--- a/Licencjat/Praca licencjacka.docx
+++ b/Licencjat/Praca licencjacka.docx
@@ -3906,27 +3906,14 @@
       <w:r>
         <w:t xml:space="preserve">Rysunek </w:t>
       </w:r>
-      <w:r>
-        <w:fldChar w:fldCharType="begin"/>
-      </w:r>
-      <w:r>
-        <w:instrText xml:space="preserve"> SEQ Rysunek \* ARABIC </w:instrText>
-      </w:r>
-      <w:r>
-        <w:fldChar w:fldCharType="separate"/>
-      </w:r>
-      <w:r>
-        <w:rPr>
-          <w:noProof/>
-        </w:rPr>
-        <w:t>1</w:t>
-      </w:r>
-      <w:r>
-        <w:rPr>
-          <w:noProof/>
-        </w:rPr>
-        <w:fldChar w:fldCharType="end"/>
-      </w:r>
+      <w:fldSimple w:instr=" SEQ Rysunek \* ARABIC ">
+        <w:r>
+          <w:rPr>
+            <w:noProof/>
+          </w:rPr>
+          <w:t>1</w:t>
+        </w:r>
+      </w:fldSimple>
       <w:r>
         <w:t xml:space="preserve">. Pętla wykorzystywana </w:t>
       </w:r>
@@ -6071,6 +6058,9 @@
       </m:oMath>
       <w:r>
         <w:t>.</w:t>
+      </w:r>
+      <w:r>
+        <w:t xml:space="preserve"> </w:t>
       </w:r>
       <w:r>
         <w:t>Celem MDP jest wyszukanie</w:t>
@@ -7238,6 +7228,272 @@
     </w:p>
     <w:p>
       <w:pPr>
+        <w:ind w:firstLine="708"/>
+      </w:pPr>
+      <w:r>
+        <w:t>Optymalna polityka</w:t>
+      </w:r>
+      <w:r>
+        <w:t xml:space="preserve"> </w:t>
+      </w:r>
+      <m:oMath>
+        <m:sSup>
+          <m:sSupPr>
+            <m:ctrlPr>
+              <w:rPr>
+                <w:rFonts w:ascii="Cambria Math" w:hAnsi="Cambria Math"/>
+                <w:i/>
+              </w:rPr>
+            </m:ctrlPr>
+          </m:sSupPr>
+          <m:e>
+            <m:r>
+              <w:rPr>
+                <w:rFonts w:ascii="Cambria Math" w:hAnsi="Cambria Math"/>
+              </w:rPr>
+              <m:t>π</m:t>
+            </m:r>
+          </m:e>
+          <m:sup>
+            <m:r>
+              <w:rPr>
+                <w:rFonts w:ascii="Cambria Math" w:hAnsi="Cambria Math"/>
+              </w:rPr>
+              <m:t>*</m:t>
+            </m:r>
+          </m:sup>
+        </m:sSup>
+      </m:oMath>
+      <w:r>
+        <w:t xml:space="preserve"> jest poprzez dwa równania dotyczące zarówno wartości stanu jak i wartości akcji. Optymalną funkcję wartości stanu oznacza się jako:</w:t>
+      </w:r>
+    </w:p>
+    <w:p>
+      <w:pPr>
+        <w:ind w:firstLine="708"/>
+      </w:pPr>
+      <m:oMathPara>
+        <m:oMath>
+          <m:sSub>
+            <m:sSubPr>
+              <m:ctrlPr>
+                <w:rPr>
+                  <w:rFonts w:ascii="Cambria Math" w:hAnsi="Cambria Math"/>
+                  <w:i/>
+                </w:rPr>
+              </m:ctrlPr>
+            </m:sSubPr>
+            <m:e>
+              <m:r>
+                <w:rPr>
+                  <w:rFonts w:ascii="Cambria Math" w:hAnsi="Cambria Math"/>
+                </w:rPr>
+                <m:t>V</m:t>
+              </m:r>
+            </m:e>
+            <m:sub>
+              <m:r>
+                <w:rPr>
+                  <w:rFonts w:ascii="Cambria Math" w:hAnsi="Cambria Math"/>
+                </w:rPr>
+                <m:t>*</m:t>
+              </m:r>
+            </m:sub>
+          </m:sSub>
+          <m:d>
+            <m:dPr>
+              <m:ctrlPr>
+                <w:rPr>
+                  <w:rFonts w:ascii="Cambria Math" w:hAnsi="Cambria Math"/>
+                  <w:i/>
+                </w:rPr>
+              </m:ctrlPr>
+            </m:dPr>
+            <m:e>
+              <m:r>
+                <w:rPr>
+                  <w:rFonts w:ascii="Cambria Math" w:hAnsi="Cambria Math"/>
+                </w:rPr>
+                <m:t>s</m:t>
+              </m:r>
+            </m:e>
+          </m:d>
+          <m:r>
+            <w:rPr>
+              <w:rFonts w:ascii="Cambria Math" w:hAnsi="Cambria Math"/>
+            </w:rPr>
+            <m:t>=max</m:t>
+          </m:r>
+          <m:sSub>
+            <m:sSubPr>
+              <m:ctrlPr>
+                <w:rPr>
+                  <w:rFonts w:ascii="Cambria Math" w:hAnsi="Cambria Math"/>
+                  <w:i/>
+                </w:rPr>
+              </m:ctrlPr>
+            </m:sSubPr>
+            <m:e>
+              <m:r>
+                <w:rPr>
+                  <w:rFonts w:ascii="Cambria Math" w:hAnsi="Cambria Math"/>
+                </w:rPr>
+                <m:t>V</m:t>
+              </m:r>
+            </m:e>
+            <m:sub>
+              <m:r>
+                <w:rPr>
+                  <w:rFonts w:ascii="Cambria Math" w:hAnsi="Cambria Math"/>
+                </w:rPr>
+                <m:t>π</m:t>
+              </m:r>
+            </m:sub>
+          </m:sSub>
+          <m:r>
+            <w:rPr>
+              <w:rFonts w:ascii="Cambria Math" w:hAnsi="Cambria Math"/>
+            </w:rPr>
+            <m:t>(s)</m:t>
+          </m:r>
+        </m:oMath>
+      </m:oMathPara>
+    </w:p>
+    <w:p>
+      <w:pPr>
+        <w:ind w:firstLine="708"/>
+      </w:pPr>
+      <w:r>
+        <w:t>Co oznacza że optymalnym stanem jest stan o najwyższej wartości</w:t>
+      </w:r>
+      <w:r>
+        <w:t xml:space="preserve"> i w związku z tym, agent powinien dążyć do tego, aby się w nim znaleźć. Optymalna wartość akcji z kolei jest oznaczana następującym wzorem:</w:t>
+      </w:r>
+    </w:p>
+    <w:p>
+      <w:pPr>
+        <w:ind w:firstLine="708"/>
+      </w:pPr>
+      <m:oMathPara>
+        <m:oMath>
+          <m:sSub>
+            <m:sSubPr>
+              <m:ctrlPr>
+                <w:rPr>
+                  <w:rFonts w:ascii="Cambria Math" w:hAnsi="Cambria Math"/>
+                  <w:i/>
+                </w:rPr>
+              </m:ctrlPr>
+            </m:sSubPr>
+            <m:e>
+              <m:r>
+                <w:rPr>
+                  <w:rFonts w:ascii="Cambria Math" w:hAnsi="Cambria Math"/>
+                </w:rPr>
+                <m:t>q</m:t>
+              </m:r>
+            </m:e>
+            <m:sub>
+              <m:r>
+                <w:rPr>
+                  <w:rFonts w:ascii="Cambria Math" w:hAnsi="Cambria Math"/>
+                </w:rPr>
+                <m:t>*</m:t>
+              </m:r>
+            </m:sub>
+          </m:sSub>
+          <m:d>
+            <m:dPr>
+              <m:ctrlPr>
+                <w:rPr>
+                  <w:rFonts w:ascii="Cambria Math" w:hAnsi="Cambria Math"/>
+                  <w:i/>
+                </w:rPr>
+              </m:ctrlPr>
+            </m:dPr>
+            <m:e>
+              <m:r>
+                <w:rPr>
+                  <w:rFonts w:ascii="Cambria Math" w:hAnsi="Cambria Math"/>
+                </w:rPr>
+                <m:t>s, a</m:t>
+              </m:r>
+            </m:e>
+          </m:d>
+          <m:r>
+            <w:rPr>
+              <w:rFonts w:ascii="Cambria Math" w:hAnsi="Cambria Math"/>
+            </w:rPr>
+            <m:t>=max</m:t>
+          </m:r>
+          <m:sSub>
+            <m:sSubPr>
+              <m:ctrlPr>
+                <w:rPr>
+                  <w:rFonts w:ascii="Cambria Math" w:hAnsi="Cambria Math"/>
+                  <w:i/>
+                </w:rPr>
+              </m:ctrlPr>
+            </m:sSubPr>
+            <m:e>
+              <m:r>
+                <w:rPr>
+                  <w:rFonts w:ascii="Cambria Math" w:hAnsi="Cambria Math"/>
+                </w:rPr>
+                <m:t>q</m:t>
+              </m:r>
+            </m:e>
+            <m:sub>
+              <m:r>
+                <w:rPr>
+                  <w:rFonts w:ascii="Cambria Math" w:hAnsi="Cambria Math"/>
+                </w:rPr>
+                <m:t>π</m:t>
+              </m:r>
+            </m:sub>
+          </m:sSub>
+          <m:r>
+            <w:rPr>
+              <w:rFonts w:ascii="Cambria Math" w:hAnsi="Cambria Math"/>
+            </w:rPr>
+            <m:t>(s, a)</m:t>
+          </m:r>
+        </m:oMath>
+      </m:oMathPara>
+    </w:p>
+    <w:p>
+      <w:pPr>
+        <w:ind w:firstLine="708"/>
+      </w:pPr>
+      <w:r>
+        <w:lastRenderedPageBreak/>
+        <w:t xml:space="preserve">Oznaczający że optymalną akcją </w:t>
+      </w:r>
+      <m:oMath>
+        <m:r>
+          <w:rPr>
+            <w:rFonts w:ascii="Cambria Math" w:hAnsi="Cambria Math"/>
+          </w:rPr>
+          <m:t>a</m:t>
+        </m:r>
+      </m:oMath>
+      <w:r>
+        <w:t xml:space="preserve"> w stanie </w:t>
+      </w:r>
+      <m:oMath>
+        <m:r>
+          <w:rPr>
+            <w:rFonts w:ascii="Cambria Math" w:hAnsi="Cambria Math"/>
+          </w:rPr>
+          <m:t>s</m:t>
+        </m:r>
+      </m:oMath>
+      <w:r>
+        <w:t xml:space="preserve"> jest akcja, która da maksymalną wartość oczekiwaną. </w:t>
+      </w:r>
+    </w:p>
+    <w:p>
+      <w:pPr>
         <w:pStyle w:val="Nagwek3"/>
       </w:pPr>
       <w:bookmarkStart w:id="14" w:name="_Toc103559677"/>
@@ -7304,7 +7560,6 @@
       </w:pPr>
       <w:bookmarkStart w:id="18" w:name="_Toc103559681"/>
       <w:r>
-        <w:lastRenderedPageBreak/>
         <w:t>Q-</w:t>
       </w:r>
       <w:proofErr w:type="spellStart"/>
@@ -7390,233 +7645,235 @@
         <w:t xml:space="preserve">W uczeniu przez wzmacnianie można wyróżnić dwa rodzaje nagród, jakie nasz agent będzie otrzymywał. Pierwszym z nich są nagrody zewnętrzne, czyli takie, które definiowane są przez środowisko. To ono decyduje, że samochód po dojechaniu do mety dostaje pozytywną nagrodę, a wjazd w ścianę powoduje dodanie ujemnej nagrody.  Jednakowoż nagrody można zdefiniować również poza środowiskiem, aby zachęcić agenta do zachowywania się w określony sposób lub pomóc mu w nauce prawdziwej nagrody zewnętrznej. Nagrody tego typu to nagrody zewnętrzne. Całkowita nagroda może być kombinacją zewnętrznych i wewnętrznych sygnałów nagrody. </w:t>
       </w:r>
     </w:p>
+    <w:p>
+      <w:pPr>
+        <w:pStyle w:val="Nagwek3"/>
+      </w:pPr>
+      <w:bookmarkStart w:id="25" w:name="_Toc103559688"/>
+      <w:r>
+        <w:t>Ciekawość</w:t>
+      </w:r>
+      <w:bookmarkEnd w:id="25"/>
+    </w:p>
+    <w:p>
+      <w:r>
+        <w:lastRenderedPageBreak/>
+        <w:t xml:space="preserve">W środowiskach, gdzie agent rzadko otrzymuje nagrody, agent może nigdy nie otrzymać sygnału nagrody na podstawie którego mógłby </w:t>
+      </w:r>
+      <w:commentRangeStart w:id="26"/>
+      <w:r>
+        <w:t>rozpocząć</w:t>
+      </w:r>
+      <w:commentRangeEnd w:id="26"/>
+      <w:r>
+        <w:rPr>
+          <w:rStyle w:val="Odwoaniedokomentarza"/>
+        </w:rPr>
+        <w:commentReference w:id="26"/>
+      </w:r>
+      <w:r>
+        <w:t xml:space="preserve"> proces szkolenia. Jest to scenariusz, w którym użycie wewnętrznych sygnałów nagrody może okazać się cenne. Ciekawość jest jednym z takich sygnałów, które mogą pomóc algorytmowi zbadać środowisko, kiedy zewnętrzne nagrody są rzadkie. </w:t>
+      </w:r>
+    </w:p>
+    <w:p>
+      <w:r>
+        <w:t xml:space="preserve">Dzięki tej metodzie szkolimy tak naprawdę dwie sieci: </w:t>
+      </w:r>
+    </w:p>
+    <w:p>
+      <w:pPr>
+        <w:ind w:firstLine="0"/>
+      </w:pPr>
+      <w:r>
+        <w:t>• Model odwrotny, który bierze bieżącą i następną akcję agenta, koduje je i wykorzystuje kodowanie do przewidywania akcji, która została podjęta między obserwacjami.</w:t>
+      </w:r>
+    </w:p>
+    <w:p>
+      <w:pPr>
+        <w:ind w:firstLine="0"/>
+      </w:pPr>
+      <w:r>
+        <w:t>• Model wyprzedzający, który pobiera zakodowaną bieżącą obserwację i działanie oraz przewiduje następną zakodowaną obserwację.</w:t>
+      </w:r>
+    </w:p>
+    <w:p>
+      <w:pPr>
+        <w:ind w:firstLine="0"/>
+      </w:pPr>
+      <w:r>
+        <w:t>Utrata modelu wyprzedzającego (czyli różnicy między przewidywanymi a rzeczywistymi zakodowanymi obserwacjami) jest używana jako wewnętrzna nagroda, więc im bardziej model jest zaskoczony, tym większa będzie nagroda.</w:t>
+      </w:r>
+    </w:p>
+    <w:p>
+      <w:pPr>
+        <w:pStyle w:val="Nagwek4"/>
+      </w:pPr>
+      <w:r>
+        <w:t>Losowa destylacja sieciowa</w:t>
+      </w:r>
+    </w:p>
+    <w:p>
+      <w:r>
+        <w:t>Podobnie do sygnału ciekawości, Losowa Destylacja Sieciowa (</w:t>
+      </w:r>
+      <w:proofErr w:type="spellStart"/>
+      <w:r>
+        <w:t>Random</w:t>
+      </w:r>
+      <w:proofErr w:type="spellEnd"/>
+      <w:r>
+        <w:t xml:space="preserve"> Network </w:t>
+      </w:r>
+      <w:proofErr w:type="spellStart"/>
+      <w:r>
+        <w:t>Distillation</w:t>
+      </w:r>
+      <w:proofErr w:type="spellEnd"/>
+      <w:r>
+        <w:t xml:space="preserve"> - RND) jest użyteczna w środowiskach z rzadką nagrodą i pomaga agentowi je eksplorować. Moduł RND również używa dwóch sieci:</w:t>
+      </w:r>
+    </w:p>
+    <w:p>
+      <w:pPr>
+        <w:ind w:firstLine="0"/>
+      </w:pPr>
+      <w:r>
+        <w:t>• Pierwsza sieć ma losowe i stałe wagi, przyjmuje obserwacja jako dane wejściowe i generuje kodowanie</w:t>
+      </w:r>
+    </w:p>
+    <w:p>
+      <w:pPr>
+        <w:ind w:firstLine="0"/>
+      </w:pPr>
+      <w:r>
+        <w:t xml:space="preserve">• Druga sieć o podobnej architekturze wytrenowana jest do przewidzenia wyników pierwszej sieci i wykorzystuje obserwacje zebrane przez agenta jako dane szkoleniowe. </w:t>
+      </w:r>
+    </w:p>
+    <w:p>
+      <w:pPr>
+        <w:ind w:firstLine="0"/>
+      </w:pPr>
+      <w:r>
+        <w:t>Strata (kwadrat różnicy między przewidywaniami i rzeczywistymi zakodowanymi obserwacjami) wytrenowanego modelu jest używana jako wewnętrzna nagroda. Im więcej agent odwiedza stan, tym dokładniejsze są prognozy i tym niższe nagrody, co zachęca agenta do odkrywania nowych stanów z wyższymi błędami prognoz.</w:t>
+      </w:r>
+    </w:p>
+    <w:p>
+      <w:pPr>
+        <w:pStyle w:val="Nagwek4"/>
+      </w:pPr>
+      <w:r>
+        <w:t>Uczenie przez naśladowanie</w:t>
+      </w:r>
+    </w:p>
+    <w:p>
+      <w:r>
+        <w:t xml:space="preserve">Czasami lepszym podejściem metodą prób i błędów jest zademonstrowanie zachowania, jakiego oczekujemy od agenta. Przykładowo, zamiast pośrednio szkolić samochód za pomocą funkcji nagrody, możemy dać mu rzeczywiste przykłady obserwacji z toru i działań z klawiatury. Uczenie przez naśladowanie wykorzystuje pary obserwacji i działań z demonstracji </w:t>
+      </w:r>
+      <w:r>
+        <w:lastRenderedPageBreak/>
+        <w:t xml:space="preserve">aby wyuczyć się polityki.  Uczenie przez naśladowanie może być stosowane samodzielnie lub w połączeniu z uczeniem przez wzmacnianie. Stosowany samodzielnie może zapewnić mechanizm uczenia się określonego typu czy też stylu zachowania. W połączeniu z uczeniem poprzez wzmacnianie może radykalnie skrócić czas potrzebny do agentowi do nauki środowiska, co pokazano na rysunku 2. </w:t>
+      </w:r>
+    </w:p>
+    <w:p>
+      <w:pPr>
+        <w:pStyle w:val="Nagwek4"/>
+      </w:pPr>
+      <w:proofErr w:type="spellStart"/>
+      <w:r>
+        <w:t>Generative</w:t>
+      </w:r>
+      <w:proofErr w:type="spellEnd"/>
+      <w:r>
+        <w:t xml:space="preserve"> </w:t>
+      </w:r>
+      <w:proofErr w:type="spellStart"/>
+      <w:r>
+        <w:t>Adversarial</w:t>
+      </w:r>
+      <w:proofErr w:type="spellEnd"/>
+      <w:r>
+        <w:t xml:space="preserve"> </w:t>
+      </w:r>
+      <w:proofErr w:type="spellStart"/>
+      <w:r>
+        <w:t>Imitation</w:t>
+      </w:r>
+      <w:proofErr w:type="spellEnd"/>
+      <w:r>
+        <w:t xml:space="preserve"> Learning</w:t>
+      </w:r>
+    </w:p>
+    <w:p>
+      <w:proofErr w:type="spellStart"/>
+      <w:r>
+        <w:t>Generative</w:t>
+      </w:r>
+      <w:proofErr w:type="spellEnd"/>
+      <w:r>
+        <w:t xml:space="preserve"> </w:t>
+      </w:r>
+      <w:proofErr w:type="spellStart"/>
+      <w:r>
+        <w:t>Adversarial</w:t>
+      </w:r>
+      <w:proofErr w:type="spellEnd"/>
+      <w:r>
+        <w:t xml:space="preserve"> </w:t>
+      </w:r>
+      <w:proofErr w:type="spellStart"/>
+      <w:r>
+        <w:t>Imitation</w:t>
+      </w:r>
+      <w:proofErr w:type="spellEnd"/>
+      <w:r>
+        <w:t xml:space="preserve"> Learning</w:t>
+      </w:r>
+      <w:r>
+        <w:t xml:space="preserve"> - GAIL) wykorzystuje podejście kontradyktoryjne, aby nagrodzić agenta za zachowanie podobne do zaprezentowanego. GAIL może być używany z nagrodami środowiskowymi lub bez nich i działa dobrze, gdy liczba demonstracji jest ograniczona. W tej metodzie, druga sieć neuronowa – dyskryminator – jest uczona w celu rozróżnienia, czy obserwacja/działanie pochodzi z demonstracji, czy też jest wytworzone przez agenta. Dyskryminator może następnie w oparciu o to, jak blisko ta nowa obserwacja/działanie znajduje się w jego przekonaniu od przedstawionych demonstracji. </w:t>
+      </w:r>
+    </w:p>
+    <w:p>
+      <w:r>
+        <w:t>Na każdym etapie szkolenia agent stara się nauczyć jak zmaksymalizować tę nagrodę. Następnie dyskryminator jest szkolony aby lepiej odróżniać demonstracje od stanu/działań agenta. W ten sposób, podczas gdy agent staje się coraz lepszy w naśladowaniu demonstracji, dyskryminator staje się coraz bardziej rygorystyczny a agent musi bardziej starać się go „oszukać”. Dzięki temu GAIL uczy polityki, która wytwarza stany i działania podobne do demonstracji.</w:t>
+      </w:r>
+    </w:p>
+    <w:p>
+      <w:pPr>
+        <w:pStyle w:val="Nagwek4"/>
+      </w:pPr>
+      <w:r>
+        <w:t>Klonowanie Behawioralne</w:t>
+      </w:r>
+    </w:p>
+    <w:p>
+      <w:r>
+        <w:t>Klonowanie Behawioralne (</w:t>
+      </w:r>
+      <w:proofErr w:type="spellStart"/>
+      <w:r>
+        <w:t>Behavioral</w:t>
+      </w:r>
+      <w:proofErr w:type="spellEnd"/>
+      <w:r>
+        <w:t xml:space="preserve"> </w:t>
+      </w:r>
+      <w:proofErr w:type="spellStart"/>
+      <w:r>
+        <w:t>Cloning</w:t>
+      </w:r>
+      <w:proofErr w:type="spellEnd"/>
+      <w:r>
+        <w:t xml:space="preserve"> – BC) szkoli politykę agenta aby dokładnie naśladować działania pokazane w zestawie demonstracji. Ponieważ klonowanie behawioralne nie może uogólniać poza przykłady pokazane w demonstracjach, działa ono najlepiej, gdy istnieją demonstracje dla prawie wszystkich stanów, których może doświadczyć agent, lub w połączeniu z GAIL i/lub zewnętrzną nagrodą. </w:t>
+      </w:r>
+    </w:p>
     <w:p/>
     <w:p/>
-    <w:p/>
-    <w:p>
-      <w:pPr>
-        <w:pStyle w:val="Nagwek3"/>
-      </w:pPr>
-      <w:bookmarkStart w:id="25" w:name="_Toc103559688"/>
-      <w:r>
-        <w:t>Ciekawość</w:t>
-      </w:r>
-      <w:bookmarkEnd w:id="25"/>
-    </w:p>
-    <w:p>
-      <w:r>
-        <w:t xml:space="preserve">W środowiskach, gdzie agent rzadko otrzymuje nagrody, agent może nigdy nie otrzymać sygnału nagrody na podstawie którego mógłby </w:t>
-      </w:r>
-      <w:commentRangeStart w:id="26"/>
-      <w:r>
-        <w:t>rozpocząć</w:t>
-      </w:r>
-      <w:commentRangeEnd w:id="26"/>
-      <w:r>
-        <w:rPr>
-          <w:rStyle w:val="Odwoaniedokomentarza"/>
-        </w:rPr>
-        <w:commentReference w:id="26"/>
-      </w:r>
-      <w:r>
-        <w:t xml:space="preserve"> proces szkolenia. Jest to scenariusz, w którym użycie wewnętrznych sygnałów nagrody może okazać się cenne. Ciekawość jest jednym z takich sygnałów, które mogą pomóc algorytmowi zbadać środowisko, kiedy zewnętrzne nagrody są rzadkie. </w:t>
-      </w:r>
-    </w:p>
-    <w:p>
-      <w:r>
-        <w:t xml:space="preserve">Dzięki tej metodzie szkolimy tak naprawdę dwie sieci: </w:t>
-      </w:r>
-    </w:p>
-    <w:p>
-      <w:pPr>
-        <w:ind w:firstLine="0"/>
-      </w:pPr>
-      <w:r>
+    <w:p>
+      <w:r>
+        <w:rPr>
+          <w:noProof/>
+        </w:rPr>
         <w:lastRenderedPageBreak/>
-        <w:t>• Model odwrotny, który bierze bieżącą i następną akcję agenta, koduje je i wykorzystuje kodowanie do przewidywania akcji, która została podjęta między obserwacjami.</w:t>
-      </w:r>
-    </w:p>
-    <w:p>
-      <w:pPr>
-        <w:ind w:firstLine="0"/>
-      </w:pPr>
-      <w:r>
-        <w:t>• Model wyprzedzający, który pobiera zakodowaną bieżącą obserwację i działanie oraz przewiduje następną zakodowaną obserwację.</w:t>
-      </w:r>
-    </w:p>
-    <w:p>
-      <w:pPr>
-        <w:ind w:firstLine="0"/>
-      </w:pPr>
-      <w:r>
-        <w:t>Utrata modelu wyprzedzającego (czyli różnicy między przewidywanymi a rzeczywistymi zakodowanymi obserwacjami) jest używana jako wewnętrzna nagroda, więc im bardziej model jest zaskoczony, tym większa będzie nagroda.</w:t>
-      </w:r>
-    </w:p>
-    <w:p>
-      <w:pPr>
-        <w:pStyle w:val="Nagwek4"/>
-      </w:pPr>
-      <w:r>
-        <w:t>Losowa destylacja sieciowa</w:t>
-      </w:r>
-    </w:p>
-    <w:p>
-      <w:r>
-        <w:t>Podobnie do sygnału ciekawości, Losowa Destylacja Sieciowa (</w:t>
-      </w:r>
-      <w:proofErr w:type="spellStart"/>
-      <w:r>
-        <w:t>Random</w:t>
-      </w:r>
-      <w:proofErr w:type="spellEnd"/>
-      <w:r>
-        <w:t xml:space="preserve"> Network </w:t>
-      </w:r>
-      <w:proofErr w:type="spellStart"/>
-      <w:r>
-        <w:t>Distillation</w:t>
-      </w:r>
-      <w:proofErr w:type="spellEnd"/>
-      <w:r>
-        <w:t xml:space="preserve"> - RND) jest użyteczna w środowiskach z rzadką nagrodą i pomaga agentowi je eksplorować. Moduł RND również używa dwóch sieci:</w:t>
-      </w:r>
-    </w:p>
-    <w:p>
-      <w:pPr>
-        <w:ind w:firstLine="0"/>
-      </w:pPr>
-      <w:r>
-        <w:t>• Pierwsza sieć ma losowe i stałe wagi, przyjmuje obserwacja jako dane wejściowe i generuje kodowanie</w:t>
-      </w:r>
-    </w:p>
-    <w:p>
-      <w:pPr>
-        <w:ind w:firstLine="0"/>
-      </w:pPr>
-      <w:r>
-        <w:t xml:space="preserve">• Druga sieć o podobnej architekturze wytrenowana jest do przewidzenia wyników pierwszej sieci i wykorzystuje obserwacje zebrane przez agenta jako dane szkoleniowe. </w:t>
-      </w:r>
-    </w:p>
-    <w:p>
-      <w:pPr>
-        <w:ind w:firstLine="0"/>
-      </w:pPr>
-      <w:r>
-        <w:t>Strata (kwadrat różnicy między przewidywaniami i rzeczywistymi zakodowanymi obserwacjami) wytrenowanego modelu jest używana jako wewnętrzna nagroda. Im więcej agent odwiedza stan, tym dokładniejsze są prognozy i tym niższe nagrody, co zachęca agenta do odkrywania nowych stanów z wyższymi błędami prognoz.</w:t>
-      </w:r>
-    </w:p>
-    <w:p>
-      <w:pPr>
-        <w:pStyle w:val="Nagwek4"/>
-      </w:pPr>
-      <w:r>
-        <w:t>Uczenie przez naśladowanie</w:t>
-      </w:r>
-    </w:p>
-    <w:p>
-      <w:r>
-        <w:t xml:space="preserve">Czasami lepszym podejściem metodą prób i błędów jest zademonstrowanie zachowania, jakiego oczekujemy od agenta. Przykładowo, zamiast pośrednio szkolić samochód za pomocą funkcji nagrody, możemy dać mu rzeczywiste przykłady obserwacji z toru i działań z klawiatury. Uczenie przez naśladowanie wykorzystuje pary obserwacji i działań z demonstracji aby wyuczyć się polityki.  Uczenie przez naśladowanie może być stosowane samodzielnie lub w połączeniu z uczeniem przez wzmacnianie. Stosowany samodzielnie może zapewnić mechanizm uczenia się określonego typu czy też stylu zachowania. W połączeniu z uczeniem poprzez wzmacnianie może radykalnie skrócić czas potrzebny do agentowi do nauki środowiska, co pokazano na rysunku 2. </w:t>
-      </w:r>
-    </w:p>
-    <w:p>
-      <w:pPr>
-        <w:pStyle w:val="Nagwek4"/>
-      </w:pPr>
-      <w:proofErr w:type="spellStart"/>
-      <w:r>
-        <w:t>Generative</w:t>
-      </w:r>
-      <w:proofErr w:type="spellEnd"/>
-      <w:r>
-        <w:t xml:space="preserve"> </w:t>
-      </w:r>
-      <w:proofErr w:type="spellStart"/>
-      <w:r>
-        <w:t>Adversarial</w:t>
-      </w:r>
-      <w:proofErr w:type="spellEnd"/>
-      <w:r>
-        <w:t xml:space="preserve"> </w:t>
-      </w:r>
-      <w:proofErr w:type="spellStart"/>
-      <w:r>
-        <w:t>Imitation</w:t>
-      </w:r>
-      <w:proofErr w:type="spellEnd"/>
-      <w:r>
-        <w:t xml:space="preserve"> Learning</w:t>
-      </w:r>
-    </w:p>
-    <w:p>
-      <w:proofErr w:type="spellStart"/>
-      <w:r>
-        <w:lastRenderedPageBreak/>
-        <w:t>Generative</w:t>
-      </w:r>
-      <w:proofErr w:type="spellEnd"/>
-      <w:r>
-        <w:t xml:space="preserve"> </w:t>
-      </w:r>
-      <w:proofErr w:type="spellStart"/>
-      <w:r>
-        <w:t>Adversarial</w:t>
-      </w:r>
-      <w:proofErr w:type="spellEnd"/>
-      <w:r>
-        <w:t xml:space="preserve"> </w:t>
-      </w:r>
-      <w:proofErr w:type="spellStart"/>
-      <w:r>
-        <w:t>Imitation</w:t>
-      </w:r>
-      <w:proofErr w:type="spellEnd"/>
-      <w:r>
-        <w:t xml:space="preserve"> Learning</w:t>
-      </w:r>
-      <w:r>
-        <w:t xml:space="preserve"> - GAIL) wykorzystuje podejście kontradyktoryjne, aby nagrodzić agenta za zachowanie podobne do zaprezentowanego. GAIL może być używany z nagrodami środowiskowymi lub bez nich i działa dobrze, gdy liczba demonstracji jest ograniczona. W tej metodzie, druga sieć neuronowa – dyskryminator – jest uczona w celu rozróżnienia, czy obserwacja/działanie pochodzi z demonstracji, czy też jest wytworzone przez agenta. Dyskryminator może następnie w oparciu o to, jak blisko ta nowa obserwacja/działanie znajduje się w jego przekonaniu od przedstawionych demonstracji. </w:t>
-      </w:r>
-    </w:p>
-    <w:p>
-      <w:r>
-        <w:t>Na każdym etapie szkolenia agent stara się nauczyć jak zmaksymalizować tę nagrodę. Następnie dyskryminator jest szkolony aby lepiej odróżniać demonstracje od stanu/działań agenta. W ten sposób, podczas gdy agent staje się coraz lepszy w naśladowaniu demonstracji, dyskryminator staje się coraz bardziej rygorystyczny a agent musi bardziej starać się go „oszukać”. Dzięki temu GAIL uczy polityki, która wytwarza stany i działania podobne do demonstracji.</w:t>
-      </w:r>
-    </w:p>
-    <w:p>
-      <w:pPr>
-        <w:pStyle w:val="Nagwek4"/>
-      </w:pPr>
-      <w:r>
-        <w:t>Klonowanie Behawioralne</w:t>
-      </w:r>
-    </w:p>
-    <w:p>
-      <w:r>
-        <w:t>Klonowanie Behawioralne (</w:t>
-      </w:r>
-      <w:proofErr w:type="spellStart"/>
-      <w:r>
-        <w:t>Behavioral</w:t>
-      </w:r>
-      <w:proofErr w:type="spellEnd"/>
-      <w:r>
-        <w:t xml:space="preserve"> </w:t>
-      </w:r>
-      <w:proofErr w:type="spellStart"/>
-      <w:r>
-        <w:t>Cloning</w:t>
-      </w:r>
-      <w:proofErr w:type="spellEnd"/>
-      <w:r>
-        <w:t xml:space="preserve"> – BC) szkoli politykę agenta aby dokładnie naśladować działania pokazane w zestawie demonstracji. Ponieważ klonowanie behawioralne nie może uogólniać poza przykłady pokazane w demonstracjach, działa ono najlepiej, gdy istnieją demonstracje dla prawie wszystkich stanów, których może doświadczyć agent, lub w połączeniu z GAIL i/lub zewnętrzną nagrodą. </w:t>
-      </w:r>
-    </w:p>
-    <w:p/>
-    <w:p>
-      <w:r>
-        <w:rPr>
-          <w:noProof/>
-        </w:rPr>
         <w:drawing>
           <wp:inline distT="0" distB="0" distL="0" distR="0" wp14:anchorId="1AB2F6F1" wp14:editId="6456D178">
             <wp:extent cx="5315900" cy="3115340"/>
@@ -7672,115 +7929,115 @@
         <w:pStyle w:val="Legenda"/>
       </w:pPr>
       <w:r>
+        <w:t>Rysunek 2. Porównanie szybkości uczenia algorytmu uczenia przez wzmacnianie z wykorzystaniem różnych kombinacji metod w środowisku „Piramidy”</w:t>
+      </w:r>
+    </w:p>
+    <w:p>
+      <w:pPr>
+        <w:pStyle w:val="Nagwek2"/>
+      </w:pPr>
+      <w:bookmarkStart w:id="27" w:name="_Toc103559689"/>
+      <w:r>
+        <w:t>Biblioteki</w:t>
+      </w:r>
+      <w:r>
+        <w:t>, technologie i programy</w:t>
+      </w:r>
+      <w:bookmarkEnd w:id="27"/>
+    </w:p>
+    <w:p>
+      <w:r>
+        <w:t xml:space="preserve">W niniejszej pracy zostaną wykorzystane </w:t>
+      </w:r>
+    </w:p>
+    <w:p>
+      <w:pPr>
+        <w:pStyle w:val="Nagwek3"/>
+      </w:pPr>
+      <w:bookmarkStart w:id="28" w:name="_Toc103559690"/>
+      <w:r>
+        <w:t>Unity</w:t>
+      </w:r>
+      <w:bookmarkEnd w:id="28"/>
+      <w:r>
+        <w:t xml:space="preserve"> </w:t>
+      </w:r>
+    </w:p>
+    <w:p>
+      <w:r>
+        <w:t xml:space="preserve">Unity to wieloplatformowy silnik do tworzenia między innymi gier, animacji czy </w:t>
+      </w:r>
+      <w:r>
+        <w:t xml:space="preserve">symulacji. </w:t>
+      </w:r>
+      <w:r>
+        <w:t>Dzięki swojej prostocie, jest on używany przez miliony programistów na całym świecie</w:t>
+      </w:r>
+      <w:r>
+        <w:t xml:space="preserve"> i wykonan</w:t>
+      </w:r>
+      <w:r>
+        <w:t>o</w:t>
+      </w:r>
+      <w:r>
+        <w:t xml:space="preserve"> w nim wiele gier takich jak </w:t>
+      </w:r>
+      <w:r>
+        <w:t>„</w:t>
+      </w:r>
+      <w:proofErr w:type="spellStart"/>
+      <w:r>
+        <w:t>Cities</w:t>
+      </w:r>
+      <w:proofErr w:type="spellEnd"/>
+      <w:r>
+        <w:t xml:space="preserve">: </w:t>
+      </w:r>
+      <w:proofErr w:type="spellStart"/>
+      <w:r>
+        <w:t>Skylines</w:t>
+      </w:r>
+      <w:proofErr w:type="spellEnd"/>
+      <w:r>
+        <w:t xml:space="preserve">”, „The </w:t>
+      </w:r>
+      <w:proofErr w:type="spellStart"/>
+      <w:r>
+        <w:t>forrest</w:t>
+      </w:r>
+      <w:proofErr w:type="spellEnd"/>
+      <w:r>
+        <w:t>” czy „</w:t>
+      </w:r>
+      <w:proofErr w:type="spellStart"/>
+      <w:r>
+        <w:t>Firewatch</w:t>
+      </w:r>
+      <w:proofErr w:type="spellEnd"/>
+      <w:r>
+        <w:t>”</w:t>
+      </w:r>
+      <w:r>
+        <w:t>. W 2021 roku badanie przeprowadzone przez Unity</w:t>
+      </w:r>
+      <w:r>
+        <w:t xml:space="preserve"> Technologies wykazało, że Unity pozostaje najczęściej wybieranym silnikiem gier, ponieważ aż 61% ankietowanych programistów korzysta z tego oprogramowania [8].</w:t>
+      </w:r>
+      <w:r>
+        <w:t xml:space="preserve"> </w:t>
+      </w:r>
+    </w:p>
+    <w:p>
+      <w:r>
+        <w:t xml:space="preserve">Po stworzeniu projektu w Unity Hub, wyświetli się główny edytor Unity z otwartym projektem. Interfejs Unity podzielony jest na kilka sekcji  </w:t>
+      </w:r>
+    </w:p>
+    <w:p>
+      <w:r>
+        <w:rPr>
+          <w:noProof/>
+        </w:rPr>
         <w:lastRenderedPageBreak/>
-        <w:t>Rysunek 2. Porównanie szybkości uczenia algorytmu uczenia przez wzmacnianie z wykorzystaniem różnych kombinacji metod w środowisku „Piramidy”</w:t>
-      </w:r>
-    </w:p>
-    <w:p>
-      <w:pPr>
-        <w:pStyle w:val="Nagwek2"/>
-      </w:pPr>
-      <w:bookmarkStart w:id="27" w:name="_Toc103559689"/>
-      <w:r>
-        <w:t>Biblioteki</w:t>
-      </w:r>
-      <w:r>
-        <w:t>, technologie i programy</w:t>
-      </w:r>
-      <w:bookmarkEnd w:id="27"/>
-    </w:p>
-    <w:p>
-      <w:r>
-        <w:t xml:space="preserve">W niniejszej pracy zostaną wykorzystane </w:t>
-      </w:r>
-    </w:p>
-    <w:p>
-      <w:pPr>
-        <w:pStyle w:val="Nagwek3"/>
-      </w:pPr>
-      <w:bookmarkStart w:id="28" w:name="_Toc103559690"/>
-      <w:r>
-        <w:t>Unity</w:t>
-      </w:r>
-      <w:bookmarkEnd w:id="28"/>
-      <w:r>
-        <w:t xml:space="preserve"> </w:t>
-      </w:r>
-    </w:p>
-    <w:p>
-      <w:r>
-        <w:t xml:space="preserve">Unity to wieloplatformowy silnik do tworzenia między innymi gier, animacji czy </w:t>
-      </w:r>
-      <w:r>
-        <w:t xml:space="preserve">symulacji. </w:t>
-      </w:r>
-      <w:r>
-        <w:t>Dzięki swojej prostocie, jest on używany przez miliony programistów na całym świecie</w:t>
-      </w:r>
-      <w:r>
-        <w:t xml:space="preserve"> i wykonan</w:t>
-      </w:r>
-      <w:r>
-        <w:t>o</w:t>
-      </w:r>
-      <w:r>
-        <w:t xml:space="preserve"> w nim wiele gier takich jak </w:t>
-      </w:r>
-      <w:r>
-        <w:t>„</w:t>
-      </w:r>
-      <w:proofErr w:type="spellStart"/>
-      <w:r>
-        <w:t>Cities</w:t>
-      </w:r>
-      <w:proofErr w:type="spellEnd"/>
-      <w:r>
-        <w:t xml:space="preserve">: </w:t>
-      </w:r>
-      <w:proofErr w:type="spellStart"/>
-      <w:r>
-        <w:t>Skylines</w:t>
-      </w:r>
-      <w:proofErr w:type="spellEnd"/>
-      <w:r>
-        <w:t xml:space="preserve">”, „The </w:t>
-      </w:r>
-      <w:proofErr w:type="spellStart"/>
-      <w:r>
-        <w:t>forrest</w:t>
-      </w:r>
-      <w:proofErr w:type="spellEnd"/>
-      <w:r>
-        <w:t>” czy „</w:t>
-      </w:r>
-      <w:proofErr w:type="spellStart"/>
-      <w:r>
-        <w:t>Firewatch</w:t>
-      </w:r>
-      <w:proofErr w:type="spellEnd"/>
-      <w:r>
-        <w:t>”</w:t>
-      </w:r>
-      <w:r>
-        <w:t>. W 2021 roku badanie przeprowadzone przez Unity</w:t>
-      </w:r>
-      <w:r>
-        <w:t xml:space="preserve"> Technologies wykazało, że Unity pozostaje najczęściej wybieranym silnikiem gier, ponieważ aż 61% ankietowanych programistów korzysta z tego oprogramowania [8].</w:t>
-      </w:r>
-      <w:r>
-        <w:t xml:space="preserve"> </w:t>
-      </w:r>
-    </w:p>
-    <w:p>
-      <w:r>
-        <w:t xml:space="preserve">Po stworzeniu projektu w Unity Hub, wyświetli się główny edytor Unity z otwartym projektem. Interfejs Unity podzielony jest na kilka sekcji  </w:t>
-      </w:r>
-    </w:p>
-    <w:p>
-      <w:r>
-        <w:rPr>
-          <w:noProof/>
-        </w:rPr>
         <w:drawing>
           <wp:inline distT="0" distB="0" distL="0" distR="0" wp14:anchorId="4950524A" wp14:editId="24B3B120">
             <wp:extent cx="5762625" cy="3010535"/>
@@ -7987,17 +8244,7 @@
           <w:sz w:val="21"/>
           <w:szCs w:val="21"/>
         </w:rPr>
-        <w:t xml:space="preserve">Okno hierarchii pokazujące obiekty znajdujące się na scenie. Na każdym z obiektów można wykonywać podstawowe operacje jak dodawanie obiektu, usuwanie,  zmiana jego nazwy czy </w:t>
-      </w:r>
-      <w:r>
-        <w:rPr>
-          <w:rFonts w:ascii="Arial" w:hAnsi="Arial" w:cs="Arial"/>
-          <w:color w:val="202124"/>
-          <w:sz w:val="21"/>
-          <w:szCs w:val="21"/>
-        </w:rPr>
-        <w:lastRenderedPageBreak/>
-        <w:t xml:space="preserve">duplikowanie. </w:t>
+        <w:t xml:space="preserve">Okno hierarchii pokazujące obiekty znajdujące się na scenie. Na każdym z obiektów można wykonywać podstawowe operacje jak dodawanie obiektu, usuwanie,  zmiana jego nazwy czy duplikowanie. </w:t>
       </w:r>
       <w:commentRangeStart w:id="29"/>
       <w:r>
@@ -8585,11 +8832,7 @@
         <w:t xml:space="preserve"> </w:t>
       </w:r>
       <w:r>
-        <w:t xml:space="preserve">wysokopoziomowy, obiektowy język programowania stworzony w latach 1998-2001 przez firmę Microsoft. Programiści wykorzystują go głównie do tworzenia stron </w:t>
-      </w:r>
-      <w:r>
-        <w:lastRenderedPageBreak/>
-        <w:t xml:space="preserve">internetowych za pomocą platformy .NET czy aplikacji działających w systemie Windows. Unity </w:t>
+        <w:t xml:space="preserve">wysokopoziomowy, obiektowy język programowania stworzony w latach 1998-2001 przez firmę Microsoft. Programiści wykorzystują go głównie do tworzenia stron internetowych za pomocą platformy .NET czy aplikacji działających w systemie Windows. Unity </w:t>
       </w:r>
       <w:r>
         <w:t xml:space="preserve">wykorzystuje ten język do definiowania zachowywania obiektów w środowisku. Najpopularniejszym edytorem języka jest Visual Studio </w:t>
@@ -8723,7 +8966,11 @@
       </w:r>
       <w:proofErr w:type="spellEnd"/>
       <w:r>
-        <w:t xml:space="preserve"> korzysta wiele  firm wytwarzających oprogramowanie związanych z głębokim uczeniem jak na przykład</w:t>
+        <w:t xml:space="preserve"> korzysta wiele  </w:t>
+      </w:r>
+      <w:r>
+        <w:lastRenderedPageBreak/>
+        <w:t>firm wytwarzających oprogramowanie związanych z głębokim uczeniem jak na przykład</w:t>
       </w:r>
       <w:r>
         <w:t xml:space="preserve"> </w:t>
@@ -9347,18 +9594,7 @@
       <w:r>
         <w:fldChar w:fldCharType="end"/>
       </w:r>
-      <w:r>
-        <w:fldChar w:fldCharType="begin"/>
-      </w:r>
-      <w:r>
-        <w:instrText xml:space="preserve"> TOC \h \z \c "Rysunek" </w:instrText>
-      </w:r>
-      <w:r>
-        <w:fldChar w:fldCharType="separate"/>
-      </w:r>
-      <w:r>
-        <w:fldChar w:fldCharType="end"/>
-      </w:r>
+      <w:fldSimple w:instr=" TOC \h \z \c &quot;Rysunek&quot; "/>
     </w:p>
     <w:p>
       <w:pPr>
@@ -9489,18 +9725,7 @@
       <w:r>
         <w:fldChar w:fldCharType="end"/>
       </w:r>
-      <w:r>
-        <w:fldChar w:fldCharType="begin"/>
-      </w:r>
-      <w:r>
-        <w:instrText xml:space="preserve"> TOC \h \z \c "Tabela" </w:instrText>
-      </w:r>
-      <w:r>
-        <w:fldChar w:fldCharType="separate"/>
-      </w:r>
-      <w:r>
-        <w:fldChar w:fldCharType="end"/>
-      </w:r>
+      <w:fldSimple w:instr=" TOC \h \z \c &quot;Tabela&quot; "/>
     </w:p>
     <w:p>
       <w:pPr>
@@ -11844,12 +12069,6 @@
 </file>
 
 <file path=customXml/item1.xml><?xml version="1.0" encoding="utf-8"?>
-<p:properties xmlns:p="http://schemas.microsoft.com/office/2006/metadata/properties" xmlns:xsi="http://www.w3.org/2001/XMLSchema-instance" xmlns:pc="http://schemas.microsoft.com/office/infopath/2007/PartnerControls">
-  <documentManagement/>
-</p:properties>
-</file>
-
-<file path=customXml/item2.xml><?xml version="1.0" encoding="utf-8"?>
 <ct:contentTypeSchema xmlns:ct="http://schemas.microsoft.com/office/2006/metadata/contentType" xmlns:ma="http://schemas.microsoft.com/office/2006/metadata/properties/metaAttributes" ct:_="" ma:_="" ma:contentTypeName="Document" ma:contentTypeID="0x010100AEA2C9E408976B428BBEC6E1E6D457C7" ma:contentTypeVersion="2" ma:contentTypeDescription="Create a new document." ma:contentTypeScope="" ma:versionID="6dbb2e1a05e3e0d44ebeb4583b32131e">
   <xsd:schema xmlns:xsd="http://www.w3.org/2001/XMLSchema" xmlns:xs="http://www.w3.org/2001/XMLSchema" xmlns:p="http://schemas.microsoft.com/office/2006/metadata/properties" xmlns:ns3="d5c6a8d3-8bc8-45d6-a3f6-c36cee2212a7" targetNamespace="http://schemas.microsoft.com/office/2006/metadata/properties" ma:root="true" ma:fieldsID="c02144da65cd1a80eb2c91983efe16de" ns3:_="">
     <xsd:import namespace="d5c6a8d3-8bc8-45d6-a3f6-c36cee2212a7"/>
@@ -11981,11 +12200,13 @@
 </ct:contentTypeSchema>
 </file>
 
-<file path=customXml/item3.xml><?xml version="1.0" encoding="utf-8"?>
-<b:Sources xmlns:b="http://schemas.openxmlformats.org/officeDocument/2006/bibliography" xmlns="http://schemas.openxmlformats.org/officeDocument/2006/bibliography" SelectedStyle="\APASixthEditionOfficeOnline.xsl" StyleName="APA" Version="6"/>
+<file path=customXml/item2.xml><?xml version="1.0" encoding="utf-8"?>
+<p:properties xmlns:p="http://schemas.microsoft.com/office/2006/metadata/properties" xmlns:xsi="http://www.w3.org/2001/XMLSchema-instance" xmlns:pc="http://schemas.microsoft.com/office/infopath/2007/PartnerControls">
+  <documentManagement/>
+</p:properties>
 </file>
 
-<file path=customXml/item4.xml><?xml version="1.0" encoding="utf-8"?>
+<file path=customXml/item3.xml><?xml version="1.0" encoding="utf-8"?>
 <?mso-contentType ?>
 <FormTemplates xmlns="http://schemas.microsoft.com/sharepoint/v3/contenttype/forms">
   <Display>DocumentLibraryForm</Display>
@@ -11994,16 +12215,11 @@
 </FormTemplates>
 </file>
 
-<file path=customXml/itemProps1.xml><?xml version="1.0" encoding="utf-8"?>
-<ds:datastoreItem xmlns:ds="http://schemas.openxmlformats.org/officeDocument/2006/customXml" ds:itemID="{094A19E1-D818-4D3B-BD60-88D91ACA62C8}">
-  <ds:schemaRefs>
-    <ds:schemaRef ds:uri="http://schemas.microsoft.com/office/2006/metadata/properties"/>
-    <ds:schemaRef ds:uri="http://schemas.microsoft.com/office/infopath/2007/PartnerControls"/>
-  </ds:schemaRefs>
-</ds:datastoreItem>
+<file path=customXml/item4.xml><?xml version="1.0" encoding="utf-8"?>
+<b:Sources xmlns:b="http://schemas.openxmlformats.org/officeDocument/2006/bibliography" xmlns="http://schemas.openxmlformats.org/officeDocument/2006/bibliography" SelectedStyle="\APASixthEditionOfficeOnline.xsl" StyleName="APA" Version="6"/>
 </file>
 
-<file path=customXml/itemProps2.xml><?xml version="1.0" encoding="utf-8"?>
+<file path=customXml/itemProps1.xml><?xml version="1.0" encoding="utf-8"?>
 <ds:datastoreItem xmlns:ds="http://schemas.openxmlformats.org/officeDocument/2006/customXml" ds:itemID="{4FC3C2D2-D1F0-4588-87B0-AE12A9BD5F2B}">
   <ds:schemaRefs>
     <ds:schemaRef ds:uri="http://schemas.microsoft.com/office/2006/metadata/contentType"/>
@@ -12021,18 +12237,27 @@
 </ds:datastoreItem>
 </file>
 
+<file path=customXml/itemProps2.xml><?xml version="1.0" encoding="utf-8"?>
+<ds:datastoreItem xmlns:ds="http://schemas.openxmlformats.org/officeDocument/2006/customXml" ds:itemID="{094A19E1-D818-4D3B-BD60-88D91ACA62C8}">
+  <ds:schemaRefs>
+    <ds:schemaRef ds:uri="http://schemas.microsoft.com/office/2006/metadata/properties"/>
+    <ds:schemaRef ds:uri="http://schemas.microsoft.com/office/infopath/2007/PartnerControls"/>
+  </ds:schemaRefs>
+</ds:datastoreItem>
+</file>
+
 <file path=customXml/itemProps3.xml><?xml version="1.0" encoding="utf-8"?>
+<ds:datastoreItem xmlns:ds="http://schemas.openxmlformats.org/officeDocument/2006/customXml" ds:itemID="{3C7DA151-DB42-4282-9426-B926970FC8F6}">
+  <ds:schemaRefs>
+    <ds:schemaRef ds:uri="http://schemas.microsoft.com/sharepoint/v3/contenttype/forms"/>
+  </ds:schemaRefs>
+</ds:datastoreItem>
+</file>
+
+<file path=customXml/itemProps4.xml><?xml version="1.0" encoding="utf-8"?>
 <ds:datastoreItem xmlns:ds="http://schemas.openxmlformats.org/officeDocument/2006/customXml" ds:itemID="{5E16BAAB-C939-441D-934D-86CC2E14E8F8}">
   <ds:schemaRefs>
     <ds:schemaRef ds:uri="http://schemas.openxmlformats.org/officeDocument/2006/bibliography"/>
   </ds:schemaRefs>
 </ds:datastoreItem>
-</file>
-
-<file path=customXml/itemProps4.xml><?xml version="1.0" encoding="utf-8"?>
-<ds:datastoreItem xmlns:ds="http://schemas.openxmlformats.org/officeDocument/2006/customXml" ds:itemID="{3C7DA151-DB42-4282-9426-B926970FC8F6}">
-  <ds:schemaRefs>
-    <ds:schemaRef ds:uri="http://schemas.microsoft.com/sharepoint/v3/contenttype/forms"/>
-  </ds:schemaRefs>
-</ds:datastoreItem>
 </file>
--- a/Licencjat/Praca licencjacka.docx
+++ b/Licencjat/Praca licencjacka.docx
@@ -3906,14 +3906,27 @@
       <w:r>
         <w:t xml:space="preserve">Rysunek </w:t>
       </w:r>
-      <w:fldSimple w:instr=" SEQ Rysunek \* ARABIC ">
-        <w:r>
-          <w:rPr>
-            <w:noProof/>
-          </w:rPr>
-          <w:t>1</w:t>
-        </w:r>
-      </w:fldSimple>
+      <w:r>
+        <w:fldChar w:fldCharType="begin"/>
+      </w:r>
+      <w:r>
+        <w:instrText xml:space="preserve"> SEQ Rysunek \* ARABIC </w:instrText>
+      </w:r>
+      <w:r>
+        <w:fldChar w:fldCharType="separate"/>
+      </w:r>
+      <w:r>
+        <w:rPr>
+          <w:noProof/>
+        </w:rPr>
+        <w:t>1</w:t>
+      </w:r>
+      <w:r>
+        <w:rPr>
+          <w:noProof/>
+        </w:rPr>
+        <w:fldChar w:fldCharType="end"/>
+      </w:r>
       <w:r>
         <w:t xml:space="preserve">. Pętla wykorzystywana </w:t>
       </w:r>
@@ -3985,15 +3998,7 @@
     </w:p>
     <w:p>
       <w:r>
-        <w:t xml:space="preserve">Sygnał nagrody określa co jest dobre dla agenta a co złe w sensie bezpośrednim. Wartość funkcji określa co jest dla niego dobre w większym odstępie czasu. Ogólnie wartość stanu to całkowita kwota nagrody, której agent może </w:t>
-      </w:r>
-      <w:proofErr w:type="spellStart"/>
-      <w:r>
-        <w:t>oczekwać</w:t>
-      </w:r>
-      <w:proofErr w:type="spellEnd"/>
-      <w:r>
-        <w:t xml:space="preserve"> w przyszłości zaczynając od tego stanu. Podczas gdy nagrody określają natychmiastową, samoistną wartość stanów środowiskowych, ich wartości określają długoterminową atrakcyjność stanów po uwzględnieniu stanów które prawdopodobnie nastąpią, oraz nagród dostępnych w tych stanach. Przykładowo, stan może dawać niską natychmiastową nagrodę, lecz nadal mieć wysoką wartość ponieważ regularnie następujące po nim inne stany zapewniają wysokie nagrody. </w:t>
+        <w:t xml:space="preserve">Sygnał nagrody określa co jest dobre dla agenta a co złe w sensie bezpośrednim. Wartość funkcji określa co jest dla niego dobre w większym odstępie czasu. Ogólnie wartość stanu to całkowita kwota nagrody, której agent może oczekwać w przyszłości zaczynając od tego stanu. Podczas gdy nagrody określają natychmiastową, samoistną wartość stanów środowiskowych, ich wartości określają długoterminową atrakcyjność stanów po uwzględnieniu stanów które prawdopodobnie nastąpią, oraz nagród dostępnych w tych stanach. Przykładowo, stan może dawać niską natychmiastową nagrodę, lecz nadal mieć wysoką wartość ponieważ regularnie następujące po nim inne stany zapewniają wysokie nagrody. </w:t>
       </w:r>
     </w:p>
     <w:p>
@@ -4379,15 +4384,7 @@
         <w:t xml:space="preserve">Jednym z badaczy którzy pomimo tego dalej prowadzili badania na tym obszarze był między innymi </w:t>
       </w:r>
       <w:r>
-        <w:t xml:space="preserve">John </w:t>
-      </w:r>
-      <w:proofErr w:type="spellStart"/>
-      <w:r>
-        <w:t>Andreae</w:t>
-      </w:r>
-      <w:proofErr w:type="spellEnd"/>
-      <w:r>
-        <w:t>, który w 1963 roku stworzył system STELLA</w:t>
+        <w:t>John Andreae, który w 1963 roku stworzył system STELLA</w:t>
       </w:r>
       <w:r>
         <w:t xml:space="preserve"> – </w:t>
@@ -7521,37 +7518,32 @@
     </w:p>
     <w:p>
       <w:pPr>
+        <w:pStyle w:val="Nagwek2"/>
+      </w:pPr>
+      <w:bookmarkStart w:id="15" w:name="_Toc103559680"/>
+      <w:r>
+        <w:t>Przykładowe algorytmy uczenia przez wzmacnianie</w:t>
+      </w:r>
+      <w:bookmarkEnd w:id="15"/>
+    </w:p>
+    <w:p>
+      <w:pPr>
         <w:pStyle w:val="Nagwek3"/>
       </w:pPr>
-      <w:bookmarkStart w:id="15" w:name="_Toc103559678"/>
-      <w:proofErr w:type="spellStart"/>
-      <w:r>
-        <w:t>Algorytmoy</w:t>
-      </w:r>
-      <w:proofErr w:type="spellEnd"/>
-      <w:r>
-        <w:t xml:space="preserve"> Monte-Carlo</w:t>
-      </w:r>
-      <w:bookmarkEnd w:id="15"/>
+      <w:bookmarkStart w:id="16" w:name="_Toc103559678"/>
+      <w:r>
+        <w:t>Algorytmoy Monte-Carlo</w:t>
+      </w:r>
+      <w:bookmarkEnd w:id="16"/>
     </w:p>
     <w:p>
       <w:pPr>
         <w:pStyle w:val="Nagwek3"/>
       </w:pPr>
-      <w:bookmarkStart w:id="16" w:name="_Toc103559679"/>
+      <w:bookmarkStart w:id="17" w:name="_Toc103559679"/>
       <w:r>
         <w:t>Uczenie metodą różnic czasowych</w:t>
       </w:r>
-      <w:bookmarkEnd w:id="16"/>
-    </w:p>
-    <w:p>
-      <w:pPr>
-        <w:pStyle w:val="Nagwek2"/>
-      </w:pPr>
-      <w:bookmarkStart w:id="17" w:name="_Toc103559680"/>
-      <w:r>
-        <w:t>Przykładowe algorytmy uczenia przez wzmacnianie</w:t>
-      </w:r>
       <w:bookmarkEnd w:id="17"/>
     </w:p>
     <w:p>
@@ -7562,12 +7554,10 @@
       <w:r>
         <w:t>Q-</w:t>
       </w:r>
-      <w:proofErr w:type="spellStart"/>
       <w:r>
         <w:t>Learnig</w:t>
       </w:r>
       <w:bookmarkEnd w:id="18"/>
-      <w:proofErr w:type="spellEnd"/>
     </w:p>
     <w:p>
       <w:pPr>
@@ -7714,23 +7704,7 @@
     </w:p>
     <w:p>
       <w:r>
-        <w:t>Podobnie do sygnału ciekawości, Losowa Destylacja Sieciowa (</w:t>
-      </w:r>
-      <w:proofErr w:type="spellStart"/>
-      <w:r>
-        <w:t>Random</w:t>
-      </w:r>
-      <w:proofErr w:type="spellEnd"/>
-      <w:r>
-        <w:t xml:space="preserve"> Network </w:t>
-      </w:r>
-      <w:proofErr w:type="spellStart"/>
-      <w:r>
-        <w:t>Distillation</w:t>
-      </w:r>
-      <w:proofErr w:type="spellEnd"/>
-      <w:r>
-        <w:t xml:space="preserve"> - RND) jest użyteczna w środowiskach z rzadką nagrodą i pomaga agentowi je eksplorować. Moduł RND również używa dwóch sieci:</w:t>
+        <w:t>Podobnie do sygnału ciekawości, Losowa Destylacja Sieciowa (Random Network Distillation - RND) jest użyteczna w środowiskach z rzadką nagrodą i pomaga agentowi je eksplorować. Moduł RND również używa dwóch sieci:</w:t>
       </w:r>
     </w:p>
     <w:p>
@@ -7778,55 +7752,13 @@
       <w:pPr>
         <w:pStyle w:val="Nagwek4"/>
       </w:pPr>
-      <w:proofErr w:type="spellStart"/>
-      <w:r>
-        <w:t>Generative</w:t>
-      </w:r>
-      <w:proofErr w:type="spellEnd"/>
-      <w:r>
-        <w:t xml:space="preserve"> </w:t>
-      </w:r>
-      <w:proofErr w:type="spellStart"/>
-      <w:r>
-        <w:t>Adversarial</w:t>
-      </w:r>
-      <w:proofErr w:type="spellEnd"/>
-      <w:r>
-        <w:t xml:space="preserve"> </w:t>
-      </w:r>
-      <w:proofErr w:type="spellStart"/>
-      <w:r>
-        <w:t>Imitation</w:t>
-      </w:r>
-      <w:proofErr w:type="spellEnd"/>
-      <w:r>
-        <w:t xml:space="preserve"> Learning</w:t>
-      </w:r>
-    </w:p>
-    <w:p>
-      <w:proofErr w:type="spellStart"/>
-      <w:r>
-        <w:t>Generative</w:t>
-      </w:r>
-      <w:proofErr w:type="spellEnd"/>
-      <w:r>
-        <w:t xml:space="preserve"> </w:t>
-      </w:r>
-      <w:proofErr w:type="spellStart"/>
-      <w:r>
-        <w:t>Adversarial</w:t>
-      </w:r>
-      <w:proofErr w:type="spellEnd"/>
-      <w:r>
-        <w:t xml:space="preserve"> </w:t>
-      </w:r>
-      <w:proofErr w:type="spellStart"/>
-      <w:r>
-        <w:t>Imitation</w:t>
-      </w:r>
-      <w:proofErr w:type="spellEnd"/>
-      <w:r>
-        <w:t xml:space="preserve"> Learning</w:t>
+      <w:r>
+        <w:t>Generative Adversarial Imitation Learning</w:t>
+      </w:r>
+    </w:p>
+    <w:p>
+      <w:r>
+        <w:t>Generative Adversarial Imitation Learning</w:t>
       </w:r>
       <w:r>
         <w:t xml:space="preserve"> - GAIL) wykorzystuje podejście kontradyktoryjne, aby nagrodzić agenta za zachowanie podobne do zaprezentowanego. GAIL może być używany z nagrodami środowiskowymi lub bez nich i działa dobrze, gdy liczba demonstracji jest ograniczona. W tej metodzie, druga sieć neuronowa – dyskryminator – jest uczona w celu rozróżnienia, czy obserwacja/działanie pochodzi z demonstracji, czy też jest wytworzone przez agenta. Dyskryminator może następnie w oparciu o to, jak blisko ta nowa obserwacja/działanie znajduje się w jego przekonaniu od przedstawionych demonstracji. </w:t>
@@ -7847,23 +7779,7 @@
     </w:p>
     <w:p>
       <w:r>
-        <w:t>Klonowanie Behawioralne (</w:t>
-      </w:r>
-      <w:proofErr w:type="spellStart"/>
-      <w:r>
-        <w:t>Behavioral</w:t>
-      </w:r>
-      <w:proofErr w:type="spellEnd"/>
-      <w:r>
-        <w:t xml:space="preserve"> </w:t>
-      </w:r>
-      <w:proofErr w:type="spellStart"/>
-      <w:r>
-        <w:t>Cloning</w:t>
-      </w:r>
-      <w:proofErr w:type="spellEnd"/>
-      <w:r>
-        <w:t xml:space="preserve"> – BC) szkoli politykę agenta aby dokładnie naśladować działania pokazane w zestawie demonstracji. Ponieważ klonowanie behawioralne nie może uogólniać poza przykłady pokazane w demonstracjach, działa ono najlepiej, gdy istnieją demonstracje dla prawie wszystkich stanów, których może doświadczyć agent, lub w połączeniu z GAIL i/lub zewnętrzną nagrodą. </w:t>
+        <w:t xml:space="preserve">Klonowanie Behawioralne (Behavioral Cloning – BC) szkoli politykę agenta aby dokładnie naśladować działania pokazane w zestawie demonstracji. Ponieważ klonowanie behawioralne nie może uogólniać poza przykłady pokazane w demonstracjach, działa ono najlepiej, gdy istnieją demonstracje dla prawie wszystkich stanów, których może doświadczyć agent, lub w połączeniu z GAIL i/lub zewnętrzną nagrodą. </w:t>
       </w:r>
     </w:p>
     <w:p/>
@@ -7983,39 +7899,7 @@
         <w:t xml:space="preserve"> w nim wiele gier takich jak </w:t>
       </w:r>
       <w:r>
-        <w:t>„</w:t>
-      </w:r>
-      <w:proofErr w:type="spellStart"/>
-      <w:r>
-        <w:t>Cities</w:t>
-      </w:r>
-      <w:proofErr w:type="spellEnd"/>
-      <w:r>
-        <w:t xml:space="preserve">: </w:t>
-      </w:r>
-      <w:proofErr w:type="spellStart"/>
-      <w:r>
-        <w:t>Skylines</w:t>
-      </w:r>
-      <w:proofErr w:type="spellEnd"/>
-      <w:r>
-        <w:t xml:space="preserve">”, „The </w:t>
-      </w:r>
-      <w:proofErr w:type="spellStart"/>
-      <w:r>
-        <w:t>forrest</w:t>
-      </w:r>
-      <w:proofErr w:type="spellEnd"/>
-      <w:r>
-        <w:t>” czy „</w:t>
-      </w:r>
-      <w:proofErr w:type="spellStart"/>
-      <w:r>
-        <w:t>Firewatch</w:t>
-      </w:r>
-      <w:proofErr w:type="spellEnd"/>
-      <w:r>
-        <w:t>”</w:t>
+        <w:t>„Cities: Skylines”, „The forrest” czy „Firewatch”</w:t>
       </w:r>
       <w:r>
         <w:t>. W 2021 roku badanie przeprowadzone przez Unity</w:t>
@@ -8761,15 +8645,7 @@
     </w:p>
     <w:p>
       <w:r>
-        <w:t>Unity ML-Agents to projekt typu open-</w:t>
-      </w:r>
-      <w:proofErr w:type="spellStart"/>
-      <w:r>
-        <w:t>source</w:t>
-      </w:r>
-      <w:proofErr w:type="spellEnd"/>
-      <w:r>
-        <w:t>, który pozwala stworzonym przez programistę grom i symulacjom działać jako środowisko w którym może uczyć się inteligentny agent. Ten zestaw narzędzi zapewnia implementację wspomnianych wcześniej algorytmów uczenia przez wzmacnianie</w:t>
+        <w:t>Unity ML-Agents to projekt typu open-source, który pozwala stworzonym przez programistę grom i symulacjom działać jako środowisko w którym może uczyć się inteligentny agent. Ten zestaw narzędzi zapewnia implementację wspomnianych wcześniej algorytmów uczenia przez wzmacnianie</w:t>
       </w:r>
       <w:r>
         <w:t xml:space="preserve"> (PPO i SAC)</w:t>
@@ -8835,15 +8711,7 @@
         <w:t xml:space="preserve">wysokopoziomowy, obiektowy język programowania stworzony w latach 1998-2001 przez firmę Microsoft. Programiści wykorzystują go głównie do tworzenia stron internetowych za pomocą platformy .NET czy aplikacji działających w systemie Windows. Unity </w:t>
       </w:r>
       <w:r>
-        <w:t xml:space="preserve">wykorzystuje ten język do definiowania zachowywania obiektów w środowisku. Najpopularniejszym edytorem języka jest Visual Studio </w:t>
-      </w:r>
-      <w:proofErr w:type="spellStart"/>
-      <w:r>
-        <w:t>Code</w:t>
-      </w:r>
-      <w:proofErr w:type="spellEnd"/>
-      <w:r>
-        <w:t xml:space="preserve"> [9] stworzony przez Microsoft.</w:t>
+        <w:t>wykorzystuje ten język do definiowania zachowywania obiektów w środowisku. Najpopularniejszym edytorem języka jest Visual Studio Code [9] stworzony przez Microsoft.</w:t>
       </w:r>
     </w:p>
     <w:p>
@@ -8852,23 +8720,13 @@
       </w:pPr>
       <w:bookmarkStart w:id="32" w:name="_Toc103559693"/>
       <w:r>
-        <w:t xml:space="preserve">Język </w:t>
-      </w:r>
-      <w:proofErr w:type="spellStart"/>
-      <w:r>
-        <w:t>Python</w:t>
+        <w:t>Język Python</w:t>
       </w:r>
       <w:bookmarkEnd w:id="32"/>
-      <w:proofErr w:type="spellEnd"/>
-    </w:p>
-    <w:p>
-      <w:proofErr w:type="spellStart"/>
-      <w:r>
-        <w:t>Python</w:t>
-      </w:r>
-      <w:proofErr w:type="spellEnd"/>
-      <w:r>
-        <w:t xml:space="preserve"> jest </w:t>
+    </w:p>
+    <w:p>
+      <w:r>
+        <w:t xml:space="preserve">Python jest </w:t>
       </w:r>
       <w:r>
         <w:t xml:space="preserve">wysokopoziomowym językiem programowania ogólnego przeznaczenia. </w:t>
@@ -8877,15 +8735,7 @@
         <w:t xml:space="preserve">Cechą charakterystyczną tego języka jest to, że zamiast nawiasów klamrowych używa on wcięć, co sprzyja czytelności kodu. </w:t>
       </w:r>
       <w:r>
-        <w:t xml:space="preserve">Ten stworzony w późnych latach 80 przez Guido Van </w:t>
-      </w:r>
-      <w:proofErr w:type="spellStart"/>
-      <w:r>
-        <w:t>Rossuma</w:t>
-      </w:r>
-      <w:proofErr w:type="spellEnd"/>
-      <w:r>
-        <w:t xml:space="preserve"> język </w:t>
+        <w:t xml:space="preserve">Ten stworzony w późnych latach 80 przez Guido Van Rossuma język </w:t>
       </w:r>
       <w:r>
         <w:t>posiada mnóstwo bibliotek pozwalających na wykonywanie najróżniejszych operacji co czyni go najpopularniejszym językiem na świecie</w:t>
@@ -8911,77 +8761,30 @@
         <w:pStyle w:val="Nagwek3"/>
       </w:pPr>
       <w:bookmarkStart w:id="33" w:name="_Toc103559694"/>
-      <w:proofErr w:type="spellStart"/>
       <w:r>
         <w:t>PyTorch</w:t>
       </w:r>
       <w:bookmarkEnd w:id="33"/>
-      <w:proofErr w:type="spellEnd"/>
-    </w:p>
-    <w:p>
-      <w:proofErr w:type="spellStart"/>
-      <w:r>
-        <w:t>PyTorch</w:t>
-      </w:r>
-      <w:proofErr w:type="spellEnd"/>
-      <w:r>
-        <w:t xml:space="preserve"> to biblioteka języka </w:t>
-      </w:r>
-      <w:proofErr w:type="spellStart"/>
-      <w:r>
-        <w:t>Python</w:t>
-      </w:r>
-      <w:proofErr w:type="spellEnd"/>
-      <w:r>
-        <w:t xml:space="preserve"> dotycząca uczenia maszynowego. Bazuje </w:t>
+    </w:p>
+    <w:p>
+      <w:r>
+        <w:t xml:space="preserve">PyTorch to biblioteka języka Python dotycząca uczenia maszynowego. Bazuje </w:t>
       </w:r>
       <w:r>
         <w:t xml:space="preserve">ona </w:t>
       </w:r>
       <w:r>
-        <w:t xml:space="preserve">na bibliotece </w:t>
-      </w:r>
-      <w:proofErr w:type="spellStart"/>
-      <w:r>
-        <w:t>Torch</w:t>
-      </w:r>
-      <w:proofErr w:type="spellEnd"/>
-      <w:r>
-        <w:t xml:space="preserve"> i została stworzona przez </w:t>
-      </w:r>
-      <w:proofErr w:type="spellStart"/>
-      <w:r>
-        <w:t>Facebook’a</w:t>
-      </w:r>
-      <w:proofErr w:type="spellEnd"/>
-      <w:r>
-        <w:t xml:space="preserve"> </w:t>
-      </w:r>
-      <w:r>
-        <w:t xml:space="preserve">2016 roku. Z </w:t>
-      </w:r>
-      <w:proofErr w:type="spellStart"/>
-      <w:r>
-        <w:t>PyTorch’a</w:t>
-      </w:r>
-      <w:proofErr w:type="spellEnd"/>
-      <w:r>
-        <w:t xml:space="preserve"> korzysta wiele  </w:t>
+        <w:t xml:space="preserve">na bibliotece Torch i została stworzona przez Facebook’a </w:t>
+      </w:r>
+      <w:r>
+        <w:t xml:space="preserve">2016 roku. Z PyTorch’a korzysta wiele  </w:t>
       </w:r>
       <w:r>
         <w:lastRenderedPageBreak/>
         <w:t>firm wytwarzających oprogramowanie związanych z głębokim uczeniem jak na przykład</w:t>
       </w:r>
       <w:r>
-        <w:t xml:space="preserve"> </w:t>
-      </w:r>
-      <w:proofErr w:type="spellStart"/>
-      <w:r>
-        <w:t>OpenAI</w:t>
-      </w:r>
-      <w:proofErr w:type="spellEnd"/>
-      <w:r>
-        <w:t xml:space="preserve"> czy Microsoft.</w:t>
+        <w:t xml:space="preserve"> OpenAI czy Microsoft.</w:t>
       </w:r>
     </w:p>
     <w:p>
@@ -9258,21 +9061,7 @@
         <w:rPr>
           <w:lang w:val="en-US"/>
         </w:rPr>
-        <w:t>(</w:t>
-      </w:r>
-      <w:proofErr w:type="spellStart"/>
-      <w:r>
-        <w:rPr>
-          <w:lang w:val="en-US"/>
-        </w:rPr>
-        <w:t>Dostęp</w:t>
-      </w:r>
-      <w:proofErr w:type="spellEnd"/>
-      <w:r>
-        <w:rPr>
-          <w:lang w:val="en-US"/>
-        </w:rPr>
-        <w:t xml:space="preserve">: 03. </w:t>
+        <w:t xml:space="preserve">(Dostęp: 03. </w:t>
       </w:r>
       <w:r>
         <w:t>04. 2022)</w:t>
@@ -9594,7 +9383,18 @@
       <w:r>
         <w:fldChar w:fldCharType="end"/>
       </w:r>
-      <w:fldSimple w:instr=" TOC \h \z \c &quot;Rysunek&quot; "/>
+      <w:r>
+        <w:fldChar w:fldCharType="begin"/>
+      </w:r>
+      <w:r>
+        <w:instrText xml:space="preserve"> TOC \h \z \c "Rysunek" </w:instrText>
+      </w:r>
+      <w:r>
+        <w:fldChar w:fldCharType="separate"/>
+      </w:r>
+      <w:r>
+        <w:fldChar w:fldCharType="end"/>
+      </w:r>
     </w:p>
     <w:p>
       <w:pPr>
@@ -9725,7 +9525,18 @@
       <w:r>
         <w:fldChar w:fldCharType="end"/>
       </w:r>
-      <w:fldSimple w:instr=" TOC \h \z \c &quot;Tabela&quot; "/>
+      <w:r>
+        <w:fldChar w:fldCharType="begin"/>
+      </w:r>
+      <w:r>
+        <w:instrText xml:space="preserve"> TOC \h \z \c "Tabela" </w:instrText>
+      </w:r>
+      <w:r>
+        <w:fldChar w:fldCharType="separate"/>
+      </w:r>
+      <w:r>
+        <w:fldChar w:fldCharType="end"/>
+      </w:r>
     </w:p>
     <w:p>
       <w:pPr>
@@ -9771,7 +9582,6 @@
           <w:sz w:val="32"/>
         </w:rPr>
       </w:pPr>
-      <w:proofErr w:type="spellStart"/>
       <w:r>
         <w:rPr>
           <w:b/>
@@ -9779,7 +9589,6 @@
         </w:rPr>
         <w:t>Abstract</w:t>
       </w:r>
-      <w:proofErr w:type="spellEnd"/>
     </w:p>
     <w:p>
       <w:r>
@@ -12069,6 +11878,12 @@
 </file>
 
 <file path=customXml/item1.xml><?xml version="1.0" encoding="utf-8"?>
+<p:properties xmlns:p="http://schemas.microsoft.com/office/2006/metadata/properties" xmlns:xsi="http://www.w3.org/2001/XMLSchema-instance" xmlns:pc="http://schemas.microsoft.com/office/infopath/2007/PartnerControls">
+  <documentManagement/>
+</p:properties>
+</file>
+
+<file path=customXml/item2.xml><?xml version="1.0" encoding="utf-8"?>
 <ct:contentTypeSchema xmlns:ct="http://schemas.microsoft.com/office/2006/metadata/contentType" xmlns:ma="http://schemas.microsoft.com/office/2006/metadata/properties/metaAttributes" ct:_="" ma:_="" ma:contentTypeName="Document" ma:contentTypeID="0x010100AEA2C9E408976B428BBEC6E1E6D457C7" ma:contentTypeVersion="2" ma:contentTypeDescription="Create a new document." ma:contentTypeScope="" ma:versionID="6dbb2e1a05e3e0d44ebeb4583b32131e">
   <xsd:schema xmlns:xsd="http://www.w3.org/2001/XMLSchema" xmlns:xs="http://www.w3.org/2001/XMLSchema" xmlns:p="http://schemas.microsoft.com/office/2006/metadata/properties" xmlns:ns3="d5c6a8d3-8bc8-45d6-a3f6-c36cee2212a7" targetNamespace="http://schemas.microsoft.com/office/2006/metadata/properties" ma:root="true" ma:fieldsID="c02144da65cd1a80eb2c91983efe16de" ns3:_="">
     <xsd:import namespace="d5c6a8d3-8bc8-45d6-a3f6-c36cee2212a7"/>
@@ -12200,13 +12015,11 @@
 </ct:contentTypeSchema>
 </file>
 
-<file path=customXml/item2.xml><?xml version="1.0" encoding="utf-8"?>
-<p:properties xmlns:p="http://schemas.microsoft.com/office/2006/metadata/properties" xmlns:xsi="http://www.w3.org/2001/XMLSchema-instance" xmlns:pc="http://schemas.microsoft.com/office/infopath/2007/PartnerControls">
-  <documentManagement/>
-</p:properties>
+<file path=customXml/item3.xml><?xml version="1.0" encoding="utf-8"?>
+<b:Sources xmlns:b="http://schemas.openxmlformats.org/officeDocument/2006/bibliography" xmlns="http://schemas.openxmlformats.org/officeDocument/2006/bibliography" SelectedStyle="\APASixthEditionOfficeOnline.xsl" StyleName="APA" Version="6"/>
 </file>
 
-<file path=customXml/item3.xml><?xml version="1.0" encoding="utf-8"?>
+<file path=customXml/item4.xml><?xml version="1.0" encoding="utf-8"?>
 <?mso-contentType ?>
 <FormTemplates xmlns="http://schemas.microsoft.com/sharepoint/v3/contenttype/forms">
   <Display>DocumentLibraryForm</Display>
@@ -12215,11 +12028,16 @@
 </FormTemplates>
 </file>
 
-<file path=customXml/item4.xml><?xml version="1.0" encoding="utf-8"?>
-<b:Sources xmlns:b="http://schemas.openxmlformats.org/officeDocument/2006/bibliography" xmlns="http://schemas.openxmlformats.org/officeDocument/2006/bibliography" SelectedStyle="\APASixthEditionOfficeOnline.xsl" StyleName="APA" Version="6"/>
+<file path=customXml/itemProps1.xml><?xml version="1.0" encoding="utf-8"?>
+<ds:datastoreItem xmlns:ds="http://schemas.openxmlformats.org/officeDocument/2006/customXml" ds:itemID="{094A19E1-D818-4D3B-BD60-88D91ACA62C8}">
+  <ds:schemaRefs>
+    <ds:schemaRef ds:uri="http://schemas.microsoft.com/office/2006/metadata/properties"/>
+    <ds:schemaRef ds:uri="http://schemas.microsoft.com/office/infopath/2007/PartnerControls"/>
+  </ds:schemaRefs>
+</ds:datastoreItem>
 </file>
 
-<file path=customXml/itemProps1.xml><?xml version="1.0" encoding="utf-8"?>
+<file path=customXml/itemProps2.xml><?xml version="1.0" encoding="utf-8"?>
 <ds:datastoreItem xmlns:ds="http://schemas.openxmlformats.org/officeDocument/2006/customXml" ds:itemID="{4FC3C2D2-D1F0-4588-87B0-AE12A9BD5F2B}">
   <ds:schemaRefs>
     <ds:schemaRef ds:uri="http://schemas.microsoft.com/office/2006/metadata/contentType"/>
@@ -12237,27 +12055,18 @@
 </ds:datastoreItem>
 </file>
 
-<file path=customXml/itemProps2.xml><?xml version="1.0" encoding="utf-8"?>
-<ds:datastoreItem xmlns:ds="http://schemas.openxmlformats.org/officeDocument/2006/customXml" ds:itemID="{094A19E1-D818-4D3B-BD60-88D91ACA62C8}">
+<file path=customXml/itemProps3.xml><?xml version="1.0" encoding="utf-8"?>
+<ds:datastoreItem xmlns:ds="http://schemas.openxmlformats.org/officeDocument/2006/customXml" ds:itemID="{5E16BAAB-C939-441D-934D-86CC2E14E8F8}">
   <ds:schemaRefs>
-    <ds:schemaRef ds:uri="http://schemas.microsoft.com/office/2006/metadata/properties"/>
-    <ds:schemaRef ds:uri="http://schemas.microsoft.com/office/infopath/2007/PartnerControls"/>
+    <ds:schemaRef ds:uri="http://schemas.openxmlformats.org/officeDocument/2006/bibliography"/>
   </ds:schemaRefs>
 </ds:datastoreItem>
 </file>
 
-<file path=customXml/itemProps3.xml><?xml version="1.0" encoding="utf-8"?>
+<file path=customXml/itemProps4.xml><?xml version="1.0" encoding="utf-8"?>
 <ds:datastoreItem xmlns:ds="http://schemas.openxmlformats.org/officeDocument/2006/customXml" ds:itemID="{3C7DA151-DB42-4282-9426-B926970FC8F6}">
   <ds:schemaRefs>
     <ds:schemaRef ds:uri="http://schemas.microsoft.com/sharepoint/v3/contenttype/forms"/>
   </ds:schemaRefs>
 </ds:datastoreItem>
-</file>
-
-<file path=customXml/itemProps4.xml><?xml version="1.0" encoding="utf-8"?>
-<ds:datastoreItem xmlns:ds="http://schemas.openxmlformats.org/officeDocument/2006/customXml" ds:itemID="{5E16BAAB-C939-441D-934D-86CC2E14E8F8}">
-  <ds:schemaRefs>
-    <ds:schemaRef ds:uri="http://schemas.openxmlformats.org/officeDocument/2006/bibliography"/>
-  </ds:schemaRefs>
-</ds:datastoreItem>
 </file>
--- a/Licencjat/Praca licencjacka.docx
+++ b/Licencjat/Praca licencjacka.docx
@@ -3906,27 +3906,14 @@
       <w:r>
         <w:t xml:space="preserve">Rysunek </w:t>
       </w:r>
-      <w:r>
-        <w:fldChar w:fldCharType="begin"/>
-      </w:r>
-      <w:r>
-        <w:instrText xml:space="preserve"> SEQ Rysunek \* ARABIC </w:instrText>
-      </w:r>
-      <w:r>
-        <w:fldChar w:fldCharType="separate"/>
-      </w:r>
-      <w:r>
-        <w:rPr>
-          <w:noProof/>
-        </w:rPr>
-        <w:t>1</w:t>
-      </w:r>
-      <w:r>
-        <w:rPr>
-          <w:noProof/>
-        </w:rPr>
-        <w:fldChar w:fldCharType="end"/>
-      </w:r>
+      <w:fldSimple w:instr=" SEQ Rysunek \* ARABIC ">
+        <w:r>
+          <w:rPr>
+            <w:noProof/>
+          </w:rPr>
+          <w:t>1</w:t>
+        </w:r>
+      </w:fldSimple>
       <w:r>
         <w:t xml:space="preserve">. Pętla wykorzystywana </w:t>
       </w:r>
@@ -3998,7 +3985,15 @@
     </w:p>
     <w:p>
       <w:r>
-        <w:t xml:space="preserve">Sygnał nagrody określa co jest dobre dla agenta a co złe w sensie bezpośrednim. Wartość funkcji określa co jest dla niego dobre w większym odstępie czasu. Ogólnie wartość stanu to całkowita kwota nagrody, której agent może oczekwać w przyszłości zaczynając od tego stanu. Podczas gdy nagrody określają natychmiastową, samoistną wartość stanów środowiskowych, ich wartości określają długoterminową atrakcyjność stanów po uwzględnieniu stanów które prawdopodobnie nastąpią, oraz nagród dostępnych w tych stanach. Przykładowo, stan może dawać niską natychmiastową nagrodę, lecz nadal mieć wysoką wartość ponieważ regularnie następujące po nim inne stany zapewniają wysokie nagrody. </w:t>
+        <w:t xml:space="preserve">Sygnał nagrody określa co jest dobre dla agenta a co złe w sensie bezpośrednim. Wartość funkcji określa co jest dla niego dobre w większym odstępie czasu. Ogólnie wartość stanu to całkowita kwota nagrody, której agent może </w:t>
+      </w:r>
+      <w:proofErr w:type="spellStart"/>
+      <w:r>
+        <w:t>oczekwać</w:t>
+      </w:r>
+      <w:proofErr w:type="spellEnd"/>
+      <w:r>
+        <w:t xml:space="preserve"> w przyszłości zaczynając od tego stanu. Podczas gdy nagrody określają natychmiastową, samoistną wartość stanów środowiskowych, ich wartości określają długoterminową atrakcyjność stanów po uwzględnieniu stanów które prawdopodobnie nastąpią, oraz nagród dostępnych w tych stanach. Przykładowo, stan może dawać niską natychmiastową nagrodę, lecz nadal mieć wysoką wartość ponieważ regularnie następujące po nim inne stany zapewniają wysokie nagrody. </w:t>
       </w:r>
     </w:p>
     <w:p>
@@ -4384,7 +4379,15 @@
         <w:t xml:space="preserve">Jednym z badaczy którzy pomimo tego dalej prowadzili badania na tym obszarze był między innymi </w:t>
       </w:r>
       <w:r>
-        <w:t>John Andreae, który w 1963 roku stworzył system STELLA</w:t>
+        <w:t xml:space="preserve">John </w:t>
+      </w:r>
+      <w:proofErr w:type="spellStart"/>
+      <w:r>
+        <w:t>Andreae</w:t>
+      </w:r>
+      <w:proofErr w:type="spellEnd"/>
+      <w:r>
+        <w:t>, który w 1963 roku stworzył system STELLA</w:t>
       </w:r>
       <w:r>
         <w:t xml:space="preserve"> – </w:t>
@@ -7026,7 +7029,15 @@
         </m:r>
       </m:oMath>
       <w:r>
-        <w:t xml:space="preserve"> a równanie tej funkcji wygląda w następujący sposób</w:t>
+        <w:t xml:space="preserve"> a r</w:t>
+      </w:r>
+      <w:proofErr w:type="spellStart"/>
+      <w:r>
+        <w:t>ównanie</w:t>
+      </w:r>
+      <w:proofErr w:type="spellEnd"/>
+      <w:r>
+        <w:t xml:space="preserve"> tej funkcji wygląda w następujący sposób</w:t>
       </w:r>
       <w:r>
         <w:t>:</w:t>
@@ -7531,8 +7542,13 @@
         <w:pStyle w:val="Nagwek3"/>
       </w:pPr>
       <w:bookmarkStart w:id="16" w:name="_Toc103559678"/>
-      <w:r>
-        <w:t>Algorytmoy Monte-Carlo</w:t>
+      <w:proofErr w:type="spellStart"/>
+      <w:r>
+        <w:t>Algorytmoy</w:t>
+      </w:r>
+      <w:proofErr w:type="spellEnd"/>
+      <w:r>
+        <w:t xml:space="preserve"> Monte-Carlo</w:t>
       </w:r>
       <w:bookmarkEnd w:id="16"/>
     </w:p>
@@ -7554,10 +7570,12 @@
       <w:r>
         <w:t>Q-</w:t>
       </w:r>
+      <w:proofErr w:type="spellStart"/>
       <w:r>
         <w:t>Learnig</w:t>
       </w:r>
       <w:bookmarkEnd w:id="18"/>
+      <w:proofErr w:type="spellEnd"/>
     </w:p>
     <w:p>
       <w:pPr>
@@ -7696,7 +7714,7 @@
     </w:p>
     <w:p>
       <w:pPr>
-        <w:pStyle w:val="Nagwek4"/>
+        <w:pStyle w:val="Nagwek3"/>
       </w:pPr>
       <w:r>
         <w:t>Losowa destylacja sieciowa</w:t>
@@ -7704,7 +7722,23 @@
     </w:p>
     <w:p>
       <w:r>
-        <w:t>Podobnie do sygnału ciekawości, Losowa Destylacja Sieciowa (Random Network Distillation - RND) jest użyteczna w środowiskach z rzadką nagrodą i pomaga agentowi je eksplorować. Moduł RND również używa dwóch sieci:</w:t>
+        <w:t>Podobnie do sygnału ciekawości, Losowa Destylacja Sieciowa (</w:t>
+      </w:r>
+      <w:proofErr w:type="spellStart"/>
+      <w:r>
+        <w:t>Random</w:t>
+      </w:r>
+      <w:proofErr w:type="spellEnd"/>
+      <w:r>
+        <w:t xml:space="preserve"> Network </w:t>
+      </w:r>
+      <w:proofErr w:type="spellStart"/>
+      <w:r>
+        <w:t>Distillation</w:t>
+      </w:r>
+      <w:proofErr w:type="spellEnd"/>
+      <w:r>
+        <w:t xml:space="preserve"> - RND) jest użyteczna w środowiskach z rzadką nagrodą i pomaga agentowi je eksplorować. Moduł RND również używa dwóch sieci:</w:t>
       </w:r>
     </w:p>
     <w:p>
@@ -7733,7 +7767,7 @@
     </w:p>
     <w:p>
       <w:pPr>
-        <w:pStyle w:val="Nagwek4"/>
+        <w:pStyle w:val="Nagwek3"/>
       </w:pPr>
       <w:r>
         <w:t>Uczenie przez naśladowanie</w:t>
@@ -7750,15 +7784,60 @@
     </w:p>
     <w:p>
       <w:pPr>
-        <w:pStyle w:val="Nagwek4"/>
-      </w:pPr>
-      <w:r>
-        <w:t>Generative Adversarial Imitation Learning</w:t>
-      </w:r>
-    </w:p>
-    <w:p>
-      <w:r>
-        <w:t>Generative Adversarial Imitation Learning</w:t>
+        <w:pStyle w:val="Nagwek3"/>
+      </w:pPr>
+      <w:r>
+        <w:t xml:space="preserve">. </w:t>
+      </w:r>
+      <w:proofErr w:type="spellStart"/>
+      <w:r>
+        <w:t>Generative</w:t>
+      </w:r>
+      <w:proofErr w:type="spellEnd"/>
+      <w:r>
+        <w:t xml:space="preserve"> </w:t>
+      </w:r>
+      <w:proofErr w:type="spellStart"/>
+      <w:r>
+        <w:t>Adversarial</w:t>
+      </w:r>
+      <w:proofErr w:type="spellEnd"/>
+      <w:r>
+        <w:t xml:space="preserve"> </w:t>
+      </w:r>
+      <w:proofErr w:type="spellStart"/>
+      <w:r>
+        <w:t>Imitation</w:t>
+      </w:r>
+      <w:proofErr w:type="spellEnd"/>
+      <w:r>
+        <w:t xml:space="preserve"> Learning</w:t>
+      </w:r>
+    </w:p>
+    <w:p>
+      <w:proofErr w:type="spellStart"/>
+      <w:r>
+        <w:t>Generative</w:t>
+      </w:r>
+      <w:proofErr w:type="spellEnd"/>
+      <w:r>
+        <w:t xml:space="preserve"> </w:t>
+      </w:r>
+      <w:proofErr w:type="spellStart"/>
+      <w:r>
+        <w:t>Adversarial</w:t>
+      </w:r>
+      <w:proofErr w:type="spellEnd"/>
+      <w:r>
+        <w:t xml:space="preserve"> </w:t>
+      </w:r>
+      <w:proofErr w:type="spellStart"/>
+      <w:r>
+        <w:t>Imitation</w:t>
+      </w:r>
+      <w:proofErr w:type="spellEnd"/>
+      <w:r>
+        <w:t xml:space="preserve"> Learning</w:t>
       </w:r>
       <w:r>
         <w:t xml:space="preserve"> - GAIL) wykorzystuje podejście kontradyktoryjne, aby nagrodzić agenta za zachowanie podobne do zaprezentowanego. GAIL może być używany z nagrodami środowiskowymi lub bez nich i działa dobrze, gdy liczba demonstracji jest ograniczona. W tej metodzie, druga sieć neuronowa – dyskryminator – jest uczona w celu rozróżnienia, czy obserwacja/działanie pochodzi z demonstracji, czy też jest wytworzone przez agenta. Dyskryminator może następnie w oparciu o to, jak blisko ta nowa obserwacja/działanie znajduje się w jego przekonaniu od przedstawionych demonstracji. </w:t>
@@ -7771,7 +7850,7 @@
     </w:p>
     <w:p>
       <w:pPr>
-        <w:pStyle w:val="Nagwek4"/>
+        <w:pStyle w:val="Nagwek3"/>
       </w:pPr>
       <w:r>
         <w:t>Klonowanie Behawioralne</w:t>
@@ -7779,7 +7858,23 @@
     </w:p>
     <w:p>
       <w:r>
-        <w:t xml:space="preserve">Klonowanie Behawioralne (Behavioral Cloning – BC) szkoli politykę agenta aby dokładnie naśladować działania pokazane w zestawie demonstracji. Ponieważ klonowanie behawioralne nie może uogólniać poza przykłady pokazane w demonstracjach, działa ono najlepiej, gdy istnieją demonstracje dla prawie wszystkich stanów, których może doświadczyć agent, lub w połączeniu z GAIL i/lub zewnętrzną nagrodą. </w:t>
+        <w:t>Klonowanie Behawioralne (</w:t>
+      </w:r>
+      <w:proofErr w:type="spellStart"/>
+      <w:r>
+        <w:t>Behavioral</w:t>
+      </w:r>
+      <w:proofErr w:type="spellEnd"/>
+      <w:r>
+        <w:t xml:space="preserve"> </w:t>
+      </w:r>
+      <w:proofErr w:type="spellStart"/>
+      <w:r>
+        <w:t>Cloning</w:t>
+      </w:r>
+      <w:proofErr w:type="spellEnd"/>
+      <w:r>
+        <w:t xml:space="preserve"> – BC) szkoli politykę agenta aby dokładnie naśladować działania pokazane w zestawie demonstracji. Ponieważ klonowanie behawioralne nie może uogólniać poza przykłady pokazane w demonstracjach, działa ono najlepiej, gdy istnieją demonstracje dla prawie wszystkich stanów, których może doświadczyć agent, lub w połączeniu z GAIL i/lub zewnętrzną nagrodą. </w:t>
       </w:r>
     </w:p>
     <w:p/>
@@ -7899,7 +7994,39 @@
         <w:t xml:space="preserve"> w nim wiele gier takich jak </w:t>
       </w:r>
       <w:r>
-        <w:t>„Cities: Skylines”, „The forrest” czy „Firewatch”</w:t>
+        <w:t>„</w:t>
+      </w:r>
+      <w:proofErr w:type="spellStart"/>
+      <w:r>
+        <w:t>Cities</w:t>
+      </w:r>
+      <w:proofErr w:type="spellEnd"/>
+      <w:r>
+        <w:t xml:space="preserve">: </w:t>
+      </w:r>
+      <w:proofErr w:type="spellStart"/>
+      <w:r>
+        <w:t>Skylines</w:t>
+      </w:r>
+      <w:proofErr w:type="spellEnd"/>
+      <w:r>
+        <w:t xml:space="preserve">”, „The </w:t>
+      </w:r>
+      <w:proofErr w:type="spellStart"/>
+      <w:r>
+        <w:t>forrest</w:t>
+      </w:r>
+      <w:proofErr w:type="spellEnd"/>
+      <w:r>
+        <w:t>” czy „</w:t>
+      </w:r>
+      <w:proofErr w:type="spellStart"/>
+      <w:r>
+        <w:t>Firewatch</w:t>
+      </w:r>
+      <w:proofErr w:type="spellEnd"/>
+      <w:r>
+        <w:t>”</w:t>
       </w:r>
       <w:r>
         <w:t>. W 2021 roku badanie przeprowadzone przez Unity</w:t>
@@ -8645,7 +8772,15 @@
     </w:p>
     <w:p>
       <w:r>
-        <w:t>Unity ML-Agents to projekt typu open-source, który pozwala stworzonym przez programistę grom i symulacjom działać jako środowisko w którym może uczyć się inteligentny agent. Ten zestaw narzędzi zapewnia implementację wspomnianych wcześniej algorytmów uczenia przez wzmacnianie</w:t>
+        <w:t>Unity ML-Agents to projekt typu open-</w:t>
+      </w:r>
+      <w:proofErr w:type="spellStart"/>
+      <w:r>
+        <w:t>source</w:t>
+      </w:r>
+      <w:proofErr w:type="spellEnd"/>
+      <w:r>
+        <w:t>, który pozwala stworzonym przez programistę grom i symulacjom działać jako środowisko w którym może uczyć się inteligentny agent. Ten zestaw narzędzi zapewnia implementację wspomnianych wcześniej algorytmów uczenia przez wzmacnianie</w:t>
       </w:r>
       <w:r>
         <w:t xml:space="preserve"> (PPO i SAC)</w:t>
@@ -8711,7 +8846,15 @@
         <w:t xml:space="preserve">wysokopoziomowy, obiektowy język programowania stworzony w latach 1998-2001 przez firmę Microsoft. Programiści wykorzystują go głównie do tworzenia stron internetowych za pomocą platformy .NET czy aplikacji działających w systemie Windows. Unity </w:t>
       </w:r>
       <w:r>
-        <w:t>wykorzystuje ten język do definiowania zachowywania obiektów w środowisku. Najpopularniejszym edytorem języka jest Visual Studio Code [9] stworzony przez Microsoft.</w:t>
+        <w:t xml:space="preserve">wykorzystuje ten język do definiowania zachowywania obiektów w środowisku. Najpopularniejszym edytorem języka jest Visual Studio </w:t>
+      </w:r>
+      <w:proofErr w:type="spellStart"/>
+      <w:r>
+        <w:t>Code</w:t>
+      </w:r>
+      <w:proofErr w:type="spellEnd"/>
+      <w:r>
+        <w:t xml:space="preserve"> [9] stworzony przez Microsoft.</w:t>
       </w:r>
     </w:p>
     <w:p>
@@ -8720,13 +8863,23 @@
       </w:pPr>
       <w:bookmarkStart w:id="32" w:name="_Toc103559693"/>
       <w:r>
-        <w:t>Język Python</w:t>
+        <w:t xml:space="preserve">Język </w:t>
+      </w:r>
+      <w:proofErr w:type="spellStart"/>
+      <w:r>
+        <w:t>Python</w:t>
       </w:r>
       <w:bookmarkEnd w:id="32"/>
-    </w:p>
-    <w:p>
-      <w:r>
-        <w:t xml:space="preserve">Python jest </w:t>
+      <w:proofErr w:type="spellEnd"/>
+    </w:p>
+    <w:p>
+      <w:proofErr w:type="spellStart"/>
+      <w:r>
+        <w:t>Python</w:t>
+      </w:r>
+      <w:proofErr w:type="spellEnd"/>
+      <w:r>
+        <w:t xml:space="preserve"> jest </w:t>
       </w:r>
       <w:r>
         <w:t xml:space="preserve">wysokopoziomowym językiem programowania ogólnego przeznaczenia. </w:t>
@@ -8735,7 +8888,15 @@
         <w:t xml:space="preserve">Cechą charakterystyczną tego języka jest to, że zamiast nawiasów klamrowych używa on wcięć, co sprzyja czytelności kodu. </w:t>
       </w:r>
       <w:r>
-        <w:t xml:space="preserve">Ten stworzony w późnych latach 80 przez Guido Van Rossuma język </w:t>
+        <w:t xml:space="preserve">Ten stworzony w późnych latach 80 przez Guido Van </w:t>
+      </w:r>
+      <w:proofErr w:type="spellStart"/>
+      <w:r>
+        <w:t>Rossuma</w:t>
+      </w:r>
+      <w:proofErr w:type="spellEnd"/>
+      <w:r>
+        <w:t xml:space="preserve"> język </w:t>
       </w:r>
       <w:r>
         <w:t>posiada mnóstwo bibliotek pozwalających na wykonywanie najróżniejszych operacji co czyni go najpopularniejszym językiem na świecie</w:t>
@@ -8761,30 +8922,77 @@
         <w:pStyle w:val="Nagwek3"/>
       </w:pPr>
       <w:bookmarkStart w:id="33" w:name="_Toc103559694"/>
+      <w:proofErr w:type="spellStart"/>
       <w:r>
         <w:t>PyTorch</w:t>
       </w:r>
       <w:bookmarkEnd w:id="33"/>
-    </w:p>
-    <w:p>
-      <w:r>
-        <w:t xml:space="preserve">PyTorch to biblioteka języka Python dotycząca uczenia maszynowego. Bazuje </w:t>
+      <w:proofErr w:type="spellEnd"/>
+    </w:p>
+    <w:p>
+      <w:proofErr w:type="spellStart"/>
+      <w:r>
+        <w:t>PyTorch</w:t>
+      </w:r>
+      <w:proofErr w:type="spellEnd"/>
+      <w:r>
+        <w:t xml:space="preserve"> to biblioteka języka </w:t>
+      </w:r>
+      <w:proofErr w:type="spellStart"/>
+      <w:r>
+        <w:t>Python</w:t>
+      </w:r>
+      <w:proofErr w:type="spellEnd"/>
+      <w:r>
+        <w:t xml:space="preserve"> dotycząca uczenia maszynowego. Bazuje </w:t>
       </w:r>
       <w:r>
         <w:t xml:space="preserve">ona </w:t>
       </w:r>
       <w:r>
-        <w:t xml:space="preserve">na bibliotece Torch i została stworzona przez Facebook’a </w:t>
-      </w:r>
-      <w:r>
-        <w:t xml:space="preserve">2016 roku. Z PyTorch’a korzysta wiele  </w:t>
+        <w:t xml:space="preserve">na bibliotece </w:t>
+      </w:r>
+      <w:proofErr w:type="spellStart"/>
+      <w:r>
+        <w:t>Torch</w:t>
+      </w:r>
+      <w:proofErr w:type="spellEnd"/>
+      <w:r>
+        <w:t xml:space="preserve"> i została stworzona przez </w:t>
+      </w:r>
+      <w:proofErr w:type="spellStart"/>
+      <w:r>
+        <w:t>Facebook’a</w:t>
+      </w:r>
+      <w:proofErr w:type="spellEnd"/>
+      <w:r>
+        <w:t xml:space="preserve"> </w:t>
+      </w:r>
+      <w:r>
+        <w:t xml:space="preserve">2016 roku. Z </w:t>
+      </w:r>
+      <w:proofErr w:type="spellStart"/>
+      <w:r>
+        <w:t>PyTorch’a</w:t>
+      </w:r>
+      <w:proofErr w:type="spellEnd"/>
+      <w:r>
+        <w:t xml:space="preserve"> korzysta wiele  </w:t>
       </w:r>
       <w:r>
         <w:lastRenderedPageBreak/>
         <w:t>firm wytwarzających oprogramowanie związanych z głębokim uczeniem jak na przykład</w:t>
       </w:r>
       <w:r>
-        <w:t xml:space="preserve"> OpenAI czy Microsoft.</w:t>
+        <w:t xml:space="preserve"> </w:t>
+      </w:r>
+      <w:proofErr w:type="spellStart"/>
+      <w:r>
+        <w:t>OpenAI</w:t>
+      </w:r>
+      <w:proofErr w:type="spellEnd"/>
+      <w:r>
+        <w:t xml:space="preserve"> czy Microsoft.</w:t>
       </w:r>
     </w:p>
     <w:p>
@@ -9061,7 +9269,21 @@
         <w:rPr>
           <w:lang w:val="en-US"/>
         </w:rPr>
-        <w:t xml:space="preserve">(Dostęp: 03. </w:t>
+        <w:t>(</w:t>
+      </w:r>
+      <w:proofErr w:type="spellStart"/>
+      <w:r>
+        <w:rPr>
+          <w:lang w:val="en-US"/>
+        </w:rPr>
+        <w:t>Dostęp</w:t>
+      </w:r>
+      <w:proofErr w:type="spellEnd"/>
+      <w:r>
+        <w:rPr>
+          <w:lang w:val="en-US"/>
+        </w:rPr>
+        <w:t xml:space="preserve">: 03. </w:t>
       </w:r>
       <w:r>
         <w:t>04. 2022)</w:t>
@@ -9383,18 +9605,7 @@
       <w:r>
         <w:fldChar w:fldCharType="end"/>
       </w:r>
-      <w:r>
-        <w:fldChar w:fldCharType="begin"/>
-      </w:r>
-      <w:r>
-        <w:instrText xml:space="preserve"> TOC \h \z \c "Rysunek" </w:instrText>
-      </w:r>
-      <w:r>
-        <w:fldChar w:fldCharType="separate"/>
-      </w:r>
-      <w:r>
-        <w:fldChar w:fldCharType="end"/>
-      </w:r>
+      <w:fldSimple w:instr=" TOC \h \z \c &quot;Rysunek&quot; "/>
     </w:p>
     <w:p>
       <w:pPr>
@@ -9525,18 +9736,7 @@
       <w:r>
         <w:fldChar w:fldCharType="end"/>
       </w:r>
-      <w:r>
-        <w:fldChar w:fldCharType="begin"/>
-      </w:r>
-      <w:r>
-        <w:instrText xml:space="preserve"> TOC \h \z \c "Tabela" </w:instrText>
-      </w:r>
-      <w:r>
-        <w:fldChar w:fldCharType="separate"/>
-      </w:r>
-      <w:r>
-        <w:fldChar w:fldCharType="end"/>
-      </w:r>
+      <w:fldSimple w:instr=" TOC \h \z \c &quot;Tabela&quot; "/>
     </w:p>
     <w:p>
       <w:pPr>
@@ -9582,6 +9782,7 @@
           <w:sz w:val="32"/>
         </w:rPr>
       </w:pPr>
+      <w:proofErr w:type="spellStart"/>
       <w:r>
         <w:rPr>
           <w:b/>
@@ -9589,6 +9790,7 @@
         </w:rPr>
         <w:t>Abstract</w:t>
       </w:r>
+      <w:proofErr w:type="spellEnd"/>
     </w:p>
     <w:p>
       <w:r>
@@ -11878,12 +12080,6 @@
 </file>
 
 <file path=customXml/item1.xml><?xml version="1.0" encoding="utf-8"?>
-<p:properties xmlns:p="http://schemas.microsoft.com/office/2006/metadata/properties" xmlns:xsi="http://www.w3.org/2001/XMLSchema-instance" xmlns:pc="http://schemas.microsoft.com/office/infopath/2007/PartnerControls">
-  <documentManagement/>
-</p:properties>
-</file>
-
-<file path=customXml/item2.xml><?xml version="1.0" encoding="utf-8"?>
 <ct:contentTypeSchema xmlns:ct="http://schemas.microsoft.com/office/2006/metadata/contentType" xmlns:ma="http://schemas.microsoft.com/office/2006/metadata/properties/metaAttributes" ct:_="" ma:_="" ma:contentTypeName="Document" ma:contentTypeID="0x010100AEA2C9E408976B428BBEC6E1E6D457C7" ma:contentTypeVersion="2" ma:contentTypeDescription="Create a new document." ma:contentTypeScope="" ma:versionID="6dbb2e1a05e3e0d44ebeb4583b32131e">
   <xsd:schema xmlns:xsd="http://www.w3.org/2001/XMLSchema" xmlns:xs="http://www.w3.org/2001/XMLSchema" xmlns:p="http://schemas.microsoft.com/office/2006/metadata/properties" xmlns:ns3="d5c6a8d3-8bc8-45d6-a3f6-c36cee2212a7" targetNamespace="http://schemas.microsoft.com/office/2006/metadata/properties" ma:root="true" ma:fieldsID="c02144da65cd1a80eb2c91983efe16de" ns3:_="">
     <xsd:import namespace="d5c6a8d3-8bc8-45d6-a3f6-c36cee2212a7"/>
@@ -12015,11 +12211,13 @@
 </ct:contentTypeSchema>
 </file>
 
-<file path=customXml/item3.xml><?xml version="1.0" encoding="utf-8"?>
-<b:Sources xmlns:b="http://schemas.openxmlformats.org/officeDocument/2006/bibliography" xmlns="http://schemas.openxmlformats.org/officeDocument/2006/bibliography" SelectedStyle="\APASixthEditionOfficeOnline.xsl" StyleName="APA" Version="6"/>
+<file path=customXml/item2.xml><?xml version="1.0" encoding="utf-8"?>
+<p:properties xmlns:p="http://schemas.microsoft.com/office/2006/metadata/properties" xmlns:xsi="http://www.w3.org/2001/XMLSchema-instance" xmlns:pc="http://schemas.microsoft.com/office/infopath/2007/PartnerControls">
+  <documentManagement/>
+</p:properties>
 </file>
 
-<file path=customXml/item4.xml><?xml version="1.0" encoding="utf-8"?>
+<file path=customXml/item3.xml><?xml version="1.0" encoding="utf-8"?>
 <?mso-contentType ?>
 <FormTemplates xmlns="http://schemas.microsoft.com/sharepoint/v3/contenttype/forms">
   <Display>DocumentLibraryForm</Display>
@@ -12028,16 +12226,11 @@
 </FormTemplates>
 </file>
 
-<file path=customXml/itemProps1.xml><?xml version="1.0" encoding="utf-8"?>
-<ds:datastoreItem xmlns:ds="http://schemas.openxmlformats.org/officeDocument/2006/customXml" ds:itemID="{094A19E1-D818-4D3B-BD60-88D91ACA62C8}">
-  <ds:schemaRefs>
-    <ds:schemaRef ds:uri="http://schemas.microsoft.com/office/2006/metadata/properties"/>
-    <ds:schemaRef ds:uri="http://schemas.microsoft.com/office/infopath/2007/PartnerControls"/>
-  </ds:schemaRefs>
-</ds:datastoreItem>
+<file path=customXml/item4.xml><?xml version="1.0" encoding="utf-8"?>
+<b:Sources xmlns:b="http://schemas.openxmlformats.org/officeDocument/2006/bibliography" xmlns="http://schemas.openxmlformats.org/officeDocument/2006/bibliography" SelectedStyle="\APASixthEditionOfficeOnline.xsl" StyleName="APA" Version="6"/>
 </file>
 
-<file path=customXml/itemProps2.xml><?xml version="1.0" encoding="utf-8"?>
+<file path=customXml/itemProps1.xml><?xml version="1.0" encoding="utf-8"?>
 <ds:datastoreItem xmlns:ds="http://schemas.openxmlformats.org/officeDocument/2006/customXml" ds:itemID="{4FC3C2D2-D1F0-4588-87B0-AE12A9BD5F2B}">
   <ds:schemaRefs>
     <ds:schemaRef ds:uri="http://schemas.microsoft.com/office/2006/metadata/contentType"/>
@@ -12055,18 +12248,27 @@
 </ds:datastoreItem>
 </file>
 
+<file path=customXml/itemProps2.xml><?xml version="1.0" encoding="utf-8"?>
+<ds:datastoreItem xmlns:ds="http://schemas.openxmlformats.org/officeDocument/2006/customXml" ds:itemID="{094A19E1-D818-4D3B-BD60-88D91ACA62C8}">
+  <ds:schemaRefs>
+    <ds:schemaRef ds:uri="http://schemas.microsoft.com/office/2006/metadata/properties"/>
+    <ds:schemaRef ds:uri="http://schemas.microsoft.com/office/infopath/2007/PartnerControls"/>
+  </ds:schemaRefs>
+</ds:datastoreItem>
+</file>
+
 <file path=customXml/itemProps3.xml><?xml version="1.0" encoding="utf-8"?>
+<ds:datastoreItem xmlns:ds="http://schemas.openxmlformats.org/officeDocument/2006/customXml" ds:itemID="{3C7DA151-DB42-4282-9426-B926970FC8F6}">
+  <ds:schemaRefs>
+    <ds:schemaRef ds:uri="http://schemas.microsoft.com/sharepoint/v3/contenttype/forms"/>
+  </ds:schemaRefs>
+</ds:datastoreItem>
+</file>
+
+<file path=customXml/itemProps4.xml><?xml version="1.0" encoding="utf-8"?>
 <ds:datastoreItem xmlns:ds="http://schemas.openxmlformats.org/officeDocument/2006/customXml" ds:itemID="{5E16BAAB-C939-441D-934D-86CC2E14E8F8}">
   <ds:schemaRefs>
     <ds:schemaRef ds:uri="http://schemas.openxmlformats.org/officeDocument/2006/bibliography"/>
   </ds:schemaRefs>
 </ds:datastoreItem>
-</file>
-
-<file path=customXml/itemProps4.xml><?xml version="1.0" encoding="utf-8"?>
-<ds:datastoreItem xmlns:ds="http://schemas.openxmlformats.org/officeDocument/2006/customXml" ds:itemID="{3C7DA151-DB42-4282-9426-B926970FC8F6}">
-  <ds:schemaRefs>
-    <ds:schemaRef ds:uri="http://schemas.microsoft.com/sharepoint/v3/contenttype/forms"/>
-  </ds:schemaRefs>
-</ds:datastoreItem>
 </file>
--- a/Licencjat/Praca licencjacka.docx
+++ b/Licencjat/Praca licencjacka.docx
@@ -606,7 +606,7 @@
             </w:rPr>
             <w:fldChar w:fldCharType="separate"/>
           </w:r>
-          <w:hyperlink w:anchor="_Toc103559665" w:history="1">
+          <w:hyperlink w:anchor="_Toc103605041" w:history="1">
             <w:r>
               <w:rPr>
                 <w:rStyle w:val="Hipercze"/>
@@ -633,7 +633,7 @@
                 <w:noProof/>
                 <w:webHidden/>
               </w:rPr>
-              <w:instrText xml:space="preserve"> PAGEREF _Toc103559665 \h </w:instrText>
+              <w:instrText xml:space="preserve"> PAGEREF _Toc103605041 \h </w:instrText>
             </w:r>
             <w:r>
               <w:rPr>
@@ -674,7 +674,7 @@
               <w:szCs w:val="22"/>
             </w:rPr>
           </w:pPr>
-          <w:hyperlink w:anchor="_Toc103559666" w:history="1">
+          <w:hyperlink w:anchor="_Toc103605042" w:history="1">
             <w:r>
               <w:rPr>
                 <w:rStyle w:val="Hipercze"/>
@@ -701,7 +701,7 @@
                 <w:noProof/>
                 <w:webHidden/>
               </w:rPr>
-              <w:instrText xml:space="preserve"> PAGEREF _Toc103559666 \h </w:instrText>
+              <w:instrText xml:space="preserve"> PAGEREF _Toc103605042 \h </w:instrText>
             </w:r>
             <w:r>
               <w:rPr>
@@ -742,7 +742,7 @@
               <w:szCs w:val="22"/>
             </w:rPr>
           </w:pPr>
-          <w:hyperlink w:anchor="_Toc103559667" w:history="1">
+          <w:hyperlink w:anchor="_Toc103605043" w:history="1">
             <w:r>
               <w:rPr>
                 <w:rStyle w:val="Hipercze"/>
@@ -769,7 +769,7 @@
                 <w:noProof/>
                 <w:webHidden/>
               </w:rPr>
-              <w:instrText xml:space="preserve"> PAGEREF _Toc103559667 \h </w:instrText>
+              <w:instrText xml:space="preserve"> PAGEREF _Toc103605043 \h </w:instrText>
             </w:r>
             <w:r>
               <w:rPr>
@@ -810,7 +810,7 @@
               <w:szCs w:val="22"/>
             </w:rPr>
           </w:pPr>
-          <w:hyperlink w:anchor="_Toc103559668" w:history="1">
+          <w:hyperlink w:anchor="_Toc103605044" w:history="1">
             <w:r>
               <w:rPr>
                 <w:rStyle w:val="Hipercze"/>
@@ -837,7 +837,7 @@
                 <w:noProof/>
                 <w:webHidden/>
               </w:rPr>
-              <w:instrText xml:space="preserve"> PAGEREF _Toc103559668 \h </w:instrText>
+              <w:instrText xml:space="preserve"> PAGEREF _Toc103605044 \h </w:instrText>
             </w:r>
             <w:r>
               <w:rPr>
@@ -878,7 +878,7 @@
               <w:szCs w:val="22"/>
             </w:rPr>
           </w:pPr>
-          <w:hyperlink w:anchor="_Toc103559669" w:history="1">
+          <w:hyperlink w:anchor="_Toc103605045" w:history="1">
             <w:r>
               <w:rPr>
                 <w:rStyle w:val="Hipercze"/>
@@ -905,7 +905,7 @@
                 <w:noProof/>
                 <w:webHidden/>
               </w:rPr>
-              <w:instrText xml:space="preserve"> PAGEREF _Toc103559669 \h </w:instrText>
+              <w:instrText xml:space="preserve"> PAGEREF _Toc103605045 \h </w:instrText>
             </w:r>
             <w:r>
               <w:rPr>
@@ -946,7 +946,7 @@
               <w:szCs w:val="22"/>
             </w:rPr>
           </w:pPr>
-          <w:hyperlink w:anchor="_Toc103559670" w:history="1">
+          <w:hyperlink w:anchor="_Toc103605046" w:history="1">
             <w:r>
               <w:rPr>
                 <w:rStyle w:val="Hipercze"/>
@@ -973,7 +973,7 @@
                 <w:noProof/>
                 <w:webHidden/>
               </w:rPr>
-              <w:instrText xml:space="preserve"> PAGEREF _Toc103559670 \h </w:instrText>
+              <w:instrText xml:space="preserve"> PAGEREF _Toc103605046 \h </w:instrText>
             </w:r>
             <w:r>
               <w:rPr>
@@ -1014,7 +1014,7 @@
               <w:szCs w:val="22"/>
             </w:rPr>
           </w:pPr>
-          <w:hyperlink w:anchor="_Toc103559671" w:history="1">
+          <w:hyperlink w:anchor="_Toc103605047" w:history="1">
             <w:r>
               <w:rPr>
                 <w:rStyle w:val="Hipercze"/>
@@ -1041,7 +1041,7 @@
                 <w:noProof/>
                 <w:webHidden/>
               </w:rPr>
-              <w:instrText xml:space="preserve"> PAGEREF _Toc103559671 \h </w:instrText>
+              <w:instrText xml:space="preserve"> PAGEREF _Toc103605047 \h </w:instrText>
             </w:r>
             <w:r>
               <w:rPr>
@@ -1082,7 +1082,7 @@
               <w:szCs w:val="22"/>
             </w:rPr>
           </w:pPr>
-          <w:hyperlink w:anchor="_Toc103559672" w:history="1">
+          <w:hyperlink w:anchor="_Toc103605048" w:history="1">
             <w:r>
               <w:rPr>
                 <w:rStyle w:val="Hipercze"/>
@@ -1109,7 +1109,7 @@
                 <w:noProof/>
                 <w:webHidden/>
               </w:rPr>
-              <w:instrText xml:space="preserve"> PAGEREF _Toc103559672 \h </w:instrText>
+              <w:instrText xml:space="preserve"> PAGEREF _Toc103605048 \h </w:instrText>
             </w:r>
             <w:r>
               <w:rPr>
@@ -1150,7 +1150,7 @@
               <w:szCs w:val="22"/>
             </w:rPr>
           </w:pPr>
-          <w:hyperlink w:anchor="_Toc103559673" w:history="1">
+          <w:hyperlink w:anchor="_Toc103605049" w:history="1">
             <w:r>
               <w:rPr>
                 <w:rStyle w:val="Hipercze"/>
@@ -1177,7 +1177,7 @@
                 <w:noProof/>
                 <w:webHidden/>
               </w:rPr>
-              <w:instrText xml:space="preserve"> PAGEREF _Toc103559673 \h </w:instrText>
+              <w:instrText xml:space="preserve"> PAGEREF _Toc103605049 \h </w:instrText>
             </w:r>
             <w:r>
               <w:rPr>
@@ -1218,7 +1218,7 @@
               <w:szCs w:val="22"/>
             </w:rPr>
           </w:pPr>
-          <w:hyperlink w:anchor="_Toc103559674" w:history="1">
+          <w:hyperlink w:anchor="_Toc103605050" w:history="1">
             <w:r>
               <w:rPr>
                 <w:rStyle w:val="Hipercze"/>
@@ -1245,7 +1245,7 @@
                 <w:noProof/>
                 <w:webHidden/>
               </w:rPr>
-              <w:instrText xml:space="preserve"> PAGEREF _Toc103559674 \h </w:instrText>
+              <w:instrText xml:space="preserve"> PAGEREF _Toc103605050 \h </w:instrText>
             </w:r>
             <w:r>
               <w:rPr>
@@ -1286,13 +1286,13 @@
               <w:szCs w:val="22"/>
             </w:rPr>
           </w:pPr>
-          <w:hyperlink w:anchor="_Toc103559675" w:history="1">
+          <w:hyperlink w:anchor="_Toc103605051" w:history="1">
             <w:r>
               <w:rPr>
                 <w:rStyle w:val="Hipercze"/>
                 <w:noProof/>
               </w:rPr>
-              <w:t>2.1.1. Podstawowe pojęcia</w:t>
+              <w:t>2.1.1. Procesy decyzyjne Markowa</w:t>
             </w:r>
             <w:r>
               <w:rPr>
@@ -1313,7 +1313,7 @@
                 <w:noProof/>
                 <w:webHidden/>
               </w:rPr>
-              <w:instrText xml:space="preserve"> PAGEREF _Toc103559675 \h </w:instrText>
+              <w:instrText xml:space="preserve"> PAGEREF _Toc103605051 \h </w:instrText>
             </w:r>
             <w:r>
               <w:rPr>
@@ -1354,13 +1354,13 @@
               <w:szCs w:val="22"/>
             </w:rPr>
           </w:pPr>
-          <w:hyperlink w:anchor="_Toc103559676" w:history="1">
+          <w:hyperlink w:anchor="_Toc103605052" w:history="1">
             <w:r>
               <w:rPr>
                 <w:rStyle w:val="Hipercze"/>
                 <w:noProof/>
               </w:rPr>
-              <w:t>2.1.2. Procesy decyzyjne Markowa</w:t>
+              <w:t>2.1.2. Programowanie dynamiczne</w:t>
             </w:r>
             <w:r>
               <w:rPr>
@@ -1381,7 +1381,7 @@
                 <w:noProof/>
                 <w:webHidden/>
               </w:rPr>
-              <w:instrText xml:space="preserve"> PAGEREF _Toc103559676 \h </w:instrText>
+              <w:instrText xml:space="preserve"> PAGEREF _Toc103605052 \h </w:instrText>
             </w:r>
             <w:r>
               <w:rPr>
@@ -1401,7 +1401,75 @@
                 <w:noProof/>
                 <w:webHidden/>
               </w:rPr>
-              <w:t>12</w:t>
+              <w:t>13</w:t>
+            </w:r>
+            <w:r>
+              <w:rPr>
+                <w:noProof/>
+                <w:webHidden/>
+              </w:rPr>
+              <w:fldChar w:fldCharType="end"/>
+            </w:r>
+          </w:hyperlink>
+        </w:p>
+        <w:p>
+          <w:pPr>
+            <w:pStyle w:val="Spistreci2"/>
+            <w:rPr>
+              <w:rFonts w:asciiTheme="minorHAnsi" w:eastAsiaTheme="minorEastAsia" w:hAnsiTheme="minorHAnsi" w:cstheme="minorBidi"/>
+              <w:noProof/>
+              <w:sz w:val="22"/>
+              <w:szCs w:val="22"/>
+            </w:rPr>
+          </w:pPr>
+          <w:hyperlink w:anchor="_Toc103605053" w:history="1">
+            <w:r>
+              <w:rPr>
+                <w:rStyle w:val="Hipercze"/>
+                <w:noProof/>
+              </w:rPr>
+              <w:t>2.2. Przykładowe algorytmy uczenia przez wzmacnianie</w:t>
+            </w:r>
+            <w:r>
+              <w:rPr>
+                <w:noProof/>
+                <w:webHidden/>
+              </w:rPr>
+              <w:tab/>
+            </w:r>
+            <w:r>
+              <w:rPr>
+                <w:noProof/>
+                <w:webHidden/>
+              </w:rPr>
+              <w:fldChar w:fldCharType="begin"/>
+            </w:r>
+            <w:r>
+              <w:rPr>
+                <w:noProof/>
+                <w:webHidden/>
+              </w:rPr>
+              <w:instrText xml:space="preserve"> PAGEREF _Toc103605053 \h </w:instrText>
+            </w:r>
+            <w:r>
+              <w:rPr>
+                <w:noProof/>
+                <w:webHidden/>
+              </w:rPr>
+            </w:r>
+            <w:r>
+              <w:rPr>
+                <w:noProof/>
+                <w:webHidden/>
+              </w:rPr>
+              <w:fldChar w:fldCharType="separate"/>
+            </w:r>
+            <w:r>
+              <w:rPr>
+                <w:noProof/>
+                <w:webHidden/>
+              </w:rPr>
+              <w:t>13</w:t>
             </w:r>
             <w:r>
               <w:rPr>
@@ -1422,13 +1490,13 @@
               <w:szCs w:val="22"/>
             </w:rPr>
           </w:pPr>
-          <w:hyperlink w:anchor="_Toc103559677" w:history="1">
+          <w:hyperlink w:anchor="_Toc103605054" w:history="1">
             <w:r>
               <w:rPr>
                 <w:rStyle w:val="Hipercze"/>
                 <w:noProof/>
               </w:rPr>
-              <w:t>2.1.3. Programowanie dynamiczne</w:t>
+              <w:t>2.2.1. Algorytmoy Monte-Carlo</w:t>
             </w:r>
             <w:r>
               <w:rPr>
@@ -1449,7 +1517,7 @@
                 <w:noProof/>
                 <w:webHidden/>
               </w:rPr>
-              <w:instrText xml:space="preserve"> PAGEREF _Toc103559677 \h </w:instrText>
+              <w:instrText xml:space="preserve"> PAGEREF _Toc103605054 \h </w:instrText>
             </w:r>
             <w:r>
               <w:rPr>
@@ -1490,13 +1558,13 @@
               <w:szCs w:val="22"/>
             </w:rPr>
           </w:pPr>
-          <w:hyperlink w:anchor="_Toc103559678" w:history="1">
+          <w:hyperlink w:anchor="_Toc103605055" w:history="1">
             <w:r>
               <w:rPr>
                 <w:rStyle w:val="Hipercze"/>
                 <w:noProof/>
               </w:rPr>
-              <w:t>2.1.4. Algorytmoy Monte-Carlo</w:t>
+              <w:t>2.2.2. Uczenie metodą różnic czasowych</w:t>
             </w:r>
             <w:r>
               <w:rPr>
@@ -1517,7 +1585,7 @@
                 <w:noProof/>
                 <w:webHidden/>
               </w:rPr>
-              <w:instrText xml:space="preserve"> PAGEREF _Toc103559678 \h </w:instrText>
+              <w:instrText xml:space="preserve"> PAGEREF _Toc103605055 \h </w:instrText>
             </w:r>
             <w:r>
               <w:rPr>
@@ -1537,7 +1605,7 @@
                 <w:noProof/>
                 <w:webHidden/>
               </w:rPr>
-              <w:t>14</w:t>
+              <w:t>13</w:t>
             </w:r>
             <w:r>
               <w:rPr>
@@ -1558,13 +1626,13 @@
               <w:szCs w:val="22"/>
             </w:rPr>
           </w:pPr>
-          <w:hyperlink w:anchor="_Toc103559679" w:history="1">
+          <w:hyperlink w:anchor="_Toc103605056" w:history="1">
             <w:r>
               <w:rPr>
                 <w:rStyle w:val="Hipercze"/>
                 <w:noProof/>
               </w:rPr>
-              <w:t>2.1.5. Uczenie metodą różnic czasowych</w:t>
+              <w:t>2.2.3. Q-Learnig</w:t>
             </w:r>
             <w:r>
               <w:rPr>
@@ -1585,7 +1653,7 @@
                 <w:noProof/>
                 <w:webHidden/>
               </w:rPr>
-              <w:instrText xml:space="preserve"> PAGEREF _Toc103559679 \h </w:instrText>
+              <w:instrText xml:space="preserve"> PAGEREF _Toc103605056 \h </w:instrText>
             </w:r>
             <w:r>
               <w:rPr>
@@ -1605,7 +1673,143 @@
                 <w:noProof/>
                 <w:webHidden/>
               </w:rPr>
-              <w:t>14</w:t>
+              <w:t>13</w:t>
+            </w:r>
+            <w:r>
+              <w:rPr>
+                <w:noProof/>
+                <w:webHidden/>
+              </w:rPr>
+              <w:fldChar w:fldCharType="end"/>
+            </w:r>
+          </w:hyperlink>
+        </w:p>
+        <w:p>
+          <w:pPr>
+            <w:pStyle w:val="Spistreci3"/>
+            <w:rPr>
+              <w:rFonts w:asciiTheme="minorHAnsi" w:eastAsiaTheme="minorEastAsia" w:hAnsiTheme="minorHAnsi" w:cstheme="minorBidi"/>
+              <w:noProof/>
+              <w:sz w:val="22"/>
+              <w:szCs w:val="22"/>
+            </w:rPr>
+          </w:pPr>
+          <w:hyperlink w:anchor="_Toc103605057" w:history="1">
+            <w:r>
+              <w:rPr>
+                <w:rStyle w:val="Hipercze"/>
+                <w:noProof/>
+              </w:rPr>
+              <w:t>2.2.4. SARSA</w:t>
+            </w:r>
+            <w:r>
+              <w:rPr>
+                <w:noProof/>
+                <w:webHidden/>
+              </w:rPr>
+              <w:tab/>
+            </w:r>
+            <w:r>
+              <w:rPr>
+                <w:noProof/>
+                <w:webHidden/>
+              </w:rPr>
+              <w:fldChar w:fldCharType="begin"/>
+            </w:r>
+            <w:r>
+              <w:rPr>
+                <w:noProof/>
+                <w:webHidden/>
+              </w:rPr>
+              <w:instrText xml:space="preserve"> PAGEREF _Toc103605057 \h </w:instrText>
+            </w:r>
+            <w:r>
+              <w:rPr>
+                <w:noProof/>
+                <w:webHidden/>
+              </w:rPr>
+            </w:r>
+            <w:r>
+              <w:rPr>
+                <w:noProof/>
+                <w:webHidden/>
+              </w:rPr>
+              <w:fldChar w:fldCharType="separate"/>
+            </w:r>
+            <w:r>
+              <w:rPr>
+                <w:noProof/>
+                <w:webHidden/>
+              </w:rPr>
+              <w:t>13</w:t>
+            </w:r>
+            <w:r>
+              <w:rPr>
+                <w:noProof/>
+                <w:webHidden/>
+              </w:rPr>
+              <w:fldChar w:fldCharType="end"/>
+            </w:r>
+          </w:hyperlink>
+        </w:p>
+        <w:p>
+          <w:pPr>
+            <w:pStyle w:val="Spistreci3"/>
+            <w:rPr>
+              <w:rFonts w:asciiTheme="minorHAnsi" w:eastAsiaTheme="minorEastAsia" w:hAnsiTheme="minorHAnsi" w:cstheme="minorBidi"/>
+              <w:noProof/>
+              <w:sz w:val="22"/>
+              <w:szCs w:val="22"/>
+            </w:rPr>
+          </w:pPr>
+          <w:hyperlink w:anchor="_Toc103605058" w:history="1">
+            <w:r>
+              <w:rPr>
+                <w:rStyle w:val="Hipercze"/>
+                <w:noProof/>
+              </w:rPr>
+              <w:t>2.2.5. DQN</w:t>
+            </w:r>
+            <w:r>
+              <w:rPr>
+                <w:noProof/>
+                <w:webHidden/>
+              </w:rPr>
+              <w:tab/>
+            </w:r>
+            <w:r>
+              <w:rPr>
+                <w:noProof/>
+                <w:webHidden/>
+              </w:rPr>
+              <w:fldChar w:fldCharType="begin"/>
+            </w:r>
+            <w:r>
+              <w:rPr>
+                <w:noProof/>
+                <w:webHidden/>
+              </w:rPr>
+              <w:instrText xml:space="preserve"> PAGEREF _Toc103605058 \h </w:instrText>
+            </w:r>
+            <w:r>
+              <w:rPr>
+                <w:noProof/>
+                <w:webHidden/>
+              </w:rPr>
+            </w:r>
+            <w:r>
+              <w:rPr>
+                <w:noProof/>
+                <w:webHidden/>
+              </w:rPr>
+              <w:fldChar w:fldCharType="separate"/>
+            </w:r>
+            <w:r>
+              <w:rPr>
+                <w:noProof/>
+                <w:webHidden/>
+              </w:rPr>
+              <w:t>13</w:t>
             </w:r>
             <w:r>
               <w:rPr>
@@ -1626,13 +1830,13 @@
               <w:szCs w:val="22"/>
             </w:rPr>
           </w:pPr>
-          <w:hyperlink w:anchor="_Toc103559680" w:history="1">
+          <w:hyperlink w:anchor="_Toc103605059" w:history="1">
             <w:r>
               <w:rPr>
                 <w:rStyle w:val="Hipercze"/>
                 <w:noProof/>
               </w:rPr>
-              <w:t>2.2. Przykładowe algorytmy uczenia przez wzmacnianie</w:t>
+              <w:t>2.3. Algorytmy wykorzystywane przez ML-Agents</w:t>
             </w:r>
             <w:r>
               <w:rPr>
@@ -1653,7 +1857,7 @@
                 <w:noProof/>
                 <w:webHidden/>
               </w:rPr>
-              <w:instrText xml:space="preserve"> PAGEREF _Toc103559680 \h </w:instrText>
+              <w:instrText xml:space="preserve"> PAGEREF _Toc103605059 \h </w:instrText>
             </w:r>
             <w:r>
               <w:rPr>
@@ -1673,7 +1877,7 @@
                 <w:noProof/>
                 <w:webHidden/>
               </w:rPr>
-              <w:t>14</w:t>
+              <w:t>13</w:t>
             </w:r>
             <w:r>
               <w:rPr>
@@ -1694,13 +1898,13 @@
               <w:szCs w:val="22"/>
             </w:rPr>
           </w:pPr>
-          <w:hyperlink w:anchor="_Toc103559681" w:history="1">
+          <w:hyperlink w:anchor="_Toc103605060" w:history="1">
             <w:r>
               <w:rPr>
                 <w:rStyle w:val="Hipercze"/>
                 <w:noProof/>
               </w:rPr>
-              <w:t>2.2.1. Q-Learnig</w:t>
+              <w:t>2.3.1. PPO</w:t>
             </w:r>
             <w:r>
               <w:rPr>
@@ -1721,7 +1925,7 @@
                 <w:noProof/>
                 <w:webHidden/>
               </w:rPr>
-              <w:instrText xml:space="preserve"> PAGEREF _Toc103559681 \h </w:instrText>
+              <w:instrText xml:space="preserve"> PAGEREF _Toc103605060 \h </w:instrText>
             </w:r>
             <w:r>
               <w:rPr>
@@ -1741,7 +1945,7 @@
                 <w:noProof/>
                 <w:webHidden/>
               </w:rPr>
-              <w:t>14</w:t>
+              <w:t>13</w:t>
             </w:r>
             <w:r>
               <w:rPr>
@@ -1762,13 +1966,13 @@
               <w:szCs w:val="22"/>
             </w:rPr>
           </w:pPr>
-          <w:hyperlink w:anchor="_Toc103559682" w:history="1">
+          <w:hyperlink w:anchor="_Toc103605061" w:history="1">
             <w:r>
               <w:rPr>
                 <w:rStyle w:val="Hipercze"/>
                 <w:noProof/>
               </w:rPr>
-              <w:t>2.2.2. SARSA</w:t>
+              <w:t>2.3.2. SAC</w:t>
             </w:r>
             <w:r>
               <w:rPr>
@@ -1789,7 +1993,7 @@
                 <w:noProof/>
                 <w:webHidden/>
               </w:rPr>
-              <w:instrText xml:space="preserve"> PAGEREF _Toc103559682 \h </w:instrText>
+              <w:instrText xml:space="preserve"> PAGEREF _Toc103605061 \h </w:instrText>
             </w:r>
             <w:r>
               <w:rPr>
@@ -1809,7 +2013,75 @@
                 <w:noProof/>
                 <w:webHidden/>
               </w:rPr>
-              <w:t>14</w:t>
+              <w:t>13</w:t>
+            </w:r>
+            <w:r>
+              <w:rPr>
+                <w:noProof/>
+                <w:webHidden/>
+              </w:rPr>
+              <w:fldChar w:fldCharType="end"/>
+            </w:r>
+          </w:hyperlink>
+        </w:p>
+        <w:p>
+          <w:pPr>
+            <w:pStyle w:val="Spistreci2"/>
+            <w:rPr>
+              <w:rFonts w:asciiTheme="minorHAnsi" w:eastAsiaTheme="minorEastAsia" w:hAnsiTheme="minorHAnsi" w:cstheme="minorBidi"/>
+              <w:noProof/>
+              <w:sz w:val="22"/>
+              <w:szCs w:val="22"/>
+            </w:rPr>
+          </w:pPr>
+          <w:hyperlink w:anchor="_Toc103605062" w:history="1">
+            <w:r>
+              <w:rPr>
+                <w:rStyle w:val="Hipercze"/>
+                <w:noProof/>
+              </w:rPr>
+              <w:t>2.4. Metody używane w uczeniu przez wzmacnianie</w:t>
+            </w:r>
+            <w:r>
+              <w:rPr>
+                <w:noProof/>
+                <w:webHidden/>
+              </w:rPr>
+              <w:tab/>
+            </w:r>
+            <w:r>
+              <w:rPr>
+                <w:noProof/>
+                <w:webHidden/>
+              </w:rPr>
+              <w:fldChar w:fldCharType="begin"/>
+            </w:r>
+            <w:r>
+              <w:rPr>
+                <w:noProof/>
+                <w:webHidden/>
+              </w:rPr>
+              <w:instrText xml:space="preserve"> PAGEREF _Toc103605062 \h </w:instrText>
+            </w:r>
+            <w:r>
+              <w:rPr>
+                <w:noProof/>
+                <w:webHidden/>
+              </w:rPr>
+            </w:r>
+            <w:r>
+              <w:rPr>
+                <w:noProof/>
+                <w:webHidden/>
+              </w:rPr>
+              <w:fldChar w:fldCharType="separate"/>
+            </w:r>
+            <w:r>
+              <w:rPr>
+                <w:noProof/>
+                <w:webHidden/>
+              </w:rPr>
+              <w:t>13</w:t>
             </w:r>
             <w:r>
               <w:rPr>
@@ -1830,13 +2102,13 @@
               <w:szCs w:val="22"/>
             </w:rPr>
           </w:pPr>
-          <w:hyperlink w:anchor="_Toc103559683" w:history="1">
+          <w:hyperlink w:anchor="_Toc103605063" w:history="1">
             <w:r>
               <w:rPr>
                 <w:rStyle w:val="Hipercze"/>
                 <w:noProof/>
               </w:rPr>
-              <w:t>2.2.3. DQN</w:t>
+              <w:t>2.4.1. Ciekawość</w:t>
             </w:r>
             <w:r>
               <w:rPr>
@@ -1857,7 +2129,7 @@
                 <w:noProof/>
                 <w:webHidden/>
               </w:rPr>
-              <w:instrText xml:space="preserve"> PAGEREF _Toc103559683 \h </w:instrText>
+              <w:instrText xml:space="preserve"> PAGEREF _Toc103605063 \h </w:instrText>
             </w:r>
             <w:r>
               <w:rPr>
@@ -1877,7 +2149,279 @@
                 <w:noProof/>
                 <w:webHidden/>
               </w:rPr>
+              <w:t>13</w:t>
+            </w:r>
+            <w:r>
+              <w:rPr>
+                <w:noProof/>
+                <w:webHidden/>
+              </w:rPr>
+              <w:fldChar w:fldCharType="end"/>
+            </w:r>
+          </w:hyperlink>
+        </w:p>
+        <w:p>
+          <w:pPr>
+            <w:pStyle w:val="Spistreci3"/>
+            <w:rPr>
+              <w:rFonts w:asciiTheme="minorHAnsi" w:eastAsiaTheme="minorEastAsia" w:hAnsiTheme="minorHAnsi" w:cstheme="minorBidi"/>
+              <w:noProof/>
+              <w:sz w:val="22"/>
+              <w:szCs w:val="22"/>
+            </w:rPr>
+          </w:pPr>
+          <w:hyperlink w:anchor="_Toc103605064" w:history="1">
+            <w:r>
+              <w:rPr>
+                <w:rStyle w:val="Hipercze"/>
+                <w:noProof/>
+              </w:rPr>
+              <w:t>2.4.2. Losowa destylacja sieciowa</w:t>
+            </w:r>
+            <w:r>
+              <w:rPr>
+                <w:noProof/>
+                <w:webHidden/>
+              </w:rPr>
+              <w:tab/>
+            </w:r>
+            <w:r>
+              <w:rPr>
+                <w:noProof/>
+                <w:webHidden/>
+              </w:rPr>
+              <w:fldChar w:fldCharType="begin"/>
+            </w:r>
+            <w:r>
+              <w:rPr>
+                <w:noProof/>
+                <w:webHidden/>
+              </w:rPr>
+              <w:instrText xml:space="preserve"> PAGEREF _Toc103605064 \h </w:instrText>
+            </w:r>
+            <w:r>
+              <w:rPr>
+                <w:noProof/>
+                <w:webHidden/>
+              </w:rPr>
+            </w:r>
+            <w:r>
+              <w:rPr>
+                <w:noProof/>
+                <w:webHidden/>
+              </w:rPr>
+              <w:fldChar w:fldCharType="separate"/>
+            </w:r>
+            <w:r>
+              <w:rPr>
+                <w:noProof/>
+                <w:webHidden/>
+              </w:rPr>
               <w:t>14</w:t>
+            </w:r>
+            <w:r>
+              <w:rPr>
+                <w:noProof/>
+                <w:webHidden/>
+              </w:rPr>
+              <w:fldChar w:fldCharType="end"/>
+            </w:r>
+          </w:hyperlink>
+        </w:p>
+        <w:p>
+          <w:pPr>
+            <w:pStyle w:val="Spistreci3"/>
+            <w:rPr>
+              <w:rFonts w:asciiTheme="minorHAnsi" w:eastAsiaTheme="minorEastAsia" w:hAnsiTheme="minorHAnsi" w:cstheme="minorBidi"/>
+              <w:noProof/>
+              <w:sz w:val="22"/>
+              <w:szCs w:val="22"/>
+            </w:rPr>
+          </w:pPr>
+          <w:hyperlink w:anchor="_Toc103605065" w:history="1">
+            <w:r>
+              <w:rPr>
+                <w:rStyle w:val="Hipercze"/>
+                <w:noProof/>
+              </w:rPr>
+              <w:t>2.4.3. Uczenie przez naśladowanie</w:t>
+            </w:r>
+            <w:r>
+              <w:rPr>
+                <w:noProof/>
+                <w:webHidden/>
+              </w:rPr>
+              <w:tab/>
+            </w:r>
+            <w:r>
+              <w:rPr>
+                <w:noProof/>
+                <w:webHidden/>
+              </w:rPr>
+              <w:fldChar w:fldCharType="begin"/>
+            </w:r>
+            <w:r>
+              <w:rPr>
+                <w:noProof/>
+                <w:webHidden/>
+              </w:rPr>
+              <w:instrText xml:space="preserve"> PAGEREF _Toc103605065 \h </w:instrText>
+            </w:r>
+            <w:r>
+              <w:rPr>
+                <w:noProof/>
+                <w:webHidden/>
+              </w:rPr>
+            </w:r>
+            <w:r>
+              <w:rPr>
+                <w:noProof/>
+                <w:webHidden/>
+              </w:rPr>
+              <w:fldChar w:fldCharType="separate"/>
+            </w:r>
+            <w:r>
+              <w:rPr>
+                <w:noProof/>
+                <w:webHidden/>
+              </w:rPr>
+              <w:t>14</w:t>
+            </w:r>
+            <w:r>
+              <w:rPr>
+                <w:noProof/>
+                <w:webHidden/>
+              </w:rPr>
+              <w:fldChar w:fldCharType="end"/>
+            </w:r>
+          </w:hyperlink>
+        </w:p>
+        <w:p>
+          <w:pPr>
+            <w:pStyle w:val="Spistreci3"/>
+            <w:rPr>
+              <w:rFonts w:asciiTheme="minorHAnsi" w:eastAsiaTheme="minorEastAsia" w:hAnsiTheme="minorHAnsi" w:cstheme="minorBidi"/>
+              <w:noProof/>
+              <w:sz w:val="22"/>
+              <w:szCs w:val="22"/>
+            </w:rPr>
+          </w:pPr>
+          <w:hyperlink w:anchor="_Toc103605066" w:history="1">
+            <w:r>
+              <w:rPr>
+                <w:rStyle w:val="Hipercze"/>
+                <w:noProof/>
+              </w:rPr>
+              <w:t>2.4.4. Generative Adversarial Imitation Learning</w:t>
+            </w:r>
+            <w:r>
+              <w:rPr>
+                <w:noProof/>
+                <w:webHidden/>
+              </w:rPr>
+              <w:tab/>
+            </w:r>
+            <w:r>
+              <w:rPr>
+                <w:noProof/>
+                <w:webHidden/>
+              </w:rPr>
+              <w:fldChar w:fldCharType="begin"/>
+            </w:r>
+            <w:r>
+              <w:rPr>
+                <w:noProof/>
+                <w:webHidden/>
+              </w:rPr>
+              <w:instrText xml:space="preserve"> PAGEREF _Toc103605066 \h </w:instrText>
+            </w:r>
+            <w:r>
+              <w:rPr>
+                <w:noProof/>
+                <w:webHidden/>
+              </w:rPr>
+            </w:r>
+            <w:r>
+              <w:rPr>
+                <w:noProof/>
+                <w:webHidden/>
+              </w:rPr>
+              <w:fldChar w:fldCharType="separate"/>
+            </w:r>
+            <w:r>
+              <w:rPr>
+                <w:noProof/>
+                <w:webHidden/>
+              </w:rPr>
+              <w:t>15</w:t>
+            </w:r>
+            <w:r>
+              <w:rPr>
+                <w:noProof/>
+                <w:webHidden/>
+              </w:rPr>
+              <w:fldChar w:fldCharType="end"/>
+            </w:r>
+          </w:hyperlink>
+        </w:p>
+        <w:p>
+          <w:pPr>
+            <w:pStyle w:val="Spistreci3"/>
+            <w:rPr>
+              <w:rFonts w:asciiTheme="minorHAnsi" w:eastAsiaTheme="minorEastAsia" w:hAnsiTheme="minorHAnsi" w:cstheme="minorBidi"/>
+              <w:noProof/>
+              <w:sz w:val="22"/>
+              <w:szCs w:val="22"/>
+            </w:rPr>
+          </w:pPr>
+          <w:hyperlink w:anchor="_Toc103605067" w:history="1">
+            <w:r>
+              <w:rPr>
+                <w:rStyle w:val="Hipercze"/>
+                <w:noProof/>
+              </w:rPr>
+              <w:t>2.4.5. Klonowanie Behawioralne</w:t>
+            </w:r>
+            <w:r>
+              <w:rPr>
+                <w:noProof/>
+                <w:webHidden/>
+              </w:rPr>
+              <w:tab/>
+            </w:r>
+            <w:r>
+              <w:rPr>
+                <w:noProof/>
+                <w:webHidden/>
+              </w:rPr>
+              <w:fldChar w:fldCharType="begin"/>
+            </w:r>
+            <w:r>
+              <w:rPr>
+                <w:noProof/>
+                <w:webHidden/>
+              </w:rPr>
+              <w:instrText xml:space="preserve"> PAGEREF _Toc103605067 \h </w:instrText>
+            </w:r>
+            <w:r>
+              <w:rPr>
+                <w:noProof/>
+                <w:webHidden/>
+              </w:rPr>
+            </w:r>
+            <w:r>
+              <w:rPr>
+                <w:noProof/>
+                <w:webHidden/>
+              </w:rPr>
+              <w:fldChar w:fldCharType="separate"/>
+            </w:r>
+            <w:r>
+              <w:rPr>
+                <w:noProof/>
+                <w:webHidden/>
+              </w:rPr>
+              <w:t>15</w:t>
             </w:r>
             <w:r>
               <w:rPr>
@@ -1898,13 +2442,13 @@
               <w:szCs w:val="22"/>
             </w:rPr>
           </w:pPr>
-          <w:hyperlink w:anchor="_Toc103559684" w:history="1">
+          <w:hyperlink w:anchor="_Toc103605068" w:history="1">
             <w:r>
               <w:rPr>
                 <w:rStyle w:val="Hipercze"/>
                 <w:noProof/>
               </w:rPr>
-              <w:t>2.3. Algorytmy wykorzystywane przez ML-Agents</w:t>
+              <w:t>2.5. Biblioteki, technologie i programy</w:t>
             </w:r>
             <w:r>
               <w:rPr>
@@ -1925,7 +2469,7 @@
                 <w:noProof/>
                 <w:webHidden/>
               </w:rPr>
-              <w:instrText xml:space="preserve"> PAGEREF _Toc103559684 \h </w:instrText>
+              <w:instrText xml:space="preserve"> PAGEREF _Toc103605068 \h </w:instrText>
             </w:r>
             <w:r>
               <w:rPr>
@@ -1945,7 +2489,7 @@
                 <w:noProof/>
                 <w:webHidden/>
               </w:rPr>
-              <w:t>14</w:t>
+              <w:t>16</w:t>
             </w:r>
             <w:r>
               <w:rPr>
@@ -1966,13 +2510,13 @@
               <w:szCs w:val="22"/>
             </w:rPr>
           </w:pPr>
-          <w:hyperlink w:anchor="_Toc103559685" w:history="1">
+          <w:hyperlink w:anchor="_Toc103605069" w:history="1">
             <w:r>
               <w:rPr>
                 <w:rStyle w:val="Hipercze"/>
                 <w:noProof/>
               </w:rPr>
-              <w:t>2.3.1. PPO</w:t>
+              <w:t>2.5.1. Unity</w:t>
             </w:r>
             <w:r>
               <w:rPr>
@@ -1993,7 +2537,7 @@
                 <w:noProof/>
                 <w:webHidden/>
               </w:rPr>
-              <w:instrText xml:space="preserve"> PAGEREF _Toc103559685 \h </w:instrText>
+              <w:instrText xml:space="preserve"> PAGEREF _Toc103605069 \h </w:instrText>
             </w:r>
             <w:r>
               <w:rPr>
@@ -2013,7 +2557,7 @@
                 <w:noProof/>
                 <w:webHidden/>
               </w:rPr>
-              <w:t>14</w:t>
+              <w:t>16</w:t>
             </w:r>
             <w:r>
               <w:rPr>
@@ -2034,13 +2578,13 @@
               <w:szCs w:val="22"/>
             </w:rPr>
           </w:pPr>
-          <w:hyperlink w:anchor="_Toc103559686" w:history="1">
+          <w:hyperlink w:anchor="_Toc103605070" w:history="1">
             <w:r>
               <w:rPr>
                 <w:rStyle w:val="Hipercze"/>
                 <w:noProof/>
               </w:rPr>
-              <w:t>2.3.2. SAC</w:t>
+              <w:t>2.5.2. ML-Agents</w:t>
             </w:r>
             <w:r>
               <w:rPr>
@@ -2061,7 +2605,7 @@
                 <w:noProof/>
                 <w:webHidden/>
               </w:rPr>
-              <w:instrText xml:space="preserve"> PAGEREF _Toc103559686 \h </w:instrText>
+              <w:instrText xml:space="preserve"> PAGEREF _Toc103605070 \h </w:instrText>
             </w:r>
             <w:r>
               <w:rPr>
@@ -2081,7 +2625,279 @@
                 <w:noProof/>
                 <w:webHidden/>
               </w:rPr>
-              <w:t>14</w:t>
+              <w:t>18</w:t>
+            </w:r>
+            <w:r>
+              <w:rPr>
+                <w:noProof/>
+                <w:webHidden/>
+              </w:rPr>
+              <w:fldChar w:fldCharType="end"/>
+            </w:r>
+          </w:hyperlink>
+        </w:p>
+        <w:p>
+          <w:pPr>
+            <w:pStyle w:val="Spistreci3"/>
+            <w:rPr>
+              <w:rFonts w:asciiTheme="minorHAnsi" w:eastAsiaTheme="minorEastAsia" w:hAnsiTheme="minorHAnsi" w:cstheme="minorBidi"/>
+              <w:noProof/>
+              <w:sz w:val="22"/>
+              <w:szCs w:val="22"/>
+            </w:rPr>
+          </w:pPr>
+          <w:hyperlink w:anchor="_Toc103605071" w:history="1">
+            <w:r>
+              <w:rPr>
+                <w:rStyle w:val="Hipercze"/>
+                <w:noProof/>
+              </w:rPr>
+              <w:t>2.5.3. Język C#</w:t>
+            </w:r>
+            <w:r>
+              <w:rPr>
+                <w:noProof/>
+                <w:webHidden/>
+              </w:rPr>
+              <w:tab/>
+            </w:r>
+            <w:r>
+              <w:rPr>
+                <w:noProof/>
+                <w:webHidden/>
+              </w:rPr>
+              <w:fldChar w:fldCharType="begin"/>
+            </w:r>
+            <w:r>
+              <w:rPr>
+                <w:noProof/>
+                <w:webHidden/>
+              </w:rPr>
+              <w:instrText xml:space="preserve"> PAGEREF _Toc103605071 \h </w:instrText>
+            </w:r>
+            <w:r>
+              <w:rPr>
+                <w:noProof/>
+                <w:webHidden/>
+              </w:rPr>
+            </w:r>
+            <w:r>
+              <w:rPr>
+                <w:noProof/>
+                <w:webHidden/>
+              </w:rPr>
+              <w:fldChar w:fldCharType="separate"/>
+            </w:r>
+            <w:r>
+              <w:rPr>
+                <w:noProof/>
+                <w:webHidden/>
+              </w:rPr>
+              <w:t>18</w:t>
+            </w:r>
+            <w:r>
+              <w:rPr>
+                <w:noProof/>
+                <w:webHidden/>
+              </w:rPr>
+              <w:fldChar w:fldCharType="end"/>
+            </w:r>
+          </w:hyperlink>
+        </w:p>
+        <w:p>
+          <w:pPr>
+            <w:pStyle w:val="Spistreci3"/>
+            <w:rPr>
+              <w:rFonts w:asciiTheme="minorHAnsi" w:eastAsiaTheme="minorEastAsia" w:hAnsiTheme="minorHAnsi" w:cstheme="minorBidi"/>
+              <w:noProof/>
+              <w:sz w:val="22"/>
+              <w:szCs w:val="22"/>
+            </w:rPr>
+          </w:pPr>
+          <w:hyperlink w:anchor="_Toc103605072" w:history="1">
+            <w:r>
+              <w:rPr>
+                <w:rStyle w:val="Hipercze"/>
+                <w:noProof/>
+              </w:rPr>
+              <w:t>2.5.4. Język Python</w:t>
+            </w:r>
+            <w:r>
+              <w:rPr>
+                <w:noProof/>
+                <w:webHidden/>
+              </w:rPr>
+              <w:tab/>
+            </w:r>
+            <w:r>
+              <w:rPr>
+                <w:noProof/>
+                <w:webHidden/>
+              </w:rPr>
+              <w:fldChar w:fldCharType="begin"/>
+            </w:r>
+            <w:r>
+              <w:rPr>
+                <w:noProof/>
+                <w:webHidden/>
+              </w:rPr>
+              <w:instrText xml:space="preserve"> PAGEREF _Toc103605072 \h </w:instrText>
+            </w:r>
+            <w:r>
+              <w:rPr>
+                <w:noProof/>
+                <w:webHidden/>
+              </w:rPr>
+            </w:r>
+            <w:r>
+              <w:rPr>
+                <w:noProof/>
+                <w:webHidden/>
+              </w:rPr>
+              <w:fldChar w:fldCharType="separate"/>
+            </w:r>
+            <w:r>
+              <w:rPr>
+                <w:noProof/>
+                <w:webHidden/>
+              </w:rPr>
+              <w:t>18</w:t>
+            </w:r>
+            <w:r>
+              <w:rPr>
+                <w:noProof/>
+                <w:webHidden/>
+              </w:rPr>
+              <w:fldChar w:fldCharType="end"/>
+            </w:r>
+          </w:hyperlink>
+        </w:p>
+        <w:p>
+          <w:pPr>
+            <w:pStyle w:val="Spistreci3"/>
+            <w:rPr>
+              <w:rFonts w:asciiTheme="minorHAnsi" w:eastAsiaTheme="minorEastAsia" w:hAnsiTheme="minorHAnsi" w:cstheme="minorBidi"/>
+              <w:noProof/>
+              <w:sz w:val="22"/>
+              <w:szCs w:val="22"/>
+            </w:rPr>
+          </w:pPr>
+          <w:hyperlink w:anchor="_Toc103605073" w:history="1">
+            <w:r>
+              <w:rPr>
+                <w:rStyle w:val="Hipercze"/>
+                <w:noProof/>
+              </w:rPr>
+              <w:t>2.5.5. PyTorch</w:t>
+            </w:r>
+            <w:r>
+              <w:rPr>
+                <w:noProof/>
+                <w:webHidden/>
+              </w:rPr>
+              <w:tab/>
+            </w:r>
+            <w:r>
+              <w:rPr>
+                <w:noProof/>
+                <w:webHidden/>
+              </w:rPr>
+              <w:fldChar w:fldCharType="begin"/>
+            </w:r>
+            <w:r>
+              <w:rPr>
+                <w:noProof/>
+                <w:webHidden/>
+              </w:rPr>
+              <w:instrText xml:space="preserve"> PAGEREF _Toc103605073 \h </w:instrText>
+            </w:r>
+            <w:r>
+              <w:rPr>
+                <w:noProof/>
+                <w:webHidden/>
+              </w:rPr>
+            </w:r>
+            <w:r>
+              <w:rPr>
+                <w:noProof/>
+                <w:webHidden/>
+              </w:rPr>
+              <w:fldChar w:fldCharType="separate"/>
+            </w:r>
+            <w:r>
+              <w:rPr>
+                <w:noProof/>
+                <w:webHidden/>
+              </w:rPr>
+              <w:t>18</w:t>
+            </w:r>
+            <w:r>
+              <w:rPr>
+                <w:noProof/>
+                <w:webHidden/>
+              </w:rPr>
+              <w:fldChar w:fldCharType="end"/>
+            </w:r>
+          </w:hyperlink>
+        </w:p>
+        <w:p>
+          <w:pPr>
+            <w:pStyle w:val="Spistreci1"/>
+            <w:rPr>
+              <w:rFonts w:asciiTheme="minorHAnsi" w:eastAsiaTheme="minorEastAsia" w:hAnsiTheme="minorHAnsi" w:cstheme="minorBidi"/>
+              <w:noProof/>
+              <w:sz w:val="22"/>
+              <w:szCs w:val="22"/>
+            </w:rPr>
+          </w:pPr>
+          <w:hyperlink w:anchor="_Toc103605074" w:history="1">
+            <w:r>
+              <w:rPr>
+                <w:rStyle w:val="Hipercze"/>
+                <w:noProof/>
+              </w:rPr>
+              <w:t>Rozdział 3. Trenowanie agenta we własnej instancji środowiska</w:t>
+            </w:r>
+            <w:r>
+              <w:rPr>
+                <w:noProof/>
+                <w:webHidden/>
+              </w:rPr>
+              <w:tab/>
+            </w:r>
+            <w:r>
+              <w:rPr>
+                <w:noProof/>
+                <w:webHidden/>
+              </w:rPr>
+              <w:fldChar w:fldCharType="begin"/>
+            </w:r>
+            <w:r>
+              <w:rPr>
+                <w:noProof/>
+                <w:webHidden/>
+              </w:rPr>
+              <w:instrText xml:space="preserve"> PAGEREF _Toc103605074 \h </w:instrText>
+            </w:r>
+            <w:r>
+              <w:rPr>
+                <w:noProof/>
+                <w:webHidden/>
+              </w:rPr>
+            </w:r>
+            <w:r>
+              <w:rPr>
+                <w:noProof/>
+                <w:webHidden/>
+              </w:rPr>
+              <w:fldChar w:fldCharType="separate"/>
+            </w:r>
+            <w:r>
+              <w:rPr>
+                <w:noProof/>
+                <w:webHidden/>
+              </w:rPr>
+              <w:t>19</w:t>
             </w:r>
             <w:r>
               <w:rPr>
@@ -2102,13 +2918,13 @@
               <w:szCs w:val="22"/>
             </w:rPr>
           </w:pPr>
-          <w:hyperlink w:anchor="_Toc103559687" w:history="1">
+          <w:hyperlink w:anchor="_Toc103605075" w:history="1">
             <w:r>
               <w:rPr>
                 <w:rStyle w:val="Hipercze"/>
                 <w:noProof/>
               </w:rPr>
-              <w:t>2.4. Metody używane w uczeniu przez wzmacnianie</w:t>
+              <w:t>3.1. Instalacja i konfiguracja</w:t>
             </w:r>
             <w:r>
               <w:rPr>
@@ -2129,7 +2945,7 @@
                 <w:noProof/>
                 <w:webHidden/>
               </w:rPr>
-              <w:instrText xml:space="preserve"> PAGEREF _Toc103559687 \h </w:instrText>
+              <w:instrText xml:space="preserve"> PAGEREF _Toc103605075 \h </w:instrText>
             </w:r>
             <w:r>
               <w:rPr>
@@ -2149,7 +2965,7 @@
                 <w:noProof/>
                 <w:webHidden/>
               </w:rPr>
-              <w:t>14</w:t>
+              <w:t>19</w:t>
             </w:r>
             <w:r>
               <w:rPr>
@@ -2170,13 +2986,13 @@
               <w:szCs w:val="22"/>
             </w:rPr>
           </w:pPr>
-          <w:hyperlink w:anchor="_Toc103559688" w:history="1">
+          <w:hyperlink w:anchor="_Toc103605076" w:history="1">
             <w:r>
               <w:rPr>
                 <w:rStyle w:val="Hipercze"/>
                 <w:noProof/>
               </w:rPr>
-              <w:t>2.4.1. Ciekawość</w:t>
+              <w:t>3.1.1. Unity</w:t>
             </w:r>
             <w:r>
               <w:rPr>
@@ -2197,7 +3013,7 @@
                 <w:noProof/>
                 <w:webHidden/>
               </w:rPr>
-              <w:instrText xml:space="preserve"> PAGEREF _Toc103559688 \h </w:instrText>
+              <w:instrText xml:space="preserve"> PAGEREF _Toc103605076 \h </w:instrText>
             </w:r>
             <w:r>
               <w:rPr>
@@ -2217,7 +3033,75 @@
                 <w:noProof/>
                 <w:webHidden/>
               </w:rPr>
-              <w:t>14</w:t>
+              <w:t>19</w:t>
+            </w:r>
+            <w:r>
+              <w:rPr>
+                <w:noProof/>
+                <w:webHidden/>
+              </w:rPr>
+              <w:fldChar w:fldCharType="end"/>
+            </w:r>
+          </w:hyperlink>
+        </w:p>
+        <w:p>
+          <w:pPr>
+            <w:pStyle w:val="Spistreci3"/>
+            <w:rPr>
+              <w:rFonts w:asciiTheme="minorHAnsi" w:eastAsiaTheme="minorEastAsia" w:hAnsiTheme="minorHAnsi" w:cstheme="minorBidi"/>
+              <w:noProof/>
+              <w:sz w:val="22"/>
+              <w:szCs w:val="22"/>
+            </w:rPr>
+          </w:pPr>
+          <w:hyperlink w:anchor="_Toc103605077" w:history="1">
+            <w:r>
+              <w:rPr>
+                <w:rStyle w:val="Hipercze"/>
+                <w:noProof/>
+              </w:rPr>
+              <w:t>3.1.2. ML-Agents</w:t>
+            </w:r>
+            <w:r>
+              <w:rPr>
+                <w:noProof/>
+                <w:webHidden/>
+              </w:rPr>
+              <w:tab/>
+            </w:r>
+            <w:r>
+              <w:rPr>
+                <w:noProof/>
+                <w:webHidden/>
+              </w:rPr>
+              <w:fldChar w:fldCharType="begin"/>
+            </w:r>
+            <w:r>
+              <w:rPr>
+                <w:noProof/>
+                <w:webHidden/>
+              </w:rPr>
+              <w:instrText xml:space="preserve"> PAGEREF _Toc103605077 \h </w:instrText>
+            </w:r>
+            <w:r>
+              <w:rPr>
+                <w:noProof/>
+                <w:webHidden/>
+              </w:rPr>
+            </w:r>
+            <w:r>
+              <w:rPr>
+                <w:noProof/>
+                <w:webHidden/>
+              </w:rPr>
+              <w:fldChar w:fldCharType="separate"/>
+            </w:r>
+            <w:r>
+              <w:rPr>
+                <w:noProof/>
+                <w:webHidden/>
+              </w:rPr>
+              <w:t>19</w:t>
             </w:r>
             <w:r>
               <w:rPr>
@@ -2238,13 +3122,13 @@
               <w:szCs w:val="22"/>
             </w:rPr>
           </w:pPr>
-          <w:hyperlink w:anchor="_Toc103559689" w:history="1">
+          <w:hyperlink w:anchor="_Toc103605078" w:history="1">
             <w:r>
               <w:rPr>
                 <w:rStyle w:val="Hipercze"/>
                 <w:noProof/>
               </w:rPr>
-              <w:t>2.5. Biblioteki, technologie i programy</w:t>
+              <w:t>3.2. Stworzenie instancji środowiska i agenta</w:t>
             </w:r>
             <w:r>
               <w:rPr>
@@ -2265,7 +3149,7 @@
                 <w:noProof/>
                 <w:webHidden/>
               </w:rPr>
-              <w:instrText xml:space="preserve"> PAGEREF _Toc103559689 \h </w:instrText>
+              <w:instrText xml:space="preserve"> PAGEREF _Toc103605078 \h </w:instrText>
             </w:r>
             <w:r>
               <w:rPr>
@@ -2285,7 +3169,7 @@
                 <w:noProof/>
                 <w:webHidden/>
               </w:rPr>
-              <w:t>17</w:t>
+              <w:t>19</w:t>
             </w:r>
             <w:r>
               <w:rPr>
@@ -2298,7 +3182,7 @@
         </w:p>
         <w:p>
           <w:pPr>
-            <w:pStyle w:val="Spistreci3"/>
+            <w:pStyle w:val="Spistreci2"/>
             <w:rPr>
               <w:rFonts w:asciiTheme="minorHAnsi" w:eastAsiaTheme="minorEastAsia" w:hAnsiTheme="minorHAnsi" w:cstheme="minorBidi"/>
               <w:noProof/>
@@ -2306,13 +3190,13 @@
               <w:szCs w:val="22"/>
             </w:rPr>
           </w:pPr>
-          <w:hyperlink w:anchor="_Toc103559690" w:history="1">
+          <w:hyperlink w:anchor="_Toc103605079" w:history="1">
             <w:r>
               <w:rPr>
                 <w:rStyle w:val="Hipercze"/>
                 <w:noProof/>
               </w:rPr>
-              <w:t>2.5.1. Unity</w:t>
+              <w:t>3.3. Trenowanie agenta</w:t>
             </w:r>
             <w:r>
               <w:rPr>
@@ -2333,7 +3217,7 @@
                 <w:noProof/>
                 <w:webHidden/>
               </w:rPr>
-              <w:instrText xml:space="preserve"> PAGEREF _Toc103559690 \h </w:instrText>
+              <w:instrText xml:space="preserve"> PAGEREF _Toc103605079 \h </w:instrText>
             </w:r>
             <w:r>
               <w:rPr>
@@ -2353,7 +3237,7 @@
                 <w:noProof/>
                 <w:webHidden/>
               </w:rPr>
-              <w:t>17</w:t>
+              <w:t>19</w:t>
             </w:r>
             <w:r>
               <w:rPr>
@@ -2366,7 +3250,7 @@
         </w:p>
         <w:p>
           <w:pPr>
-            <w:pStyle w:val="Spistreci3"/>
+            <w:pStyle w:val="Spistreci2"/>
             <w:rPr>
               <w:rFonts w:asciiTheme="minorHAnsi" w:eastAsiaTheme="minorEastAsia" w:hAnsiTheme="minorHAnsi" w:cstheme="minorBidi"/>
               <w:noProof/>
@@ -2374,13 +3258,13 @@
               <w:szCs w:val="22"/>
             </w:rPr>
           </w:pPr>
-          <w:hyperlink w:anchor="_Toc103559691" w:history="1">
+          <w:hyperlink w:anchor="_Toc103605080" w:history="1">
             <w:r>
               <w:rPr>
                 <w:rStyle w:val="Hipercze"/>
                 <w:noProof/>
               </w:rPr>
-              <w:t>2.5.2. ML-Agents</w:t>
+              <w:t>3.4. Próby</w:t>
             </w:r>
             <w:r>
               <w:rPr>
@@ -2401,7 +3285,7 @@
                 <w:noProof/>
                 <w:webHidden/>
               </w:rPr>
-              <w:instrText xml:space="preserve"> PAGEREF _Toc103559691 \h </w:instrText>
+              <w:instrText xml:space="preserve"> PAGEREF _Toc103605080 \h </w:instrText>
             </w:r>
             <w:r>
               <w:rPr>
@@ -2434,7 +3318,7 @@
         </w:p>
         <w:p>
           <w:pPr>
-            <w:pStyle w:val="Spistreci3"/>
+            <w:pStyle w:val="Spistreci2"/>
             <w:rPr>
               <w:rFonts w:asciiTheme="minorHAnsi" w:eastAsiaTheme="minorEastAsia" w:hAnsiTheme="minorHAnsi" w:cstheme="minorBidi"/>
               <w:noProof/>
@@ -2442,13 +3326,13 @@
               <w:szCs w:val="22"/>
             </w:rPr>
           </w:pPr>
-          <w:hyperlink w:anchor="_Toc103559692" w:history="1">
+          <w:hyperlink w:anchor="_Toc103605081" w:history="1">
             <w:r>
               <w:rPr>
                 <w:rStyle w:val="Hipercze"/>
                 <w:noProof/>
               </w:rPr>
-              <w:t>2.5.3. Język C#</w:t>
+              <w:t>3.5. Wnioski</w:t>
             </w:r>
             <w:r>
               <w:rPr>
@@ -2469,143 +3353,7 @@
                 <w:noProof/>
                 <w:webHidden/>
               </w:rPr>
-              <w:instrText xml:space="preserve"> PAGEREF _Toc103559692 \h </w:instrText>
-            </w:r>
-            <w:r>
-              <w:rPr>
-                <w:noProof/>
-                <w:webHidden/>
-              </w:rPr>
-            </w:r>
-            <w:r>
-              <w:rPr>
-                <w:noProof/>
-                <w:webHidden/>
-              </w:rPr>
-              <w:fldChar w:fldCharType="separate"/>
-            </w:r>
-            <w:r>
-              <w:rPr>
-                <w:noProof/>
-                <w:webHidden/>
-              </w:rPr>
-              <w:t>19</w:t>
-            </w:r>
-            <w:r>
-              <w:rPr>
-                <w:noProof/>
-                <w:webHidden/>
-              </w:rPr>
-              <w:fldChar w:fldCharType="end"/>
-            </w:r>
-          </w:hyperlink>
-        </w:p>
-        <w:p>
-          <w:pPr>
-            <w:pStyle w:val="Spistreci3"/>
-            <w:rPr>
-              <w:rFonts w:asciiTheme="minorHAnsi" w:eastAsiaTheme="minorEastAsia" w:hAnsiTheme="minorHAnsi" w:cstheme="minorBidi"/>
-              <w:noProof/>
-              <w:sz w:val="22"/>
-              <w:szCs w:val="22"/>
-            </w:rPr>
-          </w:pPr>
-          <w:hyperlink w:anchor="_Toc103559693" w:history="1">
-            <w:r>
-              <w:rPr>
-                <w:rStyle w:val="Hipercze"/>
-                <w:noProof/>
-              </w:rPr>
-              <w:t>2.5.4. Język Python</w:t>
-            </w:r>
-            <w:r>
-              <w:rPr>
-                <w:noProof/>
-                <w:webHidden/>
-              </w:rPr>
-              <w:tab/>
-            </w:r>
-            <w:r>
-              <w:rPr>
-                <w:noProof/>
-                <w:webHidden/>
-              </w:rPr>
-              <w:fldChar w:fldCharType="begin"/>
-            </w:r>
-            <w:r>
-              <w:rPr>
-                <w:noProof/>
-                <w:webHidden/>
-              </w:rPr>
-              <w:instrText xml:space="preserve"> PAGEREF _Toc103559693 \h </w:instrText>
-            </w:r>
-            <w:r>
-              <w:rPr>
-                <w:noProof/>
-                <w:webHidden/>
-              </w:rPr>
-            </w:r>
-            <w:r>
-              <w:rPr>
-                <w:noProof/>
-                <w:webHidden/>
-              </w:rPr>
-              <w:fldChar w:fldCharType="separate"/>
-            </w:r>
-            <w:r>
-              <w:rPr>
-                <w:noProof/>
-                <w:webHidden/>
-              </w:rPr>
-              <w:t>19</w:t>
-            </w:r>
-            <w:r>
-              <w:rPr>
-                <w:noProof/>
-                <w:webHidden/>
-              </w:rPr>
-              <w:fldChar w:fldCharType="end"/>
-            </w:r>
-          </w:hyperlink>
-        </w:p>
-        <w:p>
-          <w:pPr>
-            <w:pStyle w:val="Spistreci3"/>
-            <w:rPr>
-              <w:rFonts w:asciiTheme="minorHAnsi" w:eastAsiaTheme="minorEastAsia" w:hAnsiTheme="minorHAnsi" w:cstheme="minorBidi"/>
-              <w:noProof/>
-              <w:sz w:val="22"/>
-              <w:szCs w:val="22"/>
-            </w:rPr>
-          </w:pPr>
-          <w:hyperlink w:anchor="_Toc103559694" w:history="1">
-            <w:r>
-              <w:rPr>
-                <w:rStyle w:val="Hipercze"/>
-                <w:noProof/>
-              </w:rPr>
-              <w:t>2.5.5. PyTorch</w:t>
-            </w:r>
-            <w:r>
-              <w:rPr>
-                <w:noProof/>
-                <w:webHidden/>
-              </w:rPr>
-              <w:tab/>
-            </w:r>
-            <w:r>
-              <w:rPr>
-                <w:noProof/>
-                <w:webHidden/>
-              </w:rPr>
-              <w:fldChar w:fldCharType="begin"/>
-            </w:r>
-            <w:r>
-              <w:rPr>
-                <w:noProof/>
-                <w:webHidden/>
-              </w:rPr>
-              <w:instrText xml:space="preserve"> PAGEREF _Toc103559694 \h </w:instrText>
+              <w:instrText xml:space="preserve"> PAGEREF _Toc103605081 \h </w:instrText>
             </w:r>
             <w:r>
               <w:rPr>
@@ -2646,13 +3394,13 @@
               <w:szCs w:val="22"/>
             </w:rPr>
           </w:pPr>
-          <w:hyperlink w:anchor="_Toc103559695" w:history="1">
+          <w:hyperlink w:anchor="_Toc103605082" w:history="1">
             <w:r>
               <w:rPr>
                 <w:rStyle w:val="Hipercze"/>
                 <w:noProof/>
               </w:rPr>
-              <w:t>Rozdział 3. Trenowanie agenta we własnej instancji środowiska</w:t>
+              <w:t>Podsumowanie</w:t>
             </w:r>
             <w:r>
               <w:rPr>
@@ -2673,7 +3421,7 @@
                 <w:noProof/>
                 <w:webHidden/>
               </w:rPr>
-              <w:instrText xml:space="preserve"> PAGEREF _Toc103559695 \h </w:instrText>
+              <w:instrText xml:space="preserve"> PAGEREF _Toc103605082 \h </w:instrText>
             </w:r>
             <w:r>
               <w:rPr>
@@ -2693,483 +3441,7 @@
                 <w:noProof/>
                 <w:webHidden/>
               </w:rPr>
-              <w:t>20</w:t>
-            </w:r>
-            <w:r>
-              <w:rPr>
-                <w:noProof/>
-                <w:webHidden/>
-              </w:rPr>
-              <w:fldChar w:fldCharType="end"/>
-            </w:r>
-          </w:hyperlink>
-        </w:p>
-        <w:p>
-          <w:pPr>
-            <w:pStyle w:val="Spistreci2"/>
-            <w:rPr>
-              <w:rFonts w:asciiTheme="minorHAnsi" w:eastAsiaTheme="minorEastAsia" w:hAnsiTheme="minorHAnsi" w:cstheme="minorBidi"/>
-              <w:noProof/>
-              <w:sz w:val="22"/>
-              <w:szCs w:val="22"/>
-            </w:rPr>
-          </w:pPr>
-          <w:hyperlink w:anchor="_Toc103559696" w:history="1">
-            <w:r>
-              <w:rPr>
-                <w:rStyle w:val="Hipercze"/>
-                <w:noProof/>
-              </w:rPr>
-              <w:t>3.1. Instalacja i konfiguracja</w:t>
-            </w:r>
-            <w:r>
-              <w:rPr>
-                <w:noProof/>
-                <w:webHidden/>
-              </w:rPr>
-              <w:tab/>
-            </w:r>
-            <w:r>
-              <w:rPr>
-                <w:noProof/>
-                <w:webHidden/>
-              </w:rPr>
-              <w:fldChar w:fldCharType="begin"/>
-            </w:r>
-            <w:r>
-              <w:rPr>
-                <w:noProof/>
-                <w:webHidden/>
-              </w:rPr>
-              <w:instrText xml:space="preserve"> PAGEREF _Toc103559696 \h </w:instrText>
-            </w:r>
-            <w:r>
-              <w:rPr>
-                <w:noProof/>
-                <w:webHidden/>
-              </w:rPr>
-            </w:r>
-            <w:r>
-              <w:rPr>
-                <w:noProof/>
-                <w:webHidden/>
-              </w:rPr>
-              <w:fldChar w:fldCharType="separate"/>
-            </w:r>
-            <w:r>
-              <w:rPr>
-                <w:noProof/>
-                <w:webHidden/>
-              </w:rPr>
-              <w:t>20</w:t>
-            </w:r>
-            <w:r>
-              <w:rPr>
-                <w:noProof/>
-                <w:webHidden/>
-              </w:rPr>
-              <w:fldChar w:fldCharType="end"/>
-            </w:r>
-          </w:hyperlink>
-        </w:p>
-        <w:p>
-          <w:pPr>
-            <w:pStyle w:val="Spistreci3"/>
-            <w:rPr>
-              <w:rFonts w:asciiTheme="minorHAnsi" w:eastAsiaTheme="minorEastAsia" w:hAnsiTheme="minorHAnsi" w:cstheme="minorBidi"/>
-              <w:noProof/>
-              <w:sz w:val="22"/>
-              <w:szCs w:val="22"/>
-            </w:rPr>
-          </w:pPr>
-          <w:hyperlink w:anchor="_Toc103559697" w:history="1">
-            <w:r>
-              <w:rPr>
-                <w:rStyle w:val="Hipercze"/>
-                <w:noProof/>
-              </w:rPr>
-              <w:t>3.1.1. Unity</w:t>
-            </w:r>
-            <w:r>
-              <w:rPr>
-                <w:noProof/>
-                <w:webHidden/>
-              </w:rPr>
-              <w:tab/>
-            </w:r>
-            <w:r>
-              <w:rPr>
-                <w:noProof/>
-                <w:webHidden/>
-              </w:rPr>
-              <w:fldChar w:fldCharType="begin"/>
-            </w:r>
-            <w:r>
-              <w:rPr>
-                <w:noProof/>
-                <w:webHidden/>
-              </w:rPr>
-              <w:instrText xml:space="preserve"> PAGEREF _Toc103559697 \h </w:instrText>
-            </w:r>
-            <w:r>
-              <w:rPr>
-                <w:noProof/>
-                <w:webHidden/>
-              </w:rPr>
-            </w:r>
-            <w:r>
-              <w:rPr>
-                <w:noProof/>
-                <w:webHidden/>
-              </w:rPr>
-              <w:fldChar w:fldCharType="separate"/>
-            </w:r>
-            <w:r>
-              <w:rPr>
-                <w:noProof/>
-                <w:webHidden/>
-              </w:rPr>
-              <w:t>20</w:t>
-            </w:r>
-            <w:r>
-              <w:rPr>
-                <w:noProof/>
-                <w:webHidden/>
-              </w:rPr>
-              <w:fldChar w:fldCharType="end"/>
-            </w:r>
-          </w:hyperlink>
-        </w:p>
-        <w:p>
-          <w:pPr>
-            <w:pStyle w:val="Spistreci3"/>
-            <w:rPr>
-              <w:rFonts w:asciiTheme="minorHAnsi" w:eastAsiaTheme="minorEastAsia" w:hAnsiTheme="minorHAnsi" w:cstheme="minorBidi"/>
-              <w:noProof/>
-              <w:sz w:val="22"/>
-              <w:szCs w:val="22"/>
-            </w:rPr>
-          </w:pPr>
-          <w:hyperlink w:anchor="_Toc103559698" w:history="1">
-            <w:r>
-              <w:rPr>
-                <w:rStyle w:val="Hipercze"/>
-                <w:noProof/>
-              </w:rPr>
-              <w:t>3.1.2. ML-Agents</w:t>
-            </w:r>
-            <w:r>
-              <w:rPr>
-                <w:noProof/>
-                <w:webHidden/>
-              </w:rPr>
-              <w:tab/>
-            </w:r>
-            <w:r>
-              <w:rPr>
-                <w:noProof/>
-                <w:webHidden/>
-              </w:rPr>
-              <w:fldChar w:fldCharType="begin"/>
-            </w:r>
-            <w:r>
-              <w:rPr>
-                <w:noProof/>
-                <w:webHidden/>
-              </w:rPr>
-              <w:instrText xml:space="preserve"> PAGEREF _Toc103559698 \h </w:instrText>
-            </w:r>
-            <w:r>
-              <w:rPr>
-                <w:noProof/>
-                <w:webHidden/>
-              </w:rPr>
-            </w:r>
-            <w:r>
-              <w:rPr>
-                <w:noProof/>
-                <w:webHidden/>
-              </w:rPr>
-              <w:fldChar w:fldCharType="separate"/>
-            </w:r>
-            <w:r>
-              <w:rPr>
-                <w:noProof/>
-                <w:webHidden/>
-              </w:rPr>
-              <w:t>20</w:t>
-            </w:r>
-            <w:r>
-              <w:rPr>
-                <w:noProof/>
-                <w:webHidden/>
-              </w:rPr>
-              <w:fldChar w:fldCharType="end"/>
-            </w:r>
-          </w:hyperlink>
-        </w:p>
-        <w:p>
-          <w:pPr>
-            <w:pStyle w:val="Spistreci2"/>
-            <w:rPr>
-              <w:rFonts w:asciiTheme="minorHAnsi" w:eastAsiaTheme="minorEastAsia" w:hAnsiTheme="minorHAnsi" w:cstheme="minorBidi"/>
-              <w:noProof/>
-              <w:sz w:val="22"/>
-              <w:szCs w:val="22"/>
-            </w:rPr>
-          </w:pPr>
-          <w:hyperlink w:anchor="_Toc103559699" w:history="1">
-            <w:r>
-              <w:rPr>
-                <w:rStyle w:val="Hipercze"/>
-                <w:noProof/>
-              </w:rPr>
-              <w:t>3.2. Stworzenie instancji środowiska i agenta</w:t>
-            </w:r>
-            <w:r>
-              <w:rPr>
-                <w:noProof/>
-                <w:webHidden/>
-              </w:rPr>
-              <w:tab/>
-            </w:r>
-            <w:r>
-              <w:rPr>
-                <w:noProof/>
-                <w:webHidden/>
-              </w:rPr>
-              <w:fldChar w:fldCharType="begin"/>
-            </w:r>
-            <w:r>
-              <w:rPr>
-                <w:noProof/>
-                <w:webHidden/>
-              </w:rPr>
-              <w:instrText xml:space="preserve"> PAGEREF _Toc103559699 \h </w:instrText>
-            </w:r>
-            <w:r>
-              <w:rPr>
-                <w:noProof/>
-                <w:webHidden/>
-              </w:rPr>
-            </w:r>
-            <w:r>
-              <w:rPr>
-                <w:noProof/>
-                <w:webHidden/>
-              </w:rPr>
-              <w:fldChar w:fldCharType="separate"/>
-            </w:r>
-            <w:r>
-              <w:rPr>
-                <w:noProof/>
-                <w:webHidden/>
-              </w:rPr>
-              <w:t>20</w:t>
-            </w:r>
-            <w:r>
-              <w:rPr>
-                <w:noProof/>
-                <w:webHidden/>
-              </w:rPr>
-              <w:fldChar w:fldCharType="end"/>
-            </w:r>
-          </w:hyperlink>
-        </w:p>
-        <w:p>
-          <w:pPr>
-            <w:pStyle w:val="Spistreci2"/>
-            <w:rPr>
-              <w:rFonts w:asciiTheme="minorHAnsi" w:eastAsiaTheme="minorEastAsia" w:hAnsiTheme="minorHAnsi" w:cstheme="minorBidi"/>
-              <w:noProof/>
-              <w:sz w:val="22"/>
-              <w:szCs w:val="22"/>
-            </w:rPr>
-          </w:pPr>
-          <w:hyperlink w:anchor="_Toc103559700" w:history="1">
-            <w:r>
-              <w:rPr>
-                <w:rStyle w:val="Hipercze"/>
-                <w:noProof/>
-              </w:rPr>
-              <w:t>3.3. Trenowanie agenta</w:t>
-            </w:r>
-            <w:r>
-              <w:rPr>
-                <w:noProof/>
-                <w:webHidden/>
-              </w:rPr>
-              <w:tab/>
-            </w:r>
-            <w:r>
-              <w:rPr>
-                <w:noProof/>
-                <w:webHidden/>
-              </w:rPr>
-              <w:fldChar w:fldCharType="begin"/>
-            </w:r>
-            <w:r>
-              <w:rPr>
-                <w:noProof/>
-                <w:webHidden/>
-              </w:rPr>
-              <w:instrText xml:space="preserve"> PAGEREF _Toc103559700 \h </w:instrText>
-            </w:r>
-            <w:r>
-              <w:rPr>
-                <w:noProof/>
-                <w:webHidden/>
-              </w:rPr>
-            </w:r>
-            <w:r>
-              <w:rPr>
-                <w:noProof/>
-                <w:webHidden/>
-              </w:rPr>
-              <w:fldChar w:fldCharType="separate"/>
-            </w:r>
-            <w:r>
-              <w:rPr>
-                <w:noProof/>
-                <w:webHidden/>
-              </w:rPr>
-              <w:t>20</w:t>
-            </w:r>
-            <w:r>
-              <w:rPr>
-                <w:noProof/>
-                <w:webHidden/>
-              </w:rPr>
-              <w:fldChar w:fldCharType="end"/>
-            </w:r>
-          </w:hyperlink>
-        </w:p>
-        <w:p>
-          <w:pPr>
-            <w:pStyle w:val="Spistreci2"/>
-            <w:rPr>
-              <w:rFonts w:asciiTheme="minorHAnsi" w:eastAsiaTheme="minorEastAsia" w:hAnsiTheme="minorHAnsi" w:cstheme="minorBidi"/>
-              <w:noProof/>
-              <w:sz w:val="22"/>
-              <w:szCs w:val="22"/>
-            </w:rPr>
-          </w:pPr>
-          <w:hyperlink w:anchor="_Toc103559701" w:history="1">
-            <w:r>
-              <w:rPr>
-                <w:rStyle w:val="Hipercze"/>
-                <w:noProof/>
-              </w:rPr>
-              <w:t>3.4. Próby</w:t>
-            </w:r>
-            <w:r>
-              <w:rPr>
-                <w:noProof/>
-                <w:webHidden/>
-              </w:rPr>
-              <w:tab/>
-            </w:r>
-            <w:r>
-              <w:rPr>
-                <w:noProof/>
-                <w:webHidden/>
-              </w:rPr>
-              <w:fldChar w:fldCharType="begin"/>
-            </w:r>
-            <w:r>
-              <w:rPr>
-                <w:noProof/>
-                <w:webHidden/>
-              </w:rPr>
-              <w:instrText xml:space="preserve"> PAGEREF _Toc103559701 \h </w:instrText>
-            </w:r>
-            <w:r>
-              <w:rPr>
-                <w:noProof/>
-                <w:webHidden/>
-              </w:rPr>
-            </w:r>
-            <w:r>
-              <w:rPr>
-                <w:noProof/>
-                <w:webHidden/>
-              </w:rPr>
-              <w:fldChar w:fldCharType="separate"/>
-            </w:r>
-            <w:r>
-              <w:rPr>
-                <w:noProof/>
-                <w:webHidden/>
-              </w:rPr>
-              <w:t>20</w:t>
-            </w:r>
-            <w:r>
-              <w:rPr>
-                <w:noProof/>
-                <w:webHidden/>
-              </w:rPr>
-              <w:fldChar w:fldCharType="end"/>
-            </w:r>
-          </w:hyperlink>
-        </w:p>
-        <w:p>
-          <w:pPr>
-            <w:pStyle w:val="Spistreci2"/>
-            <w:rPr>
-              <w:rFonts w:asciiTheme="minorHAnsi" w:eastAsiaTheme="minorEastAsia" w:hAnsiTheme="minorHAnsi" w:cstheme="minorBidi"/>
-              <w:noProof/>
-              <w:sz w:val="22"/>
-              <w:szCs w:val="22"/>
-            </w:rPr>
-          </w:pPr>
-          <w:hyperlink w:anchor="_Toc103559702" w:history="1">
-            <w:r>
-              <w:rPr>
-                <w:rStyle w:val="Hipercze"/>
-                <w:noProof/>
-              </w:rPr>
-              <w:t>3.5. Wnioski</w:t>
-            </w:r>
-            <w:r>
-              <w:rPr>
-                <w:noProof/>
-                <w:webHidden/>
-              </w:rPr>
-              <w:tab/>
-            </w:r>
-            <w:r>
-              <w:rPr>
-                <w:noProof/>
-                <w:webHidden/>
-              </w:rPr>
-              <w:fldChar w:fldCharType="begin"/>
-            </w:r>
-            <w:r>
-              <w:rPr>
-                <w:noProof/>
-                <w:webHidden/>
-              </w:rPr>
-              <w:instrText xml:space="preserve"> PAGEREF _Toc103559702 \h </w:instrText>
-            </w:r>
-            <w:r>
-              <w:rPr>
-                <w:noProof/>
-                <w:webHidden/>
-              </w:rPr>
-            </w:r>
-            <w:r>
-              <w:rPr>
-                <w:noProof/>
-                <w:webHidden/>
-              </w:rPr>
-              <w:fldChar w:fldCharType="separate"/>
-            </w:r>
-            <w:r>
-              <w:rPr>
-                <w:noProof/>
-                <w:webHidden/>
-              </w:rPr>
-              <w:t>20</w:t>
+              <w:t>19</w:t>
             </w:r>
             <w:r>
               <w:rPr>
@@ -3190,13 +3462,13 @@
               <w:szCs w:val="22"/>
             </w:rPr>
           </w:pPr>
-          <w:hyperlink w:anchor="_Toc103559703" w:history="1">
+          <w:hyperlink w:anchor="_Toc103605083" w:history="1">
             <w:r>
               <w:rPr>
                 <w:rStyle w:val="Hipercze"/>
                 <w:noProof/>
               </w:rPr>
-              <w:t>Podsumowanie</w:t>
+              <w:t>Bibliografia</w:t>
             </w:r>
             <w:r>
               <w:rPr>
@@ -3217,7 +3489,7 @@
                 <w:noProof/>
                 <w:webHidden/>
               </w:rPr>
-              <w:instrText xml:space="preserve"> PAGEREF _Toc103559703 \h </w:instrText>
+              <w:instrText xml:space="preserve"> PAGEREF _Toc103605083 \h </w:instrText>
             </w:r>
             <w:r>
               <w:rPr>
@@ -3237,7 +3509,7 @@
                 <w:noProof/>
                 <w:webHidden/>
               </w:rPr>
-              <w:t>20</w:t>
+              <w:t>21</w:t>
             </w:r>
             <w:r>
               <w:rPr>
@@ -3258,13 +3530,13 @@
               <w:szCs w:val="22"/>
             </w:rPr>
           </w:pPr>
-          <w:hyperlink w:anchor="_Toc103559704" w:history="1">
+          <w:hyperlink w:anchor="_Toc103605084" w:history="1">
             <w:r>
               <w:rPr>
                 <w:rStyle w:val="Hipercze"/>
                 <w:noProof/>
               </w:rPr>
-              <w:t>Bibliografia</w:t>
+              <w:t>Spis rysunków</w:t>
             </w:r>
             <w:r>
               <w:rPr>
@@ -3285,7 +3557,7 @@
                 <w:noProof/>
                 <w:webHidden/>
               </w:rPr>
-              <w:instrText xml:space="preserve"> PAGEREF _Toc103559704 \h </w:instrText>
+              <w:instrText xml:space="preserve"> PAGEREF _Toc103605084 \h </w:instrText>
             </w:r>
             <w:r>
               <w:rPr>
@@ -3305,7 +3577,7 @@
                 <w:noProof/>
                 <w:webHidden/>
               </w:rPr>
-              <w:t>21</w:t>
+              <w:t>23</w:t>
             </w:r>
             <w:r>
               <w:rPr>
@@ -3326,13 +3598,13 @@
               <w:szCs w:val="22"/>
             </w:rPr>
           </w:pPr>
-          <w:hyperlink w:anchor="_Toc103559705" w:history="1">
+          <w:hyperlink w:anchor="_Toc103605085" w:history="1">
             <w:r>
               <w:rPr>
                 <w:rStyle w:val="Hipercze"/>
                 <w:noProof/>
               </w:rPr>
-              <w:t>Spis rysunków</w:t>
+              <w:t>Spis tabel</w:t>
             </w:r>
             <w:r>
               <w:rPr>
@@ -3353,7 +3625,7 @@
                 <w:noProof/>
                 <w:webHidden/>
               </w:rPr>
-              <w:instrText xml:space="preserve"> PAGEREF _Toc103559705 \h </w:instrText>
+              <w:instrText xml:space="preserve"> PAGEREF _Toc103605085 \h </w:instrText>
             </w:r>
             <w:r>
               <w:rPr>
@@ -3373,7 +3645,7 @@
                 <w:noProof/>
                 <w:webHidden/>
               </w:rPr>
-              <w:t>23</w:t>
+              <w:t>25</w:t>
             </w:r>
             <w:r>
               <w:rPr>
@@ -3394,13 +3666,13 @@
               <w:szCs w:val="22"/>
             </w:rPr>
           </w:pPr>
-          <w:hyperlink w:anchor="_Toc103559706" w:history="1">
+          <w:hyperlink w:anchor="_Toc103605086" w:history="1">
             <w:r>
               <w:rPr>
                 <w:rStyle w:val="Hipercze"/>
                 <w:noProof/>
               </w:rPr>
-              <w:t>Spis tabel</w:t>
+              <w:t>Streszczenie</w:t>
             </w:r>
             <w:r>
               <w:rPr>
@@ -3421,75 +3693,7 @@
                 <w:noProof/>
                 <w:webHidden/>
               </w:rPr>
-              <w:instrText xml:space="preserve"> PAGEREF _Toc103559706 \h </w:instrText>
-            </w:r>
-            <w:r>
-              <w:rPr>
-                <w:noProof/>
-                <w:webHidden/>
-              </w:rPr>
-            </w:r>
-            <w:r>
-              <w:rPr>
-                <w:noProof/>
-                <w:webHidden/>
-              </w:rPr>
-              <w:fldChar w:fldCharType="separate"/>
-            </w:r>
-            <w:r>
-              <w:rPr>
-                <w:noProof/>
-                <w:webHidden/>
-              </w:rPr>
-              <w:t>25</w:t>
-            </w:r>
-            <w:r>
-              <w:rPr>
-                <w:noProof/>
-                <w:webHidden/>
-              </w:rPr>
-              <w:fldChar w:fldCharType="end"/>
-            </w:r>
-          </w:hyperlink>
-        </w:p>
-        <w:p>
-          <w:pPr>
-            <w:pStyle w:val="Spistreci1"/>
-            <w:rPr>
-              <w:rFonts w:asciiTheme="minorHAnsi" w:eastAsiaTheme="minorEastAsia" w:hAnsiTheme="minorHAnsi" w:cstheme="minorBidi"/>
-              <w:noProof/>
-              <w:sz w:val="22"/>
-              <w:szCs w:val="22"/>
-            </w:rPr>
-          </w:pPr>
-          <w:hyperlink w:anchor="_Toc103559707" w:history="1">
-            <w:r>
-              <w:rPr>
-                <w:rStyle w:val="Hipercze"/>
-                <w:noProof/>
-              </w:rPr>
-              <w:t>Streszczenie</w:t>
-            </w:r>
-            <w:r>
-              <w:rPr>
-                <w:noProof/>
-                <w:webHidden/>
-              </w:rPr>
-              <w:tab/>
-            </w:r>
-            <w:r>
-              <w:rPr>
-                <w:noProof/>
-                <w:webHidden/>
-              </w:rPr>
-              <w:fldChar w:fldCharType="begin"/>
-            </w:r>
-            <w:r>
-              <w:rPr>
-                <w:noProof/>
-                <w:webHidden/>
-              </w:rPr>
-              <w:instrText xml:space="preserve"> PAGEREF _Toc103559707 \h </w:instrText>
+              <w:instrText xml:space="preserve"> PAGEREF _Toc103605086 \h </w:instrText>
             </w:r>
             <w:r>
               <w:rPr>
@@ -3551,7 +3755,7 @@
         </w:numPr>
       </w:pPr>
       <w:bookmarkStart w:id="1" w:name="_Toc524265333"/>
-      <w:bookmarkStart w:id="2" w:name="_Toc103559665"/>
+      <w:bookmarkStart w:id="2" w:name="_Toc103605041"/>
       <w:r>
         <w:lastRenderedPageBreak/>
         <w:t>Wstęp</w:t>
@@ -3569,7 +3773,7 @@
       <w:pPr>
         <w:pStyle w:val="Nagwek1"/>
       </w:pPr>
-      <w:bookmarkStart w:id="3" w:name="_Toc103559666"/>
+      <w:bookmarkStart w:id="3" w:name="_Toc103605042"/>
       <w:r>
         <w:t>Uczenie przez wzmacnianie jako część uczenia maszynowego</w:t>
       </w:r>
@@ -3579,7 +3783,7 @@
       <w:pPr>
         <w:pStyle w:val="Nagwek2"/>
       </w:pPr>
-      <w:bookmarkStart w:id="4" w:name="_Toc103559667"/>
+      <w:bookmarkStart w:id="4" w:name="_Toc103605043"/>
       <w:r>
         <w:t>Uczenie maszynowe</w:t>
       </w:r>
@@ -3721,7 +3925,7 @@
       <w:pPr>
         <w:pStyle w:val="Nagwek2"/>
       </w:pPr>
-      <w:bookmarkStart w:id="5" w:name="_Toc103559668"/>
+      <w:bookmarkStart w:id="5" w:name="_Toc103605044"/>
       <w:r>
         <w:t>Uczenie przez wzmacnianie</w:t>
       </w:r>
@@ -3906,14 +4110,27 @@
       <w:r>
         <w:t xml:space="preserve">Rysunek </w:t>
       </w:r>
-      <w:fldSimple w:instr=" SEQ Rysunek \* ARABIC ">
-        <w:r>
-          <w:rPr>
-            <w:noProof/>
-          </w:rPr>
-          <w:t>1</w:t>
-        </w:r>
-      </w:fldSimple>
+      <w:r>
+        <w:fldChar w:fldCharType="begin"/>
+      </w:r>
+      <w:r>
+        <w:instrText xml:space="preserve"> SEQ Rysunek \* ARABIC </w:instrText>
+      </w:r>
+      <w:r>
+        <w:fldChar w:fldCharType="separate"/>
+      </w:r>
+      <w:r>
+        <w:rPr>
+          <w:noProof/>
+        </w:rPr>
+        <w:t>1</w:t>
+      </w:r>
+      <w:r>
+        <w:rPr>
+          <w:noProof/>
+        </w:rPr>
+        <w:fldChar w:fldCharType="end"/>
+      </w:r>
       <w:r>
         <w:t xml:space="preserve">. Pętla wykorzystywana </w:t>
       </w:r>
@@ -3934,7 +4151,7 @@
       <w:pPr>
         <w:pStyle w:val="Nagwek3"/>
       </w:pPr>
-      <w:bookmarkStart w:id="6" w:name="_Toc103559669"/>
+      <w:bookmarkStart w:id="6" w:name="_Toc103605045"/>
       <w:r>
         <w:t>Podstawowe pojęcia</w:t>
       </w:r>
@@ -4013,7 +4230,7 @@
       <w:pPr>
         <w:pStyle w:val="Nagwek3"/>
       </w:pPr>
-      <w:bookmarkStart w:id="7" w:name="_Toc103559670"/>
+      <w:bookmarkStart w:id="7" w:name="_Toc103605046"/>
       <w:r>
         <w:t>Historia uczenia przez wzmacnianie</w:t>
       </w:r>
@@ -4673,7 +4890,7 @@
       <w:pPr>
         <w:pStyle w:val="Nagwek3"/>
       </w:pPr>
-      <w:bookmarkStart w:id="8" w:name="_Toc103559671"/>
+      <w:bookmarkStart w:id="8" w:name="_Toc103605047"/>
       <w:r>
         <w:t>Głębokie uczenie przez wzmacnianie</w:t>
       </w:r>
@@ -4761,7 +4978,7 @@
       <w:pPr>
         <w:pStyle w:val="Nagwek3"/>
       </w:pPr>
-      <w:bookmarkStart w:id="9" w:name="_Toc103559672"/>
+      <w:bookmarkStart w:id="9" w:name="_Toc103605048"/>
       <w:r>
         <w:t>Przykłady wykorzystywania uczenia przez wzmacnianie</w:t>
       </w:r>
@@ -4904,7 +5121,7 @@
       <w:pPr>
         <w:pStyle w:val="Nagwek1"/>
       </w:pPr>
-      <w:bookmarkStart w:id="11" w:name="_Toc103559673"/>
+      <w:bookmarkStart w:id="11" w:name="_Toc103605049"/>
       <w:r>
         <w:t>Algorytmy uczenia przez wzmacnianie</w:t>
       </w:r>
@@ -4922,7 +5139,7 @@
       <w:pPr>
         <w:pStyle w:val="Nagwek2"/>
       </w:pPr>
-      <w:bookmarkStart w:id="12" w:name="_Toc103559674"/>
+      <w:bookmarkStart w:id="12" w:name="_Toc103605050"/>
       <w:r>
         <w:t>Podstawy</w:t>
       </w:r>
@@ -4939,7 +5156,7 @@
       <w:pPr>
         <w:pStyle w:val="Nagwek3"/>
       </w:pPr>
-      <w:bookmarkStart w:id="13" w:name="_Toc103559676"/>
+      <w:bookmarkStart w:id="13" w:name="_Toc103605051"/>
       <w:r>
         <w:t>Procesy decyzyjne Markowa</w:t>
       </w:r>
@@ -7029,15 +7246,7 @@
         </m:r>
       </m:oMath>
       <w:r>
-        <w:t xml:space="preserve"> a r</w:t>
-      </w:r>
-      <w:proofErr w:type="spellStart"/>
-      <w:r>
-        <w:t>ównanie</w:t>
-      </w:r>
-      <w:proofErr w:type="spellEnd"/>
-      <w:r>
-        <w:t xml:space="preserve"> tej funkcji wygląda w następujący sposób</w:t>
+        <w:t xml:space="preserve"> a równanie tej funkcji wygląda w następujący sposób</w:t>
       </w:r>
       <w:r>
         <w:t>:</w:t>
@@ -7504,7 +7713,7 @@
       <w:pPr>
         <w:pStyle w:val="Nagwek3"/>
       </w:pPr>
-      <w:bookmarkStart w:id="14" w:name="_Toc103559677"/>
+      <w:bookmarkStart w:id="14" w:name="_Toc103605052"/>
       <w:r>
         <w:t>Programowanie dynamiczne</w:t>
       </w:r>
@@ -7531,7 +7740,7 @@
       <w:pPr>
         <w:pStyle w:val="Nagwek2"/>
       </w:pPr>
-      <w:bookmarkStart w:id="15" w:name="_Toc103559680"/>
+      <w:bookmarkStart w:id="15" w:name="_Toc103605053"/>
       <w:r>
         <w:t>Przykładowe algorytmy uczenia przez wzmacnianie</w:t>
       </w:r>
@@ -7541,7 +7750,7 @@
       <w:pPr>
         <w:pStyle w:val="Nagwek3"/>
       </w:pPr>
-      <w:bookmarkStart w:id="16" w:name="_Toc103559678"/>
+      <w:bookmarkStart w:id="16" w:name="_Toc103605054"/>
       <w:proofErr w:type="spellStart"/>
       <w:r>
         <w:t>Algorytmoy</w:t>
@@ -7556,7 +7765,7 @@
       <w:pPr>
         <w:pStyle w:val="Nagwek3"/>
       </w:pPr>
-      <w:bookmarkStart w:id="17" w:name="_Toc103559679"/>
+      <w:bookmarkStart w:id="17" w:name="_Toc103605055"/>
       <w:r>
         <w:t>Uczenie metodą różnic czasowych</w:t>
       </w:r>
@@ -7566,7 +7775,7 @@
       <w:pPr>
         <w:pStyle w:val="Nagwek3"/>
       </w:pPr>
-      <w:bookmarkStart w:id="18" w:name="_Toc103559681"/>
+      <w:bookmarkStart w:id="18" w:name="_Toc103605056"/>
       <w:r>
         <w:t>Q-</w:t>
       </w:r>
@@ -7581,7 +7790,7 @@
       <w:pPr>
         <w:pStyle w:val="Nagwek3"/>
       </w:pPr>
-      <w:bookmarkStart w:id="19" w:name="_Toc103559682"/>
+      <w:bookmarkStart w:id="19" w:name="_Toc103605057"/>
       <w:r>
         <w:t>SARSA</w:t>
       </w:r>
@@ -7591,7 +7800,7 @@
       <w:pPr>
         <w:pStyle w:val="Nagwek3"/>
       </w:pPr>
-      <w:bookmarkStart w:id="20" w:name="_Toc103559683"/>
+      <w:bookmarkStart w:id="20" w:name="_Toc103605058"/>
       <w:r>
         <w:t>DQN</w:t>
       </w:r>
@@ -7601,7 +7810,7 @@
       <w:pPr>
         <w:pStyle w:val="Nagwek2"/>
       </w:pPr>
-      <w:bookmarkStart w:id="21" w:name="_Toc103559684"/>
+      <w:bookmarkStart w:id="21" w:name="_Toc103605059"/>
       <w:r>
         <w:t>Algorytmy wykorzystywane przez ML-Agents</w:t>
       </w:r>
@@ -7611,7 +7820,7 @@
       <w:pPr>
         <w:pStyle w:val="Nagwek3"/>
       </w:pPr>
-      <w:bookmarkStart w:id="22" w:name="_Toc103559685"/>
+      <w:bookmarkStart w:id="22" w:name="_Toc103605060"/>
       <w:r>
         <w:t>PPO</w:t>
       </w:r>
@@ -7621,7 +7830,7 @@
       <w:pPr>
         <w:pStyle w:val="Nagwek3"/>
       </w:pPr>
-      <w:bookmarkStart w:id="23" w:name="_Toc103559686"/>
+      <w:bookmarkStart w:id="23" w:name="_Toc103605061"/>
       <w:r>
         <w:t>SAC</w:t>
       </w:r>
@@ -7631,7 +7840,7 @@
       <w:pPr>
         <w:pStyle w:val="Nagwek2"/>
       </w:pPr>
-      <w:bookmarkStart w:id="24" w:name="_Toc103559687"/>
+      <w:bookmarkStart w:id="24" w:name="_Toc103605062"/>
       <w:r>
         <w:t>Metody używane w uczeniu przez wzmacnianie</w:t>
       </w:r>
@@ -7657,7 +7866,7 @@
       <w:pPr>
         <w:pStyle w:val="Nagwek3"/>
       </w:pPr>
-      <w:bookmarkStart w:id="25" w:name="_Toc103559688"/>
+      <w:bookmarkStart w:id="25" w:name="_Toc103605063"/>
       <w:r>
         <w:t>Ciekawość</w:t>
       </w:r>
@@ -7716,9 +7925,11 @@
       <w:pPr>
         <w:pStyle w:val="Nagwek3"/>
       </w:pPr>
+      <w:bookmarkStart w:id="27" w:name="_Toc103605064"/>
       <w:r>
         <w:t>Losowa destylacja sieciowa</w:t>
       </w:r>
+      <w:bookmarkEnd w:id="27"/>
     </w:p>
     <w:p>
       <w:r>
@@ -7769,9 +7980,11 @@
       <w:pPr>
         <w:pStyle w:val="Nagwek3"/>
       </w:pPr>
+      <w:bookmarkStart w:id="28" w:name="_Toc103605065"/>
       <w:r>
         <w:t>Uczenie przez naśladowanie</w:t>
       </w:r>
+      <w:bookmarkEnd w:id="28"/>
     </w:p>
     <w:p>
       <w:r>
@@ -7786,6 +7999,7 @@
       <w:pPr>
         <w:pStyle w:val="Nagwek3"/>
       </w:pPr>
+      <w:bookmarkStart w:id="29" w:name="_Toc103605066"/>
       <w:r>
         <w:t xml:space="preserve">. </w:t>
       </w:r>
@@ -7813,6 +8027,7 @@
       <w:r>
         <w:t xml:space="preserve"> Learning</w:t>
       </w:r>
+      <w:bookmarkEnd w:id="29"/>
     </w:p>
     <w:p>
       <w:proofErr w:type="spellStart"/>
@@ -7852,9 +8067,11 @@
       <w:pPr>
         <w:pStyle w:val="Nagwek3"/>
       </w:pPr>
+      <w:bookmarkStart w:id="30" w:name="_Toc103605067"/>
       <w:r>
         <w:t>Klonowanie Behawioralne</w:t>
       </w:r>
+      <w:bookmarkEnd w:id="30"/>
     </w:p>
     <w:p>
       <w:r>
@@ -7947,14 +8164,14 @@
       <w:pPr>
         <w:pStyle w:val="Nagwek2"/>
       </w:pPr>
-      <w:bookmarkStart w:id="27" w:name="_Toc103559689"/>
+      <w:bookmarkStart w:id="31" w:name="_Toc103605068"/>
       <w:r>
         <w:t>Biblioteki</w:t>
       </w:r>
       <w:r>
         <w:t>, technologie i programy</w:t>
       </w:r>
-      <w:bookmarkEnd w:id="27"/>
+      <w:bookmarkEnd w:id="31"/>
     </w:p>
     <w:p>
       <w:r>
@@ -7965,11 +8182,11 @@
       <w:pPr>
         <w:pStyle w:val="Nagwek3"/>
       </w:pPr>
-      <w:bookmarkStart w:id="28" w:name="_Toc103559690"/>
+      <w:bookmarkStart w:id="32" w:name="_Toc103605069"/>
       <w:r>
         <w:t>Unity</w:t>
       </w:r>
-      <w:bookmarkEnd w:id="28"/>
+      <w:bookmarkEnd w:id="32"/>
       <w:r>
         <w:t xml:space="preserve"> </w:t>
       </w:r>
@@ -8257,7 +8474,7 @@
         </w:rPr>
         <w:t xml:space="preserve">Okno hierarchii pokazujące obiekty znajdujące się na scenie. Na każdym z obiektów można wykonywać podstawowe operacje jak dodawanie obiektu, usuwanie,  zmiana jego nazwy czy duplikowanie. </w:t>
       </w:r>
-      <w:commentRangeStart w:id="29"/>
+      <w:commentRangeStart w:id="33"/>
       <w:r>
         <w:rPr>
           <w:rFonts w:ascii="Arial" w:hAnsi="Arial" w:cs="Arial"/>
@@ -8267,12 +8484,12 @@
         </w:rPr>
         <w:t>Obiekty można również dziedziczyć po sobie co pozwala na uzależnianie jednych obiektów od drugich.</w:t>
       </w:r>
-      <w:commentRangeEnd w:id="29"/>
+      <w:commentRangeEnd w:id="33"/>
       <w:r>
         <w:rPr>
           <w:rStyle w:val="Odwoaniedokomentarza"/>
         </w:rPr>
-        <w:commentReference w:id="29"/>
+        <w:commentReference w:id="33"/>
       </w:r>
     </w:p>
     <w:p>
@@ -8764,11 +8981,11 @@
       <w:pPr>
         <w:pStyle w:val="Nagwek3"/>
       </w:pPr>
-      <w:bookmarkStart w:id="30" w:name="_Toc103559691"/>
+      <w:bookmarkStart w:id="34" w:name="_Toc103605070"/>
       <w:r>
         <w:t>ML-Agents</w:t>
       </w:r>
-      <w:bookmarkEnd w:id="30"/>
+      <w:bookmarkEnd w:id="34"/>
     </w:p>
     <w:p>
       <w:r>
@@ -8820,11 +9037,11 @@
       <w:pPr>
         <w:pStyle w:val="Nagwek3"/>
       </w:pPr>
-      <w:bookmarkStart w:id="31" w:name="_Toc103559692"/>
+      <w:bookmarkStart w:id="35" w:name="_Toc103605071"/>
       <w:r>
         <w:t>Język C#</w:t>
       </w:r>
-      <w:bookmarkEnd w:id="31"/>
+      <w:bookmarkEnd w:id="35"/>
     </w:p>
     <w:p>
       <w:r>
@@ -8861,7 +9078,7 @@
       <w:pPr>
         <w:pStyle w:val="Nagwek3"/>
       </w:pPr>
-      <w:bookmarkStart w:id="32" w:name="_Toc103559693"/>
+      <w:bookmarkStart w:id="36" w:name="_Toc103605072"/>
       <w:r>
         <w:t xml:space="preserve">Język </w:t>
       </w:r>
@@ -8869,7 +9086,7 @@
       <w:r>
         <w:t>Python</w:t>
       </w:r>
-      <w:bookmarkEnd w:id="32"/>
+      <w:bookmarkEnd w:id="36"/>
       <w:proofErr w:type="spellEnd"/>
     </w:p>
     <w:p>
@@ -8921,12 +9138,12 @@
       <w:pPr>
         <w:pStyle w:val="Nagwek3"/>
       </w:pPr>
-      <w:bookmarkStart w:id="33" w:name="_Toc103559694"/>
+      <w:bookmarkStart w:id="37" w:name="_Toc103605073"/>
       <w:proofErr w:type="spellStart"/>
       <w:r>
         <w:t>PyTorch</w:t>
       </w:r>
-      <w:bookmarkEnd w:id="33"/>
+      <w:bookmarkEnd w:id="37"/>
       <w:proofErr w:type="spellEnd"/>
     </w:p>
     <w:p>
@@ -8999,71 +9216,71 @@
       <w:pPr>
         <w:pStyle w:val="Nagwek1"/>
       </w:pPr>
-      <w:bookmarkStart w:id="34" w:name="_Toc103559695"/>
+      <w:bookmarkStart w:id="38" w:name="_Toc103605074"/>
       <w:r>
         <w:t>Trenowanie agenta we własnej instancji środowiska</w:t>
       </w:r>
-      <w:bookmarkEnd w:id="34"/>
+      <w:bookmarkEnd w:id="38"/>
     </w:p>
     <w:p>
       <w:pPr>
         <w:pStyle w:val="Nagwek2"/>
       </w:pPr>
-      <w:bookmarkStart w:id="35" w:name="_Toc103559696"/>
+      <w:bookmarkStart w:id="39" w:name="_Toc103605075"/>
       <w:r>
         <w:t>Instalacja i konfiguracja</w:t>
       </w:r>
-      <w:bookmarkEnd w:id="35"/>
+      <w:bookmarkEnd w:id="39"/>
     </w:p>
     <w:p>
       <w:pPr>
         <w:pStyle w:val="Nagwek3"/>
       </w:pPr>
-      <w:bookmarkStart w:id="36" w:name="_Toc103559697"/>
+      <w:bookmarkStart w:id="40" w:name="_Toc103605076"/>
       <w:r>
         <w:t>Unity</w:t>
       </w:r>
-      <w:bookmarkEnd w:id="36"/>
+      <w:bookmarkEnd w:id="40"/>
     </w:p>
     <w:p>
       <w:pPr>
         <w:pStyle w:val="Nagwek3"/>
       </w:pPr>
-      <w:bookmarkStart w:id="37" w:name="_Toc103559698"/>
+      <w:bookmarkStart w:id="41" w:name="_Toc103605077"/>
       <w:r>
         <w:t>ML-Agents</w:t>
       </w:r>
-      <w:bookmarkEnd w:id="37"/>
+      <w:bookmarkEnd w:id="41"/>
     </w:p>
     <w:p>
       <w:pPr>
         <w:pStyle w:val="Nagwek2"/>
       </w:pPr>
-      <w:bookmarkStart w:id="38" w:name="_Toc103559699"/>
+      <w:bookmarkStart w:id="42" w:name="_Toc103605078"/>
       <w:r>
         <w:t>Stworzenie instancji środowiska i agenta</w:t>
       </w:r>
-      <w:bookmarkEnd w:id="38"/>
+      <w:bookmarkEnd w:id="42"/>
     </w:p>
     <w:p>
       <w:pPr>
         <w:pStyle w:val="Nagwek2"/>
       </w:pPr>
-      <w:bookmarkStart w:id="39" w:name="_Toc103559700"/>
+      <w:bookmarkStart w:id="43" w:name="_Toc103605079"/>
       <w:r>
         <w:t>Trenowanie agenta</w:t>
       </w:r>
-      <w:bookmarkEnd w:id="39"/>
+      <w:bookmarkEnd w:id="43"/>
     </w:p>
     <w:p>
       <w:pPr>
         <w:pStyle w:val="Nagwek2"/>
       </w:pPr>
-      <w:bookmarkStart w:id="40" w:name="_Toc103559701"/>
+      <w:bookmarkStart w:id="44" w:name="_Toc103605080"/>
       <w:r>
         <w:t>Próby</w:t>
       </w:r>
-      <w:bookmarkEnd w:id="40"/>
+      <w:bookmarkEnd w:id="44"/>
       <w:r>
         <w:t xml:space="preserve"> </w:t>
       </w:r>
@@ -9072,11 +9289,11 @@
       <w:pPr>
         <w:pStyle w:val="Nagwek2"/>
       </w:pPr>
-      <w:bookmarkStart w:id="41" w:name="_Toc103559702"/>
+      <w:bookmarkStart w:id="45" w:name="_Toc103605081"/>
       <w:r>
         <w:t>Wnioski</w:t>
       </w:r>
-      <w:bookmarkEnd w:id="41"/>
+      <w:bookmarkEnd w:id="45"/>
     </w:p>
     <w:p>
       <w:pPr>
@@ -9086,13 +9303,13 @@
           <w:numId w:val="0"/>
         </w:numPr>
       </w:pPr>
-      <w:bookmarkStart w:id="42" w:name="_Toc524265345"/>
-      <w:bookmarkStart w:id="43" w:name="_Toc103559703"/>
+      <w:bookmarkStart w:id="46" w:name="_Toc524265345"/>
+      <w:bookmarkStart w:id="47" w:name="_Toc103605082"/>
       <w:r>
         <w:t>Podsumowanie</w:t>
       </w:r>
-      <w:bookmarkEnd w:id="42"/>
-      <w:bookmarkEnd w:id="43"/>
+      <w:bookmarkEnd w:id="46"/>
+      <w:bookmarkEnd w:id="47"/>
     </w:p>
     <w:p>
       <w:pPr>
@@ -9122,14 +9339,14 @@
           <w:numId w:val="0"/>
         </w:numPr>
       </w:pPr>
-      <w:bookmarkStart w:id="44" w:name="_Toc524265346"/>
-      <w:bookmarkStart w:id="45" w:name="_Toc103559704"/>
+      <w:bookmarkStart w:id="48" w:name="_Toc524265346"/>
+      <w:bookmarkStart w:id="49" w:name="_Toc103605083"/>
       <w:r>
         <w:lastRenderedPageBreak/>
         <w:t>Bibliografia</w:t>
       </w:r>
-      <w:bookmarkEnd w:id="44"/>
-      <w:bookmarkEnd w:id="45"/>
+      <w:bookmarkEnd w:id="48"/>
+      <w:bookmarkEnd w:id="49"/>
     </w:p>
     <w:p>
       <w:pPr>
@@ -9497,14 +9714,14 @@
           <w:numId w:val="0"/>
         </w:numPr>
       </w:pPr>
-      <w:bookmarkStart w:id="46" w:name="_Toc524265347"/>
-      <w:bookmarkStart w:id="47" w:name="_Toc103559705"/>
+      <w:bookmarkStart w:id="50" w:name="_Toc524265347"/>
+      <w:bookmarkStart w:id="51" w:name="_Toc103605084"/>
       <w:r>
         <w:lastRenderedPageBreak/>
         <w:t>Spis rysunków</w:t>
       </w:r>
-      <w:bookmarkEnd w:id="46"/>
-      <w:bookmarkEnd w:id="47"/>
+      <w:bookmarkEnd w:id="50"/>
+      <w:bookmarkEnd w:id="51"/>
     </w:p>
     <w:p>
       <w:pPr>
@@ -9605,7 +9822,18 @@
       <w:r>
         <w:fldChar w:fldCharType="end"/>
       </w:r>
-      <w:fldSimple w:instr=" TOC \h \z \c &quot;Rysunek&quot; "/>
+      <w:r>
+        <w:fldChar w:fldCharType="begin"/>
+      </w:r>
+      <w:r>
+        <w:instrText xml:space="preserve"> TOC \h \z \c "Rysunek" </w:instrText>
+      </w:r>
+      <w:r>
+        <w:fldChar w:fldCharType="separate"/>
+      </w:r>
+      <w:r>
+        <w:fldChar w:fldCharType="end"/>
+      </w:r>
     </w:p>
     <w:p>
       <w:pPr>
@@ -9628,14 +9856,14 @@
           <w:numId w:val="0"/>
         </w:numPr>
       </w:pPr>
-      <w:bookmarkStart w:id="48" w:name="_Toc524265348"/>
-      <w:bookmarkStart w:id="49" w:name="_Toc103559706"/>
+      <w:bookmarkStart w:id="52" w:name="_Toc524265348"/>
+      <w:bookmarkStart w:id="53" w:name="_Toc103605085"/>
       <w:r>
         <w:lastRenderedPageBreak/>
         <w:t>Spis tabel</w:t>
       </w:r>
-      <w:bookmarkEnd w:id="48"/>
-      <w:bookmarkEnd w:id="49"/>
+      <w:bookmarkEnd w:id="52"/>
+      <w:bookmarkEnd w:id="53"/>
     </w:p>
     <w:p>
       <w:pPr>
@@ -9736,7 +9964,18 @@
       <w:r>
         <w:fldChar w:fldCharType="end"/>
       </w:r>
-      <w:fldSimple w:instr=" TOC \h \z \c &quot;Tabela&quot; "/>
+      <w:r>
+        <w:fldChar w:fldCharType="begin"/>
+      </w:r>
+      <w:r>
+        <w:instrText xml:space="preserve"> TOC \h \z \c "Tabela" </w:instrText>
+      </w:r>
+      <w:r>
+        <w:fldChar w:fldCharType="separate"/>
+      </w:r>
+      <w:r>
+        <w:fldChar w:fldCharType="end"/>
+      </w:r>
     </w:p>
     <w:p>
       <w:pPr>
@@ -9759,14 +9998,14 @@
           <w:numId w:val="0"/>
         </w:numPr>
       </w:pPr>
-      <w:bookmarkStart w:id="50" w:name="_Toc524265349"/>
-      <w:bookmarkStart w:id="51" w:name="_Toc103559707"/>
+      <w:bookmarkStart w:id="54" w:name="_Toc524265349"/>
+      <w:bookmarkStart w:id="55" w:name="_Toc103605086"/>
       <w:r>
         <w:lastRenderedPageBreak/>
         <w:t>Streszczenie</w:t>
       </w:r>
-      <w:bookmarkEnd w:id="50"/>
-      <w:bookmarkEnd w:id="51"/>
+      <w:bookmarkEnd w:id="54"/>
+      <w:bookmarkEnd w:id="55"/>
     </w:p>
     <w:p>
       <w:r>
@@ -9845,7 +10084,7 @@
       </w:r>
     </w:p>
   </w:comment>
-  <w:comment w:id="29" w:author="Adrian Kula" w:date="2022-05-15T15:42:00Z" w:initials="AK">
+  <w:comment w:id="33" w:author="Adrian Kula" w:date="2022-05-15T15:42:00Z" w:initials="AK">
     <w:p>
       <w:pPr>
         <w:pStyle w:val="Tekstkomentarza"/>
@@ -12080,6 +12319,12 @@
 </file>
 
 <file path=customXml/item1.xml><?xml version="1.0" encoding="utf-8"?>
+<p:properties xmlns:p="http://schemas.microsoft.com/office/2006/metadata/properties" xmlns:xsi="http://www.w3.org/2001/XMLSchema-instance" xmlns:pc="http://schemas.microsoft.com/office/infopath/2007/PartnerControls">
+  <documentManagement/>
+</p:properties>
+</file>
+
+<file path=customXml/item2.xml><?xml version="1.0" encoding="utf-8"?>
 <ct:contentTypeSchema xmlns:ct="http://schemas.microsoft.com/office/2006/metadata/contentType" xmlns:ma="http://schemas.microsoft.com/office/2006/metadata/properties/metaAttributes" ct:_="" ma:_="" ma:contentTypeName="Document" ma:contentTypeID="0x010100AEA2C9E408976B428BBEC6E1E6D457C7" ma:contentTypeVersion="2" ma:contentTypeDescription="Create a new document." ma:contentTypeScope="" ma:versionID="6dbb2e1a05e3e0d44ebeb4583b32131e">
   <xsd:schema xmlns:xsd="http://www.w3.org/2001/XMLSchema" xmlns:xs="http://www.w3.org/2001/XMLSchema" xmlns:p="http://schemas.microsoft.com/office/2006/metadata/properties" xmlns:ns3="d5c6a8d3-8bc8-45d6-a3f6-c36cee2212a7" targetNamespace="http://schemas.microsoft.com/office/2006/metadata/properties" ma:root="true" ma:fieldsID="c02144da65cd1a80eb2c91983efe16de" ns3:_="">
     <xsd:import namespace="d5c6a8d3-8bc8-45d6-a3f6-c36cee2212a7"/>
@@ -12211,13 +12456,11 @@
 </ct:contentTypeSchema>
 </file>
 
-<file path=customXml/item2.xml><?xml version="1.0" encoding="utf-8"?>
-<p:properties xmlns:p="http://schemas.microsoft.com/office/2006/metadata/properties" xmlns:xsi="http://www.w3.org/2001/XMLSchema-instance" xmlns:pc="http://schemas.microsoft.com/office/infopath/2007/PartnerControls">
-  <documentManagement/>
-</p:properties>
+<file path=customXml/item3.xml><?xml version="1.0" encoding="utf-8"?>
+<b:Sources xmlns:b="http://schemas.openxmlformats.org/officeDocument/2006/bibliography" xmlns="http://schemas.openxmlformats.org/officeDocument/2006/bibliography" SelectedStyle="\APASixthEditionOfficeOnline.xsl" StyleName="APA" Version="6"/>
 </file>
 
-<file path=customXml/item3.xml><?xml version="1.0" encoding="utf-8"?>
+<file path=customXml/item4.xml><?xml version="1.0" encoding="utf-8"?>
 <?mso-contentType ?>
 <FormTemplates xmlns="http://schemas.microsoft.com/sharepoint/v3/contenttype/forms">
   <Display>DocumentLibraryForm</Display>
@@ -12226,11 +12469,16 @@
 </FormTemplates>
 </file>
 
-<file path=customXml/item4.xml><?xml version="1.0" encoding="utf-8"?>
-<b:Sources xmlns:b="http://schemas.openxmlformats.org/officeDocument/2006/bibliography" xmlns="http://schemas.openxmlformats.org/officeDocument/2006/bibliography" SelectedStyle="\APASixthEditionOfficeOnline.xsl" StyleName="APA" Version="6"/>
+<file path=customXml/itemProps1.xml><?xml version="1.0" encoding="utf-8"?>
+<ds:datastoreItem xmlns:ds="http://schemas.openxmlformats.org/officeDocument/2006/customXml" ds:itemID="{094A19E1-D818-4D3B-BD60-88D91ACA62C8}">
+  <ds:schemaRefs>
+    <ds:schemaRef ds:uri="http://schemas.microsoft.com/office/2006/metadata/properties"/>
+    <ds:schemaRef ds:uri="http://schemas.microsoft.com/office/infopath/2007/PartnerControls"/>
+  </ds:schemaRefs>
+</ds:datastoreItem>
 </file>
 
-<file path=customXml/itemProps1.xml><?xml version="1.0" encoding="utf-8"?>
+<file path=customXml/itemProps2.xml><?xml version="1.0" encoding="utf-8"?>
 <ds:datastoreItem xmlns:ds="http://schemas.openxmlformats.org/officeDocument/2006/customXml" ds:itemID="{4FC3C2D2-D1F0-4588-87B0-AE12A9BD5F2B}">
   <ds:schemaRefs>
     <ds:schemaRef ds:uri="http://schemas.microsoft.com/office/2006/metadata/contentType"/>
@@ -12248,27 +12496,18 @@
 </ds:datastoreItem>
 </file>
 
-<file path=customXml/itemProps2.xml><?xml version="1.0" encoding="utf-8"?>
-<ds:datastoreItem xmlns:ds="http://schemas.openxmlformats.org/officeDocument/2006/customXml" ds:itemID="{094A19E1-D818-4D3B-BD60-88D91ACA62C8}">
+<file path=customXml/itemProps3.xml><?xml version="1.0" encoding="utf-8"?>
+<ds:datastoreItem xmlns:ds="http://schemas.openxmlformats.org/officeDocument/2006/customXml" ds:itemID="{5E16BAAB-C939-441D-934D-86CC2E14E8F8}">
   <ds:schemaRefs>
-    <ds:schemaRef ds:uri="http://schemas.microsoft.com/office/2006/metadata/properties"/>
-    <ds:schemaRef ds:uri="http://schemas.microsoft.com/office/infopath/2007/PartnerControls"/>
+    <ds:schemaRef ds:uri="http://schemas.openxmlformats.org/officeDocument/2006/bibliography"/>
   </ds:schemaRefs>
 </ds:datastoreItem>
 </file>
 
-<file path=customXml/itemProps3.xml><?xml version="1.0" encoding="utf-8"?>
+<file path=customXml/itemProps4.xml><?xml version="1.0" encoding="utf-8"?>
 <ds:datastoreItem xmlns:ds="http://schemas.openxmlformats.org/officeDocument/2006/customXml" ds:itemID="{3C7DA151-DB42-4282-9426-B926970FC8F6}">
   <ds:schemaRefs>
     <ds:schemaRef ds:uri="http://schemas.microsoft.com/sharepoint/v3/contenttype/forms"/>
   </ds:schemaRefs>
 </ds:datastoreItem>
-</file>
-
-<file path=customXml/itemProps4.xml><?xml version="1.0" encoding="utf-8"?>
-<ds:datastoreItem xmlns:ds="http://schemas.openxmlformats.org/officeDocument/2006/customXml" ds:itemID="{5E16BAAB-C939-441D-934D-86CC2E14E8F8}">
-  <ds:schemaRefs>
-    <ds:schemaRef ds:uri="http://schemas.openxmlformats.org/officeDocument/2006/bibliography"/>
-  </ds:schemaRefs>
-</ds:datastoreItem>
 </file>
--- a/Licencjat/Praca licencjacka.docx
+++ b/Licencjat/Praca licencjacka.docx
@@ -4202,15 +4202,7 @@
     </w:p>
     <w:p>
       <w:r>
-        <w:t xml:space="preserve">Sygnał nagrody określa co jest dobre dla agenta a co złe w sensie bezpośrednim. Wartość funkcji określa co jest dla niego dobre w większym odstępie czasu. Ogólnie wartość stanu to całkowita kwota nagrody, której agent może </w:t>
-      </w:r>
-      <w:proofErr w:type="spellStart"/>
-      <w:r>
-        <w:t>oczekwać</w:t>
-      </w:r>
-      <w:proofErr w:type="spellEnd"/>
-      <w:r>
-        <w:t xml:space="preserve"> w przyszłości zaczynając od tego stanu. Podczas gdy nagrody określają natychmiastową, samoistną wartość stanów środowiskowych, ich wartości określają długoterminową atrakcyjność stanów po uwzględnieniu stanów które prawdopodobnie nastąpią, oraz nagród dostępnych w tych stanach. Przykładowo, stan może dawać niską natychmiastową nagrodę, lecz nadal mieć wysoką wartość ponieważ regularnie następujące po nim inne stany zapewniają wysokie nagrody. </w:t>
+        <w:t xml:space="preserve">Sygnał nagrody określa co jest dobre dla agenta a co złe w sensie bezpośrednim. Wartość funkcji określa co jest dla niego dobre w większym odstępie czasu. Ogólnie wartość stanu to całkowita kwota nagrody, której agent może oczekwać w przyszłości zaczynając od tego stanu. Podczas gdy nagrody określają natychmiastową, samoistną wartość stanów środowiskowych, ich wartości określają długoterminową atrakcyjność stanów po uwzględnieniu stanów które prawdopodobnie nastąpią, oraz nagród dostępnych w tych stanach. Przykładowo, stan może dawać niską natychmiastową nagrodę, lecz nadal mieć wysoką wartość ponieważ regularnie następujące po nim inne stany zapewniają wysokie nagrody. </w:t>
       </w:r>
     </w:p>
     <w:p>
@@ -4596,15 +4588,7 @@
         <w:t xml:space="preserve">Jednym z badaczy którzy pomimo tego dalej prowadzili badania na tym obszarze był między innymi </w:t>
       </w:r>
       <w:r>
-        <w:t xml:space="preserve">John </w:t>
-      </w:r>
-      <w:proofErr w:type="spellStart"/>
-      <w:r>
-        <w:t>Andreae</w:t>
-      </w:r>
-      <w:proofErr w:type="spellEnd"/>
-      <w:r>
-        <w:t>, który w 1963 roku stworzył system STELLA</w:t>
+        <w:t>John Andreae, który w 1963 roku stworzył system STELLA</w:t>
       </w:r>
       <w:r>
         <w:t xml:space="preserve"> – </w:t>
@@ -5161,6 +5145,9 @@
         <w:t>Procesy decyzyjne Markowa</w:t>
       </w:r>
       <w:bookmarkEnd w:id="13"/>
+      <w:r>
+        <w:t xml:space="preserve"> i równanie Bellman’a</w:t>
+      </w:r>
     </w:p>
     <w:p>
       <w:r>
@@ -5277,7 +5264,7 @@
     </w:p>
     <w:p>
       <w:pPr>
-        <w:ind w:firstLine="708"/>
+        <w:ind w:firstLine="0"/>
         <w:jc w:val="left"/>
       </w:pPr>
       <w:r>
@@ -6239,6 +6226,9 @@
       </m:oMathPara>
     </w:p>
     <w:p>
+      <w:pPr>
+        <w:ind w:firstLine="0"/>
+      </w:pPr>
       <w:r>
         <w:lastRenderedPageBreak/>
         <w:t xml:space="preserve">Zapis ten oznacza prawdopodobieństwo podjęcia akcji </w:t>
@@ -6339,6 +6329,14 @@
       </w:r>
       <w:r>
         <w:t xml:space="preserve"> </w:t>
+      </w:r>
+    </w:p>
+    <w:p>
+      <w:pPr>
+        <w:pStyle w:val="Nagwek4"/>
+      </w:pPr>
+      <w:r>
+        <w:t>Oczekiwana nagroda</w:t>
       </w:r>
     </w:p>
     <w:p>
@@ -6483,7 +6481,7 @@
     </w:p>
     <w:p>
       <w:pPr>
-        <w:ind w:firstLine="708"/>
+        <w:ind w:firstLine="0"/>
       </w:pPr>
       <w:r>
         <w:t xml:space="preserve">Gdzie </w:t>
@@ -6874,6 +6872,14 @@
       </m:oMathPara>
     </w:p>
     <w:p>
+      <w:pPr>
+        <w:pStyle w:val="Nagwek4"/>
+      </w:pPr>
+      <w:r>
+        <w:t>Wartość stanu i wartość akcji</w:t>
+      </w:r>
+    </w:p>
+    <w:p>
       <w:r>
         <w:t>MDP definiuje</w:t>
       </w:r>
@@ -7132,7 +7138,6 @@
         <w:t xml:space="preserve"> </w:t>
       </w:r>
       <w:r>
-        <w:tab/>
         <w:t xml:space="preserve">Powyższe równanie oznacza, że wartość </w:t>
       </w:r>
       <m:oMath>
@@ -7445,6 +7450,899 @@
     </w:p>
     <w:p>
       <w:pPr>
+        <w:ind w:firstLine="0"/>
+      </w:pPr>
+      <m:oMath>
+        <m:sSub>
+          <m:sSubPr>
+            <m:ctrlPr>
+              <w:rPr>
+                <w:rFonts w:ascii="Cambria Math" w:hAnsi="Cambria Math"/>
+                <w:i/>
+              </w:rPr>
+            </m:ctrlPr>
+          </m:sSubPr>
+          <m:e>
+            <m:r>
+              <w:rPr>
+                <w:rFonts w:ascii="Cambria Math" w:hAnsi="Cambria Math"/>
+              </w:rPr>
+              <m:t>q</m:t>
+            </m:r>
+          </m:e>
+          <m:sub>
+            <m:r>
+              <w:rPr>
+                <w:rFonts w:ascii="Cambria Math" w:hAnsi="Cambria Math"/>
+              </w:rPr>
+              <m:t>n</m:t>
+            </m:r>
+          </m:sub>
+        </m:sSub>
+        <m:r>
+          <w:rPr>
+            <w:rFonts w:ascii="Cambria Math" w:hAnsi="Cambria Math"/>
+          </w:rPr>
+          <m:t>(s,a)</m:t>
+        </m:r>
+      </m:oMath>
+      <w:r>
+        <w:t xml:space="preserve"> oznacza wartość akcji a jaką można podjąć w stanie s i jest ona równa wartości oczekiwanej z</w:t>
+      </w:r>
+      <w:r>
+        <w:t xml:space="preserve"> sumy nagród </w:t>
+      </w:r>
+      <m:oMath>
+        <m:sSub>
+          <m:sSubPr>
+            <m:ctrlPr>
+              <w:rPr>
+                <w:rFonts w:ascii="Cambria Math" w:hAnsi="Cambria Math"/>
+                <w:i/>
+              </w:rPr>
+            </m:ctrlPr>
+          </m:sSubPr>
+          <m:e>
+            <m:r>
+              <w:rPr>
+                <w:rFonts w:ascii="Cambria Math" w:hAnsi="Cambria Math"/>
+              </w:rPr>
+              <m:t>G</m:t>
+            </m:r>
+          </m:e>
+          <m:sub>
+            <m:r>
+              <w:rPr>
+                <w:rFonts w:ascii="Cambria Math" w:hAnsi="Cambria Math"/>
+              </w:rPr>
+              <m:t>t</m:t>
+            </m:r>
+          </m:sub>
+        </m:sSub>
+      </m:oMath>
+      <w:r>
+        <w:t xml:space="preserve"> pod warunkiem zaczynania od stanu </w:t>
+      </w:r>
+      <m:oMath>
+        <m:r>
+          <w:rPr>
+            <w:rFonts w:ascii="Cambria Math" w:hAnsi="Cambria Math"/>
+          </w:rPr>
+          <m:t>s</m:t>
+        </m:r>
+      </m:oMath>
+      <w:r>
+        <w:t xml:space="preserve"> i podjęcia w nim akcji </w:t>
+      </w:r>
+      <m:oMath>
+        <m:r>
+          <w:rPr>
+            <w:rFonts w:ascii="Cambria Math" w:hAnsi="Cambria Math"/>
+          </w:rPr>
+          <m:t>a</m:t>
+        </m:r>
+      </m:oMath>
+      <w:r>
+        <w:t>.</w:t>
+      </w:r>
+    </w:p>
+    <w:p>
+      <w:pPr>
+        <w:ind w:firstLine="0"/>
+      </w:pPr>
+    </w:p>
+    <w:p>
+      <w:pPr>
+        <w:ind w:firstLine="0"/>
+      </w:pPr>
+    </w:p>
+    <w:p>
+      <w:pPr>
+        <w:ind w:firstLine="0"/>
+      </w:pPr>
+    </w:p>
+    <w:p>
+      <w:pPr>
+        <w:pStyle w:val="Nagwek4"/>
+      </w:pPr>
+      <w:r>
+        <w:lastRenderedPageBreak/>
+        <w:t>Równanie Bellmana</w:t>
+      </w:r>
+    </w:p>
+    <w:p>
+      <w:r>
+        <w:t xml:space="preserve">Równanie Bellmana jest wykorzystywane bardzo często w uczeniu przez wzmacnianie. Upraszcza ono obliczanie wartości funkcji, poprzez rozłożenie równania wartości funkcji na dwie części – nagrodę natychmiastową </w:t>
+      </w:r>
+      <w:r>
+        <w:t xml:space="preserve">plus zdyskontowane przyszłe </w:t>
+      </w:r>
+      <w:commentRangeStart w:id="14"/>
+      <w:r>
+        <w:t>wartości</w:t>
+      </w:r>
+      <w:commentRangeEnd w:id="14"/>
+      <w:r>
+        <w:rPr>
+          <w:rStyle w:val="Odwoaniedokomentarza"/>
+        </w:rPr>
+        <w:commentReference w:id="14"/>
+      </w:r>
+      <w:r>
+        <w:t>.</w:t>
+      </w:r>
+      <w:r>
+        <w:t xml:space="preserve"> Po zastosowaniu równania Bellman’a na funkcji wartości stanu otrzymamy:                                                          </w:t>
+      </w:r>
+      <w:r>
+        <w:br/>
+      </w:r>
+      <m:oMathPara>
+        <m:oMath>
+          <m:sSub>
+            <m:sSubPr>
+              <m:ctrlPr>
+                <w:rPr>
+                  <w:rFonts w:ascii="Cambria Math" w:hAnsi="Cambria Math"/>
+                  <w:i/>
+                </w:rPr>
+              </m:ctrlPr>
+            </m:sSubPr>
+            <m:e>
+              <m:r>
+                <w:rPr>
+                  <w:rFonts w:ascii="Cambria Math" w:hAnsi="Cambria Math"/>
+                </w:rPr>
+                <m:t>V</m:t>
+              </m:r>
+            </m:e>
+            <m:sub>
+              <m:r>
+                <w:rPr>
+                  <w:rFonts w:ascii="Cambria Math" w:hAnsi="Cambria Math"/>
+                </w:rPr>
+                <m:t>π</m:t>
+              </m:r>
+            </m:sub>
+          </m:sSub>
+          <m:d>
+            <m:dPr>
+              <m:ctrlPr>
+                <w:rPr>
+                  <w:rFonts w:ascii="Cambria Math" w:hAnsi="Cambria Math"/>
+                  <w:i/>
+                </w:rPr>
+              </m:ctrlPr>
+            </m:dPr>
+            <m:e>
+              <m:r>
+                <w:rPr>
+                  <w:rFonts w:ascii="Cambria Math" w:hAnsi="Cambria Math"/>
+                </w:rPr>
+                <m:t>s</m:t>
+              </m:r>
+            </m:e>
+          </m:d>
+          <m:r>
+            <w:rPr>
+              <w:rFonts w:ascii="Cambria Math" w:hAnsi="Cambria Math"/>
+            </w:rPr>
+            <m:t>=</m:t>
+          </m:r>
+          <m:nary>
+            <m:naryPr>
+              <m:chr m:val="∑"/>
+              <m:limLoc m:val="undOvr"/>
+              <m:supHide m:val="1"/>
+              <m:ctrlPr>
+                <w:rPr>
+                  <w:rFonts w:ascii="Cambria Math" w:hAnsi="Cambria Math"/>
+                  <w:i/>
+                </w:rPr>
+              </m:ctrlPr>
+            </m:naryPr>
+            <m:sub>
+              <m:r>
+                <w:rPr>
+                  <w:rFonts w:ascii="Cambria Math" w:hAnsi="Cambria Math"/>
+                </w:rPr>
+                <m:t>a</m:t>
+              </m:r>
+            </m:sub>
+            <m:sup/>
+            <m:e>
+              <m:r>
+                <w:rPr>
+                  <w:rFonts w:ascii="Cambria Math" w:hAnsi="Cambria Math"/>
+                </w:rPr>
+                <m:t>π</m:t>
+              </m:r>
+              <m:d>
+                <m:dPr>
+                  <m:ctrlPr>
+                    <w:rPr>
+                      <w:rFonts w:ascii="Cambria Math" w:hAnsi="Cambria Math"/>
+                      <w:i/>
+                    </w:rPr>
+                  </m:ctrlPr>
+                </m:dPr>
+                <m:e>
+                  <m:r>
+                    <w:rPr>
+                      <w:rFonts w:ascii="Cambria Math" w:hAnsi="Cambria Math"/>
+                    </w:rPr>
+                    <m:t>a, s</m:t>
+                  </m:r>
+                </m:e>
+              </m:d>
+            </m:e>
+          </m:nary>
+          <m:nary>
+            <m:naryPr>
+              <m:chr m:val="∑"/>
+              <m:limLoc m:val="undOvr"/>
+              <m:supHide m:val="1"/>
+              <m:ctrlPr>
+                <w:rPr>
+                  <w:rFonts w:ascii="Cambria Math" w:hAnsi="Cambria Math"/>
+                  <w:i/>
+                </w:rPr>
+              </m:ctrlPr>
+            </m:naryPr>
+            <m:sub>
+              <m:sSup>
+                <m:sSupPr>
+                  <m:ctrlPr>
+                    <w:rPr>
+                      <w:rFonts w:ascii="Cambria Math" w:hAnsi="Cambria Math"/>
+                      <w:i/>
+                    </w:rPr>
+                  </m:ctrlPr>
+                </m:sSupPr>
+                <m:e>
+                  <m:r>
+                    <w:rPr>
+                      <w:rFonts w:ascii="Cambria Math" w:hAnsi="Cambria Math"/>
+                    </w:rPr>
+                    <m:t>s</m:t>
+                  </m:r>
+                </m:e>
+                <m:sup>
+                  <m:r>
+                    <w:rPr>
+                      <w:rFonts w:ascii="Cambria Math" w:hAnsi="Cambria Math"/>
+                    </w:rPr>
+                    <m:t>'</m:t>
+                  </m:r>
+                </m:sup>
+              </m:sSup>
+              <m:r>
+                <w:rPr>
+                  <w:rFonts w:ascii="Cambria Math" w:hAnsi="Cambria Math"/>
+                </w:rPr>
+                <m:t>, r</m:t>
+              </m:r>
+            </m:sub>
+            <m:sup/>
+            <m:e>
+              <m:r>
+                <w:rPr>
+                  <w:rFonts w:ascii="Cambria Math" w:hAnsi="Cambria Math"/>
+                </w:rPr>
+                <m:t>p</m:t>
+              </m:r>
+              <m:d>
+                <m:dPr>
+                  <m:endChr m:val="|"/>
+                  <m:ctrlPr>
+                    <w:rPr>
+                      <w:rFonts w:ascii="Cambria Math" w:hAnsi="Cambria Math"/>
+                      <w:i/>
+                    </w:rPr>
+                  </m:ctrlPr>
+                </m:dPr>
+                <m:e>
+                  <m:sSup>
+                    <m:sSupPr>
+                      <m:ctrlPr>
+                        <w:rPr>
+                          <w:rFonts w:ascii="Cambria Math" w:hAnsi="Cambria Math"/>
+                          <w:i/>
+                        </w:rPr>
+                      </m:ctrlPr>
+                    </m:sSupPr>
+                    <m:e>
+                      <m:r>
+                        <w:rPr>
+                          <w:rFonts w:ascii="Cambria Math" w:hAnsi="Cambria Math"/>
+                        </w:rPr>
+                        <m:t>s</m:t>
+                      </m:r>
+                    </m:e>
+                    <m:sup>
+                      <m:r>
+                        <w:rPr>
+                          <w:rFonts w:ascii="Cambria Math" w:hAnsi="Cambria Math"/>
+                        </w:rPr>
+                        <m:t>'</m:t>
+                      </m:r>
+                    </m:sup>
+                  </m:sSup>
+                  <m:r>
+                    <w:rPr>
+                      <w:rFonts w:ascii="Cambria Math" w:hAnsi="Cambria Math"/>
+                    </w:rPr>
+                    <m:t xml:space="preserve">, r </m:t>
+                  </m:r>
+                </m:e>
+              </m:d>
+              <m:r>
+                <w:rPr>
+                  <w:rFonts w:ascii="Cambria Math" w:hAnsi="Cambria Math"/>
+                </w:rPr>
+                <m:t xml:space="preserve"> s, a)</m:t>
+              </m:r>
+            </m:e>
+          </m:nary>
+          <m:r>
+            <w:rPr>
+              <w:rFonts w:ascii="Cambria Math" w:hAnsi="Cambria Math"/>
+            </w:rPr>
+            <m:t>*[r+y</m:t>
+          </m:r>
+          <m:sSub>
+            <m:sSubPr>
+              <m:ctrlPr>
+                <w:rPr>
+                  <w:rFonts w:ascii="Cambria Math" w:hAnsi="Cambria Math"/>
+                  <w:i/>
+                </w:rPr>
+              </m:ctrlPr>
+            </m:sSubPr>
+            <m:e>
+              <m:r>
+                <w:rPr>
+                  <w:rFonts w:ascii="Cambria Math" w:hAnsi="Cambria Math"/>
+                </w:rPr>
+                <m:t>V</m:t>
+              </m:r>
+            </m:e>
+            <m:sub>
+              <m:r>
+                <w:rPr>
+                  <w:rFonts w:ascii="Cambria Math" w:hAnsi="Cambria Math"/>
+                </w:rPr>
+                <m:t>π</m:t>
+              </m:r>
+            </m:sub>
+          </m:sSub>
+          <m:r>
+            <w:rPr>
+              <w:rFonts w:ascii="Cambria Math" w:hAnsi="Cambria Math"/>
+            </w:rPr>
+            <m:t>(</m:t>
+          </m:r>
+          <m:sSup>
+            <m:sSupPr>
+              <m:ctrlPr>
+                <w:rPr>
+                  <w:rFonts w:ascii="Cambria Math" w:hAnsi="Cambria Math"/>
+                  <w:i/>
+                </w:rPr>
+              </m:ctrlPr>
+            </m:sSupPr>
+            <m:e>
+              <m:r>
+                <w:rPr>
+                  <w:rFonts w:ascii="Cambria Math" w:hAnsi="Cambria Math"/>
+                </w:rPr>
+                <m:t>s</m:t>
+              </m:r>
+            </m:e>
+            <m:sup>
+              <m:r>
+                <w:rPr>
+                  <w:rFonts w:ascii="Cambria Math" w:hAnsi="Cambria Math"/>
+                </w:rPr>
+                <m:t>'</m:t>
+              </m:r>
+            </m:sup>
+          </m:sSup>
+          <m:r>
+            <w:rPr>
+              <w:rFonts w:ascii="Cambria Math" w:hAnsi="Cambria Math"/>
+            </w:rPr>
+            <m:t>)]</m:t>
+          </m:r>
+        </m:oMath>
+      </m:oMathPara>
+    </w:p>
+    <w:p>
+      <w:pPr>
+        <w:ind w:firstLine="0"/>
+      </w:pPr>
+      <w:r>
+        <w:t xml:space="preserve">Jak wspomniano, powyższe równanie jest podzielone na dwie części. Pierwszą z nich jest nagroda jaką agent otrzyma od razu po </w:t>
+      </w:r>
+      <w:r>
+        <w:t xml:space="preserve">podjęciu akcji </w:t>
+      </w:r>
+      <m:oMath>
+        <m:r>
+          <w:rPr>
+            <w:rFonts w:ascii="Cambria Math" w:hAnsi="Cambria Math"/>
+          </w:rPr>
+          <m:t>a</m:t>
+        </m:r>
+      </m:oMath>
+      <w:r>
+        <w:t xml:space="preserve"> będąc w stanie </w:t>
+      </w:r>
+      <m:oMath>
+        <m:r>
+          <w:rPr>
+            <w:rFonts w:ascii="Cambria Math" w:hAnsi="Cambria Math"/>
+          </w:rPr>
+          <m:t>s</m:t>
+        </m:r>
+      </m:oMath>
+      <w:r>
+        <w:t xml:space="preserve"> oznaczoną przez literę </w:t>
+      </w:r>
+      <m:oMath>
+        <m:r>
+          <w:rPr>
+            <w:rFonts w:ascii="Cambria Math" w:hAnsi="Cambria Math"/>
+          </w:rPr>
+          <m:t>r</m:t>
+        </m:r>
+      </m:oMath>
+      <w:r>
+        <w:t xml:space="preserve">, natomiast </w:t>
+      </w:r>
+      <m:oMath>
+        <m:r>
+          <w:rPr>
+            <w:rFonts w:ascii="Cambria Math" w:hAnsi="Cambria Math"/>
+          </w:rPr>
+          <m:t>y</m:t>
+        </m:r>
+        <m:sSub>
+          <m:sSubPr>
+            <m:ctrlPr>
+              <w:rPr>
+                <w:rFonts w:ascii="Cambria Math" w:hAnsi="Cambria Math"/>
+                <w:i/>
+              </w:rPr>
+            </m:ctrlPr>
+          </m:sSubPr>
+          <m:e>
+            <m:r>
+              <w:rPr>
+                <w:rFonts w:ascii="Cambria Math" w:hAnsi="Cambria Math"/>
+              </w:rPr>
+              <m:t>V</m:t>
+            </m:r>
+          </m:e>
+          <m:sub>
+            <m:r>
+              <w:rPr>
+                <w:rFonts w:ascii="Cambria Math" w:hAnsi="Cambria Math"/>
+              </w:rPr>
+              <m:t>π</m:t>
+            </m:r>
+          </m:sub>
+        </m:sSub>
+        <m:r>
+          <w:rPr>
+            <w:rFonts w:ascii="Cambria Math" w:hAnsi="Cambria Math"/>
+          </w:rPr>
+          <m:t>(</m:t>
+        </m:r>
+        <m:sSup>
+          <m:sSupPr>
+            <m:ctrlPr>
+              <w:rPr>
+                <w:rFonts w:ascii="Cambria Math" w:hAnsi="Cambria Math"/>
+                <w:i/>
+              </w:rPr>
+            </m:ctrlPr>
+          </m:sSupPr>
+          <m:e>
+            <m:r>
+              <w:rPr>
+                <w:rFonts w:ascii="Cambria Math" w:hAnsi="Cambria Math"/>
+              </w:rPr>
+              <m:t>s</m:t>
+            </m:r>
+          </m:e>
+          <m:sup>
+            <m:r>
+              <w:rPr>
+                <w:rFonts w:ascii="Cambria Math" w:hAnsi="Cambria Math"/>
+              </w:rPr>
+              <m:t>'</m:t>
+            </m:r>
+          </m:sup>
+        </m:sSup>
+        <m:r>
+          <w:rPr>
+            <w:rFonts w:ascii="Cambria Math" w:hAnsi="Cambria Math"/>
+          </w:rPr>
+          <m:t>)</m:t>
+        </m:r>
+      </m:oMath>
+      <w:r>
+        <w:t xml:space="preserve"> to część wzoru odpowiadająca za przyszłe wartości stanów, które są brane pod uwagę podczas wyliczania wartości stanu obecnego.</w:t>
+      </w:r>
+      <w:commentRangeStart w:id="15"/>
+      <w:r>
+        <w:t xml:space="preserve"> </w:t>
+      </w:r>
+      <w:commentRangeEnd w:id="15"/>
+      <w:r>
+        <w:rPr>
+          <w:rStyle w:val="Odwoaniedokomentarza"/>
+        </w:rPr>
+        <w:commentReference w:id="15"/>
+      </w:r>
+    </w:p>
+    <w:p>
+      <w:pPr>
+        <w:ind w:firstLine="0"/>
+      </w:pPr>
+      <w:r>
+        <w:tab/>
+        <w:t xml:space="preserve">Równanie Bellmana możemy również zastosować do funkcji wartości akcji: </w:t>
+      </w:r>
+    </w:p>
+    <w:p>
+      <w:pPr>
+        <w:ind w:firstLine="0"/>
+      </w:pPr>
+      <m:oMathPara>
+        <m:oMath>
+          <m:sSub>
+            <m:sSubPr>
+              <m:ctrlPr>
+                <w:rPr>
+                  <w:rFonts w:ascii="Cambria Math" w:hAnsi="Cambria Math"/>
+                  <w:i/>
+                </w:rPr>
+              </m:ctrlPr>
+            </m:sSubPr>
+            <m:e>
+              <m:r>
+                <w:rPr>
+                  <w:rFonts w:ascii="Cambria Math" w:hAnsi="Cambria Math"/>
+                </w:rPr>
+                <m:t>Q</m:t>
+              </m:r>
+            </m:e>
+            <m:sub>
+              <m:r>
+                <w:rPr>
+                  <w:rFonts w:ascii="Cambria Math" w:hAnsi="Cambria Math"/>
+                </w:rPr>
+                <m:t>n</m:t>
+              </m:r>
+            </m:sub>
+          </m:sSub>
+          <m:d>
+            <m:dPr>
+              <m:ctrlPr>
+                <w:rPr>
+                  <w:rFonts w:ascii="Cambria Math" w:hAnsi="Cambria Math"/>
+                  <w:i/>
+                </w:rPr>
+              </m:ctrlPr>
+            </m:dPr>
+            <m:e>
+              <m:r>
+                <w:rPr>
+                  <w:rFonts w:ascii="Cambria Math" w:hAnsi="Cambria Math"/>
+                </w:rPr>
+                <m:t>s, a</m:t>
+              </m:r>
+            </m:e>
+          </m:d>
+          <m:r>
+            <w:rPr>
+              <w:rFonts w:ascii="Cambria Math" w:hAnsi="Cambria Math"/>
+            </w:rPr>
+            <m:t xml:space="preserve">= </m:t>
+          </m:r>
+          <m:nary>
+            <m:naryPr>
+              <m:chr m:val="∑"/>
+              <m:limLoc m:val="undOvr"/>
+              <m:supHide m:val="1"/>
+              <m:ctrlPr>
+                <w:rPr>
+                  <w:rFonts w:ascii="Cambria Math" w:hAnsi="Cambria Math"/>
+                  <w:i/>
+                </w:rPr>
+              </m:ctrlPr>
+            </m:naryPr>
+            <m:sub>
+              <m:sSup>
+                <m:sSupPr>
+                  <m:ctrlPr>
+                    <w:rPr>
+                      <w:rFonts w:ascii="Cambria Math" w:hAnsi="Cambria Math"/>
+                      <w:i/>
+                    </w:rPr>
+                  </m:ctrlPr>
+                </m:sSupPr>
+                <m:e>
+                  <m:r>
+                    <w:rPr>
+                      <w:rFonts w:ascii="Cambria Math" w:hAnsi="Cambria Math"/>
+                    </w:rPr>
+                    <m:t>s</m:t>
+                  </m:r>
+                </m:e>
+                <m:sup>
+                  <m:r>
+                    <w:rPr>
+                      <w:rFonts w:ascii="Cambria Math" w:hAnsi="Cambria Math"/>
+                    </w:rPr>
+                    <m:t>'</m:t>
+                  </m:r>
+                </m:sup>
+              </m:sSup>
+              <m:r>
+                <w:rPr>
+                  <w:rFonts w:ascii="Cambria Math" w:hAnsi="Cambria Math"/>
+                </w:rPr>
+                <m:t>, r</m:t>
+              </m:r>
+            </m:sub>
+            <m:sup/>
+            <m:e>
+              <m:r>
+                <w:rPr>
+                  <w:rFonts w:ascii="Cambria Math" w:hAnsi="Cambria Math"/>
+                </w:rPr>
+                <m:t>p</m:t>
+              </m:r>
+              <m:d>
+                <m:dPr>
+                  <m:endChr m:val="|"/>
+                  <m:ctrlPr>
+                    <w:rPr>
+                      <w:rFonts w:ascii="Cambria Math" w:hAnsi="Cambria Math"/>
+                      <w:i/>
+                    </w:rPr>
+                  </m:ctrlPr>
+                </m:dPr>
+                <m:e>
+                  <m:sSup>
+                    <m:sSupPr>
+                      <m:ctrlPr>
+                        <w:rPr>
+                          <w:rFonts w:ascii="Cambria Math" w:hAnsi="Cambria Math"/>
+                          <w:i/>
+                        </w:rPr>
+                      </m:ctrlPr>
+                    </m:sSupPr>
+                    <m:e>
+                      <m:r>
+                        <w:rPr>
+                          <w:rFonts w:ascii="Cambria Math" w:hAnsi="Cambria Math"/>
+                        </w:rPr>
+                        <m:t>s</m:t>
+                      </m:r>
+                    </m:e>
+                    <m:sup>
+                      <m:r>
+                        <w:rPr>
+                          <w:rFonts w:ascii="Cambria Math" w:hAnsi="Cambria Math"/>
+                        </w:rPr>
+                        <m:t>'</m:t>
+                      </m:r>
+                    </m:sup>
+                  </m:sSup>
+                  <m:r>
+                    <w:rPr>
+                      <w:rFonts w:ascii="Cambria Math" w:hAnsi="Cambria Math"/>
+                    </w:rPr>
+                    <m:t>, r</m:t>
+                  </m:r>
+                </m:e>
+              </m:d>
+              <m:r>
+                <w:rPr>
+                  <w:rFonts w:ascii="Cambria Math" w:hAnsi="Cambria Math"/>
+                </w:rPr>
+                <m:t>s, a)</m:t>
+              </m:r>
+            </m:e>
+          </m:nary>
+          <m:r>
+            <w:rPr>
+              <w:rFonts w:ascii="Cambria Math" w:hAnsi="Cambria Math"/>
+            </w:rPr>
+            <m:t>[r+y</m:t>
+          </m:r>
+          <m:nary>
+            <m:naryPr>
+              <m:chr m:val="∑"/>
+              <m:limLoc m:val="undOvr"/>
+              <m:supHide m:val="1"/>
+              <m:ctrlPr>
+                <w:rPr>
+                  <w:rFonts w:ascii="Cambria Math" w:hAnsi="Cambria Math"/>
+                  <w:i/>
+                </w:rPr>
+              </m:ctrlPr>
+            </m:naryPr>
+            <m:sub>
+              <m:r>
+                <w:rPr>
+                  <w:rFonts w:ascii="Cambria Math" w:hAnsi="Cambria Math"/>
+                </w:rPr>
+                <m:t>a'</m:t>
+              </m:r>
+            </m:sub>
+            <m:sup/>
+            <m:e>
+              <m:r>
+                <w:rPr>
+                  <w:rFonts w:ascii="Cambria Math" w:hAnsi="Cambria Math"/>
+                </w:rPr>
+                <m:t>π</m:t>
+              </m:r>
+              <m:d>
+                <m:dPr>
+                  <m:endChr m:val="|"/>
+                  <m:ctrlPr>
+                    <w:rPr>
+                      <w:rFonts w:ascii="Cambria Math" w:hAnsi="Cambria Math"/>
+                      <w:i/>
+                    </w:rPr>
+                  </m:ctrlPr>
+                </m:dPr>
+                <m:e>
+                  <m:sSup>
+                    <m:sSupPr>
+                      <m:ctrlPr>
+                        <w:rPr>
+                          <w:rFonts w:ascii="Cambria Math" w:hAnsi="Cambria Math"/>
+                          <w:i/>
+                        </w:rPr>
+                      </m:ctrlPr>
+                    </m:sSupPr>
+                    <m:e>
+                      <m:r>
+                        <w:rPr>
+                          <w:rFonts w:ascii="Cambria Math" w:hAnsi="Cambria Math"/>
+                        </w:rPr>
+                        <m:t>a</m:t>
+                      </m:r>
+                    </m:e>
+                    <m:sup>
+                      <m:r>
+                        <w:rPr>
+                          <w:rFonts w:ascii="Cambria Math" w:hAnsi="Cambria Math"/>
+                        </w:rPr>
+                        <m:t>'</m:t>
+                      </m:r>
+                    </m:sup>
+                  </m:sSup>
+                  <m:r>
+                    <w:rPr>
+                      <w:rFonts w:ascii="Cambria Math" w:hAnsi="Cambria Math"/>
+                    </w:rPr>
+                    <m:t xml:space="preserve"> </m:t>
+                  </m:r>
+                </m:e>
+              </m:d>
+              <m:r>
+                <w:rPr>
+                  <w:rFonts w:ascii="Cambria Math" w:hAnsi="Cambria Math"/>
+                </w:rPr>
+                <m:t xml:space="preserve"> s')</m:t>
+              </m:r>
+            </m:e>
+          </m:nary>
+          <m:sSub>
+            <m:sSubPr>
+              <m:ctrlPr>
+                <w:rPr>
+                  <w:rFonts w:ascii="Cambria Math" w:hAnsi="Cambria Math"/>
+                  <w:i/>
+                </w:rPr>
+              </m:ctrlPr>
+            </m:sSubPr>
+            <m:e>
+              <m:r>
+                <w:rPr>
+                  <w:rFonts w:ascii="Cambria Math" w:hAnsi="Cambria Math"/>
+                </w:rPr>
+                <m:t>Q</m:t>
+              </m:r>
+            </m:e>
+            <m:sub>
+              <m:r>
+                <w:rPr>
+                  <w:rFonts w:ascii="Cambria Math" w:hAnsi="Cambria Math"/>
+                </w:rPr>
+                <m:t>π</m:t>
+              </m:r>
+            </m:sub>
+          </m:sSub>
+          <m:r>
+            <w:rPr>
+              <w:rFonts w:ascii="Cambria Math" w:hAnsi="Cambria Math"/>
+            </w:rPr>
+            <m:t>(</m:t>
+          </m:r>
+          <m:sSup>
+            <m:sSupPr>
+              <m:ctrlPr>
+                <w:rPr>
+                  <w:rFonts w:ascii="Cambria Math" w:hAnsi="Cambria Math"/>
+                  <w:i/>
+                </w:rPr>
+              </m:ctrlPr>
+            </m:sSupPr>
+            <m:e>
+              <m:r>
+                <w:rPr>
+                  <w:rFonts w:ascii="Cambria Math" w:hAnsi="Cambria Math"/>
+                </w:rPr>
+                <m:t>s</m:t>
+              </m:r>
+            </m:e>
+            <m:sup>
+              <m:r>
+                <w:rPr>
+                  <w:rFonts w:ascii="Cambria Math" w:hAnsi="Cambria Math"/>
+                </w:rPr>
+                <m:t>'</m:t>
+              </m:r>
+            </m:sup>
+          </m:sSup>
+          <m:r>
+            <w:rPr>
+              <w:rFonts w:ascii="Cambria Math" w:hAnsi="Cambria Math"/>
+            </w:rPr>
+            <m:t>, a')]</m:t>
+          </m:r>
+        </m:oMath>
+      </m:oMathPara>
+    </w:p>
+    <w:p>
+      <w:pPr>
+        <w:pStyle w:val="Nagwek4"/>
+      </w:pPr>
+      <w:r>
+        <w:t>Optymalna wartość stanu i optymalna wartość akcji</w:t>
+      </w:r>
+    </w:p>
+    <w:p>
+      <w:pPr>
         <w:ind w:firstLine="708"/>
       </w:pPr>
       <w:r>
@@ -7482,7 +8380,16 @@
         </m:sSup>
       </m:oMath>
       <w:r>
-        <w:t xml:space="preserve"> jest poprzez dwa równania dotyczące zarówno wartości stanu jak i wartości akcji. Optymalną funkcję wartości stanu oznacza się jako:</w:t>
+        <w:t xml:space="preserve"> jest polityką, która zapewnia największą sumę nagród i</w:t>
+      </w:r>
+      <w:r>
+        <w:t xml:space="preserve"> jest</w:t>
+      </w:r>
+      <w:r>
+        <w:t xml:space="preserve"> wyznaczana</w:t>
+      </w:r>
+      <w:r>
+        <w:t xml:space="preserve"> poprzez dwa równania dotyczące zarówno wartości stanu jak i wartości akcji. Optymalną funkcję wartości stanu oznacza się jako:</w:t>
       </w:r>
     </w:p>
     <w:p>
@@ -7539,52 +8446,83 @@
             <w:rPr>
               <w:rFonts w:ascii="Cambria Math" w:hAnsi="Cambria Math"/>
             </w:rPr>
-            <m:t>=max</m:t>
+            <m:t>=</m:t>
           </m:r>
-          <m:sSub>
-            <m:sSubPr>
+          <m:func>
+            <m:funcPr>
               <m:ctrlPr>
                 <w:rPr>
                   <w:rFonts w:ascii="Cambria Math" w:hAnsi="Cambria Math"/>
                   <w:i/>
                 </w:rPr>
               </m:ctrlPr>
-            </m:sSubPr>
+            </m:funcPr>
+            <m:fName>
+              <m:r>
+                <m:rPr>
+                  <m:sty m:val="p"/>
+                </m:rPr>
+                <w:rPr>
+                  <w:rFonts w:ascii="Cambria Math" w:hAnsi="Cambria Math"/>
+                </w:rPr>
+                <m:t>max</m:t>
+              </m:r>
+            </m:fName>
             <m:e>
+              <m:sSub>
+                <m:sSubPr>
+                  <m:ctrlPr>
+                    <w:rPr>
+                      <w:rFonts w:ascii="Cambria Math" w:hAnsi="Cambria Math"/>
+                      <w:i/>
+                    </w:rPr>
+                  </m:ctrlPr>
+                </m:sSubPr>
+                <m:e>
+                  <m:r>
+                    <w:rPr>
+                      <w:rFonts w:ascii="Cambria Math" w:hAnsi="Cambria Math"/>
+                    </w:rPr>
+                    <m:t>V</m:t>
+                  </m:r>
+                </m:e>
+                <m:sub>
+                  <m:r>
+                    <w:rPr>
+                      <w:rFonts w:ascii="Cambria Math" w:hAnsi="Cambria Math"/>
+                    </w:rPr>
+                    <m:t>π</m:t>
+                  </m:r>
+                </m:sub>
+              </m:sSub>
               <m:r>
                 <w:rPr>
                   <w:rFonts w:ascii="Cambria Math" w:hAnsi="Cambria Math"/>
                 </w:rPr>
-                <m:t>V</m:t>
+                <m:t>(s)</m:t>
               </m:r>
             </m:e>
-            <m:sub>
-              <m:r>
-                <w:rPr>
-                  <w:rFonts w:ascii="Cambria Math" w:hAnsi="Cambria Math"/>
-                </w:rPr>
-                <m:t>π</m:t>
-              </m:r>
-            </m:sub>
-          </m:sSub>
-          <m:r>
-            <w:rPr>
-              <w:rFonts w:ascii="Cambria Math" w:hAnsi="Cambria Math"/>
-            </w:rPr>
-            <m:t>(s)</m:t>
-          </m:r>
+          </m:func>
         </m:oMath>
       </m:oMathPara>
     </w:p>
     <w:p>
       <w:pPr>
+        <w:ind w:firstLine="0"/>
+      </w:pPr>
+      <w:r>
+        <w:t>Co oznacza że optymalnym stanem jest stan o najwyższej wartości</w:t>
+      </w:r>
+      <w:r>
+        <w:t xml:space="preserve"> i w związku z tym, agent powinien dążyć do tego, aby się w nim znaleźć. </w:t>
+      </w:r>
+    </w:p>
+    <w:p>
+      <w:pPr>
         <w:ind w:firstLine="708"/>
       </w:pPr>
       <w:r>
-        <w:t>Co oznacza że optymalnym stanem jest stan o najwyższej wartości</w:t>
-      </w:r>
-      <w:r>
-        <w:t xml:space="preserve"> i w związku z tym, agent powinien dążyć do tego, aby się w nim znaleźć. Optymalna wartość akcji z kolei jest oznaczana następującym wzorem:</w:t>
+        <w:t>Optymalna wartość akcji z kolei jest oznaczana następującym wzorem:</w:t>
       </w:r>
     </w:p>
     <w:p>
@@ -7641,7 +8579,346 @@
             <w:rPr>
               <w:rFonts w:ascii="Cambria Math" w:hAnsi="Cambria Math"/>
             </w:rPr>
-            <m:t>=max</m:t>
+            <m:t>=</m:t>
+          </m:r>
+          <m:func>
+            <m:funcPr>
+              <m:ctrlPr>
+                <w:rPr>
+                  <w:rFonts w:ascii="Cambria Math" w:hAnsi="Cambria Math"/>
+                  <w:i/>
+                </w:rPr>
+              </m:ctrlPr>
+            </m:funcPr>
+            <m:fName>
+              <m:r>
+                <m:rPr>
+                  <m:sty m:val="p"/>
+                </m:rPr>
+                <w:rPr>
+                  <w:rFonts w:ascii="Cambria Math" w:hAnsi="Cambria Math"/>
+                </w:rPr>
+                <m:t>max</m:t>
+              </m:r>
+            </m:fName>
+            <m:e>
+              <m:sSub>
+                <m:sSubPr>
+                  <m:ctrlPr>
+                    <w:rPr>
+                      <w:rFonts w:ascii="Cambria Math" w:hAnsi="Cambria Math"/>
+                      <w:i/>
+                    </w:rPr>
+                  </m:ctrlPr>
+                </m:sSubPr>
+                <m:e>
+                  <m:r>
+                    <w:rPr>
+                      <w:rFonts w:ascii="Cambria Math" w:hAnsi="Cambria Math"/>
+                    </w:rPr>
+                    <m:t>q</m:t>
+                  </m:r>
+                </m:e>
+                <m:sub>
+                  <m:r>
+                    <w:rPr>
+                      <w:rFonts w:ascii="Cambria Math" w:hAnsi="Cambria Math"/>
+                    </w:rPr>
+                    <m:t>π</m:t>
+                  </m:r>
+                </m:sub>
+              </m:sSub>
+              <m:r>
+                <w:rPr>
+                  <w:rFonts w:ascii="Cambria Math" w:hAnsi="Cambria Math"/>
+                </w:rPr>
+                <m:t>(s, a)</m:t>
+              </m:r>
+            </m:e>
+          </m:func>
+        </m:oMath>
+      </m:oMathPara>
+    </w:p>
+    <w:p>
+      <w:pPr>
+        <w:ind w:firstLine="0"/>
+      </w:pPr>
+      <w:r>
+        <w:t xml:space="preserve">Oznaczający że optymalną akcją </w:t>
+      </w:r>
+      <m:oMath>
+        <m:r>
+          <w:rPr>
+            <w:rFonts w:ascii="Cambria Math" w:hAnsi="Cambria Math"/>
+          </w:rPr>
+          <m:t>a</m:t>
+        </m:r>
+      </m:oMath>
+      <w:r>
+        <w:t xml:space="preserve"> w stanie </w:t>
+      </w:r>
+      <m:oMath>
+        <m:r>
+          <w:rPr>
+            <w:rFonts w:ascii="Cambria Math" w:hAnsi="Cambria Math"/>
+          </w:rPr>
+          <m:t>s</m:t>
+        </m:r>
+      </m:oMath>
+      <w:r>
+        <w:t xml:space="preserve"> jest akcja, która da maksymalną wartość oczekiwaną. </w:t>
+      </w:r>
+    </w:p>
+    <w:p>
+      <w:pPr>
+        <w:pStyle w:val="Nagwek3"/>
+      </w:pPr>
+      <w:bookmarkStart w:id="16" w:name="_Toc103605052"/>
+      <w:r>
+        <w:t>Programowanie dynamiczne</w:t>
+      </w:r>
+      <w:bookmarkEnd w:id="16"/>
+      <w:r>
+        <w:t xml:space="preserve"> </w:t>
+      </w:r>
+    </w:p>
+    <w:p>
+      <w:r>
+        <w:t>Programowanie d</w:t>
+      </w:r>
+      <w:r>
+        <w:t xml:space="preserve">ynamiczne </w:t>
+      </w:r>
+      <w:r>
+        <w:t xml:space="preserve">jest kolejną z podstaw uczenia przez wzmacnianie i </w:t>
+      </w:r>
+      <w:r>
+        <w:t>odnosi się do zbioru algorytmów które mogą zostać użyte do obliczenia optymalnej polityki w podanym modelu środowiska zdefiniowanym przez MDP</w:t>
+      </w:r>
+      <w:r>
+        <w:t xml:space="preserve"> [</w:t>
+      </w:r>
+      <w:r>
+        <w:t>5</w:t>
+      </w:r>
+      <w:r>
+        <w:t>]</w:t>
+      </w:r>
+      <w:r>
+        <w:t>.</w:t>
+      </w:r>
+      <w:r>
+        <w:t xml:space="preserve"> </w:t>
+      </w:r>
+      <w:r>
+        <w:t xml:space="preserve"> </w:t>
+      </w:r>
+      <w:r>
+        <w:t>Algorytmy te rozwiązują skomplikowane problemy poprzez</w:t>
+      </w:r>
+      <w:r>
+        <w:t xml:space="preserve"> </w:t>
+      </w:r>
+      <w:r>
+        <w:t>podzielenie ich na mniejsze</w:t>
+      </w:r>
+      <w:r>
+        <w:t>,</w:t>
+      </w:r>
+      <w:r>
+        <w:t xml:space="preserve"> znalezienie na nie </w:t>
+      </w:r>
+      <w:r>
+        <w:t xml:space="preserve">optymalnego </w:t>
+      </w:r>
+      <w:r>
+        <w:lastRenderedPageBreak/>
+        <w:t xml:space="preserve">rozwiązania, co w rezultacie da optymalne rozwiązanie oryginalnego problemu. </w:t>
+      </w:r>
+      <w:r>
+        <w:t xml:space="preserve">Istnieją dwa główne podejścia </w:t>
+      </w:r>
+      <w:r>
+        <w:t xml:space="preserve"> </w:t>
+      </w:r>
+      <w:r>
+        <w:t xml:space="preserve">jakie można obrać, rozwiązując dany problem za pomocą programowania dynamicznego: </w:t>
+      </w:r>
+    </w:p>
+    <w:p>
+      <w:pPr>
+        <w:spacing w:before="0" w:line="240" w:lineRule="auto"/>
+        <w:ind w:firstLine="0"/>
+        <w:rPr>
+          <w:color w:val="202124"/>
+        </w:rPr>
+      </w:pPr>
+      <w:r>
+        <w:rPr>
+          <w:rFonts w:ascii="Arial" w:hAnsi="Arial" w:cs="Arial"/>
+          <w:b/>
+          <w:bCs/>
+          <w:color w:val="202124"/>
+          <w:sz w:val="21"/>
+          <w:szCs w:val="21"/>
+        </w:rPr>
+        <w:br/>
+      </w:r>
+      <w:r>
+        <w:rPr>
+          <w:b/>
+          <w:bCs/>
+          <w:color w:val="202124"/>
+        </w:rPr>
+        <w:t>•</w:t>
+      </w:r>
+      <w:r>
+        <w:rPr>
+          <w:b/>
+          <w:bCs/>
+          <w:color w:val="202124"/>
+        </w:rPr>
+        <w:t xml:space="preserve"> Podejście oddolne </w:t>
+      </w:r>
+      <w:r>
+        <w:rPr>
+          <w:color w:val="202124"/>
+        </w:rPr>
+        <w:t>–</w:t>
+      </w:r>
+      <w:r>
+        <w:rPr>
+          <w:color w:val="202124"/>
+        </w:rPr>
+        <w:t xml:space="preserve"> </w:t>
+      </w:r>
+      <w:r>
+        <w:rPr>
+          <w:color w:val="202124"/>
+        </w:rPr>
+        <w:t xml:space="preserve">Zaczynamy od rozwiązania najmniejszych pod problemów jakie występują w podanym problemie, a następnie używamy tych wyników do rozwiązania pod problemu, którego częścią jest problem, który właśnie rozwiązaliśmy. Dzięki temu </w:t>
+      </w:r>
+      <w:r>
+        <w:rPr>
+          <w:color w:val="202124"/>
+        </w:rPr>
+        <w:t>będziemy rozwiązywać coraz trudniejsze problemy aż dojdziemy do rozwiązania głównego problemu.</w:t>
+      </w:r>
+    </w:p>
+    <w:p>
+      <w:pPr>
+        <w:spacing w:before="0" w:line="240" w:lineRule="auto"/>
+        <w:ind w:firstLine="0"/>
+        <w:rPr>
+          <w:color w:val="202124"/>
+        </w:rPr>
+      </w:pPr>
+      <w:r>
+        <w:rPr>
+          <w:b/>
+          <w:bCs/>
+          <w:color w:val="202124"/>
+        </w:rPr>
+        <w:br/>
+        <w:t>•</w:t>
+      </w:r>
+      <w:r>
+        <w:rPr>
+          <w:b/>
+          <w:bCs/>
+          <w:color w:val="202124"/>
+        </w:rPr>
+        <w:t xml:space="preserve"> Podejście odgórne </w:t>
+      </w:r>
+      <w:r>
+        <w:rPr>
+          <w:color w:val="202124"/>
+        </w:rPr>
+        <w:t xml:space="preserve">– Rozkładamy nasz główny problem na </w:t>
+      </w:r>
+      <w:r>
+        <w:rPr>
+          <w:color w:val="202124"/>
+        </w:rPr>
+        <w:t>szereg wszystkich możliwych pod problemów, a następnie próbujemy je wszystkie rozwiązać. Za każdym razem gdy zajmujemy się nowym problemem, sprawdzamy, czy został on już rozwiązany. Jeżeli tak, używamy jego wyniku, jeżeli nie, rozwiązujemy go.</w:t>
+      </w:r>
+      <w:r>
+        <w:rPr>
+          <w:color w:val="202124"/>
+        </w:rPr>
+        <w:t xml:space="preserve"> W ten sposób rekurencyjnie, krok po kroku algorytm rozwiąże wszystkie pod problemy a w konsekwencji, rozwiąże oryginalny problem.</w:t>
+      </w:r>
+    </w:p>
+    <w:p>
+      <w:r>
+        <w:t>Programowanie dynamiczne jest podstawą dwóch</w:t>
+      </w:r>
+      <w:r>
+        <w:t xml:space="preserve"> głównych</w:t>
+      </w:r>
+      <w:r>
+        <w:t xml:space="preserve"> algorytmów</w:t>
+      </w:r>
+      <w:r>
+        <w:t xml:space="preserve"> uczenia przez wzmacnianie. Są to iteracja wartości </w:t>
+      </w:r>
+      <w:r>
+        <w:t xml:space="preserve">stanu </w:t>
+      </w:r>
+      <w:r>
+        <w:t>i iteracja polityki.</w:t>
+      </w:r>
+      <w:r>
+        <w:t xml:space="preserve"> Iteracja wartości</w:t>
+      </w:r>
+      <w:r>
+        <w:t xml:space="preserve"> </w:t>
+      </w:r>
+      <w:r>
+        <w:t>stanu</w:t>
+      </w:r>
+      <w:r>
+        <w:t xml:space="preserve"> wykorzystuje równanie Bellmana i pozwala na iteracyjne coraz lepsze oszacowanie wartości stanu</w:t>
+      </w:r>
+      <w:r>
+        <w:t>.</w:t>
+      </w:r>
+      <w:r>
+        <w:t xml:space="preserve"> Matematyczny wzór iteracji wartości wygląda następująco: </w:t>
+      </w:r>
+    </w:p>
+    <w:p>
+      <m:oMathPara>
+        <m:oMath>
+          <m:r>
+            <w:rPr>
+              <w:rFonts w:ascii="Cambria Math" w:hAnsi="Cambria Math"/>
+            </w:rPr>
+            <m:t>V</m:t>
+          </m:r>
+          <m:d>
+            <m:dPr>
+              <m:ctrlPr>
+                <w:rPr>
+                  <w:rFonts w:ascii="Cambria Math" w:hAnsi="Cambria Math"/>
+                  <w:i/>
+                </w:rPr>
+              </m:ctrlPr>
+            </m:dPr>
+            <m:e>
+              <m:r>
+                <w:rPr>
+                  <w:rFonts w:ascii="Cambria Math" w:hAnsi="Cambria Math"/>
+                </w:rPr>
+                <m:t>s</m:t>
+              </m:r>
+            </m:e>
+          </m:d>
+          <m:r>
+            <w:rPr>
+              <w:rFonts w:ascii="Cambria Math" w:hAnsi="Cambria Math"/>
+            </w:rPr>
+            <m:t>=</m:t>
           </m:r>
           <m:sSub>
             <m:sSubPr>
@@ -7657,7 +8934,7 @@
                 <w:rPr>
                   <w:rFonts w:ascii="Cambria Math" w:hAnsi="Cambria Math"/>
                 </w:rPr>
-                <m:t>q</m:t>
+                <m:t>max</m:t>
               </m:r>
             </m:e>
             <m:sub>
@@ -7665,7 +8942,154 @@
                 <w:rPr>
                   <w:rFonts w:ascii="Cambria Math" w:hAnsi="Cambria Math"/>
                 </w:rPr>
-                <m:t>π</m:t>
+                <m:t>a</m:t>
+              </m:r>
+            </m:sub>
+          </m:sSub>
+          <m:r>
+            <m:rPr>
+              <m:sty m:val="p"/>
+            </m:rPr>
+            <w:rPr>
+              <w:rFonts w:ascii="Cambria Math" w:hAnsi="Cambria Math"/>
+            </w:rPr>
+            <m:t>⁡</m:t>
+          </m:r>
+          <m:nary>
+            <m:naryPr>
+              <m:chr m:val="∑"/>
+              <m:limLoc m:val="undOvr"/>
+              <m:supHide m:val="1"/>
+              <m:ctrlPr>
+                <w:rPr>
+                  <w:rFonts w:ascii="Cambria Math" w:hAnsi="Cambria Math"/>
+                </w:rPr>
+              </m:ctrlPr>
+            </m:naryPr>
+            <m:sub>
+              <m:sSup>
+                <m:sSupPr>
+                  <m:ctrlPr>
+                    <w:rPr>
+                      <w:rFonts w:ascii="Cambria Math" w:hAnsi="Cambria Math"/>
+                      <w:i/>
+                    </w:rPr>
+                  </m:ctrlPr>
+                </m:sSupPr>
+                <m:e>
+                  <m:r>
+                    <w:rPr>
+                      <w:rFonts w:ascii="Cambria Math" w:hAnsi="Cambria Math"/>
+                    </w:rPr>
+                    <m:t>s</m:t>
+                  </m:r>
+                </m:e>
+                <m:sup>
+                  <m:r>
+                    <w:rPr>
+                      <w:rFonts w:ascii="Cambria Math" w:hAnsi="Cambria Math"/>
+                    </w:rPr>
+                    <m:t>'</m:t>
+                  </m:r>
+                </m:sup>
+              </m:sSup>
+              <m:r>
+                <w:rPr>
+                  <w:rFonts w:ascii="Cambria Math" w:hAnsi="Cambria Math"/>
+                </w:rPr>
+                <m:t>, r</m:t>
+              </m:r>
+            </m:sub>
+            <m:sup/>
+            <m:e>
+              <m:r>
+                <w:rPr>
+                  <w:rFonts w:ascii="Cambria Math" w:hAnsi="Cambria Math"/>
+                </w:rPr>
+                <m:t>p</m:t>
+              </m:r>
+              <m:d>
+                <m:dPr>
+                  <m:endChr m:val="|"/>
+                  <m:ctrlPr>
+                    <w:rPr>
+                      <w:rFonts w:ascii="Cambria Math" w:hAnsi="Cambria Math"/>
+                      <w:i/>
+                    </w:rPr>
+                  </m:ctrlPr>
+                </m:dPr>
+                <m:e>
+                  <m:sSup>
+                    <m:sSupPr>
+                      <m:ctrlPr>
+                        <w:rPr>
+                          <w:rFonts w:ascii="Cambria Math" w:hAnsi="Cambria Math"/>
+                          <w:i/>
+                        </w:rPr>
+                      </m:ctrlPr>
+                    </m:sSupPr>
+                    <m:e>
+                      <m:r>
+                        <w:rPr>
+                          <w:rFonts w:ascii="Cambria Math" w:hAnsi="Cambria Math"/>
+                        </w:rPr>
+                        <m:t>s</m:t>
+                      </m:r>
+                    </m:e>
+                    <m:sup>
+                      <m:r>
+                        <w:rPr>
+                          <w:rFonts w:ascii="Cambria Math" w:hAnsi="Cambria Math"/>
+                        </w:rPr>
+                        <m:t>'</m:t>
+                      </m:r>
+                    </m:sup>
+                  </m:sSup>
+                  <m:r>
+                    <w:rPr>
+                      <w:rFonts w:ascii="Cambria Math" w:hAnsi="Cambria Math"/>
+                    </w:rPr>
+                    <m:t xml:space="preserve">, r </m:t>
+                  </m:r>
+                </m:e>
+              </m:d>
+              <m:r>
+                <w:rPr>
+                  <w:rFonts w:ascii="Cambria Math" w:hAnsi="Cambria Math"/>
+                </w:rPr>
+                <m:t xml:space="preserve"> s, a)</m:t>
+              </m:r>
+            </m:e>
+          </m:nary>
+          <m:r>
+            <w:rPr>
+              <w:rFonts w:ascii="Cambria Math" w:hAnsi="Cambria Math"/>
+            </w:rPr>
+            <m:t>[r+y</m:t>
+          </m:r>
+          <m:sSub>
+            <m:sSubPr>
+              <m:ctrlPr>
+                <w:rPr>
+                  <w:rFonts w:ascii="Cambria Math" w:hAnsi="Cambria Math"/>
+                  <w:i/>
+                </w:rPr>
+              </m:ctrlPr>
+            </m:sSubPr>
+            <m:e>
+              <m:r>
+                <w:rPr>
+                  <w:rFonts w:ascii="Cambria Math" w:hAnsi="Cambria Math"/>
+                </w:rPr>
+                <m:t>V</m:t>
+              </m:r>
+            </m:e>
+            <m:sub>
+              <m:r>
+                <w:rPr>
+                  <w:rFonts w:ascii="Cambria Math" w:hAnsi="Cambria Math"/>
+                </w:rPr>
+                <m:t>k</m:t>
               </m:r>
             </m:sub>
           </m:sSub>
@@ -7673,18 +9097,96 @@
             <w:rPr>
               <w:rFonts w:ascii="Cambria Math" w:hAnsi="Cambria Math"/>
             </w:rPr>
-            <m:t>(s, a)</m:t>
+            <m:t>(</m:t>
+          </m:r>
+          <m:sSup>
+            <m:sSupPr>
+              <m:ctrlPr>
+                <w:rPr>
+                  <w:rFonts w:ascii="Cambria Math" w:hAnsi="Cambria Math"/>
+                  <w:i/>
+                </w:rPr>
+              </m:ctrlPr>
+            </m:sSupPr>
+            <m:e>
+              <m:r>
+                <w:rPr>
+                  <w:rFonts w:ascii="Cambria Math" w:hAnsi="Cambria Math"/>
+                </w:rPr>
+                <m:t>s</m:t>
+              </m:r>
+            </m:e>
+            <m:sup>
+              <m:r>
+                <w:rPr>
+                  <w:rFonts w:ascii="Cambria Math" w:hAnsi="Cambria Math"/>
+                </w:rPr>
+                <m:t>'</m:t>
+              </m:r>
+            </m:sup>
+          </m:sSup>
+          <m:r>
+            <w:rPr>
+              <w:rFonts w:ascii="Cambria Math" w:hAnsi="Cambria Math"/>
+            </w:rPr>
+            <m:t>)]</m:t>
           </m:r>
         </m:oMath>
       </m:oMathPara>
     </w:p>
     <w:p>
       <w:pPr>
-        <w:ind w:firstLine="708"/>
-      </w:pPr>
-      <w:r>
-        <w:lastRenderedPageBreak/>
-        <w:t xml:space="preserve">Oznaczający że optymalną akcją </w:t>
+        <w:ind w:firstLine="0"/>
+      </w:pPr>
+      <w:r>
+        <w:t xml:space="preserve">Jak widać, wartość stanu </w:t>
+      </w:r>
+      <m:oMath>
+        <m:r>
+          <w:rPr>
+            <w:rFonts w:ascii="Cambria Math" w:hAnsi="Cambria Math"/>
+          </w:rPr>
+          <m:t>s</m:t>
+        </m:r>
+      </m:oMath>
+      <w:r>
+        <w:t xml:space="preserve"> w kroku czasowym </w:t>
+      </w:r>
+      <m:oMath>
+        <m:r>
+          <w:rPr>
+            <w:rFonts w:ascii="Cambria Math" w:hAnsi="Cambria Math"/>
+          </w:rPr>
+          <m:t>k+1</m:t>
+        </m:r>
+      </m:oMath>
+      <w:r>
+        <w:t xml:space="preserve"> jest równa maksymalnej wartości</w:t>
+      </w:r>
+      <w:r>
+        <w:t xml:space="preserve"> z sumy prawdopodobieństwa przejścia w stan </w:t>
+      </w:r>
+      <m:oMath>
+        <m:r>
+          <w:rPr>
+            <w:rFonts w:ascii="Cambria Math" w:hAnsi="Cambria Math"/>
+          </w:rPr>
+          <m:t>s'</m:t>
+        </m:r>
+      </m:oMath>
+      <w:r>
+        <w:t xml:space="preserve"> i otrzymania nagrody </w:t>
+      </w:r>
+      <m:oMath>
+        <m:r>
+          <w:rPr>
+            <w:rFonts w:ascii="Cambria Math" w:hAnsi="Cambria Math"/>
+          </w:rPr>
+          <m:t>r</m:t>
+        </m:r>
+      </m:oMath>
+      <w:r>
+        <w:t xml:space="preserve"> pod warunkiem podjęcia akcji </w:t>
       </w:r>
       <m:oMath>
         <m:r>
@@ -7695,7 +9197,13 @@
         </m:r>
       </m:oMath>
       <w:r>
-        <w:t xml:space="preserve"> w stanie </w:t>
+        <w:t xml:space="preserve"> </w:t>
+      </w:r>
+      <w:r>
+        <w:t xml:space="preserve">(która da najwyższą wartość) </w:t>
+      </w:r>
+      <w:r>
+        <w:t xml:space="preserve">w stanie </w:t>
       </w:r>
       <m:oMath>
         <m:r>
@@ -7706,392 +9214,696 @@
         </m:r>
       </m:oMath>
       <w:r>
-        <w:t xml:space="preserve"> jest akcja, która da maksymalną wartość oczekiwaną. </w:t>
-      </w:r>
+        <w:t xml:space="preserve"> pomn</w:t>
+      </w:r>
+      <w:r>
+        <w:t>oż</w:t>
+      </w:r>
+      <w:r>
+        <w:t xml:space="preserve">one przez otrzymaną nagrodę </w:t>
+      </w:r>
+      <w:r>
+        <w:t>plus</w:t>
+      </w:r>
+      <w:r>
+        <w:t xml:space="preserve"> wartość stanu </w:t>
+      </w:r>
+      <m:oMath>
+        <m:r>
+          <w:rPr>
+            <w:rFonts w:ascii="Cambria Math" w:hAnsi="Cambria Math"/>
+          </w:rPr>
+          <m:t>s'</m:t>
+        </m:r>
+      </m:oMath>
+      <w:r>
+        <w:t xml:space="preserve"> razy współczynnik gamma.</w:t>
+      </w:r>
+      <w:r>
+        <w:t xml:space="preserve"> </w:t>
+      </w:r>
+      <w:r>
+        <w:t>W ten sposób w każdym kroku czasowym aktualizujemy i ulepszamy wartość stanu w jakim się znajdujemy, przez co jesteśmy w stanie coraz lepiej wyliczać ten współczynnik.</w:t>
+      </w:r>
+      <w:r>
+        <w:t xml:space="preserve"> </w:t>
+      </w:r>
+      <w:r>
+        <w:t>Korzystając z powyższ</w:t>
+      </w:r>
+      <w:r>
+        <w:t xml:space="preserve">. </w:t>
+      </w:r>
+      <w:r>
+        <w:t>Wzór na iterację polityki wygląda podobnie:</w:t>
+      </w:r>
+    </w:p>
+    <w:p>
+      <m:oMathPara>
+        <m:oMath>
+          <m:r>
+            <w:rPr>
+              <w:rFonts w:ascii="Cambria Math" w:hAnsi="Cambria Math"/>
+            </w:rPr>
+            <m:t>π</m:t>
+          </m:r>
+          <m:d>
+            <m:dPr>
+              <m:ctrlPr>
+                <w:rPr>
+                  <w:rFonts w:ascii="Cambria Math" w:hAnsi="Cambria Math"/>
+                  <w:i/>
+                </w:rPr>
+              </m:ctrlPr>
+            </m:dPr>
+            <m:e>
+              <m:r>
+                <w:rPr>
+                  <w:rFonts w:ascii="Cambria Math" w:hAnsi="Cambria Math"/>
+                </w:rPr>
+                <m:t>s</m:t>
+              </m:r>
+            </m:e>
+          </m:d>
+          <m:r>
+            <w:rPr>
+              <w:rFonts w:ascii="Cambria Math" w:hAnsi="Cambria Math"/>
+            </w:rPr>
+            <m:t>=</m:t>
+          </m:r>
+          <m:sSub>
+            <m:sSubPr>
+              <m:ctrlPr>
+                <w:rPr>
+                  <w:rFonts w:ascii="Cambria Math" w:hAnsi="Cambria Math"/>
+                  <w:i/>
+                </w:rPr>
+              </m:ctrlPr>
+            </m:sSubPr>
+            <m:e>
+              <m:r>
+                <w:rPr>
+                  <w:rFonts w:ascii="Cambria Math" w:hAnsi="Cambria Math"/>
+                </w:rPr>
+                <m:t>argmax</m:t>
+              </m:r>
+            </m:e>
+            <m:sub>
+              <m:r>
+                <w:rPr>
+                  <w:rFonts w:ascii="Cambria Math" w:hAnsi="Cambria Math"/>
+                </w:rPr>
+                <m:t>a</m:t>
+              </m:r>
+            </m:sub>
+          </m:sSub>
+          <m:r>
+            <m:rPr>
+              <m:sty m:val="p"/>
+            </m:rPr>
+            <w:rPr>
+              <w:rFonts w:ascii="Cambria Math" w:hAnsi="Cambria Math"/>
+            </w:rPr>
+            <m:t>⁡</m:t>
+          </m:r>
+          <m:nary>
+            <m:naryPr>
+              <m:chr m:val="∑"/>
+              <m:limLoc m:val="undOvr"/>
+              <m:supHide m:val="1"/>
+              <m:ctrlPr>
+                <w:rPr>
+                  <w:rFonts w:ascii="Cambria Math" w:hAnsi="Cambria Math"/>
+                </w:rPr>
+              </m:ctrlPr>
+            </m:naryPr>
+            <m:sub>
+              <m:sSup>
+                <m:sSupPr>
+                  <m:ctrlPr>
+                    <w:rPr>
+                      <w:rFonts w:ascii="Cambria Math" w:hAnsi="Cambria Math"/>
+                      <w:i/>
+                    </w:rPr>
+                  </m:ctrlPr>
+                </m:sSupPr>
+                <m:e>
+                  <m:r>
+                    <w:rPr>
+                      <w:rFonts w:ascii="Cambria Math" w:hAnsi="Cambria Math"/>
+                    </w:rPr>
+                    <m:t>s</m:t>
+                  </m:r>
+                </m:e>
+                <m:sup>
+                  <m:r>
+                    <w:rPr>
+                      <w:rFonts w:ascii="Cambria Math" w:hAnsi="Cambria Math"/>
+                    </w:rPr>
+                    <m:t>'</m:t>
+                  </m:r>
+                </m:sup>
+              </m:sSup>
+              <m:r>
+                <w:rPr>
+                  <w:rFonts w:ascii="Cambria Math" w:hAnsi="Cambria Math"/>
+                </w:rPr>
+                <m:t>, r</m:t>
+              </m:r>
+            </m:sub>
+            <m:sup/>
+            <m:e>
+              <m:r>
+                <w:rPr>
+                  <w:rFonts w:ascii="Cambria Math" w:hAnsi="Cambria Math"/>
+                </w:rPr>
+                <m:t>p</m:t>
+              </m:r>
+              <m:d>
+                <m:dPr>
+                  <m:endChr m:val="|"/>
+                  <m:ctrlPr>
+                    <w:rPr>
+                      <w:rFonts w:ascii="Cambria Math" w:hAnsi="Cambria Math"/>
+                      <w:i/>
+                    </w:rPr>
+                  </m:ctrlPr>
+                </m:dPr>
+                <m:e>
+                  <m:sSup>
+                    <m:sSupPr>
+                      <m:ctrlPr>
+                        <w:rPr>
+                          <w:rFonts w:ascii="Cambria Math" w:hAnsi="Cambria Math"/>
+                          <w:i/>
+                        </w:rPr>
+                      </m:ctrlPr>
+                    </m:sSupPr>
+                    <m:e>
+                      <m:r>
+                        <w:rPr>
+                          <w:rFonts w:ascii="Cambria Math" w:hAnsi="Cambria Math"/>
+                        </w:rPr>
+                        <m:t>s</m:t>
+                      </m:r>
+                    </m:e>
+                    <m:sup>
+                      <m:r>
+                        <w:rPr>
+                          <w:rFonts w:ascii="Cambria Math" w:hAnsi="Cambria Math"/>
+                        </w:rPr>
+                        <m:t>'</m:t>
+                      </m:r>
+                    </m:sup>
+                  </m:sSup>
+                  <m:r>
+                    <w:rPr>
+                      <w:rFonts w:ascii="Cambria Math" w:hAnsi="Cambria Math"/>
+                    </w:rPr>
+                    <m:t xml:space="preserve">, r </m:t>
+                  </m:r>
+                </m:e>
+              </m:d>
+              <m:r>
+                <w:rPr>
+                  <w:rFonts w:ascii="Cambria Math" w:hAnsi="Cambria Math"/>
+                </w:rPr>
+                <m:t xml:space="preserve"> s, a)</m:t>
+              </m:r>
+            </m:e>
+          </m:nary>
+          <m:r>
+            <w:rPr>
+              <w:rFonts w:ascii="Cambria Math" w:hAnsi="Cambria Math"/>
+            </w:rPr>
+            <m:t>[r+y</m:t>
+          </m:r>
+          <m:sSub>
+            <m:sSubPr>
+              <m:ctrlPr>
+                <w:rPr>
+                  <w:rFonts w:ascii="Cambria Math" w:hAnsi="Cambria Math"/>
+                  <w:i/>
+                </w:rPr>
+              </m:ctrlPr>
+            </m:sSubPr>
+            <m:e>
+              <m:r>
+                <w:rPr>
+                  <w:rFonts w:ascii="Cambria Math" w:hAnsi="Cambria Math"/>
+                </w:rPr>
+                <m:t>V</m:t>
+              </m:r>
+            </m:e>
+            <m:sub>
+              <m:r>
+                <w:rPr>
+                  <w:rFonts w:ascii="Cambria Math" w:hAnsi="Cambria Math"/>
+                </w:rPr>
+                <m:t>k</m:t>
+              </m:r>
+            </m:sub>
+          </m:sSub>
+          <m:r>
+            <w:rPr>
+              <w:rFonts w:ascii="Cambria Math" w:hAnsi="Cambria Math"/>
+            </w:rPr>
+            <m:t>(</m:t>
+          </m:r>
+          <m:sSup>
+            <m:sSupPr>
+              <m:ctrlPr>
+                <w:rPr>
+                  <w:rFonts w:ascii="Cambria Math" w:hAnsi="Cambria Math"/>
+                  <w:i/>
+                </w:rPr>
+              </m:ctrlPr>
+            </m:sSupPr>
+            <m:e>
+              <m:r>
+                <w:rPr>
+                  <w:rFonts w:ascii="Cambria Math" w:hAnsi="Cambria Math"/>
+                </w:rPr>
+                <m:t>s</m:t>
+              </m:r>
+            </m:e>
+            <m:sup>
+              <m:r>
+                <w:rPr>
+                  <w:rFonts w:ascii="Cambria Math" w:hAnsi="Cambria Math"/>
+                </w:rPr>
+                <m:t>'</m:t>
+              </m:r>
+            </m:sup>
+          </m:sSup>
+          <m:r>
+            <w:rPr>
+              <w:rFonts w:ascii="Cambria Math" w:hAnsi="Cambria Math"/>
+            </w:rPr>
+            <m:t>)]</m:t>
+          </m:r>
+        </m:oMath>
+      </m:oMathPara>
+    </w:p>
+    <w:p>
+      <w:pPr>
+        <w:ind w:firstLine="0"/>
+      </w:pPr>
+      <w:r>
+        <w:t xml:space="preserve">Powyższe równanie różni się tylko funkcją wybierającą akcję </w:t>
+      </w:r>
+      <m:oMath>
+        <m:r>
+          <w:rPr>
+            <w:rFonts w:ascii="Cambria Math" w:hAnsi="Cambria Math"/>
+          </w:rPr>
+          <m:t>a</m:t>
+        </m:r>
+      </m:oMath>
+      <w:r>
+        <w:t xml:space="preserve">. </w:t>
+      </w:r>
+      <m:oMath>
+        <m:sSub>
+          <m:sSubPr>
+            <m:ctrlPr>
+              <w:rPr>
+                <w:rFonts w:ascii="Cambria Math" w:hAnsi="Cambria Math"/>
+                <w:i/>
+              </w:rPr>
+            </m:ctrlPr>
+          </m:sSubPr>
+          <m:e>
+            <m:r>
+              <w:rPr>
+                <w:rFonts w:ascii="Cambria Math" w:hAnsi="Cambria Math"/>
+              </w:rPr>
+              <m:t>max</m:t>
+            </m:r>
+          </m:e>
+          <m:sub>
+            <m:r>
+              <w:rPr>
+                <w:rFonts w:ascii="Cambria Math" w:hAnsi="Cambria Math"/>
+              </w:rPr>
+              <m:t>a</m:t>
+            </m:r>
+          </m:sub>
+        </m:sSub>
+      </m:oMath>
+      <w:r>
+        <w:t xml:space="preserve"> to funkcja, </w:t>
+      </w:r>
+      <w:r>
+        <w:t>zwraca</w:t>
+      </w:r>
+      <w:r>
+        <w:t xml:space="preserve"> maksymalną wartość równania, natomiast </w:t>
+      </w:r>
+      <m:oMath>
+        <m:sSub>
+          <m:sSubPr>
+            <m:ctrlPr>
+              <w:rPr>
+                <w:rFonts w:ascii="Cambria Math" w:hAnsi="Cambria Math"/>
+                <w:i/>
+              </w:rPr>
+            </m:ctrlPr>
+          </m:sSubPr>
+          <m:e>
+            <m:r>
+              <w:rPr>
+                <w:rFonts w:ascii="Cambria Math" w:hAnsi="Cambria Math"/>
+              </w:rPr>
+              <m:t>argmax</m:t>
+            </m:r>
+          </m:e>
+          <m:sub>
+            <m:r>
+              <w:rPr>
+                <w:rFonts w:ascii="Cambria Math" w:hAnsi="Cambria Math"/>
+              </w:rPr>
+              <m:t>a</m:t>
+            </m:r>
+          </m:sub>
+        </m:sSub>
+      </m:oMath>
+      <w:r>
+        <w:t xml:space="preserve"> zwraca akcję a, która daje najwyższą wartość równania. </w:t>
+      </w:r>
+      <w:r>
+        <w:t xml:space="preserve">Iterując wartość stanu możemy również iterować politykę i na odwrót, dzięki czemu wraz z czasem </w:t>
+      </w:r>
+      <w:r>
+        <w:t>zarówno wartości stanów jak i polityka</w:t>
+      </w:r>
+      <w:r>
+        <w:t xml:space="preserve"> będą coraz lepsze. </w:t>
+      </w:r>
+    </w:p>
+    <w:p>
+      <w:pPr>
+        <w:ind w:firstLine="0"/>
+      </w:pPr>
+      <w:r>
+        <w:tab/>
+      </w:r>
+    </w:p>
+    <w:p>
+      <w:r>
+        <w:tab/>
+      </w:r>
+      <w:r>
+        <w:tab/>
+      </w:r>
+      <w:r>
+        <w:tab/>
+      </w:r>
+      <w:r>
+        <w:tab/>
+      </w:r>
+      <w:r>
+        <w:tab/>
+      </w:r>
+      <w:r>
+        <w:tab/>
+      </w:r>
+    </w:p>
+    <w:p>
+      <w:pPr>
+        <w:pStyle w:val="Nagwek2"/>
+      </w:pPr>
+      <w:bookmarkStart w:id="17" w:name="_Toc103605053"/>
+      <w:r>
+        <w:t>Przykładowe algorytmy uczenia przez wzmacnianie</w:t>
+      </w:r>
+      <w:bookmarkEnd w:id="17"/>
     </w:p>
     <w:p>
       <w:pPr>
         <w:pStyle w:val="Nagwek3"/>
       </w:pPr>
-      <w:bookmarkStart w:id="14" w:name="_Toc103605052"/>
-      <w:r>
-        <w:t>Programowanie dynamiczne</w:t>
-      </w:r>
-      <w:bookmarkEnd w:id="14"/>
-      <w:r>
-        <w:t xml:space="preserve"> </w:t>
-      </w:r>
-    </w:p>
-    <w:p>
-      <w:r>
-        <w:t>Programowanie d</w:t>
-      </w:r>
-      <w:r>
-        <w:t xml:space="preserve">ynamiczne </w:t>
-      </w:r>
-      <w:r>
-        <w:t xml:space="preserve">jest kolejną z podstaw uczenia przez wzmacnianie i </w:t>
-      </w:r>
-      <w:r>
-        <w:t xml:space="preserve">odnosi się do zbioru algorytmów które mogą zostać użyte do obliczenia optymalnej polityki w podanym modelu środowiska zdefiniowanym przez MDP. </w:t>
-      </w:r>
+      <w:bookmarkStart w:id="18" w:name="_Toc103605054"/>
+      <w:r>
+        <w:lastRenderedPageBreak/>
+        <w:t>Algorytmoy Monte-Carlo</w:t>
+      </w:r>
+      <w:bookmarkEnd w:id="18"/>
+    </w:p>
+    <w:p>
+      <w:pPr>
+        <w:pStyle w:val="Nagwek3"/>
+      </w:pPr>
+      <w:bookmarkStart w:id="19" w:name="_Toc103605055"/>
+      <w:r>
+        <w:t>Uczenie metodą różnic czasowych</w:t>
+      </w:r>
+      <w:bookmarkEnd w:id="19"/>
+    </w:p>
+    <w:p>
+      <w:pPr>
+        <w:pStyle w:val="Nagwek3"/>
+      </w:pPr>
+      <w:bookmarkStart w:id="20" w:name="_Toc103605056"/>
+      <w:r>
+        <w:t>Q-</w:t>
+      </w:r>
+      <w:r>
+        <w:t>Learnig</w:t>
+      </w:r>
+      <w:bookmarkEnd w:id="20"/>
+    </w:p>
+    <w:p>
+      <w:pPr>
+        <w:pStyle w:val="Nagwek3"/>
+      </w:pPr>
+      <w:bookmarkStart w:id="21" w:name="_Toc103605057"/>
+      <w:r>
+        <w:t>SARSA</w:t>
+      </w:r>
+      <w:bookmarkEnd w:id="21"/>
+    </w:p>
+    <w:p>
+      <w:pPr>
+        <w:pStyle w:val="Nagwek3"/>
+      </w:pPr>
+      <w:bookmarkStart w:id="22" w:name="_Toc103605058"/>
+      <w:r>
+        <w:t>DQN</w:t>
+      </w:r>
+      <w:bookmarkEnd w:id="22"/>
     </w:p>
     <w:p>
       <w:pPr>
         <w:pStyle w:val="Nagwek2"/>
       </w:pPr>
-      <w:bookmarkStart w:id="15" w:name="_Toc103605053"/>
-      <w:r>
-        <w:t>Przykładowe algorytmy uczenia przez wzmacnianie</w:t>
-      </w:r>
-      <w:bookmarkEnd w:id="15"/>
+      <w:bookmarkStart w:id="23" w:name="_Toc103605059"/>
+      <w:r>
+        <w:t>Algorytmy wykorzystywane przez ML-Agents</w:t>
+      </w:r>
+      <w:bookmarkEnd w:id="23"/>
     </w:p>
     <w:p>
       <w:pPr>
         <w:pStyle w:val="Nagwek3"/>
       </w:pPr>
-      <w:bookmarkStart w:id="16" w:name="_Toc103605054"/>
-      <w:proofErr w:type="spellStart"/>
-      <w:r>
-        <w:t>Algorytmoy</w:t>
-      </w:r>
-      <w:proofErr w:type="spellEnd"/>
-      <w:r>
-        <w:t xml:space="preserve"> Monte-Carlo</w:t>
-      </w:r>
-      <w:bookmarkEnd w:id="16"/>
+      <w:bookmarkStart w:id="24" w:name="_Toc103605060"/>
+      <w:r>
+        <w:t>PPO</w:t>
+      </w:r>
+      <w:bookmarkEnd w:id="24"/>
     </w:p>
     <w:p>
       <w:pPr>
         <w:pStyle w:val="Nagwek3"/>
       </w:pPr>
-      <w:bookmarkStart w:id="17" w:name="_Toc103605055"/>
-      <w:r>
-        <w:t>Uczenie metodą różnic czasowych</w:t>
-      </w:r>
-      <w:bookmarkEnd w:id="17"/>
-    </w:p>
+      <w:bookmarkStart w:id="25" w:name="_Toc103605061"/>
+      <w:r>
+        <w:t>SAC</w:t>
+      </w:r>
+      <w:bookmarkEnd w:id="25"/>
+    </w:p>
+    <w:p/>
+    <w:p>
+      <w:pPr>
+        <w:pStyle w:val="Nagwek2"/>
+      </w:pPr>
+      <w:bookmarkStart w:id="26" w:name="_Toc103605062"/>
+      <w:r>
+        <w:t>Metody używane w uczeniu przez wzmacnianie</w:t>
+      </w:r>
+      <w:bookmarkEnd w:id="26"/>
+    </w:p>
+    <w:p>
+      <w:r>
+        <w:t xml:space="preserve">Czasami samo uczenie przez wzmacnianie nie wystarcza, ponieważ środowiska mogą być zbyt skomplikowane. Aby poradzić sobie z tym problemem, naukowcy stworzyli metody, które pomagają algorytmowi dostosować się lepiej do środowiska w którym znajduje się sterowany przez </w:t>
+      </w:r>
+      <w:r>
+        <w:t>ten algorytm</w:t>
+      </w:r>
+      <w:r>
+        <w:t xml:space="preserve"> agent. </w:t>
+      </w:r>
+    </w:p>
+    <w:p>
+      <w:r>
+        <w:t xml:space="preserve">W uczeniu przez wzmacnianie można wyróżnić dwa rodzaje nagród, jakie nasz agent będzie otrzymywał. Pierwszym z nich są nagrody zewnętrzne, czyli takie, które definiowane są przez środowisko. To ono decyduje, że samochód po dojechaniu do mety dostaje pozytywną nagrodę, a wjazd w ścianę powoduje dodanie ujemnej nagrody.  Jednakowoż nagrody można zdefiniować również poza środowiskiem, aby zachęcić agenta do zachowywania się w określony sposób lub pomóc mu w nauce prawdziwej nagrody zewnętrznej. Nagrody tego typu to nagrody zewnętrzne. Całkowita nagroda może być kombinacją zewnętrznych i wewnętrznych sygnałów nagrody. </w:t>
+      </w:r>
+    </w:p>
+    <w:p/>
     <w:p>
       <w:pPr>
         <w:pStyle w:val="Nagwek3"/>
       </w:pPr>
-      <w:bookmarkStart w:id="18" w:name="_Toc103605056"/>
-      <w:r>
-        <w:t>Q-</w:t>
-      </w:r>
-      <w:proofErr w:type="spellStart"/>
-      <w:r>
-        <w:t>Learnig</w:t>
-      </w:r>
-      <w:bookmarkEnd w:id="18"/>
-      <w:proofErr w:type="spellEnd"/>
+      <w:bookmarkStart w:id="27" w:name="_Toc103605063"/>
+      <w:r>
+        <w:t>Ciekawość</w:t>
+      </w:r>
+      <w:bookmarkEnd w:id="27"/>
+    </w:p>
+    <w:p>
+      <w:r>
+        <w:t xml:space="preserve">W środowiskach, gdzie agent rzadko otrzymuje nagrody, agent może nigdy nie otrzymać sygnału nagrody na podstawie którego mógłby </w:t>
+      </w:r>
+      <w:commentRangeStart w:id="28"/>
+      <w:r>
+        <w:t>rozpocząć</w:t>
+      </w:r>
+      <w:commentRangeEnd w:id="28"/>
+      <w:r>
+        <w:rPr>
+          <w:rStyle w:val="Odwoaniedokomentarza"/>
+        </w:rPr>
+        <w:commentReference w:id="28"/>
+      </w:r>
+      <w:r>
+        <w:t xml:space="preserve"> proces szkolenia. Jest to scenariusz, w którym użycie wewnętrznych sygnałów nagrody może okazać się cenne. Ciekawość jest jednym z takich sygnałów, które mogą pomóc algorytmowi zbadać środowisko, kiedy zewnętrzne nagrody są rzadkie. </w:t>
+      </w:r>
+    </w:p>
+    <w:p>
+      <w:r>
+        <w:t xml:space="preserve">Dzięki tej metodzie szkolimy tak naprawdę dwie sieci: </w:t>
+      </w:r>
+    </w:p>
+    <w:p>
+      <w:pPr>
+        <w:ind w:firstLine="0"/>
+      </w:pPr>
+      <w:r>
+        <w:lastRenderedPageBreak/>
+        <w:t>• Model odwrotny, który bierze bieżącą i następną akcję agenta, koduje je i wykorzystuje kodowanie do przewidywania akcji, która została podjęta między obserwacjami.</w:t>
+      </w:r>
+    </w:p>
+    <w:p>
+      <w:pPr>
+        <w:ind w:firstLine="0"/>
+      </w:pPr>
+      <w:r>
+        <w:t>• Model wyprzedzający, który pobiera zakodowaną bieżącą obserwację i działanie oraz przewiduje następną zakodowaną obserwację.</w:t>
+      </w:r>
+    </w:p>
+    <w:p>
+      <w:pPr>
+        <w:ind w:firstLine="0"/>
+      </w:pPr>
+      <w:r>
+        <w:t>Utrata modelu wyprzedzającego (czyli różnicy między przewidywanymi a rzeczywistymi zakodowanymi obserwacjami) jest używana jako wewnętrzna nagroda, więc im bardziej model jest zaskoczony, tym większa będzie nagroda.</w:t>
+      </w:r>
     </w:p>
     <w:p>
       <w:pPr>
         <w:pStyle w:val="Nagwek3"/>
       </w:pPr>
-      <w:bookmarkStart w:id="19" w:name="_Toc103605057"/>
-      <w:r>
-        <w:t>SARSA</w:t>
-      </w:r>
-      <w:bookmarkEnd w:id="19"/>
+      <w:bookmarkStart w:id="29" w:name="_Toc103605064"/>
+      <w:r>
+        <w:t>Losowa destylacja sieciowa</w:t>
+      </w:r>
+      <w:bookmarkEnd w:id="29"/>
+    </w:p>
+    <w:p>
+      <w:r>
+        <w:t>Podobnie do sygnału ciekawości, Losowa Destylacja Sieciowa (Random Network Distillation - RND) jest użyteczna w środowiskach z rzadką nagrodą i pomaga agentowi je eksplorować. Moduł RND również używa dwóch sieci:</w:t>
+      </w:r>
+    </w:p>
+    <w:p>
+      <w:pPr>
+        <w:ind w:firstLine="0"/>
+      </w:pPr>
+      <w:r>
+        <w:t>• Pierwsza sieć ma losowe i stałe wagi, przyjmuje obserwacja jako dane wejściowe i generuje kodowanie</w:t>
+      </w:r>
+    </w:p>
+    <w:p>
+      <w:pPr>
+        <w:ind w:firstLine="0"/>
+      </w:pPr>
+      <w:r>
+        <w:t xml:space="preserve">• Druga sieć o podobnej architekturze wytrenowana jest do przewidzenia wyników pierwszej sieci i wykorzystuje obserwacje zebrane przez agenta jako dane szkoleniowe. </w:t>
+      </w:r>
+    </w:p>
+    <w:p>
+      <w:pPr>
+        <w:ind w:firstLine="0"/>
+      </w:pPr>
+      <w:r>
+        <w:t>Strata (kwadrat różnicy między przewidywaniami i rzeczywistymi zakodowanymi obserwacjami) wytrenowanego modelu jest używana jako wewnętrzna nagroda. Im więcej agent odwiedza stan, tym dokładniejsze są prognozy i tym niższe nagrody, co zachęca agenta do odkrywania nowych stanów z wyższymi błędami prognoz.</w:t>
+      </w:r>
     </w:p>
     <w:p>
       <w:pPr>
         <w:pStyle w:val="Nagwek3"/>
       </w:pPr>
-      <w:bookmarkStart w:id="20" w:name="_Toc103605058"/>
-      <w:r>
-        <w:t>DQN</w:t>
-      </w:r>
-      <w:bookmarkEnd w:id="20"/>
-    </w:p>
-    <w:p>
-      <w:pPr>
-        <w:pStyle w:val="Nagwek2"/>
-      </w:pPr>
-      <w:bookmarkStart w:id="21" w:name="_Toc103605059"/>
-      <w:r>
-        <w:t>Algorytmy wykorzystywane przez ML-Agents</w:t>
-      </w:r>
-      <w:bookmarkEnd w:id="21"/>
+      <w:bookmarkStart w:id="30" w:name="_Toc103605065"/>
+      <w:r>
+        <w:t>Uczenie przez naśladowanie</w:t>
+      </w:r>
+      <w:bookmarkEnd w:id="30"/>
+    </w:p>
+    <w:p>
+      <w:r>
+        <w:t xml:space="preserve">Czasami lepszym podejściem metodą prób i błędów jest zademonstrowanie zachowania, jakiego oczekujemy od agenta. Przykładowo, zamiast pośrednio szkolić samochód za pomocą funkcji nagrody, możemy dać mu rzeczywiste przykłady obserwacji z toru i działań z klawiatury. Uczenie przez naśladowanie wykorzystuje pary obserwacji i działań z demonstracji aby wyuczyć się polityki.  Uczenie przez naśladowanie może być stosowane samodzielnie lub w połączeniu z uczeniem przez wzmacnianie. Stosowany samodzielnie może zapewnić mechanizm uczenia się określonego typu czy też stylu zachowania. W połączeniu z uczeniem poprzez wzmacnianie może radykalnie skrócić czas potrzebny do agentowi do nauki środowiska, co pokazano na rysunku 2. </w:t>
+      </w:r>
     </w:p>
     <w:p>
       <w:pPr>
         <w:pStyle w:val="Nagwek3"/>
       </w:pPr>
-      <w:bookmarkStart w:id="22" w:name="_Toc103605060"/>
-      <w:r>
-        <w:t>PPO</w:t>
-      </w:r>
-      <w:bookmarkEnd w:id="22"/>
+      <w:bookmarkStart w:id="31" w:name="_Toc103605066"/>
+      <w:r>
+        <w:t xml:space="preserve">. </w:t>
+      </w:r>
+      <w:r>
+        <w:t>Generative Adversarial Imitation Learning</w:t>
+      </w:r>
+      <w:bookmarkEnd w:id="31"/>
+    </w:p>
+    <w:p>
+      <w:r>
+        <w:lastRenderedPageBreak/>
+        <w:t>Generative Adversarial Imitation Learning</w:t>
+      </w:r>
+      <w:r>
+        <w:t xml:space="preserve"> - GAIL) wykorzystuje podejście kontradyktoryjne, aby nagrodzić agenta za zachowanie podobne do zaprezentowanego. GAIL może być używany z nagrodami środowiskowymi lub bez nich i działa dobrze, gdy liczba demonstracji jest ograniczona. W tej metodzie, druga sieć neuronowa – dyskryminator – jest uczona w celu rozróżnienia, czy obserwacja/działanie pochodzi z demonstracji, czy też jest wytworzone przez agenta. Dyskryminator może następnie w oparciu o to, jak blisko ta nowa obserwacja/działanie znajduje się w jego przekonaniu od przedstawionych demonstracji. </w:t>
+      </w:r>
+    </w:p>
+    <w:p>
+      <w:r>
+        <w:t>Na każdym etapie szkolenia agent stara się nauczyć jak zmaksymalizować tę nagrodę. Następnie dyskryminator jest szkolony aby lepiej odróżniać demonstracje od stanu/działań agenta. W ten sposób, podczas gdy agent staje się coraz lepszy w naśladowaniu demonstracji, dyskryminator staje się coraz bardziej rygorystyczny a agent musi bardziej starać się go „oszukać”. Dzięki temu GAIL uczy polityki, która wytwarza stany i działania podobne do demonstracji.</w:t>
+      </w:r>
     </w:p>
     <w:p>
       <w:pPr>
         <w:pStyle w:val="Nagwek3"/>
       </w:pPr>
-      <w:bookmarkStart w:id="23" w:name="_Toc103605061"/>
-      <w:r>
-        <w:t>SAC</w:t>
-      </w:r>
-      <w:bookmarkEnd w:id="23"/>
-    </w:p>
-    <w:p>
-      <w:pPr>
-        <w:pStyle w:val="Nagwek2"/>
-      </w:pPr>
-      <w:bookmarkStart w:id="24" w:name="_Toc103605062"/>
-      <w:r>
-        <w:t>Metody używane w uczeniu przez wzmacnianie</w:t>
-      </w:r>
-      <w:bookmarkEnd w:id="24"/>
-    </w:p>
-    <w:p>
-      <w:r>
-        <w:t xml:space="preserve">Czasami samo uczenie przez wzmacnianie nie wystarcza, ponieważ środowiska mogą być zbyt skomplikowane. Aby poradzić sobie z tym problemem, naukowcy stworzyli metody, które pomagają algorytmowi dostosować się lepiej do środowiska w którym znajduje się sterowany przez </w:t>
-      </w:r>
-      <w:r>
-        <w:t>ten algorytm</w:t>
-      </w:r>
-      <w:r>
-        <w:t xml:space="preserve"> agent. </w:t>
-      </w:r>
-    </w:p>
-    <w:p>
-      <w:r>
-        <w:t xml:space="preserve">W uczeniu przez wzmacnianie można wyróżnić dwa rodzaje nagród, jakie nasz agent będzie otrzymywał. Pierwszym z nich są nagrody zewnętrzne, czyli takie, które definiowane są przez środowisko. To ono decyduje, że samochód po dojechaniu do mety dostaje pozytywną nagrodę, a wjazd w ścianę powoduje dodanie ujemnej nagrody.  Jednakowoż nagrody można zdefiniować również poza środowiskiem, aby zachęcić agenta do zachowywania się w określony sposób lub pomóc mu w nauce prawdziwej nagrody zewnętrznej. Nagrody tego typu to nagrody zewnętrzne. Całkowita nagroda może być kombinacją zewnętrznych i wewnętrznych sygnałów nagrody. </w:t>
-      </w:r>
-    </w:p>
-    <w:p>
-      <w:pPr>
-        <w:pStyle w:val="Nagwek3"/>
-      </w:pPr>
-      <w:bookmarkStart w:id="25" w:name="_Toc103605063"/>
-      <w:r>
-        <w:t>Ciekawość</w:t>
-      </w:r>
-      <w:bookmarkEnd w:id="25"/>
-    </w:p>
-    <w:p>
-      <w:r>
-        <w:lastRenderedPageBreak/>
-        <w:t xml:space="preserve">W środowiskach, gdzie agent rzadko otrzymuje nagrody, agent może nigdy nie otrzymać sygnału nagrody na podstawie którego mógłby </w:t>
-      </w:r>
-      <w:commentRangeStart w:id="26"/>
-      <w:r>
-        <w:t>rozpocząć</w:t>
-      </w:r>
-      <w:commentRangeEnd w:id="26"/>
-      <w:r>
-        <w:rPr>
-          <w:rStyle w:val="Odwoaniedokomentarza"/>
-        </w:rPr>
-        <w:commentReference w:id="26"/>
-      </w:r>
-      <w:r>
-        <w:t xml:space="preserve"> proces szkolenia. Jest to scenariusz, w którym użycie wewnętrznych sygnałów nagrody może okazać się cenne. Ciekawość jest jednym z takich sygnałów, które mogą pomóc algorytmowi zbadać środowisko, kiedy zewnętrzne nagrody są rzadkie. </w:t>
-      </w:r>
-    </w:p>
-    <w:p>
-      <w:r>
-        <w:t xml:space="preserve">Dzięki tej metodzie szkolimy tak naprawdę dwie sieci: </w:t>
-      </w:r>
-    </w:p>
-    <w:p>
-      <w:pPr>
-        <w:ind w:firstLine="0"/>
-      </w:pPr>
-      <w:r>
-        <w:t>• Model odwrotny, który bierze bieżącą i następną akcję agenta, koduje je i wykorzystuje kodowanie do przewidywania akcji, która została podjęta między obserwacjami.</w:t>
-      </w:r>
-    </w:p>
-    <w:p>
-      <w:pPr>
-        <w:ind w:firstLine="0"/>
-      </w:pPr>
-      <w:r>
-        <w:t>• Model wyprzedzający, który pobiera zakodowaną bieżącą obserwację i działanie oraz przewiduje następną zakodowaną obserwację.</w:t>
-      </w:r>
-    </w:p>
-    <w:p>
-      <w:pPr>
-        <w:ind w:firstLine="0"/>
-      </w:pPr>
-      <w:r>
-        <w:t>Utrata modelu wyprzedzającego (czyli różnicy między przewidywanymi a rzeczywistymi zakodowanymi obserwacjami) jest używana jako wewnętrzna nagroda, więc im bardziej model jest zaskoczony, tym większa będzie nagroda.</w:t>
-      </w:r>
-    </w:p>
-    <w:p>
-      <w:pPr>
-        <w:pStyle w:val="Nagwek3"/>
-      </w:pPr>
-      <w:bookmarkStart w:id="27" w:name="_Toc103605064"/>
-      <w:r>
-        <w:t>Losowa destylacja sieciowa</w:t>
-      </w:r>
-      <w:bookmarkEnd w:id="27"/>
-    </w:p>
-    <w:p>
-      <w:r>
-        <w:t>Podobnie do sygnału ciekawości, Losowa Destylacja Sieciowa (</w:t>
-      </w:r>
-      <w:proofErr w:type="spellStart"/>
-      <w:r>
-        <w:t>Random</w:t>
-      </w:r>
-      <w:proofErr w:type="spellEnd"/>
-      <w:r>
-        <w:t xml:space="preserve"> Network </w:t>
-      </w:r>
-      <w:proofErr w:type="spellStart"/>
-      <w:r>
-        <w:t>Distillation</w:t>
-      </w:r>
-      <w:proofErr w:type="spellEnd"/>
-      <w:r>
-        <w:t xml:space="preserve"> - RND) jest użyteczna w środowiskach z rzadką nagrodą i pomaga agentowi je eksplorować. Moduł RND również używa dwóch sieci:</w:t>
-      </w:r>
-    </w:p>
-    <w:p>
-      <w:pPr>
-        <w:ind w:firstLine="0"/>
-      </w:pPr>
-      <w:r>
-        <w:t>• Pierwsza sieć ma losowe i stałe wagi, przyjmuje obserwacja jako dane wejściowe i generuje kodowanie</w:t>
-      </w:r>
-    </w:p>
-    <w:p>
-      <w:pPr>
-        <w:ind w:firstLine="0"/>
-      </w:pPr>
-      <w:r>
-        <w:t xml:space="preserve">• Druga sieć o podobnej architekturze wytrenowana jest do przewidzenia wyników pierwszej sieci i wykorzystuje obserwacje zebrane przez agenta jako dane szkoleniowe. </w:t>
-      </w:r>
-    </w:p>
-    <w:p>
-      <w:pPr>
-        <w:ind w:firstLine="0"/>
-      </w:pPr>
-      <w:r>
-        <w:t>Strata (kwadrat różnicy między przewidywaniami i rzeczywistymi zakodowanymi obserwacjami) wytrenowanego modelu jest używana jako wewnętrzna nagroda. Im więcej agent odwiedza stan, tym dokładniejsze są prognozy i tym niższe nagrody, co zachęca agenta do odkrywania nowych stanów z wyższymi błędami prognoz.</w:t>
-      </w:r>
-    </w:p>
-    <w:p>
-      <w:pPr>
-        <w:pStyle w:val="Nagwek3"/>
-      </w:pPr>
-      <w:bookmarkStart w:id="28" w:name="_Toc103605065"/>
-      <w:r>
-        <w:t>Uczenie przez naśladowanie</w:t>
-      </w:r>
-      <w:bookmarkEnd w:id="28"/>
-    </w:p>
-    <w:p>
-      <w:r>
-        <w:t xml:space="preserve">Czasami lepszym podejściem metodą prób i błędów jest zademonstrowanie zachowania, jakiego oczekujemy od agenta. Przykładowo, zamiast pośrednio szkolić samochód za pomocą funkcji nagrody, możemy dać mu rzeczywiste przykłady obserwacji z toru i działań z klawiatury. Uczenie przez naśladowanie wykorzystuje pary obserwacji i działań z demonstracji </w:t>
-      </w:r>
-      <w:r>
-        <w:lastRenderedPageBreak/>
-        <w:t xml:space="preserve">aby wyuczyć się polityki.  Uczenie przez naśladowanie może być stosowane samodzielnie lub w połączeniu z uczeniem przez wzmacnianie. Stosowany samodzielnie może zapewnić mechanizm uczenia się określonego typu czy też stylu zachowania. W połączeniu z uczeniem poprzez wzmacnianie może radykalnie skrócić czas potrzebny do agentowi do nauki środowiska, co pokazano na rysunku 2. </w:t>
-      </w:r>
-    </w:p>
-    <w:p>
-      <w:pPr>
-        <w:pStyle w:val="Nagwek3"/>
-      </w:pPr>
-      <w:bookmarkStart w:id="29" w:name="_Toc103605066"/>
-      <w:r>
-        <w:t xml:space="preserve">. </w:t>
-      </w:r>
-      <w:proofErr w:type="spellStart"/>
-      <w:r>
-        <w:t>Generative</w:t>
-      </w:r>
-      <w:proofErr w:type="spellEnd"/>
-      <w:r>
-        <w:t xml:space="preserve"> </w:t>
-      </w:r>
-      <w:proofErr w:type="spellStart"/>
-      <w:r>
-        <w:t>Adversarial</w:t>
-      </w:r>
-      <w:proofErr w:type="spellEnd"/>
-      <w:r>
-        <w:t xml:space="preserve"> </w:t>
-      </w:r>
-      <w:proofErr w:type="spellStart"/>
-      <w:r>
-        <w:t>Imitation</w:t>
-      </w:r>
-      <w:proofErr w:type="spellEnd"/>
-      <w:r>
-        <w:t xml:space="preserve"> Learning</w:t>
-      </w:r>
-      <w:bookmarkEnd w:id="29"/>
-    </w:p>
-    <w:p>
-      <w:proofErr w:type="spellStart"/>
-      <w:r>
-        <w:t>Generative</w:t>
-      </w:r>
-      <w:proofErr w:type="spellEnd"/>
-      <w:r>
-        <w:t xml:space="preserve"> </w:t>
-      </w:r>
-      <w:proofErr w:type="spellStart"/>
-      <w:r>
-        <w:t>Adversarial</w:t>
-      </w:r>
-      <w:proofErr w:type="spellEnd"/>
-      <w:r>
-        <w:t xml:space="preserve"> </w:t>
-      </w:r>
-      <w:proofErr w:type="spellStart"/>
-      <w:r>
-        <w:t>Imitation</w:t>
-      </w:r>
-      <w:proofErr w:type="spellEnd"/>
-      <w:r>
-        <w:t xml:space="preserve"> Learning</w:t>
-      </w:r>
-      <w:r>
-        <w:t xml:space="preserve"> - GAIL) wykorzystuje podejście kontradyktoryjne, aby nagrodzić agenta za zachowanie podobne do zaprezentowanego. GAIL może być używany z nagrodami środowiskowymi lub bez nich i działa dobrze, gdy liczba demonstracji jest ograniczona. W tej metodzie, druga sieć neuronowa – dyskryminator – jest uczona w celu rozróżnienia, czy obserwacja/działanie pochodzi z demonstracji, czy też jest wytworzone przez agenta. Dyskryminator może następnie w oparciu o to, jak blisko ta nowa obserwacja/działanie znajduje się w jego przekonaniu od przedstawionych demonstracji. </w:t>
-      </w:r>
-    </w:p>
-    <w:p>
-      <w:r>
-        <w:t>Na każdym etapie szkolenia agent stara się nauczyć jak zmaksymalizować tę nagrodę. Następnie dyskryminator jest szkolony aby lepiej odróżniać demonstracje od stanu/działań agenta. W ten sposób, podczas gdy agent staje się coraz lepszy w naśladowaniu demonstracji, dyskryminator staje się coraz bardziej rygorystyczny a agent musi bardziej starać się go „oszukać”. Dzięki temu GAIL uczy polityki, która wytwarza stany i działania podobne do demonstracji.</w:t>
-      </w:r>
-    </w:p>
-    <w:p>
-      <w:pPr>
-        <w:pStyle w:val="Nagwek3"/>
-      </w:pPr>
-      <w:bookmarkStart w:id="30" w:name="_Toc103605067"/>
+      <w:bookmarkStart w:id="32" w:name="_Toc103605067"/>
       <w:r>
         <w:t>Klonowanie Behawioralne</w:t>
       </w:r>
-      <w:bookmarkEnd w:id="30"/>
-    </w:p>
-    <w:p>
-      <w:r>
-        <w:t>Klonowanie Behawioralne (</w:t>
-      </w:r>
-      <w:proofErr w:type="spellStart"/>
-      <w:r>
-        <w:t>Behavioral</w:t>
-      </w:r>
-      <w:proofErr w:type="spellEnd"/>
-      <w:r>
-        <w:t xml:space="preserve"> </w:t>
-      </w:r>
-      <w:proofErr w:type="spellStart"/>
-      <w:r>
-        <w:t>Cloning</w:t>
-      </w:r>
-      <w:proofErr w:type="spellEnd"/>
-      <w:r>
-        <w:t xml:space="preserve"> – BC) szkoli politykę agenta aby dokładnie naśladować działania pokazane w zestawie demonstracji. Ponieważ klonowanie behawioralne nie może uogólniać poza przykłady pokazane w demonstracjach, działa ono najlepiej, gdy istnieją demonstracje dla prawie wszystkich stanów, których może doświadczyć agent, lub w połączeniu z GAIL i/lub zewnętrzną nagrodą. </w:t>
+      <w:bookmarkEnd w:id="32"/>
+    </w:p>
+    <w:p>
+      <w:r>
+        <w:t xml:space="preserve">Klonowanie Behawioralne (Behavioral Cloning – BC) szkoli politykę agenta aby dokładnie naśladować działania pokazane w zestawie demonstracji. Ponieważ klonowanie behawioralne nie może uogólniać poza przykłady pokazane w demonstracjach, działa ono najlepiej, gdy istnieją demonstracje dla prawie wszystkich stanów, których może doświadczyć agent, lub w połączeniu z GAIL i/lub zewnętrzną nagrodą. </w:t>
       </w:r>
     </w:p>
     <w:p/>
@@ -8164,14 +9976,14 @@
       <w:pPr>
         <w:pStyle w:val="Nagwek2"/>
       </w:pPr>
-      <w:bookmarkStart w:id="31" w:name="_Toc103605068"/>
+      <w:bookmarkStart w:id="33" w:name="_Toc103605068"/>
       <w:r>
         <w:t>Biblioteki</w:t>
       </w:r>
       <w:r>
         <w:t>, technologie i programy</w:t>
       </w:r>
-      <w:bookmarkEnd w:id="31"/>
+      <w:bookmarkEnd w:id="33"/>
     </w:p>
     <w:p>
       <w:r>
@@ -8182,11 +9994,11 @@
       <w:pPr>
         <w:pStyle w:val="Nagwek3"/>
       </w:pPr>
-      <w:bookmarkStart w:id="32" w:name="_Toc103605069"/>
+      <w:bookmarkStart w:id="34" w:name="_Toc103605069"/>
       <w:r>
         <w:t>Unity</w:t>
       </w:r>
-      <w:bookmarkEnd w:id="32"/>
+      <w:bookmarkEnd w:id="34"/>
       <w:r>
         <w:t xml:space="preserve"> </w:t>
       </w:r>
@@ -8211,39 +10023,7 @@
         <w:t xml:space="preserve"> w nim wiele gier takich jak </w:t>
       </w:r>
       <w:r>
-        <w:t>„</w:t>
-      </w:r>
-      <w:proofErr w:type="spellStart"/>
-      <w:r>
-        <w:t>Cities</w:t>
-      </w:r>
-      <w:proofErr w:type="spellEnd"/>
-      <w:r>
-        <w:t xml:space="preserve">: </w:t>
-      </w:r>
-      <w:proofErr w:type="spellStart"/>
-      <w:r>
-        <w:t>Skylines</w:t>
-      </w:r>
-      <w:proofErr w:type="spellEnd"/>
-      <w:r>
-        <w:t xml:space="preserve">”, „The </w:t>
-      </w:r>
-      <w:proofErr w:type="spellStart"/>
-      <w:r>
-        <w:t>forrest</w:t>
-      </w:r>
-      <w:proofErr w:type="spellEnd"/>
-      <w:r>
-        <w:t>” czy „</w:t>
-      </w:r>
-      <w:proofErr w:type="spellStart"/>
-      <w:r>
-        <w:t>Firewatch</w:t>
-      </w:r>
-      <w:proofErr w:type="spellEnd"/>
-      <w:r>
-        <w:t>”</w:t>
+        <w:t>„Cities: Skylines”, „The forrest” czy „Firewatch”</w:t>
       </w:r>
       <w:r>
         <w:t>. W 2021 roku badanie przeprowadzone przez Unity</w:t>
@@ -8474,7 +10254,7 @@
         </w:rPr>
         <w:t xml:space="preserve">Okno hierarchii pokazujące obiekty znajdujące się na scenie. Na każdym z obiektów można wykonywać podstawowe operacje jak dodawanie obiektu, usuwanie,  zmiana jego nazwy czy duplikowanie. </w:t>
       </w:r>
-      <w:commentRangeStart w:id="33"/>
+      <w:commentRangeStart w:id="35"/>
       <w:r>
         <w:rPr>
           <w:rFonts w:ascii="Arial" w:hAnsi="Arial" w:cs="Arial"/>
@@ -8484,12 +10264,12 @@
         </w:rPr>
         <w:t>Obiekty można również dziedziczyć po sobie co pozwala na uzależnianie jednych obiektów od drugich.</w:t>
       </w:r>
-      <w:commentRangeEnd w:id="33"/>
+      <w:commentRangeEnd w:id="35"/>
       <w:r>
         <w:rPr>
           <w:rStyle w:val="Odwoaniedokomentarza"/>
         </w:rPr>
-        <w:commentReference w:id="33"/>
+        <w:commentReference w:id="35"/>
       </w:r>
     </w:p>
     <w:p>
@@ -8981,23 +10761,15 @@
       <w:pPr>
         <w:pStyle w:val="Nagwek3"/>
       </w:pPr>
-      <w:bookmarkStart w:id="34" w:name="_Toc103605070"/>
+      <w:bookmarkStart w:id="36" w:name="_Toc103605070"/>
       <w:r>
         <w:t>ML-Agents</w:t>
       </w:r>
-      <w:bookmarkEnd w:id="34"/>
-    </w:p>
-    <w:p>
-      <w:r>
-        <w:t>Unity ML-Agents to projekt typu open-</w:t>
-      </w:r>
-      <w:proofErr w:type="spellStart"/>
-      <w:r>
-        <w:t>source</w:t>
-      </w:r>
-      <w:proofErr w:type="spellEnd"/>
-      <w:r>
-        <w:t>, który pozwala stworzonym przez programistę grom i symulacjom działać jako środowisko w którym może uczyć się inteligentny agent. Ten zestaw narzędzi zapewnia implementację wspomnianych wcześniej algorytmów uczenia przez wzmacnianie</w:t>
+      <w:bookmarkEnd w:id="36"/>
+    </w:p>
+    <w:p>
+      <w:r>
+        <w:t>Unity ML-Agents to projekt typu open-source, który pozwala stworzonym przez programistę grom i symulacjom działać jako środowisko w którym może uczyć się inteligentny agent. Ten zestaw narzędzi zapewnia implementację wspomnianych wcześniej algorytmów uczenia przez wzmacnianie</w:t>
       </w:r>
       <w:r>
         <w:t xml:space="preserve"> (PPO i SAC)</w:t>
@@ -9037,11 +10809,11 @@
       <w:pPr>
         <w:pStyle w:val="Nagwek3"/>
       </w:pPr>
-      <w:bookmarkStart w:id="35" w:name="_Toc103605071"/>
+      <w:bookmarkStart w:id="37" w:name="_Toc103605071"/>
       <w:r>
         <w:t>Język C#</w:t>
       </w:r>
-      <w:bookmarkEnd w:id="35"/>
+      <w:bookmarkEnd w:id="37"/>
     </w:p>
     <w:p>
       <w:r>
@@ -9063,40 +10835,22 @@
         <w:t xml:space="preserve">wysokopoziomowy, obiektowy język programowania stworzony w latach 1998-2001 przez firmę Microsoft. Programiści wykorzystują go głównie do tworzenia stron internetowych za pomocą platformy .NET czy aplikacji działających w systemie Windows. Unity </w:t>
       </w:r>
       <w:r>
-        <w:t xml:space="preserve">wykorzystuje ten język do definiowania zachowywania obiektów w środowisku. Najpopularniejszym edytorem języka jest Visual Studio </w:t>
-      </w:r>
-      <w:proofErr w:type="spellStart"/>
-      <w:r>
-        <w:t>Code</w:t>
-      </w:r>
-      <w:proofErr w:type="spellEnd"/>
-      <w:r>
-        <w:t xml:space="preserve"> [9] stworzony przez Microsoft.</w:t>
+        <w:t>wykorzystuje ten język do definiowania zachowywania obiektów w środowisku. Najpopularniejszym edytorem języka jest Visual Studio Code [9] stworzony przez Microsoft.</w:t>
       </w:r>
     </w:p>
     <w:p>
       <w:pPr>
         <w:pStyle w:val="Nagwek3"/>
       </w:pPr>
-      <w:bookmarkStart w:id="36" w:name="_Toc103605072"/>
-      <w:r>
-        <w:t xml:space="preserve">Język </w:t>
-      </w:r>
-      <w:proofErr w:type="spellStart"/>
-      <w:r>
-        <w:t>Python</w:t>
-      </w:r>
-      <w:bookmarkEnd w:id="36"/>
-      <w:proofErr w:type="spellEnd"/>
-    </w:p>
-    <w:p>
-      <w:proofErr w:type="spellStart"/>
-      <w:r>
-        <w:t>Python</w:t>
-      </w:r>
-      <w:proofErr w:type="spellEnd"/>
-      <w:r>
-        <w:t xml:space="preserve"> jest </w:t>
+      <w:bookmarkStart w:id="38" w:name="_Toc103605072"/>
+      <w:r>
+        <w:t>Język Python</w:t>
+      </w:r>
+      <w:bookmarkEnd w:id="38"/>
+    </w:p>
+    <w:p>
+      <w:r>
+        <w:t xml:space="preserve">Python jest </w:t>
       </w:r>
       <w:r>
         <w:t xml:space="preserve">wysokopoziomowym językiem programowania ogólnego przeznaczenia. </w:t>
@@ -9105,15 +10859,7 @@
         <w:t xml:space="preserve">Cechą charakterystyczną tego języka jest to, że zamiast nawiasów klamrowych używa on wcięć, co sprzyja czytelności kodu. </w:t>
       </w:r>
       <w:r>
-        <w:t xml:space="preserve">Ten stworzony w późnych latach 80 przez Guido Van </w:t>
-      </w:r>
-      <w:proofErr w:type="spellStart"/>
-      <w:r>
-        <w:t>Rossuma</w:t>
-      </w:r>
-      <w:proofErr w:type="spellEnd"/>
-      <w:r>
-        <w:t xml:space="preserve"> język </w:t>
+        <w:t xml:space="preserve">Ten stworzony w późnych latach 80 przez Guido Van Rossuma język </w:t>
       </w:r>
       <w:r>
         <w:t>posiada mnóstwo bibliotek pozwalających na wykonywanie najróżniejszych operacji co czyni go najpopularniejszym językiem na świecie</w:t>
@@ -9138,162 +10884,115 @@
       <w:pPr>
         <w:pStyle w:val="Nagwek3"/>
       </w:pPr>
-      <w:bookmarkStart w:id="37" w:name="_Toc103605073"/>
-      <w:proofErr w:type="spellStart"/>
+      <w:bookmarkStart w:id="39" w:name="_Toc103605073"/>
       <w:r>
         <w:t>PyTorch</w:t>
       </w:r>
-      <w:bookmarkEnd w:id="37"/>
-      <w:proofErr w:type="spellEnd"/>
-    </w:p>
-    <w:p>
-      <w:proofErr w:type="spellStart"/>
-      <w:r>
-        <w:t>PyTorch</w:t>
-      </w:r>
-      <w:proofErr w:type="spellEnd"/>
-      <w:r>
-        <w:t xml:space="preserve"> to biblioteka języka </w:t>
-      </w:r>
-      <w:proofErr w:type="spellStart"/>
-      <w:r>
-        <w:t>Python</w:t>
-      </w:r>
-      <w:proofErr w:type="spellEnd"/>
-      <w:r>
-        <w:t xml:space="preserve"> dotycząca uczenia maszynowego. Bazuje </w:t>
+      <w:bookmarkEnd w:id="39"/>
+    </w:p>
+    <w:p>
+      <w:r>
+        <w:t xml:space="preserve">PyTorch to biblioteka języka Python dotycząca uczenia maszynowego. Bazuje </w:t>
       </w:r>
       <w:r>
         <w:t xml:space="preserve">ona </w:t>
       </w:r>
       <w:r>
-        <w:t xml:space="preserve">na bibliotece </w:t>
-      </w:r>
-      <w:proofErr w:type="spellStart"/>
-      <w:r>
-        <w:t>Torch</w:t>
-      </w:r>
-      <w:proofErr w:type="spellEnd"/>
-      <w:r>
-        <w:t xml:space="preserve"> i została stworzona przez </w:t>
-      </w:r>
-      <w:proofErr w:type="spellStart"/>
-      <w:r>
-        <w:t>Facebook’a</w:t>
-      </w:r>
-      <w:proofErr w:type="spellEnd"/>
-      <w:r>
-        <w:t xml:space="preserve"> </w:t>
-      </w:r>
-      <w:r>
-        <w:t xml:space="preserve">2016 roku. Z </w:t>
-      </w:r>
-      <w:proofErr w:type="spellStart"/>
-      <w:r>
-        <w:t>PyTorch’a</w:t>
-      </w:r>
-      <w:proofErr w:type="spellEnd"/>
-      <w:r>
-        <w:t xml:space="preserve"> korzysta wiele  </w:t>
+        <w:t xml:space="preserve">na bibliotece Torch i została stworzona przez Facebook’a </w:t>
+      </w:r>
+      <w:r>
+        <w:t xml:space="preserve">2016 roku. Z PyTorch’a korzysta wiele  </w:t>
       </w:r>
       <w:r>
         <w:lastRenderedPageBreak/>
         <w:t>firm wytwarzających oprogramowanie związanych z głębokim uczeniem jak na przykład</w:t>
       </w:r>
       <w:r>
+        <w:t xml:space="preserve"> OpenAI czy Microsoft.</w:t>
+      </w:r>
+    </w:p>
+    <w:p>
+      <w:pPr>
+        <w:pStyle w:val="Nagwek1"/>
+      </w:pPr>
+      <w:bookmarkStart w:id="40" w:name="_Toc103605074"/>
+      <w:r>
+        <w:t>Trenowanie agenta we własnej instancji środowiska</w:t>
+      </w:r>
+      <w:bookmarkEnd w:id="40"/>
+    </w:p>
+    <w:p>
+      <w:pPr>
+        <w:pStyle w:val="Nagwek2"/>
+      </w:pPr>
+      <w:bookmarkStart w:id="41" w:name="_Toc103605075"/>
+      <w:r>
+        <w:t>Instalacja i konfiguracja</w:t>
+      </w:r>
+      <w:bookmarkEnd w:id="41"/>
+    </w:p>
+    <w:p>
+      <w:pPr>
+        <w:pStyle w:val="Nagwek3"/>
+      </w:pPr>
+      <w:bookmarkStart w:id="42" w:name="_Toc103605076"/>
+      <w:r>
+        <w:t>Unity</w:t>
+      </w:r>
+      <w:bookmarkEnd w:id="42"/>
+    </w:p>
+    <w:p>
+      <w:pPr>
+        <w:pStyle w:val="Nagwek3"/>
+      </w:pPr>
+      <w:bookmarkStart w:id="43" w:name="_Toc103605077"/>
+      <w:r>
+        <w:t>ML-Agents</w:t>
+      </w:r>
+      <w:bookmarkEnd w:id="43"/>
+    </w:p>
+    <w:p>
+      <w:pPr>
+        <w:pStyle w:val="Nagwek2"/>
+      </w:pPr>
+      <w:bookmarkStart w:id="44" w:name="_Toc103605078"/>
+      <w:r>
+        <w:t>Stworzenie instancji środowiska i agenta</w:t>
+      </w:r>
+      <w:bookmarkEnd w:id="44"/>
+    </w:p>
+    <w:p>
+      <w:pPr>
+        <w:pStyle w:val="Nagwek2"/>
+      </w:pPr>
+      <w:bookmarkStart w:id="45" w:name="_Toc103605079"/>
+      <w:r>
+        <w:t>Trenowanie agenta</w:t>
+      </w:r>
+      <w:bookmarkEnd w:id="45"/>
+    </w:p>
+    <w:p>
+      <w:pPr>
+        <w:pStyle w:val="Nagwek2"/>
+      </w:pPr>
+      <w:bookmarkStart w:id="46" w:name="_Toc103605080"/>
+      <w:r>
+        <w:t>Próby</w:t>
+      </w:r>
+      <w:bookmarkEnd w:id="46"/>
+      <w:r>
         <w:t xml:space="preserve"> </w:t>
       </w:r>
-      <w:proofErr w:type="spellStart"/>
-      <w:r>
-        <w:t>OpenAI</w:t>
-      </w:r>
-      <w:proofErr w:type="spellEnd"/>
-      <w:r>
-        <w:t xml:space="preserve"> czy Microsoft.</w:t>
-      </w:r>
-    </w:p>
-    <w:p>
-      <w:pPr>
-        <w:pStyle w:val="Nagwek1"/>
-      </w:pPr>
-      <w:bookmarkStart w:id="38" w:name="_Toc103605074"/>
-      <w:r>
-        <w:t>Trenowanie agenta we własnej instancji środowiska</w:t>
-      </w:r>
-      <w:bookmarkEnd w:id="38"/>
     </w:p>
     <w:p>
       <w:pPr>
         <w:pStyle w:val="Nagwek2"/>
       </w:pPr>
-      <w:bookmarkStart w:id="39" w:name="_Toc103605075"/>
-      <w:r>
-        <w:t>Instalacja i konfiguracja</w:t>
-      </w:r>
-      <w:bookmarkEnd w:id="39"/>
-    </w:p>
-    <w:p>
-      <w:pPr>
-        <w:pStyle w:val="Nagwek3"/>
-      </w:pPr>
-      <w:bookmarkStart w:id="40" w:name="_Toc103605076"/>
-      <w:r>
-        <w:t>Unity</w:t>
-      </w:r>
-      <w:bookmarkEnd w:id="40"/>
-    </w:p>
-    <w:p>
-      <w:pPr>
-        <w:pStyle w:val="Nagwek3"/>
-      </w:pPr>
-      <w:bookmarkStart w:id="41" w:name="_Toc103605077"/>
-      <w:r>
-        <w:t>ML-Agents</w:t>
-      </w:r>
-      <w:bookmarkEnd w:id="41"/>
-    </w:p>
-    <w:p>
-      <w:pPr>
-        <w:pStyle w:val="Nagwek2"/>
-      </w:pPr>
-      <w:bookmarkStart w:id="42" w:name="_Toc103605078"/>
-      <w:r>
-        <w:t>Stworzenie instancji środowiska i agenta</w:t>
-      </w:r>
-      <w:bookmarkEnd w:id="42"/>
-    </w:p>
-    <w:p>
-      <w:pPr>
-        <w:pStyle w:val="Nagwek2"/>
-      </w:pPr>
-      <w:bookmarkStart w:id="43" w:name="_Toc103605079"/>
-      <w:r>
-        <w:t>Trenowanie agenta</w:t>
-      </w:r>
-      <w:bookmarkEnd w:id="43"/>
-    </w:p>
-    <w:p>
-      <w:pPr>
-        <w:pStyle w:val="Nagwek2"/>
-      </w:pPr>
-      <w:bookmarkStart w:id="44" w:name="_Toc103605080"/>
-      <w:r>
-        <w:t>Próby</w:t>
-      </w:r>
-      <w:bookmarkEnd w:id="44"/>
-      <w:r>
-        <w:t xml:space="preserve"> </w:t>
-      </w:r>
-    </w:p>
-    <w:p>
-      <w:pPr>
-        <w:pStyle w:val="Nagwek2"/>
-      </w:pPr>
-      <w:bookmarkStart w:id="45" w:name="_Toc103605081"/>
+      <w:bookmarkStart w:id="47" w:name="_Toc103605081"/>
       <w:r>
         <w:t>Wnioski</w:t>
       </w:r>
-      <w:bookmarkEnd w:id="45"/>
+      <w:bookmarkEnd w:id="47"/>
     </w:p>
     <w:p>
       <w:pPr>
@@ -9303,13 +11002,13 @@
           <w:numId w:val="0"/>
         </w:numPr>
       </w:pPr>
-      <w:bookmarkStart w:id="46" w:name="_Toc524265345"/>
-      <w:bookmarkStart w:id="47" w:name="_Toc103605082"/>
+      <w:bookmarkStart w:id="48" w:name="_Toc524265345"/>
+      <w:bookmarkStart w:id="49" w:name="_Toc103605082"/>
       <w:r>
         <w:t>Podsumowanie</w:t>
       </w:r>
-      <w:bookmarkEnd w:id="46"/>
-      <w:bookmarkEnd w:id="47"/>
+      <w:bookmarkEnd w:id="48"/>
+      <w:bookmarkEnd w:id="49"/>
     </w:p>
     <w:p>
       <w:pPr>
@@ -9339,14 +11038,14 @@
           <w:numId w:val="0"/>
         </w:numPr>
       </w:pPr>
-      <w:bookmarkStart w:id="48" w:name="_Toc524265346"/>
-      <w:bookmarkStart w:id="49" w:name="_Toc103605083"/>
+      <w:bookmarkStart w:id="50" w:name="_Toc524265346"/>
+      <w:bookmarkStart w:id="51" w:name="_Toc103605083"/>
       <w:r>
         <w:lastRenderedPageBreak/>
         <w:t>Bibliografia</w:t>
       </w:r>
-      <w:bookmarkEnd w:id="48"/>
-      <w:bookmarkEnd w:id="49"/>
+      <w:bookmarkEnd w:id="50"/>
+      <w:bookmarkEnd w:id="51"/>
     </w:p>
     <w:p>
       <w:pPr>
@@ -9486,21 +11185,7 @@
         <w:rPr>
           <w:lang w:val="en-US"/>
         </w:rPr>
-        <w:t>(</w:t>
-      </w:r>
-      <w:proofErr w:type="spellStart"/>
-      <w:r>
-        <w:rPr>
-          <w:lang w:val="en-US"/>
-        </w:rPr>
-        <w:t>Dostęp</w:t>
-      </w:r>
-      <w:proofErr w:type="spellEnd"/>
-      <w:r>
-        <w:rPr>
-          <w:lang w:val="en-US"/>
-        </w:rPr>
-        <w:t xml:space="preserve">: 03. </w:t>
+        <w:t xml:space="preserve">(Dostęp: 03. </w:t>
       </w:r>
       <w:r>
         <w:t>04. 2022)</w:t>
@@ -9661,6 +11346,28 @@
             <w:lang w:val="en-US"/>
           </w:rPr>
           <w:t>https://pypl.github.io/PYPL.html</w:t>
+        </w:r>
+      </w:hyperlink>
+    </w:p>
+    <w:p>
+      <w:pPr>
+        <w:pStyle w:val="Akapitzlist"/>
+        <w:numPr>
+          <w:ilvl w:val="0"/>
+          <w:numId w:val="8"/>
+        </w:numPr>
+        <w:jc w:val="left"/>
+        <w:rPr>
+          <w:lang w:val="en-US"/>
+        </w:rPr>
+      </w:pPr>
+      <w:hyperlink r:id="rId30" w:history="1">
+        <w:r>
+          <w:rPr>
+            <w:rStyle w:val="Hipercze"/>
+            <w:lang w:val="en-US"/>
+          </w:rPr>
+          <w:t>https://www.cs.cmu.edu/~katef/DeepRLFall2018/lecture2_mdps.pdf</w:t>
         </w:r>
       </w:hyperlink>
     </w:p>
@@ -9714,14 +11421,14 @@
           <w:numId w:val="0"/>
         </w:numPr>
       </w:pPr>
-      <w:bookmarkStart w:id="50" w:name="_Toc524265347"/>
-      <w:bookmarkStart w:id="51" w:name="_Toc103605084"/>
+      <w:bookmarkStart w:id="52" w:name="_Toc524265347"/>
+      <w:bookmarkStart w:id="53" w:name="_Toc103605084"/>
       <w:r>
         <w:lastRenderedPageBreak/>
         <w:t>Spis rysunków</w:t>
       </w:r>
-      <w:bookmarkEnd w:id="50"/>
-      <w:bookmarkEnd w:id="51"/>
+      <w:bookmarkEnd w:id="52"/>
+      <w:bookmarkEnd w:id="53"/>
     </w:p>
     <w:p>
       <w:pPr>
@@ -9746,7 +11453,7 @@
       <w:r>
         <w:fldChar w:fldCharType="separate"/>
       </w:r>
-      <w:hyperlink r:id="rId30" w:anchor="_Toc524265005" w:history="1">
+      <w:hyperlink r:id="rId31" w:anchor="_Toc524265005" w:history="1">
         <w:r>
           <w:rPr>
             <w:rStyle w:val="Hipercze"/>
@@ -9856,14 +11563,14 @@
           <w:numId w:val="0"/>
         </w:numPr>
       </w:pPr>
-      <w:bookmarkStart w:id="52" w:name="_Toc524265348"/>
-      <w:bookmarkStart w:id="53" w:name="_Toc103605085"/>
+      <w:bookmarkStart w:id="54" w:name="_Toc524265348"/>
+      <w:bookmarkStart w:id="55" w:name="_Toc103605085"/>
       <w:r>
         <w:lastRenderedPageBreak/>
         <w:t>Spis tabel</w:t>
       </w:r>
-      <w:bookmarkEnd w:id="52"/>
-      <w:bookmarkEnd w:id="53"/>
+      <w:bookmarkEnd w:id="54"/>
+      <w:bookmarkEnd w:id="55"/>
     </w:p>
     <w:p>
       <w:pPr>
@@ -9888,7 +11595,7 @@
       <w:r>
         <w:fldChar w:fldCharType="separate"/>
       </w:r>
-      <w:hyperlink r:id="rId31" w:anchor="_Toc524265033" w:history="1">
+      <w:hyperlink r:id="rId32" w:anchor="_Toc524265033" w:history="1">
         <w:r>
           <w:rPr>
             <w:rStyle w:val="Hipercze"/>
@@ -9998,14 +11705,14 @@
           <w:numId w:val="0"/>
         </w:numPr>
       </w:pPr>
-      <w:bookmarkStart w:id="54" w:name="_Toc524265349"/>
-      <w:bookmarkStart w:id="55" w:name="_Toc103605086"/>
+      <w:bookmarkStart w:id="56" w:name="_Toc524265349"/>
+      <w:bookmarkStart w:id="57" w:name="_Toc103605086"/>
       <w:r>
         <w:lastRenderedPageBreak/>
         <w:t>Streszczenie</w:t>
       </w:r>
-      <w:bookmarkEnd w:id="54"/>
-      <w:bookmarkEnd w:id="55"/>
+      <w:bookmarkEnd w:id="56"/>
+      <w:bookmarkEnd w:id="57"/>
     </w:p>
     <w:p>
       <w:r>
@@ -10021,7 +11728,6 @@
           <w:sz w:val="32"/>
         </w:rPr>
       </w:pPr>
-      <w:proofErr w:type="spellStart"/>
       <w:r>
         <w:rPr>
           <w:b/>
@@ -10029,7 +11735,6 @@
         </w:rPr>
         <w:t>Abstract</w:t>
       </w:r>
-      <w:proofErr w:type="spellEnd"/>
     </w:p>
     <w:p>
       <w:r>
@@ -10067,7 +11772,7 @@
       </w:r>
     </w:p>
   </w:comment>
-  <w:comment w:id="26" w:author="Adrian Kula" w:date="2022-05-01T19:53:00Z" w:initials="AK">
+  <w:comment w:id="14" w:author="Adrian Kula" w:date="2022-05-16T19:28:00Z" w:initials="AK">
     <w:p>
       <w:pPr>
         <w:pStyle w:val="Tekstkomentarza"/>
@@ -10080,11 +11785,45 @@
         <w:annotationRef/>
       </w:r>
       <w:r>
+        <w:t>Czego?</w:t>
+      </w:r>
+    </w:p>
+  </w:comment>
+  <w:comment w:id="15" w:author="Adrian Kula" w:date="2022-05-16T20:00:00Z" w:initials="AK">
+    <w:p>
+      <w:pPr>
+        <w:pStyle w:val="Tekstkomentarza"/>
+        <w:jc w:val="left"/>
+      </w:pPr>
+      <w:r>
+        <w:rPr>
+          <w:rStyle w:val="Odwoaniedokomentarza"/>
+        </w:rPr>
+        <w:annotationRef/>
+      </w:r>
+      <w:r>
+        <w:t>Pozostała część wzoru odpowiada kolejno za prawdopodobieństwo podjęci akcji a w stanie s i prawdopodobieństwo przejścia w stan s' i otrzymania nagrody r po podjęciu tej akcji</w:t>
+      </w:r>
+    </w:p>
+  </w:comment>
+  <w:comment w:id="28" w:author="Adrian Kula" w:date="2022-05-01T19:53:00Z" w:initials="AK">
+    <w:p>
+      <w:pPr>
+        <w:pStyle w:val="Tekstkomentarza"/>
+        <w:jc w:val="left"/>
+      </w:pPr>
+      <w:r>
+        <w:rPr>
+          <w:rStyle w:val="Odwoaniedokomentarza"/>
+        </w:rPr>
+        <w:annotationRef/>
+      </w:r>
+      <w:r>
         <w:t>Bootstrap</w:t>
       </w:r>
     </w:p>
   </w:comment>
-  <w:comment w:id="33" w:author="Adrian Kula" w:date="2022-05-15T15:42:00Z" w:initials="AK">
+  <w:comment w:id="35" w:author="Adrian Kula" w:date="2022-05-15T15:42:00Z" w:initials="AK">
     <w:p>
       <w:pPr>
         <w:pStyle w:val="Tekstkomentarza"/>
@@ -10107,6 +11846,8 @@
 <file path=word/commentsExtended.xml><?xml version="1.0" encoding="utf-8"?>
 <w15:commentsEx xmlns:wpc="http://schemas.microsoft.com/office/word/2010/wordprocessingCanvas" xmlns:cx="http://schemas.microsoft.com/office/drawing/2014/chartex" xmlns:cx1="http://schemas.microsoft.com/office/drawing/2015/9/8/chartex" xmlns:cx2="http://schemas.microsoft.com/office/drawing/2015/10/21/chartex" xmlns:cx3="http://schemas.microsoft.com/office/drawing/2016/5/9/chartex" xmlns:cx4="http://schemas.microsoft.com/office/drawing/2016/5/10/chartex" xmlns:cx5="http://schemas.microsoft.com/office/drawing/2016/5/11/chartex" xmlns:cx6="http://schemas.microsoft.com/office/drawing/2016/5/12/chartex" xmlns:cx7="http://schemas.microsoft.com/office/drawing/2016/5/13/chartex" xmlns:cx8="http://schemas.microsoft.com/office/drawing/2016/5/14/chartex" xmlns:mc="http://schemas.openxmlformats.org/markup-compatibility/2006" xmlns:aink="http://schemas.microsoft.com/office/drawing/2016/ink" xmlns:am3d="http://schemas.microsoft.com/office/drawing/2017/model3d" xmlns:o="urn:schemas-microsoft-com:office:office" xmlns:oel="http://schemas.microsoft.com/office/2019/extlst" xmlns:r="http://schemas.openxmlformats.org/officeDocument/2006/relationships" xmlns:m="http://schemas.openxmlformats.org/officeDocument/2006/math" xmlns:v="urn:schemas-microsoft-com:vml" xmlns:wp14="http://schemas.microsoft.com/office/word/2010/wordprocessingDrawing" xmlns:wp="http://schemas.openxmlformats.org/drawingml/2006/wordprocessingDrawing" xmlns:w10="urn:schemas-microsoft-com:office:word" xmlns:w="http://schemas.openxmlformats.org/wordprocessingml/2006/main" xmlns:w14="http://schemas.microsoft.com/office/word/2010/wordml" xmlns:w15="http://schemas.microsoft.com/office/word/2012/wordml" xmlns:w16cex="http://schemas.microsoft.com/office/word/2018/wordml/cex" xmlns:w16cid="http://schemas.microsoft.com/office/word/2016/wordml/cid" xmlns:w16="http://schemas.microsoft.com/office/word/2018/wordml" xmlns:w16sdtdh="http://schemas.microsoft.com/office/word/2020/wordml/sdtdatahash" xmlns:w16se="http://schemas.microsoft.com/office/word/2015/wordml/symex" xmlns:wpg="http://schemas.microsoft.com/office/word/2010/wordprocessingGroup" xmlns:wpi="http://schemas.microsoft.com/office/word/2010/wordprocessingInk" xmlns:wne="http://schemas.microsoft.com/office/word/2006/wordml" xmlns:wps="http://schemas.microsoft.com/office/word/2010/wordprocessingShape" mc:Ignorable="w14 w15 w16se w16cid w16 w16cex w16sdtdh wp14">
   <w15:commentEx w15:paraId="1520F1B4" w15:done="0"/>
+  <w15:commentEx w15:paraId="4B0346A3" w15:done="0"/>
+  <w15:commentEx w15:paraId="42B33DF8" w15:done="0"/>
   <w15:commentEx w15:paraId="47082036" w15:done="0"/>
   <w15:commentEx w15:paraId="050766FB" w15:done="0"/>
 </w15:commentsEx>
@@ -10115,6 +11856,8 @@
 <file path=word/commentsExtensible.xml><?xml version="1.0" encoding="utf-8"?>
 <w16cex:commentsExtensible xmlns:wpc="http://schemas.microsoft.com/office/word/2010/wordprocessingCanvas" xmlns:cx="http://schemas.microsoft.com/office/drawing/2014/chartex" xmlns:cx1="http://schemas.microsoft.com/office/drawing/2015/9/8/chartex" xmlns:cx2="http://schemas.microsoft.com/office/drawing/2015/10/21/chartex" xmlns:cx3="http://schemas.microsoft.com/office/drawing/2016/5/9/chartex" xmlns:cx4="http://schemas.microsoft.com/office/drawing/2016/5/10/chartex" xmlns:cx5="http://schemas.microsoft.com/office/drawing/2016/5/11/chartex" xmlns:cx6="http://schemas.microsoft.com/office/drawing/2016/5/12/chartex" xmlns:cx7="http://schemas.microsoft.com/office/drawing/2016/5/13/chartex" xmlns:cx8="http://schemas.microsoft.com/office/drawing/2016/5/14/chartex" xmlns:mc="http://schemas.openxmlformats.org/markup-compatibility/2006" xmlns:aink="http://schemas.microsoft.com/office/drawing/2016/ink" xmlns:am3d="http://schemas.microsoft.com/office/drawing/2017/model3d" xmlns:o="urn:schemas-microsoft-com:office:office" xmlns:oel="http://schemas.microsoft.com/office/2019/extlst" xmlns:r="http://schemas.openxmlformats.org/officeDocument/2006/relationships" xmlns:m="http://schemas.openxmlformats.org/officeDocument/2006/math" xmlns:v="urn:schemas-microsoft-com:vml" xmlns:wp14="http://schemas.microsoft.com/office/word/2010/wordprocessingDrawing" xmlns:wp="http://schemas.openxmlformats.org/drawingml/2006/wordprocessingDrawing" xmlns:w10="urn:schemas-microsoft-com:office:word" xmlns:w="http://schemas.openxmlformats.org/wordprocessingml/2006/main" xmlns:w14="http://schemas.microsoft.com/office/word/2010/wordml" xmlns:w15="http://schemas.microsoft.com/office/word/2012/wordml" xmlns:w16cex="http://schemas.microsoft.com/office/word/2018/wordml/cex" xmlns:w16cid="http://schemas.microsoft.com/office/word/2016/wordml/cid" xmlns:w16="http://schemas.microsoft.com/office/word/2018/wordml" xmlns:w16sdtdh="http://schemas.microsoft.com/office/word/2020/wordml/sdtdatahash" xmlns:w16se="http://schemas.microsoft.com/office/word/2015/wordml/symex" xmlns:wpg="http://schemas.microsoft.com/office/word/2010/wordprocessingGroup" xmlns:wpi="http://schemas.microsoft.com/office/word/2010/wordprocessingInk" xmlns:wne="http://schemas.microsoft.com/office/word/2006/wordml" xmlns:wps="http://schemas.microsoft.com/office/word/2010/wordprocessingShape" mc:Ignorable="w14 w15 w16se w16cid w16 w16cex w16sdtdh wp14">
   <w16cex:commentExtensible w16cex:durableId="25F443C6" w16cex:dateUtc="2022-04-03T14:03:00Z"/>
+  <w16cex:commentExtensible w16cex:durableId="262D2457" w16cex:dateUtc="2022-05-16T17:28:00Z"/>
+  <w16cex:commentExtensible w16cex:durableId="262D2BDD" w16cex:dateUtc="2022-05-16T18:00:00Z"/>
   <w16cex:commentExtensible w16cex:durableId="261963AC" w16cex:dateUtc="2022-05-01T17:53:00Z"/>
   <w16cex:commentExtensible w16cex:durableId="262BD2CE" w16cex:dateUtc="2022-05-15T13:42:00Z"/>
 </w16cex:commentsExtensible>
@@ -10123,6 +11866,8 @@
 <file path=word/commentsIds.xml><?xml version="1.0" encoding="utf-8"?>
 <w16cid:commentsIds xmlns:wpc="http://schemas.microsoft.com/office/word/2010/wordprocessingCanvas" xmlns:cx="http://schemas.microsoft.com/office/drawing/2014/chartex" xmlns:cx1="http://schemas.microsoft.com/office/drawing/2015/9/8/chartex" xmlns:cx2="http://schemas.microsoft.com/office/drawing/2015/10/21/chartex" xmlns:cx3="http://schemas.microsoft.com/office/drawing/2016/5/9/chartex" xmlns:cx4="http://schemas.microsoft.com/office/drawing/2016/5/10/chartex" xmlns:cx5="http://schemas.microsoft.com/office/drawing/2016/5/11/chartex" xmlns:cx6="http://schemas.microsoft.com/office/drawing/2016/5/12/chartex" xmlns:cx7="http://schemas.microsoft.com/office/drawing/2016/5/13/chartex" xmlns:cx8="http://schemas.microsoft.com/office/drawing/2016/5/14/chartex" xmlns:mc="http://schemas.openxmlformats.org/markup-compatibility/2006" xmlns:aink="http://schemas.microsoft.com/office/drawing/2016/ink" xmlns:am3d="http://schemas.microsoft.com/office/drawing/2017/model3d" xmlns:o="urn:schemas-microsoft-com:office:office" xmlns:oel="http://schemas.microsoft.com/office/2019/extlst" xmlns:r="http://schemas.openxmlformats.org/officeDocument/2006/relationships" xmlns:m="http://schemas.openxmlformats.org/officeDocument/2006/math" xmlns:v="urn:schemas-microsoft-com:vml" xmlns:wp14="http://schemas.microsoft.com/office/word/2010/wordprocessingDrawing" xmlns:wp="http://schemas.openxmlformats.org/drawingml/2006/wordprocessingDrawing" xmlns:w10="urn:schemas-microsoft-com:office:word" xmlns:w="http://schemas.openxmlformats.org/wordprocessingml/2006/main" xmlns:w14="http://schemas.microsoft.com/office/word/2010/wordml" xmlns:w15="http://schemas.microsoft.com/office/word/2012/wordml" xmlns:w16cex="http://schemas.microsoft.com/office/word/2018/wordml/cex" xmlns:w16cid="http://schemas.microsoft.com/office/word/2016/wordml/cid" xmlns:w16="http://schemas.microsoft.com/office/word/2018/wordml" xmlns:w16sdtdh="http://schemas.microsoft.com/office/word/2020/wordml/sdtdatahash" xmlns:w16se="http://schemas.microsoft.com/office/word/2015/wordml/symex" xmlns:wpg="http://schemas.microsoft.com/office/word/2010/wordprocessingGroup" xmlns:wpi="http://schemas.microsoft.com/office/word/2010/wordprocessingInk" xmlns:wne="http://schemas.microsoft.com/office/word/2006/wordml" xmlns:wps="http://schemas.microsoft.com/office/word/2010/wordprocessingShape" mc:Ignorable="w14 w15 w16se w16cid w16 w16cex w16sdtdh wp14">
   <w16cid:commentId w16cid:paraId="1520F1B4" w16cid:durableId="25F443C6"/>
+  <w16cid:commentId w16cid:paraId="4B0346A3" w16cid:durableId="262D2457"/>
+  <w16cid:commentId w16cid:paraId="42B33DF8" w16cid:durableId="262D2BDD"/>
   <w16cid:commentId w16cid:paraId="47082036" w16cid:durableId="261963AC"/>
   <w16cid:commentId w16cid:paraId="050766FB" w16cid:durableId="262BD2CE"/>
 </w16cid:commentsIds>
@@ -11507,7 +13252,7 @@
   <w:style w:type="paragraph" w:default="1" w:styleId="Normalny">
     <w:name w:val="Normal"/>
     <w:qFormat/>
-    <w:rsid w:val="003A0329"/>
+    <w:rsid w:val="009F47E2"/>
     <w:pPr>
       <w:spacing w:before="120" w:line="360" w:lineRule="auto"/>
       <w:ind w:firstLine="709"/>

--- a/Licencjat/Praca licencjacka.docx
+++ b/Licencjat/Praca licencjacka.docx
@@ -5205,12 +5205,6 @@
           <m:jc m:val="center"/>
         </m:oMathParaPr>
         <m:oMath>
-          <m:r>
-            <w:rPr>
-              <w:rFonts w:ascii="Cambria Math" w:hAnsi="Cambria Math"/>
-            </w:rPr>
-            <m:t>(S, A, P</m:t>
-          </m:r>
           <m:d>
             <m:dPr>
               <m:ctrlPr>
@@ -5225,40 +5219,52 @@
                 <w:rPr>
                   <w:rFonts w:ascii="Cambria Math" w:hAnsi="Cambria Math"/>
                 </w:rPr>
-                <m:t>∙, ∙</m:t>
+                <m:t>S, A, P</m:t>
               </m:r>
+              <m:d>
+                <m:dPr>
+                  <m:ctrlPr>
+                    <w:rPr>
+                      <w:rFonts w:ascii="Cambria Math" w:hAnsi="Cambria Math"/>
+                      <w:i/>
+                    </w:rPr>
+                  </m:ctrlPr>
+                </m:dPr>
+                <m:e>
+                  <m:r>
+                    <w:rPr>
+                      <w:rFonts w:ascii="Cambria Math" w:hAnsi="Cambria Math"/>
+                    </w:rPr>
+                    <m:t>∙, ∙</m:t>
+                  </m:r>
+                </m:e>
+              </m:d>
+              <m:r>
+                <w:rPr>
+                  <w:rFonts w:ascii="Cambria Math" w:hAnsi="Cambria Math"/>
+                </w:rPr>
+                <m:t>, R</m:t>
+              </m:r>
+              <m:d>
+                <m:dPr>
+                  <m:ctrlPr>
+                    <w:rPr>
+                      <w:rFonts w:ascii="Cambria Math" w:hAnsi="Cambria Math"/>
+                      <w:i/>
+                    </w:rPr>
+                  </m:ctrlPr>
+                </m:dPr>
+                <m:e>
+                  <m:r>
+                    <w:rPr>
+                      <w:rFonts w:ascii="Cambria Math" w:hAnsi="Cambria Math"/>
+                    </w:rPr>
+                    <m:t>∙, ∙</m:t>
+                  </m:r>
+                </m:e>
+              </m:d>
             </m:e>
           </m:d>
-          <m:r>
-            <w:rPr>
-              <w:rFonts w:ascii="Cambria Math" w:hAnsi="Cambria Math"/>
-            </w:rPr>
-            <m:t>, R</m:t>
-          </m:r>
-          <m:d>
-            <m:dPr>
-              <m:ctrlPr>
-                <w:rPr>
-                  <w:rFonts w:ascii="Cambria Math" w:hAnsi="Cambria Math"/>
-                  <w:i/>
-                </w:rPr>
-              </m:ctrlPr>
-            </m:dPr>
-            <m:e>
-              <m:r>
-                <w:rPr>
-                  <w:rFonts w:ascii="Cambria Math" w:hAnsi="Cambria Math"/>
-                </w:rPr>
-                <m:t>∙, ∙</m:t>
-              </m:r>
-            </m:e>
-          </m:d>
-          <m:r>
-            <w:rPr>
-              <w:rFonts w:ascii="Cambria Math" w:hAnsi="Cambria Math"/>
-            </w:rPr>
-            <m:t>)</m:t>
-          </m:r>
         </m:oMath>
       </m:oMathPara>
     </w:p>
@@ -5464,13 +5470,35 @@
         <w:t xml:space="preserve"> do stanu </w:t>
       </w:r>
       <m:oMath>
-        <m:r>
-          <w:rPr>
-            <w:rFonts w:ascii="Cambria Math" w:hAnsi="Cambria Math"/>
-            <w:color w:val="202124"/>
-          </w:rPr>
-          <m:t>s'</m:t>
-        </m:r>
+        <m:sSup>
+          <m:sSupPr>
+            <m:ctrlPr>
+              <w:rPr>
+                <w:rFonts w:ascii="Cambria Math" w:hAnsi="Cambria Math"/>
+                <w:i/>
+                <w:color w:val="202124"/>
+              </w:rPr>
+            </m:ctrlPr>
+          </m:sSupPr>
+          <m:e>
+            <m:r>
+              <w:rPr>
+                <w:rFonts w:ascii="Cambria Math" w:hAnsi="Cambria Math"/>
+                <w:color w:val="202124"/>
+              </w:rPr>
+              <m:t>s</m:t>
+            </m:r>
+          </m:e>
+          <m:sup>
+            <m:r>
+              <w:rPr>
+                <w:rFonts w:ascii="Cambria Math" w:hAnsi="Cambria Math"/>
+                <w:color w:val="202124"/>
+              </w:rPr>
+              <m:t>'</m:t>
+            </m:r>
+          </m:sup>
+        </m:sSup>
       </m:oMath>
       <w:r>
         <w:rPr>
@@ -5648,13 +5676,26 @@
                     </m:r>
                   </m:e>
                   <m:sub>
-                    <m:r>
-                      <w:rPr>
-                        <w:rFonts w:ascii="Cambria Math" w:hAnsi="Cambria Math"/>
-                        <w:color w:val="202124"/>
-                      </w:rPr>
-                      <m:t>(t+1)</m:t>
-                    </m:r>
+                    <m:d>
+                      <m:dPr>
+                        <m:ctrlPr>
+                          <w:rPr>
+                            <w:rFonts w:ascii="Cambria Math" w:hAnsi="Cambria Math"/>
+                            <w:i/>
+                            <w:color w:val="202124"/>
+                          </w:rPr>
+                        </m:ctrlPr>
+                      </m:dPr>
+                      <m:e>
+                        <m:r>
+                          <w:rPr>
+                            <w:rFonts w:ascii="Cambria Math" w:hAnsi="Cambria Math"/>
+                            <w:color w:val="202124"/>
+                          </w:rPr>
+                          <m:t>t+1</m:t>
+                        </m:r>
+                      </m:e>
+                    </m:d>
                   </m:sub>
                 </m:sSub>
                 <m:r>
@@ -5878,13 +5919,35 @@
         <w:t xml:space="preserve"> doprowadzi do zmiany stanu środowiska na stan </w:t>
       </w:r>
       <m:oMath>
-        <m:r>
-          <w:rPr>
-            <w:rFonts w:ascii="Cambria Math" w:hAnsi="Cambria Math"/>
-            <w:color w:val="202124"/>
-          </w:rPr>
-          <m:t>s'</m:t>
-        </m:r>
+        <m:sSup>
+          <m:sSupPr>
+            <m:ctrlPr>
+              <w:rPr>
+                <w:rFonts w:ascii="Cambria Math" w:hAnsi="Cambria Math"/>
+                <w:i/>
+                <w:color w:val="202124"/>
+              </w:rPr>
+            </m:ctrlPr>
+          </m:sSupPr>
+          <m:e>
+            <m:r>
+              <w:rPr>
+                <w:rFonts w:ascii="Cambria Math" w:hAnsi="Cambria Math"/>
+                <w:color w:val="202124"/>
+              </w:rPr>
+              <m:t>s</m:t>
+            </m:r>
+          </m:e>
+          <m:sup>
+            <m:r>
+              <w:rPr>
+                <w:rFonts w:ascii="Cambria Math" w:hAnsi="Cambria Math"/>
+                <w:color w:val="202124"/>
+              </w:rPr>
+              <m:t>'</m:t>
+            </m:r>
+          </m:sup>
+        </m:sSup>
       </m:oMath>
       <w:r>
         <w:rPr>
@@ -5936,10 +5999,10 @@
             <w:rFonts w:ascii="Cambria Math" w:hAnsi="Cambria Math"/>
             <w:color w:val="202124"/>
           </w:rPr>
-          <m:t>R(</m:t>
+          <m:t>R</m:t>
         </m:r>
-        <m:sSub>
-          <m:sSubPr>
+        <m:d>
+          <m:dPr>
             <m:ctrlPr>
               <w:rPr>
                 <w:rFonts w:ascii="Cambria Math" w:hAnsi="Cambria Math"/>
@@ -5947,33 +6010,75 @@
                 <w:color w:val="202124"/>
               </w:rPr>
             </m:ctrlPr>
-          </m:sSubPr>
+          </m:dPr>
           <m:e>
+            <m:sSub>
+              <m:sSubPr>
+                <m:ctrlPr>
+                  <w:rPr>
+                    <w:rFonts w:ascii="Cambria Math" w:hAnsi="Cambria Math"/>
+                    <w:i/>
+                    <w:color w:val="202124"/>
+                  </w:rPr>
+                </m:ctrlPr>
+              </m:sSubPr>
+              <m:e>
+                <m:r>
+                  <w:rPr>
+                    <w:rFonts w:ascii="Cambria Math" w:hAnsi="Cambria Math"/>
+                    <w:color w:val="202124"/>
+                  </w:rPr>
+                  <m:t>s</m:t>
+                </m:r>
+              </m:e>
+              <m:sub>
+                <m:r>
+                  <w:rPr>
+                    <w:rFonts w:ascii="Cambria Math" w:hAnsi="Cambria Math"/>
+                    <w:color w:val="202124"/>
+                  </w:rPr>
+                  <m:t>t</m:t>
+                </m:r>
+              </m:sub>
+            </m:sSub>
             <m:r>
               <w:rPr>
                 <w:rFonts w:ascii="Cambria Math" w:hAnsi="Cambria Math"/>
                 <w:color w:val="202124"/>
               </w:rPr>
-              <m:t>s</m:t>
+              <m:t xml:space="preserve">, </m:t>
             </m:r>
+            <m:sSup>
+              <m:sSupPr>
+                <m:ctrlPr>
+                  <w:rPr>
+                    <w:rFonts w:ascii="Cambria Math" w:hAnsi="Cambria Math"/>
+                    <w:i/>
+                    <w:color w:val="202124"/>
+                  </w:rPr>
+                </m:ctrlPr>
+              </m:sSupPr>
+              <m:e>
+                <m:r>
+                  <w:rPr>
+                    <w:rFonts w:ascii="Cambria Math" w:hAnsi="Cambria Math"/>
+                    <w:color w:val="202124"/>
+                  </w:rPr>
+                  <m:t>s</m:t>
+                </m:r>
+              </m:e>
+              <m:sup>
+                <m:r>
+                  <w:rPr>
+                    <w:rFonts w:ascii="Cambria Math" w:hAnsi="Cambria Math"/>
+                    <w:color w:val="202124"/>
+                  </w:rPr>
+                  <m:t>'</m:t>
+                </m:r>
+              </m:sup>
+            </m:sSup>
           </m:e>
-          <m:sub>
-            <m:r>
-              <w:rPr>
-                <w:rFonts w:ascii="Cambria Math" w:hAnsi="Cambria Math"/>
-                <w:color w:val="202124"/>
-              </w:rPr>
-              <m:t>t</m:t>
-            </m:r>
-          </m:sub>
-        </m:sSub>
-        <m:r>
-          <w:rPr>
-            <w:rFonts w:ascii="Cambria Math" w:hAnsi="Cambria Math"/>
-            <w:color w:val="202124"/>
-          </w:rPr>
-          <m:t>, s')</m:t>
-        </m:r>
+        </m:d>
       </m:oMath>
       <w:r>
         <w:rPr>
@@ -6021,13 +6126,35 @@
         <w:t xml:space="preserve"> do stanu </w:t>
       </w:r>
       <m:oMath>
-        <m:r>
-          <w:rPr>
-            <w:rFonts w:ascii="Cambria Math" w:hAnsi="Cambria Math"/>
-            <w:color w:val="202124"/>
-          </w:rPr>
-          <m:t>s'</m:t>
-        </m:r>
+        <m:sSup>
+          <m:sSupPr>
+            <m:ctrlPr>
+              <w:rPr>
+                <w:rFonts w:ascii="Cambria Math" w:hAnsi="Cambria Math"/>
+                <w:i/>
+                <w:color w:val="202124"/>
+              </w:rPr>
+            </m:ctrlPr>
+          </m:sSupPr>
+          <m:e>
+            <m:r>
+              <w:rPr>
+                <w:rFonts w:ascii="Cambria Math" w:hAnsi="Cambria Math"/>
+                <w:color w:val="202124"/>
+              </w:rPr>
+              <m:t>s</m:t>
+            </m:r>
+          </m:e>
+          <m:sup>
+            <m:r>
+              <w:rPr>
+                <w:rFonts w:ascii="Cambria Math" w:hAnsi="Cambria Math"/>
+                <w:color w:val="202124"/>
+              </w:rPr>
+              <m:t>'</m:t>
+            </m:r>
+          </m:sup>
+        </m:sSup>
       </m:oMath>
     </w:p>
     <w:p>
@@ -6063,27 +6190,16 @@
         <w:t>t, czyli</w:t>
       </w:r>
       <w:r>
-        <w:t xml:space="preserve"> wyszukanie </w:t>
-      </w:r>
-      <w:r>
-        <w:t xml:space="preserve">polityki </w:t>
-      </w:r>
-      <m:oMath>
-        <m:r>
-          <w:rPr>
-            <w:rFonts w:ascii="Cambria Math" w:hAnsi="Cambria Math"/>
-          </w:rPr>
-          <m:t>π</m:t>
-        </m:r>
-      </m:oMath>
-      <w:r>
-        <w:t xml:space="preserve">, </w:t>
-      </w:r>
-      <w:r>
-        <w:t xml:space="preserve">która </w:t>
-      </w:r>
-      <w:r>
-        <w:t>przyporządkowuje każdemu z możliwych stanów akcję</w:t>
+        <w:t xml:space="preserve">  </w:t>
+      </w:r>
+      <w:r>
+        <w:t>przyporządkow</w:t>
+      </w:r>
+      <w:r>
+        <w:t xml:space="preserve">anie akcji </w:t>
+      </w:r>
+      <w:r>
+        <w:t>każdemu z możliwych stanów</w:t>
       </w:r>
       <w:r>
         <w:t xml:space="preserve">. </w:t>
@@ -6620,7 +6736,10 @@
         </m:d>
       </m:oMath>
       <w:r>
-        <w:t>, który sprawi, że nagrody otrzymane niedawno będą miały większe znaczenie niż te uzyskane wcześniej</w:t>
+        <w:t xml:space="preserve">, który sprawi, że nagrody otrzymane niedawno będą miały większe znaczenie niż te uzyskane </w:t>
+      </w:r>
+      <w:r>
+        <w:t>później</w:t>
       </w:r>
       <w:r>
         <w:t>:</w:t>
@@ -6950,12 +7069,24 @@
             </m:r>
           </m:sub>
         </m:sSub>
-        <m:r>
-          <w:rPr>
-            <w:rFonts w:ascii="Cambria Math" w:hAnsi="Cambria Math"/>
-          </w:rPr>
-          <m:t>(s)</m:t>
-        </m:r>
+        <m:d>
+          <m:dPr>
+            <m:ctrlPr>
+              <w:rPr>
+                <w:rFonts w:ascii="Cambria Math" w:hAnsi="Cambria Math"/>
+                <w:i/>
+              </w:rPr>
+            </m:ctrlPr>
+          </m:dPr>
+          <m:e>
+            <m:r>
+              <w:rPr>
+                <w:rFonts w:ascii="Cambria Math" w:hAnsi="Cambria Math"/>
+              </w:rPr>
+              <m:t>s</m:t>
+            </m:r>
+          </m:e>
+        </m:d>
       </m:oMath>
       <w:r>
         <w:t xml:space="preserve"> a jej wartość wyliczamy w następujący sposób: </w:t>
@@ -7125,6 +7256,158 @@
             <w:rPr>
               <w:rFonts w:ascii="Cambria Math" w:hAnsi="Cambria Math"/>
             </w:rPr>
+            <m:t>=s]=</m:t>
+          </m:r>
+          <m:sSub>
+            <m:sSubPr>
+              <m:ctrlPr>
+                <w:rPr>
+                  <w:rFonts w:ascii="Cambria Math" w:hAnsi="Cambria Math"/>
+                  <w:i/>
+                </w:rPr>
+              </m:ctrlPr>
+            </m:sSubPr>
+            <m:e>
+              <m:r>
+                <w:rPr>
+                  <w:rFonts w:ascii="Cambria Math" w:hAnsi="Cambria Math"/>
+                </w:rPr>
+                <m:t>E</m:t>
+              </m:r>
+            </m:e>
+            <m:sub>
+              <m:r>
+                <w:rPr>
+                  <w:rFonts w:ascii="Cambria Math" w:hAnsi="Cambria Math"/>
+                </w:rPr>
+                <m:t>π</m:t>
+              </m:r>
+            </m:sub>
+          </m:sSub>
+          <m:r>
+            <w:rPr>
+              <w:rFonts w:ascii="Cambria Math" w:hAnsi="Cambria Math"/>
+            </w:rPr>
+            <m:t>[</m:t>
+          </m:r>
+          <m:nary>
+            <m:naryPr>
+              <m:chr m:val="∑"/>
+              <m:limLoc m:val="undOvr"/>
+              <m:ctrlPr>
+                <w:rPr>
+                  <w:rFonts w:ascii="Cambria Math" w:hAnsi="Cambria Math"/>
+                  <w:i/>
+                </w:rPr>
+              </m:ctrlPr>
+            </m:naryPr>
+            <m:sub>
+              <m:r>
+                <w:rPr>
+                  <w:rFonts w:ascii="Cambria Math" w:hAnsi="Cambria Math"/>
+                </w:rPr>
+                <m:t>k=0</m:t>
+              </m:r>
+            </m:sub>
+            <m:sup>
+              <m:r>
+                <w:rPr>
+                  <w:rFonts w:ascii="Cambria Math" w:hAnsi="Cambria Math"/>
+                </w:rPr>
+                <m:t>∞</m:t>
+              </m:r>
+            </m:sup>
+            <m:e>
+              <m:sSup>
+                <m:sSupPr>
+                  <m:ctrlPr>
+                    <w:rPr>
+                      <w:rFonts w:ascii="Cambria Math" w:hAnsi="Cambria Math"/>
+                      <w:i/>
+                    </w:rPr>
+                  </m:ctrlPr>
+                </m:sSupPr>
+                <m:e>
+                  <m:r>
+                    <w:rPr>
+                      <w:rFonts w:ascii="Cambria Math" w:hAnsi="Cambria Math"/>
+                    </w:rPr>
+                    <m:t>y</m:t>
+                  </m:r>
+                </m:e>
+                <m:sup>
+                  <m:r>
+                    <w:rPr>
+                      <w:rFonts w:ascii="Cambria Math" w:hAnsi="Cambria Math"/>
+                    </w:rPr>
+                    <m:t>k</m:t>
+                  </m:r>
+                </m:sup>
+              </m:sSup>
+              <m:sSub>
+                <m:sSubPr>
+                  <m:ctrlPr>
+                    <w:rPr>
+                      <w:rFonts w:ascii="Cambria Math" w:hAnsi="Cambria Math"/>
+                      <w:i/>
+                    </w:rPr>
+                  </m:ctrlPr>
+                </m:sSubPr>
+                <m:e>
+                  <m:r>
+                    <w:rPr>
+                      <w:rFonts w:ascii="Cambria Math" w:hAnsi="Cambria Math"/>
+                    </w:rPr>
+                    <m:t>R</m:t>
+                  </m:r>
+                </m:e>
+                <m:sub>
+                  <m:r>
+                    <w:rPr>
+                      <w:rFonts w:ascii="Cambria Math" w:hAnsi="Cambria Math"/>
+                    </w:rPr>
+                    <m:t>t+k+1</m:t>
+                  </m:r>
+                </m:sub>
+              </m:sSub>
+            </m:e>
+          </m:nary>
+          <m:r>
+            <w:rPr>
+              <w:rFonts w:ascii="Cambria Math" w:hAnsi="Cambria Math"/>
+            </w:rPr>
+            <m:t>|</m:t>
+          </m:r>
+          <m:sSub>
+            <m:sSubPr>
+              <m:ctrlPr>
+                <w:rPr>
+                  <w:rFonts w:ascii="Cambria Math" w:hAnsi="Cambria Math"/>
+                  <w:i/>
+                </w:rPr>
+              </m:ctrlPr>
+            </m:sSubPr>
+            <m:e>
+              <m:r>
+                <w:rPr>
+                  <w:rFonts w:ascii="Cambria Math" w:hAnsi="Cambria Math"/>
+                </w:rPr>
+                <m:t>S</m:t>
+              </m:r>
+            </m:e>
+            <m:sub>
+              <m:r>
+                <w:rPr>
+                  <w:rFonts w:ascii="Cambria Math" w:hAnsi="Cambria Math"/>
+                </w:rPr>
+                <m:t>t</m:t>
+              </m:r>
+            </m:sub>
+          </m:sSub>
+          <m:r>
+            <w:rPr>
+              <w:rFonts w:ascii="Cambria Math" w:hAnsi="Cambria Math"/>
+            </w:rPr>
             <m:t>=s]</m:t>
           </m:r>
         </m:oMath>
@@ -7243,12 +7526,24 @@
             </m:r>
           </m:sub>
         </m:sSub>
-        <m:r>
-          <w:rPr>
-            <w:rFonts w:ascii="Cambria Math" w:hAnsi="Cambria Math"/>
-          </w:rPr>
-          <m:t>(s, a)</m:t>
-        </m:r>
+        <m:d>
+          <m:dPr>
+            <m:ctrlPr>
+              <w:rPr>
+                <w:rFonts w:ascii="Cambria Math" w:hAnsi="Cambria Math"/>
+                <w:i/>
+              </w:rPr>
+            </m:ctrlPr>
+          </m:dPr>
+          <m:e>
+            <m:r>
+              <w:rPr>
+                <w:rFonts w:ascii="Cambria Math" w:hAnsi="Cambria Math"/>
+              </w:rPr>
+              <m:t>s, a</m:t>
+            </m:r>
+          </m:e>
+        </m:d>
       </m:oMath>
       <w:r>
         <w:t xml:space="preserve"> a równanie tej funkcji wygląda w następujący sposób</w:t>
@@ -7444,9 +7739,391 @@
           <w:rPr>
             <w:rFonts w:ascii="Cambria Math" w:hAnsi="Cambria Math"/>
           </w:rPr>
-          <m:t>=a]</m:t>
+          <m:t xml:space="preserve">=a]=  </m:t>
         </m:r>
       </m:oMath>
+    </w:p>
+    <w:p>
+      <w:pPr>
+        <w:ind w:firstLine="0"/>
+        <w:jc w:val="center"/>
+      </w:pPr>
+      <m:oMathPara>
+        <m:oMath>
+          <m:sSub>
+            <m:sSubPr>
+              <m:ctrlPr>
+                <w:rPr>
+                  <w:rFonts w:ascii="Cambria Math" w:hAnsi="Cambria Math"/>
+                  <w:i/>
+                </w:rPr>
+              </m:ctrlPr>
+            </m:sSubPr>
+            <m:e>
+              <m:r>
+                <w:rPr>
+                  <w:rFonts w:ascii="Cambria Math" w:hAnsi="Cambria Math"/>
+                </w:rPr>
+                <m:t>q</m:t>
+              </m:r>
+            </m:e>
+            <m:sub>
+              <m:r>
+                <w:rPr>
+                  <w:rFonts w:ascii="Cambria Math" w:hAnsi="Cambria Math"/>
+                </w:rPr>
+                <m:t>π</m:t>
+              </m:r>
+            </m:sub>
+          </m:sSub>
+          <m:d>
+            <m:dPr>
+              <m:ctrlPr>
+                <w:rPr>
+                  <w:rFonts w:ascii="Cambria Math" w:hAnsi="Cambria Math"/>
+                  <w:i/>
+                </w:rPr>
+              </m:ctrlPr>
+            </m:dPr>
+            <m:e>
+              <m:r>
+                <w:rPr>
+                  <w:rFonts w:ascii="Cambria Math" w:hAnsi="Cambria Math"/>
+                </w:rPr>
+                <m:t>s, a</m:t>
+              </m:r>
+            </m:e>
+          </m:d>
+          <m:r>
+            <w:rPr>
+              <w:rFonts w:ascii="Cambria Math" w:hAnsi="Cambria Math"/>
+            </w:rPr>
+            <m:t>=</m:t>
+          </m:r>
+          <m:sSub>
+            <m:sSubPr>
+              <m:ctrlPr>
+                <w:rPr>
+                  <w:rFonts w:ascii="Cambria Math" w:hAnsi="Cambria Math"/>
+                  <w:i/>
+                </w:rPr>
+              </m:ctrlPr>
+            </m:sSubPr>
+            <m:e>
+              <m:r>
+                <w:rPr>
+                  <w:rFonts w:ascii="Cambria Math" w:hAnsi="Cambria Math"/>
+                </w:rPr>
+                <m:t>E</m:t>
+              </m:r>
+            </m:e>
+            <m:sub>
+              <m:r>
+                <w:rPr>
+                  <w:rFonts w:ascii="Cambria Math" w:hAnsi="Cambria Math"/>
+                </w:rPr>
+                <m:t>π</m:t>
+              </m:r>
+            </m:sub>
+          </m:sSub>
+          <m:d>
+            <m:dPr>
+              <m:begChr m:val="["/>
+              <m:endChr m:val="|"/>
+              <m:ctrlPr>
+                <w:rPr>
+                  <w:rFonts w:ascii="Cambria Math" w:hAnsi="Cambria Math"/>
+                  <w:i/>
+                </w:rPr>
+              </m:ctrlPr>
+            </m:dPr>
+            <m:e>
+              <m:sSub>
+                <m:sSubPr>
+                  <m:ctrlPr>
+                    <w:rPr>
+                      <w:rFonts w:ascii="Cambria Math" w:hAnsi="Cambria Math"/>
+                      <w:i/>
+                    </w:rPr>
+                  </m:ctrlPr>
+                </m:sSubPr>
+                <m:e>
+                  <m:r>
+                    <w:rPr>
+                      <w:rFonts w:ascii="Cambria Math" w:hAnsi="Cambria Math"/>
+                    </w:rPr>
+                    <m:t>G</m:t>
+                  </m:r>
+                </m:e>
+                <m:sub>
+                  <m:r>
+                    <w:rPr>
+                      <w:rFonts w:ascii="Cambria Math" w:hAnsi="Cambria Math"/>
+                    </w:rPr>
+                    <m:t>t</m:t>
+                  </m:r>
+                </m:sub>
+              </m:sSub>
+            </m:e>
+          </m:d>
+          <m:sSub>
+            <m:sSubPr>
+              <m:ctrlPr>
+                <w:rPr>
+                  <w:rFonts w:ascii="Cambria Math" w:hAnsi="Cambria Math"/>
+                  <w:i/>
+                </w:rPr>
+              </m:ctrlPr>
+            </m:sSubPr>
+            <m:e>
+              <m:r>
+                <w:rPr>
+                  <w:rFonts w:ascii="Cambria Math" w:hAnsi="Cambria Math"/>
+                </w:rPr>
+                <m:t>S</m:t>
+              </m:r>
+            </m:e>
+            <m:sub>
+              <m:r>
+                <w:rPr>
+                  <w:rFonts w:ascii="Cambria Math" w:hAnsi="Cambria Math"/>
+                </w:rPr>
+                <m:t>t</m:t>
+              </m:r>
+            </m:sub>
+          </m:sSub>
+          <m:r>
+            <w:rPr>
+              <w:rFonts w:ascii="Cambria Math" w:hAnsi="Cambria Math"/>
+            </w:rPr>
+            <m:t xml:space="preserve">=s, </m:t>
+          </m:r>
+          <m:sSub>
+            <m:sSubPr>
+              <m:ctrlPr>
+                <w:rPr>
+                  <w:rFonts w:ascii="Cambria Math" w:hAnsi="Cambria Math"/>
+                  <w:i/>
+                </w:rPr>
+              </m:ctrlPr>
+            </m:sSubPr>
+            <m:e>
+              <m:r>
+                <w:rPr>
+                  <w:rFonts w:ascii="Cambria Math" w:hAnsi="Cambria Math"/>
+                </w:rPr>
+                <m:t>A</m:t>
+              </m:r>
+            </m:e>
+            <m:sub>
+              <m:r>
+                <w:rPr>
+                  <w:rFonts w:ascii="Cambria Math" w:hAnsi="Cambria Math"/>
+                </w:rPr>
+                <m:t>t</m:t>
+              </m:r>
+            </m:sub>
+          </m:sSub>
+          <m:r>
+            <w:rPr>
+              <w:rFonts w:ascii="Cambria Math" w:hAnsi="Cambria Math"/>
+            </w:rPr>
+            <m:t xml:space="preserve">=a]= </m:t>
+          </m:r>
+          <m:sSub>
+            <m:sSubPr>
+              <m:ctrlPr>
+                <w:rPr>
+                  <w:rFonts w:ascii="Cambria Math" w:hAnsi="Cambria Math"/>
+                  <w:i/>
+                </w:rPr>
+              </m:ctrlPr>
+            </m:sSubPr>
+            <m:e>
+              <m:r>
+                <w:rPr>
+                  <w:rFonts w:ascii="Cambria Math" w:hAnsi="Cambria Math"/>
+                </w:rPr>
+                <m:t>E</m:t>
+              </m:r>
+            </m:e>
+            <m:sub>
+              <m:r>
+                <w:rPr>
+                  <w:rFonts w:ascii="Cambria Math" w:hAnsi="Cambria Math"/>
+                </w:rPr>
+                <m:t>π</m:t>
+              </m:r>
+            </m:sub>
+          </m:sSub>
+          <m:d>
+            <m:dPr>
+              <m:begChr m:val="["/>
+              <m:endChr m:val="|"/>
+              <m:ctrlPr>
+                <w:rPr>
+                  <w:rFonts w:ascii="Cambria Math" w:hAnsi="Cambria Math"/>
+                  <w:i/>
+                </w:rPr>
+              </m:ctrlPr>
+            </m:dPr>
+            <m:e>
+              <m:nary>
+                <m:naryPr>
+                  <m:chr m:val="∑"/>
+                  <m:limLoc m:val="undOvr"/>
+                  <m:ctrlPr>
+                    <w:rPr>
+                      <w:rFonts w:ascii="Cambria Math" w:hAnsi="Cambria Math"/>
+                      <w:i/>
+                    </w:rPr>
+                  </m:ctrlPr>
+                </m:naryPr>
+                <m:sub>
+                  <m:r>
+                    <w:rPr>
+                      <w:rFonts w:ascii="Cambria Math" w:hAnsi="Cambria Math"/>
+                    </w:rPr>
+                    <m:t>k=0</m:t>
+                  </m:r>
+                </m:sub>
+                <m:sup>
+                  <m:r>
+                    <w:rPr>
+                      <w:rFonts w:ascii="Cambria Math" w:hAnsi="Cambria Math"/>
+                    </w:rPr>
+                    <m:t>∞</m:t>
+                  </m:r>
+                </m:sup>
+                <m:e>
+                  <m:sSup>
+                    <m:sSupPr>
+                      <m:ctrlPr>
+                        <w:rPr>
+                          <w:rFonts w:ascii="Cambria Math" w:hAnsi="Cambria Math"/>
+                          <w:i/>
+                        </w:rPr>
+                      </m:ctrlPr>
+                    </m:sSupPr>
+                    <m:e>
+                      <m:r>
+                        <w:rPr>
+                          <w:rFonts w:ascii="Cambria Math" w:hAnsi="Cambria Math"/>
+                        </w:rPr>
+                        <m:t>y</m:t>
+                      </m:r>
+                    </m:e>
+                    <m:sup>
+                      <m:r>
+                        <w:rPr>
+                          <w:rFonts w:ascii="Cambria Math" w:hAnsi="Cambria Math"/>
+                        </w:rPr>
+                        <m:t>k</m:t>
+                      </m:r>
+                    </m:sup>
+                  </m:sSup>
+                  <m:sSub>
+                    <m:sSubPr>
+                      <m:ctrlPr>
+                        <w:rPr>
+                          <w:rFonts w:ascii="Cambria Math" w:hAnsi="Cambria Math"/>
+                          <w:i/>
+                        </w:rPr>
+                      </m:ctrlPr>
+                    </m:sSubPr>
+                    <m:e>
+                      <m:r>
+                        <w:rPr>
+                          <w:rFonts w:ascii="Cambria Math" w:hAnsi="Cambria Math"/>
+                        </w:rPr>
+                        <m:t>R</m:t>
+                      </m:r>
+                    </m:e>
+                    <m:sub>
+                      <m:r>
+                        <w:rPr>
+                          <w:rFonts w:ascii="Cambria Math" w:hAnsi="Cambria Math"/>
+                        </w:rPr>
+                        <m:t>t+k+1</m:t>
+                      </m:r>
+                    </m:sub>
+                  </m:sSub>
+                </m:e>
+              </m:nary>
+              <m:r>
+                <w:rPr>
+                  <w:rFonts w:ascii="Cambria Math" w:hAnsi="Cambria Math"/>
+                </w:rPr>
+                <m:t xml:space="preserve"> </m:t>
+              </m:r>
+            </m:e>
+          </m:d>
+          <m:sSub>
+            <m:sSubPr>
+              <m:ctrlPr>
+                <w:rPr>
+                  <w:rFonts w:ascii="Cambria Math" w:hAnsi="Cambria Math"/>
+                  <w:i/>
+                </w:rPr>
+              </m:ctrlPr>
+            </m:sSubPr>
+            <m:e>
+              <m:r>
+                <w:rPr>
+                  <w:rFonts w:ascii="Cambria Math" w:hAnsi="Cambria Math"/>
+                </w:rPr>
+                <m:t>S</m:t>
+              </m:r>
+            </m:e>
+            <m:sub>
+              <m:r>
+                <w:rPr>
+                  <w:rFonts w:ascii="Cambria Math" w:hAnsi="Cambria Math"/>
+                </w:rPr>
+                <m:t>t</m:t>
+              </m:r>
+            </m:sub>
+          </m:sSub>
+          <m:r>
+            <w:rPr>
+              <w:rFonts w:ascii="Cambria Math" w:hAnsi="Cambria Math"/>
+            </w:rPr>
+            <m:t xml:space="preserve">=s, </m:t>
+          </m:r>
+          <m:sSub>
+            <m:sSubPr>
+              <m:ctrlPr>
+                <w:rPr>
+                  <w:rFonts w:ascii="Cambria Math" w:hAnsi="Cambria Math"/>
+                  <w:i/>
+                </w:rPr>
+              </m:ctrlPr>
+            </m:sSubPr>
+            <m:e>
+              <m:r>
+                <w:rPr>
+                  <w:rFonts w:ascii="Cambria Math" w:hAnsi="Cambria Math"/>
+                </w:rPr>
+                <m:t>A</m:t>
+              </m:r>
+            </m:e>
+            <m:sub>
+              <m:r>
+                <w:rPr>
+                  <w:rFonts w:ascii="Cambria Math" w:hAnsi="Cambria Math"/>
+                </w:rPr>
+                <m:t>t</m:t>
+              </m:r>
+            </m:sub>
+          </m:sSub>
+          <m:r>
+            <w:rPr>
+              <w:rFonts w:ascii="Cambria Math" w:hAnsi="Cambria Math"/>
+            </w:rPr>
+            <m:t>=a]</m:t>
+          </m:r>
+        </m:oMath>
+      </m:oMathPara>
     </w:p>
     <w:p>
       <w:pPr>
@@ -7479,12 +8156,24 @@
             </m:r>
           </m:sub>
         </m:sSub>
-        <m:r>
-          <w:rPr>
-            <w:rFonts w:ascii="Cambria Math" w:hAnsi="Cambria Math"/>
-          </w:rPr>
-          <m:t>(s,a)</m:t>
-        </m:r>
+        <m:d>
+          <m:dPr>
+            <m:ctrlPr>
+              <w:rPr>
+                <w:rFonts w:ascii="Cambria Math" w:hAnsi="Cambria Math"/>
+                <w:i/>
+              </w:rPr>
+            </m:ctrlPr>
+          </m:dPr>
+          <m:e>
+            <m:r>
+              <w:rPr>
+                <w:rFonts w:ascii="Cambria Math" w:hAnsi="Cambria Math"/>
+              </w:rPr>
+              <m:t>s,a</m:t>
+            </m:r>
+          </m:e>
+        </m:d>
       </m:oMath>
       <w:r>
         <w:t xml:space="preserve"> oznacza wartość akcji a jaką można podjąć w stanie s i jest ona równa wartości oczekiwanej z</w:t>
@@ -7566,8 +8255,10 @@
         <w:pStyle w:val="Nagwek4"/>
       </w:pPr>
       <w:r>
-        <w:lastRenderedPageBreak/>
         <w:t>Równanie Bellmana</w:t>
+      </w:r>
+      <w:r>
+        <w:t xml:space="preserve"> </w:t>
       </w:r>
     </w:p>
     <w:p>
@@ -7808,72 +8499,92 @@
             <w:rPr>
               <w:rFonts w:ascii="Cambria Math" w:hAnsi="Cambria Math"/>
             </w:rPr>
-            <m:t>*[r+y</m:t>
+            <m:t>*</m:t>
           </m:r>
-          <m:sSub>
-            <m:sSubPr>
+          <m:d>
+            <m:dPr>
+              <m:begChr m:val="["/>
+              <m:endChr m:val="]"/>
               <m:ctrlPr>
                 <w:rPr>
                   <w:rFonts w:ascii="Cambria Math" w:hAnsi="Cambria Math"/>
                   <w:i/>
                 </w:rPr>
               </m:ctrlPr>
-            </m:sSubPr>
+            </m:dPr>
             <m:e>
               <m:r>
                 <w:rPr>
                   <w:rFonts w:ascii="Cambria Math" w:hAnsi="Cambria Math"/>
                 </w:rPr>
-                <m:t>V</m:t>
+                <m:t>r+y</m:t>
               </m:r>
+              <m:sSub>
+                <m:sSubPr>
+                  <m:ctrlPr>
+                    <w:rPr>
+                      <w:rFonts w:ascii="Cambria Math" w:hAnsi="Cambria Math"/>
+                      <w:i/>
+                    </w:rPr>
+                  </m:ctrlPr>
+                </m:sSubPr>
+                <m:e>
+                  <m:r>
+                    <w:rPr>
+                      <w:rFonts w:ascii="Cambria Math" w:hAnsi="Cambria Math"/>
+                    </w:rPr>
+                    <m:t>V</m:t>
+                  </m:r>
+                </m:e>
+                <m:sub>
+                  <m:r>
+                    <w:rPr>
+                      <w:rFonts w:ascii="Cambria Math" w:hAnsi="Cambria Math"/>
+                    </w:rPr>
+                    <m:t>π</m:t>
+                  </m:r>
+                </m:sub>
+              </m:sSub>
+              <m:d>
+                <m:dPr>
+                  <m:ctrlPr>
+                    <w:rPr>
+                      <w:rFonts w:ascii="Cambria Math" w:hAnsi="Cambria Math"/>
+                      <w:i/>
+                    </w:rPr>
+                  </m:ctrlPr>
+                </m:dPr>
+                <m:e>
+                  <m:sSup>
+                    <m:sSupPr>
+                      <m:ctrlPr>
+                        <w:rPr>
+                          <w:rFonts w:ascii="Cambria Math" w:hAnsi="Cambria Math"/>
+                          <w:i/>
+                        </w:rPr>
+                      </m:ctrlPr>
+                    </m:sSupPr>
+                    <m:e>
+                      <m:r>
+                        <w:rPr>
+                          <w:rFonts w:ascii="Cambria Math" w:hAnsi="Cambria Math"/>
+                        </w:rPr>
+                        <m:t>s</m:t>
+                      </m:r>
+                    </m:e>
+                    <m:sup>
+                      <m:r>
+                        <w:rPr>
+                          <w:rFonts w:ascii="Cambria Math" w:hAnsi="Cambria Math"/>
+                        </w:rPr>
+                        <m:t>'</m:t>
+                      </m:r>
+                    </m:sup>
+                  </m:sSup>
+                </m:e>
+              </m:d>
             </m:e>
-            <m:sub>
-              <m:r>
-                <w:rPr>
-                  <w:rFonts w:ascii="Cambria Math" w:hAnsi="Cambria Math"/>
-                </w:rPr>
-                <m:t>π</m:t>
-              </m:r>
-            </m:sub>
-          </m:sSub>
-          <m:r>
-            <w:rPr>
-              <w:rFonts w:ascii="Cambria Math" w:hAnsi="Cambria Math"/>
-            </w:rPr>
-            <m:t>(</m:t>
-          </m:r>
-          <m:sSup>
-            <m:sSupPr>
-              <m:ctrlPr>
-                <w:rPr>
-                  <w:rFonts w:ascii="Cambria Math" w:hAnsi="Cambria Math"/>
-                  <w:i/>
-                </w:rPr>
-              </m:ctrlPr>
-            </m:sSupPr>
-            <m:e>
-              <m:r>
-                <w:rPr>
-                  <w:rFonts w:ascii="Cambria Math" w:hAnsi="Cambria Math"/>
-                </w:rPr>
-                <m:t>s</m:t>
-              </m:r>
-            </m:e>
-            <m:sup>
-              <m:r>
-                <w:rPr>
-                  <w:rFonts w:ascii="Cambria Math" w:hAnsi="Cambria Math"/>
-                </w:rPr>
-                <m:t>'</m:t>
-              </m:r>
-            </m:sup>
-          </m:sSup>
-          <m:r>
-            <w:rPr>
-              <w:rFonts w:ascii="Cambria Math" w:hAnsi="Cambria Math"/>
-            </w:rPr>
-            <m:t>)]</m:t>
-          </m:r>
+          </m:d>
         </m:oMath>
       </m:oMathPara>
     </w:p>
@@ -7953,66 +8664,54 @@
             </m:r>
           </m:sub>
         </m:sSub>
-        <m:r>
-          <w:rPr>
-            <w:rFonts w:ascii="Cambria Math" w:hAnsi="Cambria Math"/>
-          </w:rPr>
-          <m:t>(</m:t>
-        </m:r>
-        <m:sSup>
-          <m:sSupPr>
+        <m:d>
+          <m:dPr>
             <m:ctrlPr>
               <w:rPr>
                 <w:rFonts w:ascii="Cambria Math" w:hAnsi="Cambria Math"/>
                 <w:i/>
               </w:rPr>
             </m:ctrlPr>
-          </m:sSupPr>
+          </m:dPr>
           <m:e>
-            <m:r>
-              <w:rPr>
-                <w:rFonts w:ascii="Cambria Math" w:hAnsi="Cambria Math"/>
-              </w:rPr>
-              <m:t>s</m:t>
-            </m:r>
+            <m:sSup>
+              <m:sSupPr>
+                <m:ctrlPr>
+                  <w:rPr>
+                    <w:rFonts w:ascii="Cambria Math" w:hAnsi="Cambria Math"/>
+                    <w:i/>
+                  </w:rPr>
+                </m:ctrlPr>
+              </m:sSupPr>
+              <m:e>
+                <m:r>
+                  <w:rPr>
+                    <w:rFonts w:ascii="Cambria Math" w:hAnsi="Cambria Math"/>
+                  </w:rPr>
+                  <m:t>s</m:t>
+                </m:r>
+              </m:e>
+              <m:sup>
+                <m:r>
+                  <w:rPr>
+                    <w:rFonts w:ascii="Cambria Math" w:hAnsi="Cambria Math"/>
+                  </w:rPr>
+                  <m:t>'</m:t>
+                </m:r>
+              </m:sup>
+            </m:sSup>
           </m:e>
-          <m:sup>
-            <m:r>
-              <w:rPr>
-                <w:rFonts w:ascii="Cambria Math" w:hAnsi="Cambria Math"/>
-              </w:rPr>
-              <m:t>'</m:t>
-            </m:r>
-          </m:sup>
-        </m:sSup>
-        <m:r>
-          <w:rPr>
-            <w:rFonts w:ascii="Cambria Math" w:hAnsi="Cambria Math"/>
-          </w:rPr>
-          <m:t>)</m:t>
-        </m:r>
+        </m:d>
       </m:oMath>
       <w:r>
         <w:t xml:space="preserve"> to część wzoru odpowiadająca za przyszłe wartości stanów, które są brane pod uwagę podczas wyliczania wartości stanu obecnego.</w:t>
       </w:r>
-      <w:commentRangeStart w:id="15"/>
-      <w:r>
-        <w:t xml:space="preserve"> </w:t>
-      </w:r>
-      <w:commentRangeEnd w:id="15"/>
-      <w:r>
-        <w:rPr>
-          <w:rStyle w:val="Odwoaniedokomentarza"/>
-        </w:rPr>
-        <w:commentReference w:id="15"/>
-      </w:r>
     </w:p>
     <w:p>
       <w:pPr>
         <w:ind w:firstLine="0"/>
       </w:pPr>
       <w:r>
-        <w:tab/>
         <w:t xml:space="preserve">Równanie Bellmana możemy również zastosować do funkcji wartości akcji: </w:t>
       </w:r>
     </w:p>
@@ -8036,7 +8735,7 @@
                 <w:rPr>
                   <w:rFonts w:ascii="Cambria Math" w:hAnsi="Cambria Math"/>
                 </w:rPr>
-                <m:t>Q</m:t>
+                <m:t>q</m:t>
               </m:r>
             </m:e>
             <m:sub>
@@ -8179,51 +8878,37 @@
               </m:r>
             </m:e>
           </m:nary>
-          <m:r>
-            <w:rPr>
-              <w:rFonts w:ascii="Cambria Math" w:hAnsi="Cambria Math"/>
-            </w:rPr>
-            <m:t>[r+y</m:t>
-          </m:r>
-          <m:nary>
-            <m:naryPr>
-              <m:chr m:val="∑"/>
-              <m:limLoc m:val="undOvr"/>
-              <m:supHide m:val="1"/>
+          <m:d>
+            <m:dPr>
+              <m:begChr m:val="["/>
+              <m:endChr m:val="]"/>
               <m:ctrlPr>
                 <w:rPr>
                   <w:rFonts w:ascii="Cambria Math" w:hAnsi="Cambria Math"/>
                   <w:i/>
                 </w:rPr>
               </m:ctrlPr>
-            </m:naryPr>
-            <m:sub>
-              <m:r>
-                <w:rPr>
-                  <w:rFonts w:ascii="Cambria Math" w:hAnsi="Cambria Math"/>
-                </w:rPr>
-                <m:t>a'</m:t>
-              </m:r>
-            </m:sub>
-            <m:sup/>
+            </m:dPr>
             <m:e>
               <m:r>
                 <w:rPr>
                   <w:rFonts w:ascii="Cambria Math" w:hAnsi="Cambria Math"/>
                 </w:rPr>
-                <m:t>π</m:t>
+                <m:t>r+y</m:t>
               </m:r>
-              <m:d>
-                <m:dPr>
-                  <m:endChr m:val="|"/>
+              <m:nary>
+                <m:naryPr>
+                  <m:chr m:val="∑"/>
+                  <m:limLoc m:val="undOvr"/>
+                  <m:supHide m:val="1"/>
                   <m:ctrlPr>
                     <w:rPr>
                       <w:rFonts w:ascii="Cambria Math" w:hAnsi="Cambria Math"/>
                       <w:i/>
                     </w:rPr>
                   </m:ctrlPr>
-                </m:dPr>
-                <m:e>
+                </m:naryPr>
+                <m:sub>
                   <m:sSup>
                     <m:sSupPr>
                       <m:ctrlPr>
@@ -8250,225 +8935,68 @@
                       </m:r>
                     </m:sup>
                   </m:sSup>
+                </m:sub>
+                <m:sup/>
+                <m:e>
                   <m:r>
                     <w:rPr>
                       <w:rFonts w:ascii="Cambria Math" w:hAnsi="Cambria Math"/>
                     </w:rPr>
-                    <m:t xml:space="preserve"> </m:t>
+                    <m:t>π</m:t>
+                  </m:r>
+                  <m:d>
+                    <m:dPr>
+                      <m:endChr m:val="|"/>
+                      <m:ctrlPr>
+                        <w:rPr>
+                          <w:rFonts w:ascii="Cambria Math" w:hAnsi="Cambria Math"/>
+                          <w:i/>
+                        </w:rPr>
+                      </m:ctrlPr>
+                    </m:dPr>
+                    <m:e>
+                      <m:sSup>
+                        <m:sSupPr>
+                          <m:ctrlPr>
+                            <w:rPr>
+                              <w:rFonts w:ascii="Cambria Math" w:hAnsi="Cambria Math"/>
+                              <w:i/>
+                            </w:rPr>
+                          </m:ctrlPr>
+                        </m:sSupPr>
+                        <m:e>
+                          <m:r>
+                            <w:rPr>
+                              <w:rFonts w:ascii="Cambria Math" w:hAnsi="Cambria Math"/>
+                            </w:rPr>
+                            <m:t>a</m:t>
+                          </m:r>
+                        </m:e>
+                        <m:sup>
+                          <m:r>
+                            <w:rPr>
+                              <w:rFonts w:ascii="Cambria Math" w:hAnsi="Cambria Math"/>
+                            </w:rPr>
+                            <m:t>'</m:t>
+                          </m:r>
+                        </m:sup>
+                      </m:sSup>
+                      <m:r>
+                        <w:rPr>
+                          <w:rFonts w:ascii="Cambria Math" w:hAnsi="Cambria Math"/>
+                        </w:rPr>
+                        <m:t xml:space="preserve"> </m:t>
+                      </m:r>
+                    </m:e>
+                  </m:d>
+                  <m:r>
+                    <w:rPr>
+                      <w:rFonts w:ascii="Cambria Math" w:hAnsi="Cambria Math"/>
+                    </w:rPr>
+                    <m:t xml:space="preserve"> s')</m:t>
                   </m:r>
                 </m:e>
-              </m:d>
-              <m:r>
-                <w:rPr>
-                  <w:rFonts w:ascii="Cambria Math" w:hAnsi="Cambria Math"/>
-                </w:rPr>
-                <m:t xml:space="preserve"> s')</m:t>
-              </m:r>
-            </m:e>
-          </m:nary>
-          <m:sSub>
-            <m:sSubPr>
-              <m:ctrlPr>
-                <w:rPr>
-                  <w:rFonts w:ascii="Cambria Math" w:hAnsi="Cambria Math"/>
-                  <w:i/>
-                </w:rPr>
-              </m:ctrlPr>
-            </m:sSubPr>
-            <m:e>
-              <m:r>
-                <w:rPr>
-                  <w:rFonts w:ascii="Cambria Math" w:hAnsi="Cambria Math"/>
-                </w:rPr>
-                <m:t>Q</m:t>
-              </m:r>
-            </m:e>
-            <m:sub>
-              <m:r>
-                <w:rPr>
-                  <w:rFonts w:ascii="Cambria Math" w:hAnsi="Cambria Math"/>
-                </w:rPr>
-                <m:t>π</m:t>
-              </m:r>
-            </m:sub>
-          </m:sSub>
-          <m:r>
-            <w:rPr>
-              <w:rFonts w:ascii="Cambria Math" w:hAnsi="Cambria Math"/>
-            </w:rPr>
-            <m:t>(</m:t>
-          </m:r>
-          <m:sSup>
-            <m:sSupPr>
-              <m:ctrlPr>
-                <w:rPr>
-                  <w:rFonts w:ascii="Cambria Math" w:hAnsi="Cambria Math"/>
-                  <w:i/>
-                </w:rPr>
-              </m:ctrlPr>
-            </m:sSupPr>
-            <m:e>
-              <m:r>
-                <w:rPr>
-                  <w:rFonts w:ascii="Cambria Math" w:hAnsi="Cambria Math"/>
-                </w:rPr>
-                <m:t>s</m:t>
-              </m:r>
-            </m:e>
-            <m:sup>
-              <m:r>
-                <w:rPr>
-                  <w:rFonts w:ascii="Cambria Math" w:hAnsi="Cambria Math"/>
-                </w:rPr>
-                <m:t>'</m:t>
-              </m:r>
-            </m:sup>
-          </m:sSup>
-          <m:r>
-            <w:rPr>
-              <w:rFonts w:ascii="Cambria Math" w:hAnsi="Cambria Math"/>
-            </w:rPr>
-            <m:t>, a')]</m:t>
-          </m:r>
-        </m:oMath>
-      </m:oMathPara>
-    </w:p>
-    <w:p>
-      <w:pPr>
-        <w:pStyle w:val="Nagwek4"/>
-      </w:pPr>
-      <w:r>
-        <w:t>Optymalna wartość stanu i optymalna wartość akcji</w:t>
-      </w:r>
-    </w:p>
-    <w:p>
-      <w:pPr>
-        <w:ind w:firstLine="708"/>
-      </w:pPr>
-      <w:r>
-        <w:t>Optymalna polityka</w:t>
-      </w:r>
-      <w:r>
-        <w:t xml:space="preserve"> </w:t>
-      </w:r>
-      <m:oMath>
-        <m:sSup>
-          <m:sSupPr>
-            <m:ctrlPr>
-              <w:rPr>
-                <w:rFonts w:ascii="Cambria Math" w:hAnsi="Cambria Math"/>
-                <w:i/>
-              </w:rPr>
-            </m:ctrlPr>
-          </m:sSupPr>
-          <m:e>
-            <m:r>
-              <w:rPr>
-                <w:rFonts w:ascii="Cambria Math" w:hAnsi="Cambria Math"/>
-              </w:rPr>
-              <m:t>π</m:t>
-            </m:r>
-          </m:e>
-          <m:sup>
-            <m:r>
-              <w:rPr>
-                <w:rFonts w:ascii="Cambria Math" w:hAnsi="Cambria Math"/>
-              </w:rPr>
-              <m:t>*</m:t>
-            </m:r>
-          </m:sup>
-        </m:sSup>
-      </m:oMath>
-      <w:r>
-        <w:t xml:space="preserve"> jest polityką, która zapewnia największą sumę nagród i</w:t>
-      </w:r>
-      <w:r>
-        <w:t xml:space="preserve"> jest</w:t>
-      </w:r>
-      <w:r>
-        <w:t xml:space="preserve"> wyznaczana</w:t>
-      </w:r>
-      <w:r>
-        <w:t xml:space="preserve"> poprzez dwa równania dotyczące zarówno wartości stanu jak i wartości akcji. Optymalną funkcję wartości stanu oznacza się jako:</w:t>
-      </w:r>
-    </w:p>
-    <w:p>
-      <w:pPr>
-        <w:ind w:firstLine="708"/>
-      </w:pPr>
-      <m:oMathPara>
-        <m:oMath>
-          <m:sSub>
-            <m:sSubPr>
-              <m:ctrlPr>
-                <w:rPr>
-                  <w:rFonts w:ascii="Cambria Math" w:hAnsi="Cambria Math"/>
-                  <w:i/>
-                </w:rPr>
-              </m:ctrlPr>
-            </m:sSubPr>
-            <m:e>
-              <m:r>
-                <w:rPr>
-                  <w:rFonts w:ascii="Cambria Math" w:hAnsi="Cambria Math"/>
-                </w:rPr>
-                <m:t>V</m:t>
-              </m:r>
-            </m:e>
-            <m:sub>
-              <m:r>
-                <w:rPr>
-                  <w:rFonts w:ascii="Cambria Math" w:hAnsi="Cambria Math"/>
-                </w:rPr>
-                <m:t>*</m:t>
-              </m:r>
-            </m:sub>
-          </m:sSub>
-          <m:d>
-            <m:dPr>
-              <m:ctrlPr>
-                <w:rPr>
-                  <w:rFonts w:ascii="Cambria Math" w:hAnsi="Cambria Math"/>
-                  <w:i/>
-                </w:rPr>
-              </m:ctrlPr>
-            </m:dPr>
-            <m:e>
-              <m:r>
-                <w:rPr>
-                  <w:rFonts w:ascii="Cambria Math" w:hAnsi="Cambria Math"/>
-                </w:rPr>
-                <m:t>s</m:t>
-              </m:r>
-            </m:e>
-          </m:d>
-          <m:r>
-            <w:rPr>
-              <w:rFonts w:ascii="Cambria Math" w:hAnsi="Cambria Math"/>
-            </w:rPr>
-            <m:t>=</m:t>
-          </m:r>
-          <m:func>
-            <m:funcPr>
-              <m:ctrlPr>
-                <w:rPr>
-                  <w:rFonts w:ascii="Cambria Math" w:hAnsi="Cambria Math"/>
-                  <w:i/>
-                </w:rPr>
-              </m:ctrlPr>
-            </m:funcPr>
-            <m:fName>
-              <m:r>
-                <m:rPr>
-                  <m:sty m:val="p"/>
-                </m:rPr>
-                <w:rPr>
-                  <w:rFonts w:ascii="Cambria Math" w:hAnsi="Cambria Math"/>
-                </w:rPr>
-                <m:t>max</m:t>
-              </m:r>
-            </m:fName>
-            <m:e>
+              </m:nary>
               <m:sSub>
                 <m:sSubPr>
                   <m:ctrlPr>
@@ -8483,7 +9011,7 @@
                     <w:rPr>
                       <w:rFonts w:ascii="Cambria Math" w:hAnsi="Cambria Math"/>
                     </w:rPr>
-                    <m:t>V</m:t>
+                    <m:t>Q</m:t>
                   </m:r>
                 </m:e>
                 <m:sub>
@@ -8495,522 +9023,8 @@
                   </m:r>
                 </m:sub>
               </m:sSub>
-              <m:r>
-                <w:rPr>
-                  <w:rFonts w:ascii="Cambria Math" w:hAnsi="Cambria Math"/>
-                </w:rPr>
-                <m:t>(s)</m:t>
-              </m:r>
-            </m:e>
-          </m:func>
-        </m:oMath>
-      </m:oMathPara>
-    </w:p>
-    <w:p>
-      <w:pPr>
-        <w:ind w:firstLine="0"/>
-      </w:pPr>
-      <w:r>
-        <w:t>Co oznacza że optymalnym stanem jest stan o najwyższej wartości</w:t>
-      </w:r>
-      <w:r>
-        <w:t xml:space="preserve"> i w związku z tym, agent powinien dążyć do tego, aby się w nim znaleźć. </w:t>
-      </w:r>
-    </w:p>
-    <w:p>
-      <w:pPr>
-        <w:ind w:firstLine="708"/>
-      </w:pPr>
-      <w:r>
-        <w:t>Optymalna wartość akcji z kolei jest oznaczana następującym wzorem:</w:t>
-      </w:r>
-    </w:p>
-    <w:p>
-      <w:pPr>
-        <w:ind w:firstLine="708"/>
-      </w:pPr>
-      <m:oMathPara>
-        <m:oMath>
-          <m:sSub>
-            <m:sSubPr>
-              <m:ctrlPr>
-                <w:rPr>
-                  <w:rFonts w:ascii="Cambria Math" w:hAnsi="Cambria Math"/>
-                  <w:i/>
-                </w:rPr>
-              </m:ctrlPr>
-            </m:sSubPr>
-            <m:e>
-              <m:r>
-                <w:rPr>
-                  <w:rFonts w:ascii="Cambria Math" w:hAnsi="Cambria Math"/>
-                </w:rPr>
-                <m:t>q</m:t>
-              </m:r>
-            </m:e>
-            <m:sub>
-              <m:r>
-                <w:rPr>
-                  <w:rFonts w:ascii="Cambria Math" w:hAnsi="Cambria Math"/>
-                </w:rPr>
-                <m:t>*</m:t>
-              </m:r>
-            </m:sub>
-          </m:sSub>
-          <m:d>
-            <m:dPr>
-              <m:ctrlPr>
-                <w:rPr>
-                  <w:rFonts w:ascii="Cambria Math" w:hAnsi="Cambria Math"/>
-                  <w:i/>
-                </w:rPr>
-              </m:ctrlPr>
-            </m:dPr>
-            <m:e>
-              <m:r>
-                <w:rPr>
-                  <w:rFonts w:ascii="Cambria Math" w:hAnsi="Cambria Math"/>
-                </w:rPr>
-                <m:t>s, a</m:t>
-              </m:r>
-            </m:e>
-          </m:d>
-          <m:r>
-            <w:rPr>
-              <w:rFonts w:ascii="Cambria Math" w:hAnsi="Cambria Math"/>
-            </w:rPr>
-            <m:t>=</m:t>
-          </m:r>
-          <m:func>
-            <m:funcPr>
-              <m:ctrlPr>
-                <w:rPr>
-                  <w:rFonts w:ascii="Cambria Math" w:hAnsi="Cambria Math"/>
-                  <w:i/>
-                </w:rPr>
-              </m:ctrlPr>
-            </m:funcPr>
-            <m:fName>
-              <m:r>
-                <m:rPr>
-                  <m:sty m:val="p"/>
-                </m:rPr>
-                <w:rPr>
-                  <w:rFonts w:ascii="Cambria Math" w:hAnsi="Cambria Math"/>
-                </w:rPr>
-                <m:t>max</m:t>
-              </m:r>
-            </m:fName>
-            <m:e>
-              <m:sSub>
-                <m:sSubPr>
-                  <m:ctrlPr>
-                    <w:rPr>
-                      <w:rFonts w:ascii="Cambria Math" w:hAnsi="Cambria Math"/>
-                      <w:i/>
-                    </w:rPr>
-                  </m:ctrlPr>
-                </m:sSubPr>
-                <m:e>
-                  <m:r>
-                    <w:rPr>
-                      <w:rFonts w:ascii="Cambria Math" w:hAnsi="Cambria Math"/>
-                    </w:rPr>
-                    <m:t>q</m:t>
-                  </m:r>
-                </m:e>
-                <m:sub>
-                  <m:r>
-                    <w:rPr>
-                      <w:rFonts w:ascii="Cambria Math" w:hAnsi="Cambria Math"/>
-                    </w:rPr>
-                    <m:t>π</m:t>
-                  </m:r>
-                </m:sub>
-              </m:sSub>
-              <m:r>
-                <w:rPr>
-                  <w:rFonts w:ascii="Cambria Math" w:hAnsi="Cambria Math"/>
-                </w:rPr>
-                <m:t>(s, a)</m:t>
-              </m:r>
-            </m:e>
-          </m:func>
-        </m:oMath>
-      </m:oMathPara>
-    </w:p>
-    <w:p>
-      <w:pPr>
-        <w:ind w:firstLine="0"/>
-      </w:pPr>
-      <w:r>
-        <w:t xml:space="preserve">Oznaczający że optymalną akcją </w:t>
-      </w:r>
-      <m:oMath>
-        <m:r>
-          <w:rPr>
-            <w:rFonts w:ascii="Cambria Math" w:hAnsi="Cambria Math"/>
-          </w:rPr>
-          <m:t>a</m:t>
-        </m:r>
-      </m:oMath>
-      <w:r>
-        <w:t xml:space="preserve"> w stanie </w:t>
-      </w:r>
-      <m:oMath>
-        <m:r>
-          <w:rPr>
-            <w:rFonts w:ascii="Cambria Math" w:hAnsi="Cambria Math"/>
-          </w:rPr>
-          <m:t>s</m:t>
-        </m:r>
-      </m:oMath>
-      <w:r>
-        <w:t xml:space="preserve"> jest akcja, która da maksymalną wartość oczekiwaną. </w:t>
-      </w:r>
-    </w:p>
-    <w:p>
-      <w:pPr>
-        <w:pStyle w:val="Nagwek3"/>
-      </w:pPr>
-      <w:bookmarkStart w:id="16" w:name="_Toc103605052"/>
-      <w:r>
-        <w:t>Programowanie dynamiczne</w:t>
-      </w:r>
-      <w:bookmarkEnd w:id="16"/>
-      <w:r>
-        <w:t xml:space="preserve"> </w:t>
-      </w:r>
-    </w:p>
-    <w:p>
-      <w:r>
-        <w:t>Programowanie d</w:t>
-      </w:r>
-      <w:r>
-        <w:t xml:space="preserve">ynamiczne </w:t>
-      </w:r>
-      <w:r>
-        <w:t xml:space="preserve">jest kolejną z podstaw uczenia przez wzmacnianie i </w:t>
-      </w:r>
-      <w:r>
-        <w:t>odnosi się do zbioru algorytmów które mogą zostać użyte do obliczenia optymalnej polityki w podanym modelu środowiska zdefiniowanym przez MDP</w:t>
-      </w:r>
-      <w:r>
-        <w:t xml:space="preserve"> [</w:t>
-      </w:r>
-      <w:r>
-        <w:t>5</w:t>
-      </w:r>
-      <w:r>
-        <w:t>]</w:t>
-      </w:r>
-      <w:r>
-        <w:t>.</w:t>
-      </w:r>
-      <w:r>
-        <w:t xml:space="preserve"> </w:t>
-      </w:r>
-      <w:r>
-        <w:t xml:space="preserve"> </w:t>
-      </w:r>
-      <w:r>
-        <w:t>Algorytmy te rozwiązują skomplikowane problemy poprzez</w:t>
-      </w:r>
-      <w:r>
-        <w:t xml:space="preserve"> </w:t>
-      </w:r>
-      <w:r>
-        <w:t>podzielenie ich na mniejsze</w:t>
-      </w:r>
-      <w:r>
-        <w:t>,</w:t>
-      </w:r>
-      <w:r>
-        <w:t xml:space="preserve"> znalezienie na nie </w:t>
-      </w:r>
-      <w:r>
-        <w:t xml:space="preserve">optymalnego </w:t>
-      </w:r>
-      <w:r>
-        <w:lastRenderedPageBreak/>
-        <w:t xml:space="preserve">rozwiązania, co w rezultacie da optymalne rozwiązanie oryginalnego problemu. </w:t>
-      </w:r>
-      <w:r>
-        <w:t xml:space="preserve">Istnieją dwa główne podejścia </w:t>
-      </w:r>
-      <w:r>
-        <w:t xml:space="preserve"> </w:t>
-      </w:r>
-      <w:r>
-        <w:t xml:space="preserve">jakie można obrać, rozwiązując dany problem za pomocą programowania dynamicznego: </w:t>
-      </w:r>
-    </w:p>
-    <w:p>
-      <w:pPr>
-        <w:spacing w:before="0" w:line="240" w:lineRule="auto"/>
-        <w:ind w:firstLine="0"/>
-        <w:rPr>
-          <w:color w:val="202124"/>
-        </w:rPr>
-      </w:pPr>
-      <w:r>
-        <w:rPr>
-          <w:rFonts w:ascii="Arial" w:hAnsi="Arial" w:cs="Arial"/>
-          <w:b/>
-          <w:bCs/>
-          <w:color w:val="202124"/>
-          <w:sz w:val="21"/>
-          <w:szCs w:val="21"/>
-        </w:rPr>
-        <w:br/>
-      </w:r>
-      <w:r>
-        <w:rPr>
-          <w:b/>
-          <w:bCs/>
-          <w:color w:val="202124"/>
-        </w:rPr>
-        <w:t>•</w:t>
-      </w:r>
-      <w:r>
-        <w:rPr>
-          <w:b/>
-          <w:bCs/>
-          <w:color w:val="202124"/>
-        </w:rPr>
-        <w:t xml:space="preserve"> Podejście oddolne </w:t>
-      </w:r>
-      <w:r>
-        <w:rPr>
-          <w:color w:val="202124"/>
-        </w:rPr>
-        <w:t>–</w:t>
-      </w:r>
-      <w:r>
-        <w:rPr>
-          <w:color w:val="202124"/>
-        </w:rPr>
-        <w:t xml:space="preserve"> </w:t>
-      </w:r>
-      <w:r>
-        <w:rPr>
-          <w:color w:val="202124"/>
-        </w:rPr>
-        <w:t xml:space="preserve">Zaczynamy od rozwiązania najmniejszych pod problemów jakie występują w podanym problemie, a następnie używamy tych wyników do rozwiązania pod problemu, którego częścią jest problem, który właśnie rozwiązaliśmy. Dzięki temu </w:t>
-      </w:r>
-      <w:r>
-        <w:rPr>
-          <w:color w:val="202124"/>
-        </w:rPr>
-        <w:t>będziemy rozwiązywać coraz trudniejsze problemy aż dojdziemy do rozwiązania głównego problemu.</w:t>
-      </w:r>
-    </w:p>
-    <w:p>
-      <w:pPr>
-        <w:spacing w:before="0" w:line="240" w:lineRule="auto"/>
-        <w:ind w:firstLine="0"/>
-        <w:rPr>
-          <w:color w:val="202124"/>
-        </w:rPr>
-      </w:pPr>
-      <w:r>
-        <w:rPr>
-          <w:b/>
-          <w:bCs/>
-          <w:color w:val="202124"/>
-        </w:rPr>
-        <w:br/>
-        <w:t>•</w:t>
-      </w:r>
-      <w:r>
-        <w:rPr>
-          <w:b/>
-          <w:bCs/>
-          <w:color w:val="202124"/>
-        </w:rPr>
-        <w:t xml:space="preserve"> Podejście odgórne </w:t>
-      </w:r>
-      <w:r>
-        <w:rPr>
-          <w:color w:val="202124"/>
-        </w:rPr>
-        <w:t xml:space="preserve">– Rozkładamy nasz główny problem na </w:t>
-      </w:r>
-      <w:r>
-        <w:rPr>
-          <w:color w:val="202124"/>
-        </w:rPr>
-        <w:t>szereg wszystkich możliwych pod problemów, a następnie próbujemy je wszystkie rozwiązać. Za każdym razem gdy zajmujemy się nowym problemem, sprawdzamy, czy został on już rozwiązany. Jeżeli tak, używamy jego wyniku, jeżeli nie, rozwiązujemy go.</w:t>
-      </w:r>
-      <w:r>
-        <w:rPr>
-          <w:color w:val="202124"/>
-        </w:rPr>
-        <w:t xml:space="preserve"> W ten sposób rekurencyjnie, krok po kroku algorytm rozwiąże wszystkie pod problemy a w konsekwencji, rozwiąże oryginalny problem.</w:t>
-      </w:r>
-    </w:p>
-    <w:p>
-      <w:r>
-        <w:t>Programowanie dynamiczne jest podstawą dwóch</w:t>
-      </w:r>
-      <w:r>
-        <w:t xml:space="preserve"> głównych</w:t>
-      </w:r>
-      <w:r>
-        <w:t xml:space="preserve"> algorytmów</w:t>
-      </w:r>
-      <w:r>
-        <w:t xml:space="preserve"> uczenia przez wzmacnianie. Są to iteracja wartości </w:t>
-      </w:r>
-      <w:r>
-        <w:t xml:space="preserve">stanu </w:t>
-      </w:r>
-      <w:r>
-        <w:t>i iteracja polityki.</w:t>
-      </w:r>
-      <w:r>
-        <w:t xml:space="preserve"> Iteracja wartości</w:t>
-      </w:r>
-      <w:r>
-        <w:t xml:space="preserve"> </w:t>
-      </w:r>
-      <w:r>
-        <w:t>stanu</w:t>
-      </w:r>
-      <w:r>
-        <w:t xml:space="preserve"> wykorzystuje równanie Bellmana i pozwala na iteracyjne coraz lepsze oszacowanie wartości stanu</w:t>
-      </w:r>
-      <w:r>
-        <w:t>.</w:t>
-      </w:r>
-      <w:r>
-        <w:t xml:space="preserve"> Matematyczny wzór iteracji wartości wygląda następująco: </w:t>
-      </w:r>
-    </w:p>
-    <w:p>
-      <m:oMathPara>
-        <m:oMath>
-          <m:r>
-            <w:rPr>
-              <w:rFonts w:ascii="Cambria Math" w:hAnsi="Cambria Math"/>
-            </w:rPr>
-            <m:t>V</m:t>
-          </m:r>
-          <m:d>
-            <m:dPr>
-              <m:ctrlPr>
-                <w:rPr>
-                  <w:rFonts w:ascii="Cambria Math" w:hAnsi="Cambria Math"/>
-                  <w:i/>
-                </w:rPr>
-              </m:ctrlPr>
-            </m:dPr>
-            <m:e>
-              <m:r>
-                <w:rPr>
-                  <w:rFonts w:ascii="Cambria Math" w:hAnsi="Cambria Math"/>
-                </w:rPr>
-                <m:t>s</m:t>
-              </m:r>
-            </m:e>
-          </m:d>
-          <m:r>
-            <w:rPr>
-              <w:rFonts w:ascii="Cambria Math" w:hAnsi="Cambria Math"/>
-            </w:rPr>
-            <m:t>=</m:t>
-          </m:r>
-          <m:sSub>
-            <m:sSubPr>
-              <m:ctrlPr>
-                <w:rPr>
-                  <w:rFonts w:ascii="Cambria Math" w:hAnsi="Cambria Math"/>
-                  <w:i/>
-                </w:rPr>
-              </m:ctrlPr>
-            </m:sSubPr>
-            <m:e>
-              <m:r>
-                <w:rPr>
-                  <w:rFonts w:ascii="Cambria Math" w:hAnsi="Cambria Math"/>
-                </w:rPr>
-                <m:t>max</m:t>
-              </m:r>
-            </m:e>
-            <m:sub>
-              <m:r>
-                <w:rPr>
-                  <w:rFonts w:ascii="Cambria Math" w:hAnsi="Cambria Math"/>
-                </w:rPr>
-                <m:t>a</m:t>
-              </m:r>
-            </m:sub>
-          </m:sSub>
-          <m:r>
-            <m:rPr>
-              <m:sty m:val="p"/>
-            </m:rPr>
-            <w:rPr>
-              <w:rFonts w:ascii="Cambria Math" w:hAnsi="Cambria Math"/>
-            </w:rPr>
-            <m:t>⁡</m:t>
-          </m:r>
-          <m:nary>
-            <m:naryPr>
-              <m:chr m:val="∑"/>
-              <m:limLoc m:val="undOvr"/>
-              <m:supHide m:val="1"/>
-              <m:ctrlPr>
-                <w:rPr>
-                  <w:rFonts w:ascii="Cambria Math" w:hAnsi="Cambria Math"/>
-                </w:rPr>
-              </m:ctrlPr>
-            </m:naryPr>
-            <m:sub>
-              <m:sSup>
-                <m:sSupPr>
-                  <m:ctrlPr>
-                    <w:rPr>
-                      <w:rFonts w:ascii="Cambria Math" w:hAnsi="Cambria Math"/>
-                      <w:i/>
-                    </w:rPr>
-                  </m:ctrlPr>
-                </m:sSupPr>
-                <m:e>
-                  <m:r>
-                    <w:rPr>
-                      <w:rFonts w:ascii="Cambria Math" w:hAnsi="Cambria Math"/>
-                    </w:rPr>
-                    <m:t>s</m:t>
-                  </m:r>
-                </m:e>
-                <m:sup>
-                  <m:r>
-                    <w:rPr>
-                      <w:rFonts w:ascii="Cambria Math" w:hAnsi="Cambria Math"/>
-                    </w:rPr>
-                    <m:t>'</m:t>
-                  </m:r>
-                </m:sup>
-              </m:sSup>
-              <m:r>
-                <w:rPr>
-                  <w:rFonts w:ascii="Cambria Math" w:hAnsi="Cambria Math"/>
-                </w:rPr>
-                <m:t>, r</m:t>
-              </m:r>
-            </m:sub>
-            <m:sup/>
-            <m:e>
-              <m:r>
-                <w:rPr>
-                  <w:rFonts w:ascii="Cambria Math" w:hAnsi="Cambria Math"/>
-                </w:rPr>
-                <m:t>p</m:t>
-              </m:r>
               <m:d>
                 <m:dPr>
-                  <m:endChr m:val="|"/>
                   <m:ctrlPr>
                     <w:rPr>
                       <w:rFonts w:ascii="Cambria Math" w:hAnsi="Cambria Math"/>
@@ -9049,24 +9063,111 @@
                     <w:rPr>
                       <w:rFonts w:ascii="Cambria Math" w:hAnsi="Cambria Math"/>
                     </w:rPr>
-                    <m:t xml:space="preserve">, r </m:t>
+                    <m:t xml:space="preserve">, </m:t>
                   </m:r>
+                  <m:sSup>
+                    <m:sSupPr>
+                      <m:ctrlPr>
+                        <w:rPr>
+                          <w:rFonts w:ascii="Cambria Math" w:hAnsi="Cambria Math"/>
+                          <w:i/>
+                        </w:rPr>
+                      </m:ctrlPr>
+                    </m:sSupPr>
+                    <m:e>
+                      <m:r>
+                        <w:rPr>
+                          <w:rFonts w:ascii="Cambria Math" w:hAnsi="Cambria Math"/>
+                        </w:rPr>
+                        <m:t>a</m:t>
+                      </m:r>
+                    </m:e>
+                    <m:sup>
+                      <m:r>
+                        <w:rPr>
+                          <w:rFonts w:ascii="Cambria Math" w:hAnsi="Cambria Math"/>
+                        </w:rPr>
+                        <m:t>'</m:t>
+                      </m:r>
+                    </m:sup>
+                  </m:sSup>
                 </m:e>
               </m:d>
-              <m:r>
-                <w:rPr>
-                  <w:rFonts w:ascii="Cambria Math" w:hAnsi="Cambria Math"/>
-                </w:rPr>
-                <m:t xml:space="preserve"> s, a)</m:t>
-              </m:r>
             </m:e>
-          </m:nary>
-          <m:r>
-            <w:rPr>
-              <w:rFonts w:ascii="Cambria Math" w:hAnsi="Cambria Math"/>
-            </w:rPr>
-            <m:t>[r+y</m:t>
-          </m:r>
+          </m:d>
+        </m:oMath>
+      </m:oMathPara>
+    </w:p>
+    <w:p>
+      <w:pPr>
+        <w:ind w:firstLine="0"/>
+      </w:pPr>
+    </w:p>
+    <w:p>
+      <w:pPr>
+        <w:pStyle w:val="Nagwek4"/>
+      </w:pPr>
+      <w:r>
+        <w:t>Optymalna wartość stanu i optymalna wartość akcji</w:t>
+      </w:r>
+    </w:p>
+    <w:p>
+      <w:pPr>
+        <w:ind w:firstLine="708"/>
+      </w:pPr>
+      <w:r>
+        <w:t>Optymalna polityka</w:t>
+      </w:r>
+      <w:r>
+        <w:t xml:space="preserve"> </w:t>
+      </w:r>
+      <m:oMath>
+        <m:sSup>
+          <m:sSupPr>
+            <m:ctrlPr>
+              <w:rPr>
+                <w:rFonts w:ascii="Cambria Math" w:hAnsi="Cambria Math"/>
+                <w:i/>
+              </w:rPr>
+            </m:ctrlPr>
+          </m:sSupPr>
+          <m:e>
+            <m:r>
+              <w:rPr>
+                <w:rFonts w:ascii="Cambria Math" w:hAnsi="Cambria Math"/>
+              </w:rPr>
+              <m:t>π</m:t>
+            </m:r>
+          </m:e>
+          <m:sup>
+            <m:r>
+              <w:rPr>
+                <w:rFonts w:ascii="Cambria Math" w:hAnsi="Cambria Math"/>
+              </w:rPr>
+              <m:t>*</m:t>
+            </m:r>
+          </m:sup>
+        </m:sSup>
+      </m:oMath>
+      <w:r>
+        <w:t xml:space="preserve"> jest polityką, która zapewnia największą sumę nagród i</w:t>
+      </w:r>
+      <w:r>
+        <w:t xml:space="preserve"> jest</w:t>
+      </w:r>
+      <w:r>
+        <w:t xml:space="preserve"> wyznaczana</w:t>
+      </w:r>
+      <w:r>
+        <w:t xml:space="preserve"> poprzez dwa równania dotyczące zarówno wartości stanu jak i wartości akcji. Optymalną funkcję wartości stanu oznacza się jako:</w:t>
+      </w:r>
+    </w:p>
+    <w:p>
+      <w:pPr>
+        <w:ind w:firstLine="708"/>
+      </w:pPr>
+      <m:oMathPara>
+        <m:oMath>
           <m:sSub>
             <m:sSubPr>
               <m:ctrlPr>
@@ -9089,48 +9190,246 @@
                 <w:rPr>
                   <w:rFonts w:ascii="Cambria Math" w:hAnsi="Cambria Math"/>
                 </w:rPr>
-                <m:t>k</m:t>
+                <m:t>*</m:t>
               </m:r>
             </m:sub>
           </m:sSub>
+          <m:d>
+            <m:dPr>
+              <m:ctrlPr>
+                <w:rPr>
+                  <w:rFonts w:ascii="Cambria Math" w:hAnsi="Cambria Math"/>
+                  <w:i/>
+                </w:rPr>
+              </m:ctrlPr>
+            </m:dPr>
+            <m:e>
+              <m:r>
+                <w:rPr>
+                  <w:rFonts w:ascii="Cambria Math" w:hAnsi="Cambria Math"/>
+                </w:rPr>
+                <m:t>s</m:t>
+              </m:r>
+            </m:e>
+          </m:d>
           <m:r>
             <w:rPr>
               <w:rFonts w:ascii="Cambria Math" w:hAnsi="Cambria Math"/>
             </w:rPr>
-            <m:t>(</m:t>
+            <m:t>=</m:t>
           </m:r>
-          <m:sSup>
-            <m:sSupPr>
+          <m:func>
+            <m:funcPr>
               <m:ctrlPr>
                 <w:rPr>
                   <w:rFonts w:ascii="Cambria Math" w:hAnsi="Cambria Math"/>
                   <w:i/>
                 </w:rPr>
               </m:ctrlPr>
-            </m:sSupPr>
+            </m:funcPr>
+            <m:fName>
+              <m:r>
+                <m:rPr>
+                  <m:sty m:val="p"/>
+                </m:rPr>
+                <w:rPr>
+                  <w:rFonts w:ascii="Cambria Math" w:hAnsi="Cambria Math"/>
+                </w:rPr>
+                <m:t>max</m:t>
+              </m:r>
+            </m:fName>
+            <m:e>
+              <m:sSub>
+                <m:sSubPr>
+                  <m:ctrlPr>
+                    <w:rPr>
+                      <w:rFonts w:ascii="Cambria Math" w:hAnsi="Cambria Math"/>
+                      <w:i/>
+                    </w:rPr>
+                  </m:ctrlPr>
+                </m:sSubPr>
+                <m:e>
+                  <m:r>
+                    <w:rPr>
+                      <w:rFonts w:ascii="Cambria Math" w:hAnsi="Cambria Math"/>
+                    </w:rPr>
+                    <m:t>V</m:t>
+                  </m:r>
+                </m:e>
+                <m:sub>
+                  <m:r>
+                    <w:rPr>
+                      <w:rFonts w:ascii="Cambria Math" w:hAnsi="Cambria Math"/>
+                    </w:rPr>
+                    <m:t>π</m:t>
+                  </m:r>
+                </m:sub>
+              </m:sSub>
+              <m:d>
+                <m:dPr>
+                  <m:ctrlPr>
+                    <w:rPr>
+                      <w:rFonts w:ascii="Cambria Math" w:hAnsi="Cambria Math"/>
+                      <w:i/>
+                    </w:rPr>
+                  </m:ctrlPr>
+                </m:dPr>
+                <m:e>
+                  <m:r>
+                    <w:rPr>
+                      <w:rFonts w:ascii="Cambria Math" w:hAnsi="Cambria Math"/>
+                    </w:rPr>
+                    <m:t>s</m:t>
+                  </m:r>
+                </m:e>
+              </m:d>
+            </m:e>
+          </m:func>
+        </m:oMath>
+      </m:oMathPara>
+    </w:p>
+    <w:p>
+      <w:pPr>
+        <w:ind w:firstLine="0"/>
+      </w:pPr>
+      <w:r>
+        <w:t>Co oznacza że optymalnym stanem jest stan o najwyższej wartości</w:t>
+      </w:r>
+      <w:r>
+        <w:t xml:space="preserve"> i w związku z tym, agent powinien dążyć do tego, aby się w nim znaleźć. </w:t>
+      </w:r>
+    </w:p>
+    <w:p>
+      <w:pPr>
+        <w:ind w:firstLine="708"/>
+      </w:pPr>
+      <w:r>
+        <w:t>Optymalna wartość akcji z kolei jest oznaczana następującym wzorem:</w:t>
+      </w:r>
+    </w:p>
+    <w:p>
+      <w:pPr>
+        <w:ind w:firstLine="708"/>
+      </w:pPr>
+      <m:oMathPara>
+        <m:oMath>
+          <m:sSub>
+            <m:sSubPr>
+              <m:ctrlPr>
+                <w:rPr>
+                  <w:rFonts w:ascii="Cambria Math" w:hAnsi="Cambria Math"/>
+                  <w:i/>
+                </w:rPr>
+              </m:ctrlPr>
+            </m:sSubPr>
             <m:e>
               <m:r>
                 <w:rPr>
                   <w:rFonts w:ascii="Cambria Math" w:hAnsi="Cambria Math"/>
                 </w:rPr>
-                <m:t>s</m:t>
+                <m:t>q</m:t>
               </m:r>
             </m:e>
-            <m:sup>
+            <m:sub>
               <m:r>
                 <w:rPr>
                   <w:rFonts w:ascii="Cambria Math" w:hAnsi="Cambria Math"/>
                 </w:rPr>
-                <m:t>'</m:t>
+                <m:t>*</m:t>
               </m:r>
-            </m:sup>
-          </m:sSup>
+            </m:sub>
+          </m:sSub>
+          <m:d>
+            <m:dPr>
+              <m:ctrlPr>
+                <w:rPr>
+                  <w:rFonts w:ascii="Cambria Math" w:hAnsi="Cambria Math"/>
+                  <w:i/>
+                </w:rPr>
+              </m:ctrlPr>
+            </m:dPr>
+            <m:e>
+              <m:r>
+                <w:rPr>
+                  <w:rFonts w:ascii="Cambria Math" w:hAnsi="Cambria Math"/>
+                </w:rPr>
+                <m:t>s, a</m:t>
+              </m:r>
+            </m:e>
+          </m:d>
           <m:r>
             <w:rPr>
               <w:rFonts w:ascii="Cambria Math" w:hAnsi="Cambria Math"/>
             </w:rPr>
-            <m:t>)]</m:t>
+            <m:t>=</m:t>
           </m:r>
+          <m:func>
+            <m:funcPr>
+              <m:ctrlPr>
+                <w:rPr>
+                  <w:rFonts w:ascii="Cambria Math" w:hAnsi="Cambria Math"/>
+                  <w:i/>
+                </w:rPr>
+              </m:ctrlPr>
+            </m:funcPr>
+            <m:fName>
+              <m:r>
+                <m:rPr>
+                  <m:sty m:val="p"/>
+                </m:rPr>
+                <w:rPr>
+                  <w:rFonts w:ascii="Cambria Math" w:hAnsi="Cambria Math"/>
+                </w:rPr>
+                <m:t>max</m:t>
+              </m:r>
+            </m:fName>
+            <m:e>
+              <m:sSub>
+                <m:sSubPr>
+                  <m:ctrlPr>
+                    <w:rPr>
+                      <w:rFonts w:ascii="Cambria Math" w:hAnsi="Cambria Math"/>
+                      <w:i/>
+                    </w:rPr>
+                  </m:ctrlPr>
+                </m:sSubPr>
+                <m:e>
+                  <m:r>
+                    <w:rPr>
+                      <w:rFonts w:ascii="Cambria Math" w:hAnsi="Cambria Math"/>
+                    </w:rPr>
+                    <m:t>q</m:t>
+                  </m:r>
+                </m:e>
+                <m:sub>
+                  <m:r>
+                    <w:rPr>
+                      <w:rFonts w:ascii="Cambria Math" w:hAnsi="Cambria Math"/>
+                    </w:rPr>
+                    <m:t>π</m:t>
+                  </m:r>
+                </m:sub>
+              </m:sSub>
+              <m:d>
+                <m:dPr>
+                  <m:ctrlPr>
+                    <w:rPr>
+                      <w:rFonts w:ascii="Cambria Math" w:hAnsi="Cambria Math"/>
+                      <w:i/>
+                    </w:rPr>
+                  </m:ctrlPr>
+                </m:dPr>
+                <m:e>
+                  <m:r>
+                    <w:rPr>
+                      <w:rFonts w:ascii="Cambria Math" w:hAnsi="Cambria Math"/>
+                    </w:rPr>
+                    <m:t>s, a</m:t>
+                  </m:r>
+                </m:e>
+              </m:d>
+            </m:e>
+          </m:func>
         </m:oMath>
       </m:oMathPara>
     </w:p>
@@ -9139,7 +9438,18 @@
         <w:ind w:firstLine="0"/>
       </w:pPr>
       <w:r>
-        <w:t xml:space="preserve">Jak widać, wartość stanu </w:t>
+        <w:t xml:space="preserve">Oznaczający że optymalną akcją </w:t>
+      </w:r>
+      <m:oMath>
+        <m:r>
+          <w:rPr>
+            <w:rFonts w:ascii="Cambria Math" w:hAnsi="Cambria Math"/>
+          </w:rPr>
+          <m:t>a</m:t>
+        </m:r>
+      </m:oMath>
+      <w:r>
+        <w:t xml:space="preserve"> w stanie </w:t>
       </w:r>
       <m:oMath>
         <m:r>
@@ -9150,6 +9460,517 @@
         </m:r>
       </m:oMath>
       <w:r>
+        <w:t xml:space="preserve"> jest akcja, która da maksymalną wartość oczekiwaną. </w:t>
+      </w:r>
+    </w:p>
+    <w:p>
+      <w:pPr>
+        <w:pStyle w:val="Nagwek4"/>
+      </w:pPr>
+      <w:r>
+        <w:lastRenderedPageBreak/>
+        <w:t>Przykład MDP</w:t>
+      </w:r>
+    </w:p>
+    <w:p/>
+    <w:p>
+      <w:pPr>
+        <w:pStyle w:val="Nagwek3"/>
+      </w:pPr>
+      <w:bookmarkStart w:id="15" w:name="_Toc103605052"/>
+      <w:r>
+        <w:t>Programowanie dynamiczne</w:t>
+      </w:r>
+      <w:bookmarkEnd w:id="15"/>
+      <w:r>
+        <w:t xml:space="preserve"> </w:t>
+      </w:r>
+    </w:p>
+    <w:p>
+      <w:r>
+        <w:t>Programowanie d</w:t>
+      </w:r>
+      <w:r>
+        <w:t xml:space="preserve">ynamiczne </w:t>
+      </w:r>
+      <w:r>
+        <w:t xml:space="preserve">jest kolejną z podstaw uczenia przez wzmacnianie i </w:t>
+      </w:r>
+      <w:r>
+        <w:t>odnosi się do zbioru algorytmów które mogą zostać użyte do obliczenia optymalnej polityki w podanym modelu środowiska zdefiniowanym przez MDP</w:t>
+      </w:r>
+      <w:r>
+        <w:t xml:space="preserve"> [</w:t>
+      </w:r>
+      <w:r>
+        <w:t>5</w:t>
+      </w:r>
+      <w:r>
+        <w:t>]</w:t>
+      </w:r>
+      <w:r>
+        <w:t>.</w:t>
+      </w:r>
+      <w:r>
+        <w:t xml:space="preserve"> </w:t>
+      </w:r>
+      <w:r>
+        <w:t xml:space="preserve"> </w:t>
+      </w:r>
+      <w:r>
+        <w:t>Algorytmy te rozwiązują skomplikowane problemy poprzez</w:t>
+      </w:r>
+      <w:r>
+        <w:t xml:space="preserve"> </w:t>
+      </w:r>
+      <w:r>
+        <w:t>podzielenie ich na mniejsze</w:t>
+      </w:r>
+      <w:r>
+        <w:t>,</w:t>
+      </w:r>
+      <w:r>
+        <w:t xml:space="preserve"> znalezienie na nie </w:t>
+      </w:r>
+      <w:r>
+        <w:t xml:space="preserve">optymalnego rozwiązania, co w rezultacie da optymalne rozwiązanie oryginalnego problemu. </w:t>
+      </w:r>
+      <w:r>
+        <w:t xml:space="preserve">Istnieją dwa główne podejścia </w:t>
+      </w:r>
+      <w:r>
+        <w:t xml:space="preserve"> </w:t>
+      </w:r>
+      <w:r>
+        <w:t xml:space="preserve">jakie można obrać, rozwiązując dany problem za pomocą programowania dynamicznego: </w:t>
+      </w:r>
+    </w:p>
+    <w:p>
+      <w:pPr>
+        <w:spacing w:before="0" w:line="240" w:lineRule="auto"/>
+        <w:ind w:firstLine="0"/>
+        <w:rPr>
+          <w:color w:val="202124"/>
+        </w:rPr>
+      </w:pPr>
+      <w:r>
+        <w:rPr>
+          <w:rFonts w:ascii="Arial" w:hAnsi="Arial" w:cs="Arial"/>
+          <w:b/>
+          <w:bCs/>
+          <w:color w:val="202124"/>
+          <w:sz w:val="21"/>
+          <w:szCs w:val="21"/>
+        </w:rPr>
+        <w:br/>
+      </w:r>
+      <w:r>
+        <w:rPr>
+          <w:b/>
+          <w:bCs/>
+          <w:color w:val="202124"/>
+        </w:rPr>
+        <w:t>•</w:t>
+      </w:r>
+      <w:r>
+        <w:rPr>
+          <w:b/>
+          <w:bCs/>
+          <w:color w:val="202124"/>
+        </w:rPr>
+        <w:t xml:space="preserve"> Podejście oddolne </w:t>
+      </w:r>
+      <w:r>
+        <w:rPr>
+          <w:color w:val="202124"/>
+        </w:rPr>
+        <w:t>–</w:t>
+      </w:r>
+      <w:r>
+        <w:rPr>
+          <w:color w:val="202124"/>
+        </w:rPr>
+        <w:t xml:space="preserve"> </w:t>
+      </w:r>
+      <w:r>
+        <w:rPr>
+          <w:color w:val="202124"/>
+        </w:rPr>
+        <w:t xml:space="preserve">Zaczynamy od rozwiązania najmniejszych pod problemów jakie występują w podanym problemie, a następnie używamy tych wyników do rozwiązania pod problemu, którego częścią jest problem, który właśnie rozwiązaliśmy. Dzięki temu </w:t>
+      </w:r>
+      <w:r>
+        <w:rPr>
+          <w:color w:val="202124"/>
+        </w:rPr>
+        <w:t>będziemy rozwiązywać coraz trudniejsze problemy aż dojdziemy do rozwiązania głównego problemu.</w:t>
+      </w:r>
+    </w:p>
+    <w:p>
+      <w:pPr>
+        <w:spacing w:before="0" w:line="240" w:lineRule="auto"/>
+        <w:ind w:firstLine="0"/>
+        <w:rPr>
+          <w:color w:val="202124"/>
+        </w:rPr>
+      </w:pPr>
+      <w:r>
+        <w:rPr>
+          <w:b/>
+          <w:bCs/>
+          <w:color w:val="202124"/>
+        </w:rPr>
+        <w:br/>
+        <w:t>•</w:t>
+      </w:r>
+      <w:r>
+        <w:rPr>
+          <w:b/>
+          <w:bCs/>
+          <w:color w:val="202124"/>
+        </w:rPr>
+        <w:t xml:space="preserve"> Podejście odgórne </w:t>
+      </w:r>
+      <w:r>
+        <w:rPr>
+          <w:color w:val="202124"/>
+        </w:rPr>
+        <w:t xml:space="preserve">– Rozkładamy nasz główny problem na </w:t>
+      </w:r>
+      <w:r>
+        <w:rPr>
+          <w:color w:val="202124"/>
+        </w:rPr>
+        <w:t>szereg wszystkich możliwych pod problemów, a następnie próbujemy je wszystkie rozwiązać. Za każdym razem gdy zajmujemy się nowym problemem, sprawdzamy, czy został on już rozwiązany. Jeżeli tak, używamy jego wyniku, jeżeli nie, rozwiązujemy go.</w:t>
+      </w:r>
+      <w:r>
+        <w:rPr>
+          <w:color w:val="202124"/>
+        </w:rPr>
+        <w:t xml:space="preserve"> W ten sposób rekurencyjnie, krok po kroku algorytm rozwiąże wszystkie pod problemy a w konsekwencji, rozwiąże oryginalny problem.</w:t>
+      </w:r>
+    </w:p>
+    <w:p>
+      <w:r>
+        <w:t>Programowanie dynamiczne jest podstawą dwóch</w:t>
+      </w:r>
+      <w:r>
+        <w:t xml:space="preserve"> głównych</w:t>
+      </w:r>
+      <w:r>
+        <w:t xml:space="preserve"> algorytmów</w:t>
+      </w:r>
+      <w:r>
+        <w:t xml:space="preserve"> uczenia przez wzmacnianie. Są to iteracja wartości </w:t>
+      </w:r>
+      <w:r>
+        <w:t xml:space="preserve">stanu </w:t>
+      </w:r>
+      <w:r>
+        <w:t>i iteracja polityki.</w:t>
+      </w:r>
+      <w:r>
+        <w:t xml:space="preserve"> Iteracja wartości</w:t>
+      </w:r>
+      <w:r>
+        <w:t xml:space="preserve"> </w:t>
+      </w:r>
+      <w:r>
+        <w:t>stanu wykorzystuje równanie Bellmana i pozwala na iteracyjne coraz lepsze oszacowanie wartości stanu</w:t>
+      </w:r>
+      <w:r>
+        <w:t>.</w:t>
+      </w:r>
+      <w:r>
+        <w:t xml:space="preserve"> Matematyczny wzór iteracji wartości wygląda następująco: </w:t>
+      </w:r>
+    </w:p>
+    <w:p>
+      <m:oMathPara>
+        <m:oMath>
+          <m:r>
+            <w:rPr>
+              <w:rFonts w:ascii="Cambria Math" w:hAnsi="Cambria Math"/>
+            </w:rPr>
+            <m:t>V</m:t>
+          </m:r>
+          <m:d>
+            <m:dPr>
+              <m:ctrlPr>
+                <w:rPr>
+                  <w:rFonts w:ascii="Cambria Math" w:hAnsi="Cambria Math"/>
+                  <w:i/>
+                </w:rPr>
+              </m:ctrlPr>
+            </m:dPr>
+            <m:e>
+              <m:r>
+                <w:rPr>
+                  <w:rFonts w:ascii="Cambria Math" w:hAnsi="Cambria Math"/>
+                </w:rPr>
+                <m:t>s</m:t>
+              </m:r>
+            </m:e>
+          </m:d>
+          <m:r>
+            <w:rPr>
+              <w:rFonts w:ascii="Cambria Math" w:hAnsi="Cambria Math"/>
+            </w:rPr>
+            <m:t>=</m:t>
+          </m:r>
+          <m:func>
+            <m:funcPr>
+              <m:ctrlPr>
+                <w:rPr>
+                  <w:rFonts w:ascii="Cambria Math" w:hAnsi="Cambria Math"/>
+                </w:rPr>
+              </m:ctrlPr>
+            </m:funcPr>
+            <m:fName>
+              <m:sSub>
+                <m:sSubPr>
+                  <m:ctrlPr>
+                    <w:rPr>
+                      <w:rFonts w:ascii="Cambria Math" w:hAnsi="Cambria Math"/>
+                      <w:i/>
+                    </w:rPr>
+                  </m:ctrlPr>
+                </m:sSubPr>
+                <m:e>
+                  <m:r>
+                    <w:rPr>
+                      <w:rFonts w:ascii="Cambria Math" w:hAnsi="Cambria Math"/>
+                    </w:rPr>
+                    <m:t>max</m:t>
+                  </m:r>
+                </m:e>
+                <m:sub>
+                  <m:r>
+                    <w:rPr>
+                      <w:rFonts w:ascii="Cambria Math" w:hAnsi="Cambria Math"/>
+                    </w:rPr>
+                    <m:t>a</m:t>
+                  </m:r>
+                </m:sub>
+              </m:sSub>
+              <m:ctrlPr>
+                <w:rPr>
+                  <w:rFonts w:ascii="Cambria Math" w:hAnsi="Cambria Math"/>
+                  <w:i/>
+                </w:rPr>
+              </m:ctrlPr>
+            </m:fName>
+            <m:e>
+              <m:nary>
+                <m:naryPr>
+                  <m:chr m:val="∑"/>
+                  <m:limLoc m:val="undOvr"/>
+                  <m:supHide m:val="1"/>
+                  <m:ctrlPr>
+                    <w:rPr>
+                      <w:rFonts w:ascii="Cambria Math" w:hAnsi="Cambria Math"/>
+                    </w:rPr>
+                  </m:ctrlPr>
+                </m:naryPr>
+                <m:sub>
+                  <m:sSup>
+                    <m:sSupPr>
+                      <m:ctrlPr>
+                        <w:rPr>
+                          <w:rFonts w:ascii="Cambria Math" w:hAnsi="Cambria Math"/>
+                          <w:i/>
+                        </w:rPr>
+                      </m:ctrlPr>
+                    </m:sSupPr>
+                    <m:e>
+                      <m:r>
+                        <w:rPr>
+                          <w:rFonts w:ascii="Cambria Math" w:hAnsi="Cambria Math"/>
+                        </w:rPr>
+                        <m:t>s</m:t>
+                      </m:r>
+                    </m:e>
+                    <m:sup>
+                      <m:r>
+                        <w:rPr>
+                          <w:rFonts w:ascii="Cambria Math" w:hAnsi="Cambria Math"/>
+                        </w:rPr>
+                        <m:t>'</m:t>
+                      </m:r>
+                    </m:sup>
+                  </m:sSup>
+                  <m:r>
+                    <w:rPr>
+                      <w:rFonts w:ascii="Cambria Math" w:hAnsi="Cambria Math"/>
+                    </w:rPr>
+                    <m:t>, r</m:t>
+                  </m:r>
+                </m:sub>
+                <m:sup/>
+                <m:e>
+                  <m:r>
+                    <w:rPr>
+                      <w:rFonts w:ascii="Cambria Math" w:hAnsi="Cambria Math"/>
+                    </w:rPr>
+                    <m:t>p</m:t>
+                  </m:r>
+                  <m:d>
+                    <m:dPr>
+                      <m:endChr m:val="|"/>
+                      <m:ctrlPr>
+                        <w:rPr>
+                          <w:rFonts w:ascii="Cambria Math" w:hAnsi="Cambria Math"/>
+                          <w:i/>
+                        </w:rPr>
+                      </m:ctrlPr>
+                    </m:dPr>
+                    <m:e>
+                      <m:sSup>
+                        <m:sSupPr>
+                          <m:ctrlPr>
+                            <w:rPr>
+                              <w:rFonts w:ascii="Cambria Math" w:hAnsi="Cambria Math"/>
+                              <w:i/>
+                            </w:rPr>
+                          </m:ctrlPr>
+                        </m:sSupPr>
+                        <m:e>
+                          <m:r>
+                            <w:rPr>
+                              <w:rFonts w:ascii="Cambria Math" w:hAnsi="Cambria Math"/>
+                            </w:rPr>
+                            <m:t>s</m:t>
+                          </m:r>
+                        </m:e>
+                        <m:sup>
+                          <m:r>
+                            <w:rPr>
+                              <w:rFonts w:ascii="Cambria Math" w:hAnsi="Cambria Math"/>
+                            </w:rPr>
+                            <m:t>'</m:t>
+                          </m:r>
+                        </m:sup>
+                      </m:sSup>
+                      <m:r>
+                        <w:rPr>
+                          <w:rFonts w:ascii="Cambria Math" w:hAnsi="Cambria Math"/>
+                        </w:rPr>
+                        <m:t xml:space="preserve">, r </m:t>
+                      </m:r>
+                    </m:e>
+                  </m:d>
+                  <m:r>
+                    <w:rPr>
+                      <w:rFonts w:ascii="Cambria Math" w:hAnsi="Cambria Math"/>
+                    </w:rPr>
+                    <m:t xml:space="preserve"> s, a)</m:t>
+                  </m:r>
+                </m:e>
+              </m:nary>
+              <m:d>
+                <m:dPr>
+                  <m:begChr m:val="["/>
+                  <m:endChr m:val="]"/>
+                  <m:ctrlPr>
+                    <w:rPr>
+                      <w:rFonts w:ascii="Cambria Math" w:hAnsi="Cambria Math"/>
+                      <w:i/>
+                    </w:rPr>
+                  </m:ctrlPr>
+                </m:dPr>
+                <m:e>
+                  <m:r>
+                    <w:rPr>
+                      <w:rFonts w:ascii="Cambria Math" w:hAnsi="Cambria Math"/>
+                    </w:rPr>
+                    <m:t>r+y</m:t>
+                  </m:r>
+                  <m:sSub>
+                    <m:sSubPr>
+                      <m:ctrlPr>
+                        <w:rPr>
+                          <w:rFonts w:ascii="Cambria Math" w:hAnsi="Cambria Math"/>
+                          <w:i/>
+                        </w:rPr>
+                      </m:ctrlPr>
+                    </m:sSubPr>
+                    <m:e>
+                      <m:r>
+                        <w:rPr>
+                          <w:rFonts w:ascii="Cambria Math" w:hAnsi="Cambria Math"/>
+                        </w:rPr>
+                        <m:t>V</m:t>
+                      </m:r>
+                    </m:e>
+                    <m:sub>
+                      <m:r>
+                        <w:rPr>
+                          <w:rFonts w:ascii="Cambria Math" w:hAnsi="Cambria Math"/>
+                        </w:rPr>
+                        <m:t>k</m:t>
+                      </m:r>
+                    </m:sub>
+                  </m:sSub>
+                  <m:d>
+                    <m:dPr>
+                      <m:ctrlPr>
+                        <w:rPr>
+                          <w:rFonts w:ascii="Cambria Math" w:hAnsi="Cambria Math"/>
+                          <w:i/>
+                        </w:rPr>
+                      </m:ctrlPr>
+                    </m:dPr>
+                    <m:e>
+                      <m:sSup>
+                        <m:sSupPr>
+                          <m:ctrlPr>
+                            <w:rPr>
+                              <w:rFonts w:ascii="Cambria Math" w:hAnsi="Cambria Math"/>
+                              <w:i/>
+                            </w:rPr>
+                          </m:ctrlPr>
+                        </m:sSupPr>
+                        <m:e>
+                          <m:r>
+                            <w:rPr>
+                              <w:rFonts w:ascii="Cambria Math" w:hAnsi="Cambria Math"/>
+                            </w:rPr>
+                            <m:t>s</m:t>
+                          </m:r>
+                        </m:e>
+                        <m:sup>
+                          <m:r>
+                            <w:rPr>
+                              <w:rFonts w:ascii="Cambria Math" w:hAnsi="Cambria Math"/>
+                            </w:rPr>
+                            <m:t>'</m:t>
+                          </m:r>
+                        </m:sup>
+                      </m:sSup>
+                    </m:e>
+                  </m:d>
+                </m:e>
+              </m:d>
+            </m:e>
+          </m:func>
+        </m:oMath>
+      </m:oMathPara>
+    </w:p>
+    <w:p>
+      <w:pPr>
+        <w:ind w:firstLine="0"/>
+      </w:pPr>
+      <w:r>
+        <w:t xml:space="preserve">Jak widać, wartość stanu </w:t>
+      </w:r>
+      <m:oMath>
+        <m:r>
+          <w:rPr>
+            <w:rFonts w:ascii="Cambria Math" w:hAnsi="Cambria Math"/>
+          </w:rPr>
+          <m:t>s</m:t>
+        </m:r>
+      </m:oMath>
+      <w:r>
         <w:t xml:space="preserve"> w kroku czasowym </w:t>
       </w:r>
       <m:oMath>
@@ -9167,12 +9988,32 @@
         <w:t xml:space="preserve"> z sumy prawdopodobieństwa przejścia w stan </w:t>
       </w:r>
       <m:oMath>
-        <m:r>
-          <w:rPr>
-            <w:rFonts w:ascii="Cambria Math" w:hAnsi="Cambria Math"/>
-          </w:rPr>
-          <m:t>s'</m:t>
-        </m:r>
+        <m:sSup>
+          <m:sSupPr>
+            <m:ctrlPr>
+              <w:rPr>
+                <w:rFonts w:ascii="Cambria Math" w:hAnsi="Cambria Math"/>
+                <w:i/>
+              </w:rPr>
+            </m:ctrlPr>
+          </m:sSupPr>
+          <m:e>
+            <m:r>
+              <w:rPr>
+                <w:rFonts w:ascii="Cambria Math" w:hAnsi="Cambria Math"/>
+              </w:rPr>
+              <m:t>s</m:t>
+            </m:r>
+          </m:e>
+          <m:sup>
+            <m:r>
+              <w:rPr>
+                <w:rFonts w:ascii="Cambria Math" w:hAnsi="Cambria Math"/>
+              </w:rPr>
+              <m:t>'</m:t>
+            </m:r>
+          </m:sup>
+        </m:sSup>
       </m:oMath>
       <w:r>
         <w:t xml:space="preserve"> i otrzymania nagrody </w:t>
@@ -9229,12 +10070,32 @@
         <w:t xml:space="preserve"> wartość stanu </w:t>
       </w:r>
       <m:oMath>
-        <m:r>
-          <w:rPr>
-            <w:rFonts w:ascii="Cambria Math" w:hAnsi="Cambria Math"/>
-          </w:rPr>
-          <m:t>s'</m:t>
-        </m:r>
+        <m:sSup>
+          <m:sSupPr>
+            <m:ctrlPr>
+              <w:rPr>
+                <w:rFonts w:ascii="Cambria Math" w:hAnsi="Cambria Math"/>
+                <w:i/>
+              </w:rPr>
+            </m:ctrlPr>
+          </m:sSupPr>
+          <m:e>
+            <m:r>
+              <w:rPr>
+                <w:rFonts w:ascii="Cambria Math" w:hAnsi="Cambria Math"/>
+              </w:rPr>
+              <m:t>s</m:t>
+            </m:r>
+          </m:e>
+          <m:sup>
+            <m:r>
+              <w:rPr>
+                <w:rFonts w:ascii="Cambria Math" w:hAnsi="Cambria Math"/>
+              </w:rPr>
+              <m:t>'</m:t>
+            </m:r>
+          </m:sup>
+        </m:sSup>
       </m:oMath>
       <w:r>
         <w:t xml:space="preserve"> razy współczynnik gamma.</w:t>
@@ -9291,40 +10152,392 @@
             </w:rPr>
             <m:t>=</m:t>
           </m:r>
-          <m:sSub>
-            <m:sSubPr>
+          <m:func>
+            <m:funcPr>
               <m:ctrlPr>
                 <w:rPr>
                   <w:rFonts w:ascii="Cambria Math" w:hAnsi="Cambria Math"/>
+                </w:rPr>
+              </m:ctrlPr>
+            </m:funcPr>
+            <m:fName>
+              <m:sSub>
+                <m:sSubPr>
+                  <m:ctrlPr>
+                    <w:rPr>
+                      <w:rFonts w:ascii="Cambria Math" w:hAnsi="Cambria Math"/>
+                      <w:i/>
+                    </w:rPr>
+                  </m:ctrlPr>
+                </m:sSubPr>
+                <m:e>
+                  <m:r>
+                    <w:rPr>
+                      <w:rFonts w:ascii="Cambria Math" w:hAnsi="Cambria Math"/>
+                    </w:rPr>
+                    <m:t>argmax</m:t>
+                  </m:r>
+                </m:e>
+                <m:sub>
+                  <m:r>
+                    <w:rPr>
+                      <w:rFonts w:ascii="Cambria Math" w:hAnsi="Cambria Math"/>
+                    </w:rPr>
+                    <m:t>a</m:t>
+                  </m:r>
+                </m:sub>
+              </m:sSub>
+              <m:ctrlPr>
+                <w:rPr>
+                  <w:rFonts w:ascii="Cambria Math" w:hAnsi="Cambria Math"/>
                   <w:i/>
                 </w:rPr>
               </m:ctrlPr>
-            </m:sSubPr>
+            </m:fName>
             <m:e>
-              <m:r>
-                <w:rPr>
-                  <w:rFonts w:ascii="Cambria Math" w:hAnsi="Cambria Math"/>
-                </w:rPr>
-                <m:t>argmax</m:t>
-              </m:r>
+              <m:nary>
+                <m:naryPr>
+                  <m:chr m:val="∑"/>
+                  <m:limLoc m:val="undOvr"/>
+                  <m:supHide m:val="1"/>
+                  <m:ctrlPr>
+                    <w:rPr>
+                      <w:rFonts w:ascii="Cambria Math" w:hAnsi="Cambria Math"/>
+                    </w:rPr>
+                  </m:ctrlPr>
+                </m:naryPr>
+                <m:sub>
+                  <m:sSup>
+                    <m:sSupPr>
+                      <m:ctrlPr>
+                        <w:rPr>
+                          <w:rFonts w:ascii="Cambria Math" w:hAnsi="Cambria Math"/>
+                          <w:i/>
+                        </w:rPr>
+                      </m:ctrlPr>
+                    </m:sSupPr>
+                    <m:e>
+                      <m:r>
+                        <w:rPr>
+                          <w:rFonts w:ascii="Cambria Math" w:hAnsi="Cambria Math"/>
+                        </w:rPr>
+                        <m:t>s</m:t>
+                      </m:r>
+                    </m:e>
+                    <m:sup>
+                      <m:r>
+                        <w:rPr>
+                          <w:rFonts w:ascii="Cambria Math" w:hAnsi="Cambria Math"/>
+                        </w:rPr>
+                        <m:t>'</m:t>
+                      </m:r>
+                    </m:sup>
+                  </m:sSup>
+                  <m:r>
+                    <w:rPr>
+                      <w:rFonts w:ascii="Cambria Math" w:hAnsi="Cambria Math"/>
+                    </w:rPr>
+                    <m:t>, r</m:t>
+                  </m:r>
+                </m:sub>
+                <m:sup/>
+                <m:e>
+                  <m:r>
+                    <w:rPr>
+                      <w:rFonts w:ascii="Cambria Math" w:hAnsi="Cambria Math"/>
+                    </w:rPr>
+                    <m:t>p</m:t>
+                  </m:r>
+                  <m:d>
+                    <m:dPr>
+                      <m:endChr m:val="|"/>
+                      <m:ctrlPr>
+                        <w:rPr>
+                          <w:rFonts w:ascii="Cambria Math" w:hAnsi="Cambria Math"/>
+                          <w:i/>
+                        </w:rPr>
+                      </m:ctrlPr>
+                    </m:dPr>
+                    <m:e>
+                      <m:sSup>
+                        <m:sSupPr>
+                          <m:ctrlPr>
+                            <w:rPr>
+                              <w:rFonts w:ascii="Cambria Math" w:hAnsi="Cambria Math"/>
+                              <w:i/>
+                            </w:rPr>
+                          </m:ctrlPr>
+                        </m:sSupPr>
+                        <m:e>
+                          <m:r>
+                            <w:rPr>
+                              <w:rFonts w:ascii="Cambria Math" w:hAnsi="Cambria Math"/>
+                            </w:rPr>
+                            <m:t>s</m:t>
+                          </m:r>
+                        </m:e>
+                        <m:sup>
+                          <m:r>
+                            <w:rPr>
+                              <w:rFonts w:ascii="Cambria Math" w:hAnsi="Cambria Math"/>
+                            </w:rPr>
+                            <m:t>'</m:t>
+                          </m:r>
+                        </m:sup>
+                      </m:sSup>
+                      <m:r>
+                        <w:rPr>
+                          <w:rFonts w:ascii="Cambria Math" w:hAnsi="Cambria Math"/>
+                        </w:rPr>
+                        <m:t xml:space="preserve">, r </m:t>
+                      </m:r>
+                    </m:e>
+                  </m:d>
+                  <m:r>
+                    <w:rPr>
+                      <w:rFonts w:ascii="Cambria Math" w:hAnsi="Cambria Math"/>
+                    </w:rPr>
+                    <m:t xml:space="preserve"> s, a)</m:t>
+                  </m:r>
+                </m:e>
+              </m:nary>
+              <m:d>
+                <m:dPr>
+                  <m:begChr m:val="["/>
+                  <m:endChr m:val="]"/>
+                  <m:ctrlPr>
+                    <w:rPr>
+                      <w:rFonts w:ascii="Cambria Math" w:hAnsi="Cambria Math"/>
+                      <w:i/>
+                    </w:rPr>
+                  </m:ctrlPr>
+                </m:dPr>
+                <m:e>
+                  <m:r>
+                    <w:rPr>
+                      <w:rFonts w:ascii="Cambria Math" w:hAnsi="Cambria Math"/>
+                    </w:rPr>
+                    <m:t>r+y</m:t>
+                  </m:r>
+                  <m:sSub>
+                    <m:sSubPr>
+                      <m:ctrlPr>
+                        <w:rPr>
+                          <w:rFonts w:ascii="Cambria Math" w:hAnsi="Cambria Math"/>
+                          <w:i/>
+                        </w:rPr>
+                      </m:ctrlPr>
+                    </m:sSubPr>
+                    <m:e>
+                      <m:r>
+                        <w:rPr>
+                          <w:rFonts w:ascii="Cambria Math" w:hAnsi="Cambria Math"/>
+                        </w:rPr>
+                        <m:t>V</m:t>
+                      </m:r>
+                    </m:e>
+                    <m:sub>
+                      <m:r>
+                        <w:rPr>
+                          <w:rFonts w:ascii="Cambria Math" w:hAnsi="Cambria Math"/>
+                        </w:rPr>
+                        <m:t>k</m:t>
+                      </m:r>
+                    </m:sub>
+                  </m:sSub>
+                  <m:d>
+                    <m:dPr>
+                      <m:ctrlPr>
+                        <w:rPr>
+                          <w:rFonts w:ascii="Cambria Math" w:hAnsi="Cambria Math"/>
+                          <w:i/>
+                        </w:rPr>
+                      </m:ctrlPr>
+                    </m:dPr>
+                    <m:e>
+                      <m:sSup>
+                        <m:sSupPr>
+                          <m:ctrlPr>
+                            <w:rPr>
+                              <w:rFonts w:ascii="Cambria Math" w:hAnsi="Cambria Math"/>
+                              <w:i/>
+                            </w:rPr>
+                          </m:ctrlPr>
+                        </m:sSupPr>
+                        <m:e>
+                          <m:r>
+                            <w:rPr>
+                              <w:rFonts w:ascii="Cambria Math" w:hAnsi="Cambria Math"/>
+                            </w:rPr>
+                            <m:t>s</m:t>
+                          </m:r>
+                        </m:e>
+                        <m:sup>
+                          <m:r>
+                            <w:rPr>
+                              <w:rFonts w:ascii="Cambria Math" w:hAnsi="Cambria Math"/>
+                            </w:rPr>
+                            <m:t>'</m:t>
+                          </m:r>
+                        </m:sup>
+                      </m:sSup>
+                    </m:e>
+                  </m:d>
+                </m:e>
+              </m:d>
             </m:e>
-            <m:sub>
-              <m:r>
-                <w:rPr>
-                  <w:rFonts w:ascii="Cambria Math" w:hAnsi="Cambria Math"/>
-                </w:rPr>
-                <m:t>a</m:t>
-              </m:r>
-            </m:sub>
-          </m:sSub>
+          </m:func>
+        </m:oMath>
+      </m:oMathPara>
+    </w:p>
+    <w:p>
+      <w:pPr>
+        <w:ind w:firstLine="0"/>
+      </w:pPr>
+      <w:r>
+        <w:lastRenderedPageBreak/>
+        <w:t xml:space="preserve">Powyższe równanie różni się tylko funkcją wybierającą akcję </w:t>
+      </w:r>
+      <m:oMath>
+        <m:r>
+          <w:rPr>
+            <w:rFonts w:ascii="Cambria Math" w:hAnsi="Cambria Math"/>
+          </w:rPr>
+          <m:t>a</m:t>
+        </m:r>
+      </m:oMath>
+      <w:r>
+        <w:t xml:space="preserve">. </w:t>
+      </w:r>
+      <m:oMath>
+        <m:sSub>
+          <m:sSubPr>
+            <m:ctrlPr>
+              <w:rPr>
+                <w:rFonts w:ascii="Cambria Math" w:hAnsi="Cambria Math"/>
+                <w:i/>
+              </w:rPr>
+            </m:ctrlPr>
+          </m:sSubPr>
+          <m:e>
+            <m:r>
+              <w:rPr>
+                <w:rFonts w:ascii="Cambria Math" w:hAnsi="Cambria Math"/>
+              </w:rPr>
+              <m:t>max</m:t>
+            </m:r>
+          </m:e>
+          <m:sub>
+            <m:r>
+              <w:rPr>
+                <w:rFonts w:ascii="Cambria Math" w:hAnsi="Cambria Math"/>
+              </w:rPr>
+              <m:t>a</m:t>
+            </m:r>
+          </m:sub>
+        </m:sSub>
+      </m:oMath>
+      <w:r>
+        <w:t xml:space="preserve"> to funkcja, </w:t>
+      </w:r>
+      <w:r>
+        <w:t>zwraca</w:t>
+      </w:r>
+      <w:r>
+        <w:t xml:space="preserve"> maksymalną wartość równania, natomiast </w:t>
+      </w:r>
+      <m:oMath>
+        <m:sSub>
+          <m:sSubPr>
+            <m:ctrlPr>
+              <w:rPr>
+                <w:rFonts w:ascii="Cambria Math" w:hAnsi="Cambria Math"/>
+                <w:i/>
+              </w:rPr>
+            </m:ctrlPr>
+          </m:sSubPr>
+          <m:e>
+            <m:r>
+              <w:rPr>
+                <w:rFonts w:ascii="Cambria Math" w:hAnsi="Cambria Math"/>
+              </w:rPr>
+              <m:t>argmax</m:t>
+            </m:r>
+          </m:e>
+          <m:sub>
+            <m:r>
+              <w:rPr>
+                <w:rFonts w:ascii="Cambria Math" w:hAnsi="Cambria Math"/>
+              </w:rPr>
+              <m:t>a</m:t>
+            </m:r>
+          </m:sub>
+        </m:sSub>
+      </m:oMath>
+      <w:r>
+        <w:t xml:space="preserve"> zwraca akcję a, która daje najwyższą wartość równania. </w:t>
+      </w:r>
+      <w:r>
+        <w:t xml:space="preserve">Iterując wartość stanu możemy również iterować politykę i na odwrót, dzięki czemu wraz z czasem </w:t>
+      </w:r>
+      <w:r>
+        <w:t>zarówno wartości stanów jak i polityka</w:t>
+      </w:r>
+      <w:r>
+        <w:t xml:space="preserve"> będą coraz lepsze. </w:t>
+      </w:r>
+    </w:p>
+    <w:p>
+      <w:pPr>
+        <w:pStyle w:val="Nagwek4"/>
+      </w:pPr>
+      <w:r>
+        <w:t>Q-wartość</w:t>
+      </w:r>
+    </w:p>
+    <w:p>
+      <w:r>
+        <w:t xml:space="preserve">Powyższe równania i </w:t>
+      </w:r>
+      <w:r>
+        <w:t>W przypadku gdy agent nie zna prawdopodobieństw przejścia, ani wartości nagród za znalezienie się w danym stanie, możemy użyć tak zwanej Q-wartości</w:t>
+      </w:r>
+      <w:r>
+        <w:t xml:space="preserve"> oznaczanej wzorem:</w:t>
+      </w:r>
+    </w:p>
+    <w:p>
+      <m:oMathPara>
+        <m:oMath>
           <m:r>
-            <m:rPr>
-              <m:sty m:val="p"/>
-            </m:rPr>
             <w:rPr>
               <w:rFonts w:ascii="Cambria Math" w:hAnsi="Cambria Math"/>
             </w:rPr>
-            <m:t>⁡</m:t>
+            <m:t>Q</m:t>
+          </m:r>
+          <m:d>
+            <m:dPr>
+              <m:ctrlPr>
+                <w:rPr>
+                  <w:rFonts w:ascii="Cambria Math" w:hAnsi="Cambria Math"/>
+                  <w:i/>
+                </w:rPr>
+              </m:ctrlPr>
+            </m:dPr>
+            <m:e>
+              <m:r>
+                <w:rPr>
+                  <w:rFonts w:ascii="Cambria Math" w:hAnsi="Cambria Math"/>
+                </w:rPr>
+                <m:t>s, a</m:t>
+              </m:r>
+            </m:e>
+          </m:d>
+          <m:r>
+            <w:rPr>
+              <w:rFonts w:ascii="Cambria Math" w:hAnsi="Cambria Math"/>
+            </w:rPr>
+            <m:t>=</m:t>
           </m:r>
           <m:nary>
             <m:naryPr>
@@ -9334,6 +10547,7 @@
               <m:ctrlPr>
                 <w:rPr>
                   <w:rFonts w:ascii="Cambria Math" w:hAnsi="Cambria Math"/>
+                  <w:i/>
                 </w:rPr>
               </m:ctrlPr>
             </m:naryPr>
@@ -9364,12 +10578,6 @@
                   </m:r>
                 </m:sup>
               </m:sSup>
-              <m:r>
-                <w:rPr>
-                  <w:rFonts w:ascii="Cambria Math" w:hAnsi="Cambria Math"/>
-                </w:rPr>
-                <m:t>, r</m:t>
-              </m:r>
             </m:sub>
             <m:sup/>
             <m:e>
@@ -9377,11 +10585,10 @@
                 <w:rPr>
                   <w:rFonts w:ascii="Cambria Math" w:hAnsi="Cambria Math"/>
                 </w:rPr>
-                <m:t>p</m:t>
+                <m:t>P</m:t>
               </m:r>
               <m:d>
                 <m:dPr>
-                  <m:endChr m:val="|"/>
                   <m:ctrlPr>
                     <w:rPr>
                       <w:rFonts w:ascii="Cambria Math" w:hAnsi="Cambria Math"/>
@@ -9420,23 +10627,515 @@
                     <w:rPr>
                       <w:rFonts w:ascii="Cambria Math" w:hAnsi="Cambria Math"/>
                     </w:rPr>
-                    <m:t xml:space="preserve">, r </m:t>
+                    <m:t>, a</m:t>
                   </m:r>
                 </m:e>
               </m:d>
-              <m:r>
-                <w:rPr>
-                  <w:rFonts w:ascii="Cambria Math" w:hAnsi="Cambria Math"/>
-                </w:rPr>
-                <m:t xml:space="preserve"> s, a)</m:t>
-              </m:r>
             </m:e>
           </m:nary>
           <m:r>
             <w:rPr>
               <w:rFonts w:ascii="Cambria Math" w:hAnsi="Cambria Math"/>
             </w:rPr>
-            <m:t>[r+y</m:t>
+            <m:t>*(R</m:t>
+          </m:r>
+          <m:d>
+            <m:dPr>
+              <m:ctrlPr>
+                <w:rPr>
+                  <w:rFonts w:ascii="Cambria Math" w:hAnsi="Cambria Math"/>
+                  <w:i/>
+                </w:rPr>
+              </m:ctrlPr>
+            </m:dPr>
+            <m:e>
+              <m:sSup>
+                <m:sSupPr>
+                  <m:ctrlPr>
+                    <w:rPr>
+                      <w:rFonts w:ascii="Cambria Math" w:hAnsi="Cambria Math"/>
+                      <w:i/>
+                    </w:rPr>
+                  </m:ctrlPr>
+                </m:sSupPr>
+                <m:e>
+                  <m:r>
+                    <w:rPr>
+                      <w:rFonts w:ascii="Cambria Math" w:hAnsi="Cambria Math"/>
+                    </w:rPr>
+                    <m:t>s</m:t>
+                  </m:r>
+                </m:e>
+                <m:sup>
+                  <m:r>
+                    <w:rPr>
+                      <w:rFonts w:ascii="Cambria Math" w:hAnsi="Cambria Math"/>
+                    </w:rPr>
+                    <m:t>'</m:t>
+                  </m:r>
+                </m:sup>
+              </m:sSup>
+              <m:r>
+                <w:rPr>
+                  <w:rFonts w:ascii="Cambria Math" w:hAnsi="Cambria Math"/>
+                </w:rPr>
+                <m:t>, s, a</m:t>
+              </m:r>
+            </m:e>
+          </m:d>
+          <m:r>
+            <w:rPr>
+              <w:rFonts w:ascii="Cambria Math" w:hAnsi="Cambria Math"/>
+            </w:rPr>
+            <m:t>+yV(s'))</m:t>
+          </m:r>
+        </m:oMath>
+      </m:oMathPara>
+    </w:p>
+    <w:p>
+      <w:pPr>
+        <w:ind w:firstLine="0"/>
+      </w:pPr>
+      <w:r>
+        <w:t>Różnca pomiędzy równaniem wartości funkcji a powyższym jest polega na tym, że</w:t>
+      </w:r>
+      <w:r>
+        <w:t xml:space="preserve"> zamiast nieznanej wartości oczekiwanej nagrody wykorzystywana jest faktycznie otrzymana wartość nagrody </w:t>
+      </w:r>
+      <m:oMath>
+        <m:r>
+          <w:rPr>
+            <w:rFonts w:ascii="Cambria Math" w:hAnsi="Cambria Math"/>
+          </w:rPr>
+          <m:t>R</m:t>
+        </m:r>
+      </m:oMath>
+      <w:r>
+        <w:t xml:space="preserve"> a zamiast oczekiwanej wartości następnego stanu, wartość stanu </w:t>
+      </w:r>
+      <m:oMath>
+        <m:r>
+          <w:rPr>
+            <w:rFonts w:ascii="Cambria Math" w:hAnsi="Cambria Math"/>
+          </w:rPr>
+          <m:t>s'</m:t>
+        </m:r>
+      </m:oMath>
+      <w:r>
+        <w:t xml:space="preserve"> który faktycznie stał się stanem środowiska</w:t>
+      </w:r>
+      <w:r>
+        <w:t xml:space="preserve"> [12].</w:t>
+      </w:r>
+      <w:r>
+        <w:t xml:space="preserve"> Dzięki temu, agent wykorzystujący Q-wartość nie musi znać modelu w przeciwieństwie do agenta iteracje wartości i polityki. </w:t>
+      </w:r>
+    </w:p>
+    <w:p>
+      <w:pPr>
+        <w:ind w:firstLine="0"/>
+      </w:pPr>
+    </w:p>
+    <w:p>
+      <w:pPr>
+        <w:ind w:firstLine="0"/>
+      </w:pPr>
+      <w:r>
+        <w:t xml:space="preserve"> </w:t>
+      </w:r>
+      <w:r>
+        <w:t xml:space="preserve"> </w:t>
+      </w:r>
+      <w:commentRangeStart w:id="16"/>
+      <w:r>
+        <w:t xml:space="preserve">podczas gdy równanie wartości funkcji wymaga wiedzy o prawdopodobieństwach przejścia i nagrodach – (czyli modelu), cała ta wiedza jest przechowywana w funkcji Q-wartości. Dzięki temu algorytm może uaktualniać Q-wartość nie znając modelu, ponieważ </w:t>
+      </w:r>
+      <w:r>
+        <w:t>informacja o następnym stanie znajduje się już w tej Q-wartości.</w:t>
+      </w:r>
+      <w:commentRangeEnd w:id="16"/>
+      <w:r>
+        <w:rPr>
+          <w:rStyle w:val="Odwoaniedokomentarza"/>
+        </w:rPr>
+        <w:commentReference w:id="16"/>
+      </w:r>
+    </w:p>
+    <w:p>
+      <w:pPr>
+        <w:ind w:firstLine="0"/>
+      </w:pPr>
+    </w:p>
+    <w:p>
+      <w:pPr>
+        <w:pStyle w:val="Nagwek2"/>
+      </w:pPr>
+      <w:bookmarkStart w:id="17" w:name="_Toc103605053"/>
+      <w:r>
+        <w:t>Przykładowe algorytmy uczenia przez wzmacnianie</w:t>
+      </w:r>
+      <w:bookmarkEnd w:id="17"/>
+    </w:p>
+    <w:p>
+      <w:r>
+        <w:t xml:space="preserve">Istnieje wiele algorytmów uczenia przez wzmacnianie. </w:t>
+      </w:r>
+      <w:r>
+        <w:t xml:space="preserve">Dzielimy je na algorytmy w polityce i algorytmy poza polityką. </w:t>
+      </w:r>
+    </w:p>
+    <w:p>
+      <w:pPr>
+        <w:pStyle w:val="Nagwek3"/>
+      </w:pPr>
+      <w:bookmarkStart w:id="18" w:name="_Toc103605054"/>
+      <w:r>
+        <w:t>Algorytmoy Monte-Carlo</w:t>
+      </w:r>
+      <w:bookmarkEnd w:id="18"/>
+    </w:p>
+    <w:p>
+      <w:r>
+        <w:t>Monte Carlo to algorytm,</w:t>
+      </w:r>
+      <w:r>
+        <w:t xml:space="preserve"> bazujący na metodzie prób i błędów. </w:t>
+      </w:r>
+      <w:r>
+        <w:t xml:space="preserve"> </w:t>
+      </w:r>
+      <w:r>
+        <w:t xml:space="preserve">Przechodzi on </w:t>
+      </w:r>
+      <w:r>
+        <w:t xml:space="preserve">najpierw przez </w:t>
+      </w:r>
+      <w:r>
+        <w:t xml:space="preserve">cały epizod </w:t>
+      </w:r>
+      <w:r>
+        <w:t xml:space="preserve"> i sumuje zdyskontowaną nagrodę za znalezienie się w każdym z</w:t>
+      </w:r>
+      <w:r>
+        <w:t xml:space="preserve">e stanów </w:t>
+      </w:r>
+      <w:r>
+        <w:t>a następnie dystrybuuje tę nagrodę pomiędzy wszystkimi stanami w jakich się znalazł</w:t>
+      </w:r>
+      <w:r>
+        <w:t xml:space="preserve">. Suma nagród zapisywana jest wzorem: </w:t>
+      </w:r>
+    </w:p>
+    <w:p>
+      <w:pPr>
+        <w:spacing w:line="480" w:lineRule="auto"/>
+      </w:pPr>
+      <m:oMathPara>
+        <m:oMath>
+          <m:sSub>
+            <m:sSubPr>
+              <m:ctrlPr>
+                <w:rPr>
+                  <w:rFonts w:ascii="Cambria Math" w:hAnsi="Cambria Math"/>
+                  <w:i/>
+                </w:rPr>
+              </m:ctrlPr>
+            </m:sSubPr>
+            <m:e>
+              <m:r>
+                <w:rPr>
+                  <w:rFonts w:ascii="Cambria Math" w:hAnsi="Cambria Math"/>
+                </w:rPr>
+                <m:t>R</m:t>
+              </m:r>
+            </m:e>
+            <m:sub>
+              <m:r>
+                <w:rPr>
+                  <w:rFonts w:ascii="Cambria Math" w:hAnsi="Cambria Math"/>
+                </w:rPr>
+                <m:t>∑</m:t>
+              </m:r>
+            </m:sub>
+          </m:sSub>
+          <m:r>
+            <w:rPr>
+              <w:rFonts w:ascii="Cambria Math" w:hAnsi="Cambria Math"/>
+            </w:rPr>
+            <m:t>=</m:t>
+          </m:r>
+          <m:nary>
+            <m:naryPr>
+              <m:chr m:val="∑"/>
+              <m:limLoc m:val="undOvr"/>
+              <m:ctrlPr>
+                <w:rPr>
+                  <w:rFonts w:ascii="Cambria Math" w:hAnsi="Cambria Math"/>
+                  <w:i/>
+                </w:rPr>
+              </m:ctrlPr>
+            </m:naryPr>
+            <m:sub>
+              <m:r>
+                <w:rPr>
+                  <w:rFonts w:ascii="Cambria Math" w:hAnsi="Cambria Math"/>
+                </w:rPr>
+                <m:t>k=1</m:t>
+              </m:r>
+            </m:sub>
+            <m:sup>
+              <m:r>
+                <w:rPr>
+                  <w:rFonts w:ascii="Cambria Math" w:hAnsi="Cambria Math"/>
+                </w:rPr>
+                <m:t>n</m:t>
+              </m:r>
+            </m:sup>
+            <m:e>
+              <m:sSup>
+                <m:sSupPr>
+                  <m:ctrlPr>
+                    <w:rPr>
+                      <w:rFonts w:ascii="Cambria Math" w:hAnsi="Cambria Math"/>
+                      <w:i/>
+                    </w:rPr>
+                  </m:ctrlPr>
+                </m:sSupPr>
+                <m:e>
+                  <m:r>
+                    <w:rPr>
+                      <w:rFonts w:ascii="Cambria Math" w:hAnsi="Cambria Math"/>
+                    </w:rPr>
+                    <m:t>y</m:t>
+                  </m:r>
+                </m:e>
+                <m:sup>
+                  <m:r>
+                    <w:rPr>
+                      <w:rFonts w:ascii="Cambria Math" w:hAnsi="Cambria Math"/>
+                    </w:rPr>
+                    <m:t>k</m:t>
+                  </m:r>
+                </m:sup>
+              </m:sSup>
+              <m:sSub>
+                <m:sSubPr>
+                  <m:ctrlPr>
+                    <w:rPr>
+                      <w:rFonts w:ascii="Cambria Math" w:hAnsi="Cambria Math"/>
+                      <w:i/>
+                    </w:rPr>
+                  </m:ctrlPr>
+                </m:sSubPr>
+                <m:e>
+                  <m:r>
+                    <w:rPr>
+                      <w:rFonts w:ascii="Cambria Math" w:hAnsi="Cambria Math"/>
+                    </w:rPr>
+                    <m:t>r</m:t>
+                  </m:r>
+                </m:e>
+                <m:sub>
+                  <m:r>
+                    <w:rPr>
+                      <w:rFonts w:ascii="Cambria Math" w:hAnsi="Cambria Math"/>
+                    </w:rPr>
+                    <m:t>k</m:t>
+                  </m:r>
+                </m:sub>
+              </m:sSub>
+            </m:e>
+          </m:nary>
+        </m:oMath>
+      </m:oMathPara>
+    </w:p>
+    <w:p>
+      <w:pPr>
+        <w:spacing w:line="480" w:lineRule="auto"/>
+        <w:ind w:firstLine="0"/>
+      </w:pPr>
+      <w:r>
+        <w:t xml:space="preserve">Natomiast przypisanie wartości każdemu ze stanów można zapisać wzorem: </w:t>
+      </w:r>
+    </w:p>
+    <w:p>
+      <w:pPr>
+        <w:spacing w:line="480" w:lineRule="auto"/>
+        <w:ind w:firstLine="0"/>
+      </w:pPr>
+      <m:oMathPara>
+        <m:oMath>
+          <m:sSup>
+            <m:sSupPr>
+              <m:ctrlPr>
+                <w:rPr>
+                  <w:rFonts w:ascii="Cambria Math" w:hAnsi="Cambria Math"/>
+                  <w:i/>
+                </w:rPr>
+              </m:ctrlPr>
+            </m:sSupPr>
+            <m:e>
+              <m:r>
+                <w:rPr>
+                  <w:rFonts w:ascii="Cambria Math" w:hAnsi="Cambria Math"/>
+                </w:rPr>
+                <m:t>V</m:t>
+              </m:r>
+            </m:e>
+            <m:sup>
+              <m:r>
+                <w:rPr>
+                  <w:rFonts w:ascii="Cambria Math" w:hAnsi="Cambria Math"/>
+                </w:rPr>
+                <m:t>new</m:t>
+              </m:r>
+            </m:sup>
+          </m:sSup>
+          <m:d>
+            <m:dPr>
+              <m:ctrlPr>
+                <w:rPr>
+                  <w:rFonts w:ascii="Cambria Math" w:hAnsi="Cambria Math"/>
+                  <w:i/>
+                </w:rPr>
+              </m:ctrlPr>
+            </m:dPr>
+            <m:e>
+              <m:sSub>
+                <m:sSubPr>
+                  <m:ctrlPr>
+                    <w:rPr>
+                      <w:rFonts w:ascii="Cambria Math" w:hAnsi="Cambria Math"/>
+                      <w:i/>
+                    </w:rPr>
+                  </m:ctrlPr>
+                </m:sSubPr>
+                <m:e>
+                  <m:r>
+                    <w:rPr>
+                      <w:rFonts w:ascii="Cambria Math" w:hAnsi="Cambria Math"/>
+                    </w:rPr>
+                    <m:t>s</m:t>
+                  </m:r>
+                </m:e>
+                <m:sub>
+                  <m:r>
+                    <w:rPr>
+                      <w:rFonts w:ascii="Cambria Math" w:hAnsi="Cambria Math"/>
+                    </w:rPr>
+                    <m:t>k</m:t>
+                  </m:r>
+                </m:sub>
+              </m:sSub>
+            </m:e>
+          </m:d>
+          <m:r>
+            <w:rPr>
+              <w:rFonts w:ascii="Cambria Math" w:hAnsi="Cambria Math"/>
+            </w:rPr>
+            <m:t>=</m:t>
+          </m:r>
+          <m:sSup>
+            <m:sSupPr>
+              <m:ctrlPr>
+                <w:rPr>
+                  <w:rFonts w:ascii="Cambria Math" w:hAnsi="Cambria Math"/>
+                  <w:i/>
+                </w:rPr>
+              </m:ctrlPr>
+            </m:sSupPr>
+            <m:e>
+              <m:r>
+                <w:rPr>
+                  <w:rFonts w:ascii="Cambria Math" w:hAnsi="Cambria Math"/>
+                </w:rPr>
+                <m:t>V</m:t>
+              </m:r>
+            </m:e>
+            <m:sup>
+              <m:r>
+                <w:rPr>
+                  <w:rFonts w:ascii="Cambria Math" w:hAnsi="Cambria Math"/>
+                </w:rPr>
+                <m:t>old</m:t>
+              </m:r>
+            </m:sup>
+          </m:sSup>
+          <m:d>
+            <m:dPr>
+              <m:ctrlPr>
+                <w:rPr>
+                  <w:rFonts w:ascii="Cambria Math" w:hAnsi="Cambria Math"/>
+                  <w:i/>
+                </w:rPr>
+              </m:ctrlPr>
+            </m:dPr>
+            <m:e>
+              <m:sSub>
+                <m:sSubPr>
+                  <m:ctrlPr>
+                    <w:rPr>
+                      <w:rFonts w:ascii="Cambria Math" w:hAnsi="Cambria Math"/>
+                      <w:i/>
+                    </w:rPr>
+                  </m:ctrlPr>
+                </m:sSubPr>
+                <m:e>
+                  <m:r>
+                    <w:rPr>
+                      <w:rFonts w:ascii="Cambria Math" w:hAnsi="Cambria Math"/>
+                    </w:rPr>
+                    <m:t>s</m:t>
+                  </m:r>
+                </m:e>
+                <m:sub>
+                  <m:r>
+                    <w:rPr>
+                      <w:rFonts w:ascii="Cambria Math" w:hAnsi="Cambria Math"/>
+                    </w:rPr>
+                    <m:t>k</m:t>
+                  </m:r>
+                </m:sub>
+              </m:sSub>
+            </m:e>
+          </m:d>
+          <m:r>
+            <w:rPr>
+              <w:rFonts w:ascii="Cambria Math" w:hAnsi="Cambria Math"/>
+            </w:rPr>
+            <m:t>+</m:t>
+          </m:r>
+          <m:f>
+            <m:fPr>
+              <m:ctrlPr>
+                <w:rPr>
+                  <w:rFonts w:ascii="Cambria Math" w:hAnsi="Cambria Math"/>
+                  <w:i/>
+                </w:rPr>
+              </m:ctrlPr>
+            </m:fPr>
+            <m:num>
+              <m:r>
+                <w:rPr>
+                  <w:rFonts w:ascii="Cambria Math" w:hAnsi="Cambria Math"/>
+                </w:rPr>
+                <m:t>1</m:t>
+              </m:r>
+            </m:num>
+            <m:den>
+              <m:r>
+                <w:rPr>
+                  <w:rFonts w:ascii="Cambria Math" w:hAnsi="Cambria Math"/>
+                </w:rPr>
+                <m:t>n</m:t>
+              </m:r>
+            </m:den>
+          </m:f>
+          <m:r>
+            <w:rPr>
+              <w:rFonts w:ascii="Cambria Math" w:hAnsi="Cambria Math"/>
+            </w:rPr>
+            <m:t>(</m:t>
           </m:r>
           <m:sSub>
             <m:sSubPr>
@@ -9452,7 +11151,71 @@
                 <w:rPr>
                   <w:rFonts w:ascii="Cambria Math" w:hAnsi="Cambria Math"/>
                 </w:rPr>
+                <m:t>R</m:t>
+              </m:r>
+            </m:e>
+            <m:sub>
+              <m:r>
+                <w:rPr>
+                  <w:rFonts w:ascii="Cambria Math" w:hAnsi="Cambria Math"/>
+                </w:rPr>
+                <m:t>∑</m:t>
+              </m:r>
+            </m:sub>
+          </m:sSub>
+          <m:r>
+            <w:rPr>
+              <w:rFonts w:ascii="Cambria Math" w:hAnsi="Cambria Math"/>
+            </w:rPr>
+            <m:t>-</m:t>
+          </m:r>
+          <m:sSup>
+            <m:sSupPr>
+              <m:ctrlPr>
+                <w:rPr>
+                  <w:rFonts w:ascii="Cambria Math" w:hAnsi="Cambria Math"/>
+                  <w:i/>
+                </w:rPr>
+              </m:ctrlPr>
+            </m:sSupPr>
+            <m:e>
+              <m:r>
+                <w:rPr>
+                  <w:rFonts w:ascii="Cambria Math" w:hAnsi="Cambria Math"/>
+                </w:rPr>
                 <m:t>V</m:t>
+              </m:r>
+            </m:e>
+            <m:sup>
+              <m:r>
+                <w:rPr>
+                  <w:rFonts w:ascii="Cambria Math" w:hAnsi="Cambria Math"/>
+                </w:rPr>
+                <m:t>old</m:t>
+              </m:r>
+            </m:sup>
+          </m:sSup>
+          <m:r>
+            <w:rPr>
+              <w:rFonts w:ascii="Cambria Math" w:hAnsi="Cambria Math"/>
+            </w:rPr>
+            <m:t>(</m:t>
+          </m:r>
+          <m:sSub>
+            <m:sSubPr>
+              <m:ctrlPr>
+                <w:rPr>
+                  <w:rFonts w:ascii="Cambria Math" w:hAnsi="Cambria Math"/>
+                  <w:i/>
+                </w:rPr>
+              </m:ctrlPr>
+            </m:sSubPr>
+            <m:e>
+              <m:r>
+                <w:rPr>
+                  <w:rFonts w:ascii="Cambria Math" w:hAnsi="Cambria Math"/>
+                </w:rPr>
+                <m:t>s</m:t>
               </m:r>
             </m:e>
             <m:sub>
@@ -9468,7 +11231,955 @@
             <w:rPr>
               <w:rFonts w:ascii="Cambria Math" w:hAnsi="Cambria Math"/>
             </w:rPr>
-            <m:t>(</m:t>
+            <m:t>))</m:t>
+          </m:r>
+        </m:oMath>
+      </m:oMathPara>
+    </w:p>
+    <w:p>
+      <w:pPr>
+        <w:spacing w:line="480" w:lineRule="auto"/>
+        <w:ind w:firstLine="0"/>
+      </w:pPr>
+      <w:r>
+        <w:rPr>
+          <w:color w:val="202124"/>
+        </w:rPr>
+        <w:t>Czyli</w:t>
+      </w:r>
+      <w:r>
+        <w:rPr>
+          <w:color w:val="202124"/>
+        </w:rPr>
+        <w:t>:</w:t>
+      </w:r>
+      <w:r>
+        <w:rPr>
+          <w:b/>
+          <w:bCs/>
+          <w:color w:val="202124"/>
+        </w:rPr>
+        <w:t xml:space="preserve"> </w:t>
+      </w:r>
+      <w:r>
+        <w:t>nowa</w:t>
+      </w:r>
+      <w:r>
+        <w:t xml:space="preserve"> wartość stanu </w:t>
+      </w:r>
+      <m:oMath>
+        <m:sSup>
+          <m:sSupPr>
+            <m:ctrlPr>
+              <w:rPr>
+                <w:rFonts w:ascii="Cambria Math" w:hAnsi="Cambria Math"/>
+                <w:i/>
+              </w:rPr>
+            </m:ctrlPr>
+          </m:sSupPr>
+          <m:e>
+            <m:r>
+              <w:rPr>
+                <w:rFonts w:ascii="Cambria Math" w:hAnsi="Cambria Math"/>
+              </w:rPr>
+              <m:t>V</m:t>
+            </m:r>
+          </m:e>
+          <m:sup>
+            <m:r>
+              <w:rPr>
+                <w:rFonts w:ascii="Cambria Math" w:hAnsi="Cambria Math"/>
+              </w:rPr>
+              <m:t>new</m:t>
+            </m:r>
+          </m:sup>
+        </m:sSup>
+        <m:d>
+          <m:dPr>
+            <m:ctrlPr>
+              <w:rPr>
+                <w:rFonts w:ascii="Cambria Math" w:hAnsi="Cambria Math"/>
+                <w:i/>
+              </w:rPr>
+            </m:ctrlPr>
+          </m:dPr>
+          <m:e>
+            <m:sSub>
+              <m:sSubPr>
+                <m:ctrlPr>
+                  <w:rPr>
+                    <w:rFonts w:ascii="Cambria Math" w:hAnsi="Cambria Math"/>
+                    <w:i/>
+                  </w:rPr>
+                </m:ctrlPr>
+              </m:sSubPr>
+              <m:e>
+                <m:r>
+                  <w:rPr>
+                    <w:rFonts w:ascii="Cambria Math" w:hAnsi="Cambria Math"/>
+                  </w:rPr>
+                  <m:t>s</m:t>
+                </m:r>
+              </m:e>
+              <m:sub>
+                <m:r>
+                  <w:rPr>
+                    <w:rFonts w:ascii="Cambria Math" w:hAnsi="Cambria Math"/>
+                  </w:rPr>
+                  <m:t>k</m:t>
+                </m:r>
+              </m:sub>
+            </m:sSub>
+          </m:e>
+        </m:d>
+        <m:r>
+          <m:rPr>
+            <m:sty m:val="p"/>
+          </m:rPr>
+          <w:rPr>
+            <w:rFonts w:ascii="Cambria Math" w:hAnsi="Cambria Math"/>
+          </w:rPr>
+          <m:t xml:space="preserve"> </m:t>
+        </m:r>
+      </m:oMath>
+      <w:r>
+        <w:t xml:space="preserve"> </w:t>
+      </w:r>
+      <w:r>
+        <w:t xml:space="preserve">który został odwiedzony w kroku czasowym </w:t>
+      </w:r>
+      <m:oMath>
+        <m:r>
+          <w:rPr>
+            <w:rFonts w:ascii="Cambria Math" w:hAnsi="Cambria Math"/>
+          </w:rPr>
+          <m:t>k</m:t>
+        </m:r>
+      </m:oMath>
+      <w:r>
+        <w:t xml:space="preserve"> </w:t>
+      </w:r>
+      <w:r>
+        <w:t xml:space="preserve">jest równa starej wartości stanu </w:t>
+      </w:r>
+      <m:oMath>
+        <m:sSup>
+          <m:sSupPr>
+            <m:ctrlPr>
+              <w:rPr>
+                <w:rFonts w:ascii="Cambria Math" w:hAnsi="Cambria Math"/>
+                <w:i/>
+              </w:rPr>
+            </m:ctrlPr>
+          </m:sSupPr>
+          <m:e>
+            <m:r>
+              <w:rPr>
+                <w:rFonts w:ascii="Cambria Math" w:hAnsi="Cambria Math"/>
+              </w:rPr>
+              <m:t>V</m:t>
+            </m:r>
+          </m:e>
+          <m:sup>
+            <m:r>
+              <w:rPr>
+                <w:rFonts w:ascii="Cambria Math" w:hAnsi="Cambria Math"/>
+              </w:rPr>
+              <m:t>old</m:t>
+            </m:r>
+          </m:sup>
+        </m:sSup>
+        <m:d>
+          <m:dPr>
+            <m:ctrlPr>
+              <w:rPr>
+                <w:rFonts w:ascii="Cambria Math" w:hAnsi="Cambria Math"/>
+                <w:i/>
+              </w:rPr>
+            </m:ctrlPr>
+          </m:dPr>
+          <m:e>
+            <m:sSub>
+              <m:sSubPr>
+                <m:ctrlPr>
+                  <w:rPr>
+                    <w:rFonts w:ascii="Cambria Math" w:hAnsi="Cambria Math"/>
+                    <w:i/>
+                  </w:rPr>
+                </m:ctrlPr>
+              </m:sSubPr>
+              <m:e>
+                <m:r>
+                  <w:rPr>
+                    <w:rFonts w:ascii="Cambria Math" w:hAnsi="Cambria Math"/>
+                  </w:rPr>
+                  <m:t>s</m:t>
+                </m:r>
+              </m:e>
+              <m:sub>
+                <m:r>
+                  <w:rPr>
+                    <w:rFonts w:ascii="Cambria Math" w:hAnsi="Cambria Math"/>
+                  </w:rPr>
+                  <m:t>k</m:t>
+                </m:r>
+              </m:sub>
+            </m:sSub>
+          </m:e>
+        </m:d>
+      </m:oMath>
+      <w:r>
+        <w:t xml:space="preserve"> plus 1 dzielone na ilość stanów jakie przeszedł algorytm pomnożone przez sumę nagród </w:t>
+      </w:r>
+      <m:oMath>
+        <m:sSub>
+          <m:sSubPr>
+            <m:ctrlPr>
+              <w:rPr>
+                <w:rFonts w:ascii="Cambria Math" w:hAnsi="Cambria Math"/>
+                <w:i/>
+              </w:rPr>
+            </m:ctrlPr>
+          </m:sSubPr>
+          <m:e>
+            <m:r>
+              <w:rPr>
+                <w:rFonts w:ascii="Cambria Math" w:hAnsi="Cambria Math"/>
+              </w:rPr>
+              <m:t>R</m:t>
+            </m:r>
+          </m:e>
+          <m:sub>
+            <m:r>
+              <w:rPr>
+                <w:rFonts w:ascii="Cambria Math" w:hAnsi="Cambria Math"/>
+              </w:rPr>
+              <m:t>∑</m:t>
+            </m:r>
+          </m:sub>
+        </m:sSub>
+      </m:oMath>
+      <w:r>
+        <w:t xml:space="preserve"> minus stara wartość stanu </w:t>
+      </w:r>
+      <m:oMath>
+        <m:r>
+          <w:rPr>
+            <w:rFonts w:ascii="Cambria Math" w:hAnsi="Cambria Math"/>
+          </w:rPr>
+          <m:t>s</m:t>
+        </m:r>
+      </m:oMath>
+      <w:r>
+        <w:t>.</w:t>
+      </w:r>
+    </w:p>
+    <w:p>
+      <w:pPr>
+        <w:spacing w:line="480" w:lineRule="auto"/>
+        <w:ind w:firstLine="708"/>
+        <w:rPr>
+          <w:b/>
+          <w:bCs/>
+          <w:color w:val="202124"/>
+        </w:rPr>
+      </w:pPr>
+      <w:r>
+        <w:t xml:space="preserve">Takie podejście jest jednak </w:t>
+      </w:r>
+      <w:r>
+        <w:t>bardzo nieskuteczne, p</w:t>
+      </w:r>
+      <w:r>
+        <w:t xml:space="preserve">onieważ każdemu ze stanów </w:t>
+      </w:r>
+      <w:r>
+        <w:t>algorytm przypisuje dokładnie taką samą wartość. Załóżmy, że algorytm gra w szachy. Gdy zrobi mnóstwo świetnych ruchów i kilka złych pod koniec, te złe wpłyną na wszystkie co  „przekłamie„ nagrodę a w rezultacie wartości stanów. Z tego też powodu algorytm uczy się bardzo wolno i zanim wyuczy się rzeczywistych wartości stanów w środowisku, minie dużo czasu.</w:t>
+      </w:r>
+    </w:p>
+    <w:p>
+      <w:pPr>
+        <w:pStyle w:val="Nagwek3"/>
+      </w:pPr>
+      <w:bookmarkStart w:id="19" w:name="_Toc103605055"/>
+      <w:r>
+        <w:t>Uczenie metodą różnic czasowych</w:t>
+      </w:r>
+      <w:bookmarkEnd w:id="19"/>
+    </w:p>
+    <w:p>
+      <w:r>
+        <w:t>Kolejnym algorytmem jest algorytm uczenia metodą różnic czasowych</w:t>
+      </w:r>
+      <w:r>
+        <w:t xml:space="preserve"> (Temporal difference learnig - TD)</w:t>
+      </w:r>
+      <w:r>
+        <w:t xml:space="preserve">. </w:t>
+      </w:r>
+      <w:r>
+        <w:t xml:space="preserve">Różni się on od algorytmu Monte Carlo tym, że nie wylicza watości stanów po całym epizodzie, tylko po kolejnyhm kroku czasowym. </w:t>
+      </w:r>
+      <w:r>
+        <w:t>Bazuje on na eksperymencie psa Pawłowa</w:t>
+      </w:r>
+      <w:r>
+        <w:t xml:space="preserve"> [rysunek 3]</w:t>
+      </w:r>
+      <w:r>
+        <w:t>. Eksperyment ten polega na tym, że za każdym razem gdy zadzwonił dzwonek, pies dostawał po pewnym czasie nagrodę w postaci jedzenia. W związku z tym</w:t>
+      </w:r>
+      <w:r>
+        <w:t>,</w:t>
+      </w:r>
+      <w:r>
+        <w:t xml:space="preserve"> za każdym razem gdy pies usłyszał dzwonek, zaczynał się ślinić ponieważ </w:t>
+      </w:r>
+      <w:r>
+        <w:t xml:space="preserve">warunkował on dostanie jedzenia dzwonieniem dzwonka. </w:t>
+      </w:r>
+      <w:r>
+        <w:t xml:space="preserve">Zainspirowany tym eksperymentem algorytm uczenia metodą różnic czasowych działa podobnie </w:t>
+      </w:r>
+      <w:r>
+        <w:t>–</w:t>
+      </w:r>
+      <w:r>
+        <w:t xml:space="preserve"> </w:t>
+      </w:r>
+      <w:r>
+        <w:t xml:space="preserve">zakłada on, że akcje podjęte obecnie wiążą się z nagrodami otrzymanymi w przyszłości. </w:t>
+      </w:r>
+    </w:p>
+    <w:p>
+      <w:r>
+        <w:t xml:space="preserve">Aby uaktualnić wartość stanu w tym algorytmie korzystamy ze wzoru: </w:t>
+      </w:r>
+    </w:p>
+    <w:p>
+      <m:oMathPara>
+        <m:oMath>
+          <m:r>
+            <w:rPr>
+              <w:rFonts w:ascii="Cambria Math" w:hAnsi="Cambria Math"/>
+            </w:rPr>
+            <m:t>V</m:t>
+          </m:r>
+          <m:d>
+            <m:dPr>
+              <m:ctrlPr>
+                <w:rPr>
+                  <w:rFonts w:ascii="Cambria Math" w:hAnsi="Cambria Math"/>
+                  <w:i/>
+                </w:rPr>
+              </m:ctrlPr>
+            </m:dPr>
+            <m:e>
+              <m:sSub>
+                <m:sSubPr>
+                  <m:ctrlPr>
+                    <w:rPr>
+                      <w:rFonts w:ascii="Cambria Math" w:hAnsi="Cambria Math"/>
+                      <w:i/>
+                    </w:rPr>
+                  </m:ctrlPr>
+                </m:sSubPr>
+                <m:e>
+                  <m:r>
+                    <w:rPr>
+                      <w:rFonts w:ascii="Cambria Math" w:hAnsi="Cambria Math"/>
+                    </w:rPr>
+                    <m:t>S</m:t>
+                  </m:r>
+                </m:e>
+                <m:sub>
+                  <m:r>
+                    <w:rPr>
+                      <w:rFonts w:ascii="Cambria Math" w:hAnsi="Cambria Math"/>
+                    </w:rPr>
+                    <m:t>t</m:t>
+                  </m:r>
+                </m:sub>
+              </m:sSub>
+            </m:e>
+          </m:d>
+          <m:r>
+            <w:rPr>
+              <w:rFonts w:ascii="Cambria Math" w:hAnsi="Cambria Math"/>
+            </w:rPr>
+            <m:t>=</m:t>
+          </m:r>
+          <m:r>
+            <w:rPr>
+              <w:rFonts w:ascii="Cambria Math" w:hAnsi="Cambria Math"/>
+            </w:rPr>
+            <m:t xml:space="preserve"> </m:t>
+          </m:r>
+          <m:r>
+            <w:rPr>
+              <w:rFonts w:ascii="Cambria Math" w:hAnsi="Cambria Math"/>
+            </w:rPr>
+            <m:t>V</m:t>
+          </m:r>
+          <m:d>
+            <m:dPr>
+              <m:ctrlPr>
+                <w:rPr>
+                  <w:rFonts w:ascii="Cambria Math" w:hAnsi="Cambria Math"/>
+                  <w:i/>
+                </w:rPr>
+              </m:ctrlPr>
+            </m:dPr>
+            <m:e>
+              <m:sSub>
+                <m:sSubPr>
+                  <m:ctrlPr>
+                    <w:rPr>
+                      <w:rFonts w:ascii="Cambria Math" w:hAnsi="Cambria Math"/>
+                      <w:i/>
+                    </w:rPr>
+                  </m:ctrlPr>
+                </m:sSubPr>
+                <m:e>
+                  <m:r>
+                    <w:rPr>
+                      <w:rFonts w:ascii="Cambria Math" w:hAnsi="Cambria Math"/>
+                    </w:rPr>
+                    <m:t>S</m:t>
+                  </m:r>
+                </m:e>
+                <m:sub>
+                  <m:r>
+                    <w:rPr>
+                      <w:rFonts w:ascii="Cambria Math" w:hAnsi="Cambria Math"/>
+                    </w:rPr>
+                    <m:t>t</m:t>
+                  </m:r>
+                </m:sub>
+              </m:sSub>
+            </m:e>
+          </m:d>
+          <m:r>
+            <w:rPr>
+              <w:rFonts w:ascii="Cambria Math" w:hAnsi="Cambria Math"/>
+            </w:rPr>
+            <m:t>+α[</m:t>
+          </m:r>
+          <m:sSub>
+            <m:sSubPr>
+              <m:ctrlPr>
+                <w:rPr>
+                  <w:rFonts w:ascii="Cambria Math" w:hAnsi="Cambria Math"/>
+                  <w:i/>
+                </w:rPr>
+              </m:ctrlPr>
+            </m:sSubPr>
+            <m:e>
+              <m:r>
+                <w:rPr>
+                  <w:rFonts w:ascii="Cambria Math" w:hAnsi="Cambria Math"/>
+                </w:rPr>
+                <m:t>R</m:t>
+              </m:r>
+            </m:e>
+            <m:sub>
+              <m:r>
+                <w:rPr>
+                  <w:rFonts w:ascii="Cambria Math" w:hAnsi="Cambria Math"/>
+                </w:rPr>
+                <m:t>t+1</m:t>
+              </m:r>
+            </m:sub>
+          </m:sSub>
+          <m:r>
+            <w:rPr>
+              <w:rFonts w:ascii="Cambria Math" w:hAnsi="Cambria Math"/>
+            </w:rPr>
+            <m:t>+γV</m:t>
+          </m:r>
+          <m:d>
+            <m:dPr>
+              <m:ctrlPr>
+                <w:rPr>
+                  <w:rFonts w:ascii="Cambria Math" w:hAnsi="Cambria Math"/>
+                  <w:i/>
+                </w:rPr>
+              </m:ctrlPr>
+            </m:dPr>
+            <m:e>
+              <m:sSub>
+                <m:sSubPr>
+                  <m:ctrlPr>
+                    <w:rPr>
+                      <w:rFonts w:ascii="Cambria Math" w:hAnsi="Cambria Math"/>
+                      <w:i/>
+                    </w:rPr>
+                  </m:ctrlPr>
+                </m:sSubPr>
+                <m:e>
+                  <m:r>
+                    <w:rPr>
+                      <w:rFonts w:ascii="Cambria Math" w:hAnsi="Cambria Math"/>
+                    </w:rPr>
+                    <m:t>S</m:t>
+                  </m:r>
+                </m:e>
+                <m:sub>
+                  <m:r>
+                    <w:rPr>
+                      <w:rFonts w:ascii="Cambria Math" w:hAnsi="Cambria Math"/>
+                    </w:rPr>
+                    <m:t>t+1</m:t>
+                  </m:r>
+                </m:sub>
+              </m:sSub>
+            </m:e>
+          </m:d>
+          <m:r>
+            <w:rPr>
+              <w:rFonts w:ascii="Cambria Math" w:hAnsi="Cambria Math"/>
+            </w:rPr>
+            <m:t>-V</m:t>
+          </m:r>
+          <m:d>
+            <m:dPr>
+              <m:ctrlPr>
+                <w:rPr>
+                  <w:rFonts w:ascii="Cambria Math" w:hAnsi="Cambria Math"/>
+                  <w:i/>
+                </w:rPr>
+              </m:ctrlPr>
+            </m:dPr>
+            <m:e>
+              <m:sSub>
+                <m:sSubPr>
+                  <m:ctrlPr>
+                    <w:rPr>
+                      <w:rFonts w:ascii="Cambria Math" w:hAnsi="Cambria Math"/>
+                      <w:i/>
+                    </w:rPr>
+                  </m:ctrlPr>
+                </m:sSubPr>
+                <m:e>
+                  <m:r>
+                    <w:rPr>
+                      <w:rFonts w:ascii="Cambria Math" w:hAnsi="Cambria Math"/>
+                    </w:rPr>
+                    <m:t>S</m:t>
+                  </m:r>
+                </m:e>
+                <m:sub>
+                  <m:r>
+                    <w:rPr>
+                      <w:rFonts w:ascii="Cambria Math" w:hAnsi="Cambria Math"/>
+                    </w:rPr>
+                    <m:t>t</m:t>
+                  </m:r>
+                </m:sub>
+              </m:sSub>
+            </m:e>
+          </m:d>
+          <m:r>
+            <w:rPr>
+              <w:rFonts w:ascii="Cambria Math" w:hAnsi="Cambria Math"/>
+            </w:rPr>
+            <m:t>]</m:t>
+          </m:r>
+        </m:oMath>
+      </m:oMathPara>
+    </w:p>
+    <w:p>
+      <w:pPr>
+        <w:ind w:firstLine="0"/>
+      </w:pPr>
+      <w:r>
+        <w:t>W powyższym równaniu</w:t>
+      </w:r>
+      <w:r>
+        <w:t xml:space="preserve"> </w:t>
+      </w:r>
+      <m:oMath>
+        <m:sSub>
+          <m:sSubPr>
+            <m:ctrlPr>
+              <w:rPr>
+                <w:rFonts w:ascii="Cambria Math" w:hAnsi="Cambria Math"/>
+                <w:i/>
+              </w:rPr>
+            </m:ctrlPr>
+          </m:sSubPr>
+          <m:e>
+            <m:r>
+              <w:rPr>
+                <w:rFonts w:ascii="Cambria Math" w:hAnsi="Cambria Math"/>
+              </w:rPr>
+              <m:t>R</m:t>
+            </m:r>
+          </m:e>
+          <m:sub>
+            <m:r>
+              <w:rPr>
+                <w:rFonts w:ascii="Cambria Math" w:hAnsi="Cambria Math"/>
+              </w:rPr>
+              <m:t>t+1</m:t>
+            </m:r>
+          </m:sub>
+        </m:sSub>
+        <m:r>
+          <w:rPr>
+            <w:rFonts w:ascii="Cambria Math" w:hAnsi="Cambria Math"/>
+          </w:rPr>
+          <m:t>+γV</m:t>
+        </m:r>
+        <m:d>
+          <m:dPr>
+            <m:ctrlPr>
+              <w:rPr>
+                <w:rFonts w:ascii="Cambria Math" w:hAnsi="Cambria Math"/>
+                <w:i/>
+              </w:rPr>
+            </m:ctrlPr>
+          </m:dPr>
+          <m:e>
+            <m:sSub>
+              <m:sSubPr>
+                <m:ctrlPr>
+                  <w:rPr>
+                    <w:rFonts w:ascii="Cambria Math" w:hAnsi="Cambria Math"/>
+                    <w:i/>
+                  </w:rPr>
+                </m:ctrlPr>
+              </m:sSubPr>
+              <m:e>
+                <m:r>
+                  <w:rPr>
+                    <w:rFonts w:ascii="Cambria Math" w:hAnsi="Cambria Math"/>
+                  </w:rPr>
+                  <m:t>S</m:t>
+                </m:r>
+              </m:e>
+              <m:sub>
+                <m:r>
+                  <w:rPr>
+                    <w:rFonts w:ascii="Cambria Math" w:hAnsi="Cambria Math"/>
+                  </w:rPr>
+                  <m:t>t+1</m:t>
+                </m:r>
+              </m:sub>
+            </m:sSub>
+          </m:e>
+        </m:d>
+      </m:oMath>
+      <w:r>
+        <w:t xml:space="preserve"> to wartość przewidywana dla stanu </w:t>
+      </w:r>
+      <m:oMath>
+        <m:sSub>
+          <m:sSubPr>
+            <m:ctrlPr>
+              <w:rPr>
+                <w:rFonts w:ascii="Cambria Math" w:hAnsi="Cambria Math"/>
+                <w:i/>
+              </w:rPr>
+            </m:ctrlPr>
+          </m:sSubPr>
+          <m:e>
+            <m:r>
+              <w:rPr>
+                <w:rFonts w:ascii="Cambria Math" w:hAnsi="Cambria Math"/>
+              </w:rPr>
+              <m:t>S</m:t>
+            </m:r>
+          </m:e>
+          <m:sub>
+            <m:r>
+              <w:rPr>
+                <w:rFonts w:ascii="Cambria Math" w:hAnsi="Cambria Math"/>
+              </w:rPr>
+              <m:t>t</m:t>
+            </m:r>
+          </m:sub>
+        </m:sSub>
+      </m:oMath>
+      <w:r>
+        <w:t xml:space="preserve">, od której odejmujemy aktualną wartość stanu </w:t>
+      </w:r>
+      <m:oMath>
+        <m:sSub>
+          <m:sSubPr>
+            <m:ctrlPr>
+              <w:rPr>
+                <w:rFonts w:ascii="Cambria Math" w:hAnsi="Cambria Math"/>
+                <w:i/>
+              </w:rPr>
+            </m:ctrlPr>
+          </m:sSubPr>
+          <m:e>
+            <m:r>
+              <w:rPr>
+                <w:rFonts w:ascii="Cambria Math" w:hAnsi="Cambria Math"/>
+              </w:rPr>
+              <m:t>S</m:t>
+            </m:r>
+          </m:e>
+          <m:sub>
+            <m:r>
+              <w:rPr>
+                <w:rFonts w:ascii="Cambria Math" w:hAnsi="Cambria Math"/>
+              </w:rPr>
+              <m:t>t</m:t>
+            </m:r>
+          </m:sub>
+        </m:sSub>
+      </m:oMath>
+      <w:r>
+        <w:t xml:space="preserve"> i otrzymujemy w ten sposób</w:t>
+      </w:r>
+      <w:r>
+        <w:t xml:space="preserve"> błąd różnicy czasowej – </w:t>
+      </w:r>
+      <w:r>
+        <w:lastRenderedPageBreak/>
+        <w:t xml:space="preserve">wartość która wskazuje nam, jak bardzo wartość przewidywana różni się od wartości aktualnej. </w:t>
+      </w:r>
+      <w:r>
+        <w:t>Mnożymy</w:t>
+      </w:r>
+      <w:r>
+        <w:t xml:space="preserve"> tę wartość przez wagę </w:t>
+      </w:r>
+      <m:oMath>
+        <m:r>
+          <w:rPr>
+            <w:rFonts w:ascii="Cambria Math" w:hAnsi="Cambria Math"/>
+          </w:rPr>
+          <m:t>α</m:t>
+        </m:r>
+      </m:oMath>
+      <w:r>
+        <w:t xml:space="preserve"> a następnie dodajmy ją do aktualnej wartości stanu </w:t>
+      </w:r>
+      <m:oMath>
+        <m:r>
+          <w:rPr>
+            <w:rFonts w:ascii="Cambria Math" w:hAnsi="Cambria Math"/>
+          </w:rPr>
+          <m:t>s</m:t>
+        </m:r>
+      </m:oMath>
+      <w:r>
+        <w:t>.</w:t>
+      </w:r>
+    </w:p>
+    <w:p>
+      <w:pPr>
+        <w:jc w:val="center"/>
+      </w:pPr>
+      <w:r>
+        <w:drawing>
+          <wp:inline distT="0" distB="0" distL="0" distR="0" wp14:anchorId="67882081" wp14:editId="3938F891">
+            <wp:extent cx="5022980" cy="3910084"/>
+            <wp:effectExtent l="0" t="0" r="6350" b="0"/>
+            <wp:docPr id="1" name="Symbol zastępczy zawartości 3">
+              <a:extLst xmlns:a="http://schemas.openxmlformats.org/drawingml/2006/main">
+                <a:ext uri="{FF2B5EF4-FFF2-40B4-BE49-F238E27FC236}">
+                  <a16:creationId xmlns:a16="http://schemas.microsoft.com/office/drawing/2014/main" id="{54E5B446-9401-4070-B7DC-57F507CD213C}"/>
+                </a:ext>
+              </a:extLst>
+            </wp:docPr>
+            <wp:cNvGraphicFramePr>
+              <a:graphicFrameLocks xmlns:a="http://schemas.openxmlformats.org/drawingml/2006/main" noGrp="1" noChangeAspect="1"/>
+            </wp:cNvGraphicFramePr>
+            <a:graphic xmlns:a="http://schemas.openxmlformats.org/drawingml/2006/main">
+              <a:graphicData uri="http://schemas.openxmlformats.org/drawingml/2006/picture">
+                <pic:pic xmlns:pic="http://schemas.openxmlformats.org/drawingml/2006/picture">
+                  <pic:nvPicPr>
+                    <pic:cNvPr id="4" name="Symbol zastępczy zawartości 3">
+                      <a:extLst>
+                        <a:ext uri="{FF2B5EF4-FFF2-40B4-BE49-F238E27FC236}">
+                          <a16:creationId xmlns:a16="http://schemas.microsoft.com/office/drawing/2014/main" id="{54E5B446-9401-4070-B7DC-57F507CD213C}"/>
+                        </a:ext>
+                      </a:extLst>
+                    </pic:cNvPr>
+                    <pic:cNvPicPr>
+                      <a:picLocks noGrp="1" noChangeAspect="1"/>
+                    </pic:cNvPicPr>
+                  </pic:nvPicPr>
+                  <pic:blipFill>
+                    <a:blip r:embed="rId21"/>
+                    <a:stretch>
+                      <a:fillRect/>
+                    </a:stretch>
+                  </pic:blipFill>
+                  <pic:spPr>
+                    <a:xfrm>
+                      <a:off x="0" y="0"/>
+                      <a:ext cx="5027708" cy="3913764"/>
+                    </a:xfrm>
+                    <a:prstGeom prst="rect">
+                      <a:avLst/>
+                    </a:prstGeom>
+                  </pic:spPr>
+                </pic:pic>
+              </a:graphicData>
+            </a:graphic>
+          </wp:inline>
+        </w:drawing>
+      </w:r>
+    </w:p>
+    <w:p>
+      <w:pPr>
+        <w:jc w:val="center"/>
+        <w:rPr>
+          <w:i/>
+          <w:iCs/>
+        </w:rPr>
+      </w:pPr>
+      <w:r>
+        <w:rPr>
+          <w:i/>
+          <w:iCs/>
+        </w:rPr>
+        <w:t>Rysunek 3. Eksperyment psa Pawłowa [PRZYPIS]</w:t>
+      </w:r>
+    </w:p>
+    <w:p>
+      <w:pPr>
+        <w:pStyle w:val="Nagwek3"/>
+      </w:pPr>
+      <w:bookmarkStart w:id="20" w:name="_Toc103605056"/>
+      <w:r>
+        <w:t>Q-</w:t>
+      </w:r>
+      <w:r>
+        <w:t>Learnig</w:t>
+      </w:r>
+      <w:bookmarkEnd w:id="20"/>
+    </w:p>
+    <w:p>
+      <w:r>
+        <w:t xml:space="preserve">Jak wspomniano w rozdziale </w:t>
+      </w:r>
+      <w:r>
+        <w:t xml:space="preserve">1.2.2. Q-learning został stworzony w </w:t>
+      </w:r>
+      <w:r>
+        <w:t>1989</w:t>
+      </w:r>
+      <w:r>
+        <w:t xml:space="preserve"> roku przez </w:t>
+      </w:r>
+      <w:r>
+        <w:t>Christopher’a Watkins ‘a</w:t>
+      </w:r>
+      <w:r>
+        <w:t>. Wzór wyliczenia Q-wartości w Q-learningu jest podobny do wzoru wykorzystywanego w uczeniu metodą różnic czasowych i wygląda następująco:</w:t>
+      </w:r>
+    </w:p>
+    <w:p>
+      <m:oMathPara>
+        <m:oMath>
+          <m:sSup>
+            <m:sSupPr>
+              <m:ctrlPr>
+                <w:rPr>
+                  <w:rFonts w:ascii="Cambria Math" w:hAnsi="Cambria Math"/>
+                  <w:i/>
+                </w:rPr>
+              </m:ctrlPr>
+            </m:sSupPr>
+            <m:e>
+              <m:r>
+                <w:rPr>
+                  <w:rFonts w:ascii="Cambria Math" w:hAnsi="Cambria Math"/>
+                </w:rPr>
+                <m:t>Q</m:t>
+              </m:r>
+            </m:e>
+            <m:sup>
+              <m:r>
+                <w:rPr>
+                  <w:rFonts w:ascii="Cambria Math" w:hAnsi="Cambria Math"/>
+                </w:rPr>
+                <m:t>new</m:t>
+              </m:r>
+            </m:sup>
+          </m:sSup>
+          <m:d>
+            <m:dPr>
+              <m:ctrlPr>
+                <w:rPr>
+                  <w:rFonts w:ascii="Cambria Math" w:hAnsi="Cambria Math"/>
+                  <w:i/>
+                </w:rPr>
+              </m:ctrlPr>
+            </m:dPr>
+            <m:e>
+              <m:sSub>
+                <m:sSubPr>
+                  <m:ctrlPr>
+                    <w:rPr>
+                      <w:rFonts w:ascii="Cambria Math" w:hAnsi="Cambria Math"/>
+                      <w:i/>
+                    </w:rPr>
+                  </m:ctrlPr>
+                </m:sSubPr>
+                <m:e>
+                  <m:r>
+                    <w:rPr>
+                      <w:rFonts w:ascii="Cambria Math" w:hAnsi="Cambria Math"/>
+                    </w:rPr>
+                    <m:t>s</m:t>
+                  </m:r>
+                </m:e>
+                <m:sub>
+                  <m:r>
+                    <w:rPr>
+                      <w:rFonts w:ascii="Cambria Math" w:hAnsi="Cambria Math"/>
+                    </w:rPr>
+                    <m:t>k</m:t>
+                  </m:r>
+                </m:sub>
+              </m:sSub>
+              <m:r>
+                <w:rPr>
+                  <w:rFonts w:ascii="Cambria Math" w:hAnsi="Cambria Math"/>
+                </w:rPr>
+                <m:t xml:space="preserve">, </m:t>
+              </m:r>
+              <m:sSub>
+                <m:sSubPr>
+                  <m:ctrlPr>
+                    <w:rPr>
+                      <w:rFonts w:ascii="Cambria Math" w:hAnsi="Cambria Math"/>
+                      <w:i/>
+                    </w:rPr>
+                  </m:ctrlPr>
+                </m:sSubPr>
+                <m:e>
+                  <m:r>
+                    <w:rPr>
+                      <w:rFonts w:ascii="Cambria Math" w:hAnsi="Cambria Math"/>
+                    </w:rPr>
+                    <m:t>a</m:t>
+                  </m:r>
+                </m:e>
+                <m:sub>
+                  <m:r>
+                    <w:rPr>
+                      <w:rFonts w:ascii="Cambria Math" w:hAnsi="Cambria Math"/>
+                    </w:rPr>
+                    <m:t>k</m:t>
+                  </m:r>
+                </m:sub>
+              </m:sSub>
+            </m:e>
+          </m:d>
+          <m:r>
+            <w:rPr>
+              <w:rFonts w:ascii="Cambria Math" w:hAnsi="Cambria Math"/>
+            </w:rPr>
+            <m:t>=</m:t>
           </m:r>
           <m:sSup>
             <m:sSupPr>
@@ -9484,7 +12195,7 @@
                 <w:rPr>
                   <w:rFonts w:ascii="Cambria Math" w:hAnsi="Cambria Math"/>
                 </w:rPr>
-                <m:t>s</m:t>
+                <m:t>Q</m:t>
               </m:r>
             </m:e>
             <m:sup>
@@ -9492,10 +12203,1048 @@
                 <w:rPr>
                   <w:rFonts w:ascii="Cambria Math" w:hAnsi="Cambria Math"/>
                 </w:rPr>
-                <m:t>'</m:t>
+                <m:t>old</m:t>
               </m:r>
             </m:sup>
           </m:sSup>
+          <m:d>
+            <m:dPr>
+              <m:ctrlPr>
+                <w:rPr>
+                  <w:rFonts w:ascii="Cambria Math" w:hAnsi="Cambria Math"/>
+                  <w:i/>
+                </w:rPr>
+              </m:ctrlPr>
+            </m:dPr>
+            <m:e>
+              <m:sSub>
+                <m:sSubPr>
+                  <m:ctrlPr>
+                    <w:rPr>
+                      <w:rFonts w:ascii="Cambria Math" w:hAnsi="Cambria Math"/>
+                      <w:i/>
+                    </w:rPr>
+                  </m:ctrlPr>
+                </m:sSubPr>
+                <m:e>
+                  <m:r>
+                    <w:rPr>
+                      <w:rFonts w:ascii="Cambria Math" w:hAnsi="Cambria Math"/>
+                    </w:rPr>
+                    <m:t>s</m:t>
+                  </m:r>
+                </m:e>
+                <m:sub>
+                  <m:r>
+                    <w:rPr>
+                      <w:rFonts w:ascii="Cambria Math" w:hAnsi="Cambria Math"/>
+                    </w:rPr>
+                    <m:t>k</m:t>
+                  </m:r>
+                </m:sub>
+              </m:sSub>
+              <m:r>
+                <w:rPr>
+                  <w:rFonts w:ascii="Cambria Math" w:hAnsi="Cambria Math"/>
+                </w:rPr>
+                <m:t xml:space="preserve">, </m:t>
+              </m:r>
+              <m:sSub>
+                <m:sSubPr>
+                  <m:ctrlPr>
+                    <w:rPr>
+                      <w:rFonts w:ascii="Cambria Math" w:hAnsi="Cambria Math"/>
+                      <w:i/>
+                    </w:rPr>
+                  </m:ctrlPr>
+                </m:sSubPr>
+                <m:e>
+                  <m:r>
+                    <w:rPr>
+                      <w:rFonts w:ascii="Cambria Math" w:hAnsi="Cambria Math"/>
+                    </w:rPr>
+                    <m:t>a</m:t>
+                  </m:r>
+                </m:e>
+                <m:sub>
+                  <m:r>
+                    <w:rPr>
+                      <w:rFonts w:ascii="Cambria Math" w:hAnsi="Cambria Math"/>
+                    </w:rPr>
+                    <m:t>k</m:t>
+                  </m:r>
+                </m:sub>
+              </m:sSub>
+            </m:e>
+          </m:d>
+          <m:r>
+            <w:rPr>
+              <w:rFonts w:ascii="Cambria Math" w:hAnsi="Cambria Math"/>
+            </w:rPr>
+            <m:t>+</m:t>
+          </m:r>
+          <m:r>
+            <w:rPr>
+              <w:rFonts w:ascii="Cambria Math" w:hAnsi="Cambria Math"/>
+            </w:rPr>
+            <m:t xml:space="preserve"> </m:t>
+          </m:r>
+          <m:r>
+            <w:rPr>
+              <w:rFonts w:ascii="Cambria Math" w:hAnsi="Cambria Math"/>
+            </w:rPr>
+            <m:t>α</m:t>
+          </m:r>
+          <m:r>
+            <w:rPr>
+              <w:rFonts w:ascii="Cambria Math" w:hAnsi="Cambria Math"/>
+            </w:rPr>
+            <m:t>(</m:t>
+          </m:r>
+          <m:sSub>
+            <m:sSubPr>
+              <m:ctrlPr>
+                <w:rPr>
+                  <w:rFonts w:ascii="Cambria Math" w:hAnsi="Cambria Math"/>
+                  <w:i/>
+                </w:rPr>
+              </m:ctrlPr>
+            </m:sSubPr>
+            <m:e>
+              <m:r>
+                <w:rPr>
+                  <w:rFonts w:ascii="Cambria Math" w:hAnsi="Cambria Math"/>
+                </w:rPr>
+                <m:t>r</m:t>
+              </m:r>
+            </m:e>
+            <m:sub>
+              <m:r>
+                <w:rPr>
+                  <w:rFonts w:ascii="Cambria Math" w:hAnsi="Cambria Math"/>
+                </w:rPr>
+                <m:t>k</m:t>
+              </m:r>
+            </m:sub>
+          </m:sSub>
+          <m:r>
+            <w:rPr>
+              <w:rFonts w:ascii="Cambria Math" w:hAnsi="Cambria Math"/>
+            </w:rPr>
+            <m:t>+y</m:t>
+          </m:r>
+          <m:sSub>
+            <m:sSubPr>
+              <m:ctrlPr>
+                <w:rPr>
+                  <w:rFonts w:ascii="Cambria Math" w:hAnsi="Cambria Math"/>
+                  <w:i/>
+                </w:rPr>
+              </m:ctrlPr>
+            </m:sSubPr>
+            <m:e>
+              <m:r>
+                <w:rPr>
+                  <w:rFonts w:ascii="Cambria Math" w:hAnsi="Cambria Math"/>
+                </w:rPr>
+                <m:t>max</m:t>
+              </m:r>
+            </m:e>
+            <m:sub>
+              <m:r>
+                <w:rPr>
+                  <w:rFonts w:ascii="Cambria Math" w:hAnsi="Cambria Math"/>
+                </w:rPr>
+                <m:t>a</m:t>
+              </m:r>
+            </m:sub>
+          </m:sSub>
+          <m:r>
+            <w:rPr>
+              <w:rFonts w:ascii="Cambria Math" w:hAnsi="Cambria Math"/>
+            </w:rPr>
+            <m:t>Q</m:t>
+          </m:r>
+          <m:d>
+            <m:dPr>
+              <m:ctrlPr>
+                <w:rPr>
+                  <w:rFonts w:ascii="Cambria Math" w:hAnsi="Cambria Math"/>
+                  <w:i/>
+                </w:rPr>
+              </m:ctrlPr>
+            </m:dPr>
+            <m:e>
+              <m:sSub>
+                <m:sSubPr>
+                  <m:ctrlPr>
+                    <w:rPr>
+                      <w:rFonts w:ascii="Cambria Math" w:hAnsi="Cambria Math"/>
+                      <w:i/>
+                    </w:rPr>
+                  </m:ctrlPr>
+                </m:sSubPr>
+                <m:e>
+                  <m:r>
+                    <w:rPr>
+                      <w:rFonts w:ascii="Cambria Math" w:hAnsi="Cambria Math"/>
+                    </w:rPr>
+                    <m:t>s</m:t>
+                  </m:r>
+                </m:e>
+                <m:sub>
+                  <m:r>
+                    <w:rPr>
+                      <w:rFonts w:ascii="Cambria Math" w:hAnsi="Cambria Math"/>
+                    </w:rPr>
+                    <m:t>k+1</m:t>
+                  </m:r>
+                </m:sub>
+              </m:sSub>
+              <m:r>
+                <w:rPr>
+                  <w:rFonts w:ascii="Cambria Math" w:hAnsi="Cambria Math"/>
+                </w:rPr>
+                <m:t>,a</m:t>
+              </m:r>
+            </m:e>
+          </m:d>
+          <m:r>
+            <w:rPr>
+              <w:rFonts w:ascii="Cambria Math" w:hAnsi="Cambria Math"/>
+            </w:rPr>
+            <m:t>-</m:t>
+          </m:r>
+          <m:sSup>
+            <m:sSupPr>
+              <m:ctrlPr>
+                <w:rPr>
+                  <w:rFonts w:ascii="Cambria Math" w:hAnsi="Cambria Math"/>
+                  <w:i/>
+                </w:rPr>
+              </m:ctrlPr>
+            </m:sSupPr>
+            <m:e>
+              <m:r>
+                <w:rPr>
+                  <w:rFonts w:ascii="Cambria Math" w:hAnsi="Cambria Math"/>
+                </w:rPr>
+                <m:t>Q</m:t>
+              </m:r>
+            </m:e>
+            <m:sup>
+              <m:r>
+                <w:rPr>
+                  <w:rFonts w:ascii="Cambria Math" w:hAnsi="Cambria Math"/>
+                </w:rPr>
+                <m:t>old</m:t>
+              </m:r>
+            </m:sup>
+          </m:sSup>
+          <m:r>
+            <w:rPr>
+              <w:rFonts w:ascii="Cambria Math" w:hAnsi="Cambria Math"/>
+            </w:rPr>
+            <m:t>(</m:t>
+          </m:r>
+          <m:sSub>
+            <m:sSubPr>
+              <m:ctrlPr>
+                <w:rPr>
+                  <w:rFonts w:ascii="Cambria Math" w:hAnsi="Cambria Math"/>
+                  <w:i/>
+                </w:rPr>
+              </m:ctrlPr>
+            </m:sSubPr>
+            <m:e>
+              <m:r>
+                <w:rPr>
+                  <w:rFonts w:ascii="Cambria Math" w:hAnsi="Cambria Math"/>
+                </w:rPr>
+                <m:t>s</m:t>
+              </m:r>
+            </m:e>
+            <m:sub>
+              <m:r>
+                <w:rPr>
+                  <w:rFonts w:ascii="Cambria Math" w:hAnsi="Cambria Math"/>
+                </w:rPr>
+                <m:t>k</m:t>
+              </m:r>
+            </m:sub>
+          </m:sSub>
+          <m:r>
+            <w:rPr>
+              <w:rFonts w:ascii="Cambria Math" w:hAnsi="Cambria Math"/>
+            </w:rPr>
+            <m:t xml:space="preserve">, </m:t>
+          </m:r>
+          <m:sSub>
+            <m:sSubPr>
+              <m:ctrlPr>
+                <w:rPr>
+                  <w:rFonts w:ascii="Cambria Math" w:hAnsi="Cambria Math"/>
+                  <w:i/>
+                </w:rPr>
+              </m:ctrlPr>
+            </m:sSubPr>
+            <m:e>
+              <m:r>
+                <w:rPr>
+                  <w:rFonts w:ascii="Cambria Math" w:hAnsi="Cambria Math"/>
+                </w:rPr>
+                <m:t>a</m:t>
+              </m:r>
+            </m:e>
+            <m:sub>
+              <m:r>
+                <w:rPr>
+                  <w:rFonts w:ascii="Cambria Math" w:hAnsi="Cambria Math"/>
+                </w:rPr>
+                <m:t>k</m:t>
+              </m:r>
+            </m:sub>
+          </m:sSub>
+          <m:r>
+            <w:rPr>
+              <w:rFonts w:ascii="Cambria Math" w:hAnsi="Cambria Math"/>
+            </w:rPr>
+            <m:t>)</m:t>
+          </m:r>
+        </m:oMath>
+      </m:oMathPara>
+    </w:p>
+    <w:p>
+      <w:pPr>
+        <w:pStyle w:val="Nagwek4"/>
+      </w:pPr>
+      <w:bookmarkStart w:id="21" w:name="_Toc103605057"/>
+      <w:r>
+        <w:t>SARSA</w:t>
+      </w:r>
+      <w:bookmarkEnd w:id="21"/>
+    </w:p>
+    <w:p>
+      <w:r>
+        <w:t>SARSA (State-Action-Reward-State-Action) jest podobnym algorytmem do Q-learning’u</w:t>
+      </w:r>
+      <w:r>
+        <w:t xml:space="preserve">, Jego nazwa wywodzi się z podejścia jakim posługuje się SARSA: zaczynając w danym stanie, podejmujemy akcję, dostajemy nagrodę i po przejściu w następny stan podejmujemy kolejną akcję. </w:t>
+      </w:r>
+      <w:r>
+        <w:t xml:space="preserve">Matematyczny zapis wartości funkcji wygląda następująco: </w:t>
+      </w:r>
+    </w:p>
+    <w:p>
+      <m:oMathPara>
+        <m:oMath>
+          <m:sSup>
+            <m:sSupPr>
+              <m:ctrlPr>
+                <w:rPr>
+                  <w:rFonts w:ascii="Cambria Math" w:hAnsi="Cambria Math"/>
+                  <w:i/>
+                </w:rPr>
+              </m:ctrlPr>
+            </m:sSupPr>
+            <m:e>
+              <m:r>
+                <w:rPr>
+                  <w:rFonts w:ascii="Cambria Math" w:hAnsi="Cambria Math"/>
+                </w:rPr>
+                <m:t>Q</m:t>
+              </m:r>
+            </m:e>
+            <m:sup>
+              <m:r>
+                <w:rPr>
+                  <w:rFonts w:ascii="Cambria Math" w:hAnsi="Cambria Math"/>
+                </w:rPr>
+                <m:t>new</m:t>
+              </m:r>
+            </m:sup>
+          </m:sSup>
+          <m:d>
+            <m:dPr>
+              <m:ctrlPr>
+                <w:rPr>
+                  <w:rFonts w:ascii="Cambria Math" w:hAnsi="Cambria Math"/>
+                  <w:i/>
+                </w:rPr>
+              </m:ctrlPr>
+            </m:dPr>
+            <m:e>
+              <m:sSub>
+                <m:sSubPr>
+                  <m:ctrlPr>
+                    <w:rPr>
+                      <w:rFonts w:ascii="Cambria Math" w:hAnsi="Cambria Math"/>
+                      <w:i/>
+                    </w:rPr>
+                  </m:ctrlPr>
+                </m:sSubPr>
+                <m:e>
+                  <m:r>
+                    <w:rPr>
+                      <w:rFonts w:ascii="Cambria Math" w:hAnsi="Cambria Math"/>
+                    </w:rPr>
+                    <m:t>s</m:t>
+                  </m:r>
+                </m:e>
+                <m:sub>
+                  <m:r>
+                    <w:rPr>
+                      <w:rFonts w:ascii="Cambria Math" w:hAnsi="Cambria Math"/>
+                    </w:rPr>
+                    <m:t>k</m:t>
+                  </m:r>
+                </m:sub>
+              </m:sSub>
+              <m:r>
+                <w:rPr>
+                  <w:rFonts w:ascii="Cambria Math" w:hAnsi="Cambria Math"/>
+                </w:rPr>
+                <m:t xml:space="preserve">, </m:t>
+              </m:r>
+              <m:sSub>
+                <m:sSubPr>
+                  <m:ctrlPr>
+                    <w:rPr>
+                      <w:rFonts w:ascii="Cambria Math" w:hAnsi="Cambria Math"/>
+                      <w:i/>
+                    </w:rPr>
+                  </m:ctrlPr>
+                </m:sSubPr>
+                <m:e>
+                  <m:r>
+                    <w:rPr>
+                      <w:rFonts w:ascii="Cambria Math" w:hAnsi="Cambria Math"/>
+                    </w:rPr>
+                    <m:t>a</m:t>
+                  </m:r>
+                </m:e>
+                <m:sub>
+                  <m:r>
+                    <w:rPr>
+                      <w:rFonts w:ascii="Cambria Math" w:hAnsi="Cambria Math"/>
+                    </w:rPr>
+                    <m:t>k</m:t>
+                  </m:r>
+                </m:sub>
+              </m:sSub>
+            </m:e>
+          </m:d>
+          <m:r>
+            <w:rPr>
+              <w:rFonts w:ascii="Cambria Math" w:hAnsi="Cambria Math"/>
+            </w:rPr>
+            <m:t>=</m:t>
+          </m:r>
+          <m:sSup>
+            <m:sSupPr>
+              <m:ctrlPr>
+                <w:rPr>
+                  <w:rFonts w:ascii="Cambria Math" w:hAnsi="Cambria Math"/>
+                  <w:i/>
+                </w:rPr>
+              </m:ctrlPr>
+            </m:sSupPr>
+            <m:e>
+              <m:r>
+                <w:rPr>
+                  <w:rFonts w:ascii="Cambria Math" w:hAnsi="Cambria Math"/>
+                </w:rPr>
+                <m:t>Q</m:t>
+              </m:r>
+            </m:e>
+            <m:sup>
+              <m:r>
+                <w:rPr>
+                  <w:rFonts w:ascii="Cambria Math" w:hAnsi="Cambria Math"/>
+                </w:rPr>
+                <m:t>old</m:t>
+              </m:r>
+            </m:sup>
+          </m:sSup>
+          <m:d>
+            <m:dPr>
+              <m:ctrlPr>
+                <w:rPr>
+                  <w:rFonts w:ascii="Cambria Math" w:hAnsi="Cambria Math"/>
+                  <w:i/>
+                </w:rPr>
+              </m:ctrlPr>
+            </m:dPr>
+            <m:e>
+              <m:sSub>
+                <m:sSubPr>
+                  <m:ctrlPr>
+                    <w:rPr>
+                      <w:rFonts w:ascii="Cambria Math" w:hAnsi="Cambria Math"/>
+                      <w:i/>
+                    </w:rPr>
+                  </m:ctrlPr>
+                </m:sSubPr>
+                <m:e>
+                  <m:r>
+                    <w:rPr>
+                      <w:rFonts w:ascii="Cambria Math" w:hAnsi="Cambria Math"/>
+                    </w:rPr>
+                    <m:t>s</m:t>
+                  </m:r>
+                </m:e>
+                <m:sub>
+                  <m:r>
+                    <w:rPr>
+                      <w:rFonts w:ascii="Cambria Math" w:hAnsi="Cambria Math"/>
+                    </w:rPr>
+                    <m:t>k</m:t>
+                  </m:r>
+                </m:sub>
+              </m:sSub>
+              <m:r>
+                <w:rPr>
+                  <w:rFonts w:ascii="Cambria Math" w:hAnsi="Cambria Math"/>
+                </w:rPr>
+                <m:t xml:space="preserve">, </m:t>
+              </m:r>
+              <m:sSub>
+                <m:sSubPr>
+                  <m:ctrlPr>
+                    <w:rPr>
+                      <w:rFonts w:ascii="Cambria Math" w:hAnsi="Cambria Math"/>
+                      <w:i/>
+                    </w:rPr>
+                  </m:ctrlPr>
+                </m:sSubPr>
+                <m:e>
+                  <m:r>
+                    <w:rPr>
+                      <w:rFonts w:ascii="Cambria Math" w:hAnsi="Cambria Math"/>
+                    </w:rPr>
+                    <m:t>a</m:t>
+                  </m:r>
+                </m:e>
+                <m:sub>
+                  <m:r>
+                    <w:rPr>
+                      <w:rFonts w:ascii="Cambria Math" w:hAnsi="Cambria Math"/>
+                    </w:rPr>
+                    <m:t>k</m:t>
+                  </m:r>
+                </m:sub>
+              </m:sSub>
+            </m:e>
+          </m:d>
+          <m:r>
+            <w:rPr>
+              <w:rFonts w:ascii="Cambria Math" w:hAnsi="Cambria Math"/>
+            </w:rPr>
+            <m:t>+</m:t>
+          </m:r>
+          <m:r>
+            <w:rPr>
+              <w:rFonts w:ascii="Cambria Math" w:hAnsi="Cambria Math"/>
+            </w:rPr>
+            <m:t xml:space="preserve"> </m:t>
+          </m:r>
+          <m:r>
+            <w:rPr>
+              <w:rFonts w:ascii="Cambria Math" w:hAnsi="Cambria Math"/>
+            </w:rPr>
+            <m:t>α(</m:t>
+          </m:r>
+          <m:sSub>
+            <m:sSubPr>
+              <m:ctrlPr>
+                <w:rPr>
+                  <w:rFonts w:ascii="Cambria Math" w:hAnsi="Cambria Math"/>
+                  <w:i/>
+                </w:rPr>
+              </m:ctrlPr>
+            </m:sSubPr>
+            <m:e>
+              <m:r>
+                <w:rPr>
+                  <w:rFonts w:ascii="Cambria Math" w:hAnsi="Cambria Math"/>
+                </w:rPr>
+                <m:t>r</m:t>
+              </m:r>
+            </m:e>
+            <m:sub>
+              <m:r>
+                <w:rPr>
+                  <w:rFonts w:ascii="Cambria Math" w:hAnsi="Cambria Math"/>
+                </w:rPr>
+                <m:t>k</m:t>
+              </m:r>
+            </m:sub>
+          </m:sSub>
+          <m:r>
+            <w:rPr>
+              <w:rFonts w:ascii="Cambria Math" w:hAnsi="Cambria Math"/>
+            </w:rPr>
+            <m:t>+y</m:t>
+          </m:r>
+          <m:r>
+            <w:rPr>
+              <w:rFonts w:ascii="Cambria Math" w:hAnsi="Cambria Math"/>
+            </w:rPr>
+            <m:t>Q</m:t>
+          </m:r>
+          <m:d>
+            <m:dPr>
+              <m:ctrlPr>
+                <w:rPr>
+                  <w:rFonts w:ascii="Cambria Math" w:hAnsi="Cambria Math"/>
+                  <w:i/>
+                </w:rPr>
+              </m:ctrlPr>
+            </m:dPr>
+            <m:e>
+              <m:sSub>
+                <m:sSubPr>
+                  <m:ctrlPr>
+                    <w:rPr>
+                      <w:rFonts w:ascii="Cambria Math" w:hAnsi="Cambria Math"/>
+                      <w:i/>
+                    </w:rPr>
+                  </m:ctrlPr>
+                </m:sSubPr>
+                <m:e>
+                  <m:r>
+                    <w:rPr>
+                      <w:rFonts w:ascii="Cambria Math" w:hAnsi="Cambria Math"/>
+                    </w:rPr>
+                    <m:t>s</m:t>
+                  </m:r>
+                </m:e>
+                <m:sub>
+                  <m:r>
+                    <w:rPr>
+                      <w:rFonts w:ascii="Cambria Math" w:hAnsi="Cambria Math"/>
+                    </w:rPr>
+                    <m:t>k+1</m:t>
+                  </m:r>
+                </m:sub>
+              </m:sSub>
+              <m:r>
+                <w:rPr>
+                  <w:rFonts w:ascii="Cambria Math" w:hAnsi="Cambria Math"/>
+                </w:rPr>
+                <m:t>,</m:t>
+              </m:r>
+              <m:sSub>
+                <m:sSubPr>
+                  <m:ctrlPr>
+                    <w:rPr>
+                      <w:rFonts w:ascii="Cambria Math" w:hAnsi="Cambria Math"/>
+                      <w:i/>
+                    </w:rPr>
+                  </m:ctrlPr>
+                </m:sSubPr>
+                <m:e>
+                  <m:r>
+                    <w:rPr>
+                      <w:rFonts w:ascii="Cambria Math" w:hAnsi="Cambria Math"/>
+                    </w:rPr>
+                    <m:t>a</m:t>
+                  </m:r>
+                </m:e>
+                <m:sub>
+                  <m:r>
+                    <w:rPr>
+                      <w:rFonts w:ascii="Cambria Math" w:hAnsi="Cambria Math"/>
+                    </w:rPr>
+                    <m:t>k+1</m:t>
+                  </m:r>
+                </m:sub>
+              </m:sSub>
+            </m:e>
+          </m:d>
+          <m:r>
+            <w:rPr>
+              <w:rFonts w:ascii="Cambria Math" w:hAnsi="Cambria Math"/>
+            </w:rPr>
+            <m:t>-</m:t>
+          </m:r>
+          <m:sSup>
+            <m:sSupPr>
+              <m:ctrlPr>
+                <w:rPr>
+                  <w:rFonts w:ascii="Cambria Math" w:hAnsi="Cambria Math"/>
+                  <w:i/>
+                </w:rPr>
+              </m:ctrlPr>
+            </m:sSupPr>
+            <m:e>
+              <m:r>
+                <w:rPr>
+                  <w:rFonts w:ascii="Cambria Math" w:hAnsi="Cambria Math"/>
+                </w:rPr>
+                <m:t>Q</m:t>
+              </m:r>
+            </m:e>
+            <m:sup>
+              <m:r>
+                <w:rPr>
+                  <w:rFonts w:ascii="Cambria Math" w:hAnsi="Cambria Math"/>
+                </w:rPr>
+                <m:t>old</m:t>
+              </m:r>
+            </m:sup>
+          </m:sSup>
+          <m:r>
+            <w:rPr>
+              <w:rFonts w:ascii="Cambria Math" w:hAnsi="Cambria Math"/>
+            </w:rPr>
+            <m:t>(</m:t>
+          </m:r>
+          <m:sSub>
+            <m:sSubPr>
+              <m:ctrlPr>
+                <w:rPr>
+                  <w:rFonts w:ascii="Cambria Math" w:hAnsi="Cambria Math"/>
+                  <w:i/>
+                </w:rPr>
+              </m:ctrlPr>
+            </m:sSubPr>
+            <m:e>
+              <m:r>
+                <w:rPr>
+                  <w:rFonts w:ascii="Cambria Math" w:hAnsi="Cambria Math"/>
+                </w:rPr>
+                <m:t>s</m:t>
+              </m:r>
+            </m:e>
+            <m:sub>
+              <m:r>
+                <w:rPr>
+                  <w:rFonts w:ascii="Cambria Math" w:hAnsi="Cambria Math"/>
+                </w:rPr>
+                <m:t>k</m:t>
+              </m:r>
+            </m:sub>
+          </m:sSub>
+          <m:r>
+            <w:rPr>
+              <w:rFonts w:ascii="Cambria Math" w:hAnsi="Cambria Math"/>
+            </w:rPr>
+            <m:t xml:space="preserve">, </m:t>
+          </m:r>
+          <m:sSub>
+            <m:sSubPr>
+              <m:ctrlPr>
+                <w:rPr>
+                  <w:rFonts w:ascii="Cambria Math" w:hAnsi="Cambria Math"/>
+                  <w:i/>
+                </w:rPr>
+              </m:ctrlPr>
+            </m:sSubPr>
+            <m:e>
+              <m:r>
+                <w:rPr>
+                  <w:rFonts w:ascii="Cambria Math" w:hAnsi="Cambria Math"/>
+                </w:rPr>
+                <m:t>a</m:t>
+              </m:r>
+            </m:e>
+            <m:sub>
+              <m:r>
+                <w:rPr>
+                  <w:rFonts w:ascii="Cambria Math" w:hAnsi="Cambria Math"/>
+                </w:rPr>
+                <m:t>k</m:t>
+              </m:r>
+            </m:sub>
+          </m:sSub>
+          <m:r>
+            <w:rPr>
+              <w:rFonts w:ascii="Cambria Math" w:hAnsi="Cambria Math"/>
+            </w:rPr>
+            <m:t>)</m:t>
+          </m:r>
+        </m:oMath>
+      </m:oMathPara>
+    </w:p>
+    <w:p>
+      <w:pPr>
+        <w:ind w:firstLine="0"/>
+      </w:pPr>
+      <w:r>
+        <w:t xml:space="preserve">Od razu można zauważyć, że wzór jest prawie taki sam jak ten używany w Q-learningu, jednak jest w nim pewna różnica. Wyliczając wspomnianą wcześniej wartość przewidywaną dla pary </w:t>
+      </w:r>
+      <m:oMath>
+        <m:r>
+          <w:rPr>
+            <w:rFonts w:ascii="Cambria Math" w:hAnsi="Cambria Math"/>
+          </w:rPr>
+          <w:lastRenderedPageBreak/>
+          <m:t>Q(s, a)</m:t>
+        </m:r>
+      </m:oMath>
+      <w:r>
+        <w:t xml:space="preserve"> bierzemy pod uwagę </w:t>
+      </w:r>
+      <w:r>
+        <w:t xml:space="preserve">Q-wartość stanu </w:t>
+      </w:r>
+      <m:oMath>
+        <m:sSub>
+          <m:sSubPr>
+            <m:ctrlPr>
+              <w:rPr>
+                <w:rFonts w:ascii="Cambria Math" w:hAnsi="Cambria Math"/>
+                <w:i/>
+              </w:rPr>
+            </m:ctrlPr>
+          </m:sSubPr>
+          <m:e>
+            <m:r>
+              <w:rPr>
+                <w:rFonts w:ascii="Cambria Math" w:hAnsi="Cambria Math"/>
+              </w:rPr>
+              <m:t>Q(s</m:t>
+            </m:r>
+          </m:e>
+          <m:sub>
+            <m:r>
+              <w:rPr>
+                <w:rFonts w:ascii="Cambria Math" w:hAnsi="Cambria Math"/>
+              </w:rPr>
+              <m:t>k+1</m:t>
+            </m:r>
+          </m:sub>
+        </m:sSub>
+        <m:r>
+          <w:rPr>
+            <w:rFonts w:ascii="Cambria Math" w:hAnsi="Cambria Math"/>
+          </w:rPr>
+          <m:t>,</m:t>
+        </m:r>
+        <m:sSub>
+          <m:sSubPr>
+            <m:ctrlPr>
+              <w:rPr>
+                <w:rFonts w:ascii="Cambria Math" w:hAnsi="Cambria Math"/>
+                <w:i/>
+              </w:rPr>
+            </m:ctrlPr>
+          </m:sSubPr>
+          <m:e>
+            <m:r>
+              <w:rPr>
+                <w:rFonts w:ascii="Cambria Math" w:hAnsi="Cambria Math"/>
+              </w:rPr>
+              <m:t>a</m:t>
+            </m:r>
+          </m:e>
+          <m:sub>
+            <m:r>
+              <w:rPr>
+                <w:rFonts w:ascii="Cambria Math" w:hAnsi="Cambria Math"/>
+              </w:rPr>
+              <m:t>k+1</m:t>
+            </m:r>
+          </m:sub>
+        </m:sSub>
+        <m:r>
+          <w:rPr>
+            <w:rFonts w:ascii="Cambria Math" w:hAnsi="Cambria Math"/>
+          </w:rPr>
+          <m:t>)</m:t>
+        </m:r>
+      </m:oMath>
+      <w:r>
+        <w:t xml:space="preserve"> co oznacza, że algorytm podejmuje akcję na podstawie polityki którą się aktualnie kieruje, podczas gdy Q-learning wylicza </w:t>
+      </w:r>
+      <w:r>
+        <w:t xml:space="preserve">Q-wartość stanu </w:t>
+      </w:r>
+      <m:oMath>
+        <m:sSub>
+          <m:sSubPr>
+            <m:ctrlPr>
+              <w:rPr>
+                <w:rFonts w:ascii="Cambria Math" w:hAnsi="Cambria Math"/>
+                <w:i/>
+              </w:rPr>
+            </m:ctrlPr>
+          </m:sSubPr>
+          <m:e>
+            <m:r>
+              <w:rPr>
+                <w:rFonts w:ascii="Cambria Math" w:hAnsi="Cambria Math"/>
+              </w:rPr>
+              <m:t>Q(s</m:t>
+            </m:r>
+          </m:e>
+          <m:sub>
+            <m:r>
+              <w:rPr>
+                <w:rFonts w:ascii="Cambria Math" w:hAnsi="Cambria Math"/>
+              </w:rPr>
+              <m:t>k+1</m:t>
+            </m:r>
+          </m:sub>
+        </m:sSub>
+        <m:r>
+          <w:rPr>
+            <w:rFonts w:ascii="Cambria Math" w:hAnsi="Cambria Math"/>
+          </w:rPr>
+          <m:t>,</m:t>
+        </m:r>
+        <m:r>
+          <w:rPr>
+            <w:rFonts w:ascii="Cambria Math" w:hAnsi="Cambria Math"/>
+          </w:rPr>
+          <m:t>a</m:t>
+        </m:r>
+        <m:r>
+          <w:rPr>
+            <w:rFonts w:ascii="Cambria Math" w:hAnsi="Cambria Math"/>
+          </w:rPr>
+          <m:t>)</m:t>
+        </m:r>
+      </m:oMath>
+      <w:r>
+        <w:t xml:space="preserve"> co oznacza, że podejmuje akcję na podstawie </w:t>
+      </w:r>
+      <w:r>
+        <w:t xml:space="preserve">optymalnej polityki. </w:t>
+      </w:r>
+    </w:p>
+    <w:p>
+      <w:pPr>
+        <w:pStyle w:val="Nagwek4"/>
+        <w:numPr>
+          <w:ilvl w:val="3"/>
+          <w:numId w:val="13"/>
+        </w:numPr>
+      </w:pPr>
+      <w:bookmarkStart w:id="22" w:name="_Toc103605058"/>
+      <w:r>
+        <w:t>DQN</w:t>
+      </w:r>
+      <w:bookmarkEnd w:id="22"/>
+    </w:p>
+    <w:p>
+      <w:r>
+        <w:t xml:space="preserve">W sytuacji, gdy mamy tysiące stanów i tysiące przejść między nimi, przechowywanie Q-wartości dla każdej pary stanu i akcji może być uciążliwe z dwóch powodów – przechowywanie każdej Q-wartości dla pary stanu i akcji zajmowałoby ogromne ilości pamięci, oraz samo wyliczenie tych wartości zajmowałoby ogromną ilość czasu. </w:t>
+      </w:r>
+      <w:r>
+        <w:t xml:space="preserve">Rozwiązaniem </w:t>
+      </w:r>
+      <w:r>
+        <w:t>t</w:t>
+      </w:r>
+      <w:r>
+        <w:t>ych problemów jest</w:t>
+      </w:r>
+      <w:r>
+        <w:t xml:space="preserve"> DQN(Deep Q-Network), czyli</w:t>
+      </w:r>
+      <w:r>
+        <w:t xml:space="preserve"> zastąpienie tabeli Q-wartości siecią neuronową. Podajemy jej stan jako wejście, natomiast jako wyjście otrzymujemy Q-wartości dla każdej z możliwych w tym stanie akcji</w:t>
+      </w:r>
+      <w:r>
+        <w:t xml:space="preserve"> w parze z tym stanem</w:t>
+      </w:r>
+      <w:r>
+        <w:t>:</w:t>
+      </w:r>
+    </w:p>
+    <w:p>
+      <m:oMathPara>
+        <m:oMath>
+          <m:r>
+            <w:rPr>
+              <w:rFonts w:ascii="Cambria Math" w:hAnsi="Cambria Math"/>
+            </w:rPr>
+            <m:t>f</m:t>
+          </m:r>
+          <m:d>
+            <m:dPr>
+              <m:ctrlPr>
+                <w:rPr>
+                  <w:rFonts w:ascii="Cambria Math" w:hAnsi="Cambria Math"/>
+                  <w:i/>
+                </w:rPr>
+              </m:ctrlPr>
+            </m:dPr>
+            <m:e>
+              <m:r>
+                <w:rPr>
+                  <w:rFonts w:ascii="Cambria Math" w:hAnsi="Cambria Math"/>
+                </w:rPr>
+                <m:t>s</m:t>
+              </m:r>
+            </m:e>
+          </m:d>
+          <m:r>
+            <w:rPr>
+              <w:rFonts w:ascii="Cambria Math" w:hAnsi="Cambria Math"/>
+            </w:rPr>
+            <m:t xml:space="preserve">=[Q(s, </m:t>
+          </m:r>
+          <m:sSub>
+            <m:sSubPr>
+              <m:ctrlPr>
+                <w:rPr>
+                  <w:rFonts w:ascii="Cambria Math" w:hAnsi="Cambria Math"/>
+                  <w:i/>
+                </w:rPr>
+              </m:ctrlPr>
+            </m:sSubPr>
+            <m:e>
+              <m:r>
+                <w:rPr>
+                  <w:rFonts w:ascii="Cambria Math" w:hAnsi="Cambria Math"/>
+                </w:rPr>
+                <m:t>a</m:t>
+              </m:r>
+            </m:e>
+            <m:sub>
+              <m:r>
+                <w:rPr>
+                  <w:rFonts w:ascii="Cambria Math" w:hAnsi="Cambria Math"/>
+                </w:rPr>
+                <m:t>1</m:t>
+              </m:r>
+            </m:sub>
+          </m:sSub>
+          <m:r>
+            <w:rPr>
+              <w:rFonts w:ascii="Cambria Math" w:hAnsi="Cambria Math"/>
+            </w:rPr>
+            <m:t xml:space="preserve">), …Q(s, </m:t>
+          </m:r>
+          <m:sSub>
+            <m:sSubPr>
+              <m:ctrlPr>
+                <w:rPr>
+                  <w:rFonts w:ascii="Cambria Math" w:hAnsi="Cambria Math"/>
+                  <w:i/>
+                </w:rPr>
+              </m:ctrlPr>
+            </m:sSubPr>
+            <m:e>
+              <m:r>
+                <w:rPr>
+                  <w:rFonts w:ascii="Cambria Math" w:hAnsi="Cambria Math"/>
+                </w:rPr>
+                <m:t>a</m:t>
+              </m:r>
+            </m:e>
+            <m:sub>
+              <m:r>
+                <w:rPr>
+                  <w:rFonts w:ascii="Cambria Math" w:hAnsi="Cambria Math"/>
+                </w:rPr>
+                <m:t>n</m:t>
+              </m:r>
+            </m:sub>
+          </m:sSub>
           <m:r>
             <w:rPr>
               <w:rFonts w:ascii="Cambria Math" w:hAnsi="Cambria Math"/>
@@ -9510,410 +13259,270 @@
         <w:ind w:firstLine="0"/>
       </w:pPr>
       <w:r>
-        <w:t xml:space="preserve">Powyższe równanie różni się tylko funkcją wybierającą akcję </w:t>
-      </w:r>
-      <m:oMath>
-        <m:r>
-          <w:rPr>
-            <w:rFonts w:ascii="Cambria Math" w:hAnsi="Cambria Math"/>
-          </w:rPr>
-          <m:t>a</m:t>
-        </m:r>
-      </m:oMath>
-      <w:r>
-        <w:t xml:space="preserve">. </w:t>
-      </w:r>
-      <m:oMath>
-        <m:sSub>
-          <m:sSubPr>
-            <m:ctrlPr>
-              <w:rPr>
-                <w:rFonts w:ascii="Cambria Math" w:hAnsi="Cambria Math"/>
-                <w:i/>
-              </w:rPr>
-            </m:ctrlPr>
-          </m:sSubPr>
-          <m:e>
-            <m:r>
-              <w:rPr>
-                <w:rFonts w:ascii="Cambria Math" w:hAnsi="Cambria Math"/>
-              </w:rPr>
-              <m:t>max</m:t>
-            </m:r>
-          </m:e>
-          <m:sub>
-            <m:r>
-              <w:rPr>
-                <w:rFonts w:ascii="Cambria Math" w:hAnsi="Cambria Math"/>
-              </w:rPr>
-              <m:t>a</m:t>
-            </m:r>
-          </m:sub>
-        </m:sSub>
-      </m:oMath>
-      <w:r>
-        <w:t xml:space="preserve"> to funkcja, </w:t>
-      </w:r>
-      <w:r>
-        <w:t>zwraca</w:t>
-      </w:r>
-      <w:r>
-        <w:t xml:space="preserve"> maksymalną wartość równania, natomiast </w:t>
-      </w:r>
-      <m:oMath>
-        <m:sSub>
-          <m:sSubPr>
-            <m:ctrlPr>
-              <w:rPr>
-                <w:rFonts w:ascii="Cambria Math" w:hAnsi="Cambria Math"/>
-                <w:i/>
-              </w:rPr>
-            </m:ctrlPr>
-          </m:sSubPr>
-          <m:e>
-            <m:r>
-              <w:rPr>
-                <w:rFonts w:ascii="Cambria Math" w:hAnsi="Cambria Math"/>
-              </w:rPr>
-              <m:t>argmax</m:t>
-            </m:r>
-          </m:e>
-          <m:sub>
-            <m:r>
-              <w:rPr>
-                <w:rFonts w:ascii="Cambria Math" w:hAnsi="Cambria Math"/>
-              </w:rPr>
-              <m:t>a</m:t>
-            </m:r>
-          </m:sub>
-        </m:sSub>
-      </m:oMath>
-      <w:r>
-        <w:t xml:space="preserve"> zwraca akcję a, która daje najwyższą wartość równania. </w:t>
-      </w:r>
-      <w:r>
-        <w:t xml:space="preserve">Iterując wartość stanu możemy również iterować politykę i na odwrót, dzięki czemu wraz z czasem </w:t>
-      </w:r>
-      <w:r>
-        <w:t>zarówno wartości stanów jak i polityka</w:t>
-      </w:r>
-      <w:r>
-        <w:t xml:space="preserve"> będą coraz lepsze. </w:t>
-      </w:r>
-    </w:p>
-    <w:p>
-      <w:pPr>
-        <w:ind w:firstLine="0"/>
-      </w:pPr>
-      <w:r>
-        <w:tab/>
-      </w:r>
-    </w:p>
-    <w:p>
-      <w:r>
-        <w:tab/>
-      </w:r>
-      <w:r>
-        <w:tab/>
-      </w:r>
-      <w:r>
-        <w:tab/>
-      </w:r>
-      <w:r>
-        <w:tab/>
-      </w:r>
-      <w:r>
-        <w:tab/>
-      </w:r>
-      <w:r>
-        <w:tab/>
+        <w:t xml:space="preserve">Dzięki takiemu podejściu </w:t>
+      </w:r>
+      <w:r>
+        <w:t xml:space="preserve">oszczędzamy zarówno pamięć, ponieważ nie </w:t>
+      </w:r>
+      <w:r>
+        <w:t>musimy</w:t>
+      </w:r>
+      <w:r>
+        <w:t xml:space="preserve"> zapamiętyhwać Q-wartości każdego ze stanów w tabeli, ale także czasowe, ponieważ dzięki użyciu sieci neuronowej algorytm może rozpoznawać stany, których jeszcze nie odwiedził. </w:t>
+      </w:r>
+      <w:r>
+        <w:t>DQN korzysta głównie z dwóch technik, aby zachować stabilność. Mianowicie korzysta on z bufora powtórek i z drugiej sieci neuronowej, zwanej docelową</w:t>
+      </w:r>
+      <w:r>
+        <w:t xml:space="preserve"> [13].</w:t>
+      </w:r>
+      <w:r>
+        <w:t xml:space="preserve"> </w:t>
+      </w:r>
+    </w:p>
+    <w:p>
+      <w:r>
+        <w:t>DQN</w:t>
+      </w:r>
+      <w:r>
+        <w:t xml:space="preserve"> korzysta z dwóch sieci neuronowych o takich samych architektach lecz różnych wagach. </w:t>
+      </w:r>
+      <w:r>
+        <w:t xml:space="preserve">Pierwsza z nich </w:t>
+      </w:r>
+    </w:p>
+    <w:p>
+      <w:r>
+        <w:t>DQN ma kilka minusów</w:t>
       </w:r>
     </w:p>
     <w:p>
       <w:pPr>
         <w:pStyle w:val="Nagwek2"/>
-      </w:pPr>
-      <w:bookmarkStart w:id="17" w:name="_Toc103605053"/>
-      <w:r>
-        <w:t>Przykładowe algorytmy uczenia przez wzmacnianie</w:t>
-      </w:r>
-      <w:bookmarkEnd w:id="17"/>
+        <w:numPr>
+          <w:ilvl w:val="0"/>
+          <w:numId w:val="0"/>
+        </w:numPr>
+      </w:pPr>
+      <w:bookmarkStart w:id="23" w:name="_Toc103605059"/>
+      <w:r>
+        <w:t>Algorytmy wykorzystywane przez ML-Agents</w:t>
+      </w:r>
+      <w:bookmarkEnd w:id="23"/>
     </w:p>
     <w:p>
       <w:pPr>
         <w:pStyle w:val="Nagwek3"/>
       </w:pPr>
-      <w:bookmarkStart w:id="18" w:name="_Toc103605054"/>
-      <w:r>
-        <w:lastRenderedPageBreak/>
-        <w:t>Algorytmoy Monte-Carlo</w:t>
-      </w:r>
-      <w:bookmarkEnd w:id="18"/>
-    </w:p>
-    <w:p>
-      <w:pPr>
-        <w:pStyle w:val="Nagwek3"/>
-      </w:pPr>
-      <w:bookmarkStart w:id="19" w:name="_Toc103605055"/>
-      <w:r>
-        <w:t>Uczenie metodą różnic czasowych</w:t>
-      </w:r>
-      <w:bookmarkEnd w:id="19"/>
-    </w:p>
-    <w:p>
-      <w:pPr>
-        <w:pStyle w:val="Nagwek3"/>
-      </w:pPr>
-      <w:bookmarkStart w:id="20" w:name="_Toc103605056"/>
-      <w:r>
-        <w:t>Q-</w:t>
-      </w:r>
-      <w:r>
-        <w:t>Learnig</w:t>
-      </w:r>
-      <w:bookmarkEnd w:id="20"/>
-    </w:p>
-    <w:p>
-      <w:pPr>
-        <w:pStyle w:val="Nagwek3"/>
-      </w:pPr>
-      <w:bookmarkStart w:id="21" w:name="_Toc103605057"/>
-      <w:r>
-        <w:t>SARSA</w:t>
-      </w:r>
-      <w:bookmarkEnd w:id="21"/>
-    </w:p>
-    <w:p>
-      <w:pPr>
-        <w:pStyle w:val="Nagwek3"/>
-      </w:pPr>
-      <w:bookmarkStart w:id="22" w:name="_Toc103605058"/>
-      <w:r>
-        <w:t>DQN</w:t>
-      </w:r>
-      <w:bookmarkEnd w:id="22"/>
-    </w:p>
-    <w:p>
-      <w:pPr>
-        <w:pStyle w:val="Nagwek2"/>
-      </w:pPr>
-      <w:bookmarkStart w:id="23" w:name="_Toc103605059"/>
-      <w:r>
-        <w:t>Algorytmy wykorzystywane przez ML-Agents</w:t>
-      </w:r>
-      <w:bookmarkEnd w:id="23"/>
-    </w:p>
-    <w:p>
-      <w:pPr>
-        <w:pStyle w:val="Nagwek3"/>
-      </w:pPr>
       <w:bookmarkStart w:id="24" w:name="_Toc103605060"/>
-      <w:r>
-        <w:t>PPO</w:t>
-      </w:r>
-      <w:bookmarkEnd w:id="24"/>
-    </w:p>
-    <w:p>
-      <w:pPr>
-        <w:pStyle w:val="Nagwek3"/>
-      </w:pPr>
       <w:bookmarkStart w:id="25" w:name="_Toc103605061"/>
       <w:r>
         <w:t>SAC</w:t>
       </w:r>
       <w:bookmarkEnd w:id="25"/>
-    </w:p>
-    <w:p/>
-    <w:p>
-      <w:pPr>
-        <w:pStyle w:val="Nagwek2"/>
-      </w:pPr>
-      <w:bookmarkStart w:id="26" w:name="_Toc103605062"/>
-      <w:r>
-        <w:t>Metody używane w uczeniu przez wzmacnianie</w:t>
-      </w:r>
-      <w:bookmarkEnd w:id="26"/>
-    </w:p>
-    <w:p>
-      <w:r>
-        <w:t xml:space="preserve">Czasami samo uczenie przez wzmacnianie nie wystarcza, ponieważ środowiska mogą być zbyt skomplikowane. Aby poradzić sobie z tym problemem, naukowcy stworzyli metody, które pomagają algorytmowi dostosować się lepiej do środowiska w którym znajduje się sterowany przez </w:t>
-      </w:r>
-      <w:r>
-        <w:t>ten algorytm</w:t>
-      </w:r>
-      <w:r>
-        <w:t xml:space="preserve"> agent. </w:t>
-      </w:r>
-    </w:p>
-    <w:p>
-      <w:r>
-        <w:t xml:space="preserve">W uczeniu przez wzmacnianie można wyróżnić dwa rodzaje nagród, jakie nasz agent będzie otrzymywał. Pierwszym z nich są nagrody zewnętrzne, czyli takie, które definiowane są przez środowisko. To ono decyduje, że samochód po dojechaniu do mety dostaje pozytywną nagrodę, a wjazd w ścianę powoduje dodanie ujemnej nagrody.  Jednakowoż nagrody można zdefiniować również poza środowiskiem, aby zachęcić agenta do zachowywania się w określony sposób lub pomóc mu w nauce prawdziwej nagrody zewnętrznej. Nagrody tego typu to nagrody zewnętrzne. Całkowita nagroda może być kombinacją zewnętrznych i wewnętrznych sygnałów nagrody. </w:t>
-      </w:r>
-    </w:p>
-    <w:p/>
-    <w:p>
-      <w:pPr>
-        <w:pStyle w:val="Nagwek3"/>
-      </w:pPr>
-      <w:bookmarkStart w:id="27" w:name="_Toc103605063"/>
-      <w:r>
-        <w:t>Ciekawość</w:t>
-      </w:r>
-      <w:bookmarkEnd w:id="27"/>
-    </w:p>
-    <w:p>
-      <w:r>
-        <w:t xml:space="preserve">W środowiskach, gdzie agent rzadko otrzymuje nagrody, agent może nigdy nie otrzymać sygnału nagrody na podstawie którego mógłby </w:t>
-      </w:r>
-      <w:commentRangeStart w:id="28"/>
-      <w:r>
-        <w:t>rozpocząć</w:t>
-      </w:r>
-      <w:commentRangeEnd w:id="28"/>
-      <w:r>
-        <w:rPr>
-          <w:rStyle w:val="Odwoaniedokomentarza"/>
-        </w:rPr>
-        <w:commentReference w:id="28"/>
-      </w:r>
-      <w:r>
-        <w:t xml:space="preserve"> proces szkolenia. Jest to scenariusz, w którym użycie wewnętrznych sygnałów nagrody może okazać się cenne. Ciekawość jest jednym z takich sygnałów, które mogą pomóc algorytmowi zbadać środowisko, kiedy zewnętrzne nagrody są rzadkie. </w:t>
-      </w:r>
-    </w:p>
-    <w:p>
-      <w:r>
-        <w:t xml:space="preserve">Dzięki tej metodzie szkolimy tak naprawdę dwie sieci: </w:t>
-      </w:r>
-    </w:p>
-    <w:p>
-      <w:pPr>
-        <w:ind w:firstLine="0"/>
-      </w:pPr>
-      <w:r>
-        <w:lastRenderedPageBreak/>
-        <w:t>• Model odwrotny, który bierze bieżącą i następną akcję agenta, koduje je i wykorzystuje kodowanie do przewidywania akcji, która została podjęta między obserwacjami.</w:t>
-      </w:r>
-    </w:p>
-    <w:p>
-      <w:pPr>
-        <w:ind w:firstLine="0"/>
-      </w:pPr>
-      <w:r>
-        <w:t>• Model wyprzedzający, który pobiera zakodowaną bieżącą obserwację i działanie oraz przewiduje następną zakodowaną obserwację.</w:t>
-      </w:r>
-    </w:p>
-    <w:p>
-      <w:pPr>
-        <w:ind w:firstLine="0"/>
-      </w:pPr>
-      <w:r>
-        <w:t>Utrata modelu wyprzedzającego (czyli różnicy między przewidywanymi a rzeczywistymi zakodowanymi obserwacjami) jest używana jako wewnętrzna nagroda, więc im bardziej model jest zaskoczony, tym większa będzie nagroda.</w:t>
-      </w:r>
-    </w:p>
-    <w:p>
-      <w:pPr>
-        <w:pStyle w:val="Nagwek3"/>
-      </w:pPr>
-      <w:bookmarkStart w:id="29" w:name="_Toc103605064"/>
-      <w:r>
-        <w:t>Losowa destylacja sieciowa</w:t>
-      </w:r>
-      <w:bookmarkEnd w:id="29"/>
-    </w:p>
-    <w:p>
-      <w:r>
-        <w:t>Podobnie do sygnału ciekawości, Losowa Destylacja Sieciowa (Random Network Distillation - RND) jest użyteczna w środowiskach z rzadką nagrodą i pomaga agentowi je eksplorować. Moduł RND również używa dwóch sieci:</w:t>
-      </w:r>
-    </w:p>
-    <w:p>
-      <w:pPr>
-        <w:ind w:firstLine="0"/>
-      </w:pPr>
-      <w:r>
-        <w:t>• Pierwsza sieć ma losowe i stałe wagi, przyjmuje obserwacja jako dane wejściowe i generuje kodowanie</w:t>
-      </w:r>
-    </w:p>
-    <w:p>
-      <w:pPr>
-        <w:ind w:firstLine="0"/>
-      </w:pPr>
-      <w:r>
-        <w:t xml:space="preserve">• Druga sieć o podobnej architekturze wytrenowana jest do przewidzenia wyników pierwszej sieci i wykorzystuje obserwacje zebrane przez agenta jako dane szkoleniowe. </w:t>
-      </w:r>
-    </w:p>
-    <w:p>
-      <w:pPr>
-        <w:ind w:firstLine="0"/>
-      </w:pPr>
-      <w:r>
-        <w:t>Strata (kwadrat różnicy między przewidywaniami i rzeczywistymi zakodowanymi obserwacjami) wytrenowanego modelu jest używana jako wewnętrzna nagroda. Im więcej agent odwiedza stan, tym dokładniejsze są prognozy i tym niższe nagrody, co zachęca agenta do odkrywania nowych stanów z wyższymi błędami prognoz.</w:t>
-      </w:r>
-    </w:p>
-    <w:p>
-      <w:pPr>
-        <w:pStyle w:val="Nagwek3"/>
-      </w:pPr>
-      <w:bookmarkStart w:id="30" w:name="_Toc103605065"/>
-      <w:r>
-        <w:t>Uczenie przez naśladowanie</w:t>
-      </w:r>
-      <w:bookmarkEnd w:id="30"/>
-    </w:p>
-    <w:p>
-      <w:r>
-        <w:t xml:space="preserve">Czasami lepszym podejściem metodą prób i błędów jest zademonstrowanie zachowania, jakiego oczekujemy od agenta. Przykładowo, zamiast pośrednio szkolić samochód za pomocą funkcji nagrody, możemy dać mu rzeczywiste przykłady obserwacji z toru i działań z klawiatury. Uczenie przez naśladowanie wykorzystuje pary obserwacji i działań z demonstracji aby wyuczyć się polityki.  Uczenie przez naśladowanie może być stosowane samodzielnie lub w połączeniu z uczeniem przez wzmacnianie. Stosowany samodzielnie może zapewnić mechanizm uczenia się określonego typu czy też stylu zachowania. W połączeniu z uczeniem poprzez wzmacnianie może radykalnie skrócić czas potrzebny do agentowi do nauki środowiska, co pokazano na rysunku 2. </w:t>
-      </w:r>
-    </w:p>
-    <w:p>
-      <w:pPr>
-        <w:pStyle w:val="Nagwek3"/>
-      </w:pPr>
-      <w:bookmarkStart w:id="31" w:name="_Toc103605066"/>
-      <w:r>
-        <w:t xml:space="preserve">. </w:t>
-      </w:r>
-      <w:r>
-        <w:t>Generative Adversarial Imitation Learning</w:t>
-      </w:r>
-      <w:bookmarkEnd w:id="31"/>
-    </w:p>
-    <w:p>
-      <w:r>
-        <w:lastRenderedPageBreak/>
-        <w:t>Generative Adversarial Imitation Learning</w:t>
-      </w:r>
-      <w:r>
-        <w:t xml:space="preserve"> - GAIL) wykorzystuje podejście kontradyktoryjne, aby nagrodzić agenta za zachowanie podobne do zaprezentowanego. GAIL może być używany z nagrodami środowiskowymi lub bez nich i działa dobrze, gdy liczba demonstracji jest ograniczona. W tej metodzie, druga sieć neuronowa – dyskryminator – jest uczona w celu rozróżnienia, czy obserwacja/działanie pochodzi z demonstracji, czy też jest wytworzone przez agenta. Dyskryminator może następnie w oparciu o to, jak blisko ta nowa obserwacja/działanie znajduje się w jego przekonaniu od przedstawionych demonstracji. </w:t>
-      </w:r>
-    </w:p>
-    <w:p>
-      <w:r>
-        <w:t>Na każdym etapie szkolenia agent stara się nauczyć jak zmaksymalizować tę nagrodę. Następnie dyskryminator jest szkolony aby lepiej odróżniać demonstracje od stanu/działań agenta. W ten sposób, podczas gdy agent staje się coraz lepszy w naśladowaniu demonstracji, dyskryminator staje się coraz bardziej rygorystyczny a agent musi bardziej starać się go „oszukać”. Dzięki temu GAIL uczy polityki, która wytwarza stany i działania podobne do demonstracji.</w:t>
-      </w:r>
-    </w:p>
-    <w:p>
-      <w:pPr>
-        <w:pStyle w:val="Nagwek3"/>
-      </w:pPr>
-      <w:bookmarkStart w:id="32" w:name="_Toc103605067"/>
-      <w:r>
-        <w:t>Klonowanie Behawioralne</w:t>
-      </w:r>
-      <w:bookmarkEnd w:id="32"/>
-    </w:p>
-    <w:p>
-      <w:r>
-        <w:t xml:space="preserve">Klonowanie Behawioralne (Behavioral Cloning – BC) szkoli politykę agenta aby dokładnie naśladować działania pokazane w zestawie demonstracji. Ponieważ klonowanie behawioralne nie może uogólniać poza przykłady pokazane w demonstracjach, działa ono najlepiej, gdy istnieją demonstracje dla prawie wszystkich stanów, których może doświadczyć agent, lub w połączeniu z GAIL i/lub zewnętrzną nagrodą. </w:t>
-      </w:r>
     </w:p>
     <w:p/>
     <w:p/>
     <w:p>
+      <w:pPr>
+        <w:pStyle w:val="Nagwek3"/>
+      </w:pPr>
+      <w:r>
+        <w:t>PPO</w:t>
+      </w:r>
+      <w:bookmarkEnd w:id="24"/>
+    </w:p>
+    <w:p>
+      <w:pPr>
+        <w:pStyle w:val="Nagwek2"/>
+      </w:pPr>
+      <w:bookmarkStart w:id="26" w:name="_Toc103605062"/>
+      <w:r>
+        <w:t>Metody używane w uczeniu przez wzmacnianie</w:t>
+      </w:r>
+      <w:bookmarkEnd w:id="26"/>
+    </w:p>
+    <w:p>
+      <w:r>
+        <w:t xml:space="preserve">Czasami samo uczenie przez wzmacnianie nie wystarcza, ponieważ środowiska mogą być zbyt skomplikowane. Aby poradzić sobie z tym problemem, naukowcy stworzyli metody, </w:t>
+      </w:r>
+      <w:r>
+        <w:lastRenderedPageBreak/>
+        <w:t xml:space="preserve">które pomagają algorytmowi dostosować się lepiej do środowiska w którym znajduje się sterowany przez </w:t>
+      </w:r>
+      <w:r>
+        <w:t>ten algorytm</w:t>
+      </w:r>
+      <w:r>
+        <w:t xml:space="preserve"> agent. </w:t>
+      </w:r>
+    </w:p>
+    <w:p>
+      <w:r>
+        <w:t xml:space="preserve">W uczeniu przez wzmacnianie można wyróżnić dwa rodzaje nagród, jakie nasz agent będzie otrzymywał. Pierwszym z nich są nagrody zewnętrzne, czyli takie, które definiowane są przez środowisko. To ono decyduje, że samochód po dojechaniu do mety dostaje pozytywną nagrodę, a wjazd w ścianę powoduje dodanie ujemnej nagrody.  Jednakowoż nagrody można zdefiniować również poza środowiskiem, aby zachęcić agenta do zachowywania się w określony sposób lub pomóc mu w nauce prawdziwej nagrody zewnętrznej. Nagrody tego typu to nagrody zewnętrzne. Całkowita nagroda może być kombinacją zewnętrznych i wewnętrznych sygnałów nagrody. </w:t>
+      </w:r>
+    </w:p>
+    <w:p/>
+    <w:p>
+      <w:pPr>
+        <w:pStyle w:val="Nagwek3"/>
+      </w:pPr>
+      <w:bookmarkStart w:id="27" w:name="_Toc103605063"/>
+      <w:r>
+        <w:t>Ciekawość</w:t>
+      </w:r>
+      <w:bookmarkEnd w:id="27"/>
+    </w:p>
+    <w:p>
+      <w:r>
+        <w:t xml:space="preserve">W środowiskach, gdzie agent rzadko otrzymuje nagrody, agent może nigdy nie otrzymać sygnału nagrody na podstawie którego mógłby </w:t>
+      </w:r>
+      <w:commentRangeStart w:id="28"/>
+      <w:r>
+        <w:t>rozpocząć</w:t>
+      </w:r>
+      <w:commentRangeEnd w:id="28"/>
+      <w:r>
+        <w:rPr>
+          <w:rStyle w:val="Odwoaniedokomentarza"/>
+        </w:rPr>
+        <w:commentReference w:id="28"/>
+      </w:r>
+      <w:r>
+        <w:t xml:space="preserve"> proces szkolenia. Jest to scenariusz, w którym użycie wewnętrznych sygnałów nagrody może okazać się cenne. Ciekawość jest jednym z takich sygnałów, które mogą pomóc algorytmowi zbadać środowisko, kiedy zewnętrzne nagrody są rzadkie. </w:t>
+      </w:r>
+    </w:p>
+    <w:p>
+      <w:r>
+        <w:t xml:space="preserve">Dzięki tej metodzie szkolimy tak naprawdę dwie sieci: </w:t>
+      </w:r>
+    </w:p>
+    <w:p>
+      <w:pPr>
+        <w:ind w:firstLine="0"/>
+      </w:pPr>
+      <w:r>
+        <w:t>• Model odwrotny, który bierze bieżącą i następną akcję agenta, koduje je i wykorzystuje kodowanie do przewidywania akcji, która została podjęta między obserwacjami.</w:t>
+      </w:r>
+    </w:p>
+    <w:p>
+      <w:pPr>
+        <w:ind w:firstLine="0"/>
+      </w:pPr>
+      <w:r>
+        <w:t>• Model wyprzedzający, który pobiera zakodowaną bieżącą obserwację i działanie oraz przewiduje następną zakodowaną obserwację.</w:t>
+      </w:r>
+    </w:p>
+    <w:p>
+      <w:pPr>
+        <w:ind w:firstLine="0"/>
+      </w:pPr>
+      <w:r>
+        <w:t>Utrata modelu wyprzedzającego (czyli różnicy między przewidywanymi a rzeczywistymi zakodowanymi obserwacjami) jest używana jako wewnętrzna nagroda, więc im bardziej model jest zaskoczony, tym większa będzie nagroda.</w:t>
+      </w:r>
+    </w:p>
+    <w:p>
+      <w:pPr>
+        <w:pStyle w:val="Nagwek3"/>
+      </w:pPr>
+      <w:r>
+        <w:t>Random Network Stillation</w:t>
+      </w:r>
+    </w:p>
+    <w:p>
+      <w:r>
+        <w:t>Podobnie do sygnału ciekawości, Losowa Destylacja Sieciowa (Random Network Distillation - RND) jest użyteczna w środowiskach z rzadką nagrodą i pomaga agentowi je eksplorować. Moduł RND również używa dwóch sieci:</w:t>
+      </w:r>
+    </w:p>
+    <w:p>
+      <w:pPr>
+        <w:ind w:firstLine="0"/>
+      </w:pPr>
+      <w:r>
+        <w:lastRenderedPageBreak/>
+        <w:t>• Pierwsza sieć ma losowe i stałe wagi, przyjmuje obserwacja jako dane wejściowe i generuje kodowanie</w:t>
+      </w:r>
+    </w:p>
+    <w:p>
+      <w:pPr>
+        <w:ind w:firstLine="0"/>
+      </w:pPr>
+      <w:r>
+        <w:t xml:space="preserve">• Druga sieć o podobnej architekturze wytrenowana jest do przewidzenia wyników pierwszej sieci i wykorzystuje obserwacje zebrane przez agenta jako dane szkoleniowe. </w:t>
+      </w:r>
+    </w:p>
+    <w:p>
+      <w:pPr>
+        <w:ind w:firstLine="0"/>
+      </w:pPr>
+      <w:r>
+        <w:t>Strata (kwadrat różnicy między przewidywaniami i rzeczywistymi zakodowanymi obserwacjami) wytrenowanego modelu jest używana jako wewnętrzna nagroda. Im więcej agent odwiedza stan, tym dokładniejsze są prognozy i tym niższe nagrody, co zachęca agenta do odkrywania nowych stanów z wyższymi błędami prognoz.</w:t>
+      </w:r>
+    </w:p>
+    <w:p>
+      <w:pPr>
+        <w:pStyle w:val="Nagwek3"/>
+      </w:pPr>
+      <w:bookmarkStart w:id="29" w:name="_Toc103605065"/>
+      <w:r>
+        <w:t>Uczenie przez naśladowanie</w:t>
+      </w:r>
+      <w:bookmarkEnd w:id="29"/>
+    </w:p>
+    <w:p>
+      <w:r>
+        <w:t xml:space="preserve">Czasami lepszym podejściem metodą prób i błędów jest zademonstrowanie zachowania, jakiego oczekujemy od agenta. Przykładowo, zamiast pośrednio szkolić samochód za pomocą funkcji nagrody, możemy dać mu rzeczywiste przykłady obserwacji z toru i działań z klawiatury. Uczenie przez naśladowanie wykorzystuje pary obserwacji i działań z demonstracji aby wyuczyć się polityki.  Uczenie przez naśladowanie może być stosowane samodzielnie lub w połączeniu z uczeniem przez wzmacnianie. Stosowany samodzielnie może zapewnić mechanizm uczenia się określonego typu czy też stylu zachowania. W połączeniu z uczeniem poprzez wzmacnianie może radykalnie skrócić czas potrzebny do agentowi do nauki środowiska, co pokazano na rysunku 2. </w:t>
+      </w:r>
+    </w:p>
+    <w:p>
+      <w:pPr>
+        <w:pStyle w:val="Nagwek3"/>
+      </w:pPr>
+      <w:bookmarkStart w:id="30" w:name="_Toc103605066"/>
+      <w:r>
+        <w:t xml:space="preserve">. </w:t>
+      </w:r>
+      <w:r>
+        <w:t>Generative Adversarial Imitation Learning</w:t>
+      </w:r>
+      <w:bookmarkEnd w:id="30"/>
+    </w:p>
+    <w:p>
+      <w:r>
+        <w:t>Generative Adversarial Imitation Learning</w:t>
+      </w:r>
+      <w:r>
+        <w:t xml:space="preserve"> - GAIL) wykorzystuje podejście kontradyktoryjne, aby nagrodzić agenta za zachowanie podobne do zaprezentowanego. GAIL może być używany z nagrodami środowiskowymi lub bez nich i działa dobrze, gdy liczba demonstracji jest ograniczona. W tej metodzie, druga sieć neuronowa – dyskryminator – jest uczona w celu rozróżnienia, czy obserwacja/działanie pochodzi z demonstracji, czy też jest wytworzone przez agenta. Dyskryminator może następnie w oparciu o to, jak blisko ta nowa obserwacja/działanie znajduje się w jego przekonaniu od przedstawionych demonstracji. </w:t>
+      </w:r>
+    </w:p>
+    <w:p>
+      <w:r>
+        <w:t>Na każdym etapie szkolenia agent stara się nauczyć jak zmaksymalizować tę nagrodę. Następnie dyskryminator jest szkolony aby lepiej odróżniać demonstracje od stanu/działań agenta. W ten sposób, podczas gdy agent staje się coraz lepszy w naśladowaniu demonstracji, dyskryminator staje się coraz bardziej rygorystyczny a agent musi bardziej starać się go „oszukać”. Dzięki temu GAIL uczy polityki, która wytwarza stany i działania podobne do demonstracji.</w:t>
+      </w:r>
+    </w:p>
+    <w:p>
+      <w:pPr>
+        <w:pStyle w:val="Nagwek3"/>
+      </w:pPr>
+      <w:bookmarkStart w:id="31" w:name="_Toc103605067"/>
+      <w:r>
+        <w:lastRenderedPageBreak/>
+        <w:t>Klonowanie Behawioralne</w:t>
+      </w:r>
+      <w:bookmarkEnd w:id="31"/>
+    </w:p>
+    <w:p>
+      <w:r>
+        <w:t xml:space="preserve">Klonowanie Behawioralne (Behavioral Cloning – BC) szkoli politykę agenta aby dokładnie naśladować działania pokazane w zestawie demonstracji. Ponieważ klonowanie behawioralne nie może uogólniać poza przykłady pokazane w demonstracjach, działa ono najlepiej, gdy istnieją demonstracje dla prawie wszystkich stanów, których może doświadczyć agent, lub w połączeniu z GAIL i/lub zewnętrzną nagrodą. </w:t>
+      </w:r>
+    </w:p>
+    <w:p/>
+    <w:p/>
+    <w:p>
       <w:r>
         <w:rPr>
           <w:noProof/>
         </w:rPr>
-        <w:lastRenderedPageBreak/>
         <w:drawing>
           <wp:inline distT="0" distB="0" distL="0" distR="0" wp14:anchorId="1AB2F6F1" wp14:editId="6456D178">
             <wp:extent cx="5315900" cy="3115340"/>
@@ -9932,7 +13541,7 @@
                     </pic:cNvPicPr>
                   </pic:nvPicPr>
                   <pic:blipFill>
-                    <a:blip r:embed="rId21">
+                    <a:blip r:embed="rId22">
                       <a:extLst>
                         <a:ext uri="{28A0092B-C50C-407E-A947-70E740481C1C}">
                           <a14:useLocalDpi xmlns:a14="http://schemas.microsoft.com/office/drawing/2010/main" val="0"/>
@@ -9976,29 +13585,29 @@
       <w:pPr>
         <w:pStyle w:val="Nagwek2"/>
       </w:pPr>
-      <w:bookmarkStart w:id="33" w:name="_Toc103605068"/>
+      <w:bookmarkStart w:id="32" w:name="_Toc103605068"/>
       <w:r>
         <w:t>Biblioteki</w:t>
       </w:r>
       <w:r>
         <w:t>, technologie i programy</w:t>
       </w:r>
+      <w:bookmarkEnd w:id="32"/>
+    </w:p>
+    <w:p>
+      <w:r>
+        <w:t xml:space="preserve">W niniejszej pracy zostaną wykorzystane </w:t>
+      </w:r>
+    </w:p>
+    <w:p>
+      <w:pPr>
+        <w:pStyle w:val="Nagwek3"/>
+      </w:pPr>
+      <w:bookmarkStart w:id="33" w:name="_Toc103605069"/>
+      <w:r>
+        <w:t>Unity</w:t>
+      </w:r>
       <w:bookmarkEnd w:id="33"/>
-    </w:p>
-    <w:p>
-      <w:r>
-        <w:t xml:space="preserve">W niniejszej pracy zostaną wykorzystane </w:t>
-      </w:r>
-    </w:p>
-    <w:p>
-      <w:pPr>
-        <w:pStyle w:val="Nagwek3"/>
-      </w:pPr>
-      <w:bookmarkStart w:id="34" w:name="_Toc103605069"/>
-      <w:r>
-        <w:t>Unity</w:t>
-      </w:r>
-      <w:bookmarkEnd w:id="34"/>
       <w:r>
         <w:t xml:space="preserve"> </w:t>
       </w:r>
@@ -10037,6 +13646,7 @@
     </w:p>
     <w:p>
       <w:r>
+        <w:lastRenderedPageBreak/>
         <w:t xml:space="preserve">Po stworzeniu projektu w Unity Hub, wyświetli się główny edytor Unity z otwartym projektem. Interfejs Unity podzielony jest na kilka sekcji  </w:t>
       </w:r>
     </w:p>
@@ -10045,7 +13655,6 @@
         <w:rPr>
           <w:noProof/>
         </w:rPr>
-        <w:lastRenderedPageBreak/>
         <w:drawing>
           <wp:inline distT="0" distB="0" distL="0" distR="0" wp14:anchorId="4950524A" wp14:editId="24B3B120">
             <wp:extent cx="5762625" cy="3010535"/>
@@ -10064,7 +13673,7 @@
                     </pic:cNvPicPr>
                   </pic:nvPicPr>
                   <pic:blipFill>
-                    <a:blip r:embed="rId22">
+                    <a:blip r:embed="rId23">
                       <a:extLst>
                         <a:ext uri="{28A0092B-C50C-407E-A947-70E740481C1C}">
                           <a14:useLocalDpi xmlns:a14="http://schemas.microsoft.com/office/drawing/2010/main" val="0"/>
@@ -10254,7 +13863,7 @@
         </w:rPr>
         <w:t xml:space="preserve">Okno hierarchii pokazujące obiekty znajdujące się na scenie. Na każdym z obiektów można wykonywać podstawowe operacje jak dodawanie obiektu, usuwanie,  zmiana jego nazwy czy duplikowanie. </w:t>
       </w:r>
-      <w:commentRangeStart w:id="35"/>
+      <w:commentRangeStart w:id="34"/>
       <w:r>
         <w:rPr>
           <w:rFonts w:ascii="Arial" w:hAnsi="Arial" w:cs="Arial"/>
@@ -10264,12 +13873,12 @@
         </w:rPr>
         <w:t>Obiekty można również dziedziczyć po sobie co pozwala na uzależnianie jednych obiektów od drugich.</w:t>
       </w:r>
-      <w:commentRangeEnd w:id="35"/>
+      <w:commentRangeEnd w:id="34"/>
       <w:r>
         <w:rPr>
           <w:rStyle w:val="Odwoaniedokomentarza"/>
         </w:rPr>
-        <w:commentReference w:id="35"/>
+        <w:commentReference w:id="34"/>
       </w:r>
     </w:p>
     <w:p>
@@ -10710,6 +14319,7 @@
           <w:sz w:val="21"/>
           <w:szCs w:val="21"/>
         </w:rPr>
+        <w:lastRenderedPageBreak/>
         <w:t>•</w:t>
       </w:r>
       <w:r>
@@ -10761,238 +14371,235 @@
       <w:pPr>
         <w:pStyle w:val="Nagwek3"/>
       </w:pPr>
-      <w:bookmarkStart w:id="36" w:name="_Toc103605070"/>
+      <w:bookmarkStart w:id="35" w:name="_Toc103605070"/>
       <w:r>
         <w:t>ML-Agents</w:t>
       </w:r>
+      <w:bookmarkEnd w:id="35"/>
+    </w:p>
+    <w:p>
+      <w:r>
+        <w:t>Unity ML-Agents to projekt typu open-source, który pozwala stworzonym przez programistę grom i symulacjom działać jako środowisko w którym może uczyć się inteligentny agent. Ten zestaw narzędzi zapewnia implementację wspomnianych wcześniej algorytmów uczenia przez wzmacnianie</w:t>
+      </w:r>
+      <w:r>
+        <w:t xml:space="preserve"> (PPO i SAC)</w:t>
+      </w:r>
+      <w:r>
+        <w:t xml:space="preserve">, dzięki czemu programiści mogą z łatwością tworzyć i trenować agentów w stworzonych przez siebie środowiskach. </w:t>
+      </w:r>
+      <w:r>
+        <w:t>Połączenie</w:t>
+      </w:r>
+      <w:r>
+        <w:t xml:space="preserve"> możliwości silnika Unity z uczeniem przez wzmacnianie</w:t>
+      </w:r>
+      <w:r>
+        <w:t xml:space="preserve"> sprawia</w:t>
+      </w:r>
+      <w:r>
+        <w:t>,</w:t>
+      </w:r>
+      <w:r>
+        <w:t xml:space="preserve"> że</w:t>
+      </w:r>
+      <w:r>
+        <w:t xml:space="preserve"> ML-Agents jest korzystny zarówno dla twórców gier jak i naukowców zajmujących się sztuczną inteligencją.</w:t>
+      </w:r>
+      <w:r>
+        <w:t xml:space="preserve"> Projekt dostarcza ponad 18 stworzonych środowisk i wytrenowanych w nim agentów co pozwala na przenalizowanie kodu i zapoznanie się z podejściami obranych w tych przykładach. Oprócz algorytmów uczenia przez wzmacnianie, ML-Agents zapewnia również wsparcie dla uczenia przez naśladowanie,</w:t>
+      </w:r>
+      <w:r>
+        <w:t xml:space="preserve"> opisanego w rozdziale 2.4.3.</w:t>
+      </w:r>
+      <w:r>
+        <w:t xml:space="preserve"> co dodatkowo wzbogaca zakres możliwości tego projektu.</w:t>
+      </w:r>
+    </w:p>
+    <w:p>
+      <w:pPr>
+        <w:pStyle w:val="Nagwek3"/>
+      </w:pPr>
+      <w:bookmarkStart w:id="36" w:name="_Toc103605071"/>
+      <w:r>
+        <w:t>Język C#</w:t>
+      </w:r>
       <w:bookmarkEnd w:id="36"/>
     </w:p>
     <w:p>
       <w:r>
-        <w:t>Unity ML-Agents to projekt typu open-source, który pozwala stworzonym przez programistę grom i symulacjom działać jako środowisko w którym może uczyć się inteligentny agent. Ten zestaw narzędzi zapewnia implementację wspomnianych wcześniej algorytmów uczenia przez wzmacnianie</w:t>
-      </w:r>
-      <w:r>
-        <w:t xml:space="preserve"> (PPO i SAC)</w:t>
-      </w:r>
-      <w:r>
-        <w:t xml:space="preserve">, dzięki czemu programiści mogą z łatwością tworzyć i trenować agentów w stworzonych przez siebie środowiskach. </w:t>
-      </w:r>
-      <w:r>
-        <w:t>Połączenie</w:t>
-      </w:r>
-      <w:r>
-        <w:t xml:space="preserve"> możliwości silnika Unity z uczeniem przez wzmacnianie</w:t>
-      </w:r>
-      <w:r>
-        <w:t xml:space="preserve"> sprawia</w:t>
-      </w:r>
-      <w:r>
-        <w:t>,</w:t>
-      </w:r>
-      <w:r>
-        <w:t xml:space="preserve"> że</w:t>
-      </w:r>
-      <w:r>
-        <w:t xml:space="preserve"> ML-Agents jest korzystny zarówno dla twórców gier jak i naukowców zajmujących się sztuczną inteligencją.</w:t>
-      </w:r>
-      <w:r>
-        <w:t xml:space="preserve"> Projekt dostarcza ponad 18 stworzonych środowisk i wytrenowanych w nim agentów co pozwala na przenalizowanie kodu i zapoznanie się z podejściami obranych w tych przykładach. Oprócz algorytmów uczenia przez wzmacnianie, ML-Agents zapewnia również wsparcie dla uczenia przez naśladowanie,</w:t>
-      </w:r>
-      <w:r>
-        <w:t xml:space="preserve"> opisanego w rozdziale 2.4.3.</w:t>
-      </w:r>
-      <w:r>
-        <w:t xml:space="preserve"> co dodatkowo wzbogaca zakres możliwości tego projektu.</w:t>
+        <w:t>J</w:t>
+      </w:r>
+      <w:r>
+        <w:t>ęzyk</w:t>
+      </w:r>
+      <w:r>
+        <w:t xml:space="preserve"> C# </w:t>
+      </w:r>
+      <w:r>
+        <w:t>to</w:t>
+      </w:r>
+      <w:r>
+        <w:t xml:space="preserve"> </w:t>
+      </w:r>
+      <w:r>
+        <w:t xml:space="preserve">wysokopoziomowy, obiektowy język programowania stworzony w latach 1998-2001 przez firmę Microsoft. Programiści wykorzystują go głównie do tworzenia stron internetowych za pomocą platformy .NET czy aplikacji działających w systemie Windows. Unity </w:t>
+      </w:r>
+      <w:r>
+        <w:t>wykorzystuje ten język do definiowania zachowywania obiektów w środowisku. Najpopularniejszym edytorem języka jest Visual Studio Code [9] stworzony przez Microsoft.</w:t>
       </w:r>
     </w:p>
     <w:p>
       <w:pPr>
         <w:pStyle w:val="Nagwek3"/>
       </w:pPr>
-      <w:bookmarkStart w:id="37" w:name="_Toc103605071"/>
-      <w:r>
-        <w:t>Język C#</w:t>
+      <w:bookmarkStart w:id="37" w:name="_Toc103605072"/>
+      <w:r>
+        <w:t>Język Python</w:t>
       </w:r>
       <w:bookmarkEnd w:id="37"/>
     </w:p>
     <w:p>
       <w:r>
-        <w:t>J</w:t>
-      </w:r>
-      <w:r>
-        <w:t>ęzyk</w:t>
-      </w:r>
-      <w:r>
-        <w:t xml:space="preserve"> C# </w:t>
-      </w:r>
-      <w:r>
-        <w:t>to</w:t>
-      </w:r>
+        <w:t xml:space="preserve">Python jest </w:t>
+      </w:r>
+      <w:r>
+        <w:t xml:space="preserve">wysokopoziomowym językiem programowania ogólnego przeznaczenia. </w:t>
+      </w:r>
+      <w:r>
+        <w:t xml:space="preserve">Cechą charakterystyczną tego języka jest to, że zamiast nawiasów klamrowych używa on wcięć, co sprzyja czytelności kodu. </w:t>
+      </w:r>
+      <w:r>
+        <w:t xml:space="preserve">Ten stworzony w późnych latach 80 przez Guido Van Rossuma język </w:t>
+      </w:r>
+      <w:r>
+        <w:t>posiada mnóstwo bibliotek pozwalających na wykonywanie najróżniejszych operacji co czyni go najpopularniejszym językiem na świecie</w:t>
+      </w:r>
+      <w:r>
+        <w:t xml:space="preserve"> [1</w:t>
+      </w:r>
+      <w:r>
+        <w:t>0</w:t>
+      </w:r>
+      <w:r>
+        <w:t>]</w:t>
+      </w:r>
+      <w:r>
+        <w:t xml:space="preserve">. </w:t>
+      </w:r>
+      <w:r>
+        <w:t>ML-Agens używa tego języka aby wykonywać algorytmy uczenia przez wzmacnianie.</w:t>
+      </w:r>
+    </w:p>
+    <w:p>
+      <w:pPr>
+        <w:pStyle w:val="Nagwek3"/>
+      </w:pPr>
+      <w:bookmarkStart w:id="38" w:name="_Toc103605073"/>
+      <w:r>
+        <w:t>PyTorch</w:t>
+      </w:r>
+      <w:bookmarkEnd w:id="38"/>
+    </w:p>
+    <w:p>
+      <w:r>
+        <w:lastRenderedPageBreak/>
+        <w:t xml:space="preserve">PyTorch to biblioteka języka Python dotycząca uczenia maszynowego. Bazuje </w:t>
+      </w:r>
+      <w:r>
+        <w:t xml:space="preserve">ona </w:t>
+      </w:r>
+      <w:r>
+        <w:t xml:space="preserve">na bibliotece Torch i została stworzona przez Facebook’a </w:t>
+      </w:r>
+      <w:r>
+        <w:t>2016 roku. Z PyTorch’a korzysta wiele  firm wytwarzających oprogramowanie związanych z głębokim uczeniem jak na przykład</w:t>
+      </w:r>
+      <w:r>
+        <w:t xml:space="preserve"> OpenAI czy Microsoft.</w:t>
+      </w:r>
+    </w:p>
+    <w:p>
+      <w:pPr>
+        <w:pStyle w:val="Nagwek1"/>
+      </w:pPr>
+      <w:bookmarkStart w:id="39" w:name="_Toc103605074"/>
+      <w:r>
+        <w:t>Trenowanie agenta we własnej instancji środowiska</w:t>
+      </w:r>
+      <w:bookmarkEnd w:id="39"/>
+    </w:p>
+    <w:p>
+      <w:pPr>
+        <w:pStyle w:val="Nagwek2"/>
+      </w:pPr>
+      <w:bookmarkStart w:id="40" w:name="_Toc103605075"/>
+      <w:r>
+        <w:t>Instalacja i konfiguracja</w:t>
+      </w:r>
+      <w:bookmarkEnd w:id="40"/>
+    </w:p>
+    <w:p>
+      <w:pPr>
+        <w:pStyle w:val="Nagwek3"/>
+      </w:pPr>
+      <w:bookmarkStart w:id="41" w:name="_Toc103605076"/>
+      <w:r>
+        <w:t>Unity</w:t>
+      </w:r>
+      <w:bookmarkEnd w:id="41"/>
+    </w:p>
+    <w:p>
+      <w:pPr>
+        <w:pStyle w:val="Nagwek3"/>
+      </w:pPr>
+      <w:bookmarkStart w:id="42" w:name="_Toc103605077"/>
+      <w:r>
+        <w:t>ML-Agents</w:t>
+      </w:r>
+      <w:bookmarkEnd w:id="42"/>
+    </w:p>
+    <w:p>
+      <w:pPr>
+        <w:pStyle w:val="Nagwek2"/>
+      </w:pPr>
+      <w:bookmarkStart w:id="43" w:name="_Toc103605078"/>
+      <w:r>
+        <w:t>Stworzenie instancji środowiska i agenta</w:t>
+      </w:r>
+      <w:bookmarkEnd w:id="43"/>
+    </w:p>
+    <w:p>
+      <w:pPr>
+        <w:pStyle w:val="Nagwek2"/>
+      </w:pPr>
+      <w:bookmarkStart w:id="44" w:name="_Toc103605079"/>
+      <w:r>
+        <w:t>Trenowanie agenta</w:t>
+      </w:r>
+      <w:bookmarkEnd w:id="44"/>
+    </w:p>
+    <w:p>
+      <w:pPr>
+        <w:pStyle w:val="Nagwek2"/>
+      </w:pPr>
+      <w:bookmarkStart w:id="45" w:name="_Toc103605080"/>
+      <w:r>
+        <w:t>Próby</w:t>
+      </w:r>
+      <w:bookmarkEnd w:id="45"/>
       <w:r>
         <w:t xml:space="preserve"> </w:t>
       </w:r>
-      <w:r>
-        <w:t xml:space="preserve">wysokopoziomowy, obiektowy język programowania stworzony w latach 1998-2001 przez firmę Microsoft. Programiści wykorzystują go głównie do tworzenia stron internetowych za pomocą platformy .NET czy aplikacji działających w systemie Windows. Unity </w:t>
-      </w:r>
-      <w:r>
-        <w:t>wykorzystuje ten język do definiowania zachowywania obiektów w środowisku. Najpopularniejszym edytorem języka jest Visual Studio Code [9] stworzony przez Microsoft.</w:t>
-      </w:r>
-    </w:p>
-    <w:p>
-      <w:pPr>
-        <w:pStyle w:val="Nagwek3"/>
-      </w:pPr>
-      <w:bookmarkStart w:id="38" w:name="_Toc103605072"/>
-      <w:r>
-        <w:t>Język Python</w:t>
-      </w:r>
-      <w:bookmarkEnd w:id="38"/>
-    </w:p>
-    <w:p>
-      <w:r>
-        <w:t xml:space="preserve">Python jest </w:t>
-      </w:r>
-      <w:r>
-        <w:t xml:space="preserve">wysokopoziomowym językiem programowania ogólnego przeznaczenia. </w:t>
-      </w:r>
-      <w:r>
-        <w:t xml:space="preserve">Cechą charakterystyczną tego języka jest to, że zamiast nawiasów klamrowych używa on wcięć, co sprzyja czytelności kodu. </w:t>
-      </w:r>
-      <w:r>
-        <w:t xml:space="preserve">Ten stworzony w późnych latach 80 przez Guido Van Rossuma język </w:t>
-      </w:r>
-      <w:r>
-        <w:t>posiada mnóstwo bibliotek pozwalających na wykonywanie najróżniejszych operacji co czyni go najpopularniejszym językiem na świecie</w:t>
-      </w:r>
-      <w:r>
-        <w:t xml:space="preserve"> [1</w:t>
-      </w:r>
-      <w:r>
-        <w:t>0</w:t>
-      </w:r>
-      <w:r>
-        <w:t>]</w:t>
-      </w:r>
-      <w:r>
-        <w:t xml:space="preserve">. </w:t>
-      </w:r>
-      <w:r>
-        <w:t>ML-Agens używa tego języka aby wykonywać algorytmy uczenia przez wzmacnianie.</w:t>
-      </w:r>
-    </w:p>
-    <w:p>
-      <w:pPr>
-        <w:pStyle w:val="Nagwek3"/>
-      </w:pPr>
-      <w:bookmarkStart w:id="39" w:name="_Toc103605073"/>
-      <w:r>
-        <w:t>PyTorch</w:t>
-      </w:r>
-      <w:bookmarkEnd w:id="39"/>
-    </w:p>
-    <w:p>
-      <w:r>
-        <w:t xml:space="preserve">PyTorch to biblioteka języka Python dotycząca uczenia maszynowego. Bazuje </w:t>
-      </w:r>
-      <w:r>
-        <w:t xml:space="preserve">ona </w:t>
-      </w:r>
-      <w:r>
-        <w:t xml:space="preserve">na bibliotece Torch i została stworzona przez Facebook’a </w:t>
-      </w:r>
-      <w:r>
-        <w:t xml:space="preserve">2016 roku. Z PyTorch’a korzysta wiele  </w:t>
-      </w:r>
-      <w:r>
-        <w:lastRenderedPageBreak/>
-        <w:t>firm wytwarzających oprogramowanie związanych z głębokim uczeniem jak na przykład</w:t>
-      </w:r>
-      <w:r>
-        <w:t xml:space="preserve"> OpenAI czy Microsoft.</w:t>
-      </w:r>
-    </w:p>
-    <w:p>
-      <w:pPr>
-        <w:pStyle w:val="Nagwek1"/>
-      </w:pPr>
-      <w:bookmarkStart w:id="40" w:name="_Toc103605074"/>
-      <w:r>
-        <w:t>Trenowanie agenta we własnej instancji środowiska</w:t>
-      </w:r>
-      <w:bookmarkEnd w:id="40"/>
     </w:p>
     <w:p>
       <w:pPr>
         <w:pStyle w:val="Nagwek2"/>
       </w:pPr>
-      <w:bookmarkStart w:id="41" w:name="_Toc103605075"/>
-      <w:r>
-        <w:t>Instalacja i konfiguracja</w:t>
-      </w:r>
-      <w:bookmarkEnd w:id="41"/>
-    </w:p>
-    <w:p>
-      <w:pPr>
-        <w:pStyle w:val="Nagwek3"/>
-      </w:pPr>
-      <w:bookmarkStart w:id="42" w:name="_Toc103605076"/>
-      <w:r>
-        <w:t>Unity</w:t>
-      </w:r>
-      <w:bookmarkEnd w:id="42"/>
-    </w:p>
-    <w:p>
-      <w:pPr>
-        <w:pStyle w:val="Nagwek3"/>
-      </w:pPr>
-      <w:bookmarkStart w:id="43" w:name="_Toc103605077"/>
-      <w:r>
-        <w:t>ML-Agents</w:t>
-      </w:r>
-      <w:bookmarkEnd w:id="43"/>
-    </w:p>
-    <w:p>
-      <w:pPr>
-        <w:pStyle w:val="Nagwek2"/>
-      </w:pPr>
-      <w:bookmarkStart w:id="44" w:name="_Toc103605078"/>
-      <w:r>
-        <w:t>Stworzenie instancji środowiska i agenta</w:t>
-      </w:r>
-      <w:bookmarkEnd w:id="44"/>
-    </w:p>
-    <w:p>
-      <w:pPr>
-        <w:pStyle w:val="Nagwek2"/>
-      </w:pPr>
-      <w:bookmarkStart w:id="45" w:name="_Toc103605079"/>
-      <w:r>
-        <w:t>Trenowanie agenta</w:t>
-      </w:r>
-      <w:bookmarkEnd w:id="45"/>
-    </w:p>
-    <w:p>
-      <w:pPr>
-        <w:pStyle w:val="Nagwek2"/>
-      </w:pPr>
-      <w:bookmarkStart w:id="46" w:name="_Toc103605080"/>
-      <w:r>
-        <w:t>Próby</w:t>
+      <w:bookmarkStart w:id="46" w:name="_Toc103605081"/>
+      <w:r>
+        <w:t>Wnioski</w:t>
       </w:r>
       <w:bookmarkEnd w:id="46"/>
-      <w:r>
-        <w:t xml:space="preserve"> </w:t>
-      </w:r>
-    </w:p>
-    <w:p>
-      <w:pPr>
-        <w:pStyle w:val="Nagwek2"/>
-      </w:pPr>
-      <w:bookmarkStart w:id="47" w:name="_Toc103605081"/>
-      <w:r>
-        <w:t>Wnioski</w:t>
-      </w:r>
-      <w:bookmarkEnd w:id="47"/>
     </w:p>
     <w:p>
       <w:pPr>
@@ -11002,13 +14609,13 @@
           <w:numId w:val="0"/>
         </w:numPr>
       </w:pPr>
-      <w:bookmarkStart w:id="48" w:name="_Toc524265345"/>
-      <w:bookmarkStart w:id="49" w:name="_Toc103605082"/>
+      <w:bookmarkStart w:id="47" w:name="_Toc524265345"/>
+      <w:bookmarkStart w:id="48" w:name="_Toc103605082"/>
       <w:r>
         <w:t>Podsumowanie</w:t>
       </w:r>
+      <w:bookmarkEnd w:id="47"/>
       <w:bookmarkEnd w:id="48"/>
-      <w:bookmarkEnd w:id="49"/>
     </w:p>
     <w:p>
       <w:pPr>
@@ -11038,14 +14645,14 @@
           <w:numId w:val="0"/>
         </w:numPr>
       </w:pPr>
-      <w:bookmarkStart w:id="50" w:name="_Toc524265346"/>
-      <w:bookmarkStart w:id="51" w:name="_Toc103605083"/>
+      <w:bookmarkStart w:id="49" w:name="_Toc524265346"/>
+      <w:bookmarkStart w:id="50" w:name="_Toc103605083"/>
       <w:r>
         <w:lastRenderedPageBreak/>
         <w:t>Bibliografia</w:t>
       </w:r>
+      <w:bookmarkEnd w:id="49"/>
       <w:bookmarkEnd w:id="50"/>
-      <w:bookmarkEnd w:id="51"/>
     </w:p>
     <w:p>
       <w:pPr>
@@ -11120,7 +14727,7 @@
         </w:rPr>
         <w:t xml:space="preserve"> </w:t>
       </w:r>
-      <w:hyperlink r:id="rId23" w:history="1">
+      <w:hyperlink r:id="rId24" w:history="1">
         <w:r>
           <w:rPr>
             <w:rStyle w:val="Hipercze"/>
@@ -11164,7 +14771,7 @@
         </w:rPr>
         <w:t xml:space="preserve"> </w:t>
       </w:r>
-      <w:hyperlink r:id="rId24" w:history="1">
+      <w:hyperlink r:id="rId25" w:history="1">
         <w:r>
           <w:rPr>
             <w:rStyle w:val="Hipercze"/>
@@ -11245,7 +14852,7 @@
           <w:lang w:val="en-US"/>
         </w:rPr>
       </w:pPr>
-      <w:hyperlink r:id="rId25" w:history="1">
+      <w:hyperlink r:id="rId26" w:history="1">
         <w:r>
           <w:rPr>
             <w:rStyle w:val="Hipercze"/>
@@ -11267,7 +14874,7 @@
           <w:lang w:val="en-US"/>
         </w:rPr>
       </w:pPr>
-      <w:hyperlink r:id="rId26" w:history="1">
+      <w:hyperlink r:id="rId27" w:history="1">
         <w:r>
           <w:rPr>
             <w:rStyle w:val="Hipercze"/>
@@ -11289,7 +14896,7 @@
           <w:lang w:val="en-US"/>
         </w:rPr>
       </w:pPr>
-      <w:hyperlink r:id="rId27" w:history="1">
+      <w:hyperlink r:id="rId28" w:history="1">
         <w:r>
           <w:rPr>
             <w:rStyle w:val="Hipercze"/>
@@ -11311,7 +14918,7 @@
           <w:lang w:val="en-US"/>
         </w:rPr>
       </w:pPr>
-      <w:hyperlink r:id="rId28" w:anchor=":~:text=Visual%20Studio%20Code&amp;text=Visual%20Studio%20Code%20is%20the,for%20C%23%20IntelliSense%20and%20debugging" w:history="1">
+      <w:hyperlink r:id="rId29" w:anchor=":~:text=Visual%20Studio%20Code&amp;text=Visual%20Studio%20Code%20is%20the,for%20C%23%20IntelliSense%20and%20debugging" w:history="1">
         <w:r>
           <w:rPr>
             <w:rStyle w:val="Hipercze"/>
@@ -11339,7 +14946,7 @@
           <w:lang w:val="en-US"/>
         </w:rPr>
       </w:pPr>
-      <w:hyperlink r:id="rId29" w:history="1">
+      <w:hyperlink r:id="rId30" w:history="1">
         <w:r>
           <w:rPr>
             <w:rStyle w:val="Hipercze"/>
@@ -11361,13 +14968,57 @@
           <w:lang w:val="en-US"/>
         </w:rPr>
       </w:pPr>
-      <w:hyperlink r:id="rId30" w:history="1">
+      <w:hyperlink r:id="rId31" w:history="1">
         <w:r>
           <w:rPr>
             <w:rStyle w:val="Hipercze"/>
             <w:lang w:val="en-US"/>
           </w:rPr>
           <w:t>https://www.cs.cmu.edu/~katef/DeepRLFall2018/lecture2_mdps.pdf</w:t>
+        </w:r>
+      </w:hyperlink>
+    </w:p>
+    <w:p>
+      <w:pPr>
+        <w:pStyle w:val="Akapitzlist"/>
+        <w:numPr>
+          <w:ilvl w:val="0"/>
+          <w:numId w:val="8"/>
+        </w:numPr>
+        <w:jc w:val="left"/>
+        <w:rPr>
+          <w:lang w:val="en-US"/>
+        </w:rPr>
+      </w:pPr>
+      <w:hyperlink r:id="rId32" w:anchor="eq_bellman.q.2A" w:history="1">
+        <w:r>
+          <w:rPr>
+            <w:rStyle w:val="Hipercze"/>
+            <w:lang w:val="en-US"/>
+          </w:rPr>
+          <w:t>https://wazniak.mimuw.edu.pl/index.php?title=Sztuczna_inteligencja/SI_Modu%C5%82_13_-_Uczenie_si%C4%99_ze_wzmocnieniem#eq_bellman.q.2A</w:t>
+        </w:r>
+      </w:hyperlink>
+    </w:p>
+    <w:p>
+      <w:pPr>
+        <w:pStyle w:val="Akapitzlist"/>
+        <w:numPr>
+          <w:ilvl w:val="0"/>
+          <w:numId w:val="8"/>
+        </w:numPr>
+        <w:jc w:val="left"/>
+        <w:rPr>
+          <w:lang w:val="en-US"/>
+        </w:rPr>
+      </w:pPr>
+      <w:hyperlink r:id="rId33" w:history="1">
+        <w:r>
+          <w:rPr>
+            <w:rStyle w:val="Hipercze"/>
+            <w:lang w:val="en-US"/>
+          </w:rPr>
+          <w:t>https://towardsdatascience.com/deep-q-network-dqn-ii-b6bf911b6b2c</w:t>
         </w:r>
       </w:hyperlink>
     </w:p>
@@ -11421,14 +15072,14 @@
           <w:numId w:val="0"/>
         </w:numPr>
       </w:pPr>
-      <w:bookmarkStart w:id="52" w:name="_Toc524265347"/>
-      <w:bookmarkStart w:id="53" w:name="_Toc103605084"/>
+      <w:bookmarkStart w:id="51" w:name="_Toc524265347"/>
+      <w:bookmarkStart w:id="52" w:name="_Toc103605084"/>
       <w:r>
         <w:lastRenderedPageBreak/>
         <w:t>Spis rysunków</w:t>
       </w:r>
+      <w:bookmarkEnd w:id="51"/>
       <w:bookmarkEnd w:id="52"/>
-      <w:bookmarkEnd w:id="53"/>
     </w:p>
     <w:p>
       <w:pPr>
@@ -11453,7 +15104,7 @@
       <w:r>
         <w:fldChar w:fldCharType="separate"/>
       </w:r>
-      <w:hyperlink r:id="rId31" w:anchor="_Toc524265005" w:history="1">
+      <w:hyperlink r:id="rId34" w:anchor="_Toc524265005" w:history="1">
         <w:r>
           <w:rPr>
             <w:rStyle w:val="Hipercze"/>
@@ -11563,14 +15214,14 @@
           <w:numId w:val="0"/>
         </w:numPr>
       </w:pPr>
-      <w:bookmarkStart w:id="54" w:name="_Toc524265348"/>
-      <w:bookmarkStart w:id="55" w:name="_Toc103605085"/>
+      <w:bookmarkStart w:id="53" w:name="_Toc524265348"/>
+      <w:bookmarkStart w:id="54" w:name="_Toc103605085"/>
       <w:r>
         <w:lastRenderedPageBreak/>
         <w:t>Spis tabel</w:t>
       </w:r>
+      <w:bookmarkEnd w:id="53"/>
       <w:bookmarkEnd w:id="54"/>
-      <w:bookmarkEnd w:id="55"/>
     </w:p>
     <w:p>
       <w:pPr>
@@ -11595,7 +15246,7 @@
       <w:r>
         <w:fldChar w:fldCharType="separate"/>
       </w:r>
-      <w:hyperlink r:id="rId32" w:anchor="_Toc524265033" w:history="1">
+      <w:hyperlink r:id="rId35" w:anchor="_Toc524265033" w:history="1">
         <w:r>
           <w:rPr>
             <w:rStyle w:val="Hipercze"/>
@@ -11675,7 +15326,10 @@
         <w:fldChar w:fldCharType="begin"/>
       </w:r>
       <w:r>
-        <w:instrText xml:space="preserve"> TOC \h \z \c "Tabela" </w:instrText>
+        <w:instrText xml:space="preserve"> TOC \h \z \</w:instrText>
+      </w:r>
+      <w:r>
+        <w:instrText xml:space="preserve">c "Tabela" </w:instrText>
       </w:r>
       <w:r>
         <w:fldChar w:fldCharType="separate"/>
@@ -11705,14 +15359,14 @@
           <w:numId w:val="0"/>
         </w:numPr>
       </w:pPr>
-      <w:bookmarkStart w:id="56" w:name="_Toc524265349"/>
-      <w:bookmarkStart w:id="57" w:name="_Toc103605086"/>
+      <w:bookmarkStart w:id="55" w:name="_Toc524265349"/>
+      <w:bookmarkStart w:id="56" w:name="_Toc103605086"/>
       <w:r>
         <w:lastRenderedPageBreak/>
         <w:t>Streszczenie</w:t>
       </w:r>
+      <w:bookmarkEnd w:id="55"/>
       <w:bookmarkEnd w:id="56"/>
-      <w:bookmarkEnd w:id="57"/>
     </w:p>
     <w:p>
       <w:r>
@@ -11785,11 +15439,11 @@
         <w:annotationRef/>
       </w:r>
       <w:r>
-        <w:t>Czego?</w:t>
+        <w:t>Czego? Nagród czy stanów wartości?</w:t>
       </w:r>
     </w:p>
   </w:comment>
-  <w:comment w:id="15" w:author="Adrian Kula" w:date="2022-05-16T20:00:00Z" w:initials="AK">
+  <w:comment w:id="16" w:author="Adrian Kula" w:date="2022-05-20T23:57:00Z" w:initials="AK">
     <w:p>
       <w:pPr>
         <w:pStyle w:val="Tekstkomentarza"/>
@@ -11802,7 +15456,7 @@
         <w:annotationRef/>
       </w:r>
       <w:r>
-        <w:t>Pozostała część wzoru odpowiada kolejno za prawdopodobieństwo podjęci akcji a w stanie s i prawdopodobieństwo przejścia w stan s' i otrzymania nagrody r po podjęciu tej akcji</w:t>
+        <w:t>Moje</w:t>
       </w:r>
     </w:p>
   </w:comment>
@@ -11823,7 +15477,7 @@
       </w:r>
     </w:p>
   </w:comment>
-  <w:comment w:id="35" w:author="Adrian Kula" w:date="2022-05-15T15:42:00Z" w:initials="AK">
+  <w:comment w:id="34" w:author="Adrian Kula" w:date="2022-05-15T15:42:00Z" w:initials="AK">
     <w:p>
       <w:pPr>
         <w:pStyle w:val="Tekstkomentarza"/>
@@ -11847,7 +15501,7 @@
 <w15:commentsEx xmlns:wpc="http://schemas.microsoft.com/office/word/2010/wordprocessingCanvas" xmlns:cx="http://schemas.microsoft.com/office/drawing/2014/chartex" xmlns:cx1="http://schemas.microsoft.com/office/drawing/2015/9/8/chartex" xmlns:cx2="http://schemas.microsoft.com/office/drawing/2015/10/21/chartex" xmlns:cx3="http://schemas.microsoft.com/office/drawing/2016/5/9/chartex" xmlns:cx4="http://schemas.microsoft.com/office/drawing/2016/5/10/chartex" xmlns:cx5="http://schemas.microsoft.com/office/drawing/2016/5/11/chartex" xmlns:cx6="http://schemas.microsoft.com/office/drawing/2016/5/12/chartex" xmlns:cx7="http://schemas.microsoft.com/office/drawing/2016/5/13/chartex" xmlns:cx8="http://schemas.microsoft.com/office/drawing/2016/5/14/chartex" xmlns:mc="http://schemas.openxmlformats.org/markup-compatibility/2006" xmlns:aink="http://schemas.microsoft.com/office/drawing/2016/ink" xmlns:am3d="http://schemas.microsoft.com/office/drawing/2017/model3d" xmlns:o="urn:schemas-microsoft-com:office:office" xmlns:oel="http://schemas.microsoft.com/office/2019/extlst" xmlns:r="http://schemas.openxmlformats.org/officeDocument/2006/relationships" xmlns:m="http://schemas.openxmlformats.org/officeDocument/2006/math" xmlns:v="urn:schemas-microsoft-com:vml" xmlns:wp14="http://schemas.microsoft.com/office/word/2010/wordprocessingDrawing" xmlns:wp="http://schemas.openxmlformats.org/drawingml/2006/wordprocessingDrawing" xmlns:w10="urn:schemas-microsoft-com:office:word" xmlns:w="http://schemas.openxmlformats.org/wordprocessingml/2006/main" xmlns:w14="http://schemas.microsoft.com/office/word/2010/wordml" xmlns:w15="http://schemas.microsoft.com/office/word/2012/wordml" xmlns:w16cex="http://schemas.microsoft.com/office/word/2018/wordml/cex" xmlns:w16cid="http://schemas.microsoft.com/office/word/2016/wordml/cid" xmlns:w16="http://schemas.microsoft.com/office/word/2018/wordml" xmlns:w16sdtdh="http://schemas.microsoft.com/office/word/2020/wordml/sdtdatahash" xmlns:w16se="http://schemas.microsoft.com/office/word/2015/wordml/symex" xmlns:wpg="http://schemas.microsoft.com/office/word/2010/wordprocessingGroup" xmlns:wpi="http://schemas.microsoft.com/office/word/2010/wordprocessingInk" xmlns:wne="http://schemas.microsoft.com/office/word/2006/wordml" xmlns:wps="http://schemas.microsoft.com/office/word/2010/wordprocessingShape" mc:Ignorable="w14 w15 w16se w16cid w16 w16cex w16sdtdh wp14">
   <w15:commentEx w15:paraId="1520F1B4" w15:done="0"/>
   <w15:commentEx w15:paraId="4B0346A3" w15:done="0"/>
-  <w15:commentEx w15:paraId="42B33DF8" w15:done="0"/>
+  <w15:commentEx w15:paraId="4349DCAB" w15:done="0"/>
   <w15:commentEx w15:paraId="47082036" w15:done="0"/>
   <w15:commentEx w15:paraId="050766FB" w15:done="0"/>
 </w15:commentsEx>
@@ -11857,7 +15511,7 @@
 <w16cex:commentsExtensible xmlns:wpc="http://schemas.microsoft.com/office/word/2010/wordprocessingCanvas" xmlns:cx="http://schemas.microsoft.com/office/drawing/2014/chartex" xmlns:cx1="http://schemas.microsoft.com/office/drawing/2015/9/8/chartex" xmlns:cx2="http://schemas.microsoft.com/office/drawing/2015/10/21/chartex" xmlns:cx3="http://schemas.microsoft.com/office/drawing/2016/5/9/chartex" xmlns:cx4="http://schemas.microsoft.com/office/drawing/2016/5/10/chartex" xmlns:cx5="http://schemas.microsoft.com/office/drawing/2016/5/11/chartex" xmlns:cx6="http://schemas.microsoft.com/office/drawing/2016/5/12/chartex" xmlns:cx7="http://schemas.microsoft.com/office/drawing/2016/5/13/chartex" xmlns:cx8="http://schemas.microsoft.com/office/drawing/2016/5/14/chartex" xmlns:mc="http://schemas.openxmlformats.org/markup-compatibility/2006" xmlns:aink="http://schemas.microsoft.com/office/drawing/2016/ink" xmlns:am3d="http://schemas.microsoft.com/office/drawing/2017/model3d" xmlns:o="urn:schemas-microsoft-com:office:office" xmlns:oel="http://schemas.microsoft.com/office/2019/extlst" xmlns:r="http://schemas.openxmlformats.org/officeDocument/2006/relationships" xmlns:m="http://schemas.openxmlformats.org/officeDocument/2006/math" xmlns:v="urn:schemas-microsoft-com:vml" xmlns:wp14="http://schemas.microsoft.com/office/word/2010/wordprocessingDrawing" xmlns:wp="http://schemas.openxmlformats.org/drawingml/2006/wordprocessingDrawing" xmlns:w10="urn:schemas-microsoft-com:office:word" xmlns:w="http://schemas.openxmlformats.org/wordprocessingml/2006/main" xmlns:w14="http://schemas.microsoft.com/office/word/2010/wordml" xmlns:w15="http://schemas.microsoft.com/office/word/2012/wordml" xmlns:w16cex="http://schemas.microsoft.com/office/word/2018/wordml/cex" xmlns:w16cid="http://schemas.microsoft.com/office/word/2016/wordml/cid" xmlns:w16="http://schemas.microsoft.com/office/word/2018/wordml" xmlns:w16sdtdh="http://schemas.microsoft.com/office/word/2020/wordml/sdtdatahash" xmlns:w16se="http://schemas.microsoft.com/office/word/2015/wordml/symex" xmlns:wpg="http://schemas.microsoft.com/office/word/2010/wordprocessingGroup" xmlns:wpi="http://schemas.microsoft.com/office/word/2010/wordprocessingInk" xmlns:wne="http://schemas.microsoft.com/office/word/2006/wordml" xmlns:wps="http://schemas.microsoft.com/office/word/2010/wordprocessingShape" mc:Ignorable="w14 w15 w16se w16cid w16 w16cex w16sdtdh wp14">
   <w16cex:commentExtensible w16cex:durableId="25F443C6" w16cex:dateUtc="2022-04-03T14:03:00Z"/>
   <w16cex:commentExtensible w16cex:durableId="262D2457" w16cex:dateUtc="2022-05-16T17:28:00Z"/>
-  <w16cex:commentExtensible w16cex:durableId="262D2BDD" w16cex:dateUtc="2022-05-16T18:00:00Z"/>
+  <w16cex:commentExtensible w16cex:durableId="2632A972" w16cex:dateUtc="2022-05-20T21:57:00Z"/>
   <w16cex:commentExtensible w16cex:durableId="261963AC" w16cex:dateUtc="2022-05-01T17:53:00Z"/>
   <w16cex:commentExtensible w16cex:durableId="262BD2CE" w16cex:dateUtc="2022-05-15T13:42:00Z"/>
 </w16cex:commentsExtensible>
@@ -11867,7 +15521,7 @@
 <w16cid:commentsIds xmlns:wpc="http://schemas.microsoft.com/office/word/2010/wordprocessingCanvas" xmlns:cx="http://schemas.microsoft.com/office/drawing/2014/chartex" xmlns:cx1="http://schemas.microsoft.com/office/drawing/2015/9/8/chartex" xmlns:cx2="http://schemas.microsoft.com/office/drawing/2015/10/21/chartex" xmlns:cx3="http://schemas.microsoft.com/office/drawing/2016/5/9/chartex" xmlns:cx4="http://schemas.microsoft.com/office/drawing/2016/5/10/chartex" xmlns:cx5="http://schemas.microsoft.com/office/drawing/2016/5/11/chartex" xmlns:cx6="http://schemas.microsoft.com/office/drawing/2016/5/12/chartex" xmlns:cx7="http://schemas.microsoft.com/office/drawing/2016/5/13/chartex" xmlns:cx8="http://schemas.microsoft.com/office/drawing/2016/5/14/chartex" xmlns:mc="http://schemas.openxmlformats.org/markup-compatibility/2006" xmlns:aink="http://schemas.microsoft.com/office/drawing/2016/ink" xmlns:am3d="http://schemas.microsoft.com/office/drawing/2017/model3d" xmlns:o="urn:schemas-microsoft-com:office:office" xmlns:oel="http://schemas.microsoft.com/office/2019/extlst" xmlns:r="http://schemas.openxmlformats.org/officeDocument/2006/relationships" xmlns:m="http://schemas.openxmlformats.org/officeDocument/2006/math" xmlns:v="urn:schemas-microsoft-com:vml" xmlns:wp14="http://schemas.microsoft.com/office/word/2010/wordprocessingDrawing" xmlns:wp="http://schemas.openxmlformats.org/drawingml/2006/wordprocessingDrawing" xmlns:w10="urn:schemas-microsoft-com:office:word" xmlns:w="http://schemas.openxmlformats.org/wordprocessingml/2006/main" xmlns:w14="http://schemas.microsoft.com/office/word/2010/wordml" xmlns:w15="http://schemas.microsoft.com/office/word/2012/wordml" xmlns:w16cex="http://schemas.microsoft.com/office/word/2018/wordml/cex" xmlns:w16cid="http://schemas.microsoft.com/office/word/2016/wordml/cid" xmlns:w16="http://schemas.microsoft.com/office/word/2018/wordml" xmlns:w16sdtdh="http://schemas.microsoft.com/office/word/2020/wordml/sdtdatahash" xmlns:w16se="http://schemas.microsoft.com/office/word/2015/wordml/symex" xmlns:wpg="http://schemas.microsoft.com/office/word/2010/wordprocessingGroup" xmlns:wpi="http://schemas.microsoft.com/office/word/2010/wordprocessingInk" xmlns:wne="http://schemas.microsoft.com/office/word/2006/wordml" xmlns:wps="http://schemas.microsoft.com/office/word/2010/wordprocessingShape" mc:Ignorable="w14 w15 w16se w16cid w16 w16cex w16sdtdh wp14">
   <w16cid:commentId w16cid:paraId="1520F1B4" w16cid:durableId="25F443C6"/>
   <w16cid:commentId w16cid:paraId="4B0346A3" w16cid:durableId="262D2457"/>
-  <w16cid:commentId w16cid:paraId="42B33DF8" w16cid:durableId="262D2BDD"/>
+  <w16cid:commentId w16cid:paraId="4349DCAB" w16cid:durableId="2632A972"/>
   <w16cid:commentId w16cid:paraId="47082036" w16cid:durableId="261963AC"/>
   <w16cid:commentId w16cid:paraId="050766FB" w16cid:durableId="262BD2CE"/>
 </w16cid:commentsIds>
@@ -12857,6 +16511,21 @@
   <w:num w:numId="12" w16cid:durableId="1787307431">
     <w:abstractNumId w:val="5"/>
   </w:num>
+  <w:num w:numId="13" w16cid:durableId="1980111204">
+    <w:abstractNumId w:val="0"/>
+    <w:lvlOverride w:ilvl="0">
+      <w:startOverride w:val="2"/>
+    </w:lvlOverride>
+    <w:lvlOverride w:ilvl="1">
+      <w:startOverride w:val="2"/>
+    </w:lvlOverride>
+    <w:lvlOverride w:ilvl="2">
+      <w:startOverride w:val="3"/>
+    </w:lvlOverride>
+    <w:lvlOverride w:ilvl="3">
+      <w:startOverride w:val="4"/>
+    </w:lvlOverride>
+  </w:num>
 </w:numbering>
 </file>
 
@@ -12967,7 +16636,7 @@
     <w:lsdException w:name="E-mail Signature" w:semiHidden="1" w:unhideWhenUsed="1"/>
     <w:lsdException w:name="HTML Top of Form" w:semiHidden="1" w:unhideWhenUsed="1"/>
     <w:lsdException w:name="HTML Bottom of Form" w:semiHidden="1" w:unhideWhenUsed="1"/>
-    <w:lsdException w:name="Normal (Web)" w:semiHidden="1" w:unhideWhenUsed="1"/>
+    <w:lsdException w:name="Normal (Web)" w:semiHidden="1" w:uiPriority="99" w:unhideWhenUsed="1"/>
     <w:lsdException w:name="HTML Acronym" w:semiHidden="1" w:unhideWhenUsed="1"/>
     <w:lsdException w:name="HTML Address" w:semiHidden="1" w:unhideWhenUsed="1"/>
     <w:lsdException w:name="HTML Cite" w:semiHidden="1" w:unhideWhenUsed="1"/>
@@ -13252,7 +16921,7 @@
   <w:style w:type="paragraph" w:default="1" w:styleId="Normalny">
     <w:name w:val="Normal"/>
     <w:qFormat/>
-    <w:rsid w:val="009F47E2"/>
+    <w:rsid w:val="00CC0F5B"/>
     <w:pPr>
       <w:spacing w:before="120" w:line="360" w:lineRule="auto"/>
       <w:ind w:firstLine="709"/>
@@ -13355,7 +17024,6 @@
   <w:style w:type="character" w:default="1" w:styleId="Domylnaczcionkaakapitu">
     <w:name w:val="Default Paragraph Font"/>
     <w:uiPriority w:val="1"/>
-    <w:semiHidden/>
     <w:unhideWhenUsed/>
   </w:style>
   <w:style w:type="table" w:default="1" w:styleId="Standardowy">
@@ -13776,6 +17444,19 @@
       <w:sz w:val="24"/>
       <w:szCs w:val="24"/>
     </w:rPr>
+  </w:style>
+  <w:style w:type="paragraph" w:styleId="NormalnyWeb">
+    <w:name w:val="Normal (Web)"/>
+    <w:basedOn w:val="Normalny"/>
+    <w:uiPriority w:val="99"/>
+    <w:semiHidden/>
+    <w:unhideWhenUsed/>
+    <w:rsid w:val="0014312D"/>
+    <w:pPr>
+      <w:spacing w:before="100" w:beforeAutospacing="1" w:after="100" w:afterAutospacing="1" w:line="240" w:lineRule="auto"/>
+      <w:ind w:firstLine="0"/>
+      <w:jc w:val="left"/>
+    </w:pPr>
   </w:style>
 </w:styles>
 </file>

--- a/Licencjat/Praca licencjacka.docx
+++ b/Licencjat/Praca licencjacka.docx
@@ -4202,7 +4202,15 @@
     </w:p>
     <w:p>
       <w:r>
-        <w:t xml:space="preserve">Sygnał nagrody określa co jest dobre dla agenta a co złe w sensie bezpośrednim. Wartość funkcji określa co jest dla niego dobre w większym odstępie czasu. Ogólnie wartość stanu to całkowita kwota nagrody, której agent może oczekwać w przyszłości zaczynając od tego stanu. Podczas gdy nagrody określają natychmiastową, samoistną wartość stanów środowiskowych, ich wartości określają długoterminową atrakcyjność stanów po uwzględnieniu stanów które prawdopodobnie nastąpią, oraz nagród dostępnych w tych stanach. Przykładowo, stan może dawać niską natychmiastową nagrodę, lecz nadal mieć wysoką wartość ponieważ regularnie następujące po nim inne stany zapewniają wysokie nagrody. </w:t>
+        <w:t xml:space="preserve">Sygnał nagrody określa co jest dobre dla agenta a co złe w sensie bezpośrednim. Wartość funkcji określa co jest dla niego dobre w większym odstępie czasu. Ogólnie wartość stanu to całkowita kwota nagrody, której agent może </w:t>
+      </w:r>
+      <w:proofErr w:type="spellStart"/>
+      <w:r>
+        <w:t>oczekwać</w:t>
+      </w:r>
+      <w:proofErr w:type="spellEnd"/>
+      <w:r>
+        <w:t xml:space="preserve"> w przyszłości zaczynając od tego stanu. Podczas gdy nagrody określają natychmiastową, samoistną wartość stanów środowiskowych, ich wartości określają długoterminową atrakcyjność stanów po uwzględnieniu stanów które prawdopodobnie nastąpią, oraz nagród dostępnych w tych stanach. Przykładowo, stan może dawać niską natychmiastową nagrodę, lecz nadal mieć wysoką wartość ponieważ regularnie następujące po nim inne stany zapewniają wysokie nagrody. </w:t>
       </w:r>
     </w:p>
     <w:p>
@@ -4588,7 +4596,15 @@
         <w:t xml:space="preserve">Jednym z badaczy którzy pomimo tego dalej prowadzili badania na tym obszarze był między innymi </w:t>
       </w:r>
       <w:r>
-        <w:t>John Andreae, który w 1963 roku stworzył system STELLA</w:t>
+        <w:t xml:space="preserve">John </w:t>
+      </w:r>
+      <w:proofErr w:type="spellStart"/>
+      <w:r>
+        <w:t>Andreae</w:t>
+      </w:r>
+      <w:proofErr w:type="spellEnd"/>
+      <w:r>
+        <w:t>, który w 1963 roku stworzył system STELLA</w:t>
       </w:r>
       <w:r>
         <w:t xml:space="preserve"> – </w:t>
@@ -5146,8 +5162,13 @@
       </w:r>
       <w:bookmarkEnd w:id="13"/>
       <w:r>
-        <w:t xml:space="preserve"> i równanie Bellman’a</w:t>
-      </w:r>
+        <w:t xml:space="preserve"> i równanie </w:t>
+      </w:r>
+      <w:proofErr w:type="spellStart"/>
+      <w:r>
+        <w:t>Bellman’a</w:t>
+      </w:r>
+      <w:proofErr w:type="spellEnd"/>
     </w:p>
     <w:p>
       <w:r>
@@ -8283,7 +8304,15 @@
         <w:t>.</w:t>
       </w:r>
       <w:r>
-        <w:t xml:space="preserve"> Po zastosowaniu równania Bellman’a na funkcji wartości stanu otrzymamy:                                                          </w:t>
+        <w:t xml:space="preserve"> Po zastosowaniu równania </w:t>
+      </w:r>
+      <w:proofErr w:type="spellStart"/>
+      <w:r>
+        <w:t>Bellman’a</w:t>
+      </w:r>
+      <w:proofErr w:type="spellEnd"/>
+      <w:r>
+        <w:t xml:space="preserve"> na funkcji wartości stanu otrzymamy:                                                          </w:t>
       </w:r>
       <w:r>
         <w:br/>
@@ -10110,8 +10139,13 @@
         <w:t xml:space="preserve"> </w:t>
       </w:r>
       <w:r>
-        <w:t>Korzystając z powyższ</w:t>
-      </w:r>
+        <w:t xml:space="preserve">Korzystając z </w:t>
+      </w:r>
+      <w:proofErr w:type="spellStart"/>
+      <w:r>
+        <w:t>powyższ</w:t>
+      </w:r>
+      <w:proofErr w:type="spellEnd"/>
       <w:r>
         <w:t xml:space="preserve">. </w:t>
       </w:r>
@@ -10696,8 +10730,13 @@
       <w:pPr>
         <w:ind w:firstLine="0"/>
       </w:pPr>
-      <w:r>
-        <w:t>Różnca pomiędzy równaniem wartości funkcji a powyższym jest polega na tym, że</w:t>
+      <w:proofErr w:type="spellStart"/>
+      <w:r>
+        <w:t>Różnca</w:t>
+      </w:r>
+      <w:proofErr w:type="spellEnd"/>
+      <w:r>
+        <w:t xml:space="preserve"> pomiędzy równaniem wartości funkcji a powyższym jest polega na tym, że</w:t>
       </w:r>
       <w:r>
         <w:t xml:space="preserve"> zamiast nieznanej wartości oczekiwanej nagrody wykorzystywana jest faktycznie otrzymana wartość nagrody </w:t>
@@ -10785,12 +10824,22 @@
       </w:r>
     </w:p>
     <w:p>
+      <w:r>
+        <w:t>Różnica między eksploracją a eksploatacją polega na…</w:t>
+      </w:r>
+    </w:p>
+    <w:p>
       <w:pPr>
         <w:pStyle w:val="Nagwek3"/>
       </w:pPr>
       <w:bookmarkStart w:id="18" w:name="_Toc103605054"/>
-      <w:r>
-        <w:t>Algorytmoy Monte-Carlo</w:t>
+      <w:proofErr w:type="spellStart"/>
+      <w:r>
+        <w:t>Algorytmoy</w:t>
+      </w:r>
+      <w:proofErr w:type="spellEnd"/>
+      <w:r>
+        <w:t xml:space="preserve"> Monte-Carlo</w:t>
       </w:r>
       <w:bookmarkEnd w:id="18"/>
     </w:p>
@@ -11512,13 +11561,53 @@
         <w:t>Kolejnym algorytmem jest algorytm uczenia metodą różnic czasowych</w:t>
       </w:r>
       <w:r>
-        <w:t xml:space="preserve"> (Temporal difference learnig - TD)</w:t>
+        <w:t xml:space="preserve"> (</w:t>
+      </w:r>
+      <w:proofErr w:type="spellStart"/>
+      <w:r>
+        <w:t>Temporal</w:t>
+      </w:r>
+      <w:proofErr w:type="spellEnd"/>
+      <w:r>
+        <w:t xml:space="preserve"> </w:t>
+      </w:r>
+      <w:proofErr w:type="spellStart"/>
+      <w:r>
+        <w:t>difference</w:t>
+      </w:r>
+      <w:proofErr w:type="spellEnd"/>
+      <w:r>
+        <w:t xml:space="preserve"> </w:t>
+      </w:r>
+      <w:proofErr w:type="spellStart"/>
+      <w:r>
+        <w:t>learnig</w:t>
+      </w:r>
+      <w:proofErr w:type="spellEnd"/>
+      <w:r>
+        <w:t xml:space="preserve"> - TD)</w:t>
       </w:r>
       <w:r>
         <w:t xml:space="preserve">. </w:t>
       </w:r>
       <w:r>
-        <w:t xml:space="preserve">Różni się on od algorytmu Monte Carlo tym, że nie wylicza watości stanów po całym epizodzie, tylko po kolejnyhm kroku czasowym. </w:t>
+        <w:t xml:space="preserve">Różni się on od algorytmu Monte Carlo tym, że nie wylicza </w:t>
+      </w:r>
+      <w:proofErr w:type="spellStart"/>
+      <w:r>
+        <w:t>watości</w:t>
+      </w:r>
+      <w:proofErr w:type="spellEnd"/>
+      <w:r>
+        <w:t xml:space="preserve"> stanów po całym epizodzie, tylko po </w:t>
+      </w:r>
+      <w:proofErr w:type="spellStart"/>
+      <w:r>
+        <w:t>kolejnyhm</w:t>
+      </w:r>
+      <w:proofErr w:type="spellEnd"/>
+      <w:r>
+        <w:t xml:space="preserve"> kroku czasowym. </w:t>
       </w:r>
       <w:r>
         <w:t>Bazuje on na eksperymencie psa Pawłowa</w:t>
@@ -11607,19 +11696,7 @@
             <w:rPr>
               <w:rFonts w:ascii="Cambria Math" w:hAnsi="Cambria Math"/>
             </w:rPr>
-            <m:t>=</m:t>
-          </m:r>
-          <m:r>
-            <w:rPr>
-              <w:rFonts w:ascii="Cambria Math" w:hAnsi="Cambria Math"/>
-            </w:rPr>
-            <m:t xml:space="preserve"> </m:t>
-          </m:r>
-          <m:r>
-            <w:rPr>
-              <w:rFonts w:ascii="Cambria Math" w:hAnsi="Cambria Math"/>
-            </w:rPr>
-            <m:t>V</m:t>
+            <m:t>= V</m:t>
           </m:r>
           <m:d>
             <m:dPr>
@@ -11976,6 +12053,9 @@
         <w:jc w:val="center"/>
       </w:pPr>
       <w:r>
+        <w:rPr>
+          <w:noProof/>
+        </w:rPr>
         <w:drawing>
           <wp:inline distT="0" distB="0" distL="0" distR="0" wp14:anchorId="67882081" wp14:editId="3938F891">
             <wp:extent cx="5022980" cy="3910084"/>
@@ -12051,29 +12131,19 @@
       <w:r>
         <w:t>Q-</w:t>
       </w:r>
+      <w:proofErr w:type="spellStart"/>
       <w:r>
         <w:t>Learnig</w:t>
       </w:r>
       <w:bookmarkEnd w:id="20"/>
+      <w:proofErr w:type="spellEnd"/>
     </w:p>
     <w:p>
       <w:r>
         <w:t xml:space="preserve">Jak wspomniano w rozdziale </w:t>
       </w:r>
       <w:r>
-        <w:t xml:space="preserve">1.2.2. Q-learning został stworzony w </w:t>
-      </w:r>
-      <w:r>
-        <w:t>1989</w:t>
-      </w:r>
-      <w:r>
-        <w:t xml:space="preserve"> roku przez </w:t>
-      </w:r>
-      <w:r>
-        <w:t>Christopher’a Watkins ‘a</w:t>
-      </w:r>
-      <w:r>
-        <w:t>. Wzór wyliczenia Q-wartości w Q-learningu jest podobny do wzoru wykorzystywanego w uczeniu metodą różnic czasowych i wygląda następująco:</w:t>
+        <w:t>1.2.2. Q-learning został stworzony w 1989 roku przez Christopher’a Watkins ‘a. Wzór wyliczenia Q-wartości w Q-learningu jest podobny do wzoru wykorzystywanego w uczeniu metodą różnic czasowych i wygląda następująco:</w:t>
       </w:r>
     </w:p>
     <w:p>
@@ -12281,25 +12351,7 @@
             <w:rPr>
               <w:rFonts w:ascii="Cambria Math" w:hAnsi="Cambria Math"/>
             </w:rPr>
-            <m:t>+</m:t>
-          </m:r>
-          <m:r>
-            <w:rPr>
-              <w:rFonts w:ascii="Cambria Math" w:hAnsi="Cambria Math"/>
-            </w:rPr>
-            <m:t xml:space="preserve"> </m:t>
-          </m:r>
-          <m:r>
-            <w:rPr>
-              <w:rFonts w:ascii="Cambria Math" w:hAnsi="Cambria Math"/>
-            </w:rPr>
-            <m:t>α</m:t>
-          </m:r>
-          <m:r>
-            <w:rPr>
-              <w:rFonts w:ascii="Cambria Math" w:hAnsi="Cambria Math"/>
-            </w:rPr>
-            <m:t>(</m:t>
+            <m:t>+ α(</m:t>
           </m:r>
           <m:sSub>
             <m:sSubPr>
@@ -12526,8 +12578,37 @@
     </w:p>
     <w:p>
       <w:r>
-        <w:t>SARSA (State-Action-Reward-State-Action) jest podobnym algorytmem do Q-learning’u</w:t>
-      </w:r>
+        <w:t>SARSA (</w:t>
+      </w:r>
+      <w:proofErr w:type="spellStart"/>
+      <w:r>
+        <w:t>State</w:t>
+      </w:r>
+      <w:proofErr w:type="spellEnd"/>
+      <w:r>
+        <w:t>-Action-</w:t>
+      </w:r>
+      <w:proofErr w:type="spellStart"/>
+      <w:r>
+        <w:t>Reward</w:t>
+      </w:r>
+      <w:proofErr w:type="spellEnd"/>
+      <w:r>
+        <w:t>-</w:t>
+      </w:r>
+      <w:proofErr w:type="spellStart"/>
+      <w:r>
+        <w:t>State</w:t>
+      </w:r>
+      <w:proofErr w:type="spellEnd"/>
+      <w:r>
+        <w:t>-Action) jest podobnym algorytmem do Q-</w:t>
+      </w:r>
+      <w:proofErr w:type="spellStart"/>
+      <w:r>
+        <w:t>learning’u</w:t>
+      </w:r>
+      <w:proofErr w:type="spellEnd"/>
       <w:r>
         <w:t xml:space="preserve">, Jego nazwa wywodzi się z podejścia jakim posługuje się SARSA: zaczynając w danym stanie, podejmujemy akcję, dostajemy nagrodę i po przejściu w następny stan podejmujemy kolejną akcję. </w:t>
       </w:r>
@@ -12740,19 +12821,7 @@
             <w:rPr>
               <w:rFonts w:ascii="Cambria Math" w:hAnsi="Cambria Math"/>
             </w:rPr>
-            <m:t>+</m:t>
-          </m:r>
-          <m:r>
-            <w:rPr>
-              <w:rFonts w:ascii="Cambria Math" w:hAnsi="Cambria Math"/>
-            </w:rPr>
-            <m:t xml:space="preserve"> </m:t>
-          </m:r>
-          <m:r>
-            <w:rPr>
-              <w:rFonts w:ascii="Cambria Math" w:hAnsi="Cambria Math"/>
-            </w:rPr>
-            <m:t>α(</m:t>
+            <m:t>+ α(</m:t>
           </m:r>
           <m:sSub>
             <m:sSubPr>
@@ -12784,13 +12853,7 @@
             <w:rPr>
               <w:rFonts w:ascii="Cambria Math" w:hAnsi="Cambria Math"/>
             </w:rPr>
-            <m:t>+y</m:t>
-          </m:r>
-          <m:r>
-            <w:rPr>
-              <w:rFonts w:ascii="Cambria Math" w:hAnsi="Cambria Math"/>
-            </w:rPr>
-            <m:t>Q</m:t>
+            <m:t>+yQ</m:t>
           </m:r>
           <m:d>
             <m:dPr>
@@ -13092,19 +13155,7 @@
           <w:rPr>
             <w:rFonts w:ascii="Cambria Math" w:hAnsi="Cambria Math"/>
           </w:rPr>
-          <m:t>,</m:t>
-        </m:r>
-        <m:r>
-          <w:rPr>
-            <w:rFonts w:ascii="Cambria Math" w:hAnsi="Cambria Math"/>
-          </w:rPr>
-          <m:t>a</m:t>
-        </m:r>
-        <m:r>
-          <w:rPr>
-            <w:rFonts w:ascii="Cambria Math" w:hAnsi="Cambria Math"/>
-          </w:rPr>
-          <m:t>)</m:t>
+          <m:t>,a)</m:t>
         </m:r>
       </m:oMath>
       <w:r>
@@ -13142,10 +13193,24 @@
         <w:t>ych problemów jest</w:t>
       </w:r>
       <w:r>
-        <w:t xml:space="preserve"> DQN(Deep Q-Network), czyli</w:t>
-      </w:r>
-      <w:r>
-        <w:t xml:space="preserve"> zastąpienie tabeli Q-wartości siecią neuronową. Podajemy jej stan jako wejście, natomiast jako wyjście otrzymujemy Q-wartości dla każdej z możliwych w tym stanie akcji</w:t>
+        <w:t xml:space="preserve"> DQN(</w:t>
+      </w:r>
+      <w:proofErr w:type="spellStart"/>
+      <w:r>
+        <w:t>Deep</w:t>
+      </w:r>
+      <w:proofErr w:type="spellEnd"/>
+      <w:r>
+        <w:t xml:space="preserve"> Q-Network), czyli</w:t>
+      </w:r>
+      <w:r>
+        <w:t xml:space="preserve"> zastąpienie tabeli Q-wartości siecią neuronową. Podajemy stan </w:t>
+      </w:r>
+      <w:r>
+        <w:t xml:space="preserve">środowiska </w:t>
+      </w:r>
+      <w:r>
+        <w:t>jako wejście, natomiast jako wyjście otrzymujemy Q-wartości dla każdej z możliwych w tym stanie akcji</w:t>
       </w:r>
       <w:r>
         <w:t xml:space="preserve"> w parze z tym stanem</w:t>
@@ -13268,32 +13333,439 @@
         <w:t>musimy</w:t>
       </w:r>
       <w:r>
-        <w:t xml:space="preserve"> zapamiętyhwać Q-wartości każdego ze stanów w tabeli, ale także czasowe, ponieważ dzięki użyciu sieci neuronowej algorytm może rozpoznawać stany, których jeszcze nie odwiedził. </w:t>
-      </w:r>
-      <w:r>
-        <w:t>DQN korzysta głównie z dwóch technik, aby zachować stabilność. Mianowicie korzysta on z bufora powtórek i z drugiej sieci neuronowej, zwanej docelową</w:t>
-      </w:r>
-      <w:r>
-        <w:t xml:space="preserve"> [13].</w:t>
-      </w:r>
-      <w:r>
         <w:t xml:space="preserve"> </w:t>
       </w:r>
-    </w:p>
-    <w:p>
-      <w:r>
-        <w:t>DQN</w:t>
-      </w:r>
-      <w:r>
-        <w:t xml:space="preserve"> korzysta z dwóch sieci neuronowych o takich samych architektach lecz różnych wagach. </w:t>
-      </w:r>
-      <w:r>
-        <w:t xml:space="preserve">Pierwsza z nich </w:t>
-      </w:r>
-    </w:p>
-    <w:p>
-      <w:r>
-        <w:t>DQN ma kilka minusów</w:t>
+      <w:proofErr w:type="spellStart"/>
+      <w:r>
+        <w:t>zapamiętyhwać</w:t>
+      </w:r>
+      <w:proofErr w:type="spellEnd"/>
+      <w:r>
+        <w:t xml:space="preserve"> Q-wartości każdego ze stanów w tabeli, ale także </w:t>
+      </w:r>
+      <w:r>
+        <w:t>czas</w:t>
+      </w:r>
+      <w:r>
+        <w:t xml:space="preserve">, ponieważ dzięki użyciu sieci neuronowej algorytm może rozpoznawać stany, których jeszcze nie odwiedził. </w:t>
+      </w:r>
+    </w:p>
+    <w:p>
+      <w:pPr>
+        <w:ind w:firstLine="0"/>
+      </w:pPr>
+      <w:r>
+        <w:t>DQN korzysta głównie z dwóch technik, aby zachować stabilność</w:t>
+      </w:r>
+      <w:r>
+        <w:t xml:space="preserve">: Dwie </w:t>
+      </w:r>
+      <w:r>
+        <w:t>sie</w:t>
+      </w:r>
+      <w:r>
+        <w:t>ci</w:t>
+      </w:r>
+      <w:r>
+        <w:t xml:space="preserve"> neuronow</w:t>
+      </w:r>
+      <w:r>
+        <w:t>e</w:t>
+      </w:r>
+      <w:r>
+        <w:t xml:space="preserve"> zwan</w:t>
+      </w:r>
+      <w:r>
+        <w:t>e</w:t>
+      </w:r>
+      <w:r>
+        <w:t xml:space="preserve"> siecią docelową </w:t>
+      </w:r>
+      <w:r>
+        <w:t xml:space="preserve">i </w:t>
+      </w:r>
+      <w:r>
+        <w:t>siecią główną</w:t>
+      </w:r>
+      <w:r>
+        <w:t xml:space="preserve"> oraz</w:t>
+      </w:r>
+      <w:r>
+        <w:t xml:space="preserve"> </w:t>
+      </w:r>
+      <w:r>
+        <w:t>bufor</w:t>
+      </w:r>
+      <w:r>
+        <w:t xml:space="preserve">a </w:t>
+      </w:r>
+      <w:r>
+        <w:t>powtórek</w:t>
+      </w:r>
+      <w:r>
+        <w:t>[13].</w:t>
+      </w:r>
+      <w:r>
+        <w:t xml:space="preserve"> </w:t>
+      </w:r>
+      <w:r>
+        <w:t xml:space="preserve">Bufor powtórek to </w:t>
+      </w:r>
+      <w:r>
+        <w:t>tabela zawierająca</w:t>
+      </w:r>
+      <w:r>
+        <w:t xml:space="preserve"> doświadcze</w:t>
+      </w:r>
+      <w:r>
+        <w:t>nia</w:t>
+      </w:r>
+      <w:r>
+        <w:t xml:space="preserve"> agenta oznacza</w:t>
+      </w:r>
+      <w:r>
+        <w:t xml:space="preserve">ne </w:t>
+      </w:r>
+      <w:r>
+        <w:t>jako:</w:t>
+      </w:r>
+    </w:p>
+    <w:p>
+      <w:pPr>
+        <w:ind w:firstLine="708"/>
+      </w:pPr>
+      <m:oMathPara>
+        <m:oMath>
+          <m:sSub>
+            <m:sSubPr>
+              <m:ctrlPr>
+                <w:rPr>
+                  <w:rFonts w:ascii="Cambria Math" w:hAnsi="Cambria Math"/>
+                  <w:i/>
+                </w:rPr>
+              </m:ctrlPr>
+            </m:sSubPr>
+            <m:e>
+              <m:r>
+                <w:rPr>
+                  <w:rFonts w:ascii="Cambria Math" w:hAnsi="Cambria Math"/>
+                </w:rPr>
+                <m:t>e</m:t>
+              </m:r>
+            </m:e>
+            <m:sub>
+              <m:r>
+                <w:rPr>
+                  <w:rFonts w:ascii="Cambria Math" w:hAnsi="Cambria Math"/>
+                </w:rPr>
+                <m:t>t</m:t>
+              </m:r>
+            </m:sub>
+          </m:sSub>
+          <m:r>
+            <w:rPr>
+              <w:rFonts w:ascii="Cambria Math" w:hAnsi="Cambria Math"/>
+            </w:rPr>
+            <m:t>=(</m:t>
+          </m:r>
+          <m:sSub>
+            <m:sSubPr>
+              <m:ctrlPr>
+                <w:rPr>
+                  <w:rFonts w:ascii="Cambria Math" w:hAnsi="Cambria Math"/>
+                  <w:i/>
+                </w:rPr>
+              </m:ctrlPr>
+            </m:sSubPr>
+            <m:e>
+              <m:r>
+                <w:rPr>
+                  <w:rFonts w:ascii="Cambria Math" w:hAnsi="Cambria Math"/>
+                </w:rPr>
+                <m:t>S</m:t>
+              </m:r>
+            </m:e>
+            <m:sub>
+              <m:r>
+                <w:rPr>
+                  <w:rFonts w:ascii="Cambria Math" w:hAnsi="Cambria Math"/>
+                </w:rPr>
+                <m:t>t</m:t>
+              </m:r>
+            </m:sub>
+          </m:sSub>
+          <m:r>
+            <w:rPr>
+              <w:rFonts w:ascii="Cambria Math" w:hAnsi="Cambria Math"/>
+            </w:rPr>
+            <m:t xml:space="preserve">, </m:t>
+          </m:r>
+          <m:sSub>
+            <m:sSubPr>
+              <m:ctrlPr>
+                <w:rPr>
+                  <w:rFonts w:ascii="Cambria Math" w:hAnsi="Cambria Math"/>
+                  <w:i/>
+                </w:rPr>
+              </m:ctrlPr>
+            </m:sSubPr>
+            <m:e>
+              <m:r>
+                <w:rPr>
+                  <w:rFonts w:ascii="Cambria Math" w:hAnsi="Cambria Math"/>
+                </w:rPr>
+                <m:t>A</m:t>
+              </m:r>
+            </m:e>
+            <m:sub>
+              <m:r>
+                <w:rPr>
+                  <w:rFonts w:ascii="Cambria Math" w:hAnsi="Cambria Math"/>
+                </w:rPr>
+                <m:t>t</m:t>
+              </m:r>
+            </m:sub>
+          </m:sSub>
+          <m:r>
+            <w:rPr>
+              <w:rFonts w:ascii="Cambria Math" w:hAnsi="Cambria Math"/>
+            </w:rPr>
+            <m:t xml:space="preserve">, </m:t>
+          </m:r>
+          <m:sSub>
+            <m:sSubPr>
+              <m:ctrlPr>
+                <w:rPr>
+                  <w:rFonts w:ascii="Cambria Math" w:hAnsi="Cambria Math"/>
+                  <w:i/>
+                </w:rPr>
+              </m:ctrlPr>
+            </m:sSubPr>
+            <m:e>
+              <m:r>
+                <w:rPr>
+                  <w:rFonts w:ascii="Cambria Math" w:hAnsi="Cambria Math"/>
+                </w:rPr>
+                <m:t>R</m:t>
+              </m:r>
+            </m:e>
+            <m:sub>
+              <m:r>
+                <w:rPr>
+                  <w:rFonts w:ascii="Cambria Math" w:hAnsi="Cambria Math"/>
+                </w:rPr>
+                <m:t>t</m:t>
+              </m:r>
+            </m:sub>
+          </m:sSub>
+          <m:r>
+            <w:rPr>
+              <w:rFonts w:ascii="Cambria Math" w:hAnsi="Cambria Math"/>
+            </w:rPr>
+            <m:t xml:space="preserve">, </m:t>
+          </m:r>
+          <m:sSub>
+            <m:sSubPr>
+              <m:ctrlPr>
+                <w:rPr>
+                  <w:rFonts w:ascii="Cambria Math" w:hAnsi="Cambria Math"/>
+                  <w:i/>
+                </w:rPr>
+              </m:ctrlPr>
+            </m:sSubPr>
+            <m:e>
+              <m:r>
+                <w:rPr>
+                  <w:rFonts w:ascii="Cambria Math" w:hAnsi="Cambria Math"/>
+                </w:rPr>
+                <m:t>S</m:t>
+              </m:r>
+            </m:e>
+            <m:sub>
+              <m:r>
+                <w:rPr>
+                  <w:rFonts w:ascii="Cambria Math" w:hAnsi="Cambria Math"/>
+                </w:rPr>
+                <m:t>t+1</m:t>
+              </m:r>
+            </m:sub>
+          </m:sSub>
+          <m:r>
+            <w:rPr>
+              <w:rFonts w:ascii="Cambria Math" w:hAnsi="Cambria Math"/>
+            </w:rPr>
+            <m:t>)</m:t>
+          </m:r>
+        </m:oMath>
+      </m:oMathPara>
+    </w:p>
+    <w:p>
+      <w:pPr>
+        <w:ind w:firstLine="0"/>
+      </w:pPr>
+      <w:r>
+        <w:t xml:space="preserve">Doświadczenia te są dodawane do tabeli po każdym ruchu agenta a </w:t>
+      </w:r>
+      <w:r>
+        <w:t>najprostsza</w:t>
+      </w:r>
+      <w:r>
+        <w:t xml:space="preserve"> implementacja tego bufora to stworzenie tabeli o stałym rozmiarze, gdzie nowe dane dodajemy na koniec tabeli a stare kasujemy. </w:t>
+      </w:r>
+    </w:p>
+    <w:p>
+      <w:pPr>
+        <w:ind w:firstLine="0"/>
+      </w:pPr>
+      <w:r>
+        <w:tab/>
+        <w:t xml:space="preserve">Algorytm DQN inicjuje na początku bufor powtórek oraz dwie sieci neuronowe. Następnie inicjalizuje on początkowy stan w podanym mu środowisku aby za pomocą na przykład podejścia </w:t>
+      </w:r>
+      <m:oMath>
+        <m:r>
+          <w:rPr>
+            <w:rFonts w:ascii="Cambria Math" w:hAnsi="Cambria Math"/>
+          </w:rPr>
+          <m:t>ε</m:t>
+        </m:r>
+      </m:oMath>
+      <w:r>
+        <w:t xml:space="preserve">-greedy opisanego w rozdziale 2.1 podjąć akcję </w:t>
+      </w:r>
+      <m:oMath>
+        <m:r>
+          <w:rPr>
+            <w:rFonts w:ascii="Cambria Math" w:hAnsi="Cambria Math"/>
+          </w:rPr>
+          <m:t>a</m:t>
+        </m:r>
+      </m:oMath>
+      <w:r>
+        <w:t xml:space="preserve"> losową lub taką</w:t>
+      </w:r>
+      <w:r>
+        <w:t xml:space="preserve">, która </w:t>
+      </w:r>
+      <w:r>
+        <w:t xml:space="preserve">po wykorzystaniu </w:t>
+      </w:r>
+      <w:r>
+        <w:t>głównej</w:t>
+      </w:r>
+      <w:r>
+        <w:t xml:space="preserve"> sieci neuronowej </w:t>
+      </w:r>
+      <w:r>
+        <w:t>da najwyższą Q-wartość. Po jej wykonaniu</w:t>
+      </w:r>
+      <w:r>
+        <w:t xml:space="preserve">, środowisko </w:t>
+      </w:r>
+      <w:r>
+        <w:t>zwraca nagrodę i nowy stan</w:t>
+      </w:r>
+      <w:r>
+        <w:t>, a poprzedni stan, podjęta akcja, nagroda i nowy stan zapisywane są do bufora powtórek. W następnej kolejności algorytm pobiera próbkę doświadczeń ze wspomnianego bufora</w:t>
+      </w:r>
+      <w:r>
+        <w:t xml:space="preserve"> i dla każdego z nich</w:t>
+      </w:r>
+      <w:r>
+        <w:t xml:space="preserve"> za pomocą siec</w:t>
+      </w:r>
+      <w:r>
+        <w:t xml:space="preserve">i docelowej wylicza </w:t>
+      </w:r>
+      <w:r>
+        <w:t>przewidywane</w:t>
+      </w:r>
+      <w:r>
+        <w:t xml:space="preserve"> maksymalne</w:t>
+      </w:r>
+      <w:r>
+        <w:t xml:space="preserve"> Q-wartości danych par następnych stanów i wszystkich możliwych </w:t>
+      </w:r>
+      <w:r>
+        <w:t xml:space="preserve">w nich </w:t>
+      </w:r>
+      <w:r>
+        <w:t>akcji</w:t>
+      </w:r>
+      <w:r>
+        <w:t xml:space="preserve">, z uwagą, czy dany stan jest stanem kończącym, Mając te dane i po wyliczeniu Q-wartości z </w:t>
+      </w:r>
+      <w:r>
+        <w:lastRenderedPageBreak/>
+        <w:t xml:space="preserve">głównej sieci neuronowej </w:t>
+      </w:r>
+      <w:r>
+        <w:t xml:space="preserve">po podaniu jej danych z próbki, algorytm oblicza funkcję straty między siecią docelową a główną i wykonuje zejście gradientowe aby zaktualizować wagi sieci głównej. Dodatkowo, co </w:t>
+      </w:r>
+      <m:oMath>
+        <m:r>
+          <w:rPr>
+            <w:rFonts w:ascii="Cambria Math" w:hAnsi="Cambria Math"/>
+          </w:rPr>
+          <m:t>n</m:t>
+        </m:r>
+      </m:oMath>
+      <w:r>
+        <w:t xml:space="preserve"> kroków, wagi sieci głównej są kopiowane do sieci docelowej</w:t>
+      </w:r>
+      <w:r>
+        <w:t>.</w:t>
+      </w:r>
+    </w:p>
+    <w:p>
+      <w:r>
+        <w:t xml:space="preserve">Pomimo </w:t>
+      </w:r>
+      <w:r>
+        <w:t xml:space="preserve">wspominanych wcześniej zalet, DQN ma również kilka wad. Przykładowo, ten algorytm nie jest w stanie </w:t>
+      </w:r>
+      <w:proofErr w:type="spellStart"/>
+      <w:r>
+        <w:t>wyoczyć</w:t>
+      </w:r>
+      <w:proofErr w:type="spellEnd"/>
+      <w:r>
+        <w:t xml:space="preserve"> się stochastycznych polityk, ponieważ podczas wybierania akcji </w:t>
+      </w:r>
+      <m:oMath>
+        <m:r>
+          <w:rPr>
+            <w:rFonts w:ascii="Cambria Math" w:hAnsi="Cambria Math"/>
+          </w:rPr>
+          <m:t>a</m:t>
+        </m:r>
+      </m:oMath>
+      <w:r>
+        <w:t xml:space="preserve">, wybieramy akcję która da nam największą Q-wartość. </w:t>
+      </w:r>
+      <w:r>
+        <w:t xml:space="preserve">Inną z wad jest to, że DQN nie może zostać zastosowany w środowiskach, w których </w:t>
+      </w:r>
+      <w:commentRangeStart w:id="23"/>
+      <w:r>
+        <w:t>pole akcji</w:t>
+      </w:r>
+      <w:commentRangeEnd w:id="23"/>
+      <w:r>
+        <w:rPr>
+          <w:rStyle w:val="Odwoaniedokomentarza"/>
+        </w:rPr>
+        <w:commentReference w:id="23"/>
+      </w:r>
+      <w:r>
+        <w:t xml:space="preserve"> jest ciągłe, ponieważ wyliczenie funkcji </w:t>
+      </w:r>
+      <w:proofErr w:type="spellStart"/>
+      <w:r>
+        <w:t>argmax</w:t>
+      </w:r>
+      <w:proofErr w:type="spellEnd"/>
+      <w:r>
+        <w:t>(a) w takich środowiskach jest bardzo trudne.</w:t>
       </w:r>
     </w:p>
     <w:p>
@@ -13304,216 +13776,213 @@
           <w:numId w:val="0"/>
         </w:numPr>
       </w:pPr>
-      <w:bookmarkStart w:id="23" w:name="_Toc103605059"/>
+      <w:bookmarkStart w:id="24" w:name="_Toc103605059"/>
       <w:r>
         <w:t>Algorytmy wykorzystywane przez ML-Agents</w:t>
       </w:r>
-      <w:bookmarkEnd w:id="23"/>
+      <w:bookmarkEnd w:id="24"/>
+    </w:p>
+    <w:p>
+      <w:r>
+        <w:t>ML-Agents korzysta z dwóch algorytmów - PPO (</w:t>
+      </w:r>
+      <w:proofErr w:type="spellStart"/>
+      <w:r>
+        <w:t>Proximal</w:t>
+      </w:r>
+      <w:proofErr w:type="spellEnd"/>
+      <w:r>
+        <w:t xml:space="preserve"> Policy </w:t>
+      </w:r>
+      <w:proofErr w:type="spellStart"/>
+      <w:r>
+        <w:t>Optimization</w:t>
+      </w:r>
+      <w:proofErr w:type="spellEnd"/>
+      <w:r>
+        <w:t>) i SAC (</w:t>
+      </w:r>
+      <w:proofErr w:type="spellStart"/>
+      <w:r>
+        <w:t>Soft-actor</w:t>
+      </w:r>
+      <w:proofErr w:type="spellEnd"/>
+      <w:r>
+        <w:t xml:space="preserve"> </w:t>
+      </w:r>
+      <w:proofErr w:type="spellStart"/>
+      <w:r>
+        <w:t>critic</w:t>
+      </w:r>
+      <w:proofErr w:type="spellEnd"/>
+      <w:r>
+        <w:t>)</w:t>
+      </w:r>
     </w:p>
     <w:p>
       <w:pPr>
         <w:pStyle w:val="Nagwek3"/>
       </w:pPr>
-      <w:bookmarkStart w:id="24" w:name="_Toc103605060"/>
-      <w:bookmarkStart w:id="25" w:name="_Toc103605061"/>
+      <w:bookmarkStart w:id="25" w:name="_Toc103605060"/>
+      <w:r>
+        <w:t>PPO</w:t>
+      </w:r>
+    </w:p>
+    <w:p>
+      <w:r>
+        <w:t>https://towardsdatascience.com/proximal-policy-optimization-tutorial-part-1-actor-critic-method-d53f9afffbf6</w:t>
+      </w:r>
+    </w:p>
+    <w:p/>
+    <w:bookmarkEnd w:id="25"/>
+    <w:p>
+      <w:pPr>
+        <w:pStyle w:val="Nagwek3"/>
+      </w:pPr>
       <w:r>
         <w:t>SAC</w:t>
       </w:r>
-      <w:bookmarkEnd w:id="25"/>
+    </w:p>
+    <w:p>
+      <w:pPr>
+        <w:pStyle w:val="Nagwek2"/>
+      </w:pPr>
+      <w:bookmarkStart w:id="26" w:name="_Toc103605062"/>
+      <w:r>
+        <w:t>Metody używane w uczeniu przez wzmacnianie</w:t>
+      </w:r>
+      <w:bookmarkEnd w:id="26"/>
+    </w:p>
+    <w:p>
+      <w:r>
+        <w:t xml:space="preserve">Czasami samo uczenie przez wzmacnianie nie wystarcza, ponieważ środowiska mogą być zbyt skomplikowane. Aby poradzić sobie z tym problemem, naukowcy stworzyli metody, które pomagają algorytmowi dostosować się lepiej do środowiska w którym znajduje się sterowany przez </w:t>
+      </w:r>
+      <w:r>
+        <w:t>ten algorytm</w:t>
+      </w:r>
+      <w:r>
+        <w:t xml:space="preserve"> agent. </w:t>
+      </w:r>
+    </w:p>
+    <w:p>
+      <w:r>
+        <w:t xml:space="preserve">W uczeniu przez wzmacnianie można wyróżnić dwa rodzaje nagród, jakie nasz agent będzie otrzymywał. Pierwszym z nich są nagrody zewnętrzne, czyli takie, które definiowane są przez środowisko. To ono decyduje, że samochód po dojechaniu do mety dostaje pozytywną nagrodę, a wjazd w ścianę powoduje dodanie ujemnej nagrody.  Jednakowoż nagrody można zdefiniować również poza środowiskiem, aby zachęcić agenta do zachowywania się w określony sposób lub pomóc mu w nauce prawdziwej nagrody zewnętrznej. Nagrody tego typu to nagrody zewnętrzne. Całkowita nagroda może być kombinacją zewnętrznych i wewnętrznych sygnałów nagrody. </w:t>
+      </w:r>
     </w:p>
     <w:p/>
-    <w:p/>
     <w:p>
       <w:pPr>
         <w:pStyle w:val="Nagwek3"/>
       </w:pPr>
-      <w:r>
-        <w:t>PPO</w:t>
-      </w:r>
-      <w:bookmarkEnd w:id="24"/>
-    </w:p>
-    <w:p>
-      <w:pPr>
-        <w:pStyle w:val="Nagwek2"/>
-      </w:pPr>
-      <w:bookmarkStart w:id="26" w:name="_Toc103605062"/>
-      <w:r>
-        <w:t>Metody używane w uczeniu przez wzmacnianie</w:t>
-      </w:r>
-      <w:bookmarkEnd w:id="26"/>
-    </w:p>
-    <w:p>
-      <w:r>
-        <w:t xml:space="preserve">Czasami samo uczenie przez wzmacnianie nie wystarcza, ponieważ środowiska mogą być zbyt skomplikowane. Aby poradzić sobie z tym problemem, naukowcy stworzyli metody, </w:t>
-      </w:r>
+      <w:bookmarkStart w:id="27" w:name="_Toc103605065"/>
       <w:r>
         <w:lastRenderedPageBreak/>
-        <w:t xml:space="preserve">które pomagają algorytmowi dostosować się lepiej do środowiska w którym znajduje się sterowany przez </w:t>
-      </w:r>
-      <w:r>
-        <w:t>ten algorytm</w:t>
-      </w:r>
-      <w:r>
-        <w:t xml:space="preserve"> agent. </w:t>
-      </w:r>
-    </w:p>
-    <w:p>
-      <w:r>
-        <w:t xml:space="preserve">W uczeniu przez wzmacnianie można wyróżnić dwa rodzaje nagród, jakie nasz agent będzie otrzymywał. Pierwszym z nich są nagrody zewnętrzne, czyli takie, które definiowane są przez środowisko. To ono decyduje, że samochód po dojechaniu do mety dostaje pozytywną nagrodę, a wjazd w ścianę powoduje dodanie ujemnej nagrody.  Jednakowoż nagrody można zdefiniować również poza środowiskiem, aby zachęcić agenta do zachowywania się w określony sposób lub pomóc mu w nauce prawdziwej nagrody zewnętrznej. Nagrody tego typu to nagrody zewnętrzne. Całkowita nagroda może być kombinacją zewnętrznych i wewnętrznych sygnałów nagrody. </w:t>
-      </w:r>
-    </w:p>
-    <w:p/>
+        <w:t>Uczenie przez naśladowanie</w:t>
+      </w:r>
+      <w:bookmarkEnd w:id="27"/>
+    </w:p>
+    <w:p>
+      <w:r>
+        <w:t xml:space="preserve">Czasami lepszym podejściem metodą prób i błędów jest zademonstrowanie zachowania, jakiego oczekujemy od agenta. Przykładowo, zamiast pośrednio szkolić samochód za pomocą funkcji nagrody, możemy dać mu rzeczywiste przykłady obserwacji z toru i działań z klawiatury. Uczenie przez naśladowanie wykorzystuje pary obserwacji i działań z demonstracji aby wyuczyć się polityki.  Uczenie przez naśladowanie może być stosowane samodzielnie lub w połączeniu z uczeniem przez wzmacnianie. Stosowany samodzielnie może zapewnić mechanizm uczenia się określonego typu czy też stylu zachowania. W połączeniu z uczeniem poprzez wzmacnianie może radykalnie skrócić czas potrzebny do agentowi do nauki środowiska, co pokazano na rysunku 2. </w:t>
+      </w:r>
+    </w:p>
     <w:p>
       <w:pPr>
         <w:pStyle w:val="Nagwek3"/>
       </w:pPr>
-      <w:bookmarkStart w:id="27" w:name="_Toc103605063"/>
-      <w:r>
-        <w:t>Ciekawość</w:t>
-      </w:r>
-      <w:bookmarkEnd w:id="27"/>
-    </w:p>
-    <w:p>
-      <w:r>
-        <w:t xml:space="preserve">W środowiskach, gdzie agent rzadko otrzymuje nagrody, agent może nigdy nie otrzymać sygnału nagrody na podstawie którego mógłby </w:t>
-      </w:r>
-      <w:commentRangeStart w:id="28"/>
-      <w:r>
-        <w:t>rozpocząć</w:t>
-      </w:r>
-      <w:commentRangeEnd w:id="28"/>
-      <w:r>
-        <w:rPr>
-          <w:rStyle w:val="Odwoaniedokomentarza"/>
-        </w:rPr>
-        <w:commentReference w:id="28"/>
-      </w:r>
-      <w:r>
-        <w:t xml:space="preserve"> proces szkolenia. Jest to scenariusz, w którym użycie wewnętrznych sygnałów nagrody może okazać się cenne. Ciekawość jest jednym z takich sygnałów, które mogą pomóc algorytmowi zbadać środowisko, kiedy zewnętrzne nagrody są rzadkie. </w:t>
-      </w:r>
-    </w:p>
-    <w:p>
-      <w:r>
-        <w:t xml:space="preserve">Dzięki tej metodzie szkolimy tak naprawdę dwie sieci: </w:t>
-      </w:r>
-    </w:p>
-    <w:p>
-      <w:pPr>
-        <w:ind w:firstLine="0"/>
-      </w:pPr>
-      <w:r>
-        <w:t>• Model odwrotny, który bierze bieżącą i następną akcję agenta, koduje je i wykorzystuje kodowanie do przewidywania akcji, która została podjęta między obserwacjami.</w:t>
-      </w:r>
-    </w:p>
-    <w:p>
-      <w:pPr>
-        <w:ind w:firstLine="0"/>
-      </w:pPr>
-      <w:r>
-        <w:t>• Model wyprzedzający, który pobiera zakodowaną bieżącą obserwację i działanie oraz przewiduje następną zakodowaną obserwację.</w:t>
-      </w:r>
-    </w:p>
-    <w:p>
-      <w:pPr>
-        <w:ind w:firstLine="0"/>
-      </w:pPr>
-      <w:r>
-        <w:t>Utrata modelu wyprzedzającego (czyli różnicy między przewidywanymi a rzeczywistymi zakodowanymi obserwacjami) jest używana jako wewnętrzna nagroda, więc im bardziej model jest zaskoczony, tym większa będzie nagroda.</w:t>
+      <w:bookmarkStart w:id="28" w:name="_Toc103605066"/>
+      <w:r>
+        <w:t xml:space="preserve">. </w:t>
+      </w:r>
+      <w:proofErr w:type="spellStart"/>
+      <w:r>
+        <w:t>Generative</w:t>
+      </w:r>
+      <w:proofErr w:type="spellEnd"/>
+      <w:r>
+        <w:t xml:space="preserve"> </w:t>
+      </w:r>
+      <w:proofErr w:type="spellStart"/>
+      <w:r>
+        <w:t>Adversarial</w:t>
+      </w:r>
+      <w:proofErr w:type="spellEnd"/>
+      <w:r>
+        <w:t xml:space="preserve"> </w:t>
+      </w:r>
+      <w:proofErr w:type="spellStart"/>
+      <w:r>
+        <w:t>Imitation</w:t>
+      </w:r>
+      <w:proofErr w:type="spellEnd"/>
+      <w:r>
+        <w:t xml:space="preserve"> Learning</w:t>
+      </w:r>
+      <w:bookmarkEnd w:id="28"/>
+    </w:p>
+    <w:p>
+      <w:proofErr w:type="spellStart"/>
+      <w:r>
+        <w:t>Generative</w:t>
+      </w:r>
+      <w:proofErr w:type="spellEnd"/>
+      <w:r>
+        <w:t xml:space="preserve"> </w:t>
+      </w:r>
+      <w:proofErr w:type="spellStart"/>
+      <w:r>
+        <w:t>Adversarial</w:t>
+      </w:r>
+      <w:proofErr w:type="spellEnd"/>
+      <w:r>
+        <w:t xml:space="preserve"> </w:t>
+      </w:r>
+      <w:proofErr w:type="spellStart"/>
+      <w:r>
+        <w:t>Imitation</w:t>
+      </w:r>
+      <w:proofErr w:type="spellEnd"/>
+      <w:r>
+        <w:t xml:space="preserve"> Learning</w:t>
+      </w:r>
+      <w:r>
+        <w:t xml:space="preserve"> - GAIL) wykorzystuje podejście kontradyktoryjne, aby nagrodzić agenta za zachowanie podobne do zaprezentowanego. GAIL może być używany z nagrodami środowiskowymi lub bez nich i działa dobrze, gdy liczba demonstracji jest ograniczona. W tej metodzie, druga sieć neuronowa – dyskryminator – jest uczona w celu rozróżnienia, czy obserwacja/działanie pochodzi z demonstracji, czy też jest wytworzone przez agenta. Dyskryminator może następnie w oparciu o to, jak blisko ta nowa obserwacja/działanie znajduje się w jego przekonaniu od przedstawionych demonstracji. </w:t>
+      </w:r>
+    </w:p>
+    <w:p>
+      <w:r>
+        <w:t>Na każdym etapie szkolenia agent stara się nauczyć jak zmaksymalizować tę nagrodę. Następnie dyskryminator jest szkolony aby lepiej odróżniać demonstracje od stanu/działań agenta. W ten sposób, podczas gdy agent staje się coraz lepszy w naśladowaniu demonstracji, dyskryminator staje się coraz bardziej rygorystyczny a agent musi bardziej starać się go „oszukać”. Dzięki temu GAIL uczy polityki, która wytwarza stany i działania podobne do demonstracji.</w:t>
       </w:r>
     </w:p>
     <w:p>
       <w:pPr>
         <w:pStyle w:val="Nagwek3"/>
       </w:pPr>
-      <w:r>
-        <w:t>Random Network Stillation</w:t>
-      </w:r>
-    </w:p>
-    <w:p>
-      <w:r>
-        <w:t>Podobnie do sygnału ciekawości, Losowa Destylacja Sieciowa (Random Network Distillation - RND) jest użyteczna w środowiskach z rzadką nagrodą i pomaga agentowi je eksplorować. Moduł RND również używa dwóch sieci:</w:t>
-      </w:r>
-    </w:p>
-    <w:p>
-      <w:pPr>
-        <w:ind w:firstLine="0"/>
-      </w:pPr>
-      <w:r>
-        <w:lastRenderedPageBreak/>
-        <w:t>• Pierwsza sieć ma losowe i stałe wagi, przyjmuje obserwacja jako dane wejściowe i generuje kodowanie</w:t>
-      </w:r>
-    </w:p>
-    <w:p>
-      <w:pPr>
-        <w:ind w:firstLine="0"/>
-      </w:pPr>
-      <w:r>
-        <w:t xml:space="preserve">• Druga sieć o podobnej architekturze wytrenowana jest do przewidzenia wyników pierwszej sieci i wykorzystuje obserwacje zebrane przez agenta jako dane szkoleniowe. </w:t>
-      </w:r>
-    </w:p>
-    <w:p>
-      <w:pPr>
-        <w:ind w:firstLine="0"/>
-      </w:pPr>
-      <w:r>
-        <w:t>Strata (kwadrat różnicy między przewidywaniami i rzeczywistymi zakodowanymi obserwacjami) wytrenowanego modelu jest używana jako wewnętrzna nagroda. Im więcej agent odwiedza stan, tym dokładniejsze są prognozy i tym niższe nagrody, co zachęca agenta do odkrywania nowych stanów z wyższymi błędami prognoz.</w:t>
-      </w:r>
-    </w:p>
-    <w:p>
-      <w:pPr>
-        <w:pStyle w:val="Nagwek3"/>
-      </w:pPr>
-      <w:bookmarkStart w:id="29" w:name="_Toc103605065"/>
-      <w:r>
-        <w:t>Uczenie przez naśladowanie</w:t>
+      <w:bookmarkStart w:id="29" w:name="_Toc103605067"/>
+      <w:r>
+        <w:t>Klonowanie Behawioralne</w:t>
       </w:r>
       <w:bookmarkEnd w:id="29"/>
     </w:p>
     <w:p>
       <w:r>
-        <w:t xml:space="preserve">Czasami lepszym podejściem metodą prób i błędów jest zademonstrowanie zachowania, jakiego oczekujemy od agenta. Przykładowo, zamiast pośrednio szkolić samochód za pomocą funkcji nagrody, możemy dać mu rzeczywiste przykłady obserwacji z toru i działań z klawiatury. Uczenie przez naśladowanie wykorzystuje pary obserwacji i działań z demonstracji aby wyuczyć się polityki.  Uczenie przez naśladowanie może być stosowane samodzielnie lub w połączeniu z uczeniem przez wzmacnianie. Stosowany samodzielnie może zapewnić mechanizm uczenia się określonego typu czy też stylu zachowania. W połączeniu z uczeniem poprzez wzmacnianie może radykalnie skrócić czas potrzebny do agentowi do nauki środowiska, co pokazano na rysunku 2. </w:t>
-      </w:r>
-    </w:p>
-    <w:p>
-      <w:pPr>
-        <w:pStyle w:val="Nagwek3"/>
-      </w:pPr>
-      <w:bookmarkStart w:id="30" w:name="_Toc103605066"/>
-      <w:r>
-        <w:t xml:space="preserve">. </w:t>
-      </w:r>
-      <w:r>
-        <w:t>Generative Adversarial Imitation Learning</w:t>
-      </w:r>
-      <w:bookmarkEnd w:id="30"/>
-    </w:p>
-    <w:p>
-      <w:r>
-        <w:t>Generative Adversarial Imitation Learning</w:t>
-      </w:r>
-      <w:r>
-        <w:t xml:space="preserve"> - GAIL) wykorzystuje podejście kontradyktoryjne, aby nagrodzić agenta za zachowanie podobne do zaprezentowanego. GAIL może być używany z nagrodami środowiskowymi lub bez nich i działa dobrze, gdy liczba demonstracji jest ograniczona. W tej metodzie, druga sieć neuronowa – dyskryminator – jest uczona w celu rozróżnienia, czy obserwacja/działanie pochodzi z demonstracji, czy też jest wytworzone przez agenta. Dyskryminator może następnie w oparciu o to, jak blisko ta nowa obserwacja/działanie znajduje się w jego przekonaniu od przedstawionych demonstracji. </w:t>
-      </w:r>
-    </w:p>
-    <w:p>
-      <w:r>
-        <w:t>Na każdym etapie szkolenia agent stara się nauczyć jak zmaksymalizować tę nagrodę. Następnie dyskryminator jest szkolony aby lepiej odróżniać demonstracje od stanu/działań agenta. W ten sposób, podczas gdy agent staje się coraz lepszy w naśladowaniu demonstracji, dyskryminator staje się coraz bardziej rygorystyczny a agent musi bardziej starać się go „oszukać”. Dzięki temu GAIL uczy polityki, która wytwarza stany i działania podobne do demonstracji.</w:t>
-      </w:r>
-    </w:p>
-    <w:p>
-      <w:pPr>
-        <w:pStyle w:val="Nagwek3"/>
-      </w:pPr>
-      <w:bookmarkStart w:id="31" w:name="_Toc103605067"/>
-      <w:r>
-        <w:lastRenderedPageBreak/>
-        <w:t>Klonowanie Behawioralne</w:t>
-      </w:r>
-      <w:bookmarkEnd w:id="31"/>
-    </w:p>
-    <w:p>
-      <w:r>
-        <w:t xml:space="preserve">Klonowanie Behawioralne (Behavioral Cloning – BC) szkoli politykę agenta aby dokładnie naśladować działania pokazane w zestawie demonstracji. Ponieważ klonowanie behawioralne nie może uogólniać poza przykłady pokazane w demonstracjach, działa ono najlepiej, gdy istnieją demonstracje dla prawie wszystkich stanów, których może doświadczyć agent, lub w połączeniu z GAIL i/lub zewnętrzną nagrodą. </w:t>
+        <w:t>Klonowanie Behawioralne (</w:t>
+      </w:r>
+      <w:proofErr w:type="spellStart"/>
+      <w:r>
+        <w:t>Behavioral</w:t>
+      </w:r>
+      <w:proofErr w:type="spellEnd"/>
+      <w:r>
+        <w:t xml:space="preserve"> </w:t>
+      </w:r>
+      <w:proofErr w:type="spellStart"/>
+      <w:r>
+        <w:t>Cloning</w:t>
+      </w:r>
+      <w:proofErr w:type="spellEnd"/>
+      <w:r>
+        <w:t xml:space="preserve"> – BC) szkoli politykę agenta aby dokładnie naśladować działania pokazane w zestawie demonstracji. Ponieważ klonowanie behawioralne nie może uogólniać poza przykłady pokazane w demonstracjach, działa ono najlepiej, gdy istnieją demonstracje dla prawie wszystkich stanów, których może doświadczyć agent, lub w połączeniu z GAIL i/lub zewnętrzną nagrodą. </w:t>
       </w:r>
     </w:p>
     <w:p/>
@@ -13585,14 +14054,14 @@
       <w:pPr>
         <w:pStyle w:val="Nagwek2"/>
       </w:pPr>
-      <w:bookmarkStart w:id="32" w:name="_Toc103605068"/>
+      <w:bookmarkStart w:id="30" w:name="_Toc103605068"/>
       <w:r>
         <w:t>Biblioteki</w:t>
       </w:r>
       <w:r>
         <w:t>, technologie i programy</w:t>
       </w:r>
-      <w:bookmarkEnd w:id="32"/>
+      <w:bookmarkEnd w:id="30"/>
     </w:p>
     <w:p>
       <w:r>
@@ -13603,11 +14072,11 @@
       <w:pPr>
         <w:pStyle w:val="Nagwek3"/>
       </w:pPr>
-      <w:bookmarkStart w:id="33" w:name="_Toc103605069"/>
+      <w:bookmarkStart w:id="31" w:name="_Toc103605069"/>
       <w:r>
         <w:t>Unity</w:t>
       </w:r>
-      <w:bookmarkEnd w:id="33"/>
+      <w:bookmarkEnd w:id="31"/>
       <w:r>
         <w:t xml:space="preserve"> </w:t>
       </w:r>
@@ -13632,7 +14101,39 @@
         <w:t xml:space="preserve"> w nim wiele gier takich jak </w:t>
       </w:r>
       <w:r>
-        <w:t>„Cities: Skylines”, „The forrest” czy „Firewatch”</w:t>
+        <w:t>„</w:t>
+      </w:r>
+      <w:proofErr w:type="spellStart"/>
+      <w:r>
+        <w:t>Cities</w:t>
+      </w:r>
+      <w:proofErr w:type="spellEnd"/>
+      <w:r>
+        <w:t xml:space="preserve">: </w:t>
+      </w:r>
+      <w:proofErr w:type="spellStart"/>
+      <w:r>
+        <w:t>Skylines</w:t>
+      </w:r>
+      <w:proofErr w:type="spellEnd"/>
+      <w:r>
+        <w:t xml:space="preserve">”, „The </w:t>
+      </w:r>
+      <w:proofErr w:type="spellStart"/>
+      <w:r>
+        <w:t>forrest</w:t>
+      </w:r>
+      <w:proofErr w:type="spellEnd"/>
+      <w:r>
+        <w:t>” czy „</w:t>
+      </w:r>
+      <w:proofErr w:type="spellStart"/>
+      <w:r>
+        <w:t>Firewatch</w:t>
+      </w:r>
+      <w:proofErr w:type="spellEnd"/>
+      <w:r>
+        <w:t>”</w:t>
       </w:r>
       <w:r>
         <w:t>. W 2021 roku badanie przeprowadzone przez Unity</w:t>
@@ -13646,15 +14147,15 @@
     </w:p>
     <w:p>
       <w:r>
+        <w:t xml:space="preserve">Po stworzeniu projektu w Unity Hub, wyświetli się główny edytor Unity z otwartym projektem. Interfejs Unity podzielony jest na kilka sekcji  </w:t>
+      </w:r>
+    </w:p>
+    <w:p>
+      <w:r>
+        <w:rPr>
+          <w:noProof/>
+        </w:rPr>
         <w:lastRenderedPageBreak/>
-        <w:t xml:space="preserve">Po stworzeniu projektu w Unity Hub, wyświetli się główny edytor Unity z otwartym projektem. Interfejs Unity podzielony jest na kilka sekcji  </w:t>
-      </w:r>
-    </w:p>
-    <w:p>
-      <w:r>
-        <w:rPr>
-          <w:noProof/>
-        </w:rPr>
         <w:drawing>
           <wp:inline distT="0" distB="0" distL="0" distR="0" wp14:anchorId="4950524A" wp14:editId="24B3B120">
             <wp:extent cx="5762625" cy="3010535"/>
@@ -13863,7 +14364,7 @@
         </w:rPr>
         <w:t xml:space="preserve">Okno hierarchii pokazujące obiekty znajdujące się na scenie. Na każdym z obiektów można wykonywać podstawowe operacje jak dodawanie obiektu, usuwanie,  zmiana jego nazwy czy duplikowanie. </w:t>
       </w:r>
-      <w:commentRangeStart w:id="34"/>
+      <w:commentRangeStart w:id="32"/>
       <w:r>
         <w:rPr>
           <w:rFonts w:ascii="Arial" w:hAnsi="Arial" w:cs="Arial"/>
@@ -13873,12 +14374,12 @@
         </w:rPr>
         <w:t>Obiekty można również dziedziczyć po sobie co pozwala na uzależnianie jednych obiektów od drugich.</w:t>
       </w:r>
-      <w:commentRangeEnd w:id="34"/>
+      <w:commentRangeEnd w:id="32"/>
       <w:r>
         <w:rPr>
           <w:rStyle w:val="Odwoaniedokomentarza"/>
         </w:rPr>
-        <w:commentReference w:id="34"/>
+        <w:commentReference w:id="32"/>
       </w:r>
     </w:p>
     <w:p>
@@ -14319,7 +14820,6 @@
           <w:sz w:val="21"/>
           <w:szCs w:val="21"/>
         </w:rPr>
-        <w:lastRenderedPageBreak/>
         <w:t>•</w:t>
       </w:r>
       <w:r>
@@ -14371,190 +14871,294 @@
       <w:pPr>
         <w:pStyle w:val="Nagwek3"/>
       </w:pPr>
-      <w:bookmarkStart w:id="35" w:name="_Toc103605070"/>
+      <w:bookmarkStart w:id="33" w:name="_Toc103605070"/>
       <w:r>
         <w:t>ML-Agents</w:t>
       </w:r>
+      <w:bookmarkEnd w:id="33"/>
+    </w:p>
+    <w:p>
+      <w:r>
+        <w:t>Unity ML-Agents to projekt typu open-</w:t>
+      </w:r>
+      <w:proofErr w:type="spellStart"/>
+      <w:r>
+        <w:t>source</w:t>
+      </w:r>
+      <w:proofErr w:type="spellEnd"/>
+      <w:r>
+        <w:t>, który pozwala stworzonym przez programistę grom i symulacjom działać jako środowisko w którym może uczyć się inteligentny agent. Ten zestaw narzędzi zapewnia implementację wspomnianych wcześniej algorytmów uczenia przez wzmacnianie</w:t>
+      </w:r>
+      <w:r>
+        <w:t xml:space="preserve"> (PPO i SAC)</w:t>
+      </w:r>
+      <w:r>
+        <w:t xml:space="preserve">, dzięki czemu programiści mogą z łatwością tworzyć i trenować agentów w stworzonych przez siebie środowiskach. </w:t>
+      </w:r>
+      <w:r>
+        <w:t>Połączenie</w:t>
+      </w:r>
+      <w:r>
+        <w:t xml:space="preserve"> możliwości silnika Unity z uczeniem przez wzmacnianie</w:t>
+      </w:r>
+      <w:r>
+        <w:t xml:space="preserve"> sprawia</w:t>
+      </w:r>
+      <w:r>
+        <w:t>,</w:t>
+      </w:r>
+      <w:r>
+        <w:t xml:space="preserve"> że</w:t>
+      </w:r>
+      <w:r>
+        <w:t xml:space="preserve"> ML-Agents jest korzystny zarówno dla twórców gier jak i naukowców zajmujących się sztuczną inteligencją.</w:t>
+      </w:r>
+      <w:r>
+        <w:t xml:space="preserve"> Projekt dostarcza ponad 18 stworzonych środowisk i wytrenowanych w nim agentów co pozwala na przenalizowanie kodu i zapoznanie się z podejściami obranych w tych przykładach. Oprócz algorytmów uczenia przez wzmacnianie, ML-Agents zapewnia również wsparcie dla uczenia przez naśladowanie,</w:t>
+      </w:r>
+      <w:r>
+        <w:t xml:space="preserve"> opisanego w rozdziale 2.4.3.</w:t>
+      </w:r>
+      <w:r>
+        <w:t xml:space="preserve"> co dodatkowo wzbogaca zakres możliwości tego projektu.</w:t>
+      </w:r>
+    </w:p>
+    <w:p>
+      <w:pPr>
+        <w:pStyle w:val="Nagwek3"/>
+      </w:pPr>
+      <w:bookmarkStart w:id="34" w:name="_Toc103605071"/>
+      <w:r>
+        <w:t>Język C#</w:t>
+      </w:r>
+      <w:bookmarkEnd w:id="34"/>
+    </w:p>
+    <w:p>
+      <w:r>
+        <w:t>J</w:t>
+      </w:r>
+      <w:r>
+        <w:t>ęzyk</w:t>
+      </w:r>
+      <w:r>
+        <w:t xml:space="preserve"> C# </w:t>
+      </w:r>
+      <w:r>
+        <w:t>to</w:t>
+      </w:r>
+      <w:r>
+        <w:t xml:space="preserve"> </w:t>
+      </w:r>
+      <w:r>
+        <w:t xml:space="preserve">wysokopoziomowy, obiektowy język programowania stworzony w latach 1998-2001 przez firmę Microsoft. Programiści wykorzystują go głównie do tworzenia stron internetowych za pomocą platformy .NET czy aplikacji działających w systemie Windows. Unity </w:t>
+      </w:r>
+      <w:r>
+        <w:t xml:space="preserve">wykorzystuje ten język do definiowania zachowywania obiektów w środowisku. Najpopularniejszym edytorem języka jest Visual Studio </w:t>
+      </w:r>
+      <w:proofErr w:type="spellStart"/>
+      <w:r>
+        <w:t>Code</w:t>
+      </w:r>
+      <w:proofErr w:type="spellEnd"/>
+      <w:r>
+        <w:t xml:space="preserve"> [9] stworzony przez Microsoft.</w:t>
+      </w:r>
+    </w:p>
+    <w:p>
+      <w:pPr>
+        <w:pStyle w:val="Nagwek3"/>
+      </w:pPr>
+      <w:bookmarkStart w:id="35" w:name="_Toc103605072"/>
+      <w:r>
+        <w:t xml:space="preserve">Język </w:t>
+      </w:r>
+      <w:proofErr w:type="spellStart"/>
+      <w:r>
+        <w:t>Python</w:t>
+      </w:r>
       <w:bookmarkEnd w:id="35"/>
-    </w:p>
-    <w:p>
-      <w:r>
-        <w:t>Unity ML-Agents to projekt typu open-source, który pozwala stworzonym przez programistę grom i symulacjom działać jako środowisko w którym może uczyć się inteligentny agent. Ten zestaw narzędzi zapewnia implementację wspomnianych wcześniej algorytmów uczenia przez wzmacnianie</w:t>
-      </w:r>
-      <w:r>
-        <w:t xml:space="preserve"> (PPO i SAC)</w:t>
-      </w:r>
-      <w:r>
-        <w:t xml:space="preserve">, dzięki czemu programiści mogą z łatwością tworzyć i trenować agentów w stworzonych przez siebie środowiskach. </w:t>
-      </w:r>
-      <w:r>
-        <w:t>Połączenie</w:t>
-      </w:r>
-      <w:r>
-        <w:t xml:space="preserve"> możliwości silnika Unity z uczeniem przez wzmacnianie</w:t>
-      </w:r>
-      <w:r>
-        <w:t xml:space="preserve"> sprawia</w:t>
-      </w:r>
-      <w:r>
-        <w:t>,</w:t>
-      </w:r>
-      <w:r>
-        <w:t xml:space="preserve"> że</w:t>
-      </w:r>
-      <w:r>
-        <w:t xml:space="preserve"> ML-Agents jest korzystny zarówno dla twórców gier jak i naukowców zajmujących się sztuczną inteligencją.</w:t>
-      </w:r>
-      <w:r>
-        <w:t xml:space="preserve"> Projekt dostarcza ponad 18 stworzonych środowisk i wytrenowanych w nim agentów co pozwala na przenalizowanie kodu i zapoznanie się z podejściami obranych w tych przykładach. Oprócz algorytmów uczenia przez wzmacnianie, ML-Agents zapewnia również wsparcie dla uczenia przez naśladowanie,</w:t>
-      </w:r>
-      <w:r>
-        <w:t xml:space="preserve"> opisanego w rozdziale 2.4.3.</w:t>
-      </w:r>
-      <w:r>
-        <w:t xml:space="preserve"> co dodatkowo wzbogaca zakres możliwości tego projektu.</w:t>
+      <w:proofErr w:type="spellEnd"/>
+    </w:p>
+    <w:p>
+      <w:proofErr w:type="spellStart"/>
+      <w:r>
+        <w:t>Python</w:t>
+      </w:r>
+      <w:proofErr w:type="spellEnd"/>
+      <w:r>
+        <w:t xml:space="preserve"> jest </w:t>
+      </w:r>
+      <w:r>
+        <w:t xml:space="preserve">wysokopoziomowym językiem programowania ogólnego przeznaczenia. </w:t>
+      </w:r>
+      <w:r>
+        <w:t xml:space="preserve">Cechą charakterystyczną tego języka jest to, że zamiast nawiasów klamrowych używa on wcięć, co sprzyja czytelności kodu. </w:t>
+      </w:r>
+      <w:r>
+        <w:t xml:space="preserve">Ten stworzony w późnych latach 80 przez Guido Van </w:t>
+      </w:r>
+      <w:proofErr w:type="spellStart"/>
+      <w:r>
+        <w:t>Rossuma</w:t>
+      </w:r>
+      <w:proofErr w:type="spellEnd"/>
+      <w:r>
+        <w:t xml:space="preserve"> język </w:t>
+      </w:r>
+      <w:r>
+        <w:t>posiada mnóstwo bibliotek pozwalających na wykonywanie najróżniejszych operacji co czyni go najpopularniejszym językiem na świecie</w:t>
+      </w:r>
+      <w:r>
+        <w:t xml:space="preserve"> [1</w:t>
+      </w:r>
+      <w:r>
+        <w:t>0</w:t>
+      </w:r>
+      <w:r>
+        <w:t>]</w:t>
+      </w:r>
+      <w:r>
+        <w:t xml:space="preserve">. </w:t>
+      </w:r>
+      <w:r>
+        <w:t>ML-Agens używa tego języka aby wykonywać algorytmy uczenia przez wzmacnianie.</w:t>
       </w:r>
     </w:p>
     <w:p>
       <w:pPr>
         <w:pStyle w:val="Nagwek3"/>
       </w:pPr>
-      <w:bookmarkStart w:id="36" w:name="_Toc103605071"/>
-      <w:r>
-        <w:t>Język C#</w:t>
+      <w:bookmarkStart w:id="36" w:name="_Toc103605073"/>
+      <w:proofErr w:type="spellStart"/>
+      <w:r>
+        <w:t>PyTorch</w:t>
       </w:r>
       <w:bookmarkEnd w:id="36"/>
-    </w:p>
-    <w:p>
-      <w:r>
-        <w:t>J</w:t>
-      </w:r>
-      <w:r>
-        <w:t>ęzyk</w:t>
-      </w:r>
-      <w:r>
-        <w:t xml:space="preserve"> C# </w:t>
-      </w:r>
-      <w:r>
-        <w:t>to</w:t>
-      </w:r>
+      <w:proofErr w:type="spellEnd"/>
+    </w:p>
+    <w:p>
+      <w:proofErr w:type="spellStart"/>
+      <w:r>
+        <w:t>PyTorch</w:t>
+      </w:r>
+      <w:proofErr w:type="spellEnd"/>
+      <w:r>
+        <w:t xml:space="preserve"> to biblioteka języka </w:t>
+      </w:r>
+      <w:proofErr w:type="spellStart"/>
+      <w:r>
+        <w:t>Python</w:t>
+      </w:r>
+      <w:proofErr w:type="spellEnd"/>
+      <w:r>
+        <w:t xml:space="preserve"> dotycząca uczenia maszynowego. Bazuje </w:t>
+      </w:r>
+      <w:r>
+        <w:t xml:space="preserve">ona </w:t>
+      </w:r>
+      <w:r>
+        <w:t xml:space="preserve">na bibliotece </w:t>
+      </w:r>
+      <w:proofErr w:type="spellStart"/>
+      <w:r>
+        <w:t>Torch</w:t>
+      </w:r>
+      <w:proofErr w:type="spellEnd"/>
+      <w:r>
+        <w:t xml:space="preserve"> i została stworzona przez </w:t>
+      </w:r>
+      <w:proofErr w:type="spellStart"/>
+      <w:r>
+        <w:t>Facebook’a</w:t>
+      </w:r>
+      <w:proofErr w:type="spellEnd"/>
       <w:r>
         <w:t xml:space="preserve"> </w:t>
       </w:r>
       <w:r>
-        <w:t xml:space="preserve">wysokopoziomowy, obiektowy język programowania stworzony w latach 1998-2001 przez firmę Microsoft. Programiści wykorzystują go głównie do tworzenia stron internetowych za pomocą platformy .NET czy aplikacji działających w systemie Windows. Unity </w:t>
-      </w:r>
-      <w:r>
-        <w:t>wykorzystuje ten język do definiowania zachowywania obiektów w środowisku. Najpopularniejszym edytorem języka jest Visual Studio Code [9] stworzony przez Microsoft.</w:t>
-      </w:r>
+        <w:t xml:space="preserve">2016 roku. Z </w:t>
+      </w:r>
+      <w:proofErr w:type="spellStart"/>
+      <w:r>
+        <w:t>PyTorch’a</w:t>
+      </w:r>
+      <w:proofErr w:type="spellEnd"/>
+      <w:r>
+        <w:t xml:space="preserve"> korzysta wiele  </w:t>
+      </w:r>
+      <w:r>
+        <w:lastRenderedPageBreak/>
+        <w:t>firm wytwarzających oprogramowanie związanych z głębokim uczeniem jak na przykład</w:t>
+      </w:r>
+      <w:r>
+        <w:t xml:space="preserve"> </w:t>
+      </w:r>
+      <w:proofErr w:type="spellStart"/>
+      <w:r>
+        <w:t>OpenAI</w:t>
+      </w:r>
+      <w:proofErr w:type="spellEnd"/>
+      <w:r>
+        <w:t xml:space="preserve"> czy Microsoft.</w:t>
+      </w:r>
+    </w:p>
+    <w:p>
+      <w:pPr>
+        <w:pStyle w:val="Nagwek1"/>
+      </w:pPr>
+      <w:bookmarkStart w:id="37" w:name="_Toc103605074"/>
+      <w:r>
+        <w:t>Trenowanie agenta we własnej instancji środowiska</w:t>
+      </w:r>
+      <w:bookmarkEnd w:id="37"/>
+    </w:p>
+    <w:p>
+      <w:pPr>
+        <w:pStyle w:val="Nagwek2"/>
+      </w:pPr>
+      <w:bookmarkStart w:id="38" w:name="_Toc103605075"/>
+      <w:r>
+        <w:t>Instalacja i konfiguracja</w:t>
+      </w:r>
+      <w:bookmarkEnd w:id="38"/>
     </w:p>
     <w:p>
       <w:pPr>
         <w:pStyle w:val="Nagwek3"/>
       </w:pPr>
-      <w:bookmarkStart w:id="37" w:name="_Toc103605072"/>
-      <w:r>
-        <w:t>Język Python</w:t>
-      </w:r>
-      <w:bookmarkEnd w:id="37"/>
-    </w:p>
-    <w:p>
-      <w:r>
-        <w:t xml:space="preserve">Python jest </w:t>
-      </w:r>
-      <w:r>
-        <w:t xml:space="preserve">wysokopoziomowym językiem programowania ogólnego przeznaczenia. </w:t>
-      </w:r>
-      <w:r>
-        <w:t xml:space="preserve">Cechą charakterystyczną tego języka jest to, że zamiast nawiasów klamrowych używa on wcięć, co sprzyja czytelności kodu. </w:t>
-      </w:r>
-      <w:r>
-        <w:t xml:space="preserve">Ten stworzony w późnych latach 80 przez Guido Van Rossuma język </w:t>
-      </w:r>
-      <w:r>
-        <w:t>posiada mnóstwo bibliotek pozwalających na wykonywanie najróżniejszych operacji co czyni go najpopularniejszym językiem na świecie</w:t>
-      </w:r>
-      <w:r>
-        <w:t xml:space="preserve"> [1</w:t>
-      </w:r>
-      <w:r>
-        <w:t>0</w:t>
-      </w:r>
-      <w:r>
-        <w:t>]</w:t>
-      </w:r>
-      <w:r>
-        <w:t xml:space="preserve">. </w:t>
-      </w:r>
-      <w:r>
-        <w:t>ML-Agens używa tego języka aby wykonywać algorytmy uczenia przez wzmacnianie.</w:t>
-      </w:r>
+      <w:bookmarkStart w:id="39" w:name="_Toc103605076"/>
+      <w:r>
+        <w:t>Unity</w:t>
+      </w:r>
+      <w:bookmarkEnd w:id="39"/>
     </w:p>
     <w:p>
       <w:pPr>
         <w:pStyle w:val="Nagwek3"/>
       </w:pPr>
-      <w:bookmarkStart w:id="38" w:name="_Toc103605073"/>
-      <w:r>
-        <w:t>PyTorch</w:t>
-      </w:r>
-      <w:bookmarkEnd w:id="38"/>
-    </w:p>
-    <w:p>
-      <w:r>
-        <w:lastRenderedPageBreak/>
-        <w:t xml:space="preserve">PyTorch to biblioteka języka Python dotycząca uczenia maszynowego. Bazuje </w:t>
-      </w:r>
-      <w:r>
-        <w:t xml:space="preserve">ona </w:t>
-      </w:r>
-      <w:r>
-        <w:t xml:space="preserve">na bibliotece Torch i została stworzona przez Facebook’a </w:t>
-      </w:r>
-      <w:r>
-        <w:t>2016 roku. Z PyTorch’a korzysta wiele  firm wytwarzających oprogramowanie związanych z głębokim uczeniem jak na przykład</w:t>
-      </w:r>
-      <w:r>
-        <w:t xml:space="preserve"> OpenAI czy Microsoft.</w:t>
-      </w:r>
-    </w:p>
-    <w:p>
-      <w:pPr>
-        <w:pStyle w:val="Nagwek1"/>
-      </w:pPr>
-      <w:bookmarkStart w:id="39" w:name="_Toc103605074"/>
-      <w:r>
-        <w:t>Trenowanie agenta we własnej instancji środowiska</w:t>
-      </w:r>
-      <w:bookmarkEnd w:id="39"/>
+      <w:bookmarkStart w:id="40" w:name="_Toc103605077"/>
+      <w:r>
+        <w:t>ML-Agents</w:t>
+      </w:r>
+      <w:bookmarkEnd w:id="40"/>
     </w:p>
     <w:p>
       <w:pPr>
         <w:pStyle w:val="Nagwek2"/>
       </w:pPr>
-      <w:bookmarkStart w:id="40" w:name="_Toc103605075"/>
-      <w:r>
-        <w:t>Instalacja i konfiguracja</w:t>
-      </w:r>
-      <w:bookmarkEnd w:id="40"/>
-    </w:p>
-    <w:p>
-      <w:pPr>
-        <w:pStyle w:val="Nagwek3"/>
-      </w:pPr>
-      <w:bookmarkStart w:id="41" w:name="_Toc103605076"/>
-      <w:r>
-        <w:t>Unity</w:t>
+      <w:bookmarkStart w:id="41" w:name="_Toc103605078"/>
+      <w:r>
+        <w:t>Stworzenie instancji środowiska i agenta</w:t>
       </w:r>
       <w:bookmarkEnd w:id="41"/>
     </w:p>
     <w:p>
       <w:pPr>
-        <w:pStyle w:val="Nagwek3"/>
-      </w:pPr>
-      <w:bookmarkStart w:id="42" w:name="_Toc103605077"/>
-      <w:r>
-        <w:t>ML-Agents</w:t>
+        <w:pStyle w:val="Nagwek2"/>
+      </w:pPr>
+      <w:bookmarkStart w:id="42" w:name="_Toc103605079"/>
+      <w:r>
+        <w:t>Trenowanie agenta</w:t>
       </w:r>
       <w:bookmarkEnd w:id="42"/>
     </w:p>
@@ -14562,44 +15166,24 @@
       <w:pPr>
         <w:pStyle w:val="Nagwek2"/>
       </w:pPr>
-      <w:bookmarkStart w:id="43" w:name="_Toc103605078"/>
-      <w:r>
-        <w:t>Stworzenie instancji środowiska i agenta</w:t>
+      <w:bookmarkStart w:id="43" w:name="_Toc103605080"/>
+      <w:r>
+        <w:t>Próby</w:t>
       </w:r>
       <w:bookmarkEnd w:id="43"/>
+      <w:r>
+        <w:t xml:space="preserve"> </w:t>
+      </w:r>
     </w:p>
     <w:p>
       <w:pPr>
         <w:pStyle w:val="Nagwek2"/>
       </w:pPr>
-      <w:bookmarkStart w:id="44" w:name="_Toc103605079"/>
-      <w:r>
-        <w:t>Trenowanie agenta</w:t>
+      <w:bookmarkStart w:id="44" w:name="_Toc103605081"/>
+      <w:r>
+        <w:t>Wnioski</w:t>
       </w:r>
       <w:bookmarkEnd w:id="44"/>
-    </w:p>
-    <w:p>
-      <w:pPr>
-        <w:pStyle w:val="Nagwek2"/>
-      </w:pPr>
-      <w:bookmarkStart w:id="45" w:name="_Toc103605080"/>
-      <w:r>
-        <w:t>Próby</w:t>
-      </w:r>
-      <w:bookmarkEnd w:id="45"/>
-      <w:r>
-        <w:t xml:space="preserve"> </w:t>
-      </w:r>
-    </w:p>
-    <w:p>
-      <w:pPr>
-        <w:pStyle w:val="Nagwek2"/>
-      </w:pPr>
-      <w:bookmarkStart w:id="46" w:name="_Toc103605081"/>
-      <w:r>
-        <w:t>Wnioski</w:t>
-      </w:r>
-      <w:bookmarkEnd w:id="46"/>
     </w:p>
     <w:p>
       <w:pPr>
@@ -14609,13 +15193,13 @@
           <w:numId w:val="0"/>
         </w:numPr>
       </w:pPr>
-      <w:bookmarkStart w:id="47" w:name="_Toc524265345"/>
-      <w:bookmarkStart w:id="48" w:name="_Toc103605082"/>
+      <w:bookmarkStart w:id="45" w:name="_Toc524265345"/>
+      <w:bookmarkStart w:id="46" w:name="_Toc103605082"/>
       <w:r>
         <w:t>Podsumowanie</w:t>
       </w:r>
-      <w:bookmarkEnd w:id="47"/>
-      <w:bookmarkEnd w:id="48"/>
+      <w:bookmarkEnd w:id="45"/>
+      <w:bookmarkEnd w:id="46"/>
     </w:p>
     <w:p>
       <w:pPr>
@@ -14645,14 +15229,14 @@
           <w:numId w:val="0"/>
         </w:numPr>
       </w:pPr>
-      <w:bookmarkStart w:id="49" w:name="_Toc524265346"/>
-      <w:bookmarkStart w:id="50" w:name="_Toc103605083"/>
+      <w:bookmarkStart w:id="47" w:name="_Toc524265346"/>
+      <w:bookmarkStart w:id="48" w:name="_Toc103605083"/>
       <w:r>
         <w:lastRenderedPageBreak/>
         <w:t>Bibliografia</w:t>
       </w:r>
-      <w:bookmarkEnd w:id="49"/>
-      <w:bookmarkEnd w:id="50"/>
+      <w:bookmarkEnd w:id="47"/>
+      <w:bookmarkEnd w:id="48"/>
     </w:p>
     <w:p>
       <w:pPr>
@@ -14792,7 +15376,21 @@
         <w:rPr>
           <w:lang w:val="en-US"/>
         </w:rPr>
-        <w:t xml:space="preserve">(Dostęp: 03. </w:t>
+        <w:t>(</w:t>
+      </w:r>
+      <w:proofErr w:type="spellStart"/>
+      <w:r>
+        <w:rPr>
+          <w:lang w:val="en-US"/>
+        </w:rPr>
+        <w:t>Dostęp</w:t>
+      </w:r>
+      <w:proofErr w:type="spellEnd"/>
+      <w:r>
+        <w:rPr>
+          <w:lang w:val="en-US"/>
+        </w:rPr>
+        <w:t xml:space="preserve">: 03. </w:t>
       </w:r>
       <w:r>
         <w:t>04. 2022)</w:t>
@@ -15019,6 +15617,28 @@
             <w:lang w:val="en-US"/>
           </w:rPr>
           <w:t>https://towardsdatascience.com/deep-q-network-dqn-ii-b6bf911b6b2c</w:t>
+        </w:r>
+      </w:hyperlink>
+    </w:p>
+    <w:p>
+      <w:pPr>
+        <w:pStyle w:val="Akapitzlist"/>
+        <w:numPr>
+          <w:ilvl w:val="0"/>
+          <w:numId w:val="8"/>
+        </w:numPr>
+        <w:jc w:val="left"/>
+        <w:rPr>
+          <w:lang w:val="en-US"/>
+        </w:rPr>
+      </w:pPr>
+      <w:hyperlink r:id="rId34" w:history="1">
+        <w:r>
+          <w:rPr>
+            <w:rStyle w:val="Hipercze"/>
+            <w:lang w:val="en-US"/>
+          </w:rPr>
+          <w:t>https://www.reddit.com/r/MachineLearning/comments/bfny3m/d_deep_q_learning_for_continuous_action_space/</w:t>
         </w:r>
       </w:hyperlink>
     </w:p>
@@ -15072,14 +15692,14 @@
           <w:numId w:val="0"/>
         </w:numPr>
       </w:pPr>
-      <w:bookmarkStart w:id="51" w:name="_Toc524265347"/>
-      <w:bookmarkStart w:id="52" w:name="_Toc103605084"/>
+      <w:bookmarkStart w:id="49" w:name="_Toc524265347"/>
+      <w:bookmarkStart w:id="50" w:name="_Toc103605084"/>
       <w:r>
         <w:lastRenderedPageBreak/>
         <w:t>Spis rysunków</w:t>
       </w:r>
-      <w:bookmarkEnd w:id="51"/>
-      <w:bookmarkEnd w:id="52"/>
+      <w:bookmarkEnd w:id="49"/>
+      <w:bookmarkEnd w:id="50"/>
     </w:p>
     <w:p>
       <w:pPr>
@@ -15104,7 +15724,7 @@
       <w:r>
         <w:fldChar w:fldCharType="separate"/>
       </w:r>
-      <w:hyperlink r:id="rId34" w:anchor="_Toc524265005" w:history="1">
+      <w:hyperlink r:id="rId35" w:anchor="_Toc524265005" w:history="1">
         <w:r>
           <w:rPr>
             <w:rStyle w:val="Hipercze"/>
@@ -15214,14 +15834,14 @@
           <w:numId w:val="0"/>
         </w:numPr>
       </w:pPr>
-      <w:bookmarkStart w:id="53" w:name="_Toc524265348"/>
-      <w:bookmarkStart w:id="54" w:name="_Toc103605085"/>
+      <w:bookmarkStart w:id="51" w:name="_Toc524265348"/>
+      <w:bookmarkStart w:id="52" w:name="_Toc103605085"/>
       <w:r>
         <w:lastRenderedPageBreak/>
         <w:t>Spis tabel</w:t>
       </w:r>
-      <w:bookmarkEnd w:id="53"/>
-      <w:bookmarkEnd w:id="54"/>
+      <w:bookmarkEnd w:id="51"/>
+      <w:bookmarkEnd w:id="52"/>
     </w:p>
     <w:p>
       <w:pPr>
@@ -15246,7 +15866,7 @@
       <w:r>
         <w:fldChar w:fldCharType="separate"/>
       </w:r>
-      <w:hyperlink r:id="rId35" w:anchor="_Toc524265033" w:history="1">
+      <w:hyperlink r:id="rId36" w:anchor="_Toc524265033" w:history="1">
         <w:r>
           <w:rPr>
             <w:rStyle w:val="Hipercze"/>
@@ -15359,14 +15979,14 @@
           <w:numId w:val="0"/>
         </w:numPr>
       </w:pPr>
-      <w:bookmarkStart w:id="55" w:name="_Toc524265349"/>
-      <w:bookmarkStart w:id="56" w:name="_Toc103605086"/>
+      <w:bookmarkStart w:id="53" w:name="_Toc524265349"/>
+      <w:bookmarkStart w:id="54" w:name="_Toc103605086"/>
       <w:r>
         <w:lastRenderedPageBreak/>
         <w:t>Streszczenie</w:t>
       </w:r>
-      <w:bookmarkEnd w:id="55"/>
-      <w:bookmarkEnd w:id="56"/>
+      <w:bookmarkEnd w:id="53"/>
+      <w:bookmarkEnd w:id="54"/>
     </w:p>
     <w:p>
       <w:r>
@@ -15382,6 +16002,7 @@
           <w:sz w:val="32"/>
         </w:rPr>
       </w:pPr>
+      <w:proofErr w:type="spellStart"/>
       <w:r>
         <w:rPr>
           <w:b/>
@@ -15389,6 +16010,7 @@
         </w:rPr>
         <w:t>Abstract</w:t>
       </w:r>
+      <w:proofErr w:type="spellEnd"/>
     </w:p>
     <w:p>
       <w:r>
@@ -15460,7 +16082,7 @@
       </w:r>
     </w:p>
   </w:comment>
-  <w:comment w:id="28" w:author="Adrian Kula" w:date="2022-05-01T19:53:00Z" w:initials="AK">
+  <w:comment w:id="23" w:author="Adrian Kula" w:date="2022-05-27T00:35:00Z" w:initials="AK">
     <w:p>
       <w:pPr>
         <w:pStyle w:val="Tekstkomentarza"/>
@@ -15473,11 +16095,11 @@
         <w:annotationRef/>
       </w:r>
       <w:r>
-        <w:t>Bootstrap</w:t>
+        <w:t>Action space</w:t>
       </w:r>
     </w:p>
   </w:comment>
-  <w:comment w:id="34" w:author="Adrian Kula" w:date="2022-05-15T15:42:00Z" w:initials="AK">
+  <w:comment w:id="32" w:author="Adrian Kula" w:date="2022-05-15T15:42:00Z" w:initials="AK">
     <w:p>
       <w:pPr>
         <w:pStyle w:val="Tekstkomentarza"/>
@@ -15502,7 +16124,7 @@
   <w15:commentEx w15:paraId="1520F1B4" w15:done="0"/>
   <w15:commentEx w15:paraId="4B0346A3" w15:done="0"/>
   <w15:commentEx w15:paraId="4349DCAB" w15:done="0"/>
-  <w15:commentEx w15:paraId="47082036" w15:done="0"/>
+  <w15:commentEx w15:paraId="1586F9AD" w15:done="0"/>
   <w15:commentEx w15:paraId="050766FB" w15:done="0"/>
 </w15:commentsEx>
 </file>
@@ -15512,7 +16134,7 @@
   <w16cex:commentExtensible w16cex:durableId="25F443C6" w16cex:dateUtc="2022-04-03T14:03:00Z"/>
   <w16cex:commentExtensible w16cex:durableId="262D2457" w16cex:dateUtc="2022-05-16T17:28:00Z"/>
   <w16cex:commentExtensible w16cex:durableId="2632A972" w16cex:dateUtc="2022-05-20T21:57:00Z"/>
-  <w16cex:commentExtensible w16cex:durableId="261963AC" w16cex:dateUtc="2022-05-01T17:53:00Z"/>
+  <w16cex:commentExtensible w16cex:durableId="263A9B68" w16cex:dateUtc="2022-05-26T22:35:00Z"/>
   <w16cex:commentExtensible w16cex:durableId="262BD2CE" w16cex:dateUtc="2022-05-15T13:42:00Z"/>
 </w16cex:commentsExtensible>
 </file>
@@ -15522,7 +16144,7 @@
   <w16cid:commentId w16cid:paraId="1520F1B4" w16cid:durableId="25F443C6"/>
   <w16cid:commentId w16cid:paraId="4B0346A3" w16cid:durableId="262D2457"/>
   <w16cid:commentId w16cid:paraId="4349DCAB" w16cid:durableId="2632A972"/>
-  <w16cid:commentId w16cid:paraId="47082036" w16cid:durableId="261963AC"/>
+  <w16cid:commentId w16cid:paraId="1586F9AD" w16cid:durableId="263A9B68"/>
   <w16cid:commentId w16cid:paraId="050766FB" w16cid:durableId="262BD2CE"/>
 </w16cid:commentsIds>
 </file>
@@ -17024,6 +17646,7 @@
   <w:style w:type="character" w:default="1" w:styleId="Domylnaczcionkaakapitu">
     <w:name w:val="Default Paragraph Font"/>
     <w:uiPriority w:val="1"/>
+    <w:semiHidden/>
     <w:unhideWhenUsed/>
   </w:style>
   <w:style w:type="table" w:default="1" w:styleId="Standardowy">

--- a/Licencjat/Praca licencjacka.docx
+++ b/Licencjat/Praca licencjacka.docx
@@ -606,7 +606,7 @@
             </w:rPr>
             <w:fldChar w:fldCharType="separate"/>
           </w:r>
-          <w:hyperlink w:anchor="_Toc103605041" w:history="1">
+          <w:hyperlink w:anchor="_Toc104580938" w:history="1">
             <w:r>
               <w:rPr>
                 <w:rStyle w:val="Hipercze"/>
@@ -633,7 +633,7 @@
                 <w:noProof/>
                 <w:webHidden/>
               </w:rPr>
-              <w:instrText xml:space="preserve"> PAGEREF _Toc103605041 \h </w:instrText>
+              <w:instrText xml:space="preserve"> PAGEREF _Toc104580938 \h </w:instrText>
             </w:r>
             <w:r>
               <w:rPr>
@@ -674,7 +674,7 @@
               <w:szCs w:val="22"/>
             </w:rPr>
           </w:pPr>
-          <w:hyperlink w:anchor="_Toc103605042" w:history="1">
+          <w:hyperlink w:anchor="_Toc104580939" w:history="1">
             <w:r>
               <w:rPr>
                 <w:rStyle w:val="Hipercze"/>
@@ -701,7 +701,7 @@
                 <w:noProof/>
                 <w:webHidden/>
               </w:rPr>
-              <w:instrText xml:space="preserve"> PAGEREF _Toc103605042 \h </w:instrText>
+              <w:instrText xml:space="preserve"> PAGEREF _Toc104580939 \h </w:instrText>
             </w:r>
             <w:r>
               <w:rPr>
@@ -742,7 +742,7 @@
               <w:szCs w:val="22"/>
             </w:rPr>
           </w:pPr>
-          <w:hyperlink w:anchor="_Toc103605043" w:history="1">
+          <w:hyperlink w:anchor="_Toc104580940" w:history="1">
             <w:r>
               <w:rPr>
                 <w:rStyle w:val="Hipercze"/>
@@ -769,7 +769,7 @@
                 <w:noProof/>
                 <w:webHidden/>
               </w:rPr>
-              <w:instrText xml:space="preserve"> PAGEREF _Toc103605043 \h </w:instrText>
+              <w:instrText xml:space="preserve"> PAGEREF _Toc104580940 \h </w:instrText>
             </w:r>
             <w:r>
               <w:rPr>
@@ -810,7 +810,7 @@
               <w:szCs w:val="22"/>
             </w:rPr>
           </w:pPr>
-          <w:hyperlink w:anchor="_Toc103605044" w:history="1">
+          <w:hyperlink w:anchor="_Toc104580941" w:history="1">
             <w:r>
               <w:rPr>
                 <w:rStyle w:val="Hipercze"/>
@@ -837,7 +837,7 @@
                 <w:noProof/>
                 <w:webHidden/>
               </w:rPr>
-              <w:instrText xml:space="preserve"> PAGEREF _Toc103605044 \h </w:instrText>
+              <w:instrText xml:space="preserve"> PAGEREF _Toc104580941 \h </w:instrText>
             </w:r>
             <w:r>
               <w:rPr>
@@ -878,7 +878,7 @@
               <w:szCs w:val="22"/>
             </w:rPr>
           </w:pPr>
-          <w:hyperlink w:anchor="_Toc103605045" w:history="1">
+          <w:hyperlink w:anchor="_Toc104580942" w:history="1">
             <w:r>
               <w:rPr>
                 <w:rStyle w:val="Hipercze"/>
@@ -905,7 +905,7 @@
                 <w:noProof/>
                 <w:webHidden/>
               </w:rPr>
-              <w:instrText xml:space="preserve"> PAGEREF _Toc103605045 \h </w:instrText>
+              <w:instrText xml:space="preserve"> PAGEREF _Toc104580942 \h </w:instrText>
             </w:r>
             <w:r>
               <w:rPr>
@@ -946,7 +946,7 @@
               <w:szCs w:val="22"/>
             </w:rPr>
           </w:pPr>
-          <w:hyperlink w:anchor="_Toc103605046" w:history="1">
+          <w:hyperlink w:anchor="_Toc104580943" w:history="1">
             <w:r>
               <w:rPr>
                 <w:rStyle w:val="Hipercze"/>
@@ -973,7 +973,7 @@
                 <w:noProof/>
                 <w:webHidden/>
               </w:rPr>
-              <w:instrText xml:space="preserve"> PAGEREF _Toc103605046 \h </w:instrText>
+              <w:instrText xml:space="preserve"> PAGEREF _Toc104580943 \h </w:instrText>
             </w:r>
             <w:r>
               <w:rPr>
@@ -1014,7 +1014,7 @@
               <w:szCs w:val="22"/>
             </w:rPr>
           </w:pPr>
-          <w:hyperlink w:anchor="_Toc103605047" w:history="1">
+          <w:hyperlink w:anchor="_Toc104580944" w:history="1">
             <w:r>
               <w:rPr>
                 <w:rStyle w:val="Hipercze"/>
@@ -1041,7 +1041,7 @@
                 <w:noProof/>
                 <w:webHidden/>
               </w:rPr>
-              <w:instrText xml:space="preserve"> PAGEREF _Toc103605047 \h </w:instrText>
+              <w:instrText xml:space="preserve"> PAGEREF _Toc104580944 \h </w:instrText>
             </w:r>
             <w:r>
               <w:rPr>
@@ -1082,7 +1082,7 @@
               <w:szCs w:val="22"/>
             </w:rPr>
           </w:pPr>
-          <w:hyperlink w:anchor="_Toc103605048" w:history="1">
+          <w:hyperlink w:anchor="_Toc104580945" w:history="1">
             <w:r>
               <w:rPr>
                 <w:rStyle w:val="Hipercze"/>
@@ -1109,7 +1109,7 @@
                 <w:noProof/>
                 <w:webHidden/>
               </w:rPr>
-              <w:instrText xml:space="preserve"> PAGEREF _Toc103605048 \h </w:instrText>
+              <w:instrText xml:space="preserve"> PAGEREF _Toc104580945 \h </w:instrText>
             </w:r>
             <w:r>
               <w:rPr>
@@ -1150,7 +1150,7 @@
               <w:szCs w:val="22"/>
             </w:rPr>
           </w:pPr>
-          <w:hyperlink w:anchor="_Toc103605049" w:history="1">
+          <w:hyperlink w:anchor="_Toc104580946" w:history="1">
             <w:r>
               <w:rPr>
                 <w:rStyle w:val="Hipercze"/>
@@ -1177,7 +1177,7 @@
                 <w:noProof/>
                 <w:webHidden/>
               </w:rPr>
-              <w:instrText xml:space="preserve"> PAGEREF _Toc103605049 \h </w:instrText>
+              <w:instrText xml:space="preserve"> PAGEREF _Toc104580946 \h </w:instrText>
             </w:r>
             <w:r>
               <w:rPr>
@@ -1218,7 +1218,7 @@
               <w:szCs w:val="22"/>
             </w:rPr>
           </w:pPr>
-          <w:hyperlink w:anchor="_Toc103605050" w:history="1">
+          <w:hyperlink w:anchor="_Toc104580947" w:history="1">
             <w:r>
               <w:rPr>
                 <w:rStyle w:val="Hipercze"/>
@@ -1245,7 +1245,7 @@
                 <w:noProof/>
                 <w:webHidden/>
               </w:rPr>
-              <w:instrText xml:space="preserve"> PAGEREF _Toc103605050 \h </w:instrText>
+              <w:instrText xml:space="preserve"> PAGEREF _Toc104580947 \h </w:instrText>
             </w:r>
             <w:r>
               <w:rPr>
@@ -1286,13 +1286,13 @@
               <w:szCs w:val="22"/>
             </w:rPr>
           </w:pPr>
-          <w:hyperlink w:anchor="_Toc103605051" w:history="1">
+          <w:hyperlink w:anchor="_Toc104580948" w:history="1">
             <w:r>
               <w:rPr>
                 <w:rStyle w:val="Hipercze"/>
                 <w:noProof/>
               </w:rPr>
-              <w:t>2.1.1. Procesy decyzyjne Markowa</w:t>
+              <w:t>2.1.1. Procesy decyzyjne Markowa i równanie Bellman’a</w:t>
             </w:r>
             <w:r>
               <w:rPr>
@@ -1313,7 +1313,7 @@
                 <w:noProof/>
                 <w:webHidden/>
               </w:rPr>
-              <w:instrText xml:space="preserve"> PAGEREF _Toc103605051 \h </w:instrText>
+              <w:instrText xml:space="preserve"> PAGEREF _Toc104580948 \h </w:instrText>
             </w:r>
             <w:r>
               <w:rPr>
@@ -1354,7 +1354,7 @@
               <w:szCs w:val="22"/>
             </w:rPr>
           </w:pPr>
-          <w:hyperlink w:anchor="_Toc103605052" w:history="1">
+          <w:hyperlink w:anchor="_Toc104580949" w:history="1">
             <w:r>
               <w:rPr>
                 <w:rStyle w:val="Hipercze"/>
@@ -1381,7 +1381,7 @@
                 <w:noProof/>
                 <w:webHidden/>
               </w:rPr>
-              <w:instrText xml:space="preserve"> PAGEREF _Toc103605052 \h </w:instrText>
+              <w:instrText xml:space="preserve"> PAGEREF _Toc104580949 \h </w:instrText>
             </w:r>
             <w:r>
               <w:rPr>
@@ -1401,7 +1401,7 @@
                 <w:noProof/>
                 <w:webHidden/>
               </w:rPr>
-              <w:t>13</w:t>
+              <w:t>14</w:t>
             </w:r>
             <w:r>
               <w:rPr>
@@ -1422,7 +1422,7 @@
               <w:szCs w:val="22"/>
             </w:rPr>
           </w:pPr>
-          <w:hyperlink w:anchor="_Toc103605053" w:history="1">
+          <w:hyperlink w:anchor="_Toc104580950" w:history="1">
             <w:r>
               <w:rPr>
                 <w:rStyle w:val="Hipercze"/>
@@ -1449,7 +1449,7 @@
                 <w:noProof/>
                 <w:webHidden/>
               </w:rPr>
-              <w:instrText xml:space="preserve"> PAGEREF _Toc103605053 \h </w:instrText>
+              <w:instrText xml:space="preserve"> PAGEREF _Toc104580950 \h </w:instrText>
             </w:r>
             <w:r>
               <w:rPr>
@@ -1469,7 +1469,7 @@
                 <w:noProof/>
                 <w:webHidden/>
               </w:rPr>
-              <w:t>13</w:t>
+              <w:t>15</w:t>
             </w:r>
             <w:r>
               <w:rPr>
@@ -1490,7 +1490,7 @@
               <w:szCs w:val="22"/>
             </w:rPr>
           </w:pPr>
-          <w:hyperlink w:anchor="_Toc103605054" w:history="1">
+          <w:hyperlink w:anchor="_Toc104580951" w:history="1">
             <w:r>
               <w:rPr>
                 <w:rStyle w:val="Hipercze"/>
@@ -1517,7 +1517,7 @@
                 <w:noProof/>
                 <w:webHidden/>
               </w:rPr>
-              <w:instrText xml:space="preserve"> PAGEREF _Toc103605054 \h </w:instrText>
+              <w:instrText xml:space="preserve"> PAGEREF _Toc104580951 \h </w:instrText>
             </w:r>
             <w:r>
               <w:rPr>
@@ -1537,7 +1537,7 @@
                 <w:noProof/>
                 <w:webHidden/>
               </w:rPr>
-              <w:t>13</w:t>
+              <w:t>15</w:t>
             </w:r>
             <w:r>
               <w:rPr>
@@ -1558,7 +1558,7 @@
               <w:szCs w:val="22"/>
             </w:rPr>
           </w:pPr>
-          <w:hyperlink w:anchor="_Toc103605055" w:history="1">
+          <w:hyperlink w:anchor="_Toc104580952" w:history="1">
             <w:r>
               <w:rPr>
                 <w:rStyle w:val="Hipercze"/>
@@ -1585,7 +1585,7 @@
                 <w:noProof/>
                 <w:webHidden/>
               </w:rPr>
-              <w:instrText xml:space="preserve"> PAGEREF _Toc103605055 \h </w:instrText>
+              <w:instrText xml:space="preserve"> PAGEREF _Toc104580952 \h </w:instrText>
             </w:r>
             <w:r>
               <w:rPr>
@@ -1605,7 +1605,7 @@
                 <w:noProof/>
                 <w:webHidden/>
               </w:rPr>
-              <w:t>13</w:t>
+              <w:t>16</w:t>
             </w:r>
             <w:r>
               <w:rPr>
@@ -1626,7 +1626,7 @@
               <w:szCs w:val="22"/>
             </w:rPr>
           </w:pPr>
-          <w:hyperlink w:anchor="_Toc103605056" w:history="1">
+          <w:hyperlink w:anchor="_Toc104580953" w:history="1">
             <w:r>
               <w:rPr>
                 <w:rStyle w:val="Hipercze"/>
@@ -1653,7 +1653,7 @@
                 <w:noProof/>
                 <w:webHidden/>
               </w:rPr>
-              <w:instrText xml:space="preserve"> PAGEREF _Toc103605056 \h </w:instrText>
+              <w:instrText xml:space="preserve"> PAGEREF _Toc104580953 \h </w:instrText>
             </w:r>
             <w:r>
               <w:rPr>
@@ -1673,7 +1673,75 @@
                 <w:noProof/>
                 <w:webHidden/>
               </w:rPr>
-              <w:t>13</w:t>
+              <w:t>17</w:t>
+            </w:r>
+            <w:r>
+              <w:rPr>
+                <w:noProof/>
+                <w:webHidden/>
+              </w:rPr>
+              <w:fldChar w:fldCharType="end"/>
+            </w:r>
+          </w:hyperlink>
+        </w:p>
+        <w:p>
+          <w:pPr>
+            <w:pStyle w:val="Spistreci2"/>
+            <w:rPr>
+              <w:rFonts w:asciiTheme="minorHAnsi" w:eastAsiaTheme="minorEastAsia" w:hAnsiTheme="minorHAnsi" w:cstheme="minorBidi"/>
+              <w:noProof/>
+              <w:sz w:val="22"/>
+              <w:szCs w:val="22"/>
+            </w:rPr>
+          </w:pPr>
+          <w:hyperlink w:anchor="_Toc104580954" w:history="1">
+            <w:r>
+              <w:rPr>
+                <w:rStyle w:val="Hipercze"/>
+                <w:noProof/>
+              </w:rPr>
+              <w:t>Algorytmy wykorzystywane przez ML-Agents</w:t>
+            </w:r>
+            <w:r>
+              <w:rPr>
+                <w:noProof/>
+                <w:webHidden/>
+              </w:rPr>
+              <w:tab/>
+            </w:r>
+            <w:r>
+              <w:rPr>
+                <w:noProof/>
+                <w:webHidden/>
+              </w:rPr>
+              <w:fldChar w:fldCharType="begin"/>
+            </w:r>
+            <w:r>
+              <w:rPr>
+                <w:noProof/>
+                <w:webHidden/>
+              </w:rPr>
+              <w:instrText xml:space="preserve"> PAGEREF _Toc104580954 \h </w:instrText>
+            </w:r>
+            <w:r>
+              <w:rPr>
+                <w:noProof/>
+                <w:webHidden/>
+              </w:rPr>
+            </w:r>
+            <w:r>
+              <w:rPr>
+                <w:noProof/>
+                <w:webHidden/>
+              </w:rPr>
+              <w:fldChar w:fldCharType="separate"/>
+            </w:r>
+            <w:r>
+              <w:rPr>
+                <w:noProof/>
+                <w:webHidden/>
+              </w:rPr>
+              <w:t>19</w:t>
             </w:r>
             <w:r>
               <w:rPr>
@@ -1694,13 +1762,13 @@
               <w:szCs w:val="22"/>
             </w:rPr>
           </w:pPr>
-          <w:hyperlink w:anchor="_Toc103605057" w:history="1">
+          <w:hyperlink w:anchor="_Toc104580955" w:history="1">
             <w:r>
               <w:rPr>
                 <w:rStyle w:val="Hipercze"/>
                 <w:noProof/>
               </w:rPr>
-              <w:t>2.2.4. SARSA</w:t>
+              <w:t>2.2.4. PPO</w:t>
             </w:r>
             <w:r>
               <w:rPr>
@@ -1721,7 +1789,7 @@
                 <w:noProof/>
                 <w:webHidden/>
               </w:rPr>
-              <w:instrText xml:space="preserve"> PAGEREF _Toc103605057 \h </w:instrText>
+              <w:instrText xml:space="preserve"> PAGEREF _Toc104580955 \h </w:instrText>
             </w:r>
             <w:r>
               <w:rPr>
@@ -1741,7 +1809,7 @@
                 <w:noProof/>
                 <w:webHidden/>
               </w:rPr>
-              <w:t>13</w:t>
+              <w:t>19</w:t>
             </w:r>
             <w:r>
               <w:rPr>
@@ -1762,13 +1830,13 @@
               <w:szCs w:val="22"/>
             </w:rPr>
           </w:pPr>
-          <w:hyperlink w:anchor="_Toc103605058" w:history="1">
+          <w:hyperlink w:anchor="_Toc104580956" w:history="1">
             <w:r>
               <w:rPr>
                 <w:rStyle w:val="Hipercze"/>
                 <w:noProof/>
               </w:rPr>
-              <w:t>2.2.5. DQN</w:t>
+              <w:t>2.2.5. SAC</w:t>
             </w:r>
             <w:r>
               <w:rPr>
@@ -1789,7 +1857,7 @@
                 <w:noProof/>
                 <w:webHidden/>
               </w:rPr>
-              <w:instrText xml:space="preserve"> PAGEREF _Toc103605058 \h </w:instrText>
+              <w:instrText xml:space="preserve"> PAGEREF _Toc104580956 \h </w:instrText>
             </w:r>
             <w:r>
               <w:rPr>
@@ -1809,7 +1877,7 @@
                 <w:noProof/>
                 <w:webHidden/>
               </w:rPr>
-              <w:t>13</w:t>
+              <w:t>19</w:t>
             </w:r>
             <w:r>
               <w:rPr>
@@ -1830,13 +1898,13 @@
               <w:szCs w:val="22"/>
             </w:rPr>
           </w:pPr>
-          <w:hyperlink w:anchor="_Toc103605059" w:history="1">
+          <w:hyperlink w:anchor="_Toc104580957" w:history="1">
             <w:r>
               <w:rPr>
                 <w:rStyle w:val="Hipercze"/>
                 <w:noProof/>
               </w:rPr>
-              <w:t>2.3. Algorytmy wykorzystywane przez ML-Agents</w:t>
+              <w:t>2.3. Metody używane w uczeniu przez wzmacnianie</w:t>
             </w:r>
             <w:r>
               <w:rPr>
@@ -1857,7 +1925,7 @@
                 <w:noProof/>
                 <w:webHidden/>
               </w:rPr>
-              <w:instrText xml:space="preserve"> PAGEREF _Toc103605059 \h </w:instrText>
+              <w:instrText xml:space="preserve"> PAGEREF _Toc104580957 \h </w:instrText>
             </w:r>
             <w:r>
               <w:rPr>
@@ -1877,7 +1945,7 @@
                 <w:noProof/>
                 <w:webHidden/>
               </w:rPr>
-              <w:t>13</w:t>
+              <w:t>19</w:t>
             </w:r>
             <w:r>
               <w:rPr>
@@ -1898,13 +1966,13 @@
               <w:szCs w:val="22"/>
             </w:rPr>
           </w:pPr>
-          <w:hyperlink w:anchor="_Toc103605060" w:history="1">
+          <w:hyperlink w:anchor="_Toc104580958" w:history="1">
             <w:r>
               <w:rPr>
                 <w:rStyle w:val="Hipercze"/>
                 <w:noProof/>
               </w:rPr>
-              <w:t>2.3.1. PPO</w:t>
+              <w:t>2.3.1. Uczenie przez naśladowanie</w:t>
             </w:r>
             <w:r>
               <w:rPr>
@@ -1925,7 +1993,7 @@
                 <w:noProof/>
                 <w:webHidden/>
               </w:rPr>
-              <w:instrText xml:space="preserve"> PAGEREF _Toc103605060 \h </w:instrText>
+              <w:instrText xml:space="preserve"> PAGEREF _Toc104580958 \h </w:instrText>
             </w:r>
             <w:r>
               <w:rPr>
@@ -1945,7 +2013,7 @@
                 <w:noProof/>
                 <w:webHidden/>
               </w:rPr>
-              <w:t>13</w:t>
+              <w:t>20</w:t>
             </w:r>
             <w:r>
               <w:rPr>
@@ -1966,13 +2034,13 @@
               <w:szCs w:val="22"/>
             </w:rPr>
           </w:pPr>
-          <w:hyperlink w:anchor="_Toc103605061" w:history="1">
+          <w:hyperlink w:anchor="_Toc104580959" w:history="1">
             <w:r>
               <w:rPr>
                 <w:rStyle w:val="Hipercze"/>
                 <w:noProof/>
               </w:rPr>
-              <w:t>2.3.2. SAC</w:t>
+              <w:t>2.3.2. . Generative Adversarial Imitation Learning</w:t>
             </w:r>
             <w:r>
               <w:rPr>
@@ -1993,7 +2061,7 @@
                 <w:noProof/>
                 <w:webHidden/>
               </w:rPr>
-              <w:instrText xml:space="preserve"> PAGEREF _Toc103605061 \h </w:instrText>
+              <w:instrText xml:space="preserve"> PAGEREF _Toc104580959 \h </w:instrText>
             </w:r>
             <w:r>
               <w:rPr>
@@ -2013,7 +2081,75 @@
                 <w:noProof/>
                 <w:webHidden/>
               </w:rPr>
-              <w:t>13</w:t>
+              <w:t>20</w:t>
+            </w:r>
+            <w:r>
+              <w:rPr>
+                <w:noProof/>
+                <w:webHidden/>
+              </w:rPr>
+              <w:fldChar w:fldCharType="end"/>
+            </w:r>
+          </w:hyperlink>
+        </w:p>
+        <w:p>
+          <w:pPr>
+            <w:pStyle w:val="Spistreci3"/>
+            <w:rPr>
+              <w:rFonts w:asciiTheme="minorHAnsi" w:eastAsiaTheme="minorEastAsia" w:hAnsiTheme="minorHAnsi" w:cstheme="minorBidi"/>
+              <w:noProof/>
+              <w:sz w:val="22"/>
+              <w:szCs w:val="22"/>
+            </w:rPr>
+          </w:pPr>
+          <w:hyperlink w:anchor="_Toc104580960" w:history="1">
+            <w:r>
+              <w:rPr>
+                <w:rStyle w:val="Hipercze"/>
+                <w:noProof/>
+              </w:rPr>
+              <w:t>2.3.3. Klonowanie Behawioralne</w:t>
+            </w:r>
+            <w:r>
+              <w:rPr>
+                <w:noProof/>
+                <w:webHidden/>
+              </w:rPr>
+              <w:tab/>
+            </w:r>
+            <w:r>
+              <w:rPr>
+                <w:noProof/>
+                <w:webHidden/>
+              </w:rPr>
+              <w:fldChar w:fldCharType="begin"/>
+            </w:r>
+            <w:r>
+              <w:rPr>
+                <w:noProof/>
+                <w:webHidden/>
+              </w:rPr>
+              <w:instrText xml:space="preserve"> PAGEREF _Toc104580960 \h </w:instrText>
+            </w:r>
+            <w:r>
+              <w:rPr>
+                <w:noProof/>
+                <w:webHidden/>
+              </w:rPr>
+            </w:r>
+            <w:r>
+              <w:rPr>
+                <w:noProof/>
+                <w:webHidden/>
+              </w:rPr>
+              <w:fldChar w:fldCharType="separate"/>
+            </w:r>
+            <w:r>
+              <w:rPr>
+                <w:noProof/>
+                <w:webHidden/>
+              </w:rPr>
+              <w:t>20</w:t>
             </w:r>
             <w:r>
               <w:rPr>
@@ -2034,13 +2170,13 @@
               <w:szCs w:val="22"/>
             </w:rPr>
           </w:pPr>
-          <w:hyperlink w:anchor="_Toc103605062" w:history="1">
+          <w:hyperlink w:anchor="_Toc104580961" w:history="1">
             <w:r>
               <w:rPr>
                 <w:rStyle w:val="Hipercze"/>
                 <w:noProof/>
               </w:rPr>
-              <w:t>2.4. Metody używane w uczeniu przez wzmacnianie</w:t>
+              <w:t>2.4. Biblioteki, technologie i programy</w:t>
             </w:r>
             <w:r>
               <w:rPr>
@@ -2061,7 +2197,7 @@
                 <w:noProof/>
                 <w:webHidden/>
               </w:rPr>
-              <w:instrText xml:space="preserve"> PAGEREF _Toc103605062 \h </w:instrText>
+              <w:instrText xml:space="preserve"> PAGEREF _Toc104580961 \h </w:instrText>
             </w:r>
             <w:r>
               <w:rPr>
@@ -2081,7 +2217,7 @@
                 <w:noProof/>
                 <w:webHidden/>
               </w:rPr>
-              <w:t>13</w:t>
+              <w:t>21</w:t>
             </w:r>
             <w:r>
               <w:rPr>
@@ -2102,13 +2238,13 @@
               <w:szCs w:val="22"/>
             </w:rPr>
           </w:pPr>
-          <w:hyperlink w:anchor="_Toc103605063" w:history="1">
+          <w:hyperlink w:anchor="_Toc104580962" w:history="1">
             <w:r>
               <w:rPr>
                 <w:rStyle w:val="Hipercze"/>
                 <w:noProof/>
               </w:rPr>
-              <w:t>2.4.1. Ciekawość</w:t>
+              <w:t>2.4.1. Unity</w:t>
             </w:r>
             <w:r>
               <w:rPr>
@@ -2129,7 +2265,7 @@
                 <w:noProof/>
                 <w:webHidden/>
               </w:rPr>
-              <w:instrText xml:space="preserve"> PAGEREF _Toc103605063 \h </w:instrText>
+              <w:instrText xml:space="preserve"> PAGEREF _Toc104580962 \h </w:instrText>
             </w:r>
             <w:r>
               <w:rPr>
@@ -2149,7 +2285,7 @@
                 <w:noProof/>
                 <w:webHidden/>
               </w:rPr>
-              <w:t>13</w:t>
+              <w:t>21</w:t>
             </w:r>
             <w:r>
               <w:rPr>
@@ -2170,13 +2306,13 @@
               <w:szCs w:val="22"/>
             </w:rPr>
           </w:pPr>
-          <w:hyperlink w:anchor="_Toc103605064" w:history="1">
+          <w:hyperlink w:anchor="_Toc104580963" w:history="1">
             <w:r>
               <w:rPr>
                 <w:rStyle w:val="Hipercze"/>
                 <w:noProof/>
               </w:rPr>
-              <w:t>2.4.2. Losowa destylacja sieciowa</w:t>
+              <w:t>2.4.2. ML-Agents</w:t>
             </w:r>
             <w:r>
               <w:rPr>
@@ -2197,7 +2333,7 @@
                 <w:noProof/>
                 <w:webHidden/>
               </w:rPr>
-              <w:instrText xml:space="preserve"> PAGEREF _Toc103605064 \h </w:instrText>
+              <w:instrText xml:space="preserve"> PAGEREF _Toc104580963 \h </w:instrText>
             </w:r>
             <w:r>
               <w:rPr>
@@ -2217,7 +2353,7 @@
                 <w:noProof/>
                 <w:webHidden/>
               </w:rPr>
-              <w:t>14</w:t>
+              <w:t>23</w:t>
             </w:r>
             <w:r>
               <w:rPr>
@@ -2238,13 +2374,13 @@
               <w:szCs w:val="22"/>
             </w:rPr>
           </w:pPr>
-          <w:hyperlink w:anchor="_Toc103605065" w:history="1">
+          <w:hyperlink w:anchor="_Toc104580964" w:history="1">
             <w:r>
               <w:rPr>
                 <w:rStyle w:val="Hipercze"/>
                 <w:noProof/>
               </w:rPr>
-              <w:t>2.4.3. Uczenie przez naśladowanie</w:t>
+              <w:t>2.4.3. Język C#</w:t>
             </w:r>
             <w:r>
               <w:rPr>
@@ -2265,7 +2401,7 @@
                 <w:noProof/>
                 <w:webHidden/>
               </w:rPr>
-              <w:instrText xml:space="preserve"> PAGEREF _Toc103605065 \h </w:instrText>
+              <w:instrText xml:space="preserve"> PAGEREF _Toc104580964 \h </w:instrText>
             </w:r>
             <w:r>
               <w:rPr>
@@ -2285,7 +2421,7 @@
                 <w:noProof/>
                 <w:webHidden/>
               </w:rPr>
-              <w:t>14</w:t>
+              <w:t>23</w:t>
             </w:r>
             <w:r>
               <w:rPr>
@@ -2306,13 +2442,13 @@
               <w:szCs w:val="22"/>
             </w:rPr>
           </w:pPr>
-          <w:hyperlink w:anchor="_Toc103605066" w:history="1">
+          <w:hyperlink w:anchor="_Toc104580965" w:history="1">
             <w:r>
               <w:rPr>
                 <w:rStyle w:val="Hipercze"/>
                 <w:noProof/>
               </w:rPr>
-              <w:t>2.4.4. Generative Adversarial Imitation Learning</w:t>
+              <w:t>2.4.4. Język Python</w:t>
             </w:r>
             <w:r>
               <w:rPr>
@@ -2333,7 +2469,7 @@
                 <w:noProof/>
                 <w:webHidden/>
               </w:rPr>
-              <w:instrText xml:space="preserve"> PAGEREF _Toc103605066 \h </w:instrText>
+              <w:instrText xml:space="preserve"> PAGEREF _Toc104580965 \h </w:instrText>
             </w:r>
             <w:r>
               <w:rPr>
@@ -2353,7 +2489,7 @@
                 <w:noProof/>
                 <w:webHidden/>
               </w:rPr>
-              <w:t>15</w:t>
+              <w:t>23</w:t>
             </w:r>
             <w:r>
               <w:rPr>
@@ -2374,13 +2510,13 @@
               <w:szCs w:val="22"/>
             </w:rPr>
           </w:pPr>
-          <w:hyperlink w:anchor="_Toc103605067" w:history="1">
+          <w:hyperlink w:anchor="_Toc104580966" w:history="1">
             <w:r>
               <w:rPr>
                 <w:rStyle w:val="Hipercze"/>
                 <w:noProof/>
               </w:rPr>
-              <w:t>2.4.5. Klonowanie Behawioralne</w:t>
+              <w:t>2.4.5. PyTorch</w:t>
             </w:r>
             <w:r>
               <w:rPr>
@@ -2401,7 +2537,7 @@
                 <w:noProof/>
                 <w:webHidden/>
               </w:rPr>
-              <w:instrText xml:space="preserve"> PAGEREF _Toc103605067 \h </w:instrText>
+              <w:instrText xml:space="preserve"> PAGEREF _Toc104580966 \h </w:instrText>
             </w:r>
             <w:r>
               <w:rPr>
@@ -2421,7 +2557,75 @@
                 <w:noProof/>
                 <w:webHidden/>
               </w:rPr>
-              <w:t>15</w:t>
+              <w:t>23</w:t>
+            </w:r>
+            <w:r>
+              <w:rPr>
+                <w:noProof/>
+                <w:webHidden/>
+              </w:rPr>
+              <w:fldChar w:fldCharType="end"/>
+            </w:r>
+          </w:hyperlink>
+        </w:p>
+        <w:p>
+          <w:pPr>
+            <w:pStyle w:val="Spistreci1"/>
+            <w:rPr>
+              <w:rFonts w:asciiTheme="minorHAnsi" w:eastAsiaTheme="minorEastAsia" w:hAnsiTheme="minorHAnsi" w:cstheme="minorBidi"/>
+              <w:noProof/>
+              <w:sz w:val="22"/>
+              <w:szCs w:val="22"/>
+            </w:rPr>
+          </w:pPr>
+          <w:hyperlink w:anchor="_Toc104580967" w:history="1">
+            <w:r>
+              <w:rPr>
+                <w:rStyle w:val="Hipercze"/>
+                <w:noProof/>
+              </w:rPr>
+              <w:t>Rozdział 3. Trenowanie agenta we własnej instancji środowiska</w:t>
+            </w:r>
+            <w:r>
+              <w:rPr>
+                <w:noProof/>
+                <w:webHidden/>
+              </w:rPr>
+              <w:tab/>
+            </w:r>
+            <w:r>
+              <w:rPr>
+                <w:noProof/>
+                <w:webHidden/>
+              </w:rPr>
+              <w:fldChar w:fldCharType="begin"/>
+            </w:r>
+            <w:r>
+              <w:rPr>
+                <w:noProof/>
+                <w:webHidden/>
+              </w:rPr>
+              <w:instrText xml:space="preserve"> PAGEREF _Toc104580967 \h </w:instrText>
+            </w:r>
+            <w:r>
+              <w:rPr>
+                <w:noProof/>
+                <w:webHidden/>
+              </w:rPr>
+            </w:r>
+            <w:r>
+              <w:rPr>
+                <w:noProof/>
+                <w:webHidden/>
+              </w:rPr>
+              <w:fldChar w:fldCharType="separate"/>
+            </w:r>
+            <w:r>
+              <w:rPr>
+                <w:noProof/>
+                <w:webHidden/>
+              </w:rPr>
+              <w:t>24</w:t>
             </w:r>
             <w:r>
               <w:rPr>
@@ -2442,13 +2646,13 @@
               <w:szCs w:val="22"/>
             </w:rPr>
           </w:pPr>
-          <w:hyperlink w:anchor="_Toc103605068" w:history="1">
+          <w:hyperlink w:anchor="_Toc104580968" w:history="1">
             <w:r>
               <w:rPr>
                 <w:rStyle w:val="Hipercze"/>
                 <w:noProof/>
               </w:rPr>
-              <w:t>2.5. Biblioteki, technologie i programy</w:t>
+              <w:t>3.1. Instalacja i konfiguracja</w:t>
             </w:r>
             <w:r>
               <w:rPr>
@@ -2469,7 +2673,7 @@
                 <w:noProof/>
                 <w:webHidden/>
               </w:rPr>
-              <w:instrText xml:space="preserve"> PAGEREF _Toc103605068 \h </w:instrText>
+              <w:instrText xml:space="preserve"> PAGEREF _Toc104580968 \h </w:instrText>
             </w:r>
             <w:r>
               <w:rPr>
@@ -2489,7 +2693,7 @@
                 <w:noProof/>
                 <w:webHidden/>
               </w:rPr>
-              <w:t>16</w:t>
+              <w:t>24</w:t>
             </w:r>
             <w:r>
               <w:rPr>
@@ -2510,13 +2714,13 @@
               <w:szCs w:val="22"/>
             </w:rPr>
           </w:pPr>
-          <w:hyperlink w:anchor="_Toc103605069" w:history="1">
+          <w:hyperlink w:anchor="_Toc104580969" w:history="1">
             <w:r>
               <w:rPr>
                 <w:rStyle w:val="Hipercze"/>
                 <w:noProof/>
               </w:rPr>
-              <w:t>2.5.1. Unity</w:t>
+              <w:t>3.1.1. Unity</w:t>
             </w:r>
             <w:r>
               <w:rPr>
@@ -2537,7 +2741,7 @@
                 <w:noProof/>
                 <w:webHidden/>
               </w:rPr>
-              <w:instrText xml:space="preserve"> PAGEREF _Toc103605069 \h </w:instrText>
+              <w:instrText xml:space="preserve"> PAGEREF _Toc104580969 \h </w:instrText>
             </w:r>
             <w:r>
               <w:rPr>
@@ -2557,7 +2761,7 @@
                 <w:noProof/>
                 <w:webHidden/>
               </w:rPr>
-              <w:t>16</w:t>
+              <w:t>24</w:t>
             </w:r>
             <w:r>
               <w:rPr>
@@ -2578,13 +2782,13 @@
               <w:szCs w:val="22"/>
             </w:rPr>
           </w:pPr>
-          <w:hyperlink w:anchor="_Toc103605070" w:history="1">
+          <w:hyperlink w:anchor="_Toc104580970" w:history="1">
             <w:r>
               <w:rPr>
                 <w:rStyle w:val="Hipercze"/>
                 <w:noProof/>
               </w:rPr>
-              <w:t>2.5.2. ML-Agents</w:t>
+              <w:t>3.1.2. ML-Agents</w:t>
             </w:r>
             <w:r>
               <w:rPr>
@@ -2605,7 +2809,7 @@
                 <w:noProof/>
                 <w:webHidden/>
               </w:rPr>
-              <w:instrText xml:space="preserve"> PAGEREF _Toc103605070 \h </w:instrText>
+              <w:instrText xml:space="preserve"> PAGEREF _Toc104580970 \h </w:instrText>
             </w:r>
             <w:r>
               <w:rPr>
@@ -2625,7 +2829,7 @@
                 <w:noProof/>
                 <w:webHidden/>
               </w:rPr>
-              <w:t>18</w:t>
+              <w:t>24</w:t>
             </w:r>
             <w:r>
               <w:rPr>
@@ -2638,7 +2842,7 @@
         </w:p>
         <w:p>
           <w:pPr>
-            <w:pStyle w:val="Spistreci3"/>
+            <w:pStyle w:val="Spistreci2"/>
             <w:rPr>
               <w:rFonts w:asciiTheme="minorHAnsi" w:eastAsiaTheme="minorEastAsia" w:hAnsiTheme="minorHAnsi" w:cstheme="minorBidi"/>
               <w:noProof/>
@@ -2646,13 +2850,13 @@
               <w:szCs w:val="22"/>
             </w:rPr>
           </w:pPr>
-          <w:hyperlink w:anchor="_Toc103605071" w:history="1">
+          <w:hyperlink w:anchor="_Toc104580971" w:history="1">
             <w:r>
               <w:rPr>
                 <w:rStyle w:val="Hipercze"/>
                 <w:noProof/>
               </w:rPr>
-              <w:t>2.5.3. Język C#</w:t>
+              <w:t>3.2. Stworzenie instancji środowiska i agenta</w:t>
             </w:r>
             <w:r>
               <w:rPr>
@@ -2673,7 +2877,7 @@
                 <w:noProof/>
                 <w:webHidden/>
               </w:rPr>
-              <w:instrText xml:space="preserve"> PAGEREF _Toc103605071 \h </w:instrText>
+              <w:instrText xml:space="preserve"> PAGEREF _Toc104580971 \h </w:instrText>
             </w:r>
             <w:r>
               <w:rPr>
@@ -2693,7 +2897,7 @@
                 <w:noProof/>
                 <w:webHidden/>
               </w:rPr>
-              <w:t>18</w:t>
+              <w:t>24</w:t>
             </w:r>
             <w:r>
               <w:rPr>
@@ -2706,7 +2910,7 @@
         </w:p>
         <w:p>
           <w:pPr>
-            <w:pStyle w:val="Spistreci3"/>
+            <w:pStyle w:val="Spistreci2"/>
             <w:rPr>
               <w:rFonts w:asciiTheme="minorHAnsi" w:eastAsiaTheme="minorEastAsia" w:hAnsiTheme="minorHAnsi" w:cstheme="minorBidi"/>
               <w:noProof/>
@@ -2714,13 +2918,13 @@
               <w:szCs w:val="22"/>
             </w:rPr>
           </w:pPr>
-          <w:hyperlink w:anchor="_Toc103605072" w:history="1">
+          <w:hyperlink w:anchor="_Toc104580972" w:history="1">
             <w:r>
               <w:rPr>
                 <w:rStyle w:val="Hipercze"/>
                 <w:noProof/>
               </w:rPr>
-              <w:t>2.5.4. Język Python</w:t>
+              <w:t>3.3. Trenowanie agenta</w:t>
             </w:r>
             <w:r>
               <w:rPr>
@@ -2741,7 +2945,7 @@
                 <w:noProof/>
                 <w:webHidden/>
               </w:rPr>
-              <w:instrText xml:space="preserve"> PAGEREF _Toc103605072 \h </w:instrText>
+              <w:instrText xml:space="preserve"> PAGEREF _Toc104580972 \h </w:instrText>
             </w:r>
             <w:r>
               <w:rPr>
@@ -2761,7 +2965,7 @@
                 <w:noProof/>
                 <w:webHidden/>
               </w:rPr>
-              <w:t>18</w:t>
+              <w:t>24</w:t>
             </w:r>
             <w:r>
               <w:rPr>
@@ -2774,7 +2978,7 @@
         </w:p>
         <w:p>
           <w:pPr>
-            <w:pStyle w:val="Spistreci3"/>
+            <w:pStyle w:val="Spistreci2"/>
             <w:rPr>
               <w:rFonts w:asciiTheme="minorHAnsi" w:eastAsiaTheme="minorEastAsia" w:hAnsiTheme="minorHAnsi" w:cstheme="minorBidi"/>
               <w:noProof/>
@@ -2782,13 +2986,13 @@
               <w:szCs w:val="22"/>
             </w:rPr>
           </w:pPr>
-          <w:hyperlink w:anchor="_Toc103605073" w:history="1">
+          <w:hyperlink w:anchor="_Toc104580973" w:history="1">
             <w:r>
               <w:rPr>
                 <w:rStyle w:val="Hipercze"/>
                 <w:noProof/>
               </w:rPr>
-              <w:t>2.5.5. PyTorch</w:t>
+              <w:t>3.4. Próby</w:t>
             </w:r>
             <w:r>
               <w:rPr>
@@ -2809,7 +3013,7 @@
                 <w:noProof/>
                 <w:webHidden/>
               </w:rPr>
-              <w:instrText xml:space="preserve"> PAGEREF _Toc103605073 \h </w:instrText>
+              <w:instrText xml:space="preserve"> PAGEREF _Toc104580973 \h </w:instrText>
             </w:r>
             <w:r>
               <w:rPr>
@@ -2829,7 +3033,75 @@
                 <w:noProof/>
                 <w:webHidden/>
               </w:rPr>
-              <w:t>18</w:t>
+              <w:t>24</w:t>
+            </w:r>
+            <w:r>
+              <w:rPr>
+                <w:noProof/>
+                <w:webHidden/>
+              </w:rPr>
+              <w:fldChar w:fldCharType="end"/>
+            </w:r>
+          </w:hyperlink>
+        </w:p>
+        <w:p>
+          <w:pPr>
+            <w:pStyle w:val="Spistreci2"/>
+            <w:rPr>
+              <w:rFonts w:asciiTheme="minorHAnsi" w:eastAsiaTheme="minorEastAsia" w:hAnsiTheme="minorHAnsi" w:cstheme="minorBidi"/>
+              <w:noProof/>
+              <w:sz w:val="22"/>
+              <w:szCs w:val="22"/>
+            </w:rPr>
+          </w:pPr>
+          <w:hyperlink w:anchor="_Toc104580974" w:history="1">
+            <w:r>
+              <w:rPr>
+                <w:rStyle w:val="Hipercze"/>
+                <w:noProof/>
+              </w:rPr>
+              <w:t>3.5. Wnioski</w:t>
+            </w:r>
+            <w:r>
+              <w:rPr>
+                <w:noProof/>
+                <w:webHidden/>
+              </w:rPr>
+              <w:tab/>
+            </w:r>
+            <w:r>
+              <w:rPr>
+                <w:noProof/>
+                <w:webHidden/>
+              </w:rPr>
+              <w:fldChar w:fldCharType="begin"/>
+            </w:r>
+            <w:r>
+              <w:rPr>
+                <w:noProof/>
+                <w:webHidden/>
+              </w:rPr>
+              <w:instrText xml:space="preserve"> PAGEREF _Toc104580974 \h </w:instrText>
+            </w:r>
+            <w:r>
+              <w:rPr>
+                <w:noProof/>
+                <w:webHidden/>
+              </w:rPr>
+            </w:r>
+            <w:r>
+              <w:rPr>
+                <w:noProof/>
+                <w:webHidden/>
+              </w:rPr>
+              <w:fldChar w:fldCharType="separate"/>
+            </w:r>
+            <w:r>
+              <w:rPr>
+                <w:noProof/>
+                <w:webHidden/>
+              </w:rPr>
+              <w:t>24</w:t>
             </w:r>
             <w:r>
               <w:rPr>
@@ -2850,13 +3122,13 @@
               <w:szCs w:val="22"/>
             </w:rPr>
           </w:pPr>
-          <w:hyperlink w:anchor="_Toc103605074" w:history="1">
+          <w:hyperlink w:anchor="_Toc104580975" w:history="1">
             <w:r>
               <w:rPr>
                 <w:rStyle w:val="Hipercze"/>
                 <w:noProof/>
               </w:rPr>
-              <w:t>Rozdział 3. Trenowanie agenta we własnej instancji środowiska</w:t>
+              <w:t>Podsumowanie</w:t>
             </w:r>
             <w:r>
               <w:rPr>
@@ -2877,7 +3149,7 @@
                 <w:noProof/>
                 <w:webHidden/>
               </w:rPr>
-              <w:instrText xml:space="preserve"> PAGEREF _Toc103605074 \h </w:instrText>
+              <w:instrText xml:space="preserve"> PAGEREF _Toc104580975 \h </w:instrText>
             </w:r>
             <w:r>
               <w:rPr>
@@ -2897,483 +3169,7 @@
                 <w:noProof/>
                 <w:webHidden/>
               </w:rPr>
-              <w:t>19</w:t>
-            </w:r>
-            <w:r>
-              <w:rPr>
-                <w:noProof/>
-                <w:webHidden/>
-              </w:rPr>
-              <w:fldChar w:fldCharType="end"/>
-            </w:r>
-          </w:hyperlink>
-        </w:p>
-        <w:p>
-          <w:pPr>
-            <w:pStyle w:val="Spistreci2"/>
-            <w:rPr>
-              <w:rFonts w:asciiTheme="minorHAnsi" w:eastAsiaTheme="minorEastAsia" w:hAnsiTheme="minorHAnsi" w:cstheme="minorBidi"/>
-              <w:noProof/>
-              <w:sz w:val="22"/>
-              <w:szCs w:val="22"/>
-            </w:rPr>
-          </w:pPr>
-          <w:hyperlink w:anchor="_Toc103605075" w:history="1">
-            <w:r>
-              <w:rPr>
-                <w:rStyle w:val="Hipercze"/>
-                <w:noProof/>
-              </w:rPr>
-              <w:t>3.1. Instalacja i konfiguracja</w:t>
-            </w:r>
-            <w:r>
-              <w:rPr>
-                <w:noProof/>
-                <w:webHidden/>
-              </w:rPr>
-              <w:tab/>
-            </w:r>
-            <w:r>
-              <w:rPr>
-                <w:noProof/>
-                <w:webHidden/>
-              </w:rPr>
-              <w:fldChar w:fldCharType="begin"/>
-            </w:r>
-            <w:r>
-              <w:rPr>
-                <w:noProof/>
-                <w:webHidden/>
-              </w:rPr>
-              <w:instrText xml:space="preserve"> PAGEREF _Toc103605075 \h </w:instrText>
-            </w:r>
-            <w:r>
-              <w:rPr>
-                <w:noProof/>
-                <w:webHidden/>
-              </w:rPr>
-            </w:r>
-            <w:r>
-              <w:rPr>
-                <w:noProof/>
-                <w:webHidden/>
-              </w:rPr>
-              <w:fldChar w:fldCharType="separate"/>
-            </w:r>
-            <w:r>
-              <w:rPr>
-                <w:noProof/>
-                <w:webHidden/>
-              </w:rPr>
-              <w:t>19</w:t>
-            </w:r>
-            <w:r>
-              <w:rPr>
-                <w:noProof/>
-                <w:webHidden/>
-              </w:rPr>
-              <w:fldChar w:fldCharType="end"/>
-            </w:r>
-          </w:hyperlink>
-        </w:p>
-        <w:p>
-          <w:pPr>
-            <w:pStyle w:val="Spistreci3"/>
-            <w:rPr>
-              <w:rFonts w:asciiTheme="minorHAnsi" w:eastAsiaTheme="minorEastAsia" w:hAnsiTheme="minorHAnsi" w:cstheme="minorBidi"/>
-              <w:noProof/>
-              <w:sz w:val="22"/>
-              <w:szCs w:val="22"/>
-            </w:rPr>
-          </w:pPr>
-          <w:hyperlink w:anchor="_Toc103605076" w:history="1">
-            <w:r>
-              <w:rPr>
-                <w:rStyle w:val="Hipercze"/>
-                <w:noProof/>
-              </w:rPr>
-              <w:t>3.1.1. Unity</w:t>
-            </w:r>
-            <w:r>
-              <w:rPr>
-                <w:noProof/>
-                <w:webHidden/>
-              </w:rPr>
-              <w:tab/>
-            </w:r>
-            <w:r>
-              <w:rPr>
-                <w:noProof/>
-                <w:webHidden/>
-              </w:rPr>
-              <w:fldChar w:fldCharType="begin"/>
-            </w:r>
-            <w:r>
-              <w:rPr>
-                <w:noProof/>
-                <w:webHidden/>
-              </w:rPr>
-              <w:instrText xml:space="preserve"> PAGEREF _Toc103605076 \h </w:instrText>
-            </w:r>
-            <w:r>
-              <w:rPr>
-                <w:noProof/>
-                <w:webHidden/>
-              </w:rPr>
-            </w:r>
-            <w:r>
-              <w:rPr>
-                <w:noProof/>
-                <w:webHidden/>
-              </w:rPr>
-              <w:fldChar w:fldCharType="separate"/>
-            </w:r>
-            <w:r>
-              <w:rPr>
-                <w:noProof/>
-                <w:webHidden/>
-              </w:rPr>
-              <w:t>19</w:t>
-            </w:r>
-            <w:r>
-              <w:rPr>
-                <w:noProof/>
-                <w:webHidden/>
-              </w:rPr>
-              <w:fldChar w:fldCharType="end"/>
-            </w:r>
-          </w:hyperlink>
-        </w:p>
-        <w:p>
-          <w:pPr>
-            <w:pStyle w:val="Spistreci3"/>
-            <w:rPr>
-              <w:rFonts w:asciiTheme="minorHAnsi" w:eastAsiaTheme="minorEastAsia" w:hAnsiTheme="minorHAnsi" w:cstheme="minorBidi"/>
-              <w:noProof/>
-              <w:sz w:val="22"/>
-              <w:szCs w:val="22"/>
-            </w:rPr>
-          </w:pPr>
-          <w:hyperlink w:anchor="_Toc103605077" w:history="1">
-            <w:r>
-              <w:rPr>
-                <w:rStyle w:val="Hipercze"/>
-                <w:noProof/>
-              </w:rPr>
-              <w:t>3.1.2. ML-Agents</w:t>
-            </w:r>
-            <w:r>
-              <w:rPr>
-                <w:noProof/>
-                <w:webHidden/>
-              </w:rPr>
-              <w:tab/>
-            </w:r>
-            <w:r>
-              <w:rPr>
-                <w:noProof/>
-                <w:webHidden/>
-              </w:rPr>
-              <w:fldChar w:fldCharType="begin"/>
-            </w:r>
-            <w:r>
-              <w:rPr>
-                <w:noProof/>
-                <w:webHidden/>
-              </w:rPr>
-              <w:instrText xml:space="preserve"> PAGEREF _Toc103605077 \h </w:instrText>
-            </w:r>
-            <w:r>
-              <w:rPr>
-                <w:noProof/>
-                <w:webHidden/>
-              </w:rPr>
-            </w:r>
-            <w:r>
-              <w:rPr>
-                <w:noProof/>
-                <w:webHidden/>
-              </w:rPr>
-              <w:fldChar w:fldCharType="separate"/>
-            </w:r>
-            <w:r>
-              <w:rPr>
-                <w:noProof/>
-                <w:webHidden/>
-              </w:rPr>
-              <w:t>19</w:t>
-            </w:r>
-            <w:r>
-              <w:rPr>
-                <w:noProof/>
-                <w:webHidden/>
-              </w:rPr>
-              <w:fldChar w:fldCharType="end"/>
-            </w:r>
-          </w:hyperlink>
-        </w:p>
-        <w:p>
-          <w:pPr>
-            <w:pStyle w:val="Spistreci2"/>
-            <w:rPr>
-              <w:rFonts w:asciiTheme="minorHAnsi" w:eastAsiaTheme="minorEastAsia" w:hAnsiTheme="minorHAnsi" w:cstheme="minorBidi"/>
-              <w:noProof/>
-              <w:sz w:val="22"/>
-              <w:szCs w:val="22"/>
-            </w:rPr>
-          </w:pPr>
-          <w:hyperlink w:anchor="_Toc103605078" w:history="1">
-            <w:r>
-              <w:rPr>
-                <w:rStyle w:val="Hipercze"/>
-                <w:noProof/>
-              </w:rPr>
-              <w:t>3.2. Stworzenie instancji środowiska i agenta</w:t>
-            </w:r>
-            <w:r>
-              <w:rPr>
-                <w:noProof/>
-                <w:webHidden/>
-              </w:rPr>
-              <w:tab/>
-            </w:r>
-            <w:r>
-              <w:rPr>
-                <w:noProof/>
-                <w:webHidden/>
-              </w:rPr>
-              <w:fldChar w:fldCharType="begin"/>
-            </w:r>
-            <w:r>
-              <w:rPr>
-                <w:noProof/>
-                <w:webHidden/>
-              </w:rPr>
-              <w:instrText xml:space="preserve"> PAGEREF _Toc103605078 \h </w:instrText>
-            </w:r>
-            <w:r>
-              <w:rPr>
-                <w:noProof/>
-                <w:webHidden/>
-              </w:rPr>
-            </w:r>
-            <w:r>
-              <w:rPr>
-                <w:noProof/>
-                <w:webHidden/>
-              </w:rPr>
-              <w:fldChar w:fldCharType="separate"/>
-            </w:r>
-            <w:r>
-              <w:rPr>
-                <w:noProof/>
-                <w:webHidden/>
-              </w:rPr>
-              <w:t>19</w:t>
-            </w:r>
-            <w:r>
-              <w:rPr>
-                <w:noProof/>
-                <w:webHidden/>
-              </w:rPr>
-              <w:fldChar w:fldCharType="end"/>
-            </w:r>
-          </w:hyperlink>
-        </w:p>
-        <w:p>
-          <w:pPr>
-            <w:pStyle w:val="Spistreci2"/>
-            <w:rPr>
-              <w:rFonts w:asciiTheme="minorHAnsi" w:eastAsiaTheme="minorEastAsia" w:hAnsiTheme="minorHAnsi" w:cstheme="minorBidi"/>
-              <w:noProof/>
-              <w:sz w:val="22"/>
-              <w:szCs w:val="22"/>
-            </w:rPr>
-          </w:pPr>
-          <w:hyperlink w:anchor="_Toc103605079" w:history="1">
-            <w:r>
-              <w:rPr>
-                <w:rStyle w:val="Hipercze"/>
-                <w:noProof/>
-              </w:rPr>
-              <w:t>3.3. Trenowanie agenta</w:t>
-            </w:r>
-            <w:r>
-              <w:rPr>
-                <w:noProof/>
-                <w:webHidden/>
-              </w:rPr>
-              <w:tab/>
-            </w:r>
-            <w:r>
-              <w:rPr>
-                <w:noProof/>
-                <w:webHidden/>
-              </w:rPr>
-              <w:fldChar w:fldCharType="begin"/>
-            </w:r>
-            <w:r>
-              <w:rPr>
-                <w:noProof/>
-                <w:webHidden/>
-              </w:rPr>
-              <w:instrText xml:space="preserve"> PAGEREF _Toc103605079 \h </w:instrText>
-            </w:r>
-            <w:r>
-              <w:rPr>
-                <w:noProof/>
-                <w:webHidden/>
-              </w:rPr>
-            </w:r>
-            <w:r>
-              <w:rPr>
-                <w:noProof/>
-                <w:webHidden/>
-              </w:rPr>
-              <w:fldChar w:fldCharType="separate"/>
-            </w:r>
-            <w:r>
-              <w:rPr>
-                <w:noProof/>
-                <w:webHidden/>
-              </w:rPr>
-              <w:t>19</w:t>
-            </w:r>
-            <w:r>
-              <w:rPr>
-                <w:noProof/>
-                <w:webHidden/>
-              </w:rPr>
-              <w:fldChar w:fldCharType="end"/>
-            </w:r>
-          </w:hyperlink>
-        </w:p>
-        <w:p>
-          <w:pPr>
-            <w:pStyle w:val="Spistreci2"/>
-            <w:rPr>
-              <w:rFonts w:asciiTheme="minorHAnsi" w:eastAsiaTheme="minorEastAsia" w:hAnsiTheme="minorHAnsi" w:cstheme="minorBidi"/>
-              <w:noProof/>
-              <w:sz w:val="22"/>
-              <w:szCs w:val="22"/>
-            </w:rPr>
-          </w:pPr>
-          <w:hyperlink w:anchor="_Toc103605080" w:history="1">
-            <w:r>
-              <w:rPr>
-                <w:rStyle w:val="Hipercze"/>
-                <w:noProof/>
-              </w:rPr>
-              <w:t>3.4. Próby</w:t>
-            </w:r>
-            <w:r>
-              <w:rPr>
-                <w:noProof/>
-                <w:webHidden/>
-              </w:rPr>
-              <w:tab/>
-            </w:r>
-            <w:r>
-              <w:rPr>
-                <w:noProof/>
-                <w:webHidden/>
-              </w:rPr>
-              <w:fldChar w:fldCharType="begin"/>
-            </w:r>
-            <w:r>
-              <w:rPr>
-                <w:noProof/>
-                <w:webHidden/>
-              </w:rPr>
-              <w:instrText xml:space="preserve"> PAGEREF _Toc103605080 \h </w:instrText>
-            </w:r>
-            <w:r>
-              <w:rPr>
-                <w:noProof/>
-                <w:webHidden/>
-              </w:rPr>
-            </w:r>
-            <w:r>
-              <w:rPr>
-                <w:noProof/>
-                <w:webHidden/>
-              </w:rPr>
-              <w:fldChar w:fldCharType="separate"/>
-            </w:r>
-            <w:r>
-              <w:rPr>
-                <w:noProof/>
-                <w:webHidden/>
-              </w:rPr>
-              <w:t>19</w:t>
-            </w:r>
-            <w:r>
-              <w:rPr>
-                <w:noProof/>
-                <w:webHidden/>
-              </w:rPr>
-              <w:fldChar w:fldCharType="end"/>
-            </w:r>
-          </w:hyperlink>
-        </w:p>
-        <w:p>
-          <w:pPr>
-            <w:pStyle w:val="Spistreci2"/>
-            <w:rPr>
-              <w:rFonts w:asciiTheme="minorHAnsi" w:eastAsiaTheme="minorEastAsia" w:hAnsiTheme="minorHAnsi" w:cstheme="minorBidi"/>
-              <w:noProof/>
-              <w:sz w:val="22"/>
-              <w:szCs w:val="22"/>
-            </w:rPr>
-          </w:pPr>
-          <w:hyperlink w:anchor="_Toc103605081" w:history="1">
-            <w:r>
-              <w:rPr>
-                <w:rStyle w:val="Hipercze"/>
-                <w:noProof/>
-              </w:rPr>
-              <w:t>3.5. Wnioski</w:t>
-            </w:r>
-            <w:r>
-              <w:rPr>
-                <w:noProof/>
-                <w:webHidden/>
-              </w:rPr>
-              <w:tab/>
-            </w:r>
-            <w:r>
-              <w:rPr>
-                <w:noProof/>
-                <w:webHidden/>
-              </w:rPr>
-              <w:fldChar w:fldCharType="begin"/>
-            </w:r>
-            <w:r>
-              <w:rPr>
-                <w:noProof/>
-                <w:webHidden/>
-              </w:rPr>
-              <w:instrText xml:space="preserve"> PAGEREF _Toc103605081 \h </w:instrText>
-            </w:r>
-            <w:r>
-              <w:rPr>
-                <w:noProof/>
-                <w:webHidden/>
-              </w:rPr>
-            </w:r>
-            <w:r>
-              <w:rPr>
-                <w:noProof/>
-                <w:webHidden/>
-              </w:rPr>
-              <w:fldChar w:fldCharType="separate"/>
-            </w:r>
-            <w:r>
-              <w:rPr>
-                <w:noProof/>
-                <w:webHidden/>
-              </w:rPr>
-              <w:t>19</w:t>
+              <w:t>24</w:t>
             </w:r>
             <w:r>
               <w:rPr>
@@ -3394,13 +3190,13 @@
               <w:szCs w:val="22"/>
             </w:rPr>
           </w:pPr>
-          <w:hyperlink w:anchor="_Toc103605082" w:history="1">
+          <w:hyperlink w:anchor="_Toc104580976" w:history="1">
             <w:r>
               <w:rPr>
                 <w:rStyle w:val="Hipercze"/>
                 <w:noProof/>
               </w:rPr>
-              <w:t>Podsumowanie</w:t>
+              <w:t>Bibliografia</w:t>
             </w:r>
             <w:r>
               <w:rPr>
@@ -3421,7 +3217,7 @@
                 <w:noProof/>
                 <w:webHidden/>
               </w:rPr>
-              <w:instrText xml:space="preserve"> PAGEREF _Toc103605082 \h </w:instrText>
+              <w:instrText xml:space="preserve"> PAGEREF _Toc104580976 \h </w:instrText>
             </w:r>
             <w:r>
               <w:rPr>
@@ -3441,7 +3237,7 @@
                 <w:noProof/>
                 <w:webHidden/>
               </w:rPr>
-              <w:t>19</w:t>
+              <w:t>25</w:t>
             </w:r>
             <w:r>
               <w:rPr>
@@ -3462,13 +3258,13 @@
               <w:szCs w:val="22"/>
             </w:rPr>
           </w:pPr>
-          <w:hyperlink w:anchor="_Toc103605083" w:history="1">
+          <w:hyperlink w:anchor="_Toc104580977" w:history="1">
             <w:r>
               <w:rPr>
                 <w:rStyle w:val="Hipercze"/>
                 <w:noProof/>
               </w:rPr>
-              <w:t>Bibliografia</w:t>
+              <w:t>Spis rysunków</w:t>
             </w:r>
             <w:r>
               <w:rPr>
@@ -3489,7 +3285,7 @@
                 <w:noProof/>
                 <w:webHidden/>
               </w:rPr>
-              <w:instrText xml:space="preserve"> PAGEREF _Toc103605083 \h </w:instrText>
+              <w:instrText xml:space="preserve"> PAGEREF _Toc104580977 \h </w:instrText>
             </w:r>
             <w:r>
               <w:rPr>
@@ -3509,7 +3305,7 @@
                 <w:noProof/>
                 <w:webHidden/>
               </w:rPr>
-              <w:t>21</w:t>
+              <w:t>27</w:t>
             </w:r>
             <w:r>
               <w:rPr>
@@ -3530,13 +3326,13 @@
               <w:szCs w:val="22"/>
             </w:rPr>
           </w:pPr>
-          <w:hyperlink w:anchor="_Toc103605084" w:history="1">
+          <w:hyperlink w:anchor="_Toc104580978" w:history="1">
             <w:r>
               <w:rPr>
                 <w:rStyle w:val="Hipercze"/>
                 <w:noProof/>
               </w:rPr>
-              <w:t>Spis rysunków</w:t>
+              <w:t>Spis tabel</w:t>
             </w:r>
             <w:r>
               <w:rPr>
@@ -3557,7 +3353,7 @@
                 <w:noProof/>
                 <w:webHidden/>
               </w:rPr>
-              <w:instrText xml:space="preserve"> PAGEREF _Toc103605084 \h </w:instrText>
+              <w:instrText xml:space="preserve"> PAGEREF _Toc104580978 \h </w:instrText>
             </w:r>
             <w:r>
               <w:rPr>
@@ -3577,7 +3373,7 @@
                 <w:noProof/>
                 <w:webHidden/>
               </w:rPr>
-              <w:t>23</w:t>
+              <w:t>29</w:t>
             </w:r>
             <w:r>
               <w:rPr>
@@ -3598,13 +3394,13 @@
               <w:szCs w:val="22"/>
             </w:rPr>
           </w:pPr>
-          <w:hyperlink w:anchor="_Toc103605085" w:history="1">
+          <w:hyperlink w:anchor="_Toc104580979" w:history="1">
             <w:r>
               <w:rPr>
                 <w:rStyle w:val="Hipercze"/>
                 <w:noProof/>
               </w:rPr>
-              <w:t>Spis tabel</w:t>
+              <w:t>Streszczenie</w:t>
             </w:r>
             <w:r>
               <w:rPr>
@@ -3625,7 +3421,7 @@
                 <w:noProof/>
                 <w:webHidden/>
               </w:rPr>
-              <w:instrText xml:space="preserve"> PAGEREF _Toc103605085 \h </w:instrText>
+              <w:instrText xml:space="preserve"> PAGEREF _Toc104580979 \h </w:instrText>
             </w:r>
             <w:r>
               <w:rPr>
@@ -3645,75 +3441,7 @@
                 <w:noProof/>
                 <w:webHidden/>
               </w:rPr>
-              <w:t>25</w:t>
-            </w:r>
-            <w:r>
-              <w:rPr>
-                <w:noProof/>
-                <w:webHidden/>
-              </w:rPr>
-              <w:fldChar w:fldCharType="end"/>
-            </w:r>
-          </w:hyperlink>
-        </w:p>
-        <w:p>
-          <w:pPr>
-            <w:pStyle w:val="Spistreci1"/>
-            <w:rPr>
-              <w:rFonts w:asciiTheme="minorHAnsi" w:eastAsiaTheme="minorEastAsia" w:hAnsiTheme="minorHAnsi" w:cstheme="minorBidi"/>
-              <w:noProof/>
-              <w:sz w:val="22"/>
-              <w:szCs w:val="22"/>
-            </w:rPr>
-          </w:pPr>
-          <w:hyperlink w:anchor="_Toc103605086" w:history="1">
-            <w:r>
-              <w:rPr>
-                <w:rStyle w:val="Hipercze"/>
-                <w:noProof/>
-              </w:rPr>
-              <w:t>Streszczenie</w:t>
-            </w:r>
-            <w:r>
-              <w:rPr>
-                <w:noProof/>
-                <w:webHidden/>
-              </w:rPr>
-              <w:tab/>
-            </w:r>
-            <w:r>
-              <w:rPr>
-                <w:noProof/>
-                <w:webHidden/>
-              </w:rPr>
-              <w:fldChar w:fldCharType="begin"/>
-            </w:r>
-            <w:r>
-              <w:rPr>
-                <w:noProof/>
-                <w:webHidden/>
-              </w:rPr>
-              <w:instrText xml:space="preserve"> PAGEREF _Toc103605086 \h </w:instrText>
-            </w:r>
-            <w:r>
-              <w:rPr>
-                <w:noProof/>
-                <w:webHidden/>
-              </w:rPr>
-            </w:r>
-            <w:r>
-              <w:rPr>
-                <w:noProof/>
-                <w:webHidden/>
-              </w:rPr>
-              <w:fldChar w:fldCharType="separate"/>
-            </w:r>
-            <w:r>
-              <w:rPr>
-                <w:noProof/>
-                <w:webHidden/>
-              </w:rPr>
-              <w:t>27</w:t>
+              <w:t>31</w:t>
             </w:r>
             <w:r>
               <w:rPr>
@@ -3755,7 +3483,7 @@
         </w:numPr>
       </w:pPr>
       <w:bookmarkStart w:id="1" w:name="_Toc524265333"/>
-      <w:bookmarkStart w:id="2" w:name="_Toc103605041"/>
+      <w:bookmarkStart w:id="2" w:name="_Toc104580938"/>
       <w:r>
         <w:lastRenderedPageBreak/>
         <w:t>Wstęp</w:t>
@@ -3773,7 +3501,7 @@
       <w:pPr>
         <w:pStyle w:val="Nagwek1"/>
       </w:pPr>
-      <w:bookmarkStart w:id="3" w:name="_Toc103605042"/>
+      <w:bookmarkStart w:id="3" w:name="_Toc104580939"/>
       <w:r>
         <w:t>Uczenie przez wzmacnianie jako część uczenia maszynowego</w:t>
       </w:r>
@@ -3783,7 +3511,7 @@
       <w:pPr>
         <w:pStyle w:val="Nagwek2"/>
       </w:pPr>
-      <w:bookmarkStart w:id="4" w:name="_Toc103605043"/>
+      <w:bookmarkStart w:id="4" w:name="_Toc104580940"/>
       <w:r>
         <w:t>Uczenie maszynowe</w:t>
       </w:r>
@@ -3925,7 +3653,7 @@
       <w:pPr>
         <w:pStyle w:val="Nagwek2"/>
       </w:pPr>
-      <w:bookmarkStart w:id="5" w:name="_Toc103605044"/>
+      <w:bookmarkStart w:id="5" w:name="_Toc104580941"/>
       <w:r>
         <w:t>Uczenie przez wzmacnianie</w:t>
       </w:r>
@@ -4110,27 +3838,14 @@
       <w:r>
         <w:t xml:space="preserve">Rysunek </w:t>
       </w:r>
-      <w:r>
-        <w:fldChar w:fldCharType="begin"/>
-      </w:r>
-      <w:r>
-        <w:instrText xml:space="preserve"> SEQ Rysunek \* ARABIC </w:instrText>
-      </w:r>
-      <w:r>
-        <w:fldChar w:fldCharType="separate"/>
-      </w:r>
-      <w:r>
-        <w:rPr>
-          <w:noProof/>
-        </w:rPr>
-        <w:t>1</w:t>
-      </w:r>
-      <w:r>
-        <w:rPr>
-          <w:noProof/>
-        </w:rPr>
-        <w:fldChar w:fldCharType="end"/>
-      </w:r>
+      <w:fldSimple w:instr=" SEQ Rysunek \* ARABIC ">
+        <w:r>
+          <w:rPr>
+            <w:noProof/>
+          </w:rPr>
+          <w:t>1</w:t>
+        </w:r>
+      </w:fldSimple>
       <w:r>
         <w:t xml:space="preserve">. Pętla wykorzystywana </w:t>
       </w:r>
@@ -4151,7 +3866,7 @@
       <w:pPr>
         <w:pStyle w:val="Nagwek3"/>
       </w:pPr>
-      <w:bookmarkStart w:id="6" w:name="_Toc103605045"/>
+      <w:bookmarkStart w:id="6" w:name="_Toc104580942"/>
       <w:r>
         <w:t>Podstawowe pojęcia</w:t>
       </w:r>
@@ -4202,15 +3917,7 @@
     </w:p>
     <w:p>
       <w:r>
-        <w:t xml:space="preserve">Sygnał nagrody określa co jest dobre dla agenta a co złe w sensie bezpośrednim. Wartość funkcji określa co jest dla niego dobre w większym odstępie czasu. Ogólnie wartość stanu to całkowita kwota nagrody, której agent może </w:t>
-      </w:r>
-      <w:proofErr w:type="spellStart"/>
-      <w:r>
-        <w:t>oczekwać</w:t>
-      </w:r>
-      <w:proofErr w:type="spellEnd"/>
-      <w:r>
-        <w:t xml:space="preserve"> w przyszłości zaczynając od tego stanu. Podczas gdy nagrody określają natychmiastową, samoistną wartość stanów środowiskowych, ich wartości określają długoterminową atrakcyjność stanów po uwzględnieniu stanów które prawdopodobnie nastąpią, oraz nagród dostępnych w tych stanach. Przykładowo, stan może dawać niską natychmiastową nagrodę, lecz nadal mieć wysoką wartość ponieważ regularnie następujące po nim inne stany zapewniają wysokie nagrody. </w:t>
+        <w:t xml:space="preserve">Sygnał nagrody określa co jest dobre dla agenta a co złe w sensie bezpośrednim. Wartość funkcji określa co jest dla niego dobre w większym odstępie czasu. Ogólnie wartość stanu to całkowita kwota nagrody, której agent może oczekwać w przyszłości zaczynając od tego stanu. Podczas gdy nagrody określają natychmiastową, samoistną wartość stanów środowiskowych, ich wartości określają długoterminową atrakcyjność stanów po uwzględnieniu stanów które prawdopodobnie nastąpią, oraz nagród dostępnych w tych stanach. Przykładowo, stan może dawać niską natychmiastową nagrodę, lecz nadal mieć wysoką wartość ponieważ regularnie następujące po nim inne stany zapewniają wysokie nagrody. </w:t>
       </w:r>
     </w:p>
     <w:p>
@@ -4230,7 +3937,7 @@
       <w:pPr>
         <w:pStyle w:val="Nagwek3"/>
       </w:pPr>
-      <w:bookmarkStart w:id="7" w:name="_Toc103605046"/>
+      <w:bookmarkStart w:id="7" w:name="_Toc104580943"/>
       <w:r>
         <w:t>Historia uczenia przez wzmacnianie</w:t>
       </w:r>
@@ -4596,15 +4303,7 @@
         <w:t xml:space="preserve">Jednym z badaczy którzy pomimo tego dalej prowadzili badania na tym obszarze był między innymi </w:t>
       </w:r>
       <w:r>
-        <w:t xml:space="preserve">John </w:t>
-      </w:r>
-      <w:proofErr w:type="spellStart"/>
-      <w:r>
-        <w:t>Andreae</w:t>
-      </w:r>
-      <w:proofErr w:type="spellEnd"/>
-      <w:r>
-        <w:t>, który w 1963 roku stworzył system STELLA</w:t>
+        <w:t>John Andreae, który w 1963 roku stworzył system STELLA</w:t>
       </w:r>
       <w:r>
         <w:t xml:space="preserve"> – </w:t>
@@ -4890,7 +4589,7 @@
       <w:pPr>
         <w:pStyle w:val="Nagwek3"/>
       </w:pPr>
-      <w:bookmarkStart w:id="8" w:name="_Toc103605047"/>
+      <w:bookmarkStart w:id="8" w:name="_Toc104580944"/>
       <w:r>
         <w:t>Głębokie uczenie przez wzmacnianie</w:t>
       </w:r>
@@ -4978,7 +4677,7 @@
       <w:pPr>
         <w:pStyle w:val="Nagwek3"/>
       </w:pPr>
-      <w:bookmarkStart w:id="9" w:name="_Toc103605048"/>
+      <w:bookmarkStart w:id="9" w:name="_Toc104580945"/>
       <w:r>
         <w:t>Przykłady wykorzystywania uczenia przez wzmacnianie</w:t>
       </w:r>
@@ -5121,7 +4820,7 @@
       <w:pPr>
         <w:pStyle w:val="Nagwek1"/>
       </w:pPr>
-      <w:bookmarkStart w:id="11" w:name="_Toc103605049"/>
+      <w:bookmarkStart w:id="11" w:name="_Toc104580946"/>
       <w:r>
         <w:t>Algorytmy uczenia przez wzmacnianie</w:t>
       </w:r>
@@ -5139,7 +4838,7 @@
       <w:pPr>
         <w:pStyle w:val="Nagwek2"/>
       </w:pPr>
-      <w:bookmarkStart w:id="12" w:name="_Toc103605050"/>
+      <w:bookmarkStart w:id="12" w:name="_Toc104580947"/>
       <w:r>
         <w:t>Podstawy</w:t>
       </w:r>
@@ -5156,19 +4855,14 @@
       <w:pPr>
         <w:pStyle w:val="Nagwek3"/>
       </w:pPr>
-      <w:bookmarkStart w:id="13" w:name="_Toc103605051"/>
+      <w:bookmarkStart w:id="13" w:name="_Toc104580948"/>
       <w:r>
         <w:t>Procesy decyzyjne Markowa</w:t>
       </w:r>
+      <w:r>
+        <w:t xml:space="preserve"> i równanie Bellman’a</w:t>
+      </w:r>
       <w:bookmarkEnd w:id="13"/>
-      <w:r>
-        <w:t xml:space="preserve"> i równanie </w:t>
-      </w:r>
-      <w:proofErr w:type="spellStart"/>
-      <w:r>
-        <w:t>Bellman’a</w:t>
-      </w:r>
-      <w:proofErr w:type="spellEnd"/>
     </w:p>
     <w:p>
       <w:r>
@@ -8304,15 +7998,7 @@
         <w:t>.</w:t>
       </w:r>
       <w:r>
-        <w:t xml:space="preserve"> Po zastosowaniu równania </w:t>
-      </w:r>
-      <w:proofErr w:type="spellStart"/>
-      <w:r>
-        <w:t>Bellman’a</w:t>
-      </w:r>
-      <w:proofErr w:type="spellEnd"/>
-      <w:r>
-        <w:t xml:space="preserve"> na funkcji wartości stanu otrzymamy:                                                          </w:t>
+        <w:t xml:space="preserve"> Po zastosowaniu równania Bellman’a na funkcji wartości stanu otrzymamy:                                                          </w:t>
       </w:r>
       <w:r>
         <w:br/>
@@ -9506,7 +9192,7 @@
       <w:pPr>
         <w:pStyle w:val="Nagwek3"/>
       </w:pPr>
-      <w:bookmarkStart w:id="15" w:name="_Toc103605052"/>
+      <w:bookmarkStart w:id="15" w:name="_Toc104580949"/>
       <w:r>
         <w:t>Programowanie dynamiczne</w:t>
       </w:r>
@@ -10139,13 +9825,8 @@
         <w:t xml:space="preserve"> </w:t>
       </w:r>
       <w:r>
-        <w:t xml:space="preserve">Korzystając z </w:t>
-      </w:r>
-      <w:proofErr w:type="spellStart"/>
-      <w:r>
-        <w:t>powyższ</w:t>
-      </w:r>
-      <w:proofErr w:type="spellEnd"/>
+        <w:t>Korzystając z powyższ</w:t>
+      </w:r>
       <w:r>
         <w:t xml:space="preserve">. </w:t>
       </w:r>
@@ -10730,13 +10411,8 @@
       <w:pPr>
         <w:ind w:firstLine="0"/>
       </w:pPr>
-      <w:proofErr w:type="spellStart"/>
-      <w:r>
-        <w:t>Różnca</w:t>
-      </w:r>
-      <w:proofErr w:type="spellEnd"/>
-      <w:r>
-        <w:t xml:space="preserve"> pomiędzy równaniem wartości funkcji a powyższym jest polega na tym, że</w:t>
+      <w:r>
+        <w:t>Różnca pomiędzy równaniem wartości funkcji a powyższym jest polega na tym, że</w:t>
       </w:r>
       <w:r>
         <w:t xml:space="preserve"> zamiast nieznanej wartości oczekiwanej nagrody wykorzystywana jest faktycznie otrzymana wartość nagrody </w:t>
@@ -10809,7 +10485,7 @@
       <w:pPr>
         <w:pStyle w:val="Nagwek2"/>
       </w:pPr>
-      <w:bookmarkStart w:id="17" w:name="_Toc103605053"/>
+      <w:bookmarkStart w:id="17" w:name="_Toc104580950"/>
       <w:r>
         <w:t>Przykładowe algorytmy uczenia przez wzmacnianie</w:t>
       </w:r>
@@ -10832,14 +10508,9 @@
       <w:pPr>
         <w:pStyle w:val="Nagwek3"/>
       </w:pPr>
-      <w:bookmarkStart w:id="18" w:name="_Toc103605054"/>
-      <w:proofErr w:type="spellStart"/>
-      <w:r>
-        <w:t>Algorytmoy</w:t>
-      </w:r>
-      <w:proofErr w:type="spellEnd"/>
-      <w:r>
-        <w:t xml:space="preserve"> Monte-Carlo</w:t>
+      <w:bookmarkStart w:id="18" w:name="_Toc104580951"/>
+      <w:r>
+        <w:t>Algorytmoy Monte-Carlo</w:t>
       </w:r>
       <w:bookmarkEnd w:id="18"/>
     </w:p>
@@ -11550,7 +11221,7 @@
       <w:pPr>
         <w:pStyle w:val="Nagwek3"/>
       </w:pPr>
-      <w:bookmarkStart w:id="19" w:name="_Toc103605055"/>
+      <w:bookmarkStart w:id="19" w:name="_Toc104580952"/>
       <w:r>
         <w:t>Uczenie metodą różnic czasowych</w:t>
       </w:r>
@@ -11561,53 +11232,13 @@
         <w:t>Kolejnym algorytmem jest algorytm uczenia metodą różnic czasowych</w:t>
       </w:r>
       <w:r>
-        <w:t xml:space="preserve"> (</w:t>
-      </w:r>
-      <w:proofErr w:type="spellStart"/>
-      <w:r>
-        <w:t>Temporal</w:t>
-      </w:r>
-      <w:proofErr w:type="spellEnd"/>
-      <w:r>
-        <w:t xml:space="preserve"> </w:t>
-      </w:r>
-      <w:proofErr w:type="spellStart"/>
-      <w:r>
-        <w:t>difference</w:t>
-      </w:r>
-      <w:proofErr w:type="spellEnd"/>
-      <w:r>
-        <w:t xml:space="preserve"> </w:t>
-      </w:r>
-      <w:proofErr w:type="spellStart"/>
-      <w:r>
-        <w:t>learnig</w:t>
-      </w:r>
-      <w:proofErr w:type="spellEnd"/>
-      <w:r>
-        <w:t xml:space="preserve"> - TD)</w:t>
+        <w:t xml:space="preserve"> (Temporal difference learnig - TD)</w:t>
       </w:r>
       <w:r>
         <w:t xml:space="preserve">. </w:t>
       </w:r>
       <w:r>
-        <w:t xml:space="preserve">Różni się on od algorytmu Monte Carlo tym, że nie wylicza </w:t>
-      </w:r>
-      <w:proofErr w:type="spellStart"/>
-      <w:r>
-        <w:t>watości</w:t>
-      </w:r>
-      <w:proofErr w:type="spellEnd"/>
-      <w:r>
-        <w:t xml:space="preserve"> stanów po całym epizodzie, tylko po </w:t>
-      </w:r>
-      <w:proofErr w:type="spellStart"/>
-      <w:r>
-        <w:t>kolejnyhm</w:t>
-      </w:r>
-      <w:proofErr w:type="spellEnd"/>
-      <w:r>
-        <w:t xml:space="preserve"> kroku czasowym. </w:t>
+        <w:t xml:space="preserve">Różni się on od algorytmu Monte Carlo tym, że nie wylicza watości stanów po całym epizodzie, tylko po kolejnyhm kroku czasowym. </w:t>
       </w:r>
       <w:r>
         <w:t>Bazuje on na eksperymencie psa Pawłowa</w:t>
@@ -12127,16 +11758,14 @@
       <w:pPr>
         <w:pStyle w:val="Nagwek3"/>
       </w:pPr>
-      <w:bookmarkStart w:id="20" w:name="_Toc103605056"/>
+      <w:bookmarkStart w:id="20" w:name="_Toc104580953"/>
       <w:r>
         <w:t>Q-</w:t>
       </w:r>
-      <w:proofErr w:type="spellStart"/>
       <w:r>
         <w:t>Learnig</w:t>
       </w:r>
       <w:bookmarkEnd w:id="20"/>
-      <w:proofErr w:type="spellEnd"/>
     </w:p>
     <w:p>
       <w:r>
@@ -12570,45 +12199,14 @@
       <w:pPr>
         <w:pStyle w:val="Nagwek4"/>
       </w:pPr>
-      <w:bookmarkStart w:id="21" w:name="_Toc103605057"/>
       <w:r>
         <w:t>SARSA</w:t>
       </w:r>
-      <w:bookmarkEnd w:id="21"/>
-    </w:p>
-    <w:p>
-      <w:r>
-        <w:t>SARSA (</w:t>
-      </w:r>
-      <w:proofErr w:type="spellStart"/>
-      <w:r>
-        <w:t>State</w:t>
-      </w:r>
-      <w:proofErr w:type="spellEnd"/>
-      <w:r>
-        <w:t>-Action-</w:t>
-      </w:r>
-      <w:proofErr w:type="spellStart"/>
-      <w:r>
-        <w:t>Reward</w:t>
-      </w:r>
-      <w:proofErr w:type="spellEnd"/>
-      <w:r>
-        <w:t>-</w:t>
-      </w:r>
-      <w:proofErr w:type="spellStart"/>
-      <w:r>
-        <w:t>State</w:t>
-      </w:r>
-      <w:proofErr w:type="spellEnd"/>
-      <w:r>
-        <w:t>-Action) jest podobnym algorytmem do Q-</w:t>
-      </w:r>
-      <w:proofErr w:type="spellStart"/>
-      <w:r>
-        <w:t>learning’u</w:t>
-      </w:r>
-      <w:proofErr w:type="spellEnd"/>
+    </w:p>
+    <w:p>
+      <w:r>
+        <w:t>SARSA (State-Action-Reward-State-Action) jest podobnym algorytmem do Q-learning’u</w:t>
+      </w:r>
       <w:r>
         <w:t xml:space="preserve">, Jego nazwa wywodzi się z podejścia jakim posługuje się SARSA: zaczynając w danym stanie, podejmujemy akcję, dostajemy nagrodę i po przejściu w następny stan podejmujemy kolejną akcję. </w:t>
       </w:r>
@@ -13173,11 +12771,9 @@
           <w:numId w:val="13"/>
         </w:numPr>
       </w:pPr>
-      <w:bookmarkStart w:id="22" w:name="_Toc103605058"/>
       <w:r>
         <w:t>DQN</w:t>
       </w:r>
-      <w:bookmarkEnd w:id="22"/>
     </w:p>
     <w:p>
       <w:r>
@@ -13193,15 +12789,7 @@
         <w:t>ych problemów jest</w:t>
       </w:r>
       <w:r>
-        <w:t xml:space="preserve"> DQN(</w:t>
-      </w:r>
-      <w:proofErr w:type="spellStart"/>
-      <w:r>
-        <w:t>Deep</w:t>
-      </w:r>
-      <w:proofErr w:type="spellEnd"/>
-      <w:r>
-        <w:t xml:space="preserve"> Q-Network), czyli</w:t>
+        <w:t xml:space="preserve"> DQN(Deep Q-Network), czyli</w:t>
       </w:r>
       <w:r>
         <w:t xml:space="preserve"> zastąpienie tabeli Q-wartości siecią neuronową. Podajemy stan </w:t>
@@ -13333,15 +12921,7 @@
         <w:t>musimy</w:t>
       </w:r>
       <w:r>
-        <w:t xml:space="preserve"> </w:t>
-      </w:r>
-      <w:proofErr w:type="spellStart"/>
-      <w:r>
-        <w:t>zapamiętyhwać</w:t>
-      </w:r>
-      <w:proofErr w:type="spellEnd"/>
-      <w:r>
-        <w:t xml:space="preserve"> Q-wartości każdego ze stanów w tabeli, ale także </w:t>
+        <w:t xml:space="preserve"> zapamiętyhwać Q-wartości każdego ze stanów w tabeli, ale także </w:t>
       </w:r>
       <w:r>
         <w:t>czas</w:t>
@@ -13721,15 +13301,7 @@
         <w:t xml:space="preserve">Pomimo </w:t>
       </w:r>
       <w:r>
-        <w:t xml:space="preserve">wspominanych wcześniej zalet, DQN ma również kilka wad. Przykładowo, ten algorytm nie jest w stanie </w:t>
-      </w:r>
-      <w:proofErr w:type="spellStart"/>
-      <w:r>
-        <w:t>wyoczyć</w:t>
-      </w:r>
-      <w:proofErr w:type="spellEnd"/>
-      <w:r>
-        <w:t xml:space="preserve"> się stochastycznych polityk, ponieważ podczas wybierania akcji </w:t>
+        <w:t xml:space="preserve">wspominanych wcześniej zalet, DQN ma również kilka wad. Przykładowo, ten algorytm nie jest w stanie wyoczyć się stochastycznych polityk, ponieważ podczas wybierania akcji </w:t>
       </w:r>
       <m:oMath>
         <m:r>
@@ -13745,27 +13317,19 @@
       <w:r>
         <w:t xml:space="preserve">Inną z wad jest to, że DQN nie może zostać zastosowany w środowiskach, w których </w:t>
       </w:r>
-      <w:commentRangeStart w:id="23"/>
+      <w:commentRangeStart w:id="21"/>
       <w:r>
         <w:t>pole akcji</w:t>
       </w:r>
-      <w:commentRangeEnd w:id="23"/>
+      <w:commentRangeEnd w:id="21"/>
       <w:r>
         <w:rPr>
           <w:rStyle w:val="Odwoaniedokomentarza"/>
         </w:rPr>
-        <w:commentReference w:id="23"/>
-      </w:r>
-      <w:r>
-        <w:t xml:space="preserve"> jest ciągłe, ponieważ wyliczenie funkcji </w:t>
-      </w:r>
-      <w:proofErr w:type="spellStart"/>
-      <w:r>
-        <w:t>argmax</w:t>
-      </w:r>
-      <w:proofErr w:type="spellEnd"/>
-      <w:r>
-        <w:t>(a) w takich środowiskach jest bardzo trudne.</w:t>
+        <w:commentReference w:id="21"/>
+      </w:r>
+      <w:r>
+        <w:t xml:space="preserve"> jest ciągłe, ponieważ wyliczenie funkcji argmax(a) w takich środowiskach jest bardzo trudne.</w:t>
       </w:r>
     </w:p>
     <w:p>
@@ -13776,213 +13340,598 @@
           <w:numId w:val="0"/>
         </w:numPr>
       </w:pPr>
-      <w:bookmarkStart w:id="24" w:name="_Toc103605059"/>
+      <w:bookmarkStart w:id="22" w:name="_Toc104580954"/>
       <w:r>
         <w:t>Algorytmy wykorzystywane przez ML-Agents</w:t>
       </w:r>
+      <w:bookmarkEnd w:id="22"/>
+    </w:p>
+    <w:p>
+      <w:r>
+        <w:t>ML-Agents korzysta z dwóch algorytmów - PPO (Proximal Policy Optimization) i SAC (Soft-actor critic)</w:t>
+      </w:r>
+    </w:p>
+    <w:p/>
+    <w:p>
+      <w:pPr>
+        <w:pStyle w:val="Nagwek3"/>
+      </w:pPr>
+      <w:bookmarkStart w:id="23" w:name="_Toc104580955"/>
+      <w:r>
+        <w:t>PPO</w:t>
+      </w:r>
+      <w:bookmarkEnd w:id="23"/>
+    </w:p>
+    <w:p>
+      <w:r>
+        <w:t>PPO to algorytm</w:t>
+      </w:r>
+      <w:r>
+        <w:t xml:space="preserve"> bardziej zaawansowany i stabilny od DQN. Został przedstawiony</w:t>
+      </w:r>
+      <w:r>
+        <w:t xml:space="preserve"> po raz pierwszy</w:t>
+      </w:r>
+      <w:r>
+        <w:t xml:space="preserve"> w pracy „Proximal Policy Optimization Algorithms” autorsta John’a Schulman’a</w:t>
+      </w:r>
+      <w:r>
+        <w:t xml:space="preserve"> z OpenAI</w:t>
+      </w:r>
+      <w:r>
+        <w:t xml:space="preserve"> [17]</w:t>
+      </w:r>
+      <w:r>
+        <w:t xml:space="preserve">. </w:t>
+      </w:r>
+      <w:r>
+        <w:t xml:space="preserve">Ten algorytm  </w:t>
+      </w:r>
+      <w:r>
+        <w:t>PPO j</w:t>
+      </w:r>
+      <w:r>
+        <w:t xml:space="preserve">est on rozszerzeniem </w:t>
+      </w:r>
+      <w:r>
+        <w:t xml:space="preserve">algorytmu </w:t>
+      </w:r>
+      <w:r>
+        <w:t>TRPO</w:t>
+      </w:r>
+      <w:r>
+        <w:t xml:space="preserve"> (</w:t>
+      </w:r>
+      <w:r>
+        <w:t>Trust Region Policy Optimization</w:t>
+      </w:r>
+      <w:r>
+        <w:t>)</w:t>
+      </w:r>
+      <w:r>
+        <w:t>, a o</w:t>
+      </w:r>
+      <w:r>
+        <w:t>b</w:t>
+      </w:r>
+      <w:r>
+        <w:t>a te algorytmy korzystają z metod gradientu polityki.</w:t>
+      </w:r>
+      <w:r>
+        <w:t xml:space="preserve"> </w:t>
+      </w:r>
+    </w:p>
+    <w:p>
+      <w:r>
+        <w:t>M</w:t>
+      </w:r>
+      <w:r>
+        <w:t>etod</w:t>
+      </w:r>
+      <w:r>
+        <w:t>y</w:t>
+      </w:r>
+      <w:r>
+        <w:t xml:space="preserve"> gradientu polityki</w:t>
+      </w:r>
+      <w:r>
+        <w:t xml:space="preserve"> p</w:t>
+      </w:r>
+      <w:r>
+        <w:t>odobnie do Q-learning’u bazuj</w:t>
+      </w:r>
+      <w:r>
+        <w:t>ą</w:t>
+      </w:r>
+      <w:r>
+        <w:t xml:space="preserve"> na Procesie Decyzyjnym Markowa, a co za tym idzie – korzysta z podobnych konceptów i wzorów [16].</w:t>
+      </w:r>
+      <w:r>
+        <w:t xml:space="preserve"> Główną różnicą natomiast jest sposób w jaki obie metody wybierają akcje zarówno podczas uczenia jak i po wyuczeniu [16]. </w:t>
+      </w:r>
+      <w:r>
+        <w:t xml:space="preserve">Celem </w:t>
+      </w:r>
+      <w:r>
+        <w:t>Q-learningu jest</w:t>
+      </w:r>
+      <w:r>
+        <w:t xml:space="preserve"> </w:t>
+      </w:r>
+      <w:r>
+        <w:t xml:space="preserve">wyuczenie </w:t>
+      </w:r>
+      <w:r>
+        <w:t xml:space="preserve"> </w:t>
+      </w:r>
+      <w:r>
+        <w:t xml:space="preserve">pojedynczej </w:t>
+      </w:r>
+      <w:r>
+        <w:t xml:space="preserve">akcji, która w danym stanie daje największą Q-wartość, natomiast metoda gradientu polityki </w:t>
+      </w:r>
+      <w:r>
+        <w:t>daje nam prawdopodobieństwa podjęcia akcji w danym stanie, dzięki czemu nie podejmujemy dosłownie takiej samej akcji w każdym stanie (Q-learning), tylko możemy określić akcję a w stanie s z pewnym prawdopodobieństwem, co nie zawsze przekłada się na podjęcie najlepszej akcji.</w:t>
+      </w:r>
+      <w:r>
+        <w:t xml:space="preserve"> </w:t>
+      </w:r>
+      <w:r>
+        <w:t xml:space="preserve">W każdym kroku algorytm aktualizuje wagi sieci neuronowej i próbuje znaleźć </w:t>
+      </w:r>
+      <w:r>
+        <w:t xml:space="preserve">ulepszoną politykę. </w:t>
+      </w:r>
+      <w:r>
+        <w:t xml:space="preserve">Aktualizacja </w:t>
+      </w:r>
+      <w:r>
+        <w:t xml:space="preserve">parametru </w:t>
+      </w:r>
+      <m:oMath>
+        <m:r>
+          <w:rPr>
+            <w:rFonts w:ascii="Cambria Math" w:hAnsi="Cambria Math"/>
+          </w:rPr>
+          <m:t>θ</m:t>
+        </m:r>
+      </m:oMath>
+      <w:r>
+        <w:t xml:space="preserve"> w sieci neuronowej wykorzystywanej </w:t>
+      </w:r>
+      <w:r>
+        <w:t xml:space="preserve"> w tej metodzie odbywa się na podstawie niniejszego wzoru: </w:t>
+      </w:r>
+    </w:p>
+    <w:p>
+      <m:oMathPara>
+        <m:oMath>
+          <m:r>
+            <w:rPr>
+              <w:rFonts w:ascii="Cambria Math" w:hAnsi="Cambria Math"/>
+            </w:rPr>
+            <m:t>θ</m:t>
+          </m:r>
+          <m:r>
+            <w:rPr>
+              <w:rFonts w:ascii="Cambria Math" w:hAnsi="Cambria Math"/>
+            </w:rPr>
+            <m:t>=</m:t>
+          </m:r>
+          <m:r>
+            <w:rPr>
+              <w:rFonts w:ascii="Cambria Math" w:hAnsi="Cambria Math"/>
+            </w:rPr>
+            <m:t>θ</m:t>
+          </m:r>
+          <m:r>
+            <w:rPr>
+              <w:rFonts w:ascii="Cambria Math" w:hAnsi="Cambria Math"/>
+            </w:rPr>
+            <m:t>+</m:t>
+          </m:r>
+          <m:r>
+            <w:rPr>
+              <w:rFonts w:ascii="Cambria Math" w:hAnsi="Cambria Math"/>
+            </w:rPr>
+            <m:t>α</m:t>
+          </m:r>
+          <m:sSub>
+            <m:sSubPr>
+              <m:ctrlPr>
+                <w:rPr>
+                  <w:rFonts w:ascii="Cambria Math" w:hAnsi="Cambria Math"/>
+                  <w:i/>
+                </w:rPr>
+              </m:ctrlPr>
+            </m:sSubPr>
+            <m:e>
+              <m:r>
+                <m:rPr>
+                  <m:sty m:val="p"/>
+                </m:rPr>
+                <w:rPr>
+                  <w:rFonts w:ascii="Cambria Math" w:hAnsi="Cambria Math"/>
+                </w:rPr>
+                <m:t>∇</m:t>
+              </m:r>
+            </m:e>
+            <m:sub>
+              <m:r>
+                <w:rPr>
+                  <w:rFonts w:ascii="Cambria Math" w:hAnsi="Cambria Math"/>
+                </w:rPr>
+                <m:t>θ</m:t>
+              </m:r>
+            </m:sub>
+          </m:sSub>
+          <m:r>
+            <w:rPr>
+              <w:rFonts w:ascii="Cambria Math" w:hAnsi="Cambria Math"/>
+            </w:rPr>
+            <m:t>J</m:t>
+          </m:r>
+          <m:r>
+            <w:rPr>
+              <w:rFonts w:ascii="Cambria Math" w:hAnsi="Cambria Math"/>
+            </w:rPr>
+            <m:t>(θ)</m:t>
+          </m:r>
+        </m:oMath>
+      </m:oMathPara>
+    </w:p>
+    <w:p>
+      <w:pPr>
+        <w:ind w:firstLine="0"/>
+      </w:pPr>
+      <w:r>
+        <w:t>Gdzie:</w:t>
+      </w:r>
+    </w:p>
+    <w:p>
+      <w:pPr>
+        <w:ind w:firstLine="0"/>
+      </w:pPr>
+      <m:oMath>
+        <m:r>
+          <w:rPr>
+            <w:rFonts w:ascii="Cambria Math" w:hAnsi="Cambria Math"/>
+          </w:rPr>
+          <w:lastRenderedPageBreak/>
+          <m:t>θ</m:t>
+        </m:r>
+      </m:oMath>
+      <w:r>
+        <w:t xml:space="preserve"> </w:t>
+      </w:r>
+      <w:r>
+        <w:t xml:space="preserve">to </w:t>
+      </w:r>
+      <w:r>
+        <w:t>wagi</w:t>
+      </w:r>
+      <w:r>
+        <w:t xml:space="preserve"> połączenia między </w:t>
+      </w:r>
+      <w:r>
+        <w:t>neuronami w warstwie j a neuronem w wa</w:t>
+      </w:r>
+      <w:r>
+        <w:t>r</w:t>
+      </w:r>
+      <w:r>
+        <w:t>stwie j+1</w:t>
+      </w:r>
+    </w:p>
+    <w:p>
+      <w:pPr>
+        <w:ind w:firstLine="0"/>
+      </w:pPr>
+      <m:oMath>
+        <m:sSub>
+          <m:sSubPr>
+            <m:ctrlPr>
+              <w:rPr>
+                <w:rFonts w:ascii="Cambria Math" w:hAnsi="Cambria Math"/>
+                <w:i/>
+              </w:rPr>
+            </m:ctrlPr>
+          </m:sSubPr>
+          <m:e>
+            <m:r>
+              <m:rPr>
+                <m:sty m:val="p"/>
+              </m:rPr>
+              <w:rPr>
+                <w:rFonts w:ascii="Cambria Math" w:hAnsi="Cambria Math"/>
+              </w:rPr>
+              <m:t>∇</m:t>
+            </m:r>
+          </m:e>
+          <m:sub>
+            <m:r>
+              <w:rPr>
+                <w:rFonts w:ascii="Cambria Math" w:hAnsi="Cambria Math"/>
+              </w:rPr>
+              <m:t>θ</m:t>
+            </m:r>
+          </m:sub>
+        </m:sSub>
+        <m:r>
+          <w:rPr>
+            <w:rFonts w:ascii="Cambria Math" w:hAnsi="Cambria Math"/>
+          </w:rPr>
+          <m:t>J(θ</m:t>
+        </m:r>
+        <m:r>
+          <w:rPr>
+            <w:rFonts w:ascii="Cambria Math" w:hAnsi="Cambria Math"/>
+          </w:rPr>
+          <m:t>)</m:t>
+        </m:r>
+      </m:oMath>
+      <w:r>
+        <w:t xml:space="preserve"> </w:t>
+      </w:r>
+      <w:r>
+        <w:t xml:space="preserve">to gradient oceniany na podstawie parametru </w:t>
+      </w:r>
+      <m:oMath>
+        <m:r>
+          <w:rPr>
+            <w:rFonts w:ascii="Cambria Math" w:hAnsi="Cambria Math"/>
+          </w:rPr>
+          <m:t>θ</m:t>
+        </m:r>
+      </m:oMath>
+    </w:p>
+    <w:p>
+      <w:pPr>
+        <w:ind w:firstLine="0"/>
+      </w:pPr>
+      <m:oMath>
+        <m:r>
+          <w:rPr>
+            <w:rFonts w:ascii="Cambria Math" w:hAnsi="Cambria Math"/>
+          </w:rPr>
+          <m:t>α</m:t>
+        </m:r>
+      </m:oMath>
+      <w:r>
+        <w:t xml:space="preserve"> to szybkość uczenia </w:t>
+      </w:r>
+    </w:p>
+    <w:p>
+      <w:pPr>
+        <w:ind w:firstLine="0"/>
+      </w:pPr>
+      <w:r>
+        <w:t xml:space="preserve">Powyższy wzór próbuje parametry </w:t>
+      </w:r>
+      <m:oMath>
+        <m:r>
+          <w:rPr>
+            <w:rFonts w:ascii="Cambria Math" w:hAnsi="Cambria Math"/>
+          </w:rPr>
+          <m:t>θ</m:t>
+        </m:r>
+      </m:oMath>
+      <w:r>
+        <w:t xml:space="preserve"> polityki </w:t>
+      </w:r>
+      <w:r>
+        <w:t xml:space="preserve">w taki sposób, aby </w:t>
+      </w:r>
+      <w:r>
+        <w:t>star</w:t>
+      </w:r>
+      <w:r>
+        <w:t>a</w:t>
+      </w:r>
+      <w:r>
+        <w:t xml:space="preserve"> polityka i nowa polityka </w:t>
+      </w:r>
+      <w:r>
+        <w:t xml:space="preserve">nie różniły się one zbytnio od siebie. </w:t>
+      </w:r>
+    </w:p>
+    <w:p>
+      <w:pPr>
+        <w:ind w:firstLine="708"/>
+      </w:pPr>
+      <w:r>
+        <w:t xml:space="preserve">Generalnie, aktualizowanie zestawu wag neuronu sieci zmienia całą politykę, czyli prawdopodobieństwa podjęcia akcji zmieniają się. TRPO próbuje zastosować pewne ograniczenie aby nowa polityka nie różniła się zbyt bardzo od poprzedniej. Tym ograniczeniem jest region zaufania (trust region), </w:t>
+      </w:r>
+      <w:r>
+        <w:t xml:space="preserve">który jest zgadywanym punktem początkowym  i dynamicznie kurczy rozmiar regionu aby nowa polityka była blisko aktualnej. </w:t>
+      </w:r>
+    </w:p>
+    <w:p>
+      <w:r>
+        <w:t xml:space="preserve">W algorytmie PPO współczynnik prawdopodobieństwa </w:t>
+      </w:r>
+      <m:oMath>
+        <m:sSub>
+          <m:sSubPr>
+            <m:ctrlPr>
+              <w:rPr>
+                <w:rFonts w:ascii="Cambria Math" w:hAnsi="Cambria Math"/>
+                <w:i/>
+              </w:rPr>
+            </m:ctrlPr>
+          </m:sSubPr>
+          <m:e>
+            <m:r>
+              <w:rPr>
+                <w:rFonts w:ascii="Cambria Math" w:hAnsi="Cambria Math"/>
+              </w:rPr>
+              <m:t>r</m:t>
+            </m:r>
+          </m:e>
+          <m:sub>
+            <m:r>
+              <w:rPr>
+                <w:rFonts w:ascii="Cambria Math" w:hAnsi="Cambria Math"/>
+              </w:rPr>
+              <m:t>i</m:t>
+            </m:r>
+          </m:sub>
+        </m:sSub>
+        <m:r>
+          <w:rPr>
+            <w:rFonts w:ascii="Cambria Math" w:hAnsi="Cambria Math"/>
+          </w:rPr>
+          <m:t xml:space="preserve">(θ) </m:t>
+        </m:r>
+      </m:oMath>
+      <w:r>
+        <w:t xml:space="preserve">jest obcięty w granicach </w:t>
+      </w:r>
+      <m:oMath>
+        <m:r>
+          <w:rPr>
+            <w:rFonts w:ascii="Cambria Math" w:hAnsi="Cambria Math"/>
+          </w:rPr>
+          <m:t>[1-ε, 1+ϵ]</m:t>
+        </m:r>
+      </m:oMath>
+      <w:r>
+        <w:t xml:space="preserve">. </w:t>
+      </w:r>
+    </w:p>
+    <w:p>
+      <w:pPr>
+        <w:pStyle w:val="Nagwek3"/>
+      </w:pPr>
+      <w:bookmarkStart w:id="24" w:name="_Toc104580956"/>
+      <w:r>
+        <w:t>SAC</w:t>
+      </w:r>
       <w:bookmarkEnd w:id="24"/>
     </w:p>
     <w:p>
       <w:r>
-        <w:t>ML-Agents korzysta z dwóch algorytmów - PPO (</w:t>
-      </w:r>
-      <w:proofErr w:type="spellStart"/>
-      <w:r>
-        <w:t>Proximal</w:t>
-      </w:r>
-      <w:proofErr w:type="spellEnd"/>
-      <w:r>
-        <w:t xml:space="preserve"> Policy </w:t>
-      </w:r>
-      <w:proofErr w:type="spellStart"/>
-      <w:r>
-        <w:t>Optimization</w:t>
-      </w:r>
-      <w:proofErr w:type="spellEnd"/>
-      <w:r>
-        <w:t>) i SAC (</w:t>
-      </w:r>
-      <w:proofErr w:type="spellStart"/>
-      <w:r>
-        <w:t>Soft-actor</w:t>
-      </w:r>
-      <w:proofErr w:type="spellEnd"/>
-      <w:r>
-        <w:t xml:space="preserve"> </w:t>
-      </w:r>
-      <w:proofErr w:type="spellStart"/>
-      <w:r>
-        <w:t>critic</w:t>
-      </w:r>
-      <w:proofErr w:type="spellEnd"/>
-      <w:r>
-        <w:t>)</w:t>
-      </w:r>
-    </w:p>
+        <w:t xml:space="preserve">Soft actor-critic próbuje uulepszyć metod głębokiego uczenia przez wzmacnianie bez modeli przez zmniejszenie złożoności algorytmów. </w:t>
+      </w:r>
+      <w:r>
+        <w:t xml:space="preserve">Algorytm wykorzystuje ponownie otrzymane nagrody a dzięki temu zmniejsza ilość </w:t>
+      </w:r>
+      <w:commentRangeStart w:id="25"/>
+      <w:r>
+        <w:t>wymaganych próbek</w:t>
+      </w:r>
+      <w:commentRangeEnd w:id="25"/>
+      <w:r>
+        <w:rPr>
+          <w:rStyle w:val="Odwoaniedokomentarza"/>
+        </w:rPr>
+        <w:commentReference w:id="25"/>
+      </w:r>
+      <w:r>
+        <w:t>, czo czyni ten algrytm algorytmem poza polityką. SAC maksymalizuje jednocześnie nagrody i entropię, dlatego stara się podejmować akcje tak losowo jak to możliwe. SAC działa na metodzie aktor-krytyk, co oznacza że krytyk próbuje oszacować funkcję wartości a akt</w:t>
+      </w:r>
+      <w:r>
+        <w:t>o</w:t>
+      </w:r>
+      <w:r>
+        <w:t>r</w:t>
+      </w:r>
+      <w:r>
+        <w:t xml:space="preserve"> aktualizuje rozkład zasad kierując się sugestiami krytyka. </w:t>
+      </w:r>
+      <w:r>
+        <w:t>[21 – to i wszystko w góre xD]</w:t>
+      </w:r>
+    </w:p>
+    <w:p>
+      <w:pPr>
+        <w:pStyle w:val="Nagwek2"/>
+      </w:pPr>
+      <w:bookmarkStart w:id="26" w:name="_Toc104580957"/>
+      <w:r>
+        <w:t>Metody używane w uczeniu przez wzmacnianie</w:t>
+      </w:r>
+      <w:bookmarkEnd w:id="26"/>
+    </w:p>
+    <w:p>
+      <w:r>
+        <w:t xml:space="preserve">Czasami samo uczenie przez wzmacnianie nie wystarcza, ponieważ środowiska mogą być zbyt skomplikowane. Aby poradzić sobie z tym problemem, naukowcy stworzyli metody, które pomagają algorytmowi dostosować się lepiej do środowiska w którym znajduje się sterowany przez </w:t>
+      </w:r>
+      <w:r>
+        <w:t>ten algorytm</w:t>
+      </w:r>
+      <w:r>
+        <w:t xml:space="preserve"> agent. </w:t>
+      </w:r>
+    </w:p>
+    <w:p>
+      <w:r>
+        <w:t xml:space="preserve">W uczeniu przez wzmacnianie można wyróżnić dwa rodzaje nagród, jakie nasz agent będzie otrzymywał. Pierwszym z nich są nagrody zewnętrzne, czyli takie, które definiowane są przez środowisko. To ono decyduje, że samochód po dojechaniu do mety dostaje pozytywną nagrodę, a wjazd w ścianę powoduje dodanie ujemnej nagrody.  Jednakowoż nagrody można zdefiniować również poza środowiskiem, aby zachęcić agenta do zachowywania się w </w:t>
+      </w:r>
+      <w:r>
+        <w:lastRenderedPageBreak/>
+        <w:t xml:space="preserve">określony sposób lub pomóc mu w nauce prawdziwej nagrody zewnętrznej. Nagrody tego typu to nagrody zewnętrzne. Całkowita nagroda może być kombinacją zewnętrznych i wewnętrznych sygnałów nagrody. </w:t>
+      </w:r>
+    </w:p>
+    <w:p/>
     <w:p>
       <w:pPr>
         <w:pStyle w:val="Nagwek3"/>
       </w:pPr>
-      <w:bookmarkStart w:id="25" w:name="_Toc103605060"/>
-      <w:r>
-        <w:t>PPO</w:t>
-      </w:r>
-    </w:p>
-    <w:p>
-      <w:r>
-        <w:t>https://towardsdatascience.com/proximal-policy-optimization-tutorial-part-1-actor-critic-method-d53f9afffbf6</w:t>
-      </w:r>
-    </w:p>
-    <w:p/>
-    <w:bookmarkEnd w:id="25"/>
+      <w:bookmarkStart w:id="27" w:name="_Toc104580958"/>
+      <w:r>
+        <w:t>Uczenie przez naśladowanie</w:t>
+      </w:r>
+      <w:bookmarkEnd w:id="27"/>
+    </w:p>
+    <w:p>
+      <w:r>
+        <w:t xml:space="preserve">Czasami lepszym podejściem metodą prób i błędów jest zademonstrowanie zachowania, jakiego oczekujemy od agenta. Przykładowo, zamiast pośrednio szkolić samochód za pomocą funkcji nagrody, możemy dać mu rzeczywiste przykłady obserwacji z toru i działań z klawiatury. Uczenie przez naśladowanie wykorzystuje pary obserwacji i działań z demonstracji aby wyuczyć się polityki.  Uczenie przez naśladowanie może być stosowane samodzielnie lub w połączeniu z uczeniem przez wzmacnianie. Stosowany samodzielnie może zapewnić mechanizm uczenia się określonego typu czy też stylu zachowania. W połączeniu z uczeniem poprzez wzmacnianie może radykalnie skrócić czas potrzebny do agentowi do nauki środowiska, co pokazano na rysunku 2. </w:t>
+      </w:r>
+    </w:p>
     <w:p>
       <w:pPr>
         <w:pStyle w:val="Nagwek3"/>
       </w:pPr>
-      <w:r>
-        <w:t>SAC</w:t>
-      </w:r>
-    </w:p>
-    <w:p>
-      <w:pPr>
-        <w:pStyle w:val="Nagwek2"/>
-      </w:pPr>
-      <w:bookmarkStart w:id="26" w:name="_Toc103605062"/>
-      <w:r>
-        <w:t>Metody używane w uczeniu przez wzmacnianie</w:t>
-      </w:r>
-      <w:bookmarkEnd w:id="26"/>
-    </w:p>
-    <w:p>
-      <w:r>
-        <w:t xml:space="preserve">Czasami samo uczenie przez wzmacnianie nie wystarcza, ponieważ środowiska mogą być zbyt skomplikowane. Aby poradzić sobie z tym problemem, naukowcy stworzyli metody, które pomagają algorytmowi dostosować się lepiej do środowiska w którym znajduje się sterowany przez </w:t>
-      </w:r>
-      <w:r>
-        <w:t>ten algorytm</w:t>
-      </w:r>
-      <w:r>
-        <w:t xml:space="preserve"> agent. </w:t>
-      </w:r>
-    </w:p>
-    <w:p>
-      <w:r>
-        <w:t xml:space="preserve">W uczeniu przez wzmacnianie można wyróżnić dwa rodzaje nagród, jakie nasz agent będzie otrzymywał. Pierwszym z nich są nagrody zewnętrzne, czyli takie, które definiowane są przez środowisko. To ono decyduje, że samochód po dojechaniu do mety dostaje pozytywną nagrodę, a wjazd w ścianę powoduje dodanie ujemnej nagrody.  Jednakowoż nagrody można zdefiniować również poza środowiskiem, aby zachęcić agenta do zachowywania się w określony sposób lub pomóc mu w nauce prawdziwej nagrody zewnętrznej. Nagrody tego typu to nagrody zewnętrzne. Całkowita nagroda może być kombinacją zewnętrznych i wewnętrznych sygnałów nagrody. </w:t>
-      </w:r>
-    </w:p>
-    <w:p/>
+      <w:bookmarkStart w:id="28" w:name="_Toc104580959"/>
+      <w:r>
+        <w:t xml:space="preserve">. </w:t>
+      </w:r>
+      <w:r>
+        <w:t>Generative Adversarial Imitation Learning</w:t>
+      </w:r>
+      <w:bookmarkEnd w:id="28"/>
+    </w:p>
+    <w:p>
+      <w:r>
+        <w:t>Generative Adversarial Imitation Learning</w:t>
+      </w:r>
+      <w:r>
+        <w:t xml:space="preserve"> - GAIL) wykorzystuje podejście kontradyktoryjne, aby nagrodzić agenta za zachowanie podobne do zaprezentowanego. GAIL może być używany z nagrodami środowiskowymi lub bez nich i działa dobrze, gdy liczba demonstracji jest ograniczona. W tej metodzie, druga sieć neuronowa – dyskryminator – jest uczona w celu rozróżnienia, czy obserwacja/działanie pochodzi z demonstracji, czy też jest wytworzone przez agenta. Dyskryminator może następnie w oparciu o to, jak blisko ta nowa obserwacja/działanie znajduje się w jego przekonaniu od przedstawionych demonstracji. </w:t>
+      </w:r>
+    </w:p>
+    <w:p>
+      <w:r>
+        <w:t>Na każdym etapie szkolenia agent stara się nauczyć jak zmaksymalizować tę nagrodę. Następnie dyskryminator jest szkolony aby lepiej odróżniać demonstracje od stanu/działań agenta. W ten sposób, podczas gdy agent staje się coraz lepszy w naśladowaniu demonstracji, dyskryminator staje się coraz bardziej rygorystyczny a agent musi bardziej starać się go „oszukać”. Dzięki temu GAIL uczy polityki, która wytwarza stany i działania podobne do demonstracji.</w:t>
+      </w:r>
+    </w:p>
     <w:p>
       <w:pPr>
         <w:pStyle w:val="Nagwek3"/>
       </w:pPr>
-      <w:bookmarkStart w:id="27" w:name="_Toc103605065"/>
+      <w:bookmarkStart w:id="29" w:name="_Toc104580960"/>
+      <w:r>
+        <w:t>Klonowanie Behawioralne</w:t>
+      </w:r>
+      <w:bookmarkEnd w:id="29"/>
+    </w:p>
+    <w:p>
+      <w:r>
+        <w:t xml:space="preserve">Klonowanie Behawioralne (Behavioral Cloning – BC) szkoli politykę agenta aby dokładnie naśladować działania pokazane w zestawie demonstracji. Ponieważ klonowanie </w:t>
+      </w:r>
       <w:r>
         <w:lastRenderedPageBreak/>
-        <w:t>Uczenie przez naśladowanie</w:t>
-      </w:r>
-      <w:bookmarkEnd w:id="27"/>
-    </w:p>
-    <w:p>
-      <w:r>
-        <w:t xml:space="preserve">Czasami lepszym podejściem metodą prób i błędów jest zademonstrowanie zachowania, jakiego oczekujemy od agenta. Przykładowo, zamiast pośrednio szkolić samochód za pomocą funkcji nagrody, możemy dać mu rzeczywiste przykłady obserwacji z toru i działań z klawiatury. Uczenie przez naśladowanie wykorzystuje pary obserwacji i działań z demonstracji aby wyuczyć się polityki.  Uczenie przez naśladowanie może być stosowane samodzielnie lub w połączeniu z uczeniem przez wzmacnianie. Stosowany samodzielnie może zapewnić mechanizm uczenia się określonego typu czy też stylu zachowania. W połączeniu z uczeniem poprzez wzmacnianie może radykalnie skrócić czas potrzebny do agentowi do nauki środowiska, co pokazano na rysunku 2. </w:t>
-      </w:r>
-    </w:p>
-    <w:p>
-      <w:pPr>
-        <w:pStyle w:val="Nagwek3"/>
-      </w:pPr>
-      <w:bookmarkStart w:id="28" w:name="_Toc103605066"/>
-      <w:r>
-        <w:t xml:space="preserve">. </w:t>
-      </w:r>
-      <w:proofErr w:type="spellStart"/>
-      <w:r>
-        <w:t>Generative</w:t>
-      </w:r>
-      <w:proofErr w:type="spellEnd"/>
-      <w:r>
-        <w:t xml:space="preserve"> </w:t>
-      </w:r>
-      <w:proofErr w:type="spellStart"/>
-      <w:r>
-        <w:t>Adversarial</w:t>
-      </w:r>
-      <w:proofErr w:type="spellEnd"/>
-      <w:r>
-        <w:t xml:space="preserve"> </w:t>
-      </w:r>
-      <w:proofErr w:type="spellStart"/>
-      <w:r>
-        <w:t>Imitation</w:t>
-      </w:r>
-      <w:proofErr w:type="spellEnd"/>
-      <w:r>
-        <w:t xml:space="preserve"> Learning</w:t>
-      </w:r>
-      <w:bookmarkEnd w:id="28"/>
-    </w:p>
-    <w:p>
-      <w:proofErr w:type="spellStart"/>
-      <w:r>
-        <w:t>Generative</w:t>
-      </w:r>
-      <w:proofErr w:type="spellEnd"/>
-      <w:r>
-        <w:t xml:space="preserve"> </w:t>
-      </w:r>
-      <w:proofErr w:type="spellStart"/>
-      <w:r>
-        <w:t>Adversarial</w:t>
-      </w:r>
-      <w:proofErr w:type="spellEnd"/>
-      <w:r>
-        <w:t xml:space="preserve"> </w:t>
-      </w:r>
-      <w:proofErr w:type="spellStart"/>
-      <w:r>
-        <w:t>Imitation</w:t>
-      </w:r>
-      <w:proofErr w:type="spellEnd"/>
-      <w:r>
-        <w:t xml:space="preserve"> Learning</w:t>
-      </w:r>
-      <w:r>
-        <w:t xml:space="preserve"> - GAIL) wykorzystuje podejście kontradyktoryjne, aby nagrodzić agenta za zachowanie podobne do zaprezentowanego. GAIL może być używany z nagrodami środowiskowymi lub bez nich i działa dobrze, gdy liczba demonstracji jest ograniczona. W tej metodzie, druga sieć neuronowa – dyskryminator – jest uczona w celu rozróżnienia, czy obserwacja/działanie pochodzi z demonstracji, czy też jest wytworzone przez agenta. Dyskryminator może następnie w oparciu o to, jak blisko ta nowa obserwacja/działanie znajduje się w jego przekonaniu od przedstawionych demonstracji. </w:t>
-      </w:r>
-    </w:p>
-    <w:p>
-      <w:r>
-        <w:t>Na każdym etapie szkolenia agent stara się nauczyć jak zmaksymalizować tę nagrodę. Następnie dyskryminator jest szkolony aby lepiej odróżniać demonstracje od stanu/działań agenta. W ten sposób, podczas gdy agent staje się coraz lepszy w naśladowaniu demonstracji, dyskryminator staje się coraz bardziej rygorystyczny a agent musi bardziej starać się go „oszukać”. Dzięki temu GAIL uczy polityki, która wytwarza stany i działania podobne do demonstracji.</w:t>
-      </w:r>
-    </w:p>
-    <w:p>
-      <w:pPr>
-        <w:pStyle w:val="Nagwek3"/>
-      </w:pPr>
-      <w:bookmarkStart w:id="29" w:name="_Toc103605067"/>
-      <w:r>
-        <w:t>Klonowanie Behawioralne</w:t>
-      </w:r>
-      <w:bookmarkEnd w:id="29"/>
-    </w:p>
-    <w:p>
-      <w:r>
-        <w:t>Klonowanie Behawioralne (</w:t>
-      </w:r>
-      <w:proofErr w:type="spellStart"/>
-      <w:r>
-        <w:t>Behavioral</w:t>
-      </w:r>
-      <w:proofErr w:type="spellEnd"/>
-      <w:r>
-        <w:t xml:space="preserve"> </w:t>
-      </w:r>
-      <w:proofErr w:type="spellStart"/>
-      <w:r>
-        <w:t>Cloning</w:t>
-      </w:r>
-      <w:proofErr w:type="spellEnd"/>
-      <w:r>
-        <w:t xml:space="preserve"> – BC) szkoli politykę agenta aby dokładnie naśladować działania pokazane w zestawie demonstracji. Ponieważ klonowanie behawioralne nie może uogólniać poza przykłady pokazane w demonstracjach, działa ono najlepiej, gdy istnieją demonstracje dla prawie wszystkich stanów, których może doświadczyć agent, lub w połączeniu z GAIL i/lub zewnętrzną nagrodą. </w:t>
+        <w:t xml:space="preserve">behawioralne nie może uogólniać poza przykłady pokazane w demonstracjach, działa ono najlepiej, gdy istnieją demonstracje dla prawie wszystkich stanów, których może doświadczyć agent, lub w połączeniu z GAIL i/lub zewnętrzną nagrodą. </w:t>
       </w:r>
     </w:p>
     <w:p/>
@@ -14054,7 +14003,7 @@
       <w:pPr>
         <w:pStyle w:val="Nagwek2"/>
       </w:pPr>
-      <w:bookmarkStart w:id="30" w:name="_Toc103605068"/>
+      <w:bookmarkStart w:id="30" w:name="_Toc104580961"/>
       <w:r>
         <w:t>Biblioteki</w:t>
       </w:r>
@@ -14072,7 +14021,7 @@
       <w:pPr>
         <w:pStyle w:val="Nagwek3"/>
       </w:pPr>
-      <w:bookmarkStart w:id="31" w:name="_Toc103605069"/>
+      <w:bookmarkStart w:id="31" w:name="_Toc104580962"/>
       <w:r>
         <w:t>Unity</w:t>
       </w:r>
@@ -14101,39 +14050,7 @@
         <w:t xml:space="preserve"> w nim wiele gier takich jak </w:t>
       </w:r>
       <w:r>
-        <w:t>„</w:t>
-      </w:r>
-      <w:proofErr w:type="spellStart"/>
-      <w:r>
-        <w:t>Cities</w:t>
-      </w:r>
-      <w:proofErr w:type="spellEnd"/>
-      <w:r>
-        <w:t xml:space="preserve">: </w:t>
-      </w:r>
-      <w:proofErr w:type="spellStart"/>
-      <w:r>
-        <w:t>Skylines</w:t>
-      </w:r>
-      <w:proofErr w:type="spellEnd"/>
-      <w:r>
-        <w:t xml:space="preserve">”, „The </w:t>
-      </w:r>
-      <w:proofErr w:type="spellStart"/>
-      <w:r>
-        <w:t>forrest</w:t>
-      </w:r>
-      <w:proofErr w:type="spellEnd"/>
-      <w:r>
-        <w:t>” czy „</w:t>
-      </w:r>
-      <w:proofErr w:type="spellStart"/>
-      <w:r>
-        <w:t>Firewatch</w:t>
-      </w:r>
-      <w:proofErr w:type="spellEnd"/>
-      <w:r>
-        <w:t>”</w:t>
+        <w:t>„Cities: Skylines”, „The forrest” czy „Firewatch”</w:t>
       </w:r>
       <w:r>
         <w:t>. W 2021 roku badanie przeprowadzone przez Unity</w:t>
@@ -14871,7 +14788,7 @@
       <w:pPr>
         <w:pStyle w:val="Nagwek3"/>
       </w:pPr>
-      <w:bookmarkStart w:id="33" w:name="_Toc103605070"/>
+      <w:bookmarkStart w:id="33" w:name="_Toc104580963"/>
       <w:r>
         <w:t>ML-Agents</w:t>
       </w:r>
@@ -14879,15 +14796,7 @@
     </w:p>
     <w:p>
       <w:r>
-        <w:t>Unity ML-Agents to projekt typu open-</w:t>
-      </w:r>
-      <w:proofErr w:type="spellStart"/>
-      <w:r>
-        <w:t>source</w:t>
-      </w:r>
-      <w:proofErr w:type="spellEnd"/>
-      <w:r>
-        <w:t>, który pozwala stworzonym przez programistę grom i symulacjom działać jako środowisko w którym może uczyć się inteligentny agent. Ten zestaw narzędzi zapewnia implementację wspomnianych wcześniej algorytmów uczenia przez wzmacnianie</w:t>
+        <w:t>Unity ML-Agents to projekt typu open-source, który pozwala stworzonym przez programistę grom i symulacjom działać jako środowisko w którym może uczyć się inteligentny agent. Ten zestaw narzędzi zapewnia implementację wspomnianych wcześniej algorytmów uczenia przez wzmacnianie</w:t>
       </w:r>
       <w:r>
         <w:t xml:space="preserve"> (PPO i SAC)</w:t>
@@ -14927,7 +14836,7 @@
       <w:pPr>
         <w:pStyle w:val="Nagwek3"/>
       </w:pPr>
-      <w:bookmarkStart w:id="34" w:name="_Toc103605071"/>
+      <w:bookmarkStart w:id="34" w:name="_Toc104580964"/>
       <w:r>
         <w:t>Język C#</w:t>
       </w:r>
@@ -14953,40 +14862,22 @@
         <w:t xml:space="preserve">wysokopoziomowy, obiektowy język programowania stworzony w latach 1998-2001 przez firmę Microsoft. Programiści wykorzystują go głównie do tworzenia stron internetowych za pomocą platformy .NET czy aplikacji działających w systemie Windows. Unity </w:t>
       </w:r>
       <w:r>
-        <w:t xml:space="preserve">wykorzystuje ten język do definiowania zachowywania obiektów w środowisku. Najpopularniejszym edytorem języka jest Visual Studio </w:t>
-      </w:r>
-      <w:proofErr w:type="spellStart"/>
-      <w:r>
-        <w:t>Code</w:t>
-      </w:r>
-      <w:proofErr w:type="spellEnd"/>
-      <w:r>
-        <w:t xml:space="preserve"> [9] stworzony przez Microsoft.</w:t>
+        <w:t>wykorzystuje ten język do definiowania zachowywania obiektów w środowisku. Najpopularniejszym edytorem języka jest Visual Studio Code [9] stworzony przez Microsoft.</w:t>
       </w:r>
     </w:p>
     <w:p>
       <w:pPr>
         <w:pStyle w:val="Nagwek3"/>
       </w:pPr>
-      <w:bookmarkStart w:id="35" w:name="_Toc103605072"/>
-      <w:r>
-        <w:t xml:space="preserve">Język </w:t>
-      </w:r>
-      <w:proofErr w:type="spellStart"/>
-      <w:r>
-        <w:t>Python</w:t>
+      <w:bookmarkStart w:id="35" w:name="_Toc104580965"/>
+      <w:r>
+        <w:t>Język Python</w:t>
       </w:r>
       <w:bookmarkEnd w:id="35"/>
-      <w:proofErr w:type="spellEnd"/>
-    </w:p>
-    <w:p>
-      <w:proofErr w:type="spellStart"/>
-      <w:r>
-        <w:t>Python</w:t>
-      </w:r>
-      <w:proofErr w:type="spellEnd"/>
-      <w:r>
-        <w:t xml:space="preserve"> jest </w:t>
+    </w:p>
+    <w:p>
+      <w:r>
+        <w:t xml:space="preserve">Python jest </w:t>
       </w:r>
       <w:r>
         <w:t xml:space="preserve">wysokopoziomowym językiem programowania ogólnego przeznaczenia. </w:t>
@@ -14995,15 +14886,7 @@
         <w:t xml:space="preserve">Cechą charakterystyczną tego języka jest to, że zamiast nawiasów klamrowych używa on wcięć, co sprzyja czytelności kodu. </w:t>
       </w:r>
       <w:r>
-        <w:t xml:space="preserve">Ten stworzony w późnych latach 80 przez Guido Van </w:t>
-      </w:r>
-      <w:proofErr w:type="spellStart"/>
-      <w:r>
-        <w:t>Rossuma</w:t>
-      </w:r>
-      <w:proofErr w:type="spellEnd"/>
-      <w:r>
-        <w:t xml:space="preserve"> język </w:t>
+        <w:t xml:space="preserve">Ten stworzony w późnych latach 80 przez Guido Van Rossuma język </w:t>
       </w:r>
       <w:r>
         <w:t>posiada mnóstwo bibliotek pozwalających na wykonywanie najróżniejszych operacji co czyni go najpopularniejszym językiem na świecie</w:t>
@@ -15028,158 +14911,111 @@
       <w:pPr>
         <w:pStyle w:val="Nagwek3"/>
       </w:pPr>
-      <w:bookmarkStart w:id="36" w:name="_Toc103605073"/>
-      <w:proofErr w:type="spellStart"/>
+      <w:bookmarkStart w:id="36" w:name="_Toc104580966"/>
       <w:r>
         <w:t>PyTorch</w:t>
       </w:r>
       <w:bookmarkEnd w:id="36"/>
-      <w:proofErr w:type="spellEnd"/>
-    </w:p>
-    <w:p>
-      <w:proofErr w:type="spellStart"/>
-      <w:r>
-        <w:t>PyTorch</w:t>
-      </w:r>
-      <w:proofErr w:type="spellEnd"/>
-      <w:r>
-        <w:t xml:space="preserve"> to biblioteka języka </w:t>
-      </w:r>
-      <w:proofErr w:type="spellStart"/>
-      <w:r>
-        <w:t>Python</w:t>
-      </w:r>
-      <w:proofErr w:type="spellEnd"/>
-      <w:r>
-        <w:t xml:space="preserve"> dotycząca uczenia maszynowego. Bazuje </w:t>
+    </w:p>
+    <w:p>
+      <w:r>
+        <w:t xml:space="preserve">PyTorch to biblioteka języka Python dotycząca uczenia maszynowego. Bazuje </w:t>
       </w:r>
       <w:r>
         <w:t xml:space="preserve">ona </w:t>
       </w:r>
       <w:r>
-        <w:t xml:space="preserve">na bibliotece </w:t>
-      </w:r>
-      <w:proofErr w:type="spellStart"/>
-      <w:r>
-        <w:t>Torch</w:t>
-      </w:r>
-      <w:proofErr w:type="spellEnd"/>
-      <w:r>
-        <w:t xml:space="preserve"> i została stworzona przez </w:t>
-      </w:r>
-      <w:proofErr w:type="spellStart"/>
-      <w:r>
-        <w:t>Facebook’a</w:t>
-      </w:r>
-      <w:proofErr w:type="spellEnd"/>
-      <w:r>
-        <w:t xml:space="preserve"> </w:t>
-      </w:r>
-      <w:r>
-        <w:t xml:space="preserve">2016 roku. Z </w:t>
-      </w:r>
-      <w:proofErr w:type="spellStart"/>
-      <w:r>
-        <w:t>PyTorch’a</w:t>
-      </w:r>
-      <w:proofErr w:type="spellEnd"/>
-      <w:r>
-        <w:t xml:space="preserve"> korzysta wiele  </w:t>
+        <w:t xml:space="preserve">na bibliotece Torch i została stworzona przez Facebook’a </w:t>
+      </w:r>
+      <w:r>
+        <w:t xml:space="preserve">2016 roku. Z PyTorch’a korzysta wiele  </w:t>
       </w:r>
       <w:r>
         <w:lastRenderedPageBreak/>
         <w:t>firm wytwarzających oprogramowanie związanych z głębokim uczeniem jak na przykład</w:t>
       </w:r>
       <w:r>
+        <w:t xml:space="preserve"> OpenAI czy Microsoft.</w:t>
+      </w:r>
+    </w:p>
+    <w:p>
+      <w:pPr>
+        <w:pStyle w:val="Nagwek1"/>
+      </w:pPr>
+      <w:bookmarkStart w:id="37" w:name="_Toc104580967"/>
+      <w:r>
+        <w:t>Trenowanie agenta we własnej instancji środowiska</w:t>
+      </w:r>
+      <w:bookmarkEnd w:id="37"/>
+    </w:p>
+    <w:p>
+      <w:pPr>
+        <w:pStyle w:val="Nagwek2"/>
+      </w:pPr>
+      <w:bookmarkStart w:id="38" w:name="_Toc104580968"/>
+      <w:r>
+        <w:t>Instalacja i konfiguracja</w:t>
+      </w:r>
+      <w:bookmarkEnd w:id="38"/>
+    </w:p>
+    <w:p>
+      <w:pPr>
+        <w:pStyle w:val="Nagwek3"/>
+      </w:pPr>
+      <w:bookmarkStart w:id="39" w:name="_Toc104580969"/>
+      <w:r>
+        <w:t>Unity</w:t>
+      </w:r>
+      <w:bookmarkEnd w:id="39"/>
+    </w:p>
+    <w:p>
+      <w:pPr>
+        <w:pStyle w:val="Nagwek3"/>
+      </w:pPr>
+      <w:bookmarkStart w:id="40" w:name="_Toc104580970"/>
+      <w:r>
+        <w:t>ML-Agents</w:t>
+      </w:r>
+      <w:bookmarkEnd w:id="40"/>
+    </w:p>
+    <w:p>
+      <w:pPr>
+        <w:pStyle w:val="Nagwek2"/>
+      </w:pPr>
+      <w:bookmarkStart w:id="41" w:name="_Toc104580971"/>
+      <w:r>
+        <w:t>Stworzenie instancji środowiska i agenta</w:t>
+      </w:r>
+      <w:bookmarkEnd w:id="41"/>
+    </w:p>
+    <w:p>
+      <w:pPr>
+        <w:pStyle w:val="Nagwek2"/>
+      </w:pPr>
+      <w:bookmarkStart w:id="42" w:name="_Toc104580972"/>
+      <w:r>
+        <w:t>Trenowanie agenta</w:t>
+      </w:r>
+      <w:bookmarkEnd w:id="42"/>
+    </w:p>
+    <w:p>
+      <w:pPr>
+        <w:pStyle w:val="Nagwek2"/>
+      </w:pPr>
+      <w:bookmarkStart w:id="43" w:name="_Toc104580973"/>
+      <w:r>
+        <w:t>Próby</w:t>
+      </w:r>
+      <w:bookmarkEnd w:id="43"/>
+      <w:r>
         <w:t xml:space="preserve"> </w:t>
       </w:r>
-      <w:proofErr w:type="spellStart"/>
-      <w:r>
-        <w:t>OpenAI</w:t>
-      </w:r>
-      <w:proofErr w:type="spellEnd"/>
-      <w:r>
-        <w:t xml:space="preserve"> czy Microsoft.</w:t>
-      </w:r>
-    </w:p>
-    <w:p>
-      <w:pPr>
-        <w:pStyle w:val="Nagwek1"/>
-      </w:pPr>
-      <w:bookmarkStart w:id="37" w:name="_Toc103605074"/>
-      <w:r>
-        <w:t>Trenowanie agenta we własnej instancji środowiska</w:t>
-      </w:r>
-      <w:bookmarkEnd w:id="37"/>
     </w:p>
     <w:p>
       <w:pPr>
         <w:pStyle w:val="Nagwek2"/>
       </w:pPr>
-      <w:bookmarkStart w:id="38" w:name="_Toc103605075"/>
-      <w:r>
-        <w:t>Instalacja i konfiguracja</w:t>
-      </w:r>
-      <w:bookmarkEnd w:id="38"/>
-    </w:p>
-    <w:p>
-      <w:pPr>
-        <w:pStyle w:val="Nagwek3"/>
-      </w:pPr>
-      <w:bookmarkStart w:id="39" w:name="_Toc103605076"/>
-      <w:r>
-        <w:t>Unity</w:t>
-      </w:r>
-      <w:bookmarkEnd w:id="39"/>
-    </w:p>
-    <w:p>
-      <w:pPr>
-        <w:pStyle w:val="Nagwek3"/>
-      </w:pPr>
-      <w:bookmarkStart w:id="40" w:name="_Toc103605077"/>
-      <w:r>
-        <w:t>ML-Agents</w:t>
-      </w:r>
-      <w:bookmarkEnd w:id="40"/>
-    </w:p>
-    <w:p>
-      <w:pPr>
-        <w:pStyle w:val="Nagwek2"/>
-      </w:pPr>
-      <w:bookmarkStart w:id="41" w:name="_Toc103605078"/>
-      <w:r>
-        <w:t>Stworzenie instancji środowiska i agenta</w:t>
-      </w:r>
-      <w:bookmarkEnd w:id="41"/>
-    </w:p>
-    <w:p>
-      <w:pPr>
-        <w:pStyle w:val="Nagwek2"/>
-      </w:pPr>
-      <w:bookmarkStart w:id="42" w:name="_Toc103605079"/>
-      <w:r>
-        <w:t>Trenowanie agenta</w:t>
-      </w:r>
-      <w:bookmarkEnd w:id="42"/>
-    </w:p>
-    <w:p>
-      <w:pPr>
-        <w:pStyle w:val="Nagwek2"/>
-      </w:pPr>
-      <w:bookmarkStart w:id="43" w:name="_Toc103605080"/>
-      <w:r>
-        <w:t>Próby</w:t>
-      </w:r>
-      <w:bookmarkEnd w:id="43"/>
-      <w:r>
-        <w:t xml:space="preserve"> </w:t>
-      </w:r>
-    </w:p>
-    <w:p>
-      <w:pPr>
-        <w:pStyle w:val="Nagwek2"/>
-      </w:pPr>
-      <w:bookmarkStart w:id="44" w:name="_Toc103605081"/>
+      <w:bookmarkStart w:id="44" w:name="_Toc104580974"/>
       <w:r>
         <w:t>Wnioski</w:t>
       </w:r>
@@ -15194,7 +15030,7 @@
         </w:numPr>
       </w:pPr>
       <w:bookmarkStart w:id="45" w:name="_Toc524265345"/>
-      <w:bookmarkStart w:id="46" w:name="_Toc103605082"/>
+      <w:bookmarkStart w:id="46" w:name="_Toc104580975"/>
       <w:r>
         <w:t>Podsumowanie</w:t>
       </w:r>
@@ -15230,7 +15066,7 @@
         </w:numPr>
       </w:pPr>
       <w:bookmarkStart w:id="47" w:name="_Toc524265346"/>
-      <w:bookmarkStart w:id="48" w:name="_Toc103605083"/>
+      <w:bookmarkStart w:id="48" w:name="_Toc104580976"/>
       <w:r>
         <w:lastRenderedPageBreak/>
         <w:t>Bibliografia</w:t>
@@ -15376,21 +15212,7 @@
         <w:rPr>
           <w:lang w:val="en-US"/>
         </w:rPr>
-        <w:t>(</w:t>
-      </w:r>
-      <w:proofErr w:type="spellStart"/>
-      <w:r>
-        <w:rPr>
-          <w:lang w:val="en-US"/>
-        </w:rPr>
-        <w:t>Dostęp</w:t>
-      </w:r>
-      <w:proofErr w:type="spellEnd"/>
-      <w:r>
-        <w:rPr>
-          <w:lang w:val="en-US"/>
-        </w:rPr>
-        <w:t xml:space="preserve">: 03. </w:t>
+        <w:t xml:space="preserve">(Dostęp: 03. </w:t>
       </w:r>
       <w:r>
         <w:t>04. 2022)</w:t>
@@ -15639,6 +15461,166 @@
             <w:lang w:val="en-US"/>
           </w:rPr>
           <w:t>https://www.reddit.com/r/MachineLearning/comments/bfny3m/d_deep_q_learning_for_continuous_action_space/</w:t>
+        </w:r>
+      </w:hyperlink>
+    </w:p>
+    <w:p>
+      <w:pPr>
+        <w:pStyle w:val="Akapitzlist"/>
+        <w:numPr>
+          <w:ilvl w:val="0"/>
+          <w:numId w:val="8"/>
+        </w:numPr>
+        <w:jc w:val="left"/>
+        <w:rPr>
+          <w:lang w:val="en-US"/>
+        </w:rPr>
+      </w:pPr>
+      <w:hyperlink r:id="rId35" w:history="1">
+        <w:r>
+          <w:rPr>
+            <w:rStyle w:val="Hipercze"/>
+            <w:lang w:val="en-US"/>
+          </w:rPr>
+          <w:t>file:///C:/Users/Adrian/OneDrive%20-%20Uniwersytet%20Marii%20Curie-Sk%C5%82odowskiej/Pulpit/LICENCJAT/2.%20kwerenda%20literaturowa/%C5%BAr%C3%B3d%C5%82a/11.%20An%20Introduction%20to%20Deep%20learning.pdf</w:t>
+        </w:r>
+      </w:hyperlink>
+    </w:p>
+    <w:p>
+      <w:pPr>
+        <w:pStyle w:val="Akapitzlist"/>
+        <w:numPr>
+          <w:ilvl w:val="0"/>
+          <w:numId w:val="8"/>
+        </w:numPr>
+        <w:jc w:val="left"/>
+        <w:rPr>
+          <w:lang w:val="en-US"/>
+        </w:rPr>
+      </w:pPr>
+      <w:hyperlink r:id="rId36" w:history="1">
+        <w:r>
+          <w:rPr>
+            <w:rStyle w:val="Hipercze"/>
+            <w:lang w:val="en-US"/>
+          </w:rPr>
+          <w:t>https://ai.stackexchange.com/questions/6196/what-is-the-relation-between-q-learning-and-policy-gradients-methods</w:t>
+        </w:r>
+      </w:hyperlink>
+    </w:p>
+    <w:p>
+      <w:pPr>
+        <w:pStyle w:val="Akapitzlist"/>
+        <w:numPr>
+          <w:ilvl w:val="0"/>
+          <w:numId w:val="8"/>
+        </w:numPr>
+        <w:jc w:val="left"/>
+        <w:rPr>
+          <w:lang w:val="en-US"/>
+        </w:rPr>
+      </w:pPr>
+      <w:hyperlink r:id="rId37" w:history="1">
+        <w:r>
+          <w:rPr>
+            <w:rStyle w:val="Hipercze"/>
+            <w:lang w:val="en-US"/>
+          </w:rPr>
+          <w:t>file:///C:/Users/Adrian/OneDrive%20-%20Uniwersytet%20Marii%20Curie-Sk%C5%82odowskiej/Pulpit/LICENCJAT/2.%20kwerenda%20literaturowa/%C5%BAr%C3%B3d%C5%82a/17.%20Deep%20Reinforcement%20Learning%20in%20Action%20(2020).pdf</w:t>
+        </w:r>
+      </w:hyperlink>
+    </w:p>
+    <w:p>
+      <w:pPr>
+        <w:pStyle w:val="Akapitzlist"/>
+        <w:numPr>
+          <w:ilvl w:val="0"/>
+          <w:numId w:val="8"/>
+        </w:numPr>
+        <w:jc w:val="left"/>
+        <w:rPr>
+          <w:lang w:val="en-US"/>
+        </w:rPr>
+      </w:pPr>
+      <w:hyperlink r:id="rId38" w:history="1">
+        <w:r>
+          <w:rPr>
+            <w:rStyle w:val="Hipercze"/>
+            <w:lang w:val="en-US"/>
+          </w:rPr>
+          <w:t>file:///C:/Users/Adrian/OneDrive%20-%20Uniwersytet%20Marii%20Curie-Sk%C5%82odowskiej/Pulpit/LICENCJAT/2.%20kwerenda%20literaturowa/%C5%BAr%C3%B3d%C5%82a/20%20sanghi_nimish_deep_reinforcement_learning_with_python_with_p.pdf</w:t>
+        </w:r>
+      </w:hyperlink>
+      <w:r>
+        <w:rPr>
+          <w:lang w:val="en-US"/>
+        </w:rPr>
+        <w:t xml:space="preserve"> (PPO KL)</w:t>
+      </w:r>
+    </w:p>
+    <w:p>
+      <w:pPr>
+        <w:pStyle w:val="Akapitzlist"/>
+        <w:numPr>
+          <w:ilvl w:val="0"/>
+          <w:numId w:val="8"/>
+        </w:numPr>
+        <w:jc w:val="left"/>
+        <w:rPr>
+          <w:lang w:val="en-US"/>
+        </w:rPr>
+      </w:pPr>
+      <w:hyperlink r:id="rId39" w:history="1">
+        <w:r>
+          <w:rPr>
+            <w:rStyle w:val="Hipercze"/>
+            <w:lang w:val="en-US"/>
+          </w:rPr>
+          <w:t>file:///C:/Users/Adrian/OneDrive%20-%20Uniwersytet%20Marii%20Curie-Sk%C5%82odowskiej/Pulpit/LICENCJAT/2.%20kwerenda%20literaturowa/%C5%BAr%C3%B3d%C5%82a/1.[KSI%C4%84%C5%BBKA%20OPIYWANA]%20Deep%20reinforcement%20learning%20in%20Unity.pdf</w:t>
+        </w:r>
+      </w:hyperlink>
+    </w:p>
+    <w:p>
+      <w:pPr>
+        <w:pStyle w:val="Akapitzlist"/>
+        <w:numPr>
+          <w:ilvl w:val="0"/>
+          <w:numId w:val="8"/>
+        </w:numPr>
+        <w:jc w:val="left"/>
+        <w:rPr>
+          <w:lang w:val="en-US"/>
+        </w:rPr>
+      </w:pPr>
+      <w:hyperlink r:id="rId40" w:history="1">
+        <w:r>
+          <w:rPr>
+            <w:rStyle w:val="Hipercze"/>
+            <w:lang w:val="en-US"/>
+          </w:rPr>
+          <w:t>https://jonathan-hui.medium.com/rl-the-math-behind-trpo-ppo-d12f6c745f33</w:t>
+        </w:r>
+      </w:hyperlink>
+    </w:p>
+    <w:p>
+      <w:pPr>
+        <w:pStyle w:val="Akapitzlist"/>
+        <w:numPr>
+          <w:ilvl w:val="0"/>
+          <w:numId w:val="8"/>
+        </w:numPr>
+        <w:jc w:val="left"/>
+        <w:rPr>
+          <w:lang w:val="en-US"/>
+        </w:rPr>
+      </w:pPr>
+      <w:hyperlink r:id="rId41" w:history="1">
+        <w:r>
+          <w:rPr>
+            <w:rStyle w:val="Hipercze"/>
+            <w:lang w:val="en-US"/>
+          </w:rPr>
+          <w:t>file:///C:/Users/Adrian/OneDrive%20-%20Uniwersytet%20Marii%20Curie-Sk%C5%82odowskiej/Pulpit/LICENCJAT/2.%20kwerenda%20literaturowa/%C5%BAr%C3%B3d%C5%82a/8.%20Imitation%20Learning%20with%20the%20Unity%20Machine%20Learning%20Agents%20Toolkit.pdf</w:t>
         </w:r>
       </w:hyperlink>
     </w:p>
@@ -15693,7 +15675,7 @@
         </w:numPr>
       </w:pPr>
       <w:bookmarkStart w:id="49" w:name="_Toc524265347"/>
-      <w:bookmarkStart w:id="50" w:name="_Toc103605084"/>
+      <w:bookmarkStart w:id="50" w:name="_Toc104580977"/>
       <w:r>
         <w:lastRenderedPageBreak/>
         <w:t>Spis rysunków</w:t>
@@ -15724,7 +15706,7 @@
       <w:r>
         <w:fldChar w:fldCharType="separate"/>
       </w:r>
-      <w:hyperlink r:id="rId35" w:anchor="_Toc524265005" w:history="1">
+      <w:hyperlink r:id="rId42" w:anchor="_Toc524265005" w:history="1">
         <w:r>
           <w:rPr>
             <w:rStyle w:val="Hipercze"/>
@@ -15800,18 +15782,7 @@
       <w:r>
         <w:fldChar w:fldCharType="end"/>
       </w:r>
-      <w:r>
-        <w:fldChar w:fldCharType="begin"/>
-      </w:r>
-      <w:r>
-        <w:instrText xml:space="preserve"> TOC \h \z \c "Rysunek" </w:instrText>
-      </w:r>
-      <w:r>
-        <w:fldChar w:fldCharType="separate"/>
-      </w:r>
-      <w:r>
-        <w:fldChar w:fldCharType="end"/>
-      </w:r>
+      <w:fldSimple w:instr=" TOC \h \z \c &quot;Rysunek&quot; "/>
     </w:p>
     <w:p>
       <w:pPr>
@@ -15835,7 +15806,7 @@
         </w:numPr>
       </w:pPr>
       <w:bookmarkStart w:id="51" w:name="_Toc524265348"/>
-      <w:bookmarkStart w:id="52" w:name="_Toc103605085"/>
+      <w:bookmarkStart w:id="52" w:name="_Toc104580978"/>
       <w:r>
         <w:lastRenderedPageBreak/>
         <w:t>Spis tabel</w:t>
@@ -15866,7 +15837,7 @@
       <w:r>
         <w:fldChar w:fldCharType="separate"/>
       </w:r>
-      <w:hyperlink r:id="rId36" w:anchor="_Toc524265033" w:history="1">
+      <w:hyperlink r:id="rId43" w:anchor="_Toc524265033" w:history="1">
         <w:r>
           <w:rPr>
             <w:rStyle w:val="Hipercze"/>
@@ -15942,21 +15913,7 @@
       <w:r>
         <w:fldChar w:fldCharType="end"/>
       </w:r>
-      <w:r>
-        <w:fldChar w:fldCharType="begin"/>
-      </w:r>
-      <w:r>
-        <w:instrText xml:space="preserve"> TOC \h \z \</w:instrText>
-      </w:r>
-      <w:r>
-        <w:instrText xml:space="preserve">c "Tabela" </w:instrText>
-      </w:r>
-      <w:r>
-        <w:fldChar w:fldCharType="separate"/>
-      </w:r>
-      <w:r>
-        <w:fldChar w:fldCharType="end"/>
-      </w:r>
+      <w:fldSimple w:instr=" TOC \h \z \c &quot;Tabela&quot; "/>
     </w:p>
     <w:p>
       <w:pPr>
@@ -15980,7 +15937,7 @@
         </w:numPr>
       </w:pPr>
       <w:bookmarkStart w:id="53" w:name="_Toc524265349"/>
-      <w:bookmarkStart w:id="54" w:name="_Toc103605086"/>
+      <w:bookmarkStart w:id="54" w:name="_Toc104580979"/>
       <w:r>
         <w:lastRenderedPageBreak/>
         <w:t>Streszczenie</w:t>
@@ -16002,7 +15959,6 @@
           <w:sz w:val="32"/>
         </w:rPr>
       </w:pPr>
-      <w:proofErr w:type="spellStart"/>
       <w:r>
         <w:rPr>
           <w:b/>
@@ -16010,7 +15966,6 @@
         </w:rPr>
         <w:t>Abstract</w:t>
       </w:r>
-      <w:proofErr w:type="spellEnd"/>
     </w:p>
     <w:p>
       <w:r>
@@ -16082,7 +16037,7 @@
       </w:r>
     </w:p>
   </w:comment>
-  <w:comment w:id="23" w:author="Adrian Kula" w:date="2022-05-27T00:35:00Z" w:initials="AK">
+  <w:comment w:id="21" w:author="Adrian Kula" w:date="2022-05-27T00:35:00Z" w:initials="AK">
     <w:p>
       <w:pPr>
         <w:pStyle w:val="Tekstkomentarza"/>
@@ -16096,6 +16051,23 @@
       </w:r>
       <w:r>
         <w:t>Action space</w:t>
+      </w:r>
+    </w:p>
+  </w:comment>
+  <w:comment w:id="25" w:author="Adrian Kula" w:date="2022-05-28T01:38:00Z" w:initials="AK">
+    <w:p>
+      <w:pPr>
+        <w:pStyle w:val="Tekstkomentarza"/>
+        <w:jc w:val="left"/>
+      </w:pPr>
+      <w:r>
+        <w:rPr>
+          <w:rStyle w:val="Odwoaniedokomentarza"/>
+        </w:rPr>
+        <w:annotationRef/>
+      </w:r>
+      <w:r>
+        <w:t>DO CZEGO?</w:t>
       </w:r>
     </w:p>
   </w:comment>
@@ -16125,6 +16097,7 @@
   <w15:commentEx w15:paraId="4B0346A3" w15:done="0"/>
   <w15:commentEx w15:paraId="4349DCAB" w15:done="0"/>
   <w15:commentEx w15:paraId="1586F9AD" w15:done="0"/>
+  <w15:commentEx w15:paraId="04B7230E" w15:done="0"/>
   <w15:commentEx w15:paraId="050766FB" w15:done="0"/>
 </w15:commentsEx>
 </file>
@@ -16135,6 +16108,7 @@
   <w16cex:commentExtensible w16cex:durableId="262D2457" w16cex:dateUtc="2022-05-16T17:28:00Z"/>
   <w16cex:commentExtensible w16cex:durableId="2632A972" w16cex:dateUtc="2022-05-20T21:57:00Z"/>
   <w16cex:commentExtensible w16cex:durableId="263A9B68" w16cex:dateUtc="2022-05-26T22:35:00Z"/>
+  <w16cex:commentExtensible w16cex:durableId="263BFBAD" w16cex:dateUtc="2022-05-27T23:38:00Z"/>
   <w16cex:commentExtensible w16cex:durableId="262BD2CE" w16cex:dateUtc="2022-05-15T13:42:00Z"/>
 </w16cex:commentsExtensible>
 </file>
@@ -16145,6 +16119,7 @@
   <w16cid:commentId w16cid:paraId="4B0346A3" w16cid:durableId="262D2457"/>
   <w16cid:commentId w16cid:paraId="4349DCAB" w16cid:durableId="2632A972"/>
   <w16cid:commentId w16cid:paraId="1586F9AD" w16cid:durableId="263A9B68"/>
+  <w16cid:commentId w16cid:paraId="04B7230E" w16cid:durableId="263BFBAD"/>
   <w16cid:commentId w16cid:paraId="050766FB" w16cid:durableId="262BD2CE"/>
 </w16cid:commentsIds>
 </file>
@@ -17543,7 +17518,7 @@
   <w:style w:type="paragraph" w:default="1" w:styleId="Normalny">
     <w:name w:val="Normal"/>
     <w:qFormat/>
-    <w:rsid w:val="00CC0F5B"/>
+    <w:rsid w:val="00207622"/>
     <w:pPr>
       <w:spacing w:before="120" w:line="360" w:lineRule="auto"/>
       <w:ind w:firstLine="709"/>
@@ -17646,7 +17621,6 @@
   <w:style w:type="character" w:default="1" w:styleId="Domylnaczcionkaakapitu">
     <w:name w:val="Default Paragraph Font"/>
     <w:uiPriority w:val="1"/>
-    <w:semiHidden/>
     <w:unhideWhenUsed/>
   </w:style>
   <w:style w:type="table" w:default="1" w:styleId="Standardowy">
@@ -18368,12 +18342,6 @@
 </file>
 
 <file path=customXml/item1.xml><?xml version="1.0" encoding="utf-8"?>
-<p:properties xmlns:p="http://schemas.microsoft.com/office/2006/metadata/properties" xmlns:xsi="http://www.w3.org/2001/XMLSchema-instance" xmlns:pc="http://schemas.microsoft.com/office/infopath/2007/PartnerControls">
-  <documentManagement/>
-</p:properties>
-</file>
-
-<file path=customXml/item2.xml><?xml version="1.0" encoding="utf-8"?>
 <ct:contentTypeSchema xmlns:ct="http://schemas.microsoft.com/office/2006/metadata/contentType" xmlns:ma="http://schemas.microsoft.com/office/2006/metadata/properties/metaAttributes" ct:_="" ma:_="" ma:contentTypeName="Document" ma:contentTypeID="0x010100AEA2C9E408976B428BBEC6E1E6D457C7" ma:contentTypeVersion="2" ma:contentTypeDescription="Create a new document." ma:contentTypeScope="" ma:versionID="6dbb2e1a05e3e0d44ebeb4583b32131e">
   <xsd:schema xmlns:xsd="http://www.w3.org/2001/XMLSchema" xmlns:xs="http://www.w3.org/2001/XMLSchema" xmlns:p="http://schemas.microsoft.com/office/2006/metadata/properties" xmlns:ns3="d5c6a8d3-8bc8-45d6-a3f6-c36cee2212a7" targetNamespace="http://schemas.microsoft.com/office/2006/metadata/properties" ma:root="true" ma:fieldsID="c02144da65cd1a80eb2c91983efe16de" ns3:_="">
     <xsd:import namespace="d5c6a8d3-8bc8-45d6-a3f6-c36cee2212a7"/>
@@ -18505,11 +18473,13 @@
 </ct:contentTypeSchema>
 </file>
 
-<file path=customXml/item3.xml><?xml version="1.0" encoding="utf-8"?>
-<b:Sources xmlns:b="http://schemas.openxmlformats.org/officeDocument/2006/bibliography" xmlns="http://schemas.openxmlformats.org/officeDocument/2006/bibliography" SelectedStyle="\APASixthEditionOfficeOnline.xsl" StyleName="APA" Version="6"/>
+<file path=customXml/item2.xml><?xml version="1.0" encoding="utf-8"?>
+<p:properties xmlns:p="http://schemas.microsoft.com/office/2006/metadata/properties" xmlns:xsi="http://www.w3.org/2001/XMLSchema-instance" xmlns:pc="http://schemas.microsoft.com/office/infopath/2007/PartnerControls">
+  <documentManagement/>
+</p:properties>
 </file>
 
-<file path=customXml/item4.xml><?xml version="1.0" encoding="utf-8"?>
+<file path=customXml/item3.xml><?xml version="1.0" encoding="utf-8"?>
 <?mso-contentType ?>
 <FormTemplates xmlns="http://schemas.microsoft.com/sharepoint/v3/contenttype/forms">
   <Display>DocumentLibraryForm</Display>
@@ -18518,16 +18488,11 @@
 </FormTemplates>
 </file>
 
-<file path=customXml/itemProps1.xml><?xml version="1.0" encoding="utf-8"?>
-<ds:datastoreItem xmlns:ds="http://schemas.openxmlformats.org/officeDocument/2006/customXml" ds:itemID="{094A19E1-D818-4D3B-BD60-88D91ACA62C8}">
-  <ds:schemaRefs>
-    <ds:schemaRef ds:uri="http://schemas.microsoft.com/office/2006/metadata/properties"/>
-    <ds:schemaRef ds:uri="http://schemas.microsoft.com/office/infopath/2007/PartnerControls"/>
-  </ds:schemaRefs>
-</ds:datastoreItem>
+<file path=customXml/item4.xml><?xml version="1.0" encoding="utf-8"?>
+<b:Sources xmlns:b="http://schemas.openxmlformats.org/officeDocument/2006/bibliography" xmlns="http://schemas.openxmlformats.org/officeDocument/2006/bibliography" SelectedStyle="\APASixthEditionOfficeOnline.xsl" StyleName="APA" Version="6"/>
 </file>
 
-<file path=customXml/itemProps2.xml><?xml version="1.0" encoding="utf-8"?>
+<file path=customXml/itemProps1.xml><?xml version="1.0" encoding="utf-8"?>
 <ds:datastoreItem xmlns:ds="http://schemas.openxmlformats.org/officeDocument/2006/customXml" ds:itemID="{4FC3C2D2-D1F0-4588-87B0-AE12A9BD5F2B}">
   <ds:schemaRefs>
     <ds:schemaRef ds:uri="http://schemas.microsoft.com/office/2006/metadata/contentType"/>
@@ -18545,18 +18510,27 @@
 </ds:datastoreItem>
 </file>
 
+<file path=customXml/itemProps2.xml><?xml version="1.0" encoding="utf-8"?>
+<ds:datastoreItem xmlns:ds="http://schemas.openxmlformats.org/officeDocument/2006/customXml" ds:itemID="{094A19E1-D818-4D3B-BD60-88D91ACA62C8}">
+  <ds:schemaRefs>
+    <ds:schemaRef ds:uri="http://schemas.microsoft.com/office/2006/metadata/properties"/>
+    <ds:schemaRef ds:uri="http://schemas.microsoft.com/office/infopath/2007/PartnerControls"/>
+  </ds:schemaRefs>
+</ds:datastoreItem>
+</file>
+
 <file path=customXml/itemProps3.xml><?xml version="1.0" encoding="utf-8"?>
+<ds:datastoreItem xmlns:ds="http://schemas.openxmlformats.org/officeDocument/2006/customXml" ds:itemID="{3C7DA151-DB42-4282-9426-B926970FC8F6}">
+  <ds:schemaRefs>
+    <ds:schemaRef ds:uri="http://schemas.microsoft.com/sharepoint/v3/contenttype/forms"/>
+  </ds:schemaRefs>
+</ds:datastoreItem>
+</file>
+
+<file path=customXml/itemProps4.xml><?xml version="1.0" encoding="utf-8"?>
 <ds:datastoreItem xmlns:ds="http://schemas.openxmlformats.org/officeDocument/2006/customXml" ds:itemID="{5E16BAAB-C939-441D-934D-86CC2E14E8F8}">
   <ds:schemaRefs>
     <ds:schemaRef ds:uri="http://schemas.openxmlformats.org/officeDocument/2006/bibliography"/>
   </ds:schemaRefs>
 </ds:datastoreItem>
-</file>
-
-<file path=customXml/itemProps4.xml><?xml version="1.0" encoding="utf-8"?>
-<ds:datastoreItem xmlns:ds="http://schemas.openxmlformats.org/officeDocument/2006/customXml" ds:itemID="{3C7DA151-DB42-4282-9426-B926970FC8F6}">
-  <ds:schemaRefs>
-    <ds:schemaRef ds:uri="http://schemas.microsoft.com/sharepoint/v3/contenttype/forms"/>
-  </ds:schemaRefs>
-</ds:datastoreItem>
 </file>
--- a/Licencjat/Praca licencjacka.docx
+++ b/Licencjat/Praca licencjacka.docx
@@ -606,7 +606,7 @@
             </w:rPr>
             <w:fldChar w:fldCharType="separate"/>
           </w:r>
-          <w:hyperlink w:anchor="_Toc104580938" w:history="1">
+          <w:hyperlink w:anchor="_Toc104752563" w:history="1">
             <w:r>
               <w:rPr>
                 <w:rStyle w:val="Hipercze"/>
@@ -633,7 +633,7 @@
                 <w:noProof/>
                 <w:webHidden/>
               </w:rPr>
-              <w:instrText xml:space="preserve"> PAGEREF _Toc104580938 \h </w:instrText>
+              <w:instrText xml:space="preserve"> PAGEREF _Toc104752563 \h </w:instrText>
             </w:r>
             <w:r>
               <w:rPr>
@@ -674,7 +674,7 @@
               <w:szCs w:val="22"/>
             </w:rPr>
           </w:pPr>
-          <w:hyperlink w:anchor="_Toc104580939" w:history="1">
+          <w:hyperlink w:anchor="_Toc104752564" w:history="1">
             <w:r>
               <w:rPr>
                 <w:rStyle w:val="Hipercze"/>
@@ -701,7 +701,7 @@
                 <w:noProof/>
                 <w:webHidden/>
               </w:rPr>
-              <w:instrText xml:space="preserve"> PAGEREF _Toc104580939 \h </w:instrText>
+              <w:instrText xml:space="preserve"> PAGEREF _Toc104752564 \h </w:instrText>
             </w:r>
             <w:r>
               <w:rPr>
@@ -742,7 +742,7 @@
               <w:szCs w:val="22"/>
             </w:rPr>
           </w:pPr>
-          <w:hyperlink w:anchor="_Toc104580940" w:history="1">
+          <w:hyperlink w:anchor="_Toc104752565" w:history="1">
             <w:r>
               <w:rPr>
                 <w:rStyle w:val="Hipercze"/>
@@ -769,7 +769,7 @@
                 <w:noProof/>
                 <w:webHidden/>
               </w:rPr>
-              <w:instrText xml:space="preserve"> PAGEREF _Toc104580940 \h </w:instrText>
+              <w:instrText xml:space="preserve"> PAGEREF _Toc104752565 \h </w:instrText>
             </w:r>
             <w:r>
               <w:rPr>
@@ -810,7 +810,7 @@
               <w:szCs w:val="22"/>
             </w:rPr>
           </w:pPr>
-          <w:hyperlink w:anchor="_Toc104580941" w:history="1">
+          <w:hyperlink w:anchor="_Toc104752566" w:history="1">
             <w:r>
               <w:rPr>
                 <w:rStyle w:val="Hipercze"/>
@@ -837,7 +837,7 @@
                 <w:noProof/>
                 <w:webHidden/>
               </w:rPr>
-              <w:instrText xml:space="preserve"> PAGEREF _Toc104580941 \h </w:instrText>
+              <w:instrText xml:space="preserve"> PAGEREF _Toc104752566 \h </w:instrText>
             </w:r>
             <w:r>
               <w:rPr>
@@ -878,7 +878,7 @@
               <w:szCs w:val="22"/>
             </w:rPr>
           </w:pPr>
-          <w:hyperlink w:anchor="_Toc104580942" w:history="1">
+          <w:hyperlink w:anchor="_Toc104752567" w:history="1">
             <w:r>
               <w:rPr>
                 <w:rStyle w:val="Hipercze"/>
@@ -905,7 +905,7 @@
                 <w:noProof/>
                 <w:webHidden/>
               </w:rPr>
-              <w:instrText xml:space="preserve"> PAGEREF _Toc104580942 \h </w:instrText>
+              <w:instrText xml:space="preserve"> PAGEREF _Toc104752567 \h </w:instrText>
             </w:r>
             <w:r>
               <w:rPr>
@@ -946,7 +946,7 @@
               <w:szCs w:val="22"/>
             </w:rPr>
           </w:pPr>
-          <w:hyperlink w:anchor="_Toc104580943" w:history="1">
+          <w:hyperlink w:anchor="_Toc104752568" w:history="1">
             <w:r>
               <w:rPr>
                 <w:rStyle w:val="Hipercze"/>
@@ -973,7 +973,7 @@
                 <w:noProof/>
                 <w:webHidden/>
               </w:rPr>
-              <w:instrText xml:space="preserve"> PAGEREF _Toc104580943 \h </w:instrText>
+              <w:instrText xml:space="preserve"> PAGEREF _Toc104752568 \h </w:instrText>
             </w:r>
             <w:r>
               <w:rPr>
@@ -1014,7 +1014,7 @@
               <w:szCs w:val="22"/>
             </w:rPr>
           </w:pPr>
-          <w:hyperlink w:anchor="_Toc104580944" w:history="1">
+          <w:hyperlink w:anchor="_Toc104752569" w:history="1">
             <w:r>
               <w:rPr>
                 <w:rStyle w:val="Hipercze"/>
@@ -1041,7 +1041,7 @@
                 <w:noProof/>
                 <w:webHidden/>
               </w:rPr>
-              <w:instrText xml:space="preserve"> PAGEREF _Toc104580944 \h </w:instrText>
+              <w:instrText xml:space="preserve"> PAGEREF _Toc104752569 \h </w:instrText>
             </w:r>
             <w:r>
               <w:rPr>
@@ -1082,7 +1082,7 @@
               <w:szCs w:val="22"/>
             </w:rPr>
           </w:pPr>
-          <w:hyperlink w:anchor="_Toc104580945" w:history="1">
+          <w:hyperlink w:anchor="_Toc104752570" w:history="1">
             <w:r>
               <w:rPr>
                 <w:rStyle w:val="Hipercze"/>
@@ -1109,7 +1109,7 @@
                 <w:noProof/>
                 <w:webHidden/>
               </w:rPr>
-              <w:instrText xml:space="preserve"> PAGEREF _Toc104580945 \h </w:instrText>
+              <w:instrText xml:space="preserve"> PAGEREF _Toc104752570 \h </w:instrText>
             </w:r>
             <w:r>
               <w:rPr>
@@ -1150,7 +1150,7 @@
               <w:szCs w:val="22"/>
             </w:rPr>
           </w:pPr>
-          <w:hyperlink w:anchor="_Toc104580946" w:history="1">
+          <w:hyperlink w:anchor="_Toc104752571" w:history="1">
             <w:r>
               <w:rPr>
                 <w:rStyle w:val="Hipercze"/>
@@ -1177,7 +1177,7 @@
                 <w:noProof/>
                 <w:webHidden/>
               </w:rPr>
-              <w:instrText xml:space="preserve"> PAGEREF _Toc104580946 \h </w:instrText>
+              <w:instrText xml:space="preserve"> PAGEREF _Toc104752571 \h </w:instrText>
             </w:r>
             <w:r>
               <w:rPr>
@@ -1218,7 +1218,7 @@
               <w:szCs w:val="22"/>
             </w:rPr>
           </w:pPr>
-          <w:hyperlink w:anchor="_Toc104580947" w:history="1">
+          <w:hyperlink w:anchor="_Toc104752572" w:history="1">
             <w:r>
               <w:rPr>
                 <w:rStyle w:val="Hipercze"/>
@@ -1245,7 +1245,7 @@
                 <w:noProof/>
                 <w:webHidden/>
               </w:rPr>
-              <w:instrText xml:space="preserve"> PAGEREF _Toc104580947 \h </w:instrText>
+              <w:instrText xml:space="preserve"> PAGEREF _Toc104752572 \h </w:instrText>
             </w:r>
             <w:r>
               <w:rPr>
@@ -1286,7 +1286,7 @@
               <w:szCs w:val="22"/>
             </w:rPr>
           </w:pPr>
-          <w:hyperlink w:anchor="_Toc104580948" w:history="1">
+          <w:hyperlink w:anchor="_Toc104752573" w:history="1">
             <w:r>
               <w:rPr>
                 <w:rStyle w:val="Hipercze"/>
@@ -1313,7 +1313,7 @@
                 <w:noProof/>
                 <w:webHidden/>
               </w:rPr>
-              <w:instrText xml:space="preserve"> PAGEREF _Toc104580948 \h </w:instrText>
+              <w:instrText xml:space="preserve"> PAGEREF _Toc104752573 \h </w:instrText>
             </w:r>
             <w:r>
               <w:rPr>
@@ -1354,7 +1354,7 @@
               <w:szCs w:val="22"/>
             </w:rPr>
           </w:pPr>
-          <w:hyperlink w:anchor="_Toc104580949" w:history="1">
+          <w:hyperlink w:anchor="_Toc104752574" w:history="1">
             <w:r>
               <w:rPr>
                 <w:rStyle w:val="Hipercze"/>
@@ -1381,7 +1381,7 @@
                 <w:noProof/>
                 <w:webHidden/>
               </w:rPr>
-              <w:instrText xml:space="preserve"> PAGEREF _Toc104580949 \h </w:instrText>
+              <w:instrText xml:space="preserve"> PAGEREF _Toc104752574 \h </w:instrText>
             </w:r>
             <w:r>
               <w:rPr>
@@ -1422,7 +1422,7 @@
               <w:szCs w:val="22"/>
             </w:rPr>
           </w:pPr>
-          <w:hyperlink w:anchor="_Toc104580950" w:history="1">
+          <w:hyperlink w:anchor="_Toc104752575" w:history="1">
             <w:r>
               <w:rPr>
                 <w:rStyle w:val="Hipercze"/>
@@ -1449,7 +1449,7 @@
                 <w:noProof/>
                 <w:webHidden/>
               </w:rPr>
-              <w:instrText xml:space="preserve"> PAGEREF _Toc104580950 \h </w:instrText>
+              <w:instrText xml:space="preserve"> PAGEREF _Toc104752575 \h </w:instrText>
             </w:r>
             <w:r>
               <w:rPr>
@@ -1490,7 +1490,7 @@
               <w:szCs w:val="22"/>
             </w:rPr>
           </w:pPr>
-          <w:hyperlink w:anchor="_Toc104580951" w:history="1">
+          <w:hyperlink w:anchor="_Toc104752576" w:history="1">
             <w:r>
               <w:rPr>
                 <w:rStyle w:val="Hipercze"/>
@@ -1517,7 +1517,7 @@
                 <w:noProof/>
                 <w:webHidden/>
               </w:rPr>
-              <w:instrText xml:space="preserve"> PAGEREF _Toc104580951 \h </w:instrText>
+              <w:instrText xml:space="preserve"> PAGEREF _Toc104752576 \h </w:instrText>
             </w:r>
             <w:r>
               <w:rPr>
@@ -1558,7 +1558,7 @@
               <w:szCs w:val="22"/>
             </w:rPr>
           </w:pPr>
-          <w:hyperlink w:anchor="_Toc104580952" w:history="1">
+          <w:hyperlink w:anchor="_Toc104752577" w:history="1">
             <w:r>
               <w:rPr>
                 <w:rStyle w:val="Hipercze"/>
@@ -1585,7 +1585,7 @@
                 <w:noProof/>
                 <w:webHidden/>
               </w:rPr>
-              <w:instrText xml:space="preserve"> PAGEREF _Toc104580952 \h </w:instrText>
+              <w:instrText xml:space="preserve"> PAGEREF _Toc104752577 \h </w:instrText>
             </w:r>
             <w:r>
               <w:rPr>
@@ -1626,7 +1626,7 @@
               <w:szCs w:val="22"/>
             </w:rPr>
           </w:pPr>
-          <w:hyperlink w:anchor="_Toc104580953" w:history="1">
+          <w:hyperlink w:anchor="_Toc104752578" w:history="1">
             <w:r>
               <w:rPr>
                 <w:rStyle w:val="Hipercze"/>
@@ -1653,7 +1653,7 @@
                 <w:noProof/>
                 <w:webHidden/>
               </w:rPr>
-              <w:instrText xml:space="preserve"> PAGEREF _Toc104580953 \h </w:instrText>
+              <w:instrText xml:space="preserve"> PAGEREF _Toc104752578 \h </w:instrText>
             </w:r>
             <w:r>
               <w:rPr>
@@ -1694,7 +1694,7 @@
               <w:szCs w:val="22"/>
             </w:rPr>
           </w:pPr>
-          <w:hyperlink w:anchor="_Toc104580954" w:history="1">
+          <w:hyperlink w:anchor="_Toc104752579" w:history="1">
             <w:r>
               <w:rPr>
                 <w:rStyle w:val="Hipercze"/>
@@ -1721,7 +1721,7 @@
                 <w:noProof/>
                 <w:webHidden/>
               </w:rPr>
-              <w:instrText xml:space="preserve"> PAGEREF _Toc104580954 \h </w:instrText>
+              <w:instrText xml:space="preserve"> PAGEREF _Toc104752579 \h </w:instrText>
             </w:r>
             <w:r>
               <w:rPr>
@@ -1762,7 +1762,7 @@
               <w:szCs w:val="22"/>
             </w:rPr>
           </w:pPr>
-          <w:hyperlink w:anchor="_Toc104580955" w:history="1">
+          <w:hyperlink w:anchor="_Toc104752580" w:history="1">
             <w:r>
               <w:rPr>
                 <w:rStyle w:val="Hipercze"/>
@@ -1789,7 +1789,7 @@
                 <w:noProof/>
                 <w:webHidden/>
               </w:rPr>
-              <w:instrText xml:space="preserve"> PAGEREF _Toc104580955 \h </w:instrText>
+              <w:instrText xml:space="preserve"> PAGEREF _Toc104752580 \h </w:instrText>
             </w:r>
             <w:r>
               <w:rPr>
@@ -1830,7 +1830,7 @@
               <w:szCs w:val="22"/>
             </w:rPr>
           </w:pPr>
-          <w:hyperlink w:anchor="_Toc104580956" w:history="1">
+          <w:hyperlink w:anchor="_Toc104752581" w:history="1">
             <w:r>
               <w:rPr>
                 <w:rStyle w:val="Hipercze"/>
@@ -1857,7 +1857,7 @@
                 <w:noProof/>
                 <w:webHidden/>
               </w:rPr>
-              <w:instrText xml:space="preserve"> PAGEREF _Toc104580956 \h </w:instrText>
+              <w:instrText xml:space="preserve"> PAGEREF _Toc104752581 \h </w:instrText>
             </w:r>
             <w:r>
               <w:rPr>
@@ -1877,7 +1877,7 @@
                 <w:noProof/>
                 <w:webHidden/>
               </w:rPr>
-              <w:t>19</w:t>
+              <w:t>20</w:t>
             </w:r>
             <w:r>
               <w:rPr>
@@ -1898,7 +1898,7 @@
               <w:szCs w:val="22"/>
             </w:rPr>
           </w:pPr>
-          <w:hyperlink w:anchor="_Toc104580957" w:history="1">
+          <w:hyperlink w:anchor="_Toc104752582" w:history="1">
             <w:r>
               <w:rPr>
                 <w:rStyle w:val="Hipercze"/>
@@ -1925,7 +1925,7 @@
                 <w:noProof/>
                 <w:webHidden/>
               </w:rPr>
-              <w:instrText xml:space="preserve"> PAGEREF _Toc104580957 \h </w:instrText>
+              <w:instrText xml:space="preserve"> PAGEREF _Toc104752582 \h </w:instrText>
             </w:r>
             <w:r>
               <w:rPr>
@@ -1945,7 +1945,7 @@
                 <w:noProof/>
                 <w:webHidden/>
               </w:rPr>
-              <w:t>19</w:t>
+              <w:t>20</w:t>
             </w:r>
             <w:r>
               <w:rPr>
@@ -1966,7 +1966,7 @@
               <w:szCs w:val="22"/>
             </w:rPr>
           </w:pPr>
-          <w:hyperlink w:anchor="_Toc104580958" w:history="1">
+          <w:hyperlink w:anchor="_Toc104752583" w:history="1">
             <w:r>
               <w:rPr>
                 <w:rStyle w:val="Hipercze"/>
@@ -1993,7 +1993,7 @@
                 <w:noProof/>
                 <w:webHidden/>
               </w:rPr>
-              <w:instrText xml:space="preserve"> PAGEREF _Toc104580958 \h </w:instrText>
+              <w:instrText xml:space="preserve"> PAGEREF _Toc104752583 \h </w:instrText>
             </w:r>
             <w:r>
               <w:rPr>
@@ -2013,7 +2013,7 @@
                 <w:noProof/>
                 <w:webHidden/>
               </w:rPr>
-              <w:t>20</w:t>
+              <w:t>21</w:t>
             </w:r>
             <w:r>
               <w:rPr>
@@ -2034,7 +2034,7 @@
               <w:szCs w:val="22"/>
             </w:rPr>
           </w:pPr>
-          <w:hyperlink w:anchor="_Toc104580959" w:history="1">
+          <w:hyperlink w:anchor="_Toc104752584" w:history="1">
             <w:r>
               <w:rPr>
                 <w:rStyle w:val="Hipercze"/>
@@ -2061,7 +2061,7 @@
                 <w:noProof/>
                 <w:webHidden/>
               </w:rPr>
-              <w:instrText xml:space="preserve"> PAGEREF _Toc104580959 \h </w:instrText>
+              <w:instrText xml:space="preserve"> PAGEREF _Toc104752584 \h </w:instrText>
             </w:r>
             <w:r>
               <w:rPr>
@@ -2081,7 +2081,7 @@
                 <w:noProof/>
                 <w:webHidden/>
               </w:rPr>
-              <w:t>20</w:t>
+              <w:t>21</w:t>
             </w:r>
             <w:r>
               <w:rPr>
@@ -2102,7 +2102,7 @@
               <w:szCs w:val="22"/>
             </w:rPr>
           </w:pPr>
-          <w:hyperlink w:anchor="_Toc104580960" w:history="1">
+          <w:hyperlink w:anchor="_Toc104752585" w:history="1">
             <w:r>
               <w:rPr>
                 <w:rStyle w:val="Hipercze"/>
@@ -2129,7 +2129,7 @@
                 <w:noProof/>
                 <w:webHidden/>
               </w:rPr>
-              <w:instrText xml:space="preserve"> PAGEREF _Toc104580960 \h </w:instrText>
+              <w:instrText xml:space="preserve"> PAGEREF _Toc104752585 \h </w:instrText>
             </w:r>
             <w:r>
               <w:rPr>
@@ -2149,7 +2149,7 @@
                 <w:noProof/>
                 <w:webHidden/>
               </w:rPr>
-              <w:t>20</w:t>
+              <w:t>21</w:t>
             </w:r>
             <w:r>
               <w:rPr>
@@ -2170,7 +2170,7 @@
               <w:szCs w:val="22"/>
             </w:rPr>
           </w:pPr>
-          <w:hyperlink w:anchor="_Toc104580961" w:history="1">
+          <w:hyperlink w:anchor="_Toc104752586" w:history="1">
             <w:r>
               <w:rPr>
                 <w:rStyle w:val="Hipercze"/>
@@ -2197,7 +2197,7 @@
                 <w:noProof/>
                 <w:webHidden/>
               </w:rPr>
-              <w:instrText xml:space="preserve"> PAGEREF _Toc104580961 \h </w:instrText>
+              <w:instrText xml:space="preserve"> PAGEREF _Toc104752586 \h </w:instrText>
             </w:r>
             <w:r>
               <w:rPr>
@@ -2217,7 +2217,7 @@
                 <w:noProof/>
                 <w:webHidden/>
               </w:rPr>
-              <w:t>21</w:t>
+              <w:t>22</w:t>
             </w:r>
             <w:r>
               <w:rPr>
@@ -2238,7 +2238,7 @@
               <w:szCs w:val="22"/>
             </w:rPr>
           </w:pPr>
-          <w:hyperlink w:anchor="_Toc104580962" w:history="1">
+          <w:hyperlink w:anchor="_Toc104752587" w:history="1">
             <w:r>
               <w:rPr>
                 <w:rStyle w:val="Hipercze"/>
@@ -2265,7 +2265,7 @@
                 <w:noProof/>
                 <w:webHidden/>
               </w:rPr>
-              <w:instrText xml:space="preserve"> PAGEREF _Toc104580962 \h </w:instrText>
+              <w:instrText xml:space="preserve"> PAGEREF _Toc104752587 \h </w:instrText>
             </w:r>
             <w:r>
               <w:rPr>
@@ -2285,7 +2285,7 @@
                 <w:noProof/>
                 <w:webHidden/>
               </w:rPr>
-              <w:t>21</w:t>
+              <w:t>22</w:t>
             </w:r>
             <w:r>
               <w:rPr>
@@ -2306,7 +2306,7 @@
               <w:szCs w:val="22"/>
             </w:rPr>
           </w:pPr>
-          <w:hyperlink w:anchor="_Toc104580963" w:history="1">
+          <w:hyperlink w:anchor="_Toc104752588" w:history="1">
             <w:r>
               <w:rPr>
                 <w:rStyle w:val="Hipercze"/>
@@ -2333,7 +2333,7 @@
                 <w:noProof/>
                 <w:webHidden/>
               </w:rPr>
-              <w:instrText xml:space="preserve"> PAGEREF _Toc104580963 \h </w:instrText>
+              <w:instrText xml:space="preserve"> PAGEREF _Toc104752588 \h </w:instrText>
             </w:r>
             <w:r>
               <w:rPr>
@@ -2353,7 +2353,7 @@
                 <w:noProof/>
                 <w:webHidden/>
               </w:rPr>
-              <w:t>23</w:t>
+              <w:t>24</w:t>
             </w:r>
             <w:r>
               <w:rPr>
@@ -2374,7 +2374,7 @@
               <w:szCs w:val="22"/>
             </w:rPr>
           </w:pPr>
-          <w:hyperlink w:anchor="_Toc104580964" w:history="1">
+          <w:hyperlink w:anchor="_Toc104752589" w:history="1">
             <w:r>
               <w:rPr>
                 <w:rStyle w:val="Hipercze"/>
@@ -2401,7 +2401,7 @@
                 <w:noProof/>
                 <w:webHidden/>
               </w:rPr>
-              <w:instrText xml:space="preserve"> PAGEREF _Toc104580964 \h </w:instrText>
+              <w:instrText xml:space="preserve"> PAGEREF _Toc104752589 \h </w:instrText>
             </w:r>
             <w:r>
               <w:rPr>
@@ -2421,7 +2421,7 @@
                 <w:noProof/>
                 <w:webHidden/>
               </w:rPr>
-              <w:t>23</w:t>
+              <w:t>24</w:t>
             </w:r>
             <w:r>
               <w:rPr>
@@ -2442,7 +2442,7 @@
               <w:szCs w:val="22"/>
             </w:rPr>
           </w:pPr>
-          <w:hyperlink w:anchor="_Toc104580965" w:history="1">
+          <w:hyperlink w:anchor="_Toc104752590" w:history="1">
             <w:r>
               <w:rPr>
                 <w:rStyle w:val="Hipercze"/>
@@ -2469,7 +2469,7 @@
                 <w:noProof/>
                 <w:webHidden/>
               </w:rPr>
-              <w:instrText xml:space="preserve"> PAGEREF _Toc104580965 \h </w:instrText>
+              <w:instrText xml:space="preserve"> PAGEREF _Toc104752590 \h </w:instrText>
             </w:r>
             <w:r>
               <w:rPr>
@@ -2489,7 +2489,7 @@
                 <w:noProof/>
                 <w:webHidden/>
               </w:rPr>
-              <w:t>23</w:t>
+              <w:t>24</w:t>
             </w:r>
             <w:r>
               <w:rPr>
@@ -2510,7 +2510,7 @@
               <w:szCs w:val="22"/>
             </w:rPr>
           </w:pPr>
-          <w:hyperlink w:anchor="_Toc104580966" w:history="1">
+          <w:hyperlink w:anchor="_Toc104752591" w:history="1">
             <w:r>
               <w:rPr>
                 <w:rStyle w:val="Hipercze"/>
@@ -2537,7 +2537,7 @@
                 <w:noProof/>
                 <w:webHidden/>
               </w:rPr>
-              <w:instrText xml:space="preserve"> PAGEREF _Toc104580966 \h </w:instrText>
+              <w:instrText xml:space="preserve"> PAGEREF _Toc104752591 \h </w:instrText>
             </w:r>
             <w:r>
               <w:rPr>
@@ -2557,7 +2557,7 @@
                 <w:noProof/>
                 <w:webHidden/>
               </w:rPr>
-              <w:t>23</w:t>
+              <w:t>24</w:t>
             </w:r>
             <w:r>
               <w:rPr>
@@ -2578,7 +2578,7 @@
               <w:szCs w:val="22"/>
             </w:rPr>
           </w:pPr>
-          <w:hyperlink w:anchor="_Toc104580967" w:history="1">
+          <w:hyperlink w:anchor="_Toc104752592" w:history="1">
             <w:r>
               <w:rPr>
                 <w:rStyle w:val="Hipercze"/>
@@ -2605,7 +2605,7 @@
                 <w:noProof/>
                 <w:webHidden/>
               </w:rPr>
-              <w:instrText xml:space="preserve"> PAGEREF _Toc104580967 \h </w:instrText>
+              <w:instrText xml:space="preserve"> PAGEREF _Toc104752592 \h </w:instrText>
             </w:r>
             <w:r>
               <w:rPr>
@@ -2625,7 +2625,7 @@
                 <w:noProof/>
                 <w:webHidden/>
               </w:rPr>
-              <w:t>24</w:t>
+              <w:t>25</w:t>
             </w:r>
             <w:r>
               <w:rPr>
@@ -2646,7 +2646,7 @@
               <w:szCs w:val="22"/>
             </w:rPr>
           </w:pPr>
-          <w:hyperlink w:anchor="_Toc104580968" w:history="1">
+          <w:hyperlink w:anchor="_Toc104752593" w:history="1">
             <w:r>
               <w:rPr>
                 <w:rStyle w:val="Hipercze"/>
@@ -2673,7 +2673,7 @@
                 <w:noProof/>
                 <w:webHidden/>
               </w:rPr>
-              <w:instrText xml:space="preserve"> PAGEREF _Toc104580968 \h </w:instrText>
+              <w:instrText xml:space="preserve"> PAGEREF _Toc104752593 \h </w:instrText>
             </w:r>
             <w:r>
               <w:rPr>
@@ -2693,7 +2693,7 @@
                 <w:noProof/>
                 <w:webHidden/>
               </w:rPr>
-              <w:t>24</w:t>
+              <w:t>25</w:t>
             </w:r>
             <w:r>
               <w:rPr>
@@ -2714,7 +2714,7 @@
               <w:szCs w:val="22"/>
             </w:rPr>
           </w:pPr>
-          <w:hyperlink w:anchor="_Toc104580969" w:history="1">
+          <w:hyperlink w:anchor="_Toc104752594" w:history="1">
             <w:r>
               <w:rPr>
                 <w:rStyle w:val="Hipercze"/>
@@ -2741,7 +2741,7 @@
                 <w:noProof/>
                 <w:webHidden/>
               </w:rPr>
-              <w:instrText xml:space="preserve"> PAGEREF _Toc104580969 \h </w:instrText>
+              <w:instrText xml:space="preserve"> PAGEREF _Toc104752594 \h </w:instrText>
             </w:r>
             <w:r>
               <w:rPr>
@@ -2761,7 +2761,7 @@
                 <w:noProof/>
                 <w:webHidden/>
               </w:rPr>
-              <w:t>24</w:t>
+              <w:t>25</w:t>
             </w:r>
             <w:r>
               <w:rPr>
@@ -2782,7 +2782,7 @@
               <w:szCs w:val="22"/>
             </w:rPr>
           </w:pPr>
-          <w:hyperlink w:anchor="_Toc104580970" w:history="1">
+          <w:hyperlink w:anchor="_Toc104752595" w:history="1">
             <w:r>
               <w:rPr>
                 <w:rStyle w:val="Hipercze"/>
@@ -2809,7 +2809,7 @@
                 <w:noProof/>
                 <w:webHidden/>
               </w:rPr>
-              <w:instrText xml:space="preserve"> PAGEREF _Toc104580970 \h </w:instrText>
+              <w:instrText xml:space="preserve"> PAGEREF _Toc104752595 \h </w:instrText>
             </w:r>
             <w:r>
               <w:rPr>
@@ -2829,7 +2829,7 @@
                 <w:noProof/>
                 <w:webHidden/>
               </w:rPr>
-              <w:t>24</w:t>
+              <w:t>25</w:t>
             </w:r>
             <w:r>
               <w:rPr>
@@ -2850,7 +2850,7 @@
               <w:szCs w:val="22"/>
             </w:rPr>
           </w:pPr>
-          <w:hyperlink w:anchor="_Toc104580971" w:history="1">
+          <w:hyperlink w:anchor="_Toc104752596" w:history="1">
             <w:r>
               <w:rPr>
                 <w:rStyle w:val="Hipercze"/>
@@ -2877,7 +2877,7 @@
                 <w:noProof/>
                 <w:webHidden/>
               </w:rPr>
-              <w:instrText xml:space="preserve"> PAGEREF _Toc104580971 \h </w:instrText>
+              <w:instrText xml:space="preserve"> PAGEREF _Toc104752596 \h </w:instrText>
             </w:r>
             <w:r>
               <w:rPr>
@@ -2897,7 +2897,7 @@
                 <w:noProof/>
                 <w:webHidden/>
               </w:rPr>
-              <w:t>24</w:t>
+              <w:t>25</w:t>
             </w:r>
             <w:r>
               <w:rPr>
@@ -2918,7 +2918,7 @@
               <w:szCs w:val="22"/>
             </w:rPr>
           </w:pPr>
-          <w:hyperlink w:anchor="_Toc104580972" w:history="1">
+          <w:hyperlink w:anchor="_Toc104752597" w:history="1">
             <w:r>
               <w:rPr>
                 <w:rStyle w:val="Hipercze"/>
@@ -2945,7 +2945,7 @@
                 <w:noProof/>
                 <w:webHidden/>
               </w:rPr>
-              <w:instrText xml:space="preserve"> PAGEREF _Toc104580972 \h </w:instrText>
+              <w:instrText xml:space="preserve"> PAGEREF _Toc104752597 \h </w:instrText>
             </w:r>
             <w:r>
               <w:rPr>
@@ -2965,7 +2965,7 @@
                 <w:noProof/>
                 <w:webHidden/>
               </w:rPr>
-              <w:t>24</w:t>
+              <w:t>25</w:t>
             </w:r>
             <w:r>
               <w:rPr>
@@ -2986,7 +2986,7 @@
               <w:szCs w:val="22"/>
             </w:rPr>
           </w:pPr>
-          <w:hyperlink w:anchor="_Toc104580973" w:history="1">
+          <w:hyperlink w:anchor="_Toc104752598" w:history="1">
             <w:r>
               <w:rPr>
                 <w:rStyle w:val="Hipercze"/>
@@ -3013,7 +3013,7 @@
                 <w:noProof/>
                 <w:webHidden/>
               </w:rPr>
-              <w:instrText xml:space="preserve"> PAGEREF _Toc104580973 \h </w:instrText>
+              <w:instrText xml:space="preserve"> PAGEREF _Toc104752598 \h </w:instrText>
             </w:r>
             <w:r>
               <w:rPr>
@@ -3033,7 +3033,7 @@
                 <w:noProof/>
                 <w:webHidden/>
               </w:rPr>
-              <w:t>24</w:t>
+              <w:t>25</w:t>
             </w:r>
             <w:r>
               <w:rPr>
@@ -3054,7 +3054,7 @@
               <w:szCs w:val="22"/>
             </w:rPr>
           </w:pPr>
-          <w:hyperlink w:anchor="_Toc104580974" w:history="1">
+          <w:hyperlink w:anchor="_Toc104752599" w:history="1">
             <w:r>
               <w:rPr>
                 <w:rStyle w:val="Hipercze"/>
@@ -3081,7 +3081,7 @@
                 <w:noProof/>
                 <w:webHidden/>
               </w:rPr>
-              <w:instrText xml:space="preserve"> PAGEREF _Toc104580974 \h </w:instrText>
+              <w:instrText xml:space="preserve"> PAGEREF _Toc104752599 \h </w:instrText>
             </w:r>
             <w:r>
               <w:rPr>
@@ -3101,7 +3101,7 @@
                 <w:noProof/>
                 <w:webHidden/>
               </w:rPr>
-              <w:t>24</w:t>
+              <w:t>25</w:t>
             </w:r>
             <w:r>
               <w:rPr>
@@ -3122,7 +3122,7 @@
               <w:szCs w:val="22"/>
             </w:rPr>
           </w:pPr>
-          <w:hyperlink w:anchor="_Toc104580975" w:history="1">
+          <w:hyperlink w:anchor="_Toc104752600" w:history="1">
             <w:r>
               <w:rPr>
                 <w:rStyle w:val="Hipercze"/>
@@ -3149,7 +3149,7 @@
                 <w:noProof/>
                 <w:webHidden/>
               </w:rPr>
-              <w:instrText xml:space="preserve"> PAGEREF _Toc104580975 \h </w:instrText>
+              <w:instrText xml:space="preserve"> PAGEREF _Toc104752600 \h </w:instrText>
             </w:r>
             <w:r>
               <w:rPr>
@@ -3169,7 +3169,7 @@
                 <w:noProof/>
                 <w:webHidden/>
               </w:rPr>
-              <w:t>24</w:t>
+              <w:t>25</w:t>
             </w:r>
             <w:r>
               <w:rPr>
@@ -3190,7 +3190,7 @@
               <w:szCs w:val="22"/>
             </w:rPr>
           </w:pPr>
-          <w:hyperlink w:anchor="_Toc104580976" w:history="1">
+          <w:hyperlink w:anchor="_Toc104752601" w:history="1">
             <w:r>
               <w:rPr>
                 <w:rStyle w:val="Hipercze"/>
@@ -3217,7 +3217,7 @@
                 <w:noProof/>
                 <w:webHidden/>
               </w:rPr>
-              <w:instrText xml:space="preserve"> PAGEREF _Toc104580976 \h </w:instrText>
+              <w:instrText xml:space="preserve"> PAGEREF _Toc104752601 \h </w:instrText>
             </w:r>
             <w:r>
               <w:rPr>
@@ -3237,7 +3237,7 @@
                 <w:noProof/>
                 <w:webHidden/>
               </w:rPr>
-              <w:t>25</w:t>
+              <w:t>27</w:t>
             </w:r>
             <w:r>
               <w:rPr>
@@ -3258,7 +3258,7 @@
               <w:szCs w:val="22"/>
             </w:rPr>
           </w:pPr>
-          <w:hyperlink w:anchor="_Toc104580977" w:history="1">
+          <w:hyperlink w:anchor="_Toc104752602" w:history="1">
             <w:r>
               <w:rPr>
                 <w:rStyle w:val="Hipercze"/>
@@ -3285,7 +3285,7 @@
                 <w:noProof/>
                 <w:webHidden/>
               </w:rPr>
-              <w:instrText xml:space="preserve"> PAGEREF _Toc104580977 \h </w:instrText>
+              <w:instrText xml:space="preserve"> PAGEREF _Toc104752602 \h </w:instrText>
             </w:r>
             <w:r>
               <w:rPr>
@@ -3305,7 +3305,7 @@
                 <w:noProof/>
                 <w:webHidden/>
               </w:rPr>
-              <w:t>27</w:t>
+              <w:t>29</w:t>
             </w:r>
             <w:r>
               <w:rPr>
@@ -3326,7 +3326,7 @@
               <w:szCs w:val="22"/>
             </w:rPr>
           </w:pPr>
-          <w:hyperlink w:anchor="_Toc104580978" w:history="1">
+          <w:hyperlink w:anchor="_Toc104752603" w:history="1">
             <w:r>
               <w:rPr>
                 <w:rStyle w:val="Hipercze"/>
@@ -3353,7 +3353,7 @@
                 <w:noProof/>
                 <w:webHidden/>
               </w:rPr>
-              <w:instrText xml:space="preserve"> PAGEREF _Toc104580978 \h </w:instrText>
+              <w:instrText xml:space="preserve"> PAGEREF _Toc104752603 \h </w:instrText>
             </w:r>
             <w:r>
               <w:rPr>
@@ -3373,7 +3373,7 @@
                 <w:noProof/>
                 <w:webHidden/>
               </w:rPr>
-              <w:t>29</w:t>
+              <w:t>31</w:t>
             </w:r>
             <w:r>
               <w:rPr>
@@ -3394,7 +3394,7 @@
               <w:szCs w:val="22"/>
             </w:rPr>
           </w:pPr>
-          <w:hyperlink w:anchor="_Toc104580979" w:history="1">
+          <w:hyperlink w:anchor="_Toc104752604" w:history="1">
             <w:r>
               <w:rPr>
                 <w:rStyle w:val="Hipercze"/>
@@ -3421,7 +3421,7 @@
                 <w:noProof/>
                 <w:webHidden/>
               </w:rPr>
-              <w:instrText xml:space="preserve"> PAGEREF _Toc104580979 \h </w:instrText>
+              <w:instrText xml:space="preserve"> PAGEREF _Toc104752604 \h </w:instrText>
             </w:r>
             <w:r>
               <w:rPr>
@@ -3441,7 +3441,7 @@
                 <w:noProof/>
                 <w:webHidden/>
               </w:rPr>
-              <w:t>31</w:t>
+              <w:t>33</w:t>
             </w:r>
             <w:r>
               <w:rPr>
@@ -3483,7 +3483,7 @@
         </w:numPr>
       </w:pPr>
       <w:bookmarkStart w:id="1" w:name="_Toc524265333"/>
-      <w:bookmarkStart w:id="2" w:name="_Toc104580938"/>
+      <w:bookmarkStart w:id="2" w:name="_Toc104752563"/>
       <w:r>
         <w:lastRenderedPageBreak/>
         <w:t>Wstęp</w:t>
@@ -3501,7 +3501,7 @@
       <w:pPr>
         <w:pStyle w:val="Nagwek1"/>
       </w:pPr>
-      <w:bookmarkStart w:id="3" w:name="_Toc104580939"/>
+      <w:bookmarkStart w:id="3" w:name="_Toc104752564"/>
       <w:r>
         <w:t>Uczenie przez wzmacnianie jako część uczenia maszynowego</w:t>
       </w:r>
@@ -3511,7 +3511,7 @@
       <w:pPr>
         <w:pStyle w:val="Nagwek2"/>
       </w:pPr>
-      <w:bookmarkStart w:id="4" w:name="_Toc104580940"/>
+      <w:bookmarkStart w:id="4" w:name="_Toc104752565"/>
       <w:r>
         <w:t>Uczenie maszynowe</w:t>
       </w:r>
@@ -3552,13 +3552,7 @@
         <w:t xml:space="preserve"> oparte na tej technologii mogą przewidywać różne wyniki, </w:t>
       </w:r>
       <w:r>
-        <w:t xml:space="preserve">wybierać i </w:t>
-      </w:r>
-      <w:r>
-        <w:t xml:space="preserve">podejmować </w:t>
-      </w:r>
-      <w:r>
-        <w:t xml:space="preserve">różne </w:t>
+        <w:t xml:space="preserve">wybierać różne </w:t>
       </w:r>
       <w:r>
         <w:t xml:space="preserve">decyzje czy </w:t>
@@ -3653,7 +3647,7 @@
       <w:pPr>
         <w:pStyle w:val="Nagwek2"/>
       </w:pPr>
-      <w:bookmarkStart w:id="5" w:name="_Toc104580941"/>
+      <w:bookmarkStart w:id="5" w:name="_Toc104752566"/>
       <w:r>
         <w:t>Uczenie przez wzmacnianie</w:t>
       </w:r>
@@ -3866,7 +3860,7 @@
       <w:pPr>
         <w:pStyle w:val="Nagwek3"/>
       </w:pPr>
-      <w:bookmarkStart w:id="6" w:name="_Toc104580942"/>
+      <w:bookmarkStart w:id="6" w:name="_Toc104752567"/>
       <w:r>
         <w:t>Podstawowe pojęcia</w:t>
       </w:r>
@@ -3917,7 +3911,13 @@
     </w:p>
     <w:p>
       <w:r>
-        <w:t xml:space="preserve">Sygnał nagrody określa co jest dobre dla agenta a co złe w sensie bezpośrednim. Wartość funkcji określa co jest dla niego dobre w większym odstępie czasu. Ogólnie wartość stanu to całkowita kwota nagrody, której agent może oczekwać w przyszłości zaczynając od tego stanu. Podczas gdy nagrody określają natychmiastową, samoistną wartość stanów środowiskowych, ich wartości określają długoterminową atrakcyjność stanów po uwzględnieniu stanów które prawdopodobnie nastąpią, oraz nagród dostępnych w tych stanach. Przykładowo, stan może dawać niską natychmiastową nagrodę, lecz nadal mieć wysoką wartość ponieważ regularnie następujące po nim inne stany zapewniają wysokie nagrody. </w:t>
+        <w:t xml:space="preserve">Sygnał nagrody określa co jest dobre dla agenta a co złe w sensie bezpośrednim. Wartość funkcji określa co jest dla niego dobre w większym odstępie czasu. Ogólnie wartość stanu to całkowita kwota nagrody, której agent może </w:t>
+      </w:r>
+      <w:r>
+        <w:t>oczekiwać</w:t>
+      </w:r>
+      <w:r>
+        <w:t xml:space="preserve"> w przyszłości zaczynając od tego stanu. Podczas gdy nagrody określają natychmiastową, samoistną wartość stanów środowiskowych, ich wartości określają długoterminową atrakcyjność stanów po uwzględnieniu stanów które prawdopodobnie nastąpią, oraz nagród dostępnych w tych stanach. Przykładowo, stan może dawać niską natychmiastową nagrodę, lecz nadal mieć wysoką wartość ponieważ regularnie następujące po nim inne stany zapewniają wysokie nagrody. </w:t>
       </w:r>
     </w:p>
     <w:p>
@@ -3937,7 +3937,7 @@
       <w:pPr>
         <w:pStyle w:val="Nagwek3"/>
       </w:pPr>
-      <w:bookmarkStart w:id="7" w:name="_Toc104580943"/>
+      <w:bookmarkStart w:id="7" w:name="_Toc104752568"/>
       <w:r>
         <w:t>Historia uczenia przez wzmacnianie</w:t>
       </w:r>
@@ -4303,7 +4303,15 @@
         <w:t xml:space="preserve">Jednym z badaczy którzy pomimo tego dalej prowadzili badania na tym obszarze był między innymi </w:t>
       </w:r>
       <w:r>
-        <w:t>John Andreae, który w 1963 roku stworzył system STELLA</w:t>
+        <w:t xml:space="preserve">John </w:t>
+      </w:r>
+      <w:proofErr w:type="spellStart"/>
+      <w:r>
+        <w:t>Andreae</w:t>
+      </w:r>
+      <w:proofErr w:type="spellEnd"/>
+      <w:r>
+        <w:t>, który w 1963 roku stworzył system STELLA</w:t>
       </w:r>
       <w:r>
         <w:t xml:space="preserve"> – </w:t>
@@ -4589,7 +4597,7 @@
       <w:pPr>
         <w:pStyle w:val="Nagwek3"/>
       </w:pPr>
-      <w:bookmarkStart w:id="8" w:name="_Toc104580944"/>
+      <w:bookmarkStart w:id="8" w:name="_Toc104752569"/>
       <w:r>
         <w:t>Głębokie uczenie przez wzmacnianie</w:t>
       </w:r>
@@ -4677,7 +4685,7 @@
       <w:pPr>
         <w:pStyle w:val="Nagwek3"/>
       </w:pPr>
-      <w:bookmarkStart w:id="9" w:name="_Toc104580945"/>
+      <w:bookmarkStart w:id="9" w:name="_Toc104752570"/>
       <w:r>
         <w:t>Przykłady wykorzystywania uczenia przez wzmacnianie</w:t>
       </w:r>
@@ -4820,25 +4828,31 @@
       <w:pPr>
         <w:pStyle w:val="Nagwek1"/>
       </w:pPr>
-      <w:bookmarkStart w:id="11" w:name="_Toc104580946"/>
+      <w:bookmarkStart w:id="11" w:name="_Toc104752571"/>
       <w:r>
         <w:t>Algorytmy uczenia przez wzmacnianie</w:t>
       </w:r>
       <w:r>
-        <w:t xml:space="preserve"> i technologie</w:t>
+        <w:t xml:space="preserve"> i </w:t>
+      </w:r>
+      <w:r>
+        <w:t xml:space="preserve">wykorzystane </w:t>
+      </w:r>
+      <w:r>
+        <w:t>technologie</w:t>
       </w:r>
       <w:bookmarkEnd w:id="11"/>
     </w:p>
     <w:p>
       <w:r>
-        <w:t xml:space="preserve">Jak już wspomniano, w uczeniu przez wzmacnianie osadzony w środowisku agent podejmuje pewne akcje aby zmaksymalizować nagrodę którą dostaje. Istnieje wiele algorytmów, które pozwalają agentowi na wybór najlepszej akcji. </w:t>
+        <w:t xml:space="preserve">Uczenie przez wzmacnianie oparte jest na procesach decyzyjnych Markowa oraz równaniu Bellmana. Te koncepty wykorzystywane są przez wiele algorytmów uczenia przez wzmacnianie takich jak Q-learning, SARSA czy DQN. </w:t>
       </w:r>
     </w:p>
     <w:p>
       <w:pPr>
         <w:pStyle w:val="Nagwek2"/>
       </w:pPr>
-      <w:bookmarkStart w:id="12" w:name="_Toc104580947"/>
+      <w:bookmarkStart w:id="12" w:name="_Toc104752572"/>
       <w:r>
         <w:t>Podstawy</w:t>
       </w:r>
@@ -4850,19 +4864,66 @@
         <w:t xml:space="preserve"> </w:t>
       </w:r>
     </w:p>
-    <w:p/>
+    <w:p>
+      <w:r>
+        <w:t xml:space="preserve">Uczenie przez wzmacnianie opiera się na procesie decyzyjnym markowa, </w:t>
+      </w:r>
+      <w:r>
+        <w:t xml:space="preserve">który jest sekwencyjnym procesem decyzyjnym środowiska. </w:t>
+      </w:r>
+      <w:r>
+        <w:t xml:space="preserve">Przedstawia się w nim wartości stanów oraz wartości akcji, czyli wartości oznaczające kolejno jak dobry jest dany stan i akcja w danym stanie. </w:t>
+      </w:r>
+      <w:r>
+        <w:t xml:space="preserve">Aby rozwiązać ten problem stosuje się równanie Bellmana, które rozkłada funkcje wartości na dwa czynniki – nagrodę natychmiastową i zdyskontowaną przyszłą nagrodę. </w:t>
+      </w:r>
+      <w:r>
+        <w:t xml:space="preserve"> </w:t>
+      </w:r>
+      <w:r>
+        <w:t xml:space="preserve">Z kolei za </w:t>
+      </w:r>
+      <w:r>
+        <w:t>pomocą programowania dynamiczne</w:t>
+      </w:r>
+      <w:r>
+        <w:t xml:space="preserve">go można iterować wartości stanu oraz politykę </w:t>
+      </w:r>
+      <m:oMath>
+        <m:r>
+          <w:rPr>
+            <w:rFonts w:ascii="Cambria Math" w:hAnsi="Cambria Math"/>
+          </w:rPr>
+          <m:t>π</m:t>
+        </m:r>
+      </m:oMath>
+      <w:r>
+        <w:t>.</w:t>
+      </w:r>
+    </w:p>
     <w:p>
       <w:pPr>
         <w:pStyle w:val="Nagwek3"/>
       </w:pPr>
-      <w:bookmarkStart w:id="13" w:name="_Toc104580948"/>
-      <w:r>
-        <w:t>Procesy decyzyjne Markowa</w:t>
-      </w:r>
-      <w:r>
-        <w:t xml:space="preserve"> i równanie Bellman’a</w:t>
+      <w:bookmarkStart w:id="13" w:name="_Toc104752573"/>
+      <w:r>
+        <w:t>Proces decyzyjn</w:t>
+      </w:r>
+      <w:r>
+        <w:t>y</w:t>
+      </w:r>
+      <w:r>
+        <w:t xml:space="preserve"> Markowa</w:t>
+      </w:r>
+      <w:r>
+        <w:t xml:space="preserve"> i równanie </w:t>
+      </w:r>
+      <w:proofErr w:type="spellStart"/>
+      <w:r>
+        <w:t>Bellman’a</w:t>
       </w:r>
       <w:bookmarkEnd w:id="13"/>
+      <w:proofErr w:type="spellEnd"/>
     </w:p>
     <w:p>
       <w:r>
@@ -5874,6 +5935,7 @@
     </w:p>
     <w:p>
       <w:r>
+        <w:lastRenderedPageBreak/>
         <w:t xml:space="preserve">W każdym kroku czasowym algorytm podejmuje akcję </w:t>
       </w:r>
       <m:oMath>
@@ -6061,7 +6123,6 @@
         <w:ind w:firstLine="0"/>
       </w:pPr>
       <w:r>
-        <w:lastRenderedPageBreak/>
         <w:t xml:space="preserve">Zapis ten oznacza prawdopodobieństwo podjęcia akcji </w:t>
       </w:r>
       <m:oMath>
@@ -6377,7 +6438,15 @@
         </m:sSub>
       </m:oMath>
       <w:r>
-        <w:t xml:space="preserve"> oznacza nagrodę w kroku czasowym t, natomiast </w:t>
+        <w:t xml:space="preserve"> ozn</w:t>
+      </w:r>
+      <w:proofErr w:type="spellStart"/>
+      <w:r>
+        <w:t>acza</w:t>
+      </w:r>
+      <w:proofErr w:type="spellEnd"/>
+      <w:r>
+        <w:t xml:space="preserve"> nagrodę w kroku czasowym t, natomiast </w:t>
       </w:r>
       <m:oMath>
         <m:sSub>
@@ -7273,6 +7342,7 @@
         <w:jc w:val="center"/>
       </w:pPr>
       <w:r>
+        <w:lastRenderedPageBreak/>
         <w:t xml:space="preserve"> </w:t>
       </w:r>
       <m:oMath>
@@ -7981,24 +8051,27 @@
         <w:t xml:space="preserve">Równanie Bellmana jest wykorzystywane bardzo często w uczeniu przez wzmacnianie. Upraszcza ono obliczanie wartości funkcji, poprzez rozłożenie równania wartości funkcji na dwie części – nagrodę natychmiastową </w:t>
       </w:r>
       <w:r>
-        <w:t xml:space="preserve">plus zdyskontowane przyszłe </w:t>
-      </w:r>
-      <w:commentRangeStart w:id="14"/>
-      <w:r>
-        <w:t>wartości</w:t>
-      </w:r>
-      <w:commentRangeEnd w:id="14"/>
-      <w:r>
-        <w:rPr>
-          <w:rStyle w:val="Odwoaniedokomentarza"/>
-        </w:rPr>
-        <w:commentReference w:id="14"/>
+        <w:t>plus zdyskontowane przyszłe wartości</w:t>
+      </w:r>
+      <w:r>
+        <w:t xml:space="preserve"> funkcji</w:t>
       </w:r>
       <w:r>
         <w:t>.</w:t>
       </w:r>
       <w:r>
-        <w:t xml:space="preserve"> Po zastosowaniu równania Bellman’a na funkcji wartości stanu otrzymamy:                                                          </w:t>
+        <w:t xml:space="preserve"> Po zastosowaniu równania </w:t>
+      </w:r>
+      <w:proofErr w:type="spellStart"/>
+      <w:r>
+        <w:t>Bellman’a</w:t>
+      </w:r>
+      <w:proofErr w:type="spellEnd"/>
+      <w:r>
+        <w:t xml:space="preserve"> na funkcji wartości stanu otrzymamy:                           </w:t>
+      </w:r>
+      <w:r>
+        <w:t xml:space="preserve">      </w:t>
       </w:r>
       <w:r>
         <w:br/>
@@ -9008,6 +9081,7 @@
         <w:ind w:firstLine="0"/>
       </w:pPr>
       <w:r>
+        <w:lastRenderedPageBreak/>
         <w:t>Co oznacza że optymalnym stanem jest stan o najwyższej wartości</w:t>
       </w:r>
       <w:r>
@@ -9183,7 +9257,6 @@
         <w:pStyle w:val="Nagwek4"/>
       </w:pPr>
       <w:r>
-        <w:lastRenderedPageBreak/>
         <w:t>Przykład MDP</w:t>
       </w:r>
     </w:p>
@@ -9192,11 +9265,11 @@
       <w:pPr>
         <w:pStyle w:val="Nagwek3"/>
       </w:pPr>
-      <w:bookmarkStart w:id="15" w:name="_Toc104580949"/>
+      <w:bookmarkStart w:id="14" w:name="_Toc104752574"/>
       <w:r>
         <w:t>Programowanie dynamiczne</w:t>
       </w:r>
-      <w:bookmarkEnd w:id="15"/>
+      <w:bookmarkEnd w:id="14"/>
       <w:r>
         <w:t xml:space="preserve"> </w:t>
       </w:r>
@@ -9675,6 +9748,7 @@
         <w:ind w:firstLine="0"/>
       </w:pPr>
       <w:r>
+        <w:lastRenderedPageBreak/>
         <w:t xml:space="preserve">Jak widać, wartość stanu </w:t>
       </w:r>
       <m:oMath>
@@ -9772,11 +9846,16 @@
       <w:r>
         <w:t xml:space="preserve"> pomn</w:t>
       </w:r>
+      <w:proofErr w:type="spellStart"/>
       <w:r>
         <w:t>oż</w:t>
       </w:r>
       <w:r>
-        <w:t xml:space="preserve">one przez otrzymaną nagrodę </w:t>
+        <w:t>one</w:t>
+      </w:r>
+      <w:proofErr w:type="spellEnd"/>
+      <w:r>
+        <w:t xml:space="preserve"> przez otrzymaną nagrodę </w:t>
       </w:r>
       <w:r>
         <w:t>plus</w:t>
@@ -9825,8 +9904,13 @@
         <w:t xml:space="preserve"> </w:t>
       </w:r>
       <w:r>
-        <w:t>Korzystając z powyższ</w:t>
-      </w:r>
+        <w:t xml:space="preserve">Korzystając z </w:t>
+      </w:r>
+      <w:proofErr w:type="spellStart"/>
+      <w:r>
+        <w:t>powyższ</w:t>
+      </w:r>
+      <w:proofErr w:type="spellEnd"/>
       <w:r>
         <w:t xml:space="preserve">. </w:t>
       </w:r>
@@ -10110,7 +10194,6 @@
         <w:ind w:firstLine="0"/>
       </w:pPr>
       <w:r>
-        <w:lastRenderedPageBreak/>
         <w:t xml:space="preserve">Powyższe równanie różni się tylko funkcją wybierającą akcję </w:t>
       </w:r>
       <m:oMath>
@@ -10411,8 +10494,13 @@
       <w:pPr>
         <w:ind w:firstLine="0"/>
       </w:pPr>
-      <w:r>
-        <w:t>Różnca pomiędzy równaniem wartości funkcji a powyższym jest polega na tym, że</w:t>
+      <w:proofErr w:type="spellStart"/>
+      <w:r>
+        <w:t>Różnca</w:t>
+      </w:r>
+      <w:proofErr w:type="spellEnd"/>
+      <w:r>
+        <w:t xml:space="preserve"> pomiędzy równaniem wartości funkcji a powyższym jest polega na tym, że</w:t>
       </w:r>
       <w:r>
         <w:t xml:space="preserve"> zamiast nieznanej wartości oczekiwanej nagrody wykorzystywana jest faktycznie otrzymana wartość nagrody </w:t>
@@ -10426,7 +10514,15 @@
         </m:r>
       </m:oMath>
       <w:r>
-        <w:t xml:space="preserve"> a zamiast oczekiwanej wartości następnego stanu, wartość stanu </w:t>
+        <w:t xml:space="preserve"> a zamiast oczekiwanej wartości nast</w:t>
+      </w:r>
+      <w:proofErr w:type="spellStart"/>
+      <w:r>
+        <w:t>ępnego</w:t>
+      </w:r>
+      <w:proofErr w:type="spellEnd"/>
+      <w:r>
+        <w:t xml:space="preserve"> stanu, wartość stanu </w:t>
       </w:r>
       <m:oMath>
         <m:r>
@@ -10461,19 +10557,19 @@
       <w:r>
         <w:t xml:space="preserve"> </w:t>
       </w:r>
-      <w:commentRangeStart w:id="16"/>
+      <w:commentRangeStart w:id="15"/>
       <w:r>
         <w:t xml:space="preserve">podczas gdy równanie wartości funkcji wymaga wiedzy o prawdopodobieństwach przejścia i nagrodach – (czyli modelu), cała ta wiedza jest przechowywana w funkcji Q-wartości. Dzięki temu algorytm może uaktualniać Q-wartość nie znając modelu, ponieważ </w:t>
       </w:r>
       <w:r>
         <w:t>informacja o następnym stanie znajduje się już w tej Q-wartości.</w:t>
       </w:r>
-      <w:commentRangeEnd w:id="16"/>
+      <w:commentRangeEnd w:id="15"/>
       <w:r>
         <w:rPr>
           <w:rStyle w:val="Odwoaniedokomentarza"/>
         </w:rPr>
-        <w:commentReference w:id="16"/>
+        <w:commentReference w:id="15"/>
       </w:r>
     </w:p>
     <w:p>
@@ -10485,34 +10581,42 @@
       <w:pPr>
         <w:pStyle w:val="Nagwek2"/>
       </w:pPr>
-      <w:bookmarkStart w:id="17" w:name="_Toc104580950"/>
+      <w:bookmarkStart w:id="16" w:name="_Toc104752575"/>
       <w:r>
         <w:t>Przykładowe algorytmy uczenia przez wzmacnianie</w:t>
       </w:r>
+      <w:bookmarkEnd w:id="16"/>
+    </w:p>
+    <w:p>
+      <w:r>
+        <w:lastRenderedPageBreak/>
+        <w:t xml:space="preserve">Istnieje wiele algorytmów uczenia przez wzmacnianie. </w:t>
+      </w:r>
+      <w:r>
+        <w:t xml:space="preserve">Dzielimy je na algorytmy w polityce i algorytmy poza polityką. </w:t>
+      </w:r>
+    </w:p>
+    <w:p>
+      <w:r>
+        <w:t>Różnica między eksploracją a eksploatacją polega na…</w:t>
+      </w:r>
+    </w:p>
+    <w:p/>
+    <w:p/>
+    <w:p>
+      <w:pPr>
+        <w:pStyle w:val="Nagwek3"/>
+      </w:pPr>
+      <w:bookmarkStart w:id="17" w:name="_Toc104752576"/>
+      <w:proofErr w:type="spellStart"/>
+      <w:r>
+        <w:t>Algorytmoy</w:t>
+      </w:r>
+      <w:proofErr w:type="spellEnd"/>
+      <w:r>
+        <w:t xml:space="preserve"> Monte-Carlo</w:t>
+      </w:r>
       <w:bookmarkEnd w:id="17"/>
-    </w:p>
-    <w:p>
-      <w:r>
-        <w:t xml:space="preserve">Istnieje wiele algorytmów uczenia przez wzmacnianie. </w:t>
-      </w:r>
-      <w:r>
-        <w:t xml:space="preserve">Dzielimy je na algorytmy w polityce i algorytmy poza polityką. </w:t>
-      </w:r>
-    </w:p>
-    <w:p>
-      <w:r>
-        <w:t>Różnica między eksploracją a eksploatacją polega na…</w:t>
-      </w:r>
-    </w:p>
-    <w:p>
-      <w:pPr>
-        <w:pStyle w:val="Nagwek3"/>
-      </w:pPr>
-      <w:bookmarkStart w:id="18" w:name="_Toc104580951"/>
-      <w:r>
-        <w:t>Algorytmoy Monte-Carlo</w:t>
-      </w:r>
-      <w:bookmarkEnd w:id="18"/>
     </w:p>
     <w:p>
       <w:r>
@@ -11221,24 +11325,68 @@
       <w:pPr>
         <w:pStyle w:val="Nagwek3"/>
       </w:pPr>
-      <w:bookmarkStart w:id="19" w:name="_Toc104580952"/>
+      <w:bookmarkStart w:id="18" w:name="_Toc104752577"/>
       <w:r>
         <w:t>Uczenie metodą różnic czasowych</w:t>
       </w:r>
-      <w:bookmarkEnd w:id="19"/>
+      <w:bookmarkEnd w:id="18"/>
     </w:p>
     <w:p>
       <w:r>
         <w:t>Kolejnym algorytmem jest algorytm uczenia metodą różnic czasowych</w:t>
       </w:r>
       <w:r>
-        <w:t xml:space="preserve"> (Temporal difference learnig - TD)</w:t>
+        <w:t xml:space="preserve"> (</w:t>
+      </w:r>
+      <w:proofErr w:type="spellStart"/>
+      <w:r>
+        <w:t>Temporal</w:t>
+      </w:r>
+      <w:proofErr w:type="spellEnd"/>
+      <w:r>
+        <w:t xml:space="preserve"> </w:t>
+      </w:r>
+      <w:proofErr w:type="spellStart"/>
+      <w:r>
+        <w:t>difference</w:t>
+      </w:r>
+      <w:proofErr w:type="spellEnd"/>
+      <w:r>
+        <w:t xml:space="preserve"> </w:t>
+      </w:r>
+      <w:proofErr w:type="spellStart"/>
+      <w:r>
+        <w:t>learnig</w:t>
+      </w:r>
+      <w:proofErr w:type="spellEnd"/>
+      <w:r>
+        <w:t xml:space="preserve"> - TD)</w:t>
       </w:r>
       <w:r>
         <w:t xml:space="preserve">. </w:t>
       </w:r>
       <w:r>
-        <w:t xml:space="preserve">Różni się on od algorytmu Monte Carlo tym, że nie wylicza watości stanów po całym epizodzie, tylko po kolejnyhm kroku czasowym. </w:t>
+        <w:t xml:space="preserve">Różni się on od algorytmu Monte Carlo tym, że nie wylicza </w:t>
+      </w:r>
+      <w:proofErr w:type="spellStart"/>
+      <w:r>
+        <w:t>watości</w:t>
+      </w:r>
+      <w:proofErr w:type="spellEnd"/>
+      <w:r>
+        <w:t xml:space="preserve"> stanów </w:t>
+      </w:r>
+      <w:r>
+        <w:lastRenderedPageBreak/>
+        <w:t xml:space="preserve">po całym epizodzie, tylko po </w:t>
+      </w:r>
+      <w:proofErr w:type="spellStart"/>
+      <w:r>
+        <w:t>kolejnyhm</w:t>
+      </w:r>
+      <w:proofErr w:type="spellEnd"/>
+      <w:r>
+        <w:t xml:space="preserve"> kroku czasowym. </w:t>
       </w:r>
       <w:r>
         <w:t>Bazuje on na eksperymencie psa Pawłowa</w:t>
@@ -11610,7 +11758,15 @@
         </m:sSub>
       </m:oMath>
       <w:r>
-        <w:t xml:space="preserve">, od której odejmujemy aktualną wartość stanu </w:t>
+        <w:t>, od której odejmujemy akt</w:t>
+      </w:r>
+      <w:proofErr w:type="spellStart"/>
+      <w:r>
+        <w:t>ualną</w:t>
+      </w:r>
+      <w:proofErr w:type="spellEnd"/>
+      <w:r>
+        <w:t xml:space="preserve"> wartość stanu </w:t>
       </w:r>
       <m:oMath>
         <m:sSub>
@@ -11644,11 +11800,7 @@
         <w:t xml:space="preserve"> i otrzymujemy w ten sposób</w:t>
       </w:r>
       <w:r>
-        <w:t xml:space="preserve"> błąd różnicy czasowej – </w:t>
-      </w:r>
-      <w:r>
-        <w:lastRenderedPageBreak/>
-        <w:t xml:space="preserve">wartość która wskazuje nam, jak bardzo wartość przewidywana różni się od wartości aktualnej. </w:t>
+        <w:t xml:space="preserve"> błąd różnicy czasowej – wartość która wskazuje nam, jak bardzo wartość przewidywana różni się od wartości aktualnej. </w:t>
       </w:r>
       <w:r>
         <w:t>Mnożymy</w:t>
@@ -11758,17 +11910,20 @@
       <w:pPr>
         <w:pStyle w:val="Nagwek3"/>
       </w:pPr>
-      <w:bookmarkStart w:id="20" w:name="_Toc104580953"/>
+      <w:bookmarkStart w:id="19" w:name="_Toc104752578"/>
       <w:r>
         <w:t>Q-</w:t>
       </w:r>
+      <w:proofErr w:type="spellStart"/>
       <w:r>
         <w:t>Learnig</w:t>
       </w:r>
-      <w:bookmarkEnd w:id="20"/>
-    </w:p>
-    <w:p>
-      <w:r>
+      <w:bookmarkEnd w:id="19"/>
+      <w:proofErr w:type="spellEnd"/>
+    </w:p>
+    <w:p>
+      <w:r>
+        <w:lastRenderedPageBreak/>
         <w:t xml:space="preserve">Jak wspomniano w rozdziale </w:t>
       </w:r>
       <w:r>
@@ -12205,8 +12360,37 @@
     </w:p>
     <w:p>
       <w:r>
-        <w:t>SARSA (State-Action-Reward-State-Action) jest podobnym algorytmem do Q-learning’u</w:t>
-      </w:r>
+        <w:t>SARSA (</w:t>
+      </w:r>
+      <w:proofErr w:type="spellStart"/>
+      <w:r>
+        <w:t>State</w:t>
+      </w:r>
+      <w:proofErr w:type="spellEnd"/>
+      <w:r>
+        <w:t>-Action-</w:t>
+      </w:r>
+      <w:proofErr w:type="spellStart"/>
+      <w:r>
+        <w:t>Reward</w:t>
+      </w:r>
+      <w:proofErr w:type="spellEnd"/>
+      <w:r>
+        <w:t>-</w:t>
+      </w:r>
+      <w:proofErr w:type="spellStart"/>
+      <w:r>
+        <w:t>State</w:t>
+      </w:r>
+      <w:proofErr w:type="spellEnd"/>
+      <w:r>
+        <w:t>-Action) jest podobnym algorytmem do Q-</w:t>
+      </w:r>
+      <w:proofErr w:type="spellStart"/>
+      <w:r>
+        <w:t>learning’u</w:t>
+      </w:r>
+      <w:proofErr w:type="spellEnd"/>
       <w:r>
         <w:t xml:space="preserve">, Jego nazwa wywodzi się z podejścia jakim posługuje się SARSA: zaczynając w danym stanie, podejmujemy akcję, dostajemy nagrodę i po przejściu w następny stan podejmujemy kolejną akcję. </w:t>
       </w:r>
@@ -12640,7 +12824,6 @@
           <w:rPr>
             <w:rFonts w:ascii="Cambria Math" w:hAnsi="Cambria Math"/>
           </w:rPr>
-          <w:lastRenderedPageBreak/>
           <m:t>Q(s, a)</m:t>
         </m:r>
       </m:oMath>
@@ -12789,7 +12972,15 @@
         <w:t>ych problemów jest</w:t>
       </w:r>
       <w:r>
-        <w:t xml:space="preserve"> DQN(Deep Q-Network), czyli</w:t>
+        <w:t xml:space="preserve"> DQN(</w:t>
+      </w:r>
+      <w:proofErr w:type="spellStart"/>
+      <w:r>
+        <w:t>Deep</w:t>
+      </w:r>
+      <w:proofErr w:type="spellEnd"/>
+      <w:r>
+        <w:t xml:space="preserve"> Q-Network), czyli</w:t>
       </w:r>
       <w:r>
         <w:t xml:space="preserve"> zastąpienie tabeli Q-wartości siecią neuronową. Podajemy stan </w:t>
@@ -12921,7 +13112,15 @@
         <w:t>musimy</w:t>
       </w:r>
       <w:r>
-        <w:t xml:space="preserve"> zapamiętyhwać Q-wartości każdego ze stanów w tabeli, ale także </w:t>
+        <w:t xml:space="preserve"> </w:t>
+      </w:r>
+      <w:proofErr w:type="spellStart"/>
+      <w:r>
+        <w:t>zapamiętyhwać</w:t>
+      </w:r>
+      <w:proofErr w:type="spellEnd"/>
+      <w:r>
+        <w:t xml:space="preserve"> Q-wartości każdego ze stanów w tabeli, ale także </w:t>
       </w:r>
       <w:r>
         <w:t>czas</w:t>
@@ -13272,11 +13471,7 @@
         <w:t>akcji</w:t>
       </w:r>
       <w:r>
-        <w:t xml:space="preserve">, z uwagą, czy dany stan jest stanem kończącym, Mając te dane i po wyliczeniu Q-wartości z </w:t>
-      </w:r>
-      <w:r>
-        <w:lastRenderedPageBreak/>
-        <w:t xml:space="preserve">głównej sieci neuronowej </w:t>
+        <w:t xml:space="preserve">, z uwagą, czy dany stan jest stanem kończącym, Mając te dane i po wyliczeniu Q-wartości z głównej sieci neuronowej </w:t>
       </w:r>
       <w:r>
         <w:t xml:space="preserve">po podaniu jej danych z próbki, algorytm oblicza funkcję straty między siecią docelową a główną i wykonuje zejście gradientowe aby zaktualizować wagi sieci głównej. Dodatkowo, co </w:t>
@@ -13301,7 +13496,15 @@
         <w:t xml:space="preserve">Pomimo </w:t>
       </w:r>
       <w:r>
-        <w:t xml:space="preserve">wspominanych wcześniej zalet, DQN ma również kilka wad. Przykładowo, ten algorytm nie jest w stanie wyoczyć się stochastycznych polityk, ponieważ podczas wybierania akcji </w:t>
+        <w:t xml:space="preserve">wspominanych wcześniej zalet, DQN ma również kilka wad. Przykładowo, ten algorytm nie jest w stanie </w:t>
+      </w:r>
+      <w:proofErr w:type="spellStart"/>
+      <w:r>
+        <w:t>wyoczyć</w:t>
+      </w:r>
+      <w:proofErr w:type="spellEnd"/>
+      <w:r>
+        <w:t xml:space="preserve"> się stochastycznych polityk, ponieważ podczas wybierania akcji </w:t>
       </w:r>
       <m:oMath>
         <m:r>
@@ -13317,176 +13520,1334 @@
       <w:r>
         <w:t xml:space="preserve">Inną z wad jest to, że DQN nie może zostać zastosowany w środowiskach, w których </w:t>
       </w:r>
-      <w:commentRangeStart w:id="21"/>
+      <w:commentRangeStart w:id="20"/>
       <w:r>
         <w:t>pole akcji</w:t>
       </w:r>
-      <w:commentRangeEnd w:id="21"/>
+      <w:commentRangeEnd w:id="20"/>
       <w:r>
         <w:rPr>
           <w:rStyle w:val="Odwoaniedokomentarza"/>
         </w:rPr>
-        <w:commentReference w:id="21"/>
-      </w:r>
-      <w:r>
-        <w:t xml:space="preserve"> jest ciągłe, ponieważ wyliczenie funkcji argmax(a) w takich środowiskach jest bardzo trudne.</w:t>
+        <w:commentReference w:id="20"/>
+      </w:r>
+      <w:r>
+        <w:t xml:space="preserve"> jest ciągłe, ponieważ wyliczenie funkcji </w:t>
+      </w:r>
+      <w:proofErr w:type="spellStart"/>
+      <w:r>
+        <w:t>argmax</w:t>
+      </w:r>
+      <w:proofErr w:type="spellEnd"/>
+      <w:r>
+        <w:t>(a) w takich środowiskach jest bardzo trudne.</w:t>
+      </w:r>
+    </w:p>
+    <w:p>
+      <w:pPr>
+        <w:pStyle w:val="Nagwek2"/>
+      </w:pPr>
+      <w:bookmarkStart w:id="21" w:name="_Toc104752586"/>
+      <w:bookmarkStart w:id="22" w:name="_Toc104752579"/>
+      <w:r>
+        <w:t>Biblioteki, technologie i programy</w:t>
+      </w:r>
+      <w:bookmarkEnd w:id="21"/>
+    </w:p>
+    <w:p>
+      <w:r>
+        <w:t xml:space="preserve">W niniejszej pracy zostaną wykorzystane </w:t>
+      </w:r>
+    </w:p>
+    <w:p>
+      <w:pPr>
+        <w:pStyle w:val="Nagwek3"/>
+      </w:pPr>
+      <w:bookmarkStart w:id="23" w:name="_Toc104752587"/>
+      <w:r>
+        <w:t>Unity</w:t>
+      </w:r>
+      <w:bookmarkEnd w:id="23"/>
+      <w:r>
+        <w:t xml:space="preserve"> </w:t>
+      </w:r>
+    </w:p>
+    <w:p>
+      <w:r>
+        <w:t>Unity to wieloplatformowy silnik do tworzenia między innymi gier, animacji czy symulacji. Dzięki swojej prostocie, jest on używany przez miliony programistów na całym świecie i wykonano w nim wiele gier takich jak „</w:t>
+      </w:r>
+      <w:proofErr w:type="spellStart"/>
+      <w:r>
+        <w:t>Cities</w:t>
+      </w:r>
+      <w:proofErr w:type="spellEnd"/>
+      <w:r>
+        <w:t xml:space="preserve">: </w:t>
+      </w:r>
+      <w:proofErr w:type="spellStart"/>
+      <w:r>
+        <w:t>Skylines</w:t>
+      </w:r>
+      <w:proofErr w:type="spellEnd"/>
+      <w:r>
+        <w:t xml:space="preserve">”, „The </w:t>
+      </w:r>
+      <w:proofErr w:type="spellStart"/>
+      <w:r>
+        <w:t>forrest</w:t>
+      </w:r>
+      <w:proofErr w:type="spellEnd"/>
+      <w:r>
+        <w:t>” czy „</w:t>
+      </w:r>
+      <w:proofErr w:type="spellStart"/>
+      <w:r>
+        <w:t>Firewatch</w:t>
+      </w:r>
+      <w:proofErr w:type="spellEnd"/>
+      <w:r>
+        <w:t xml:space="preserve">”. W 2021 roku badanie przeprowadzone przez Unity Technologies wykazało, że Unity pozostaje najczęściej wybieranym silnikiem gier, ponieważ aż 61% ankietowanych programistów korzysta z tego oprogramowania [8]. </w:t>
+      </w:r>
+    </w:p>
+    <w:p>
+      <w:r>
+        <w:lastRenderedPageBreak/>
+        <w:t xml:space="preserve">Po stworzeniu projektu w Unity Hub, wyświetli się główny edytor Unity z otwartym projektem. Interfejs Unity podzielony jest na kilka sekcji  </w:t>
+      </w:r>
+    </w:p>
+    <w:p>
+      <w:r>
+        <w:rPr>
+          <w:noProof/>
+        </w:rPr>
+        <w:drawing>
+          <wp:inline distT="0" distB="0" distL="0" distR="0" wp14:anchorId="607B0BE4" wp14:editId="6B840C48">
+            <wp:extent cx="5762625" cy="3010535"/>
+            <wp:effectExtent l="0" t="0" r="0" b="0"/>
+            <wp:docPr id="4" name="Obraz 4"/>
+            <wp:cNvGraphicFramePr>
+              <a:graphicFrameLocks xmlns:a="http://schemas.openxmlformats.org/drawingml/2006/main" noChangeAspect="1"/>
+            </wp:cNvGraphicFramePr>
+            <a:graphic xmlns:a="http://schemas.openxmlformats.org/drawingml/2006/main">
+              <a:graphicData uri="http://schemas.openxmlformats.org/drawingml/2006/picture">
+                <pic:pic xmlns:pic="http://schemas.openxmlformats.org/drawingml/2006/picture">
+                  <pic:nvPicPr>
+                    <pic:cNvPr id="0" name="Picture 1"/>
+                    <pic:cNvPicPr>
+                      <a:picLocks noChangeAspect="1" noChangeArrowheads="1"/>
+                    </pic:cNvPicPr>
+                  </pic:nvPicPr>
+                  <pic:blipFill>
+                    <a:blip r:embed="rId22">
+                      <a:extLst>
+                        <a:ext uri="{28A0092B-C50C-407E-A947-70E740481C1C}">
+                          <a14:useLocalDpi xmlns:a14="http://schemas.microsoft.com/office/drawing/2010/main" val="0"/>
+                        </a:ext>
+                      </a:extLst>
+                    </a:blip>
+                    <a:srcRect/>
+                    <a:stretch>
+                      <a:fillRect/>
+                    </a:stretch>
+                  </pic:blipFill>
+                  <pic:spPr bwMode="auto">
+                    <a:xfrm>
+                      <a:off x="0" y="0"/>
+                      <a:ext cx="5762625" cy="3010535"/>
+                    </a:xfrm>
+                    <a:prstGeom prst="rect">
+                      <a:avLst/>
+                    </a:prstGeom>
+                    <a:noFill/>
+                    <a:ln>
+                      <a:noFill/>
+                    </a:ln>
+                  </pic:spPr>
+                </pic:pic>
+              </a:graphicData>
+            </a:graphic>
+          </wp:inline>
+        </w:drawing>
+      </w:r>
+    </w:p>
+    <w:p>
+      <w:pPr>
+        <w:jc w:val="center"/>
+        <w:rPr>
+          <w:i/>
+          <w:iCs/>
+        </w:rPr>
+      </w:pPr>
+      <w:r>
+        <w:rPr>
+          <w:i/>
+          <w:iCs/>
+        </w:rPr>
+        <w:t>Rysunek 3. Interfejs Unity [przypis]</w:t>
+      </w:r>
+    </w:p>
+    <w:p>
+      <w:pPr>
+        <w:ind w:firstLine="0"/>
+      </w:pPr>
+      <w:r>
+        <w:rPr>
+          <w:rFonts w:ascii="Arial" w:hAnsi="Arial" w:cs="Arial"/>
+          <w:b/>
+          <w:bCs/>
+          <w:color w:val="202124"/>
+          <w:sz w:val="21"/>
+          <w:szCs w:val="21"/>
+        </w:rPr>
+        <w:t>•</w:t>
+      </w:r>
+      <w:r>
+        <w:rPr>
+          <w:rFonts w:ascii="Arial" w:hAnsi="Arial" w:cs="Arial"/>
+          <w:b/>
+          <w:bCs/>
+          <w:color w:val="202124"/>
+          <w:sz w:val="21"/>
+          <w:szCs w:val="21"/>
+        </w:rPr>
+        <w:t xml:space="preserve"> A </w:t>
+      </w:r>
+      <w:r>
+        <w:rPr>
+          <w:rFonts w:ascii="Arial" w:hAnsi="Arial" w:cs="Arial"/>
+          <w:color w:val="202124"/>
+          <w:sz w:val="21"/>
+          <w:szCs w:val="21"/>
+        </w:rPr>
+        <w:t>–</w:t>
+      </w:r>
+      <w:r>
+        <w:rPr>
+          <w:rFonts w:ascii="Arial" w:hAnsi="Arial" w:cs="Arial"/>
+          <w:b/>
+          <w:bCs/>
+          <w:color w:val="202124"/>
+          <w:sz w:val="21"/>
+          <w:szCs w:val="21"/>
+        </w:rPr>
+        <w:t xml:space="preserve"> </w:t>
+      </w:r>
+      <w:r>
+        <w:rPr>
+          <w:rFonts w:ascii="Arial" w:hAnsi="Arial" w:cs="Arial"/>
+          <w:color w:val="202124"/>
+          <w:sz w:val="21"/>
+          <w:szCs w:val="21"/>
+        </w:rPr>
+        <w:t>Pasek narzędz</w:t>
+      </w:r>
+      <w:r>
+        <w:rPr>
+          <w:rFonts w:ascii="Arial" w:hAnsi="Arial" w:cs="Arial"/>
+          <w:color w:val="202124"/>
+          <w:sz w:val="21"/>
+          <w:szCs w:val="21"/>
+        </w:rPr>
+        <w:t>i daje dostęp do różnych funkcji silnika unity. Są to między innymi: Opcje włączenia i wstrzymania gry, zmianę narzędzia na narzędzie do przesuwania czy obracania, zarządzanie kontem czy wybór warstw będących w projekcie.</w:t>
+      </w:r>
+    </w:p>
+    <w:p>
+      <w:pPr>
+        <w:ind w:firstLine="0"/>
+      </w:pPr>
+      <w:r>
+        <w:rPr>
+          <w:rFonts w:ascii="Arial" w:hAnsi="Arial" w:cs="Arial"/>
+          <w:b/>
+          <w:bCs/>
+          <w:color w:val="202124"/>
+          <w:sz w:val="21"/>
+          <w:szCs w:val="21"/>
+        </w:rPr>
+        <w:t>•</w:t>
+      </w:r>
+      <w:r>
+        <w:rPr>
+          <w:rFonts w:ascii="Arial" w:hAnsi="Arial" w:cs="Arial"/>
+          <w:b/>
+          <w:bCs/>
+          <w:color w:val="202124"/>
+          <w:sz w:val="21"/>
+          <w:szCs w:val="21"/>
+        </w:rPr>
+        <w:t xml:space="preserve"> B </w:t>
+      </w:r>
+      <w:r>
+        <w:rPr>
+          <w:rFonts w:ascii="Arial" w:hAnsi="Arial" w:cs="Arial"/>
+          <w:color w:val="202124"/>
+          <w:sz w:val="21"/>
+          <w:szCs w:val="21"/>
+        </w:rPr>
+        <w:t>–</w:t>
+      </w:r>
+      <w:r>
+        <w:rPr>
+          <w:rFonts w:ascii="Arial" w:hAnsi="Arial" w:cs="Arial"/>
+          <w:b/>
+          <w:bCs/>
+          <w:color w:val="202124"/>
+          <w:sz w:val="21"/>
+          <w:szCs w:val="21"/>
+        </w:rPr>
+        <w:t xml:space="preserve"> </w:t>
+      </w:r>
+      <w:r>
+        <w:rPr>
+          <w:rFonts w:ascii="Arial" w:hAnsi="Arial" w:cs="Arial"/>
+          <w:color w:val="202124"/>
+          <w:sz w:val="21"/>
+          <w:szCs w:val="21"/>
+        </w:rPr>
+        <w:t xml:space="preserve">Okno hierarchii pokazujące obiekty znajdujące się na scenie. Na każdym z obiektów można wykonywać podstawowe operacje jak dodawanie obiektu, usuwanie,  zmiana jego nazwy czy duplikowanie. </w:t>
+      </w:r>
+      <w:commentRangeStart w:id="24"/>
+      <w:r>
+        <w:rPr>
+          <w:rFonts w:ascii="Arial" w:hAnsi="Arial" w:cs="Arial"/>
+          <w:color w:val="202124"/>
+          <w:sz w:val="21"/>
+          <w:szCs w:val="21"/>
+        </w:rPr>
+        <w:t>Obiekty można również dziedziczyć po sobie co pozwala na uzależnianie jednych obiektów od drugich.</w:t>
+      </w:r>
+      <w:commentRangeEnd w:id="24"/>
+      <w:r>
+        <w:rPr>
+          <w:rStyle w:val="Odwoaniedokomentarza"/>
+        </w:rPr>
+        <w:commentReference w:id="24"/>
+      </w:r>
+    </w:p>
+    <w:p>
+      <w:pPr>
+        <w:ind w:firstLine="0"/>
+      </w:pPr>
+      <w:r>
+        <w:rPr>
+          <w:rFonts w:ascii="Arial" w:hAnsi="Arial" w:cs="Arial"/>
+          <w:b/>
+          <w:bCs/>
+          <w:color w:val="202124"/>
+          <w:sz w:val="21"/>
+          <w:szCs w:val="21"/>
+        </w:rPr>
+        <w:t>•</w:t>
+      </w:r>
+      <w:r>
+        <w:rPr>
+          <w:rFonts w:ascii="Arial" w:hAnsi="Arial" w:cs="Arial"/>
+          <w:b/>
+          <w:bCs/>
+          <w:color w:val="202124"/>
+          <w:sz w:val="21"/>
+          <w:szCs w:val="21"/>
+        </w:rPr>
+        <w:t xml:space="preserve"> C </w:t>
+      </w:r>
+      <w:r>
+        <w:rPr>
+          <w:rFonts w:ascii="Arial" w:hAnsi="Arial" w:cs="Arial"/>
+          <w:color w:val="202124"/>
+          <w:sz w:val="21"/>
+          <w:szCs w:val="21"/>
+        </w:rPr>
+        <w:t>–</w:t>
+      </w:r>
+      <w:r>
+        <w:rPr>
+          <w:rFonts w:ascii="Arial" w:hAnsi="Arial" w:cs="Arial"/>
+          <w:b/>
+          <w:bCs/>
+          <w:color w:val="202124"/>
+          <w:sz w:val="21"/>
+          <w:szCs w:val="21"/>
+        </w:rPr>
+        <w:t xml:space="preserve"> </w:t>
+      </w:r>
+      <w:r>
+        <w:rPr>
+          <w:rFonts w:ascii="Arial" w:hAnsi="Arial" w:cs="Arial"/>
+          <w:color w:val="202124"/>
+          <w:sz w:val="21"/>
+          <w:szCs w:val="21"/>
+        </w:rPr>
+        <w:t>Okno gry symuluje w jaki sposób będzie wyglądać gra po jej włączeniu z widoku umieszczonych kamer. W momencie kliknięcia przycisku włączenia gry, ta symulacja się rozpoczyna.</w:t>
+      </w:r>
+    </w:p>
+    <w:p>
+      <w:pPr>
+        <w:ind w:firstLine="0"/>
+      </w:pPr>
+      <w:r>
+        <w:rPr>
+          <w:rFonts w:ascii="Arial" w:hAnsi="Arial" w:cs="Arial"/>
+          <w:b/>
+          <w:bCs/>
+          <w:color w:val="202124"/>
+          <w:sz w:val="21"/>
+          <w:szCs w:val="21"/>
+        </w:rPr>
+        <w:t>•</w:t>
+      </w:r>
+      <w:r>
+        <w:rPr>
+          <w:rFonts w:ascii="Arial" w:hAnsi="Arial" w:cs="Arial"/>
+          <w:b/>
+          <w:bCs/>
+          <w:color w:val="202124"/>
+          <w:sz w:val="21"/>
+          <w:szCs w:val="21"/>
+        </w:rPr>
+        <w:t xml:space="preserve"> D </w:t>
+      </w:r>
+      <w:r>
+        <w:rPr>
+          <w:rFonts w:ascii="Arial" w:hAnsi="Arial" w:cs="Arial"/>
+          <w:color w:val="202124"/>
+          <w:sz w:val="21"/>
+          <w:szCs w:val="21"/>
+        </w:rPr>
+        <w:t>–</w:t>
+      </w:r>
+      <w:r>
+        <w:rPr>
+          <w:rFonts w:ascii="Arial" w:hAnsi="Arial" w:cs="Arial"/>
+          <w:b/>
+          <w:bCs/>
+          <w:color w:val="202124"/>
+          <w:sz w:val="21"/>
+          <w:szCs w:val="21"/>
+        </w:rPr>
+        <w:t xml:space="preserve"> </w:t>
+      </w:r>
+      <w:r>
+        <w:rPr>
+          <w:rFonts w:ascii="Arial" w:hAnsi="Arial" w:cs="Arial"/>
+          <w:color w:val="202124"/>
+          <w:sz w:val="21"/>
+          <w:szCs w:val="21"/>
+        </w:rPr>
+        <w:t>Okno</w:t>
+      </w:r>
+      <w:r>
+        <w:rPr>
+          <w:rFonts w:ascii="Arial" w:hAnsi="Arial" w:cs="Arial"/>
+          <w:b/>
+          <w:bCs/>
+          <w:color w:val="202124"/>
+          <w:sz w:val="21"/>
+          <w:szCs w:val="21"/>
+        </w:rPr>
+        <w:t xml:space="preserve"> </w:t>
+      </w:r>
+      <w:r>
+        <w:rPr>
+          <w:rFonts w:ascii="Arial" w:hAnsi="Arial" w:cs="Arial"/>
+          <w:color w:val="202124"/>
+          <w:sz w:val="21"/>
+          <w:szCs w:val="21"/>
+        </w:rPr>
+        <w:t>sceny pozwala na zarządzanie sceną i obiektami na niej w sposób wizualny.</w:t>
+      </w:r>
+    </w:p>
+    <w:p>
+      <w:pPr>
+        <w:ind w:firstLine="0"/>
+      </w:pPr>
+      <w:r>
+        <w:rPr>
+          <w:rFonts w:ascii="Arial" w:hAnsi="Arial" w:cs="Arial"/>
+          <w:b/>
+          <w:bCs/>
+          <w:color w:val="202124"/>
+          <w:sz w:val="21"/>
+          <w:szCs w:val="21"/>
+        </w:rPr>
+        <w:t>•</w:t>
+      </w:r>
+      <w:r>
+        <w:rPr>
+          <w:rFonts w:ascii="Arial" w:hAnsi="Arial" w:cs="Arial"/>
+          <w:b/>
+          <w:bCs/>
+          <w:color w:val="202124"/>
+          <w:sz w:val="21"/>
+          <w:szCs w:val="21"/>
+        </w:rPr>
+        <w:t xml:space="preserve"> E </w:t>
+      </w:r>
+      <w:r>
+        <w:rPr>
+          <w:rFonts w:ascii="Arial" w:hAnsi="Arial" w:cs="Arial"/>
+          <w:color w:val="202124"/>
+          <w:sz w:val="21"/>
+          <w:szCs w:val="21"/>
+        </w:rPr>
+        <w:t>–</w:t>
+      </w:r>
+      <w:r>
+        <w:rPr>
+          <w:rFonts w:ascii="Arial" w:hAnsi="Arial" w:cs="Arial"/>
+          <w:b/>
+          <w:bCs/>
+          <w:color w:val="202124"/>
+          <w:sz w:val="21"/>
+          <w:szCs w:val="21"/>
+        </w:rPr>
+        <w:t xml:space="preserve"> </w:t>
+      </w:r>
+      <w:r>
+        <w:rPr>
+          <w:rFonts w:ascii="Arial" w:hAnsi="Arial" w:cs="Arial"/>
+          <w:color w:val="202124"/>
+          <w:sz w:val="21"/>
+          <w:szCs w:val="21"/>
+        </w:rPr>
+        <w:t>Nakładki</w:t>
+      </w:r>
+      <w:r>
+        <w:rPr>
+          <w:rFonts w:ascii="Arial" w:hAnsi="Arial" w:cs="Arial"/>
+          <w:color w:val="202124"/>
+          <w:sz w:val="21"/>
+          <w:szCs w:val="21"/>
+        </w:rPr>
+        <w:t xml:space="preserve"> to podstawowe narzędzia pozwalające na manipulację zarówno sceną jak i obiektami na niej. </w:t>
+      </w:r>
+    </w:p>
+    <w:p>
+      <w:pPr>
+        <w:ind w:firstLine="0"/>
+      </w:pPr>
+      <w:r>
+        <w:rPr>
+          <w:rFonts w:ascii="Arial" w:hAnsi="Arial" w:cs="Arial"/>
+          <w:b/>
+          <w:bCs/>
+          <w:color w:val="202124"/>
+          <w:sz w:val="21"/>
+          <w:szCs w:val="21"/>
+        </w:rPr>
+        <w:t>•</w:t>
+      </w:r>
+      <w:r>
+        <w:rPr>
+          <w:rFonts w:ascii="Arial" w:hAnsi="Arial" w:cs="Arial"/>
+          <w:b/>
+          <w:bCs/>
+          <w:color w:val="202124"/>
+          <w:sz w:val="21"/>
+          <w:szCs w:val="21"/>
+        </w:rPr>
+        <w:t xml:space="preserve"> F </w:t>
+      </w:r>
+      <w:r>
+        <w:rPr>
+          <w:rFonts w:ascii="Arial" w:hAnsi="Arial" w:cs="Arial"/>
+          <w:color w:val="202124"/>
+          <w:sz w:val="21"/>
+          <w:szCs w:val="21"/>
+        </w:rPr>
+        <w:t>–</w:t>
+      </w:r>
+      <w:r>
+        <w:rPr>
+          <w:rFonts w:ascii="Arial" w:hAnsi="Arial" w:cs="Arial"/>
+          <w:b/>
+          <w:bCs/>
+          <w:color w:val="202124"/>
+          <w:sz w:val="21"/>
+          <w:szCs w:val="21"/>
+        </w:rPr>
+        <w:t xml:space="preserve"> </w:t>
+      </w:r>
+      <w:r>
+        <w:rPr>
+          <w:rFonts w:ascii="Arial" w:hAnsi="Arial" w:cs="Arial"/>
+          <w:color w:val="202124"/>
+          <w:sz w:val="21"/>
+          <w:szCs w:val="21"/>
+        </w:rPr>
+        <w:t>Każdy z obiektów widocznych w sekcji A ma swoje własne właściwości, a zaznaczenie jednego z nich pokaże je w oknie B zwanym Inspektorem. Właściwości obiektu można dodawać, usuwać czy edytować. Każdy obiekt w oknie A ma własne właściwości, w związku z tym, to okno będzie się zmieniać za każdym razem, gdy użytkownik wybierze inny obiekt.</w:t>
+      </w:r>
+    </w:p>
+    <w:p>
+      <w:pPr>
+        <w:ind w:firstLine="0"/>
+        <w:rPr>
+          <w:rFonts w:ascii="Arial" w:hAnsi="Arial" w:cs="Arial"/>
+          <w:color w:val="202124"/>
+          <w:sz w:val="21"/>
+          <w:szCs w:val="21"/>
+        </w:rPr>
+      </w:pPr>
+      <w:r>
+        <w:rPr>
+          <w:rFonts w:ascii="Arial" w:hAnsi="Arial" w:cs="Arial"/>
+          <w:b/>
+          <w:bCs/>
+          <w:color w:val="202124"/>
+          <w:sz w:val="21"/>
+          <w:szCs w:val="21"/>
+        </w:rPr>
+        <w:t>•</w:t>
+      </w:r>
+      <w:r>
+        <w:rPr>
+          <w:rFonts w:ascii="Arial" w:hAnsi="Arial" w:cs="Arial"/>
+          <w:b/>
+          <w:bCs/>
+          <w:color w:val="202124"/>
+          <w:sz w:val="21"/>
+          <w:szCs w:val="21"/>
+        </w:rPr>
+        <w:t xml:space="preserve"> G </w:t>
+      </w:r>
+      <w:r>
+        <w:rPr>
+          <w:rFonts w:ascii="Arial" w:hAnsi="Arial" w:cs="Arial"/>
+          <w:color w:val="202124"/>
+          <w:sz w:val="21"/>
+          <w:szCs w:val="21"/>
+        </w:rPr>
+        <w:t>–</w:t>
+      </w:r>
+      <w:r>
+        <w:rPr>
+          <w:rFonts w:ascii="Arial" w:hAnsi="Arial" w:cs="Arial"/>
+          <w:b/>
+          <w:bCs/>
+          <w:color w:val="202124"/>
+          <w:sz w:val="21"/>
+          <w:szCs w:val="21"/>
+        </w:rPr>
+        <w:t xml:space="preserve"> </w:t>
+      </w:r>
+      <w:r>
+        <w:rPr>
+          <w:rFonts w:ascii="Arial" w:hAnsi="Arial" w:cs="Arial"/>
+          <w:color w:val="202124"/>
+          <w:sz w:val="21"/>
+          <w:szCs w:val="21"/>
+        </w:rPr>
+        <w:t>Okno zasobów projektu pokazuje pliki i foldery obecne w projekcie. Importowanie zasobów czy tworzenie nowych powoduje, że pojawiają się one w tym oknie.</w:t>
+      </w:r>
+    </w:p>
+    <w:p>
+      <w:pPr>
+        <w:ind w:firstLine="0"/>
+      </w:pPr>
+      <w:r>
+        <w:rPr>
+          <w:rFonts w:ascii="Arial" w:hAnsi="Arial" w:cs="Arial"/>
+          <w:b/>
+          <w:bCs/>
+          <w:color w:val="202124"/>
+          <w:sz w:val="21"/>
+          <w:szCs w:val="21"/>
+        </w:rPr>
+        <w:lastRenderedPageBreak/>
+        <w:t>•</w:t>
+      </w:r>
+      <w:r>
+        <w:rPr>
+          <w:rFonts w:ascii="Arial" w:hAnsi="Arial" w:cs="Arial"/>
+          <w:b/>
+          <w:bCs/>
+          <w:color w:val="202124"/>
+          <w:sz w:val="21"/>
+          <w:szCs w:val="21"/>
+        </w:rPr>
+        <w:t xml:space="preserve"> H </w:t>
+      </w:r>
+      <w:r>
+        <w:rPr>
+          <w:rFonts w:ascii="Arial" w:hAnsi="Arial" w:cs="Arial"/>
+          <w:color w:val="202124"/>
+          <w:sz w:val="21"/>
+          <w:szCs w:val="21"/>
+        </w:rPr>
+        <w:t>- Pasek powiadomień informuje o procesach które Unity wykonuje w tle.</w:t>
+      </w:r>
+    </w:p>
+    <w:p>
+      <w:pPr>
+        <w:ind w:firstLine="0"/>
+      </w:pPr>
+    </w:p>
+    <w:p>
+      <w:pPr>
+        <w:ind w:firstLine="0"/>
+      </w:pPr>
+    </w:p>
+    <w:p>
+      <w:pPr>
+        <w:ind w:firstLine="0"/>
+      </w:pPr>
+    </w:p>
+    <w:p>
+      <w:pPr>
+        <w:pStyle w:val="Nagwek3"/>
+      </w:pPr>
+      <w:bookmarkStart w:id="25" w:name="_Toc104752588"/>
+      <w:r>
+        <w:t>ML-Agents</w:t>
+      </w:r>
+      <w:bookmarkEnd w:id="25"/>
+    </w:p>
+    <w:p>
+      <w:r>
+        <w:t>Unity ML-Agents to projekt typu open-</w:t>
+      </w:r>
+      <w:proofErr w:type="spellStart"/>
+      <w:r>
+        <w:t>source</w:t>
+      </w:r>
+      <w:proofErr w:type="spellEnd"/>
+      <w:r>
+        <w:t>, który pozwala stworzonym przez programistę grom i symulacjom działać jako środowisko w którym może uczyć się inteligentny agent. Ten zestaw narzędzi zapewnia implementację wspomnianych wcześniej algorytmów uczenia przez wzmacnianie (PPO i SAC), dzięki czemu programiści mogą z łatwością tworzyć i trenować agentów w stworzonych przez siebie środowiskach. Połączenie możliwości silnika Unity z uczeniem przez wzmacnianie sprawia, że ML-Agents jest korzystny zarówno dla twórców gier jak i naukowców zajmujących się sztuczną inteligencją. Projekt dostarcza ponad 18 stworzonych środowisk i wytrenowanych w nim agentów co pozwala na przenalizowanie kodu i zapoznanie się z podejściami obranych w tych przykładach. Oprócz algorytmów uczenia przez wzmacnianie, ML-Agents zapewnia również wsparcie dla uczenia przez naśladowanie, opisanego w rozdziale 2.4.3. co dodatkowo wzbogaca zakres możliwości tego projektu.</w:t>
+      </w:r>
+    </w:p>
+    <w:p>
+      <w:r>
+        <w:t>ML-Agents składa się z pięciu elementów</w:t>
+      </w:r>
+      <w:r>
+        <w:t xml:space="preserve">: </w:t>
+      </w:r>
+    </w:p>
+    <w:p>
+      <w:pPr>
+        <w:ind w:firstLine="0"/>
+        <w:rPr>
+          <w:rFonts w:ascii="Arial" w:hAnsi="Arial" w:cs="Arial"/>
+          <w:color w:val="202124"/>
+          <w:sz w:val="21"/>
+          <w:szCs w:val="21"/>
+          <w:shd w:val="clear" w:color="auto" w:fill="FFFFFF"/>
+        </w:rPr>
+      </w:pPr>
+      <w:r>
+        <w:rPr>
+          <w:rFonts w:ascii="Arial" w:hAnsi="Arial" w:cs="Arial"/>
+          <w:b/>
+          <w:bCs/>
+          <w:color w:val="202124"/>
+          <w:sz w:val="21"/>
+          <w:szCs w:val="21"/>
+          <w:shd w:val="clear" w:color="auto" w:fill="FFFFFF"/>
+        </w:rPr>
+        <w:t>•</w:t>
+      </w:r>
+      <w:r>
+        <w:rPr>
+          <w:rFonts w:ascii="Arial" w:hAnsi="Arial" w:cs="Arial"/>
+          <w:b/>
+          <w:bCs/>
+          <w:color w:val="202124"/>
+          <w:sz w:val="21"/>
+          <w:szCs w:val="21"/>
+          <w:shd w:val="clear" w:color="auto" w:fill="FFFFFF"/>
+        </w:rPr>
+        <w:t xml:space="preserve"> </w:t>
+      </w:r>
+      <w:r>
+        <w:rPr>
+          <w:rFonts w:ascii="Arial" w:hAnsi="Arial" w:cs="Arial"/>
+          <w:color w:val="202124"/>
+          <w:sz w:val="21"/>
+          <w:szCs w:val="21"/>
+          <w:shd w:val="clear" w:color="auto" w:fill="FFFFFF"/>
+        </w:rPr>
+        <w:t>Środowisko</w:t>
+      </w:r>
+    </w:p>
+    <w:p>
+      <w:pPr>
+        <w:ind w:firstLine="0"/>
+        <w:rPr>
+          <w:rFonts w:ascii="Arial" w:hAnsi="Arial" w:cs="Arial"/>
+          <w:color w:val="202124"/>
+          <w:sz w:val="21"/>
+          <w:szCs w:val="21"/>
+          <w:shd w:val="clear" w:color="auto" w:fill="FFFFFF"/>
+        </w:rPr>
+      </w:pPr>
+      <w:r>
+        <w:rPr>
+          <w:rFonts w:ascii="Arial" w:hAnsi="Arial" w:cs="Arial"/>
+          <w:b/>
+          <w:bCs/>
+          <w:color w:val="202124"/>
+          <w:sz w:val="21"/>
+          <w:szCs w:val="21"/>
+          <w:shd w:val="clear" w:color="auto" w:fill="FFFFFF"/>
+        </w:rPr>
+        <w:t>•</w:t>
+      </w:r>
+      <w:r>
+        <w:rPr>
+          <w:rFonts w:ascii="Arial" w:hAnsi="Arial" w:cs="Arial"/>
+          <w:b/>
+          <w:bCs/>
+          <w:color w:val="202124"/>
+          <w:sz w:val="21"/>
+          <w:szCs w:val="21"/>
+          <w:shd w:val="clear" w:color="auto" w:fill="FFFFFF"/>
+        </w:rPr>
+        <w:t xml:space="preserve"> </w:t>
+      </w:r>
+      <w:r>
+        <w:rPr>
+          <w:rFonts w:ascii="Arial" w:hAnsi="Arial" w:cs="Arial"/>
+          <w:color w:val="202124"/>
+          <w:sz w:val="21"/>
+          <w:szCs w:val="21"/>
+          <w:shd w:val="clear" w:color="auto" w:fill="FFFFFF"/>
+        </w:rPr>
+        <w:t>Komunikator</w:t>
+      </w:r>
+    </w:p>
+    <w:p>
+      <w:pPr>
+        <w:ind w:firstLine="0"/>
+        <w:rPr>
+          <w:rFonts w:ascii="Arial" w:hAnsi="Arial" w:cs="Arial"/>
+          <w:color w:val="202124"/>
+          <w:sz w:val="21"/>
+          <w:szCs w:val="21"/>
+          <w:shd w:val="clear" w:color="auto" w:fill="FFFFFF"/>
+        </w:rPr>
+      </w:pPr>
+      <w:r>
+        <w:rPr>
+          <w:rFonts w:ascii="Arial" w:hAnsi="Arial" w:cs="Arial"/>
+          <w:b/>
+          <w:bCs/>
+          <w:color w:val="202124"/>
+          <w:sz w:val="21"/>
+          <w:szCs w:val="21"/>
+          <w:shd w:val="clear" w:color="auto" w:fill="FFFFFF"/>
+        </w:rPr>
+        <w:t>•</w:t>
+      </w:r>
+      <w:r>
+        <w:rPr>
+          <w:rFonts w:ascii="Arial" w:hAnsi="Arial" w:cs="Arial"/>
+          <w:b/>
+          <w:bCs/>
+          <w:color w:val="202124"/>
+          <w:sz w:val="21"/>
+          <w:szCs w:val="21"/>
+          <w:shd w:val="clear" w:color="auto" w:fill="FFFFFF"/>
+        </w:rPr>
+        <w:t xml:space="preserve"> </w:t>
+      </w:r>
+      <w:r>
+        <w:rPr>
+          <w:rFonts w:ascii="Arial" w:hAnsi="Arial" w:cs="Arial"/>
+          <w:color w:val="202124"/>
+          <w:sz w:val="21"/>
+          <w:szCs w:val="21"/>
+          <w:shd w:val="clear" w:color="auto" w:fill="FFFFFF"/>
+        </w:rPr>
+        <w:t xml:space="preserve">API </w:t>
+      </w:r>
+      <w:proofErr w:type="spellStart"/>
+      <w:r>
+        <w:rPr>
+          <w:rFonts w:ascii="Arial" w:hAnsi="Arial" w:cs="Arial"/>
+          <w:color w:val="202124"/>
+          <w:sz w:val="21"/>
+          <w:szCs w:val="21"/>
+          <w:shd w:val="clear" w:color="auto" w:fill="FFFFFF"/>
+        </w:rPr>
+        <w:t>python’a</w:t>
+      </w:r>
+      <w:proofErr w:type="spellEnd"/>
+    </w:p>
+    <w:p>
+      <w:pPr>
+        <w:ind w:firstLine="0"/>
+        <w:rPr>
+          <w:rFonts w:ascii="Arial" w:hAnsi="Arial" w:cs="Arial"/>
+          <w:color w:val="202124"/>
+          <w:sz w:val="21"/>
+          <w:szCs w:val="21"/>
+          <w:shd w:val="clear" w:color="auto" w:fill="FFFFFF"/>
+        </w:rPr>
+      </w:pPr>
+      <w:r>
+        <w:rPr>
+          <w:rFonts w:ascii="Arial" w:hAnsi="Arial" w:cs="Arial"/>
+          <w:b/>
+          <w:bCs/>
+          <w:color w:val="202124"/>
+          <w:sz w:val="21"/>
+          <w:szCs w:val="21"/>
+          <w:shd w:val="clear" w:color="auto" w:fill="FFFFFF"/>
+        </w:rPr>
+        <w:t>•</w:t>
+      </w:r>
+      <w:r>
+        <w:rPr>
+          <w:rFonts w:ascii="Arial" w:hAnsi="Arial" w:cs="Arial"/>
+          <w:b/>
+          <w:bCs/>
+          <w:color w:val="202124"/>
+          <w:sz w:val="21"/>
+          <w:szCs w:val="21"/>
+          <w:shd w:val="clear" w:color="auto" w:fill="FFFFFF"/>
+        </w:rPr>
+        <w:t xml:space="preserve"> </w:t>
+      </w:r>
+      <w:r>
+        <w:rPr>
+          <w:rFonts w:ascii="Arial" w:hAnsi="Arial" w:cs="Arial"/>
+          <w:color w:val="202124"/>
+          <w:sz w:val="21"/>
+          <w:szCs w:val="21"/>
+          <w:shd w:val="clear" w:color="auto" w:fill="FFFFFF"/>
+        </w:rPr>
+        <w:t xml:space="preserve">Zbiór bibliotek </w:t>
+      </w:r>
+      <w:proofErr w:type="spellStart"/>
+      <w:r>
+        <w:rPr>
+          <w:rFonts w:ascii="Arial" w:hAnsi="Arial" w:cs="Arial"/>
+          <w:color w:val="202124"/>
+          <w:sz w:val="21"/>
+          <w:szCs w:val="21"/>
+          <w:shd w:val="clear" w:color="auto" w:fill="FFFFFF"/>
+        </w:rPr>
+        <w:t>python’a</w:t>
+      </w:r>
+      <w:proofErr w:type="spellEnd"/>
+    </w:p>
+    <w:p>
+      <w:pPr>
+        <w:ind w:firstLine="0"/>
+      </w:pPr>
+      <w:r>
+        <w:rPr>
+          <w:rFonts w:ascii="Arial" w:hAnsi="Arial" w:cs="Arial"/>
+          <w:b/>
+          <w:bCs/>
+          <w:color w:val="202124"/>
+          <w:sz w:val="21"/>
+          <w:szCs w:val="21"/>
+          <w:shd w:val="clear" w:color="auto" w:fill="FFFFFF"/>
+        </w:rPr>
+        <w:t>•</w:t>
+      </w:r>
+      <w:r>
+        <w:rPr>
+          <w:rFonts w:ascii="Arial" w:hAnsi="Arial" w:cs="Arial"/>
+          <w:b/>
+          <w:bCs/>
+          <w:color w:val="202124"/>
+          <w:sz w:val="21"/>
+          <w:szCs w:val="21"/>
+          <w:shd w:val="clear" w:color="auto" w:fill="FFFFFF"/>
+        </w:rPr>
+        <w:t xml:space="preserve"> </w:t>
+      </w:r>
+      <w:proofErr w:type="spellStart"/>
+      <w:r>
+        <w:rPr>
+          <w:rFonts w:ascii="Arial" w:hAnsi="Arial" w:cs="Arial"/>
+          <w:color w:val="202124"/>
+          <w:sz w:val="21"/>
+          <w:szCs w:val="21"/>
+          <w:shd w:val="clear" w:color="auto" w:fill="FFFFFF"/>
+        </w:rPr>
+        <w:t>Gym</w:t>
+      </w:r>
+      <w:proofErr w:type="spellEnd"/>
+      <w:r>
+        <w:rPr>
+          <w:rFonts w:ascii="Arial" w:hAnsi="Arial" w:cs="Arial"/>
+          <w:color w:val="202124"/>
+          <w:sz w:val="21"/>
+          <w:szCs w:val="21"/>
+          <w:shd w:val="clear" w:color="auto" w:fill="FFFFFF"/>
+        </w:rPr>
+        <w:t xml:space="preserve"> </w:t>
+      </w:r>
+      <w:proofErr w:type="spellStart"/>
+      <w:r>
+        <w:rPr>
+          <w:rFonts w:ascii="Arial" w:hAnsi="Arial" w:cs="Arial"/>
+          <w:color w:val="202124"/>
+          <w:sz w:val="21"/>
+          <w:szCs w:val="21"/>
+          <w:shd w:val="clear" w:color="auto" w:fill="FFFFFF"/>
+        </w:rPr>
+        <w:t>wrapper</w:t>
+      </w:r>
+      <w:proofErr w:type="spellEnd"/>
+      <w:r>
+        <w:rPr>
+          <w:rFonts w:ascii="Arial" w:hAnsi="Arial" w:cs="Arial"/>
+          <w:color w:val="202124"/>
+          <w:sz w:val="21"/>
+          <w:szCs w:val="21"/>
+          <w:shd w:val="clear" w:color="auto" w:fill="FFFFFF"/>
+        </w:rPr>
+        <w:t xml:space="preserve"> – </w:t>
+      </w:r>
+      <w:proofErr w:type="spellStart"/>
+      <w:r>
+        <w:rPr>
+          <w:rFonts w:ascii="Arial" w:hAnsi="Arial" w:cs="Arial"/>
+          <w:color w:val="202124"/>
+          <w:sz w:val="21"/>
+          <w:szCs w:val="21"/>
+          <w:shd w:val="clear" w:color="auto" w:fill="FFFFFF"/>
+        </w:rPr>
+        <w:t>Gym</w:t>
+      </w:r>
+      <w:proofErr w:type="spellEnd"/>
+      <w:r>
+        <w:rPr>
+          <w:rFonts w:ascii="Arial" w:hAnsi="Arial" w:cs="Arial"/>
+          <w:color w:val="202124"/>
+          <w:sz w:val="21"/>
+          <w:szCs w:val="21"/>
+          <w:shd w:val="clear" w:color="auto" w:fill="FFFFFF"/>
+        </w:rPr>
+        <w:t xml:space="preserve"> to b</w:t>
+      </w:r>
+      <w:r>
+        <w:rPr>
+          <w:rFonts w:ascii="Arial" w:hAnsi="Arial" w:cs="Arial"/>
+          <w:color w:val="202124"/>
+          <w:sz w:val="21"/>
+          <w:szCs w:val="21"/>
+          <w:shd w:val="clear" w:color="auto" w:fill="FFFFFF"/>
+        </w:rPr>
+        <w:t>iblioteka pozwalaj</w:t>
+      </w:r>
+      <w:r>
+        <w:rPr>
+          <w:rFonts w:ascii="Arial" w:hAnsi="Arial" w:cs="Arial"/>
+          <w:color w:val="202124"/>
+          <w:sz w:val="21"/>
+          <w:szCs w:val="21"/>
+          <w:shd w:val="clear" w:color="auto" w:fill="FFFFFF"/>
+        </w:rPr>
+        <w:t>ąca na tworzenie własnych algorytmów uczenia przez wzmacnianie</w:t>
+      </w:r>
+      <w:r>
+        <w:rPr>
+          <w:rFonts w:ascii="Arial" w:hAnsi="Arial" w:cs="Arial"/>
+          <w:color w:val="202124"/>
+          <w:sz w:val="21"/>
+          <w:szCs w:val="21"/>
+          <w:shd w:val="clear" w:color="auto" w:fill="FFFFFF"/>
+        </w:rPr>
+        <w:t xml:space="preserve"> oraz porównywanie ich z istniejącymi algorytmami</w:t>
+      </w:r>
+      <w:r>
+        <w:rPr>
+          <w:rFonts w:ascii="Arial" w:hAnsi="Arial" w:cs="Arial"/>
+          <w:color w:val="202124"/>
+          <w:sz w:val="21"/>
+          <w:szCs w:val="21"/>
+          <w:shd w:val="clear" w:color="auto" w:fill="FFFFFF"/>
+        </w:rPr>
+        <w:t xml:space="preserve">. Dodatkowo, </w:t>
+      </w:r>
+      <w:proofErr w:type="spellStart"/>
+      <w:r>
+        <w:rPr>
+          <w:rFonts w:ascii="Arial" w:hAnsi="Arial" w:cs="Arial"/>
+          <w:color w:val="202124"/>
+          <w:sz w:val="21"/>
+          <w:szCs w:val="21"/>
+          <w:shd w:val="clear" w:color="auto" w:fill="FFFFFF"/>
+        </w:rPr>
+        <w:t>gym</w:t>
+      </w:r>
+      <w:proofErr w:type="spellEnd"/>
+      <w:r>
+        <w:rPr>
+          <w:rFonts w:ascii="Arial" w:hAnsi="Arial" w:cs="Arial"/>
+          <w:color w:val="202124"/>
+          <w:sz w:val="21"/>
+          <w:szCs w:val="21"/>
+          <w:shd w:val="clear" w:color="auto" w:fill="FFFFFF"/>
+        </w:rPr>
+        <w:t xml:space="preserve"> pozwala na </w:t>
+      </w:r>
+    </w:p>
+    <w:p>
+      <w:r>
+        <w:rPr>
+          <w:noProof/>
+        </w:rPr>
+        <w:lastRenderedPageBreak/>
+        <w:drawing>
+          <wp:inline distT="0" distB="0" distL="0" distR="0" wp14:anchorId="5EDBDABC" wp14:editId="51EA1C01">
+            <wp:extent cx="5762625" cy="3588385"/>
+            <wp:effectExtent l="0" t="0" r="9525" b="0"/>
+            <wp:docPr id="6" name="Obraz 6"/>
+            <wp:cNvGraphicFramePr>
+              <a:graphicFrameLocks xmlns:a="http://schemas.openxmlformats.org/drawingml/2006/main" noChangeAspect="1"/>
+            </wp:cNvGraphicFramePr>
+            <a:graphic xmlns:a="http://schemas.openxmlformats.org/drawingml/2006/main">
+              <a:graphicData uri="http://schemas.openxmlformats.org/drawingml/2006/picture">
+                <pic:pic xmlns:pic="http://schemas.openxmlformats.org/drawingml/2006/picture">
+                  <pic:nvPicPr>
+                    <pic:cNvPr id="0" name="Picture 1"/>
+                    <pic:cNvPicPr>
+                      <a:picLocks noChangeAspect="1" noChangeArrowheads="1"/>
+                    </pic:cNvPicPr>
+                  </pic:nvPicPr>
+                  <pic:blipFill>
+                    <a:blip r:embed="rId23">
+                      <a:extLst>
+                        <a:ext uri="{28A0092B-C50C-407E-A947-70E740481C1C}">
+                          <a14:useLocalDpi xmlns:a14="http://schemas.microsoft.com/office/drawing/2010/main" val="0"/>
+                        </a:ext>
+                      </a:extLst>
+                    </a:blip>
+                    <a:srcRect/>
+                    <a:stretch>
+                      <a:fillRect/>
+                    </a:stretch>
+                  </pic:blipFill>
+                  <pic:spPr bwMode="auto">
+                    <a:xfrm>
+                      <a:off x="0" y="0"/>
+                      <a:ext cx="5762625" cy="3588385"/>
+                    </a:xfrm>
+                    <a:prstGeom prst="rect">
+                      <a:avLst/>
+                    </a:prstGeom>
+                    <a:noFill/>
+                    <a:ln>
+                      <a:noFill/>
+                    </a:ln>
+                  </pic:spPr>
+                </pic:pic>
+              </a:graphicData>
+            </a:graphic>
+          </wp:inline>
+        </w:drawing>
+      </w:r>
+    </w:p>
+    <w:p>
+      <w:pPr>
+        <w:pStyle w:val="Nagwek3"/>
+      </w:pPr>
+      <w:bookmarkStart w:id="26" w:name="_Toc104752589"/>
+      <w:r>
+        <w:t>Język C#</w:t>
+      </w:r>
+      <w:bookmarkEnd w:id="26"/>
+    </w:p>
+    <w:p>
+      <w:r>
+        <w:t xml:space="preserve">Język C# to wysokopoziomowy, obiektowy język programowania stworzony w latach 1998-2001 przez firmę Microsoft. Programiści wykorzystują go głównie do tworzenia stron internetowych za pomocą platformy .NET czy aplikacji działających w systemie Windows. Unity wykorzystuje ten język do definiowania zachowywania obiektów w środowisku. Najpopularniejszym edytorem języka jest Visual Studio </w:t>
+      </w:r>
+      <w:proofErr w:type="spellStart"/>
+      <w:r>
+        <w:t>Code</w:t>
+      </w:r>
+      <w:proofErr w:type="spellEnd"/>
+      <w:r>
+        <w:t xml:space="preserve"> [9] stworzony przez Microsoft.</w:t>
+      </w:r>
+    </w:p>
+    <w:p>
+      <w:pPr>
+        <w:pStyle w:val="Nagwek3"/>
+      </w:pPr>
+      <w:bookmarkStart w:id="27" w:name="_Toc104752590"/>
+      <w:r>
+        <w:t xml:space="preserve">Język </w:t>
+      </w:r>
+      <w:proofErr w:type="spellStart"/>
+      <w:r>
+        <w:t>Python</w:t>
+      </w:r>
+      <w:bookmarkEnd w:id="27"/>
+      <w:proofErr w:type="spellEnd"/>
+    </w:p>
+    <w:p>
+      <w:proofErr w:type="spellStart"/>
+      <w:r>
+        <w:t>Python</w:t>
+      </w:r>
+      <w:proofErr w:type="spellEnd"/>
+      <w:r>
+        <w:t xml:space="preserve"> jest wysokopoziomowym językiem programowania ogólnego przeznaczenia. Cechą charakterystyczną tego języka jest to, że zamiast nawiasów klamrowych używa on wcięć, co sprzyja czytelności kodu. Ten stworzony w późnych latach 80 przez Guido Van </w:t>
+      </w:r>
+      <w:proofErr w:type="spellStart"/>
+      <w:r>
+        <w:t>Rossuma</w:t>
+      </w:r>
+      <w:proofErr w:type="spellEnd"/>
+      <w:r>
+        <w:t xml:space="preserve"> język posiada mnóstwo bibliotek pozwalających na wykonywanie najróżniejszych operacji co czyni go najpopularniejszym językiem na świecie [10]. ML-Agens używa tego języka aby wykonywać algorytmy uczenia przez wzmacnianie.</w:t>
+      </w:r>
+    </w:p>
+    <w:p>
+      <w:pPr>
+        <w:pStyle w:val="Nagwek3"/>
+      </w:pPr>
+      <w:bookmarkStart w:id="28" w:name="_Toc104752591"/>
+      <w:proofErr w:type="spellStart"/>
+      <w:r>
+        <w:t>PyTorch</w:t>
+      </w:r>
+      <w:bookmarkEnd w:id="28"/>
+      <w:proofErr w:type="spellEnd"/>
+    </w:p>
+    <w:p>
+      <w:proofErr w:type="spellStart"/>
+      <w:r>
+        <w:t>PyTorch</w:t>
+      </w:r>
+      <w:proofErr w:type="spellEnd"/>
+      <w:r>
+        <w:t xml:space="preserve"> to biblioteka języka </w:t>
+      </w:r>
+      <w:proofErr w:type="spellStart"/>
+      <w:r>
+        <w:t>Python</w:t>
+      </w:r>
+      <w:proofErr w:type="spellEnd"/>
+      <w:r>
+        <w:t xml:space="preserve"> dotycząca uczenia maszynowego. Bazuje ona na bibliotece </w:t>
+      </w:r>
+      <w:proofErr w:type="spellStart"/>
+      <w:r>
+        <w:t>Torch</w:t>
+      </w:r>
+      <w:proofErr w:type="spellEnd"/>
+      <w:r>
+        <w:t xml:space="preserve"> i została stworzona przez </w:t>
+      </w:r>
+      <w:proofErr w:type="spellStart"/>
+      <w:r>
+        <w:t>Facebook’a</w:t>
+      </w:r>
+      <w:proofErr w:type="spellEnd"/>
+      <w:r>
+        <w:t xml:space="preserve"> 2016 roku. Z </w:t>
+      </w:r>
+      <w:proofErr w:type="spellStart"/>
+      <w:r>
+        <w:t>PyTorch’a</w:t>
+      </w:r>
+      <w:proofErr w:type="spellEnd"/>
+      <w:r>
+        <w:t xml:space="preserve"> korzysta wiele  firm wytwarzających oprogramowanie związanych z głębokim uczeniem jak na przykład </w:t>
+      </w:r>
+      <w:proofErr w:type="spellStart"/>
+      <w:r>
+        <w:t>OpenAI</w:t>
+      </w:r>
+      <w:proofErr w:type="spellEnd"/>
+      <w:r>
+        <w:t xml:space="preserve"> czy Microsoft.</w:t>
       </w:r>
     </w:p>
     <w:p>
       <w:pPr>
         <w:pStyle w:val="Nagwek2"/>
         <w:numPr>
-          <w:ilvl w:val="0"/>
-          <w:numId w:val="0"/>
+          <w:ilvl w:val="1"/>
+          <w:numId w:val="13"/>
         </w:numPr>
       </w:pPr>
-      <w:bookmarkStart w:id="22" w:name="_Toc104580954"/>
-      <w:r>
+      <w:r>
+        <w:lastRenderedPageBreak/>
         <w:t>Algorytmy wykorzystywane przez ML-Agents</w:t>
       </w:r>
       <w:bookmarkEnd w:id="22"/>
     </w:p>
     <w:p>
       <w:r>
-        <w:t>ML-Agents korzysta z dwóch algorytmów - PPO (Proximal Policy Optimization) i SAC (Soft-actor critic)</w:t>
-      </w:r>
-    </w:p>
-    <w:p/>
+        <w:t>ML-Agents korzysta z dwóch algorytmów - PPO (</w:t>
+      </w:r>
+      <w:proofErr w:type="spellStart"/>
+      <w:r>
+        <w:t>Proximal</w:t>
+      </w:r>
+      <w:proofErr w:type="spellEnd"/>
+      <w:r>
+        <w:t xml:space="preserve"> Policy </w:t>
+      </w:r>
+      <w:proofErr w:type="spellStart"/>
+      <w:r>
+        <w:t>Optimization</w:t>
+      </w:r>
+      <w:proofErr w:type="spellEnd"/>
+      <w:r>
+        <w:t>) i SAC (</w:t>
+      </w:r>
+      <w:proofErr w:type="spellStart"/>
+      <w:r>
+        <w:t>Soft-actor</w:t>
+      </w:r>
+      <w:proofErr w:type="spellEnd"/>
+      <w:r>
+        <w:t xml:space="preserve"> </w:t>
+      </w:r>
+      <w:proofErr w:type="spellStart"/>
+      <w:r>
+        <w:t>critic</w:t>
+      </w:r>
+      <w:proofErr w:type="spellEnd"/>
+      <w:r>
+        <w:t>)</w:t>
+      </w:r>
+      <w:r>
+        <w:t xml:space="preserve">. </w:t>
+      </w:r>
+      <w:r>
+        <w:t>A</w:t>
+      </w:r>
+    </w:p>
     <w:p>
       <w:pPr>
         <w:pStyle w:val="Nagwek3"/>
       </w:pPr>
-      <w:bookmarkStart w:id="23" w:name="_Toc104580955"/>
-      <w:r>
-        <w:t>PPO</w:t>
-      </w:r>
-      <w:bookmarkEnd w:id="23"/>
-    </w:p>
-    <w:p>
-      <w:r>
-        <w:t>PPO to algorytm</w:t>
-      </w:r>
-      <w:r>
-        <w:t xml:space="preserve"> bardziej zaawansowany i stabilny od DQN. Został przedstawiony</w:t>
-      </w:r>
-      <w:r>
-        <w:t xml:space="preserve"> po raz pierwszy</w:t>
-      </w:r>
-      <w:r>
-        <w:t xml:space="preserve"> w pracy „Proximal Policy Optimization Algorithms” autorsta John’a Schulman’a</w:t>
-      </w:r>
-      <w:r>
-        <w:t xml:space="preserve"> z OpenAI</w:t>
-      </w:r>
-      <w:r>
-        <w:t xml:space="preserve"> [17]</w:t>
-      </w:r>
-      <w:r>
-        <w:t xml:space="preserve">. </w:t>
-      </w:r>
-      <w:r>
-        <w:t xml:space="preserve">Ten algorytm  </w:t>
-      </w:r>
-      <w:r>
-        <w:t>PPO j</w:t>
-      </w:r>
-      <w:r>
-        <w:t xml:space="preserve">est on rozszerzeniem </w:t>
-      </w:r>
-      <w:r>
-        <w:t xml:space="preserve">algorytmu </w:t>
-      </w:r>
-      <w:r>
-        <w:t>TRPO</w:t>
-      </w:r>
-      <w:r>
-        <w:t xml:space="preserve"> (</w:t>
-      </w:r>
-      <w:r>
-        <w:t>Trust Region Policy Optimization</w:t>
-      </w:r>
-      <w:r>
-        <w:t>)</w:t>
-      </w:r>
-      <w:r>
-        <w:t>, a o</w:t>
-      </w:r>
-      <w:r>
-        <w:t>b</w:t>
-      </w:r>
-      <w:r>
-        <w:t>a te algorytmy korzystają z metod gradientu polityki.</w:t>
-      </w:r>
-      <w:r>
-        <w:t xml:space="preserve"> </w:t>
-      </w:r>
-    </w:p>
-    <w:p>
-      <w:r>
-        <w:t>M</w:t>
-      </w:r>
-      <w:r>
-        <w:t>etod</w:t>
-      </w:r>
-      <w:r>
-        <w:t>y</w:t>
-      </w:r>
-      <w:r>
-        <w:t xml:space="preserve"> gradientu polityki</w:t>
-      </w:r>
-      <w:r>
-        <w:t xml:space="preserve"> p</w:t>
-      </w:r>
-      <w:r>
-        <w:t>odobnie do Q-learning’u bazuj</w:t>
-      </w:r>
-      <w:r>
-        <w:t>ą</w:t>
-      </w:r>
-      <w:r>
-        <w:t xml:space="preserve"> na Procesie Decyzyjnym Markowa, a co za tym idzie – korzysta z podobnych konceptów i wzorów [16].</w:t>
-      </w:r>
-      <w:r>
-        <w:t xml:space="preserve"> Główną różnicą natomiast jest sposób w jaki obie metody wybierają akcje zarówno podczas uczenia jak i po wyuczeniu [16]. </w:t>
-      </w:r>
-      <w:r>
-        <w:t xml:space="preserve">Celem </w:t>
-      </w:r>
-      <w:r>
-        <w:t>Q-learningu jest</w:t>
-      </w:r>
-      <w:r>
-        <w:t xml:space="preserve"> </w:t>
-      </w:r>
-      <w:r>
-        <w:t xml:space="preserve">wyuczenie </w:t>
-      </w:r>
-      <w:r>
-        <w:t xml:space="preserve"> </w:t>
-      </w:r>
-      <w:r>
-        <w:t xml:space="preserve">pojedynczej </w:t>
-      </w:r>
-      <w:r>
-        <w:t xml:space="preserve">akcji, która w danym stanie daje największą Q-wartość, natomiast metoda gradientu polityki </w:t>
-      </w:r>
-      <w:r>
-        <w:t>daje nam prawdopodobieństwa podjęcia akcji w danym stanie, dzięki czemu nie podejmujemy dosłownie takiej samej akcji w każdym stanie (Q-learning), tylko możemy określić akcję a w stanie s z pewnym prawdopodobieństwem, co nie zawsze przekłada się na podjęcie najlepszej akcji.</w:t>
-      </w:r>
-      <w:r>
-        <w:t xml:space="preserve"> </w:t>
-      </w:r>
-      <w:r>
-        <w:t xml:space="preserve">W każdym kroku algorytm aktualizuje wagi sieci neuronowej i próbuje znaleźć </w:t>
-      </w:r>
-      <w:r>
-        <w:t xml:space="preserve">ulepszoną politykę. </w:t>
-      </w:r>
-      <w:r>
-        <w:t xml:space="preserve">Aktualizacja </w:t>
-      </w:r>
-      <w:r>
-        <w:t xml:space="preserve">parametru </w:t>
+      <w:r>
+        <w:t>Metody gradientu polityki</w:t>
+      </w:r>
+    </w:p>
+    <w:p>
+      <w:r>
+        <w:t>Metody gradientu polityki podobnie do Q-</w:t>
+      </w:r>
+      <w:proofErr w:type="spellStart"/>
+      <w:r>
+        <w:t>learning’u</w:t>
+      </w:r>
+      <w:proofErr w:type="spellEnd"/>
+      <w:r>
+        <w:t xml:space="preserve"> bazują na Procesie Decyzyjnym Markowa, a co za tym idzie – korzysta z podobnych konceptów i wzorów. Jak wspomniano wcześniej, celem agenta jest zmaksymalizowanie oczekiwanej nagrody podążając za polityką </w:t>
+      </w:r>
+      <m:oMath>
+        <m:r>
+          <w:rPr>
+            <w:rFonts w:ascii="Cambria Math" w:hAnsi="Cambria Math"/>
+          </w:rPr>
+          <m:t>π</m:t>
+        </m:r>
+      </m:oMath>
+      <w:r>
+        <w:t xml:space="preserve">. Gdy dodamy do tego sieć neuronową wprowadzamy nowy symbol </w:t>
       </w:r>
       <m:oMath>
         <m:r>
@@ -13497,10 +14858,29 @@
         </m:r>
       </m:oMath>
       <w:r>
-        <w:t xml:space="preserve"> w sieci neuronowej wykorzystywanej </w:t>
-      </w:r>
-      <w:r>
-        <w:t xml:space="preserve"> w tej metodzie odbywa się na podstawie niniejszego wzoru: </w:t>
+        <w:t xml:space="preserve">, czyli wagi sieci. Zakładając że sekwencja stanów, akcji i nagród oznaczona zostanie jako </w:t>
+      </w:r>
+      <m:oMath>
+        <m:r>
+          <w:rPr>
+            <w:rFonts w:ascii="Cambria Math" w:hAnsi="Cambria Math"/>
+          </w:rPr>
+          <m:t>τ</m:t>
+        </m:r>
+      </m:oMath>
+      <w:r>
+        <w:t xml:space="preserve"> a funkcja </w:t>
+      </w:r>
+      <m:oMath>
+        <m:r>
+          <w:rPr>
+            <w:rFonts w:ascii="Cambria Math" w:hAnsi="Cambria Math"/>
+          </w:rPr>
+          <m:t>r(τ)</m:t>
+        </m:r>
+      </m:oMath>
+      <w:r>
+        <w:t xml:space="preserve"> będzie oznaczać sumę nagród z danej sekwencji, otrzymamy wzór cel zapisany wzorem matematycznym:[22]</w:t>
       </w:r>
     </w:p>
     <w:p>
@@ -13510,31 +14890,119 @@
             <w:rPr>
               <w:rFonts w:ascii="Cambria Math" w:hAnsi="Cambria Math"/>
             </w:rPr>
-            <m:t>θ</m:t>
+            <m:t>J</m:t>
           </m:r>
+          <m:d>
+            <m:dPr>
+              <m:ctrlPr>
+                <w:rPr>
+                  <w:rFonts w:ascii="Cambria Math" w:hAnsi="Cambria Math"/>
+                  <w:i/>
+                </w:rPr>
+              </m:ctrlPr>
+            </m:dPr>
+            <m:e>
+              <m:r>
+                <w:rPr>
+                  <w:rFonts w:ascii="Cambria Math" w:hAnsi="Cambria Math"/>
+                </w:rPr>
+                <m:t>θ</m:t>
+              </m:r>
+            </m:e>
+          </m:d>
           <m:r>
             <w:rPr>
               <w:rFonts w:ascii="Cambria Math" w:hAnsi="Cambria Math"/>
             </w:rPr>
             <m:t>=</m:t>
           </m:r>
+          <m:sSub>
+            <m:sSubPr>
+              <m:ctrlPr>
+                <w:rPr>
+                  <w:rFonts w:ascii="Cambria Math" w:hAnsi="Cambria Math"/>
+                  <w:i/>
+                </w:rPr>
+              </m:ctrlPr>
+            </m:sSubPr>
+            <m:e>
+              <m:r>
+                <w:rPr>
+                  <w:rFonts w:ascii="Cambria Math" w:hAnsi="Cambria Math"/>
+                </w:rPr>
+                <m:t>E</m:t>
+              </m:r>
+            </m:e>
+            <m:sub>
+              <m:r>
+                <w:rPr>
+                  <w:rFonts w:ascii="Cambria Math" w:hAnsi="Cambria Math"/>
+                </w:rPr>
+                <m:t>π</m:t>
+              </m:r>
+            </m:sub>
+          </m:sSub>
           <m:r>
             <w:rPr>
               <w:rFonts w:ascii="Cambria Math" w:hAnsi="Cambria Math"/>
             </w:rPr>
-            <m:t>θ</m:t>
+            <m:t>[r(τ)]</m:t>
           </m:r>
+        </m:oMath>
+      </m:oMathPara>
+    </w:p>
+    <w:p>
+      <w:pPr>
+        <w:ind w:firstLine="0"/>
+      </w:pPr>
+      <w:r>
+        <w:t>Co oznacza, że funkcja J(</w:t>
+      </w:r>
+      <m:oMath>
+        <m:r>
+          <w:rPr>
+            <w:rFonts w:ascii="Cambria Math" w:hAnsi="Cambria Math"/>
+          </w:rPr>
+          <m:t>θ</m:t>
+        </m:r>
+      </m:oMath>
+      <w:r>
+        <w:t xml:space="preserve">) jest równa wartości oczekiwanej nagrody kierując się polityką </w:t>
+      </w:r>
+      <m:oMath>
+        <m:r>
+          <w:rPr>
+            <w:rFonts w:ascii="Cambria Math" w:hAnsi="Cambria Math"/>
+          </w:rPr>
+          <m:t>π</m:t>
+        </m:r>
+      </m:oMath>
+      <w:r>
+        <w:t xml:space="preserve"> i dokładnie tę wartość nasz algorytm stara się zmaksymalizować. </w:t>
+      </w:r>
+    </w:p>
+    <w:p>
+      <w:pPr>
+        <w:ind w:firstLine="0"/>
+      </w:pPr>
+      <w:r>
+        <w:tab/>
+        <w:t>Aby zaktualizować naszą politykę musimy zaktualizować sieć neuronową za pomocą zejścia (lub wejścia) gradientowego. Otrzymujemy więc taki wzór aby to zrobić:</w:t>
+      </w:r>
+    </w:p>
+    <w:p>
+      <w:r>
+        <w:t xml:space="preserve"> </w:t>
+      </w:r>
+    </w:p>
+    <w:p>
+      <m:oMathPara>
+        <m:oMath>
           <m:r>
             <w:rPr>
               <w:rFonts w:ascii="Cambria Math" w:hAnsi="Cambria Math"/>
             </w:rPr>
-            <m:t>+</m:t>
-          </m:r>
-          <m:r>
-            <w:rPr>
-              <w:rFonts w:ascii="Cambria Math" w:hAnsi="Cambria Math"/>
-            </w:rPr>
-            <m:t>α</m:t>
+            <m:t>θ=θ+α</m:t>
           </m:r>
           <m:sSub>
             <m:sSubPr>
@@ -13569,13 +15037,7 @@
             <w:rPr>
               <w:rFonts w:ascii="Cambria Math" w:hAnsi="Cambria Math"/>
             </w:rPr>
-            <m:t>J</m:t>
-          </m:r>
-          <m:r>
-            <w:rPr>
-              <w:rFonts w:ascii="Cambria Math" w:hAnsi="Cambria Math"/>
-            </w:rPr>
-            <m:t>(θ)</m:t>
+            <m:t>J(θ)</m:t>
           </m:r>
         </m:oMath>
       </m:oMathPara>
@@ -13597,30 +15059,11 @@
           <w:rPr>
             <w:rFonts w:ascii="Cambria Math" w:hAnsi="Cambria Math"/>
           </w:rPr>
-          <w:lastRenderedPageBreak/>
           <m:t>θ</m:t>
         </m:r>
       </m:oMath>
       <w:r>
-        <w:t xml:space="preserve"> </w:t>
-      </w:r>
-      <w:r>
-        <w:t xml:space="preserve">to </w:t>
-      </w:r>
-      <w:r>
-        <w:t>wagi</w:t>
-      </w:r>
-      <w:r>
-        <w:t xml:space="preserve"> połączenia między </w:t>
-      </w:r>
-      <w:r>
-        <w:t>neuronami w warstwie j a neuronem w wa</w:t>
-      </w:r>
-      <w:r>
-        <w:t>r</w:t>
-      </w:r>
-      <w:r>
-        <w:t>stwie j+1</w:t>
+        <w:t xml:space="preserve"> to wagi sieci neuronowej</w:t>
       </w:r>
     </w:p>
     <w:p>
@@ -13661,20 +15104,19 @@
           <w:rPr>
             <w:rFonts w:ascii="Cambria Math" w:hAnsi="Cambria Math"/>
           </w:rPr>
-          <m:t>J(θ</m:t>
-        </m:r>
-        <m:r>
-          <w:rPr>
-            <w:rFonts w:ascii="Cambria Math" w:hAnsi="Cambria Math"/>
-          </w:rPr>
-          <m:t>)</m:t>
+          <m:t>J(θ)</m:t>
         </m:r>
       </m:oMath>
       <w:r>
-        <w:t xml:space="preserve"> </w:t>
-      </w:r>
-      <w:r>
-        <w:t xml:space="preserve">to gradient oceniany na podstawie parametru </w:t>
+        <w:t xml:space="preserve"> to gradie</w:t>
+      </w:r>
+      <w:proofErr w:type="spellStart"/>
+      <w:r>
+        <w:t>nt</w:t>
+      </w:r>
+      <w:proofErr w:type="spellEnd"/>
+      <w:r>
+        <w:t xml:space="preserve"> oceniany na podstawie parametru </w:t>
       </w:r>
       <m:oMath>
         <m:r>
@@ -13706,33 +15148,217 @@
         <w:ind w:firstLine="0"/>
       </w:pPr>
       <w:r>
-        <w:t xml:space="preserve">Powyższy wzór próbuje parametry </w:t>
-      </w:r>
-      <m:oMath>
-        <m:r>
-          <w:rPr>
-            <w:rFonts w:ascii="Cambria Math" w:hAnsi="Cambria Math"/>
-          </w:rPr>
-          <m:t>θ</m:t>
-        </m:r>
-      </m:oMath>
-      <w:r>
-        <w:t xml:space="preserve"> polityki </w:t>
-      </w:r>
-      <w:r>
-        <w:t xml:space="preserve">w taki sposób, aby </w:t>
-      </w:r>
-      <w:r>
-        <w:t>star</w:t>
+        <w:t>Aktualizowanie wag sieci neuronowej sieci zmienia całą politykę, co oznacza, że prawdopodobieństwa podjęcia akcji zmieniają się.</w:t>
+      </w:r>
+    </w:p>
+    <w:p>
+      <w:pPr>
+        <w:ind w:firstLine="0"/>
+      </w:pPr>
+    </w:p>
+    <w:p>
+      <w:pPr>
+        <w:pStyle w:val="Nagwek3"/>
+      </w:pPr>
+      <w:r>
+        <w:t>Metod</w:t>
       </w:r>
       <w:r>
         <w:t>a</w:t>
       </w:r>
       <w:r>
-        <w:t xml:space="preserve"> polityka i nowa polityka </w:t>
-      </w:r>
-      <w:r>
-        <w:t xml:space="preserve">nie różniły się one zbytnio od siebie. </w:t>
+        <w:t xml:space="preserve"> aktora-krytyka</w:t>
+      </w:r>
+    </w:p>
+    <w:p>
+      <w:r>
+        <w:t>M</w:t>
+      </w:r>
+      <w:r>
+        <w:t>etod</w:t>
+      </w:r>
+      <w:r>
+        <w:t>a</w:t>
+      </w:r>
+      <w:r>
+        <w:t xml:space="preserve"> aktora-krytyka,</w:t>
+      </w:r>
+      <w:r>
+        <w:t xml:space="preserve"> to metoda</w:t>
+      </w:r>
+      <w:r>
+        <w:t xml:space="preserve"> która korzysta z dwóch sieci neuronowych. Pierwsza z nich to aktor, który podejmuje działania na podstawie danego stanu. Druga to krytyk, który ocenia działania podjęte przez aktora na podstawie polityki.</w:t>
+      </w:r>
+      <w:r>
+        <w:t xml:space="preserve"> Uczenie metodą aktora-krytyka to </w:t>
+      </w:r>
+      <w:proofErr w:type="spellStart"/>
+      <w:r>
+        <w:lastRenderedPageBreak/>
+        <w:t>uczrenie</w:t>
+      </w:r>
+      <w:proofErr w:type="spellEnd"/>
+      <w:r>
+        <w:t xml:space="preserve"> w polityce, ponieważ krytyk musi uczyć się i skrytykować politykę, którą aktualnie stosuje aktor. Krytyka przybiera formę błędu różnicy czasowej, co opisano w rozdziale 2.2.2. </w:t>
+      </w:r>
+    </w:p>
+    <w:p>
+      <w:pPr>
+        <w:pStyle w:val="Nagwek3"/>
+      </w:pPr>
+      <w:bookmarkStart w:id="29" w:name="_Toc104752580"/>
+      <w:r>
+        <w:t xml:space="preserve">Algorytm </w:t>
+      </w:r>
+      <w:r>
+        <w:t>PPO</w:t>
+      </w:r>
+      <w:bookmarkEnd w:id="29"/>
+    </w:p>
+    <w:p>
+      <w:r>
+        <w:t>PPO to algorytm</w:t>
+      </w:r>
+      <w:r>
+        <w:t xml:space="preserve"> bardziej zaawansowany i stabilny od DQN. Został przedstawiony</w:t>
+      </w:r>
+      <w:r>
+        <w:t xml:space="preserve"> po raz pierwszy</w:t>
+      </w:r>
+      <w:r>
+        <w:t xml:space="preserve"> w pracy „</w:t>
+      </w:r>
+      <w:proofErr w:type="spellStart"/>
+      <w:r>
+        <w:t>Proximal</w:t>
+      </w:r>
+      <w:proofErr w:type="spellEnd"/>
+      <w:r>
+        <w:t xml:space="preserve"> Policy </w:t>
+      </w:r>
+      <w:proofErr w:type="spellStart"/>
+      <w:r>
+        <w:t>Optimization</w:t>
+      </w:r>
+      <w:proofErr w:type="spellEnd"/>
+      <w:r>
+        <w:t xml:space="preserve"> </w:t>
+      </w:r>
+      <w:proofErr w:type="spellStart"/>
+      <w:r>
+        <w:t>Algorithms</w:t>
+      </w:r>
+      <w:proofErr w:type="spellEnd"/>
+      <w:r>
+        <w:t xml:space="preserve">” </w:t>
+      </w:r>
+      <w:proofErr w:type="spellStart"/>
+      <w:r>
+        <w:t>autorsta</w:t>
+      </w:r>
+      <w:proofErr w:type="spellEnd"/>
+      <w:r>
+        <w:t xml:space="preserve"> </w:t>
+      </w:r>
+      <w:proofErr w:type="spellStart"/>
+      <w:r>
+        <w:t>John’a</w:t>
+      </w:r>
+      <w:proofErr w:type="spellEnd"/>
+      <w:r>
+        <w:t xml:space="preserve"> </w:t>
+      </w:r>
+      <w:proofErr w:type="spellStart"/>
+      <w:r>
+        <w:t>Schulman’a</w:t>
+      </w:r>
+      <w:proofErr w:type="spellEnd"/>
+      <w:r>
+        <w:t xml:space="preserve"> z </w:t>
+      </w:r>
+      <w:proofErr w:type="spellStart"/>
+      <w:r>
+        <w:t>OpenAI</w:t>
+      </w:r>
+      <w:proofErr w:type="spellEnd"/>
+      <w:r>
+        <w:t xml:space="preserve"> [17]</w:t>
+      </w:r>
+      <w:r>
+        <w:t xml:space="preserve">. PPO </w:t>
+      </w:r>
+      <w:r>
+        <w:t>jest</w:t>
+      </w:r>
+      <w:r>
+        <w:t xml:space="preserve"> </w:t>
+      </w:r>
+      <w:r>
+        <w:t xml:space="preserve">rozszerzeniem </w:t>
+      </w:r>
+      <w:r>
+        <w:t xml:space="preserve">algorytmu </w:t>
+      </w:r>
+      <w:r>
+        <w:t>TRPO</w:t>
+      </w:r>
+      <w:r>
+        <w:t xml:space="preserve"> (</w:t>
+      </w:r>
+      <w:r>
+        <w:t xml:space="preserve">Trust Region Policy </w:t>
+      </w:r>
+      <w:proofErr w:type="spellStart"/>
+      <w:r>
+        <w:t>Optimization</w:t>
+      </w:r>
+      <w:proofErr w:type="spellEnd"/>
+      <w:r>
+        <w:t>)</w:t>
+      </w:r>
+      <w:r>
+        <w:t>, który korzysta z metody polityki gradientu, oraz kilku podstawowych mechanik, takich jak</w:t>
+      </w:r>
+      <w:r>
+        <w:t xml:space="preserve"> region zaufania</w:t>
+      </w:r>
+      <w:r>
+        <w:t xml:space="preserve">, czy </w:t>
+      </w:r>
+      <w:r>
+        <w:t>d</w:t>
+      </w:r>
+      <w:r>
+        <w:t>ywergencj</w:t>
+      </w:r>
+      <w:r>
+        <w:t>a</w:t>
+      </w:r>
+      <w:r>
+        <w:t xml:space="preserve"> </w:t>
+      </w:r>
+      <w:proofErr w:type="spellStart"/>
+      <w:r>
+        <w:t>Kullbacka-Leiblera</w:t>
+      </w:r>
+      <w:proofErr w:type="spellEnd"/>
+      <w:r>
+        <w:t xml:space="preserve">. Framework ML-Agents używa </w:t>
+      </w:r>
+      <w:r>
+        <w:t xml:space="preserve">algorytm </w:t>
+      </w:r>
+      <w:r>
+        <w:t>PPO jako</w:t>
+      </w:r>
+      <w:r>
+        <w:t xml:space="preserve"> </w:t>
+      </w:r>
+      <w:r>
+        <w:t>domyślny</w:t>
+      </w:r>
+      <w:r>
+        <w:t>.</w:t>
       </w:r>
     </w:p>
     <w:p>
@@ -13740,207 +15366,556 @@
         <w:ind w:firstLine="708"/>
       </w:pPr>
       <w:r>
-        <w:t xml:space="preserve">Generalnie, aktualizowanie zestawu wag neuronu sieci zmienia całą politykę, czyli prawdopodobieństwa podjęcia akcji zmieniają się. TRPO próbuje zastosować pewne ograniczenie aby nowa polityka nie różniła się zbyt bardzo od poprzedniej. Tym ograniczeniem jest region zaufania (trust region), </w:t>
-      </w:r>
-      <w:r>
-        <w:t xml:space="preserve">który jest zgadywanym punktem początkowym  i dynamicznie kurczy rozmiar regionu aby nowa polityka była blisko aktualnej. </w:t>
-      </w:r>
-    </w:p>
-    <w:p>
-      <w:r>
-        <w:t xml:space="preserve">W algorytmie PPO współczynnik prawdopodobieństwa </w:t>
-      </w:r>
-      <m:oMath>
-        <m:sSub>
-          <m:sSubPr>
-            <m:ctrlPr>
-              <w:rPr>
-                <w:rFonts w:ascii="Cambria Math" w:hAnsi="Cambria Math"/>
-                <w:i/>
-              </w:rPr>
-            </m:ctrlPr>
-          </m:sSubPr>
-          <m:e>
-            <m:r>
-              <w:rPr>
-                <w:rFonts w:ascii="Cambria Math" w:hAnsi="Cambria Math"/>
-              </w:rPr>
-              <m:t>r</m:t>
-            </m:r>
-          </m:e>
-          <m:sub>
-            <m:r>
-              <w:rPr>
-                <w:rFonts w:ascii="Cambria Math" w:hAnsi="Cambria Math"/>
-              </w:rPr>
-              <m:t>i</m:t>
-            </m:r>
-          </m:sub>
-        </m:sSub>
-        <m:r>
-          <w:rPr>
-            <w:rFonts w:ascii="Cambria Math" w:hAnsi="Cambria Math"/>
-          </w:rPr>
-          <m:t xml:space="preserve">(θ) </m:t>
-        </m:r>
-      </m:oMath>
-      <w:r>
-        <w:t xml:space="preserve">jest obcięty w granicach </w:t>
-      </w:r>
-      <m:oMath>
-        <m:r>
-          <w:rPr>
-            <w:rFonts w:ascii="Cambria Math" w:hAnsi="Cambria Math"/>
-          </w:rPr>
-          <m:t>[1-ε, 1+ϵ]</m:t>
-        </m:r>
-      </m:oMath>
+        <w:t xml:space="preserve">Jak wspomniano wcześniej, metody gradientu polityki podczas aktualizacji wag, zmieniają całą politykę. </w:t>
+      </w:r>
+      <w:r>
+        <w:t xml:space="preserve">TRPO próbuje zastosować pewne ograniczenie aby nowa polityka nie różniła się zbyt bardzo od poprzedniej. Tym ograniczeniem jest region zaufania (trust region), </w:t>
+      </w:r>
+      <w:r>
+        <w:t xml:space="preserve">który jest jednym z dwóch głównych metod optymalizacji sieci neuronowych. Region zaufania </w:t>
+      </w:r>
+      <w:r>
+        <w:t>jest techniką w której algorytm wybiera punkt</w:t>
+      </w:r>
+      <w:r>
+        <w:t xml:space="preserve"> </w:t>
+      </w:r>
+      <w:r>
+        <w:t xml:space="preserve">na </w:t>
+      </w:r>
+      <w:r>
+        <w:t xml:space="preserve">wykresie </w:t>
+      </w:r>
+      <w:r>
+        <w:t xml:space="preserve">wokół którego tworzy region zaufania </w:t>
+      </w:r>
+      <w:r>
+        <w:t>i w tym regionie wybierany jest najniższy punkt</w:t>
+      </w:r>
+      <w:r>
+        <w:t>. Całość powtarzana jest aż do znalezienia najniższego punktu.</w:t>
+      </w:r>
+      <w:r>
+        <w:t xml:space="preserve"> </w:t>
+      </w:r>
+      <w:r>
+        <w:t xml:space="preserve"> Dodatkowo, aby lepiej kontrolować szybkość uczenia, możemy w czasie działanie rozszerzać lub kurczyć ten region</w:t>
+      </w:r>
+    </w:p>
+    <w:p>
+      <w:pPr>
+        <w:ind w:firstLine="708"/>
+      </w:pPr>
+      <w:r>
+        <w:t xml:space="preserve">TRPO korzysta z wielu metod i mechanizmów podczas swojego działania. Jednym z nich jest </w:t>
+      </w:r>
+      <w:r>
+        <w:t>dywergencj</w:t>
+      </w:r>
+      <w:r>
+        <w:t>a</w:t>
+      </w:r>
+      <w:r>
+        <w:t xml:space="preserve"> </w:t>
+      </w:r>
+      <w:proofErr w:type="spellStart"/>
+      <w:r>
+        <w:t>Kullbacka-Leibera</w:t>
+      </w:r>
+      <w:proofErr w:type="spellEnd"/>
+      <w:r>
+        <w:t xml:space="preserve"> , która pozwala </w:t>
+      </w:r>
+      <w:r>
+        <w:t>zmierzyć różnicę między poprzednią a nową polityką</w:t>
+      </w:r>
+      <w:r>
+        <w:t xml:space="preserve">. Wzór na </w:t>
+      </w:r>
+      <w:r>
+        <w:t>dywergencj</w:t>
+      </w:r>
+      <w:r>
+        <w:t xml:space="preserve">ę </w:t>
+      </w:r>
+      <w:proofErr w:type="spellStart"/>
+      <w:r>
+        <w:t>Kullbacka-Leibera</w:t>
+      </w:r>
+      <w:proofErr w:type="spellEnd"/>
+      <w:r>
+        <w:t xml:space="preserve"> </w:t>
+      </w:r>
+      <w:r>
+        <w:t xml:space="preserve">dla rozkładów dyskretnych </w:t>
+      </w:r>
+      <w:r>
+        <w:t>wygląda następująco</w:t>
+      </w:r>
+      <w:r>
+        <w:t>:</w:t>
+      </w:r>
+    </w:p>
+    <w:p>
+      <w:pPr>
+        <w:ind w:firstLine="708"/>
+      </w:pPr>
+      <m:oMathPara>
+        <m:oMath>
+          <m:sSub>
+            <m:sSubPr>
+              <m:ctrlPr>
+                <w:rPr>
+                  <w:rFonts w:ascii="Cambria Math" w:hAnsi="Cambria Math"/>
+                  <w:i/>
+                </w:rPr>
+              </m:ctrlPr>
+            </m:sSubPr>
+            <m:e>
+              <m:r>
+                <w:rPr>
+                  <w:rFonts w:ascii="Cambria Math" w:hAnsi="Cambria Math"/>
+                </w:rPr>
+                <m:t>D</m:t>
+              </m:r>
+            </m:e>
+            <m:sub>
+              <m:r>
+                <w:rPr>
+                  <w:rFonts w:ascii="Cambria Math" w:hAnsi="Cambria Math"/>
+                </w:rPr>
+                <m:t>kl</m:t>
+              </m:r>
+            </m:sub>
+          </m:sSub>
+          <m:r>
+            <w:rPr>
+              <w:rFonts w:ascii="Cambria Math" w:hAnsi="Cambria Math"/>
+            </w:rPr>
+            <m:t xml:space="preserve">(p, q)= </m:t>
+          </m:r>
+          <m:nary>
+            <m:naryPr>
+              <m:chr m:val="∑"/>
+              <m:limLoc m:val="undOvr"/>
+              <m:supHide m:val="1"/>
+              <m:ctrlPr>
+                <w:rPr>
+                  <w:rFonts w:ascii="Cambria Math" w:hAnsi="Cambria Math"/>
+                  <w:i/>
+                </w:rPr>
+              </m:ctrlPr>
+            </m:naryPr>
+            <m:sub>
+              <m:r>
+                <w:rPr>
+                  <w:rFonts w:ascii="Cambria Math" w:hAnsi="Cambria Math"/>
+                </w:rPr>
+                <m:t>i</m:t>
+              </m:r>
+            </m:sub>
+            <m:sup/>
+            <m:e>
+              <m:r>
+                <w:rPr>
+                  <w:rFonts w:ascii="Cambria Math" w:hAnsi="Cambria Math"/>
+                </w:rPr>
+                <m:t>p(i)</m:t>
+              </m:r>
+              <m:func>
+                <m:funcPr>
+                  <m:ctrlPr>
+                    <w:rPr>
+                      <w:rFonts w:ascii="Cambria Math" w:hAnsi="Cambria Math"/>
+                      <w:i/>
+                    </w:rPr>
+                  </m:ctrlPr>
+                </m:funcPr>
+                <m:fName>
+                  <m:sSub>
+                    <m:sSubPr>
+                      <m:ctrlPr>
+                        <w:rPr>
+                          <w:rFonts w:ascii="Cambria Math" w:hAnsi="Cambria Math"/>
+                          <w:i/>
+                        </w:rPr>
+                      </m:ctrlPr>
+                    </m:sSubPr>
+                    <m:e>
+                      <m:r>
+                        <m:rPr>
+                          <m:sty m:val="p"/>
+                        </m:rPr>
+                        <w:rPr>
+                          <w:rFonts w:ascii="Cambria Math" w:hAnsi="Cambria Math"/>
+                        </w:rPr>
+                        <m:t>log</m:t>
+                      </m:r>
+                    </m:e>
+                    <m:sub>
+                      <m:r>
+                        <w:rPr>
+                          <w:rFonts w:ascii="Cambria Math" w:hAnsi="Cambria Math"/>
+                        </w:rPr>
+                        <m:t>2</m:t>
+                      </m:r>
+                    </m:sub>
+                  </m:sSub>
+                </m:fName>
+                <m:e>
+                  <m:f>
+                    <m:fPr>
+                      <m:ctrlPr>
+                        <w:rPr>
+                          <w:rFonts w:ascii="Cambria Math" w:hAnsi="Cambria Math"/>
+                          <w:i/>
+                        </w:rPr>
+                      </m:ctrlPr>
+                    </m:fPr>
+                    <m:num>
+                      <m:r>
+                        <w:rPr>
+                          <w:rFonts w:ascii="Cambria Math" w:hAnsi="Cambria Math"/>
+                        </w:rPr>
+                        <m:t>p(i)</m:t>
+                      </m:r>
+                    </m:num>
+                    <m:den>
+                      <m:r>
+                        <w:rPr>
+                          <w:rFonts w:ascii="Cambria Math" w:hAnsi="Cambria Math"/>
+                        </w:rPr>
+                        <m:t>q(i)</m:t>
+                      </m:r>
+                    </m:den>
+                  </m:f>
+                </m:e>
+              </m:func>
+            </m:e>
+          </m:nary>
+        </m:oMath>
+      </m:oMathPara>
+    </w:p>
+    <w:p>
+      <w:pPr>
+        <w:ind w:firstLine="0"/>
+      </w:pPr>
+      <w:r>
+        <w:t>Gdy to równanie jest równe zero, wtedy stara i nowa polityka nie różnią się wcale a im wyższa jest wartość tego równania, tym bardziej stara polityka różni się od nowej.</w:t>
+      </w:r>
+    </w:p>
+    <w:p>
+      <w:pPr>
+        <w:ind w:firstLine="708"/>
+      </w:pPr>
+      <w:r>
+        <w:t xml:space="preserve">Pomimo tego, że algorytm TRPO </w:t>
+      </w:r>
+      <w:r>
+        <w:t>sprawuje się bardzo dobrze</w:t>
+      </w:r>
+      <w:r>
+        <w:t xml:space="preserve"> co zostało poddane próbie wiele razy, ma on też sporą ilość wad. Przykładowo,</w:t>
+      </w:r>
+      <w:r>
+        <w:t xml:space="preserve"> jest bardzo wrażliwy na jakiekolwiek zmiany w </w:t>
+      </w:r>
+      <w:r>
+        <w:t>hiper parametrach</w:t>
+      </w:r>
+      <w:r>
+        <w:t xml:space="preserve">, </w:t>
+      </w:r>
+      <w:r>
+        <w:t>oraz</w:t>
+      </w:r>
+      <w:r>
+        <w:t xml:space="preserve"> jest bardzo wymagający obliczeniowo. </w:t>
+      </w:r>
+    </w:p>
+    <w:p>
+      <w:pPr>
+        <w:ind w:firstLine="708"/>
+      </w:pPr>
+      <w:r>
+        <w:t xml:space="preserve">Odpowiedzią na te problemy jest PPO, który miał na celu znalezienie równowago pomiędzy łatwością implementacji, </w:t>
+      </w:r>
+      <w:r>
+        <w:t xml:space="preserve">łatwością dostrajania i wieloma innymi czynnikami. PPO próbuje obliczyć aktualizację w każdym kroku czasowym która minimalizuje funkcję straty </w:t>
+      </w:r>
+      <w:r>
+        <w:lastRenderedPageBreak/>
+        <w:t>jednocześnie upewniając się, że odchylenie od polityki nie będzie zbyt duże.</w:t>
+      </w:r>
+      <w:r>
+        <w:t xml:space="preserve"> Ten algorytm nie używa niektórych metod używanych przez TRPO, jak np. </w:t>
+      </w:r>
+      <w:r>
+        <w:t>dywergencj</w:t>
+      </w:r>
+      <w:r>
+        <w:t xml:space="preserve">i </w:t>
+      </w:r>
+      <w:proofErr w:type="spellStart"/>
+      <w:r>
+        <w:t>Kullbacka-Leibera</w:t>
+      </w:r>
+      <w:proofErr w:type="spellEnd"/>
+      <w:r>
+        <w:t>, co sprawia dotykowo, że PPO jest mniej złożony obliczeniowo.</w:t>
+      </w:r>
+    </w:p>
+    <w:p>
+      <w:pPr>
+        <w:pStyle w:val="Nagwek3"/>
+      </w:pPr>
+      <w:bookmarkStart w:id="30" w:name="_Toc104752581"/>
+      <w:bookmarkStart w:id="31" w:name="_Toc104752582"/>
+      <w:r>
+        <w:t xml:space="preserve">Algorytm </w:t>
+      </w:r>
+      <w:r>
+        <w:t>SAC</w:t>
+      </w:r>
+      <w:bookmarkEnd w:id="30"/>
+    </w:p>
+    <w:p>
+      <w:proofErr w:type="spellStart"/>
+      <w:r>
+        <w:t>Soft</w:t>
+      </w:r>
+      <w:proofErr w:type="spellEnd"/>
+      <w:r>
+        <w:t xml:space="preserve"> </w:t>
+      </w:r>
+      <w:proofErr w:type="spellStart"/>
+      <w:r>
+        <w:t>actor-critic</w:t>
+      </w:r>
+      <w:proofErr w:type="spellEnd"/>
+      <w:r>
+        <w:t xml:space="preserve"> to algorytm, który wyróżnia się tym, że oprócz zmaksymalizowania nagród, próbuje też zmaksymalizować tak zwaną entropię polityki. O entropii można myśleć jako o wskaźniku, jak bardzo nieprzewidywalna jest dana zmienna. Jeżeli zmienna jest stała, ten wskaźnik wynosi zero, ponieważ ta zmienna jest przewidywalna. Jeżeli natomiast dana zmienna może być losową liczbą zawierającą się w liczbach rzeczywistych, wtedy wskaźnik entropii jest wysoki, ponieważ ta liczba jest nieprzewidywalna. Im wyższa entropia polityki, tym bardziej algorytm zachęcany jest do eksploracji zamiast eksploatacji. </w:t>
+      </w:r>
+      <w:r>
+        <w:t xml:space="preserve">Dzięki temu, proces uczenia może zostać przyśpieszony, ponieważ algorytm częściej odwiedza nowe stany i ulepsza swoją wiedzę. Dodatkowo, </w:t>
+      </w:r>
+      <w:r>
+        <w:t>takie podejście może</w:t>
+      </w:r>
+      <w:r>
+        <w:t xml:space="preserve"> również zapobiec przedwczesnej konwergencji polityki do złego optimum lokalnego</w:t>
+      </w:r>
+      <w:r>
+        <w:t xml:space="preserve"> [23].</w:t>
+      </w:r>
+    </w:p>
+    <w:p>
+      <w:r>
+        <w:t xml:space="preserve">SAC jest algorytmem poza polityką, dzięki czemu może uczyć się z doświadczeń zdobytych w przeszłości. Podobnie do DQN, algorytm SAC przechowuje te dane w tabeli o stałym rozmiarze, a następnie próbkuje losowe z nich aby się ulepszyć. Dzięki temu, SAC wymaga od 5 do 10 razy mniej próbek do nauki w porównaniu do PPO, aby osiągnąć te same lub podobne wyniki. </w:t>
+      </w:r>
+      <w:r>
+        <w:t xml:space="preserve">Minusem SAC jest jednak to, że wymaga on więcej aktualizacji modelu. Algorytm SAC jest dobrym wyborem, gdy środowisko w którym znajduje się agent, </w:t>
+      </w:r>
+      <w:r>
+        <w:t>jest wolniejsze, czyli pojedynczy krok czasowy zajmuje około 0.1 sekundy lub więcej.</w:t>
+      </w:r>
+    </w:p>
+    <w:p>
+      <w:pPr>
+        <w:pStyle w:val="Nagwek2"/>
+      </w:pPr>
+      <w:r>
+        <w:t>Metody używane w uczeniu przez wzmacnianie</w:t>
+      </w:r>
+      <w:bookmarkEnd w:id="31"/>
+    </w:p>
+    <w:p>
+      <w:r>
+        <w:t>Czasami samo uczenie przez wzmacnianie nie wystarcza, ponieważ środowiska mogą być zbyt skomplikowane. Aby poradzić sobie z tym problemem, naukowcy stworzyli metody, które</w:t>
+      </w:r>
+      <w:r>
+        <w:t xml:space="preserve"> w pewien sposób pozwalają pokazać agentowi</w:t>
+      </w:r>
+      <w:r>
+        <w:t xml:space="preserve">, w jaki sposób ma zachowywać się w danym środowisku. Metoda ta to uczenie przez naśladowanie. </w:t>
+      </w:r>
+    </w:p>
+    <w:p>
+      <w:pPr>
+        <w:pStyle w:val="Nagwek3"/>
+      </w:pPr>
+      <w:bookmarkStart w:id="32" w:name="_Toc104752583"/>
+      <w:r>
+        <w:t>Uczenie przez naśladowanie</w:t>
+      </w:r>
+      <w:bookmarkEnd w:id="32"/>
+    </w:p>
+    <w:p>
+      <w:r>
+        <w:t xml:space="preserve">Czasami lepszym podejściem metodą prób i błędów jest zademonstrowanie zachowania, jakiego oczekujemy od agenta. Przykładowo, zamiast pośrednio szkolić samochód za pomocą funkcji nagrody, możemy dać mu rzeczywiste przykłady obserwacji z toru i działań z klawiatury. Uczenie przez naśladowanie wykorzystuje pary obserwacji i działań z demonstracji </w:t>
+      </w:r>
+      <w:r>
+        <w:lastRenderedPageBreak/>
+        <w:t>aby wyuczyć się polityki.  Uczenie przez naśladowanie może być stosowane samodzielnie lub w połączeniu z uczeniem przez wzmacnianie</w:t>
+      </w:r>
+      <w:r>
+        <w:t>, co powinno dać jeszcze lepsze efekty</w:t>
+      </w:r>
+      <w:r>
+        <w:t xml:space="preserve">. Stosowany samodzielnie może zapewnić mechanizm uczenia się określonego typu czy też stylu zachowania. W połączeniu z uczeniem poprzez wzmacnianie może radykalnie skrócić czas potrzebny do agentowi do nauki środowiska, co pokazano na rysunku 2. </w:t>
+      </w:r>
+    </w:p>
+    <w:p>
+      <w:r>
+        <w:t>Unity ML-Agents pozwala na nagranie demonstracji pokazanie przez programistę zachowania oczekiwanego od agenta, które z kolei agent będzie starał się naśladować. Warto tutaj zaznaczyć, że demonstracje zaprezentowane przez programistę nie muszą być optymalne. To zadaniem agenta jest znalezienie takiego podejścia, które da mu największą nagrodę.</w:t>
+      </w:r>
+    </w:p>
+    <w:p>
+      <w:pPr>
+        <w:pStyle w:val="Nagwek3"/>
+      </w:pPr>
+      <w:bookmarkStart w:id="33" w:name="_Toc104752584"/>
       <w:r>
         <w:t xml:space="preserve">. </w:t>
       </w:r>
+      <w:proofErr w:type="spellStart"/>
+      <w:r>
+        <w:t>Generative</w:t>
+      </w:r>
+      <w:proofErr w:type="spellEnd"/>
+      <w:r>
+        <w:t xml:space="preserve"> </w:t>
+      </w:r>
+      <w:proofErr w:type="spellStart"/>
+      <w:r>
+        <w:t>Adversarial</w:t>
+      </w:r>
+      <w:proofErr w:type="spellEnd"/>
+      <w:r>
+        <w:t xml:space="preserve"> </w:t>
+      </w:r>
+      <w:proofErr w:type="spellStart"/>
+      <w:r>
+        <w:t>Imitation</w:t>
+      </w:r>
+      <w:proofErr w:type="spellEnd"/>
+      <w:r>
+        <w:t xml:space="preserve"> Learning</w:t>
+      </w:r>
+      <w:bookmarkEnd w:id="33"/>
+    </w:p>
+    <w:p>
+      <w:proofErr w:type="spellStart"/>
+      <w:r>
+        <w:t>Generative</w:t>
+      </w:r>
+      <w:proofErr w:type="spellEnd"/>
+      <w:r>
+        <w:t xml:space="preserve"> </w:t>
+      </w:r>
+      <w:proofErr w:type="spellStart"/>
+      <w:r>
+        <w:t>Adversarial</w:t>
+      </w:r>
+      <w:proofErr w:type="spellEnd"/>
+      <w:r>
+        <w:t xml:space="preserve"> </w:t>
+      </w:r>
+      <w:proofErr w:type="spellStart"/>
+      <w:r>
+        <w:t>Imitation</w:t>
+      </w:r>
+      <w:proofErr w:type="spellEnd"/>
+      <w:r>
+        <w:t xml:space="preserve"> Learning</w:t>
+      </w:r>
+      <w:r>
+        <w:t xml:space="preserve"> - GAIL) </w:t>
+      </w:r>
+      <w:r>
+        <w:t>nagradza</w:t>
+      </w:r>
+      <w:r>
+        <w:t xml:space="preserve"> agenta za zachowanie podobne do zaprezentowanego. GAIL może być używany z nagrodami środowiskowymi lub bez nich i działa dobrze, gdy liczba demonstracji jest ograniczona. W tej metodzie, sieć neuronowa </w:t>
+      </w:r>
+      <w:r>
+        <w:t>zwana dyskryminatorem</w:t>
+      </w:r>
+      <w:r>
+        <w:t xml:space="preserve"> jest uczona w celu rozróżnienia, czy obserwacja/działanie pochodzi z demonstracji, czy też jest wytworzone przez </w:t>
+      </w:r>
+      <w:r>
+        <w:t>sieć neuronową agent</w:t>
+      </w:r>
+      <w:r>
+        <w:t>. Dyskryminator może następni</w:t>
+      </w:r>
+      <w:r>
+        <w:t>e przekazać agentowi nagrodę</w:t>
+      </w:r>
+      <w:r>
+        <w:t xml:space="preserve"> w oparciu o to, jak blisko ta nowa obserwacja/działanie znajduje się w jego przekonaniu od przedstawionych demonstracji. </w:t>
+      </w:r>
+    </w:p>
+    <w:p>
+      <w:r>
+        <w:t>Na każdym etapie szkolenia agent stara się nauczyć jak zmaksymalizować tę nagrodę</w:t>
+      </w:r>
+      <w:r>
+        <w:t xml:space="preserve"> i jednocześnie </w:t>
+      </w:r>
+      <w:r>
+        <w:t xml:space="preserve">dyskryminator jest szkolony aby </w:t>
+      </w:r>
+      <w:r>
+        <w:t xml:space="preserve">coraz </w:t>
+      </w:r>
+      <w:r>
+        <w:t>lepiej odróżniać demonstracje od stanu/działań agenta. W ten sposób, podczas gdy agent staje się coraz lepszy w naśladowaniu demonstracji, dyskryminator staje się coraz bardziej rygorystyczny a agent musi bardziej starać się go „oszukać”. Dzięki temu GAIL uczy polityki, która wytwarza stany i działania podobne do demonstracji.</w:t>
+      </w:r>
     </w:p>
     <w:p>
       <w:pPr>
         <w:pStyle w:val="Nagwek3"/>
       </w:pPr>
-      <w:bookmarkStart w:id="24" w:name="_Toc104580956"/>
-      <w:r>
-        <w:t>SAC</w:t>
-      </w:r>
-      <w:bookmarkEnd w:id="24"/>
-    </w:p>
-    <w:p>
-      <w:r>
-        <w:t xml:space="preserve">Soft actor-critic próbuje uulepszyć metod głębokiego uczenia przez wzmacnianie bez modeli przez zmniejszenie złożoności algorytmów. </w:t>
-      </w:r>
-      <w:r>
-        <w:t xml:space="preserve">Algorytm wykorzystuje ponownie otrzymane nagrody a dzięki temu zmniejsza ilość </w:t>
-      </w:r>
-      <w:commentRangeStart w:id="25"/>
-      <w:r>
-        <w:t>wymaganych próbek</w:t>
-      </w:r>
-      <w:commentRangeEnd w:id="25"/>
-      <w:r>
-        <w:rPr>
-          <w:rStyle w:val="Odwoaniedokomentarza"/>
-        </w:rPr>
-        <w:commentReference w:id="25"/>
-      </w:r>
-      <w:r>
-        <w:t>, czo czyni ten algrytm algorytmem poza polityką. SAC maksymalizuje jednocześnie nagrody i entropię, dlatego stara się podejmować akcje tak losowo jak to możliwe. SAC działa na metodzie aktor-krytyk, co oznacza że krytyk próbuje oszacować funkcję wartości a akt</w:t>
-      </w:r>
-      <w:r>
-        <w:t>o</w:t>
-      </w:r>
-      <w:r>
-        <w:t>r</w:t>
-      </w:r>
-      <w:r>
-        <w:t xml:space="preserve"> aktualizuje rozkład zasad kierując się sugestiami krytyka. </w:t>
-      </w:r>
-      <w:r>
-        <w:t>[21 – to i wszystko w góre xD]</w:t>
-      </w:r>
-    </w:p>
-    <w:p>
-      <w:pPr>
-        <w:pStyle w:val="Nagwek2"/>
-      </w:pPr>
-      <w:bookmarkStart w:id="26" w:name="_Toc104580957"/>
-      <w:r>
-        <w:t>Metody używane w uczeniu przez wzmacnianie</w:t>
-      </w:r>
-      <w:bookmarkEnd w:id="26"/>
-    </w:p>
-    <w:p>
-      <w:r>
-        <w:t xml:space="preserve">Czasami samo uczenie przez wzmacnianie nie wystarcza, ponieważ środowiska mogą być zbyt skomplikowane. Aby poradzić sobie z tym problemem, naukowcy stworzyli metody, które pomagają algorytmowi dostosować się lepiej do środowiska w którym znajduje się sterowany przez </w:t>
-      </w:r>
-      <w:r>
-        <w:t>ten algorytm</w:t>
-      </w:r>
-      <w:r>
-        <w:t xml:space="preserve"> agent. </w:t>
-      </w:r>
-    </w:p>
-    <w:p>
-      <w:r>
-        <w:t xml:space="preserve">W uczeniu przez wzmacnianie można wyróżnić dwa rodzaje nagród, jakie nasz agent będzie otrzymywał. Pierwszym z nich są nagrody zewnętrzne, czyli takie, które definiowane są przez środowisko. To ono decyduje, że samochód po dojechaniu do mety dostaje pozytywną nagrodę, a wjazd w ścianę powoduje dodanie ujemnej nagrody.  Jednakowoż nagrody można zdefiniować również poza środowiskiem, aby zachęcić agenta do zachowywania się w </w:t>
-      </w:r>
-      <w:r>
+      <w:bookmarkStart w:id="34" w:name="_Toc104752585"/>
+      <w:r>
+        <w:t>Klonowanie Behawioralne</w:t>
+      </w:r>
+      <w:bookmarkEnd w:id="34"/>
+    </w:p>
+    <w:p>
+      <w:r>
+        <w:t>Klonowanie Behawioralne (</w:t>
+      </w:r>
+      <w:proofErr w:type="spellStart"/>
+      <w:r>
+        <w:t>Behavioral</w:t>
+      </w:r>
+      <w:proofErr w:type="spellEnd"/>
+      <w:r>
+        <w:t xml:space="preserve"> </w:t>
+      </w:r>
+      <w:proofErr w:type="spellStart"/>
+      <w:r>
+        <w:t>Cloning</w:t>
+      </w:r>
+      <w:proofErr w:type="spellEnd"/>
+      <w:r>
+        <w:t xml:space="preserve"> – BC) szkoli politykę agenta aby dokładnie naśladować działania pokazane w zestawie demonstracji. Ponieważ klonowanie behawioralne nie może uogólniać poza przykłady pokazane w demonstracjach, działa ono najlepiej, gdy istnieją demonstracje dla prawie wszystkich stanów, których może doświadczyć agent, lub w połączeniu z GAIL i/lub zewnętrzną nagrodą. </w:t>
+      </w:r>
+    </w:p>
+    <w:p>
+      <w:pPr>
+        <w:ind w:firstLine="0"/>
+      </w:pPr>
+    </w:p>
+    <w:p>
+      <w:r>
+        <w:rPr>
+          <w:noProof/>
+        </w:rPr>
         <w:lastRenderedPageBreak/>
-        <w:t xml:space="preserve">określony sposób lub pomóc mu w nauce prawdziwej nagrody zewnętrznej. Nagrody tego typu to nagrody zewnętrzne. Całkowita nagroda może być kombinacją zewnętrznych i wewnętrznych sygnałów nagrody. </w:t>
-      </w:r>
-    </w:p>
-    <w:p/>
-    <w:p>
-      <w:pPr>
-        <w:pStyle w:val="Nagwek3"/>
-      </w:pPr>
-      <w:bookmarkStart w:id="27" w:name="_Toc104580958"/>
-      <w:r>
-        <w:t>Uczenie przez naśladowanie</w:t>
-      </w:r>
-      <w:bookmarkEnd w:id="27"/>
-    </w:p>
-    <w:p>
-      <w:r>
-        <w:t xml:space="preserve">Czasami lepszym podejściem metodą prób i błędów jest zademonstrowanie zachowania, jakiego oczekujemy od agenta. Przykładowo, zamiast pośrednio szkolić samochód za pomocą funkcji nagrody, możemy dać mu rzeczywiste przykłady obserwacji z toru i działań z klawiatury. Uczenie przez naśladowanie wykorzystuje pary obserwacji i działań z demonstracji aby wyuczyć się polityki.  Uczenie przez naśladowanie może być stosowane samodzielnie lub w połączeniu z uczeniem przez wzmacnianie. Stosowany samodzielnie może zapewnić mechanizm uczenia się określonego typu czy też stylu zachowania. W połączeniu z uczeniem poprzez wzmacnianie może radykalnie skrócić czas potrzebny do agentowi do nauki środowiska, co pokazano na rysunku 2. </w:t>
-      </w:r>
-    </w:p>
-    <w:p>
-      <w:pPr>
-        <w:pStyle w:val="Nagwek3"/>
-      </w:pPr>
-      <w:bookmarkStart w:id="28" w:name="_Toc104580959"/>
-      <w:r>
-        <w:t xml:space="preserve">. </w:t>
-      </w:r>
-      <w:r>
-        <w:t>Generative Adversarial Imitation Learning</w:t>
-      </w:r>
-      <w:bookmarkEnd w:id="28"/>
-    </w:p>
-    <w:p>
-      <w:r>
-        <w:t>Generative Adversarial Imitation Learning</w:t>
-      </w:r>
-      <w:r>
-        <w:t xml:space="preserve"> - GAIL) wykorzystuje podejście kontradyktoryjne, aby nagrodzić agenta za zachowanie podobne do zaprezentowanego. GAIL może być używany z nagrodami środowiskowymi lub bez nich i działa dobrze, gdy liczba demonstracji jest ograniczona. W tej metodzie, druga sieć neuronowa – dyskryminator – jest uczona w celu rozróżnienia, czy obserwacja/działanie pochodzi z demonstracji, czy też jest wytworzone przez agenta. Dyskryminator może następnie w oparciu o to, jak blisko ta nowa obserwacja/działanie znajduje się w jego przekonaniu od przedstawionych demonstracji. </w:t>
-      </w:r>
-    </w:p>
-    <w:p>
-      <w:r>
-        <w:t>Na każdym etapie szkolenia agent stara się nauczyć jak zmaksymalizować tę nagrodę. Następnie dyskryminator jest szkolony aby lepiej odróżniać demonstracje od stanu/działań agenta. W ten sposób, podczas gdy agent staje się coraz lepszy w naśladowaniu demonstracji, dyskryminator staje się coraz bardziej rygorystyczny a agent musi bardziej starać się go „oszukać”. Dzięki temu GAIL uczy polityki, która wytwarza stany i działania podobne do demonstracji.</w:t>
-      </w:r>
-    </w:p>
-    <w:p>
-      <w:pPr>
-        <w:pStyle w:val="Nagwek3"/>
-      </w:pPr>
-      <w:bookmarkStart w:id="29" w:name="_Toc104580960"/>
-      <w:r>
-        <w:t>Klonowanie Behawioralne</w:t>
-      </w:r>
-      <w:bookmarkEnd w:id="29"/>
-    </w:p>
-    <w:p>
-      <w:r>
-        <w:t xml:space="preserve">Klonowanie Behawioralne (Behavioral Cloning – BC) szkoli politykę agenta aby dokładnie naśladować działania pokazane w zestawie demonstracji. Ponieważ klonowanie </w:t>
-      </w:r>
-      <w:r>
-        <w:lastRenderedPageBreak/>
-        <w:t xml:space="preserve">behawioralne nie może uogólniać poza przykłady pokazane w demonstracjach, działa ono najlepiej, gdy istnieją demonstracje dla prawie wszystkich stanów, których może doświadczyć agent, lub w połączeniu z GAIL i/lub zewnętrzną nagrodą. </w:t>
-      </w:r>
-    </w:p>
-    <w:p/>
-    <w:p/>
-    <w:p>
-      <w:r>
-        <w:rPr>
-          <w:noProof/>
-        </w:rPr>
         <w:drawing>
           <wp:inline distT="0" distB="0" distL="0" distR="0" wp14:anchorId="1AB2F6F1" wp14:editId="6456D178">
             <wp:extent cx="5315900" cy="3115340"/>
@@ -13959,7 +15934,7 @@
                     </pic:cNvPicPr>
                   </pic:nvPicPr>
                   <pic:blipFill>
-                    <a:blip r:embed="rId22">
+                    <a:blip r:embed="rId24">
                       <a:extLst>
                         <a:ext uri="{28A0092B-C50C-407E-A947-70E740481C1C}">
                           <a14:useLocalDpi xmlns:a14="http://schemas.microsoft.com/office/drawing/2010/main" val="0"/>
@@ -14001,1025 +15976,86 @@
     </w:p>
     <w:p>
       <w:pPr>
+        <w:pStyle w:val="Nagwek1"/>
+      </w:pPr>
+      <w:bookmarkStart w:id="35" w:name="_Toc104752592"/>
+      <w:r>
+        <w:t>Trenowanie agenta we własnej instancji środowiska</w:t>
+      </w:r>
+      <w:bookmarkEnd w:id="35"/>
+    </w:p>
+    <w:p>
+      <w:pPr>
         <w:pStyle w:val="Nagwek2"/>
       </w:pPr>
-      <w:bookmarkStart w:id="30" w:name="_Toc104580961"/>
-      <w:r>
-        <w:t>Biblioteki</w:t>
-      </w:r>
-      <w:r>
-        <w:t>, technologie i programy</w:t>
-      </w:r>
-      <w:bookmarkEnd w:id="30"/>
-    </w:p>
-    <w:p>
-      <w:r>
-        <w:t xml:space="preserve">W niniejszej pracy zostaną wykorzystane </w:t>
-      </w:r>
+      <w:bookmarkStart w:id="36" w:name="_Toc104752593"/>
+      <w:r>
+        <w:t>Instalacja i konfiguracja</w:t>
+      </w:r>
+      <w:bookmarkEnd w:id="36"/>
     </w:p>
     <w:p>
       <w:pPr>
         <w:pStyle w:val="Nagwek3"/>
       </w:pPr>
-      <w:bookmarkStart w:id="31" w:name="_Toc104580962"/>
+      <w:bookmarkStart w:id="37" w:name="_Toc104752594"/>
       <w:r>
         <w:t>Unity</w:t>
       </w:r>
-      <w:bookmarkEnd w:id="31"/>
+      <w:bookmarkEnd w:id="37"/>
+    </w:p>
+    <w:p>
+      <w:pPr>
+        <w:pStyle w:val="Nagwek3"/>
+      </w:pPr>
+      <w:bookmarkStart w:id="38" w:name="_Toc104752595"/>
+      <w:r>
+        <w:t>ML-Agents</w:t>
+      </w:r>
+      <w:bookmarkEnd w:id="38"/>
+    </w:p>
+    <w:p>
+      <w:pPr>
+        <w:pStyle w:val="Nagwek2"/>
+      </w:pPr>
+      <w:bookmarkStart w:id="39" w:name="_Toc104752596"/>
+      <w:r>
+        <w:t>Stworzenie instancji środowiska i agenta</w:t>
+      </w:r>
+      <w:bookmarkEnd w:id="39"/>
+    </w:p>
+    <w:p>
+      <w:pPr>
+        <w:pStyle w:val="Nagwek2"/>
+      </w:pPr>
+      <w:bookmarkStart w:id="40" w:name="_Toc104752597"/>
+      <w:r>
+        <w:t>Trenowanie agenta</w:t>
+      </w:r>
+      <w:bookmarkEnd w:id="40"/>
+    </w:p>
+    <w:p>
+      <w:pPr>
+        <w:pStyle w:val="Nagwek2"/>
+      </w:pPr>
+      <w:bookmarkStart w:id="41" w:name="_Toc104752598"/>
+      <w:r>
+        <w:t>Próby</w:t>
+      </w:r>
+      <w:bookmarkEnd w:id="41"/>
       <w:r>
         <w:t xml:space="preserve"> </w:t>
       </w:r>
     </w:p>
     <w:p>
-      <w:r>
-        <w:t xml:space="preserve">Unity to wieloplatformowy silnik do tworzenia między innymi gier, animacji czy </w:t>
-      </w:r>
-      <w:r>
-        <w:t xml:space="preserve">symulacji. </w:t>
-      </w:r>
-      <w:r>
-        <w:t>Dzięki swojej prostocie, jest on używany przez miliony programistów na całym świecie</w:t>
-      </w:r>
-      <w:r>
-        <w:t xml:space="preserve"> i wykonan</w:t>
-      </w:r>
-      <w:r>
-        <w:t>o</w:t>
-      </w:r>
-      <w:r>
-        <w:t xml:space="preserve"> w nim wiele gier takich jak </w:t>
-      </w:r>
-      <w:r>
-        <w:t>„Cities: Skylines”, „The forrest” czy „Firewatch”</w:t>
-      </w:r>
-      <w:r>
-        <w:t>. W 2021 roku badanie przeprowadzone przez Unity</w:t>
-      </w:r>
-      <w:r>
-        <w:t xml:space="preserve"> Technologies wykazało, że Unity pozostaje najczęściej wybieranym silnikiem gier, ponieważ aż 61% ankietowanych programistów korzysta z tego oprogramowania [8].</w:t>
-      </w:r>
-      <w:r>
-        <w:t xml:space="preserve"> </w:t>
-      </w:r>
-    </w:p>
-    <w:p>
-      <w:r>
-        <w:t xml:space="preserve">Po stworzeniu projektu w Unity Hub, wyświetli się główny edytor Unity z otwartym projektem. Interfejs Unity podzielony jest na kilka sekcji  </w:t>
-      </w:r>
-    </w:p>
-    <w:p>
-      <w:r>
-        <w:rPr>
-          <w:noProof/>
-        </w:rPr>
-        <w:lastRenderedPageBreak/>
-        <w:drawing>
-          <wp:inline distT="0" distB="0" distL="0" distR="0" wp14:anchorId="4950524A" wp14:editId="24B3B120">
-            <wp:extent cx="5762625" cy="3010535"/>
-            <wp:effectExtent l="0" t="0" r="0" b="0"/>
-            <wp:docPr id="4" name="Obraz 4"/>
-            <wp:cNvGraphicFramePr>
-              <a:graphicFrameLocks xmlns:a="http://schemas.openxmlformats.org/drawingml/2006/main" noChangeAspect="1"/>
-            </wp:cNvGraphicFramePr>
-            <a:graphic xmlns:a="http://schemas.openxmlformats.org/drawingml/2006/main">
-              <a:graphicData uri="http://schemas.openxmlformats.org/drawingml/2006/picture">
-                <pic:pic xmlns:pic="http://schemas.openxmlformats.org/drawingml/2006/picture">
-                  <pic:nvPicPr>
-                    <pic:cNvPr id="0" name="Picture 1"/>
-                    <pic:cNvPicPr>
-                      <a:picLocks noChangeAspect="1" noChangeArrowheads="1"/>
-                    </pic:cNvPicPr>
-                  </pic:nvPicPr>
-                  <pic:blipFill>
-                    <a:blip r:embed="rId23">
-                      <a:extLst>
-                        <a:ext uri="{28A0092B-C50C-407E-A947-70E740481C1C}">
-                          <a14:useLocalDpi xmlns:a14="http://schemas.microsoft.com/office/drawing/2010/main" val="0"/>
-                        </a:ext>
-                      </a:extLst>
-                    </a:blip>
-                    <a:srcRect/>
-                    <a:stretch>
-                      <a:fillRect/>
-                    </a:stretch>
-                  </pic:blipFill>
-                  <pic:spPr bwMode="auto">
-                    <a:xfrm>
-                      <a:off x="0" y="0"/>
-                      <a:ext cx="5762625" cy="3010535"/>
-                    </a:xfrm>
-                    <a:prstGeom prst="rect">
-                      <a:avLst/>
-                    </a:prstGeom>
-                    <a:noFill/>
-                    <a:ln>
-                      <a:noFill/>
-                    </a:ln>
-                  </pic:spPr>
-                </pic:pic>
-              </a:graphicData>
-            </a:graphic>
-          </wp:inline>
-        </w:drawing>
-      </w:r>
-    </w:p>
-    <w:p>
-      <w:pPr>
-        <w:jc w:val="center"/>
-        <w:rPr>
-          <w:i/>
-          <w:iCs/>
-        </w:rPr>
-      </w:pPr>
-      <w:r>
-        <w:rPr>
-          <w:i/>
-          <w:iCs/>
-        </w:rPr>
-        <w:t>Rysunek 3. Interfejs Unity</w:t>
-      </w:r>
-    </w:p>
-    <w:p>
-      <w:pPr>
-        <w:ind w:firstLine="0"/>
-      </w:pPr>
-      <w:r>
-        <w:rPr>
-          <w:rFonts w:ascii="Arial" w:hAnsi="Arial" w:cs="Arial"/>
-          <w:b/>
-          <w:bCs/>
-          <w:color w:val="202124"/>
-          <w:sz w:val="21"/>
-          <w:szCs w:val="21"/>
-        </w:rPr>
-        <w:t>•</w:t>
-      </w:r>
-      <w:r>
-        <w:rPr>
-          <w:rFonts w:ascii="Arial" w:hAnsi="Arial" w:cs="Arial"/>
-          <w:b/>
-          <w:bCs/>
-          <w:color w:val="202124"/>
-          <w:sz w:val="21"/>
-          <w:szCs w:val="21"/>
-        </w:rPr>
-        <w:t xml:space="preserve"> A </w:t>
-      </w:r>
-      <w:r>
-        <w:rPr>
-          <w:rFonts w:ascii="Arial" w:hAnsi="Arial" w:cs="Arial"/>
-          <w:color w:val="202124"/>
-          <w:sz w:val="21"/>
-          <w:szCs w:val="21"/>
-        </w:rPr>
-        <w:t>–</w:t>
-      </w:r>
-      <w:r>
-        <w:rPr>
-          <w:rFonts w:ascii="Arial" w:hAnsi="Arial" w:cs="Arial"/>
-          <w:b/>
-          <w:bCs/>
-          <w:color w:val="202124"/>
-          <w:sz w:val="21"/>
-          <w:szCs w:val="21"/>
-        </w:rPr>
-        <w:t xml:space="preserve"> </w:t>
-      </w:r>
-      <w:r>
-        <w:rPr>
-          <w:rFonts w:ascii="Arial" w:hAnsi="Arial" w:cs="Arial"/>
-          <w:color w:val="202124"/>
-          <w:sz w:val="21"/>
-          <w:szCs w:val="21"/>
-        </w:rPr>
-        <w:t>Pasek narzędz</w:t>
-      </w:r>
-      <w:r>
-        <w:rPr>
-          <w:rFonts w:ascii="Arial" w:hAnsi="Arial" w:cs="Arial"/>
-          <w:color w:val="202124"/>
-          <w:sz w:val="21"/>
-          <w:szCs w:val="21"/>
-        </w:rPr>
-        <w:t>i daje dostęp do różnych funkcji silnika unity. Są to między innymi: Opcje włączenia i wstrzymania gry, zmianę narzędzia na narzędzie do przesuwania czy obracania, zarządzanie kontem czy wybór warstw będących w projekcie.</w:t>
-      </w:r>
-    </w:p>
-    <w:p>
-      <w:pPr>
-        <w:ind w:firstLine="0"/>
-      </w:pPr>
-      <w:r>
-        <w:rPr>
-          <w:rFonts w:ascii="Arial" w:hAnsi="Arial" w:cs="Arial"/>
-          <w:b/>
-          <w:bCs/>
-          <w:color w:val="202124"/>
-          <w:sz w:val="21"/>
-          <w:szCs w:val="21"/>
-        </w:rPr>
-        <w:t>•</w:t>
-      </w:r>
-      <w:r>
-        <w:rPr>
-          <w:rFonts w:ascii="Arial" w:hAnsi="Arial" w:cs="Arial"/>
-          <w:b/>
-          <w:bCs/>
-          <w:color w:val="202124"/>
-          <w:sz w:val="21"/>
-          <w:szCs w:val="21"/>
-        </w:rPr>
-        <w:t xml:space="preserve"> </w:t>
-      </w:r>
-      <w:r>
-        <w:rPr>
-          <w:rFonts w:ascii="Arial" w:hAnsi="Arial" w:cs="Arial"/>
-          <w:b/>
-          <w:bCs/>
-          <w:color w:val="202124"/>
-          <w:sz w:val="21"/>
-          <w:szCs w:val="21"/>
-        </w:rPr>
-        <w:t>B</w:t>
-      </w:r>
-      <w:r>
-        <w:rPr>
-          <w:rFonts w:ascii="Arial" w:hAnsi="Arial" w:cs="Arial"/>
-          <w:b/>
-          <w:bCs/>
-          <w:color w:val="202124"/>
-          <w:sz w:val="21"/>
-          <w:szCs w:val="21"/>
-        </w:rPr>
-        <w:t xml:space="preserve"> </w:t>
-      </w:r>
-      <w:r>
-        <w:rPr>
-          <w:rFonts w:ascii="Arial" w:hAnsi="Arial" w:cs="Arial"/>
-          <w:color w:val="202124"/>
-          <w:sz w:val="21"/>
-          <w:szCs w:val="21"/>
-        </w:rPr>
-        <w:t>–</w:t>
-      </w:r>
-      <w:r>
-        <w:rPr>
-          <w:rFonts w:ascii="Arial" w:hAnsi="Arial" w:cs="Arial"/>
-          <w:b/>
-          <w:bCs/>
-          <w:color w:val="202124"/>
-          <w:sz w:val="21"/>
-          <w:szCs w:val="21"/>
-        </w:rPr>
-        <w:t xml:space="preserve"> </w:t>
-      </w:r>
-      <w:r>
-        <w:rPr>
-          <w:rFonts w:ascii="Arial" w:hAnsi="Arial" w:cs="Arial"/>
-          <w:color w:val="202124"/>
-          <w:sz w:val="21"/>
-          <w:szCs w:val="21"/>
-        </w:rPr>
-        <w:t xml:space="preserve">Okno hierarchii pokazujące obiekty znajdujące się na scenie. Na każdym z obiektów można wykonywać podstawowe operacje jak dodawanie obiektu, usuwanie,  zmiana jego nazwy czy duplikowanie. </w:t>
-      </w:r>
-      <w:commentRangeStart w:id="32"/>
-      <w:r>
-        <w:rPr>
-          <w:rFonts w:ascii="Arial" w:hAnsi="Arial" w:cs="Arial"/>
-          <w:color w:val="202124"/>
-          <w:sz w:val="21"/>
-          <w:szCs w:val="21"/>
-        </w:rPr>
-        <w:t>Obiekty można również dziedziczyć po sobie co pozwala na uzależnianie jednych obiektów od drugich.</w:t>
-      </w:r>
-      <w:commentRangeEnd w:id="32"/>
-      <w:r>
-        <w:rPr>
-          <w:rStyle w:val="Odwoaniedokomentarza"/>
-        </w:rPr>
-        <w:commentReference w:id="32"/>
-      </w:r>
-    </w:p>
-    <w:p>
-      <w:pPr>
-        <w:ind w:firstLine="0"/>
-      </w:pPr>
-      <w:r>
-        <w:rPr>
-          <w:rFonts w:ascii="Arial" w:hAnsi="Arial" w:cs="Arial"/>
-          <w:b/>
-          <w:bCs/>
-          <w:color w:val="202124"/>
-          <w:sz w:val="21"/>
-          <w:szCs w:val="21"/>
-        </w:rPr>
-        <w:t>•</w:t>
-      </w:r>
-      <w:r>
-        <w:rPr>
-          <w:rFonts w:ascii="Arial" w:hAnsi="Arial" w:cs="Arial"/>
-          <w:b/>
-          <w:bCs/>
-          <w:color w:val="202124"/>
-          <w:sz w:val="21"/>
-          <w:szCs w:val="21"/>
-        </w:rPr>
-        <w:t xml:space="preserve"> </w:t>
-      </w:r>
-      <w:r>
-        <w:rPr>
-          <w:rFonts w:ascii="Arial" w:hAnsi="Arial" w:cs="Arial"/>
-          <w:b/>
-          <w:bCs/>
-          <w:color w:val="202124"/>
-          <w:sz w:val="21"/>
-          <w:szCs w:val="21"/>
-        </w:rPr>
-        <w:t>C</w:t>
-      </w:r>
-      <w:r>
-        <w:rPr>
-          <w:rFonts w:ascii="Arial" w:hAnsi="Arial" w:cs="Arial"/>
-          <w:b/>
-          <w:bCs/>
-          <w:color w:val="202124"/>
-          <w:sz w:val="21"/>
-          <w:szCs w:val="21"/>
-        </w:rPr>
-        <w:t xml:space="preserve"> </w:t>
-      </w:r>
-      <w:r>
-        <w:rPr>
-          <w:rFonts w:ascii="Arial" w:hAnsi="Arial" w:cs="Arial"/>
-          <w:color w:val="202124"/>
-          <w:sz w:val="21"/>
-          <w:szCs w:val="21"/>
-        </w:rPr>
-        <w:t>–</w:t>
-      </w:r>
-      <w:r>
-        <w:rPr>
-          <w:rFonts w:ascii="Arial" w:hAnsi="Arial" w:cs="Arial"/>
-          <w:b/>
-          <w:bCs/>
-          <w:color w:val="202124"/>
-          <w:sz w:val="21"/>
-          <w:szCs w:val="21"/>
-        </w:rPr>
-        <w:t xml:space="preserve"> </w:t>
-      </w:r>
-      <w:r>
-        <w:rPr>
-          <w:rFonts w:ascii="Arial" w:hAnsi="Arial" w:cs="Arial"/>
-          <w:color w:val="202124"/>
-          <w:sz w:val="21"/>
-          <w:szCs w:val="21"/>
-        </w:rPr>
-        <w:t>Okno gry symuluje w jaki sposób będzie wyglądać gra po jej włączeniu z widoku umieszczonych kamer. W momencie kliknięcia przycisku włączenia gry, ta symulacja się rozpoczyna.</w:t>
-      </w:r>
-    </w:p>
-    <w:p>
-      <w:pPr>
-        <w:ind w:firstLine="0"/>
-      </w:pPr>
-      <w:r>
-        <w:rPr>
-          <w:rFonts w:ascii="Arial" w:hAnsi="Arial" w:cs="Arial"/>
-          <w:b/>
-          <w:bCs/>
-          <w:color w:val="202124"/>
-          <w:sz w:val="21"/>
-          <w:szCs w:val="21"/>
-        </w:rPr>
-        <w:t>•</w:t>
-      </w:r>
-      <w:r>
-        <w:rPr>
-          <w:rFonts w:ascii="Arial" w:hAnsi="Arial" w:cs="Arial"/>
-          <w:b/>
-          <w:bCs/>
-          <w:color w:val="202124"/>
-          <w:sz w:val="21"/>
-          <w:szCs w:val="21"/>
-        </w:rPr>
-        <w:t xml:space="preserve"> </w:t>
-      </w:r>
-      <w:r>
-        <w:rPr>
-          <w:rFonts w:ascii="Arial" w:hAnsi="Arial" w:cs="Arial"/>
-          <w:b/>
-          <w:bCs/>
-          <w:color w:val="202124"/>
-          <w:sz w:val="21"/>
-          <w:szCs w:val="21"/>
-        </w:rPr>
-        <w:t>D</w:t>
-      </w:r>
-      <w:r>
-        <w:rPr>
-          <w:rFonts w:ascii="Arial" w:hAnsi="Arial" w:cs="Arial"/>
-          <w:b/>
-          <w:bCs/>
-          <w:color w:val="202124"/>
-          <w:sz w:val="21"/>
-          <w:szCs w:val="21"/>
-        </w:rPr>
-        <w:t xml:space="preserve"> </w:t>
-      </w:r>
-      <w:r>
-        <w:rPr>
-          <w:rFonts w:ascii="Arial" w:hAnsi="Arial" w:cs="Arial"/>
-          <w:color w:val="202124"/>
-          <w:sz w:val="21"/>
-          <w:szCs w:val="21"/>
-        </w:rPr>
-        <w:t>–</w:t>
-      </w:r>
-      <w:r>
-        <w:rPr>
-          <w:rFonts w:ascii="Arial" w:hAnsi="Arial" w:cs="Arial"/>
-          <w:b/>
-          <w:bCs/>
-          <w:color w:val="202124"/>
-          <w:sz w:val="21"/>
-          <w:szCs w:val="21"/>
-        </w:rPr>
-        <w:t xml:space="preserve"> </w:t>
-      </w:r>
-      <w:r>
-        <w:rPr>
-          <w:rFonts w:ascii="Arial" w:hAnsi="Arial" w:cs="Arial"/>
-          <w:color w:val="202124"/>
-          <w:sz w:val="21"/>
-          <w:szCs w:val="21"/>
-        </w:rPr>
-        <w:t>Okno</w:t>
-      </w:r>
-      <w:r>
-        <w:rPr>
-          <w:rFonts w:ascii="Arial" w:hAnsi="Arial" w:cs="Arial"/>
-          <w:b/>
-          <w:bCs/>
-          <w:color w:val="202124"/>
-          <w:sz w:val="21"/>
-          <w:szCs w:val="21"/>
-        </w:rPr>
-        <w:t xml:space="preserve"> </w:t>
-      </w:r>
-      <w:r>
-        <w:rPr>
-          <w:rFonts w:ascii="Arial" w:hAnsi="Arial" w:cs="Arial"/>
-          <w:color w:val="202124"/>
-          <w:sz w:val="21"/>
-          <w:szCs w:val="21"/>
-        </w:rPr>
-        <w:t>sceny pozwala na zarządzanie sceną i obiektami na niej w sposób wizualny.</w:t>
-      </w:r>
-    </w:p>
-    <w:p>
-      <w:pPr>
-        <w:ind w:firstLine="0"/>
-      </w:pPr>
-      <w:r>
-        <w:rPr>
-          <w:rFonts w:ascii="Arial" w:hAnsi="Arial" w:cs="Arial"/>
-          <w:b/>
-          <w:bCs/>
-          <w:color w:val="202124"/>
-          <w:sz w:val="21"/>
-          <w:szCs w:val="21"/>
-        </w:rPr>
-        <w:t>•</w:t>
-      </w:r>
-      <w:r>
-        <w:rPr>
-          <w:rFonts w:ascii="Arial" w:hAnsi="Arial" w:cs="Arial"/>
-          <w:b/>
-          <w:bCs/>
-          <w:color w:val="202124"/>
-          <w:sz w:val="21"/>
-          <w:szCs w:val="21"/>
-        </w:rPr>
-        <w:t xml:space="preserve"> </w:t>
-      </w:r>
-      <w:r>
-        <w:rPr>
-          <w:rFonts w:ascii="Arial" w:hAnsi="Arial" w:cs="Arial"/>
-          <w:b/>
-          <w:bCs/>
-          <w:color w:val="202124"/>
-          <w:sz w:val="21"/>
-          <w:szCs w:val="21"/>
-        </w:rPr>
-        <w:t>E</w:t>
-      </w:r>
-      <w:r>
-        <w:rPr>
-          <w:rFonts w:ascii="Arial" w:hAnsi="Arial" w:cs="Arial"/>
-          <w:b/>
-          <w:bCs/>
-          <w:color w:val="202124"/>
-          <w:sz w:val="21"/>
-          <w:szCs w:val="21"/>
-        </w:rPr>
-        <w:t xml:space="preserve"> </w:t>
-      </w:r>
-      <w:r>
-        <w:rPr>
-          <w:rFonts w:ascii="Arial" w:hAnsi="Arial" w:cs="Arial"/>
-          <w:color w:val="202124"/>
-          <w:sz w:val="21"/>
-          <w:szCs w:val="21"/>
-        </w:rPr>
-        <w:t>–</w:t>
-      </w:r>
-      <w:r>
-        <w:rPr>
-          <w:rFonts w:ascii="Arial" w:hAnsi="Arial" w:cs="Arial"/>
-          <w:b/>
-          <w:bCs/>
-          <w:color w:val="202124"/>
-          <w:sz w:val="21"/>
-          <w:szCs w:val="21"/>
-        </w:rPr>
-        <w:t xml:space="preserve"> </w:t>
-      </w:r>
-      <w:r>
-        <w:rPr>
-          <w:rFonts w:ascii="Arial" w:hAnsi="Arial" w:cs="Arial"/>
-          <w:color w:val="202124"/>
-          <w:sz w:val="21"/>
-          <w:szCs w:val="21"/>
-        </w:rPr>
-        <w:t>Nakładki</w:t>
-      </w:r>
-      <w:r>
-        <w:rPr>
-          <w:rFonts w:ascii="Arial" w:hAnsi="Arial" w:cs="Arial"/>
-          <w:color w:val="202124"/>
-          <w:sz w:val="21"/>
-          <w:szCs w:val="21"/>
-        </w:rPr>
-        <w:t xml:space="preserve"> to podstawowe narzędzia pozwalające na manipulację zarówno sceną jak i obiektami na niej. </w:t>
-      </w:r>
-    </w:p>
-    <w:p>
-      <w:pPr>
-        <w:ind w:firstLine="0"/>
-      </w:pPr>
-      <w:r>
-        <w:rPr>
-          <w:rFonts w:ascii="Arial" w:hAnsi="Arial" w:cs="Arial"/>
-          <w:b/>
-          <w:bCs/>
-          <w:color w:val="202124"/>
-          <w:sz w:val="21"/>
-          <w:szCs w:val="21"/>
-        </w:rPr>
-        <w:t>•</w:t>
-      </w:r>
-      <w:r>
-        <w:rPr>
-          <w:rFonts w:ascii="Arial" w:hAnsi="Arial" w:cs="Arial"/>
-          <w:b/>
-          <w:bCs/>
-          <w:color w:val="202124"/>
-          <w:sz w:val="21"/>
-          <w:szCs w:val="21"/>
-        </w:rPr>
-        <w:t xml:space="preserve"> </w:t>
-      </w:r>
-      <w:r>
-        <w:rPr>
-          <w:rFonts w:ascii="Arial" w:hAnsi="Arial" w:cs="Arial"/>
-          <w:b/>
-          <w:bCs/>
-          <w:color w:val="202124"/>
-          <w:sz w:val="21"/>
-          <w:szCs w:val="21"/>
-        </w:rPr>
-        <w:t>F</w:t>
-      </w:r>
-      <w:r>
-        <w:rPr>
-          <w:rFonts w:ascii="Arial" w:hAnsi="Arial" w:cs="Arial"/>
-          <w:b/>
-          <w:bCs/>
-          <w:color w:val="202124"/>
-          <w:sz w:val="21"/>
-          <w:szCs w:val="21"/>
-        </w:rPr>
-        <w:t xml:space="preserve"> </w:t>
-      </w:r>
-      <w:r>
-        <w:rPr>
-          <w:rFonts w:ascii="Arial" w:hAnsi="Arial" w:cs="Arial"/>
-          <w:color w:val="202124"/>
-          <w:sz w:val="21"/>
-          <w:szCs w:val="21"/>
-        </w:rPr>
-        <w:t>–</w:t>
-      </w:r>
-      <w:r>
-        <w:rPr>
-          <w:rFonts w:ascii="Arial" w:hAnsi="Arial" w:cs="Arial"/>
-          <w:b/>
-          <w:bCs/>
-          <w:color w:val="202124"/>
-          <w:sz w:val="21"/>
-          <w:szCs w:val="21"/>
-        </w:rPr>
-        <w:t xml:space="preserve"> </w:t>
-      </w:r>
-      <w:r>
-        <w:rPr>
-          <w:rFonts w:ascii="Arial" w:hAnsi="Arial" w:cs="Arial"/>
-          <w:color w:val="202124"/>
-          <w:sz w:val="21"/>
-          <w:szCs w:val="21"/>
-        </w:rPr>
-        <w:t>Każdy z obiektów widocznych w sekcji A ma swoje własne właściwości, a zaznaczenie jednego z nich pokaże je w oknie B zwanym Inspektorem. Właściwości obiektu można dodawać, usuwać czy edytować. Każdy obiekt w oknie A ma własne właściwości, w związku z tym, to okno będzie się zmieniać za każdym razem, gdy użytkownik wybierze inny obiekt.</w:t>
-      </w:r>
-    </w:p>
-    <w:p>
-      <w:pPr>
-        <w:ind w:firstLine="0"/>
-        <w:rPr>
-          <w:rFonts w:ascii="Arial" w:hAnsi="Arial" w:cs="Arial"/>
-          <w:color w:val="202124"/>
-          <w:sz w:val="21"/>
-          <w:szCs w:val="21"/>
-        </w:rPr>
-      </w:pPr>
-      <w:r>
-        <w:rPr>
-          <w:rFonts w:ascii="Arial" w:hAnsi="Arial" w:cs="Arial"/>
-          <w:b/>
-          <w:bCs/>
-          <w:color w:val="202124"/>
-          <w:sz w:val="21"/>
-          <w:szCs w:val="21"/>
-        </w:rPr>
-        <w:t>•</w:t>
-      </w:r>
-      <w:r>
-        <w:rPr>
-          <w:rFonts w:ascii="Arial" w:hAnsi="Arial" w:cs="Arial"/>
-          <w:b/>
-          <w:bCs/>
-          <w:color w:val="202124"/>
-          <w:sz w:val="21"/>
-          <w:szCs w:val="21"/>
-        </w:rPr>
-        <w:t xml:space="preserve"> </w:t>
-      </w:r>
-      <w:r>
-        <w:rPr>
-          <w:rFonts w:ascii="Arial" w:hAnsi="Arial" w:cs="Arial"/>
-          <w:b/>
-          <w:bCs/>
-          <w:color w:val="202124"/>
-          <w:sz w:val="21"/>
-          <w:szCs w:val="21"/>
-        </w:rPr>
-        <w:t>G</w:t>
-      </w:r>
-      <w:r>
-        <w:rPr>
-          <w:rFonts w:ascii="Arial" w:hAnsi="Arial" w:cs="Arial"/>
-          <w:b/>
-          <w:bCs/>
-          <w:color w:val="202124"/>
-          <w:sz w:val="21"/>
-          <w:szCs w:val="21"/>
-        </w:rPr>
-        <w:t xml:space="preserve"> </w:t>
-      </w:r>
-      <w:r>
-        <w:rPr>
-          <w:rFonts w:ascii="Arial" w:hAnsi="Arial" w:cs="Arial"/>
-          <w:color w:val="202124"/>
-          <w:sz w:val="21"/>
-          <w:szCs w:val="21"/>
-        </w:rPr>
-        <w:t>–</w:t>
-      </w:r>
-      <w:r>
-        <w:rPr>
-          <w:rFonts w:ascii="Arial" w:hAnsi="Arial" w:cs="Arial"/>
-          <w:b/>
-          <w:bCs/>
-          <w:color w:val="202124"/>
-          <w:sz w:val="21"/>
-          <w:szCs w:val="21"/>
-        </w:rPr>
-        <w:t xml:space="preserve"> </w:t>
-      </w:r>
-      <w:r>
-        <w:rPr>
-          <w:rFonts w:ascii="Arial" w:hAnsi="Arial" w:cs="Arial"/>
-          <w:color w:val="202124"/>
-          <w:sz w:val="21"/>
-          <w:szCs w:val="21"/>
-        </w:rPr>
-        <w:t>Okno zasobów projektu pokazuje pliki i foldery obecne w projekcie. Importowanie zasobów czy tworzenie nowych powoduje, że pojawiają się one w tym oknie.</w:t>
-      </w:r>
-    </w:p>
-    <w:p>
-      <w:pPr>
-        <w:ind w:firstLine="0"/>
-      </w:pPr>
-      <w:r>
-        <w:rPr>
-          <w:rFonts w:ascii="Arial" w:hAnsi="Arial" w:cs="Arial"/>
-          <w:b/>
-          <w:bCs/>
-          <w:color w:val="202124"/>
-          <w:sz w:val="21"/>
-          <w:szCs w:val="21"/>
-        </w:rPr>
-        <w:t>•</w:t>
-      </w:r>
-      <w:r>
-        <w:rPr>
-          <w:rFonts w:ascii="Arial" w:hAnsi="Arial" w:cs="Arial"/>
-          <w:b/>
-          <w:bCs/>
-          <w:color w:val="202124"/>
-          <w:sz w:val="21"/>
-          <w:szCs w:val="21"/>
-        </w:rPr>
-        <w:t xml:space="preserve"> H </w:t>
-      </w:r>
-      <w:r>
-        <w:rPr>
-          <w:rFonts w:ascii="Arial" w:hAnsi="Arial" w:cs="Arial"/>
-          <w:color w:val="202124"/>
-          <w:sz w:val="21"/>
-          <w:szCs w:val="21"/>
-        </w:rPr>
-        <w:t xml:space="preserve">- </w:t>
-      </w:r>
-      <w:r>
-        <w:rPr>
-          <w:rFonts w:ascii="Arial" w:hAnsi="Arial" w:cs="Arial"/>
-          <w:color w:val="202124"/>
-          <w:sz w:val="21"/>
-          <w:szCs w:val="21"/>
-        </w:rPr>
-        <w:t>Pasek powiadomień informuje o procesach które Unity wykonuje w tle.</w:t>
-      </w:r>
-    </w:p>
-    <w:p>
-      <w:pPr>
-        <w:ind w:firstLine="0"/>
-      </w:pPr>
-    </w:p>
-    <w:p>
-      <w:pPr>
-        <w:ind w:firstLine="0"/>
-      </w:pPr>
-    </w:p>
-    <w:p>
-      <w:pPr>
-        <w:ind w:firstLine="0"/>
-      </w:pPr>
-    </w:p>
-    <w:p>
-      <w:pPr>
-        <w:pStyle w:val="Nagwek3"/>
-      </w:pPr>
-      <w:bookmarkStart w:id="33" w:name="_Toc104580963"/>
-      <w:r>
-        <w:t>ML-Agents</w:t>
-      </w:r>
-      <w:bookmarkEnd w:id="33"/>
-    </w:p>
-    <w:p>
-      <w:r>
-        <w:t>Unity ML-Agents to projekt typu open-source, który pozwala stworzonym przez programistę grom i symulacjom działać jako środowisko w którym może uczyć się inteligentny agent. Ten zestaw narzędzi zapewnia implementację wspomnianych wcześniej algorytmów uczenia przez wzmacnianie</w:t>
-      </w:r>
-      <w:r>
-        <w:t xml:space="preserve"> (PPO i SAC)</w:t>
-      </w:r>
-      <w:r>
-        <w:t xml:space="preserve">, dzięki czemu programiści mogą z łatwością tworzyć i trenować agentów w stworzonych przez siebie środowiskach. </w:t>
-      </w:r>
-      <w:r>
-        <w:t>Połączenie</w:t>
-      </w:r>
-      <w:r>
-        <w:t xml:space="preserve"> możliwości silnika Unity z uczeniem przez wzmacnianie</w:t>
-      </w:r>
-      <w:r>
-        <w:t xml:space="preserve"> sprawia</w:t>
-      </w:r>
-      <w:r>
-        <w:t>,</w:t>
-      </w:r>
-      <w:r>
-        <w:t xml:space="preserve"> że</w:t>
-      </w:r>
-      <w:r>
-        <w:t xml:space="preserve"> ML-Agents jest korzystny zarówno dla twórców gier jak i naukowców zajmujących się sztuczną inteligencją.</w:t>
-      </w:r>
-      <w:r>
-        <w:t xml:space="preserve"> Projekt dostarcza ponad 18 stworzonych środowisk i wytrenowanych w nim agentów co pozwala na przenalizowanie kodu i zapoznanie się z podejściami obranych w tych przykładach. Oprócz algorytmów uczenia przez wzmacnianie, ML-Agents zapewnia również wsparcie dla uczenia przez naśladowanie,</w:t>
-      </w:r>
-      <w:r>
-        <w:t xml:space="preserve"> opisanego w rozdziale 2.4.3.</w:t>
-      </w:r>
-      <w:r>
-        <w:t xml:space="preserve"> co dodatkowo wzbogaca zakres możliwości tego projektu.</w:t>
-      </w:r>
-    </w:p>
-    <w:p>
-      <w:pPr>
-        <w:pStyle w:val="Nagwek3"/>
-      </w:pPr>
-      <w:bookmarkStart w:id="34" w:name="_Toc104580964"/>
-      <w:r>
-        <w:t>Język C#</w:t>
-      </w:r>
-      <w:bookmarkEnd w:id="34"/>
-    </w:p>
-    <w:p>
-      <w:r>
-        <w:t>J</w:t>
-      </w:r>
-      <w:r>
-        <w:t>ęzyk</w:t>
-      </w:r>
-      <w:r>
-        <w:t xml:space="preserve"> C# </w:t>
-      </w:r>
-      <w:r>
-        <w:t>to</w:t>
-      </w:r>
-      <w:r>
-        <w:t xml:space="preserve"> </w:t>
-      </w:r>
-      <w:r>
-        <w:t xml:space="preserve">wysokopoziomowy, obiektowy język programowania stworzony w latach 1998-2001 przez firmę Microsoft. Programiści wykorzystują go głównie do tworzenia stron internetowych za pomocą platformy .NET czy aplikacji działających w systemie Windows. Unity </w:t>
-      </w:r>
-      <w:r>
-        <w:t>wykorzystuje ten język do definiowania zachowywania obiektów w środowisku. Najpopularniejszym edytorem języka jest Visual Studio Code [9] stworzony przez Microsoft.</w:t>
-      </w:r>
-    </w:p>
-    <w:p>
-      <w:pPr>
-        <w:pStyle w:val="Nagwek3"/>
-      </w:pPr>
-      <w:bookmarkStart w:id="35" w:name="_Toc104580965"/>
-      <w:r>
-        <w:t>Język Python</w:t>
-      </w:r>
-      <w:bookmarkEnd w:id="35"/>
-    </w:p>
-    <w:p>
-      <w:r>
-        <w:t xml:space="preserve">Python jest </w:t>
-      </w:r>
-      <w:r>
-        <w:t xml:space="preserve">wysokopoziomowym językiem programowania ogólnego przeznaczenia. </w:t>
-      </w:r>
-      <w:r>
-        <w:t xml:space="preserve">Cechą charakterystyczną tego języka jest to, że zamiast nawiasów klamrowych używa on wcięć, co sprzyja czytelności kodu. </w:t>
-      </w:r>
-      <w:r>
-        <w:t xml:space="preserve">Ten stworzony w późnych latach 80 przez Guido Van Rossuma język </w:t>
-      </w:r>
-      <w:r>
-        <w:t>posiada mnóstwo bibliotek pozwalających na wykonywanie najróżniejszych operacji co czyni go najpopularniejszym językiem na świecie</w:t>
-      </w:r>
-      <w:r>
-        <w:t xml:space="preserve"> [1</w:t>
-      </w:r>
-      <w:r>
-        <w:t>0</w:t>
-      </w:r>
-      <w:r>
-        <w:t>]</w:t>
-      </w:r>
-      <w:r>
-        <w:t xml:space="preserve">. </w:t>
-      </w:r>
-      <w:r>
-        <w:t>ML-Agens używa tego języka aby wykonywać algorytmy uczenia przez wzmacnianie.</w:t>
-      </w:r>
-    </w:p>
-    <w:p>
-      <w:pPr>
-        <w:pStyle w:val="Nagwek3"/>
-      </w:pPr>
-      <w:bookmarkStart w:id="36" w:name="_Toc104580966"/>
-      <w:r>
-        <w:t>PyTorch</w:t>
-      </w:r>
-      <w:bookmarkEnd w:id="36"/>
-    </w:p>
-    <w:p>
-      <w:r>
-        <w:t xml:space="preserve">PyTorch to biblioteka języka Python dotycząca uczenia maszynowego. Bazuje </w:t>
-      </w:r>
-      <w:r>
-        <w:t xml:space="preserve">ona </w:t>
-      </w:r>
-      <w:r>
-        <w:t xml:space="preserve">na bibliotece Torch i została stworzona przez Facebook’a </w:t>
-      </w:r>
-      <w:r>
-        <w:t xml:space="preserve">2016 roku. Z PyTorch’a korzysta wiele  </w:t>
-      </w:r>
-      <w:r>
-        <w:lastRenderedPageBreak/>
-        <w:t>firm wytwarzających oprogramowanie związanych z głębokim uczeniem jak na przykład</w:t>
-      </w:r>
-      <w:r>
-        <w:t xml:space="preserve"> OpenAI czy Microsoft.</w:t>
-      </w:r>
-    </w:p>
-    <w:p>
-      <w:pPr>
-        <w:pStyle w:val="Nagwek1"/>
-      </w:pPr>
-      <w:bookmarkStart w:id="37" w:name="_Toc104580967"/>
-      <w:r>
-        <w:t>Trenowanie agenta we własnej instancji środowiska</w:t>
-      </w:r>
-      <w:bookmarkEnd w:id="37"/>
-    </w:p>
-    <w:p>
       <w:pPr>
         <w:pStyle w:val="Nagwek2"/>
       </w:pPr>
-      <w:bookmarkStart w:id="38" w:name="_Toc104580968"/>
-      <w:r>
-        <w:t>Instalacja i konfiguracja</w:t>
-      </w:r>
-      <w:bookmarkEnd w:id="38"/>
-    </w:p>
-    <w:p>
-      <w:pPr>
-        <w:pStyle w:val="Nagwek3"/>
-      </w:pPr>
-      <w:bookmarkStart w:id="39" w:name="_Toc104580969"/>
-      <w:r>
-        <w:t>Unity</w:t>
-      </w:r>
-      <w:bookmarkEnd w:id="39"/>
-    </w:p>
-    <w:p>
-      <w:pPr>
-        <w:pStyle w:val="Nagwek3"/>
-      </w:pPr>
-      <w:bookmarkStart w:id="40" w:name="_Toc104580970"/>
-      <w:r>
-        <w:t>ML-Agents</w:t>
-      </w:r>
-      <w:bookmarkEnd w:id="40"/>
-    </w:p>
-    <w:p>
-      <w:pPr>
-        <w:pStyle w:val="Nagwek2"/>
-      </w:pPr>
-      <w:bookmarkStart w:id="41" w:name="_Toc104580971"/>
-      <w:r>
-        <w:t>Stworzenie instancji środowiska i agenta</w:t>
-      </w:r>
-      <w:bookmarkEnd w:id="41"/>
-    </w:p>
-    <w:p>
-      <w:pPr>
-        <w:pStyle w:val="Nagwek2"/>
-      </w:pPr>
-      <w:bookmarkStart w:id="42" w:name="_Toc104580972"/>
-      <w:r>
-        <w:t>Trenowanie agenta</w:t>
+      <w:bookmarkStart w:id="42" w:name="_Toc104752599"/>
+      <w:r>
+        <w:t>Wnioski</w:t>
       </w:r>
       <w:bookmarkEnd w:id="42"/>
-    </w:p>
-    <w:p>
-      <w:pPr>
-        <w:pStyle w:val="Nagwek2"/>
-      </w:pPr>
-      <w:bookmarkStart w:id="43" w:name="_Toc104580973"/>
-      <w:r>
-        <w:t>Próby</w:t>
-      </w:r>
-      <w:bookmarkEnd w:id="43"/>
-      <w:r>
-        <w:t xml:space="preserve"> </w:t>
-      </w:r>
-    </w:p>
-    <w:p>
-      <w:pPr>
-        <w:pStyle w:val="Nagwek2"/>
-      </w:pPr>
-      <w:bookmarkStart w:id="44" w:name="_Toc104580974"/>
-      <w:r>
-        <w:t>Wnioski</w:t>
-      </w:r>
-      <w:bookmarkEnd w:id="44"/>
     </w:p>
     <w:p>
       <w:pPr>
@@ -15029,13 +16065,13 @@
           <w:numId w:val="0"/>
         </w:numPr>
       </w:pPr>
-      <w:bookmarkStart w:id="45" w:name="_Toc524265345"/>
-      <w:bookmarkStart w:id="46" w:name="_Toc104580975"/>
+      <w:bookmarkStart w:id="43" w:name="_Toc524265345"/>
+      <w:bookmarkStart w:id="44" w:name="_Toc104752600"/>
       <w:r>
         <w:t>Podsumowanie</w:t>
       </w:r>
-      <w:bookmarkEnd w:id="45"/>
-      <w:bookmarkEnd w:id="46"/>
+      <w:bookmarkEnd w:id="43"/>
+      <w:bookmarkEnd w:id="44"/>
     </w:p>
     <w:p>
       <w:pPr>
@@ -15065,14 +16101,14 @@
           <w:numId w:val="0"/>
         </w:numPr>
       </w:pPr>
-      <w:bookmarkStart w:id="47" w:name="_Toc524265346"/>
-      <w:bookmarkStart w:id="48" w:name="_Toc104580976"/>
+      <w:bookmarkStart w:id="45" w:name="_Toc524265346"/>
+      <w:bookmarkStart w:id="46" w:name="_Toc104752601"/>
       <w:r>
         <w:lastRenderedPageBreak/>
         <w:t>Bibliografia</w:t>
       </w:r>
-      <w:bookmarkEnd w:id="47"/>
-      <w:bookmarkEnd w:id="48"/>
+      <w:bookmarkEnd w:id="45"/>
+      <w:bookmarkEnd w:id="46"/>
     </w:p>
     <w:p>
       <w:pPr>
@@ -15147,7 +16183,7 @@
         </w:rPr>
         <w:t xml:space="preserve"> </w:t>
       </w:r>
-      <w:hyperlink r:id="rId24" w:history="1">
+      <w:hyperlink r:id="rId25" w:history="1">
         <w:r>
           <w:rPr>
             <w:rStyle w:val="Hipercze"/>
@@ -15191,7 +16227,7 @@
         </w:rPr>
         <w:t xml:space="preserve"> </w:t>
       </w:r>
-      <w:hyperlink r:id="rId25" w:history="1">
+      <w:hyperlink r:id="rId26" w:history="1">
         <w:r>
           <w:rPr>
             <w:rStyle w:val="Hipercze"/>
@@ -15212,7 +16248,21 @@
         <w:rPr>
           <w:lang w:val="en-US"/>
         </w:rPr>
-        <w:t xml:space="preserve">(Dostęp: 03. </w:t>
+        <w:t>(</w:t>
+      </w:r>
+      <w:proofErr w:type="spellStart"/>
+      <w:r>
+        <w:rPr>
+          <w:lang w:val="en-US"/>
+        </w:rPr>
+        <w:t>Dostęp</w:t>
+      </w:r>
+      <w:proofErr w:type="spellEnd"/>
+      <w:r>
+        <w:rPr>
+          <w:lang w:val="en-US"/>
+        </w:rPr>
+        <w:t xml:space="preserve">: 03. </w:t>
       </w:r>
       <w:r>
         <w:t>04. 2022)</w:t>
@@ -15272,7 +16322,7 @@
           <w:lang w:val="en-US"/>
         </w:rPr>
       </w:pPr>
-      <w:hyperlink r:id="rId26" w:history="1">
+      <w:hyperlink r:id="rId27" w:history="1">
         <w:r>
           <w:rPr>
             <w:rStyle w:val="Hipercze"/>
@@ -15294,7 +16344,7 @@
           <w:lang w:val="en-US"/>
         </w:rPr>
       </w:pPr>
-      <w:hyperlink r:id="rId27" w:history="1">
+      <w:hyperlink r:id="rId28" w:history="1">
         <w:r>
           <w:rPr>
             <w:rStyle w:val="Hipercze"/>
@@ -15316,7 +16366,7 @@
           <w:lang w:val="en-US"/>
         </w:rPr>
       </w:pPr>
-      <w:hyperlink r:id="rId28" w:history="1">
+      <w:hyperlink r:id="rId29" w:history="1">
         <w:r>
           <w:rPr>
             <w:rStyle w:val="Hipercze"/>
@@ -15338,7 +16388,7 @@
           <w:lang w:val="en-US"/>
         </w:rPr>
       </w:pPr>
-      <w:hyperlink r:id="rId29" w:anchor=":~:text=Visual%20Studio%20Code&amp;text=Visual%20Studio%20Code%20is%20the,for%20C%23%20IntelliSense%20and%20debugging" w:history="1">
+      <w:hyperlink r:id="rId30" w:anchor=":~:text=Visual%20Studio%20Code&amp;text=Visual%20Studio%20Code%20is%20the,for%20C%23%20IntelliSense%20and%20debugging" w:history="1">
         <w:r>
           <w:rPr>
             <w:rStyle w:val="Hipercze"/>
@@ -15366,7 +16416,7 @@
           <w:lang w:val="en-US"/>
         </w:rPr>
       </w:pPr>
-      <w:hyperlink r:id="rId30" w:history="1">
+      <w:hyperlink r:id="rId31" w:history="1">
         <w:r>
           <w:rPr>
             <w:rStyle w:val="Hipercze"/>
@@ -15388,7 +16438,7 @@
           <w:lang w:val="en-US"/>
         </w:rPr>
       </w:pPr>
-      <w:hyperlink r:id="rId31" w:history="1">
+      <w:hyperlink r:id="rId32" w:history="1">
         <w:r>
           <w:rPr>
             <w:rStyle w:val="Hipercze"/>
@@ -15410,7 +16460,7 @@
           <w:lang w:val="en-US"/>
         </w:rPr>
       </w:pPr>
-      <w:hyperlink r:id="rId32" w:anchor="eq_bellman.q.2A" w:history="1">
+      <w:hyperlink r:id="rId33" w:anchor="eq_bellman.q.2A" w:history="1">
         <w:r>
           <w:rPr>
             <w:rStyle w:val="Hipercze"/>
@@ -15432,7 +16482,7 @@
           <w:lang w:val="en-US"/>
         </w:rPr>
       </w:pPr>
-      <w:hyperlink r:id="rId33" w:history="1">
+      <w:hyperlink r:id="rId34" w:history="1">
         <w:r>
           <w:rPr>
             <w:rStyle w:val="Hipercze"/>
@@ -15454,7 +16504,7 @@
           <w:lang w:val="en-US"/>
         </w:rPr>
       </w:pPr>
-      <w:hyperlink r:id="rId34" w:history="1">
+      <w:hyperlink r:id="rId35" w:history="1">
         <w:r>
           <w:rPr>
             <w:rStyle w:val="Hipercze"/>
@@ -15476,7 +16526,7 @@
           <w:lang w:val="en-US"/>
         </w:rPr>
       </w:pPr>
-      <w:hyperlink r:id="rId35" w:history="1">
+      <w:hyperlink r:id="rId36" w:history="1">
         <w:r>
           <w:rPr>
             <w:rStyle w:val="Hipercze"/>
@@ -15498,7 +16548,7 @@
           <w:lang w:val="en-US"/>
         </w:rPr>
       </w:pPr>
-      <w:hyperlink r:id="rId36" w:history="1">
+      <w:hyperlink r:id="rId37" w:history="1">
         <w:r>
           <w:rPr>
             <w:rStyle w:val="Hipercze"/>
@@ -15520,7 +16570,7 @@
           <w:lang w:val="en-US"/>
         </w:rPr>
       </w:pPr>
-      <w:hyperlink r:id="rId37" w:history="1">
+      <w:hyperlink r:id="rId38" w:history="1">
         <w:r>
           <w:rPr>
             <w:rStyle w:val="Hipercze"/>
@@ -15542,7 +16592,7 @@
           <w:lang w:val="en-US"/>
         </w:rPr>
       </w:pPr>
-      <w:hyperlink r:id="rId38" w:history="1">
+      <w:hyperlink r:id="rId39" w:history="1">
         <w:r>
           <w:rPr>
             <w:rStyle w:val="Hipercze"/>
@@ -15570,7 +16620,7 @@
           <w:lang w:val="en-US"/>
         </w:rPr>
       </w:pPr>
-      <w:hyperlink r:id="rId39" w:history="1">
+      <w:hyperlink r:id="rId40" w:history="1">
         <w:r>
           <w:rPr>
             <w:rStyle w:val="Hipercze"/>
@@ -15592,7 +16642,7 @@
           <w:lang w:val="en-US"/>
         </w:rPr>
       </w:pPr>
-      <w:hyperlink r:id="rId40" w:history="1">
+      <w:hyperlink r:id="rId41" w:history="1">
         <w:r>
           <w:rPr>
             <w:rStyle w:val="Hipercze"/>
@@ -15614,13 +16664,57 @@
           <w:lang w:val="en-US"/>
         </w:rPr>
       </w:pPr>
-      <w:hyperlink r:id="rId41" w:history="1">
+      <w:hyperlink r:id="rId42" w:history="1">
         <w:r>
           <w:rPr>
             <w:rStyle w:val="Hipercze"/>
             <w:lang w:val="en-US"/>
           </w:rPr>
           <w:t>file:///C:/Users/Adrian/OneDrive%20-%20Uniwersytet%20Marii%20Curie-Sk%C5%82odowskiej/Pulpit/LICENCJAT/2.%20kwerenda%20literaturowa/%C5%BAr%C3%B3d%C5%82a/8.%20Imitation%20Learning%20with%20the%20Unity%20Machine%20Learning%20Agents%20Toolkit.pdf</w:t>
+        </w:r>
+      </w:hyperlink>
+    </w:p>
+    <w:p>
+      <w:pPr>
+        <w:pStyle w:val="Akapitzlist"/>
+        <w:numPr>
+          <w:ilvl w:val="0"/>
+          <w:numId w:val="8"/>
+        </w:numPr>
+        <w:jc w:val="left"/>
+        <w:rPr>
+          <w:lang w:val="en-US"/>
+        </w:rPr>
+      </w:pPr>
+      <w:hyperlink r:id="rId43" w:history="1">
+        <w:r>
+          <w:rPr>
+            <w:rStyle w:val="Hipercze"/>
+            <w:lang w:val="en-US"/>
+          </w:rPr>
+          <w:t>https://towardsdatascience.com/policy-gradients-in-a-nutshell-8b72f9743c5d</w:t>
+        </w:r>
+      </w:hyperlink>
+    </w:p>
+    <w:p>
+      <w:pPr>
+        <w:pStyle w:val="Akapitzlist"/>
+        <w:numPr>
+          <w:ilvl w:val="0"/>
+          <w:numId w:val="8"/>
+        </w:numPr>
+        <w:jc w:val="left"/>
+        <w:rPr>
+          <w:lang w:val="en-US"/>
+        </w:rPr>
+      </w:pPr>
+      <w:hyperlink r:id="rId44" w:history="1">
+        <w:r>
+          <w:rPr>
+            <w:rStyle w:val="Hipercze"/>
+            <w:lang w:val="en-US"/>
+          </w:rPr>
+          <w:t>https://spinningup.openai.com/en/latest/algorithms/sac.html</w:t>
         </w:r>
       </w:hyperlink>
     </w:p>
@@ -15674,14 +16768,14 @@
           <w:numId w:val="0"/>
         </w:numPr>
       </w:pPr>
-      <w:bookmarkStart w:id="49" w:name="_Toc524265347"/>
-      <w:bookmarkStart w:id="50" w:name="_Toc104580977"/>
+      <w:bookmarkStart w:id="47" w:name="_Toc524265347"/>
+      <w:bookmarkStart w:id="48" w:name="_Toc104752602"/>
       <w:r>
         <w:lastRenderedPageBreak/>
         <w:t>Spis rysunków</w:t>
       </w:r>
-      <w:bookmarkEnd w:id="49"/>
-      <w:bookmarkEnd w:id="50"/>
+      <w:bookmarkEnd w:id="47"/>
+      <w:bookmarkEnd w:id="48"/>
     </w:p>
     <w:p>
       <w:pPr>
@@ -15706,7 +16800,7 @@
       <w:r>
         <w:fldChar w:fldCharType="separate"/>
       </w:r>
-      <w:hyperlink r:id="rId42" w:anchor="_Toc524265005" w:history="1">
+      <w:hyperlink r:id="rId45" w:anchor="_Toc524265005" w:history="1">
         <w:r>
           <w:rPr>
             <w:rStyle w:val="Hipercze"/>
@@ -15805,14 +16899,14 @@
           <w:numId w:val="0"/>
         </w:numPr>
       </w:pPr>
-      <w:bookmarkStart w:id="51" w:name="_Toc524265348"/>
-      <w:bookmarkStart w:id="52" w:name="_Toc104580978"/>
+      <w:bookmarkStart w:id="49" w:name="_Toc524265348"/>
+      <w:bookmarkStart w:id="50" w:name="_Toc104752603"/>
       <w:r>
         <w:lastRenderedPageBreak/>
         <w:t>Spis tabel</w:t>
       </w:r>
-      <w:bookmarkEnd w:id="51"/>
-      <w:bookmarkEnd w:id="52"/>
+      <w:bookmarkEnd w:id="49"/>
+      <w:bookmarkEnd w:id="50"/>
     </w:p>
     <w:p>
       <w:pPr>
@@ -15837,7 +16931,7 @@
       <w:r>
         <w:fldChar w:fldCharType="separate"/>
       </w:r>
-      <w:hyperlink r:id="rId43" w:anchor="_Toc524265033" w:history="1">
+      <w:hyperlink r:id="rId46" w:anchor="_Toc524265033" w:history="1">
         <w:r>
           <w:rPr>
             <w:rStyle w:val="Hipercze"/>
@@ -15936,14 +17030,14 @@
           <w:numId w:val="0"/>
         </w:numPr>
       </w:pPr>
-      <w:bookmarkStart w:id="53" w:name="_Toc524265349"/>
-      <w:bookmarkStart w:id="54" w:name="_Toc104580979"/>
+      <w:bookmarkStart w:id="51" w:name="_Toc524265349"/>
+      <w:bookmarkStart w:id="52" w:name="_Toc104752604"/>
       <w:r>
         <w:lastRenderedPageBreak/>
         <w:t>Streszczenie</w:t>
       </w:r>
-      <w:bookmarkEnd w:id="53"/>
-      <w:bookmarkEnd w:id="54"/>
+      <w:bookmarkEnd w:id="51"/>
+      <w:bookmarkEnd w:id="52"/>
     </w:p>
     <w:p>
       <w:r>
@@ -15959,6 +17053,7 @@
           <w:sz w:val="32"/>
         </w:rPr>
       </w:pPr>
+      <w:proofErr w:type="spellStart"/>
       <w:r>
         <w:rPr>
           <w:b/>
@@ -15966,6 +17061,7 @@
         </w:rPr>
         <w:t>Abstract</w:t>
       </w:r>
+      <w:proofErr w:type="spellEnd"/>
     </w:p>
     <w:p>
       <w:r>
@@ -16003,7 +17099,7 @@
       </w:r>
     </w:p>
   </w:comment>
-  <w:comment w:id="14" w:author="Adrian Kula" w:date="2022-05-16T19:28:00Z" w:initials="AK">
+  <w:comment w:id="15" w:author="Adrian Kula" w:date="2022-05-20T23:57:00Z" w:initials="AK">
     <w:p>
       <w:pPr>
         <w:pStyle w:val="Tekstkomentarza"/>
@@ -16016,11 +17112,11 @@
         <w:annotationRef/>
       </w:r>
       <w:r>
-        <w:t>Czego? Nagród czy stanów wartości?</w:t>
+        <w:t>Moje</w:t>
       </w:r>
     </w:p>
   </w:comment>
-  <w:comment w:id="16" w:author="Adrian Kula" w:date="2022-05-20T23:57:00Z" w:initials="AK">
+  <w:comment w:id="20" w:author="Adrian Kula" w:date="2022-05-27T00:35:00Z" w:initials="AK">
     <w:p>
       <w:pPr>
         <w:pStyle w:val="Tekstkomentarza"/>
@@ -16033,45 +17129,11 @@
         <w:annotationRef/>
       </w:r>
       <w:r>
-        <w:t>Moje</w:t>
+        <w:t>Action space</w:t>
       </w:r>
     </w:p>
   </w:comment>
-  <w:comment w:id="21" w:author="Adrian Kula" w:date="2022-05-27T00:35:00Z" w:initials="AK">
-    <w:p>
-      <w:pPr>
-        <w:pStyle w:val="Tekstkomentarza"/>
-        <w:jc w:val="left"/>
-      </w:pPr>
-      <w:r>
-        <w:rPr>
-          <w:rStyle w:val="Odwoaniedokomentarza"/>
-        </w:rPr>
-        <w:annotationRef/>
-      </w:r>
-      <w:r>
-        <w:t>Action space</w:t>
-      </w:r>
-    </w:p>
-  </w:comment>
-  <w:comment w:id="25" w:author="Adrian Kula" w:date="2022-05-28T01:38:00Z" w:initials="AK">
-    <w:p>
-      <w:pPr>
-        <w:pStyle w:val="Tekstkomentarza"/>
-        <w:jc w:val="left"/>
-      </w:pPr>
-      <w:r>
-        <w:rPr>
-          <w:rStyle w:val="Odwoaniedokomentarza"/>
-        </w:rPr>
-        <w:annotationRef/>
-      </w:r>
-      <w:r>
-        <w:t>DO CZEGO?</w:t>
-      </w:r>
-    </w:p>
-  </w:comment>
-  <w:comment w:id="32" w:author="Adrian Kula" w:date="2022-05-15T15:42:00Z" w:initials="AK">
+  <w:comment w:id="24" w:author="Adrian Kula" w:date="2022-05-15T15:42:00Z" w:initials="AK">
     <w:p>
       <w:pPr>
         <w:pStyle w:val="Tekstkomentarza"/>
@@ -16094,21 +17156,17 @@
 <file path=word/commentsExtended.xml><?xml version="1.0" encoding="utf-8"?>
 <w15:commentsEx xmlns:wpc="http://schemas.microsoft.com/office/word/2010/wordprocessingCanvas" xmlns:cx="http://schemas.microsoft.com/office/drawing/2014/chartex" xmlns:cx1="http://schemas.microsoft.com/office/drawing/2015/9/8/chartex" xmlns:cx2="http://schemas.microsoft.com/office/drawing/2015/10/21/chartex" xmlns:cx3="http://schemas.microsoft.com/office/drawing/2016/5/9/chartex" xmlns:cx4="http://schemas.microsoft.com/office/drawing/2016/5/10/chartex" xmlns:cx5="http://schemas.microsoft.com/office/drawing/2016/5/11/chartex" xmlns:cx6="http://schemas.microsoft.com/office/drawing/2016/5/12/chartex" xmlns:cx7="http://schemas.microsoft.com/office/drawing/2016/5/13/chartex" xmlns:cx8="http://schemas.microsoft.com/office/drawing/2016/5/14/chartex" xmlns:mc="http://schemas.openxmlformats.org/markup-compatibility/2006" xmlns:aink="http://schemas.microsoft.com/office/drawing/2016/ink" xmlns:am3d="http://schemas.microsoft.com/office/drawing/2017/model3d" xmlns:o="urn:schemas-microsoft-com:office:office" xmlns:oel="http://schemas.microsoft.com/office/2019/extlst" xmlns:r="http://schemas.openxmlformats.org/officeDocument/2006/relationships" xmlns:m="http://schemas.openxmlformats.org/officeDocument/2006/math" xmlns:v="urn:schemas-microsoft-com:vml" xmlns:wp14="http://schemas.microsoft.com/office/word/2010/wordprocessingDrawing" xmlns:wp="http://schemas.openxmlformats.org/drawingml/2006/wordprocessingDrawing" xmlns:w10="urn:schemas-microsoft-com:office:word" xmlns:w="http://schemas.openxmlformats.org/wordprocessingml/2006/main" xmlns:w14="http://schemas.microsoft.com/office/word/2010/wordml" xmlns:w15="http://schemas.microsoft.com/office/word/2012/wordml" xmlns:w16cex="http://schemas.microsoft.com/office/word/2018/wordml/cex" xmlns:w16cid="http://schemas.microsoft.com/office/word/2016/wordml/cid" xmlns:w16="http://schemas.microsoft.com/office/word/2018/wordml" xmlns:w16sdtdh="http://schemas.microsoft.com/office/word/2020/wordml/sdtdatahash" xmlns:w16se="http://schemas.microsoft.com/office/word/2015/wordml/symex" xmlns:wpg="http://schemas.microsoft.com/office/word/2010/wordprocessingGroup" xmlns:wpi="http://schemas.microsoft.com/office/word/2010/wordprocessingInk" xmlns:wne="http://schemas.microsoft.com/office/word/2006/wordml" xmlns:wps="http://schemas.microsoft.com/office/word/2010/wordprocessingShape" mc:Ignorable="w14 w15 w16se w16cid w16 w16cex w16sdtdh wp14">
   <w15:commentEx w15:paraId="1520F1B4" w15:done="0"/>
-  <w15:commentEx w15:paraId="4B0346A3" w15:done="0"/>
   <w15:commentEx w15:paraId="4349DCAB" w15:done="0"/>
   <w15:commentEx w15:paraId="1586F9AD" w15:done="0"/>
-  <w15:commentEx w15:paraId="04B7230E" w15:done="0"/>
-  <w15:commentEx w15:paraId="050766FB" w15:done="0"/>
+  <w15:commentEx w15:paraId="43D819EC" w15:done="0"/>
 </w15:commentsEx>
 </file>
 
 <file path=word/commentsExtensible.xml><?xml version="1.0" encoding="utf-8"?>
 <w16cex:commentsExtensible xmlns:wpc="http://schemas.microsoft.com/office/word/2010/wordprocessingCanvas" xmlns:cx="http://schemas.microsoft.com/office/drawing/2014/chartex" xmlns:cx1="http://schemas.microsoft.com/office/drawing/2015/9/8/chartex" xmlns:cx2="http://schemas.microsoft.com/office/drawing/2015/10/21/chartex" xmlns:cx3="http://schemas.microsoft.com/office/drawing/2016/5/9/chartex" xmlns:cx4="http://schemas.microsoft.com/office/drawing/2016/5/10/chartex" xmlns:cx5="http://schemas.microsoft.com/office/drawing/2016/5/11/chartex" xmlns:cx6="http://schemas.microsoft.com/office/drawing/2016/5/12/chartex" xmlns:cx7="http://schemas.microsoft.com/office/drawing/2016/5/13/chartex" xmlns:cx8="http://schemas.microsoft.com/office/drawing/2016/5/14/chartex" xmlns:mc="http://schemas.openxmlformats.org/markup-compatibility/2006" xmlns:aink="http://schemas.microsoft.com/office/drawing/2016/ink" xmlns:am3d="http://schemas.microsoft.com/office/drawing/2017/model3d" xmlns:o="urn:schemas-microsoft-com:office:office" xmlns:oel="http://schemas.microsoft.com/office/2019/extlst" xmlns:r="http://schemas.openxmlformats.org/officeDocument/2006/relationships" xmlns:m="http://schemas.openxmlformats.org/officeDocument/2006/math" xmlns:v="urn:schemas-microsoft-com:vml" xmlns:wp14="http://schemas.microsoft.com/office/word/2010/wordprocessingDrawing" xmlns:wp="http://schemas.openxmlformats.org/drawingml/2006/wordprocessingDrawing" xmlns:w10="urn:schemas-microsoft-com:office:word" xmlns:w="http://schemas.openxmlformats.org/wordprocessingml/2006/main" xmlns:w14="http://schemas.microsoft.com/office/word/2010/wordml" xmlns:w15="http://schemas.microsoft.com/office/word/2012/wordml" xmlns:w16cex="http://schemas.microsoft.com/office/word/2018/wordml/cex" xmlns:w16cid="http://schemas.microsoft.com/office/word/2016/wordml/cid" xmlns:w16="http://schemas.microsoft.com/office/word/2018/wordml" xmlns:w16sdtdh="http://schemas.microsoft.com/office/word/2020/wordml/sdtdatahash" xmlns:w16se="http://schemas.microsoft.com/office/word/2015/wordml/symex" xmlns:wpg="http://schemas.microsoft.com/office/word/2010/wordprocessingGroup" xmlns:wpi="http://schemas.microsoft.com/office/word/2010/wordprocessingInk" xmlns:wne="http://schemas.microsoft.com/office/word/2006/wordml" xmlns:wps="http://schemas.microsoft.com/office/word/2010/wordprocessingShape" mc:Ignorable="w14 w15 w16se w16cid w16 w16cex w16sdtdh wp14">
   <w16cex:commentExtensible w16cex:durableId="25F443C6" w16cex:dateUtc="2022-04-03T14:03:00Z"/>
-  <w16cex:commentExtensible w16cex:durableId="262D2457" w16cex:dateUtc="2022-05-16T17:28:00Z"/>
   <w16cex:commentExtensible w16cex:durableId="2632A972" w16cex:dateUtc="2022-05-20T21:57:00Z"/>
   <w16cex:commentExtensible w16cex:durableId="263A9B68" w16cex:dateUtc="2022-05-26T22:35:00Z"/>
-  <w16cex:commentExtensible w16cex:durableId="263BFBAD" w16cex:dateUtc="2022-05-27T23:38:00Z"/>
   <w16cex:commentExtensible w16cex:durableId="262BD2CE" w16cex:dateUtc="2022-05-15T13:42:00Z"/>
 </w16cex:commentsExtensible>
 </file>
@@ -16116,11 +17174,9 @@
 <file path=word/commentsIds.xml><?xml version="1.0" encoding="utf-8"?>
 <w16cid:commentsIds xmlns:wpc="http://schemas.microsoft.com/office/word/2010/wordprocessingCanvas" xmlns:cx="http://schemas.microsoft.com/office/drawing/2014/chartex" xmlns:cx1="http://schemas.microsoft.com/office/drawing/2015/9/8/chartex" xmlns:cx2="http://schemas.microsoft.com/office/drawing/2015/10/21/chartex" xmlns:cx3="http://schemas.microsoft.com/office/drawing/2016/5/9/chartex" xmlns:cx4="http://schemas.microsoft.com/office/drawing/2016/5/10/chartex" xmlns:cx5="http://schemas.microsoft.com/office/drawing/2016/5/11/chartex" xmlns:cx6="http://schemas.microsoft.com/office/drawing/2016/5/12/chartex" xmlns:cx7="http://schemas.microsoft.com/office/drawing/2016/5/13/chartex" xmlns:cx8="http://schemas.microsoft.com/office/drawing/2016/5/14/chartex" xmlns:mc="http://schemas.openxmlformats.org/markup-compatibility/2006" xmlns:aink="http://schemas.microsoft.com/office/drawing/2016/ink" xmlns:am3d="http://schemas.microsoft.com/office/drawing/2017/model3d" xmlns:o="urn:schemas-microsoft-com:office:office" xmlns:oel="http://schemas.microsoft.com/office/2019/extlst" xmlns:r="http://schemas.openxmlformats.org/officeDocument/2006/relationships" xmlns:m="http://schemas.openxmlformats.org/officeDocument/2006/math" xmlns:v="urn:schemas-microsoft-com:vml" xmlns:wp14="http://schemas.microsoft.com/office/word/2010/wordprocessingDrawing" xmlns:wp="http://schemas.openxmlformats.org/drawingml/2006/wordprocessingDrawing" xmlns:w10="urn:schemas-microsoft-com:office:word" xmlns:w="http://schemas.openxmlformats.org/wordprocessingml/2006/main" xmlns:w14="http://schemas.microsoft.com/office/word/2010/wordml" xmlns:w15="http://schemas.microsoft.com/office/word/2012/wordml" xmlns:w16cex="http://schemas.microsoft.com/office/word/2018/wordml/cex" xmlns:w16cid="http://schemas.microsoft.com/office/word/2016/wordml/cid" xmlns:w16="http://schemas.microsoft.com/office/word/2018/wordml" xmlns:w16sdtdh="http://schemas.microsoft.com/office/word/2020/wordml/sdtdatahash" xmlns:w16se="http://schemas.microsoft.com/office/word/2015/wordml/symex" xmlns:wpg="http://schemas.microsoft.com/office/word/2010/wordprocessingGroup" xmlns:wpi="http://schemas.microsoft.com/office/word/2010/wordprocessingInk" xmlns:wne="http://schemas.microsoft.com/office/word/2006/wordml" xmlns:wps="http://schemas.microsoft.com/office/word/2010/wordprocessingShape" mc:Ignorable="w14 w15 w16se w16cid w16 w16cex w16sdtdh wp14">
   <w16cid:commentId w16cid:paraId="1520F1B4" w16cid:durableId="25F443C6"/>
-  <w16cid:commentId w16cid:paraId="4B0346A3" w16cid:durableId="262D2457"/>
   <w16cid:commentId w16cid:paraId="4349DCAB" w16cid:durableId="2632A972"/>
   <w16cid:commentId w16cid:paraId="1586F9AD" w16cid:durableId="263A9B68"/>
-  <w16cid:commentId w16cid:paraId="04B7230E" w16cid:durableId="263BFBAD"/>
-  <w16cid:commentId w16cid:paraId="050766FB" w16cid:durableId="262BD2CE"/>
+  <w16cid:commentId w16cid:paraId="43D819EC" w16cid:durableId="262BD2CE"/>
 </w16cid:commentsIds>
 </file>
 
@@ -17122,6 +18178,9 @@
     <w:lvlOverride w:ilvl="3">
       <w:startOverride w:val="4"/>
     </w:lvlOverride>
+  </w:num>
+  <w:num w:numId="14" w16cid:durableId="1332292736">
+    <w:abstractNumId w:val="0"/>
   </w:num>
 </w:numbering>
 </file>
@@ -17621,6 +18680,7 @@
   <w:style w:type="character" w:default="1" w:styleId="Domylnaczcionkaakapitu">
     <w:name w:val="Default Paragraph Font"/>
     <w:uiPriority w:val="1"/>
+    <w:semiHidden/>
     <w:unhideWhenUsed/>
   </w:style>
   <w:style w:type="table" w:default="1" w:styleId="Standardowy">
@@ -18049,6 +19109,48 @@
     <w:semiHidden/>
     <w:unhideWhenUsed/>
     <w:rsid w:val="0014312D"/>
+    <w:pPr>
+      <w:spacing w:before="100" w:beforeAutospacing="1" w:after="100" w:afterAutospacing="1" w:line="240" w:lineRule="auto"/>
+      <w:ind w:firstLine="0"/>
+      <w:jc w:val="left"/>
+    </w:pPr>
+  </w:style>
+  <w:style w:type="paragraph" w:styleId="Tekstprzypisukocowego">
+    <w:name w:val="endnote text"/>
+    <w:basedOn w:val="Normalny"/>
+    <w:link w:val="TekstprzypisukocowegoZnak"/>
+    <w:semiHidden/>
+    <w:unhideWhenUsed/>
+    <w:rsid w:val="00770EFD"/>
+    <w:pPr>
+      <w:spacing w:before="0" w:line="240" w:lineRule="auto"/>
+    </w:pPr>
+    <w:rPr>
+      <w:sz w:val="20"/>
+      <w:szCs w:val="20"/>
+    </w:rPr>
+  </w:style>
+  <w:style w:type="character" w:customStyle="1" w:styleId="TekstprzypisukocowegoZnak">
+    <w:name w:val="Tekst przypisu końcowego Znak"/>
+    <w:basedOn w:val="Domylnaczcionkaakapitu"/>
+    <w:link w:val="Tekstprzypisukocowego"/>
+    <w:semiHidden/>
+    <w:rsid w:val="00770EFD"/>
+  </w:style>
+  <w:style w:type="character" w:styleId="Odwoanieprzypisukocowego">
+    <w:name w:val="endnote reference"/>
+    <w:basedOn w:val="Domylnaczcionkaakapitu"/>
+    <w:semiHidden/>
+    <w:unhideWhenUsed/>
+    <w:rsid w:val="00770EFD"/>
+    <w:rPr>
+      <w:vertAlign w:val="superscript"/>
+    </w:rPr>
+  </w:style>
+  <w:style w:type="paragraph" w:customStyle="1" w:styleId="pw-post-body-paragraph">
+    <w:name w:val="pw-post-body-paragraph"/>
+    <w:basedOn w:val="Normalny"/>
+    <w:rsid w:val="002349E3"/>
     <w:pPr>
       <w:spacing w:before="100" w:beforeAutospacing="1" w:after="100" w:afterAutospacing="1" w:line="240" w:lineRule="auto"/>
       <w:ind w:firstLine="0"/>

--- a/Licencjat/Praca licencjacka.docx
+++ b/Licencjat/Praca licencjacka.docx
@@ -606,7 +606,7 @@
             </w:rPr>
             <w:fldChar w:fldCharType="separate"/>
           </w:r>
-          <w:hyperlink w:anchor="_Toc104752563" w:history="1">
+          <w:hyperlink w:anchor="_Toc105332228" w:history="1">
             <w:r>
               <w:rPr>
                 <w:rStyle w:val="Hipercze"/>
@@ -633,7 +633,7 @@
                 <w:noProof/>
                 <w:webHidden/>
               </w:rPr>
-              <w:instrText xml:space="preserve"> PAGEREF _Toc104752563 \h </w:instrText>
+              <w:instrText xml:space="preserve"> PAGEREF _Toc105332228 \h </w:instrText>
             </w:r>
             <w:r>
               <w:rPr>
@@ -674,7 +674,7 @@
               <w:szCs w:val="22"/>
             </w:rPr>
           </w:pPr>
-          <w:hyperlink w:anchor="_Toc104752564" w:history="1">
+          <w:hyperlink w:anchor="_Toc105332229" w:history="1">
             <w:r>
               <w:rPr>
                 <w:rStyle w:val="Hipercze"/>
@@ -701,7 +701,7 @@
                 <w:noProof/>
                 <w:webHidden/>
               </w:rPr>
-              <w:instrText xml:space="preserve"> PAGEREF _Toc104752564 \h </w:instrText>
+              <w:instrText xml:space="preserve"> PAGEREF _Toc105332229 \h </w:instrText>
             </w:r>
             <w:r>
               <w:rPr>
@@ -742,7 +742,7 @@
               <w:szCs w:val="22"/>
             </w:rPr>
           </w:pPr>
-          <w:hyperlink w:anchor="_Toc104752565" w:history="1">
+          <w:hyperlink w:anchor="_Toc105332230" w:history="1">
             <w:r>
               <w:rPr>
                 <w:rStyle w:val="Hipercze"/>
@@ -769,7 +769,7 @@
                 <w:noProof/>
                 <w:webHidden/>
               </w:rPr>
-              <w:instrText xml:space="preserve"> PAGEREF _Toc104752565 \h </w:instrText>
+              <w:instrText xml:space="preserve"> PAGEREF _Toc105332230 \h </w:instrText>
             </w:r>
             <w:r>
               <w:rPr>
@@ -810,7 +810,7 @@
               <w:szCs w:val="22"/>
             </w:rPr>
           </w:pPr>
-          <w:hyperlink w:anchor="_Toc104752566" w:history="1">
+          <w:hyperlink w:anchor="_Toc105332231" w:history="1">
             <w:r>
               <w:rPr>
                 <w:rStyle w:val="Hipercze"/>
@@ -837,7 +837,7 @@
                 <w:noProof/>
                 <w:webHidden/>
               </w:rPr>
-              <w:instrText xml:space="preserve"> PAGEREF _Toc104752566 \h </w:instrText>
+              <w:instrText xml:space="preserve"> PAGEREF _Toc105332231 \h </w:instrText>
             </w:r>
             <w:r>
               <w:rPr>
@@ -878,13 +878,13 @@
               <w:szCs w:val="22"/>
             </w:rPr>
           </w:pPr>
-          <w:hyperlink w:anchor="_Toc104752567" w:history="1">
+          <w:hyperlink w:anchor="_Toc105332232" w:history="1">
             <w:r>
               <w:rPr>
                 <w:rStyle w:val="Hipercze"/>
                 <w:noProof/>
               </w:rPr>
-              <w:t>1.2.1. Podstawowe pojęcia</w:t>
+              <w:t>1.2.1. Podstawowe pojęcia w uczeniu przez wzmacnianie</w:t>
             </w:r>
             <w:r>
               <w:rPr>
@@ -905,7 +905,7 @@
                 <w:noProof/>
                 <w:webHidden/>
               </w:rPr>
-              <w:instrText xml:space="preserve"> PAGEREF _Toc104752567 \h </w:instrText>
+              <w:instrText xml:space="preserve"> PAGEREF _Toc105332232 \h </w:instrText>
             </w:r>
             <w:r>
               <w:rPr>
@@ -946,7 +946,7 @@
               <w:szCs w:val="22"/>
             </w:rPr>
           </w:pPr>
-          <w:hyperlink w:anchor="_Toc104752568" w:history="1">
+          <w:hyperlink w:anchor="_Toc105332233" w:history="1">
             <w:r>
               <w:rPr>
                 <w:rStyle w:val="Hipercze"/>
@@ -973,7 +973,7 @@
                 <w:noProof/>
                 <w:webHidden/>
               </w:rPr>
-              <w:instrText xml:space="preserve"> PAGEREF _Toc104752568 \h </w:instrText>
+              <w:instrText xml:space="preserve"> PAGEREF _Toc105332233 \h </w:instrText>
             </w:r>
             <w:r>
               <w:rPr>
@@ -1014,7 +1014,7 @@
               <w:szCs w:val="22"/>
             </w:rPr>
           </w:pPr>
-          <w:hyperlink w:anchor="_Toc104752569" w:history="1">
+          <w:hyperlink w:anchor="_Toc105332234" w:history="1">
             <w:r>
               <w:rPr>
                 <w:rStyle w:val="Hipercze"/>
@@ -1041,7 +1041,7 @@
                 <w:noProof/>
                 <w:webHidden/>
               </w:rPr>
-              <w:instrText xml:space="preserve"> PAGEREF _Toc104752569 \h </w:instrText>
+              <w:instrText xml:space="preserve"> PAGEREF _Toc105332234 \h </w:instrText>
             </w:r>
             <w:r>
               <w:rPr>
@@ -1082,7 +1082,7 @@
               <w:szCs w:val="22"/>
             </w:rPr>
           </w:pPr>
-          <w:hyperlink w:anchor="_Toc104752570" w:history="1">
+          <w:hyperlink w:anchor="_Toc105332235" w:history="1">
             <w:r>
               <w:rPr>
                 <w:rStyle w:val="Hipercze"/>
@@ -1109,7 +1109,7 @@
                 <w:noProof/>
                 <w:webHidden/>
               </w:rPr>
-              <w:instrText xml:space="preserve"> PAGEREF _Toc104752570 \h </w:instrText>
+              <w:instrText xml:space="preserve"> PAGEREF _Toc105332235 \h </w:instrText>
             </w:r>
             <w:r>
               <w:rPr>
@@ -1150,13 +1150,13 @@
               <w:szCs w:val="22"/>
             </w:rPr>
           </w:pPr>
-          <w:hyperlink w:anchor="_Toc104752571" w:history="1">
+          <w:hyperlink w:anchor="_Toc105332236" w:history="1">
             <w:r>
               <w:rPr>
                 <w:rStyle w:val="Hipercze"/>
                 <w:noProof/>
               </w:rPr>
-              <w:t>Rozdział 2. Algorytmy uczenia przez wzmacnianie i technologie</w:t>
+              <w:t>Rozdział 2. Algorytmy uczenia przez wzmacnianie i wykorzystane technologie</w:t>
             </w:r>
             <w:r>
               <w:rPr>
@@ -1177,7 +1177,7 @@
                 <w:noProof/>
                 <w:webHidden/>
               </w:rPr>
-              <w:instrText xml:space="preserve"> PAGEREF _Toc104752571 \h </w:instrText>
+              <w:instrText xml:space="preserve"> PAGEREF _Toc105332236 \h </w:instrText>
             </w:r>
             <w:r>
               <w:rPr>
@@ -1218,7 +1218,7 @@
               <w:szCs w:val="22"/>
             </w:rPr>
           </w:pPr>
-          <w:hyperlink w:anchor="_Toc104752572" w:history="1">
+          <w:hyperlink w:anchor="_Toc105332237" w:history="1">
             <w:r>
               <w:rPr>
                 <w:rStyle w:val="Hipercze"/>
@@ -1245,7 +1245,7 @@
                 <w:noProof/>
                 <w:webHidden/>
               </w:rPr>
-              <w:instrText xml:space="preserve"> PAGEREF _Toc104752572 \h </w:instrText>
+              <w:instrText xml:space="preserve"> PAGEREF _Toc105332237 \h </w:instrText>
             </w:r>
             <w:r>
               <w:rPr>
@@ -1286,13 +1286,13 @@
               <w:szCs w:val="22"/>
             </w:rPr>
           </w:pPr>
-          <w:hyperlink w:anchor="_Toc104752573" w:history="1">
+          <w:hyperlink w:anchor="_Toc105332238" w:history="1">
             <w:r>
               <w:rPr>
                 <w:rStyle w:val="Hipercze"/>
                 <w:noProof/>
               </w:rPr>
-              <w:t>2.1.1. Procesy decyzyjne Markowa i równanie Bellman’a</w:t>
+              <w:t>2.1.1. Proces decyzyjny Markowa i równanie Bellman’a</w:t>
             </w:r>
             <w:r>
               <w:rPr>
@@ -1313,7 +1313,7 @@
                 <w:noProof/>
                 <w:webHidden/>
               </w:rPr>
-              <w:instrText xml:space="preserve"> PAGEREF _Toc104752573 \h </w:instrText>
+              <w:instrText xml:space="preserve"> PAGEREF _Toc105332238 \h </w:instrText>
             </w:r>
             <w:r>
               <w:rPr>
@@ -1354,7 +1354,7 @@
               <w:szCs w:val="22"/>
             </w:rPr>
           </w:pPr>
-          <w:hyperlink w:anchor="_Toc104752574" w:history="1">
+          <w:hyperlink w:anchor="_Toc105332239" w:history="1">
             <w:r>
               <w:rPr>
                 <w:rStyle w:val="Hipercze"/>
@@ -1381,7 +1381,7 @@
                 <w:noProof/>
                 <w:webHidden/>
               </w:rPr>
-              <w:instrText xml:space="preserve"> PAGEREF _Toc104752574 \h </w:instrText>
+              <w:instrText xml:space="preserve"> PAGEREF _Toc105332239 \h </w:instrText>
             </w:r>
             <w:r>
               <w:rPr>
@@ -1422,7 +1422,7 @@
               <w:szCs w:val="22"/>
             </w:rPr>
           </w:pPr>
-          <w:hyperlink w:anchor="_Toc104752575" w:history="1">
+          <w:hyperlink w:anchor="_Toc105332240" w:history="1">
             <w:r>
               <w:rPr>
                 <w:rStyle w:val="Hipercze"/>
@@ -1449,7 +1449,7 @@
                 <w:noProof/>
                 <w:webHidden/>
               </w:rPr>
-              <w:instrText xml:space="preserve"> PAGEREF _Toc104752575 \h </w:instrText>
+              <w:instrText xml:space="preserve"> PAGEREF _Toc105332240 \h </w:instrText>
             </w:r>
             <w:r>
               <w:rPr>
@@ -1490,7 +1490,7 @@
               <w:szCs w:val="22"/>
             </w:rPr>
           </w:pPr>
-          <w:hyperlink w:anchor="_Toc104752576" w:history="1">
+          <w:hyperlink w:anchor="_Toc105332241" w:history="1">
             <w:r>
               <w:rPr>
                 <w:rStyle w:val="Hipercze"/>
@@ -1517,7 +1517,7 @@
                 <w:noProof/>
                 <w:webHidden/>
               </w:rPr>
-              <w:instrText xml:space="preserve"> PAGEREF _Toc104752576 \h </w:instrText>
+              <w:instrText xml:space="preserve"> PAGEREF _Toc105332241 \h </w:instrText>
             </w:r>
             <w:r>
               <w:rPr>
@@ -1537,7 +1537,7 @@
                 <w:noProof/>
                 <w:webHidden/>
               </w:rPr>
-              <w:t>15</w:t>
+              <w:t>16</w:t>
             </w:r>
             <w:r>
               <w:rPr>
@@ -1558,7 +1558,7 @@
               <w:szCs w:val="22"/>
             </w:rPr>
           </w:pPr>
-          <w:hyperlink w:anchor="_Toc104752577" w:history="1">
+          <w:hyperlink w:anchor="_Toc105332242" w:history="1">
             <w:r>
               <w:rPr>
                 <w:rStyle w:val="Hipercze"/>
@@ -1585,7 +1585,7 @@
                 <w:noProof/>
                 <w:webHidden/>
               </w:rPr>
-              <w:instrText xml:space="preserve"> PAGEREF _Toc104752577 \h </w:instrText>
+              <w:instrText xml:space="preserve"> PAGEREF _Toc105332242 \h </w:instrText>
             </w:r>
             <w:r>
               <w:rPr>
@@ -1626,7 +1626,7 @@
               <w:szCs w:val="22"/>
             </w:rPr>
           </w:pPr>
-          <w:hyperlink w:anchor="_Toc104752578" w:history="1">
+          <w:hyperlink w:anchor="_Toc105332243" w:history="1">
             <w:r>
               <w:rPr>
                 <w:rStyle w:val="Hipercze"/>
@@ -1653,7 +1653,7 @@
                 <w:noProof/>
                 <w:webHidden/>
               </w:rPr>
-              <w:instrText xml:space="preserve"> PAGEREF _Toc104752578 \h </w:instrText>
+              <w:instrText xml:space="preserve"> PAGEREF _Toc105332243 \h </w:instrText>
             </w:r>
             <w:r>
               <w:rPr>
@@ -1694,13 +1694,13 @@
               <w:szCs w:val="22"/>
             </w:rPr>
           </w:pPr>
-          <w:hyperlink w:anchor="_Toc104752579" w:history="1">
+          <w:hyperlink w:anchor="_Toc105332244" w:history="1">
             <w:r>
               <w:rPr>
                 <w:rStyle w:val="Hipercze"/>
                 <w:noProof/>
               </w:rPr>
-              <w:t>Algorytmy wykorzystywane przez ML-Agents</w:t>
+              <w:t>2.3. Biblioteki, technologie i programy</w:t>
             </w:r>
             <w:r>
               <w:rPr>
@@ -1721,7 +1721,7 @@
                 <w:noProof/>
                 <w:webHidden/>
               </w:rPr>
-              <w:instrText xml:space="preserve"> PAGEREF _Toc104752579 \h </w:instrText>
+              <w:instrText xml:space="preserve"> PAGEREF _Toc105332244 \h </w:instrText>
             </w:r>
             <w:r>
               <w:rPr>
@@ -1741,7 +1741,7 @@
                 <w:noProof/>
                 <w:webHidden/>
               </w:rPr>
-              <w:t>19</w:t>
+              <w:t>20</w:t>
             </w:r>
             <w:r>
               <w:rPr>
@@ -1762,13 +1762,13 @@
               <w:szCs w:val="22"/>
             </w:rPr>
           </w:pPr>
-          <w:hyperlink w:anchor="_Toc104752580" w:history="1">
+          <w:hyperlink w:anchor="_Toc105332245" w:history="1">
             <w:r>
               <w:rPr>
                 <w:rStyle w:val="Hipercze"/>
                 <w:noProof/>
               </w:rPr>
-              <w:t>2.2.4. PPO</w:t>
+              <w:t>2.3.1. Unity</w:t>
             </w:r>
             <w:r>
               <w:rPr>
@@ -1789,7 +1789,7 @@
                 <w:noProof/>
                 <w:webHidden/>
               </w:rPr>
-              <w:instrText xml:space="preserve"> PAGEREF _Toc104752580 \h </w:instrText>
+              <w:instrText xml:space="preserve"> PAGEREF _Toc105332245 \h </w:instrText>
             </w:r>
             <w:r>
               <w:rPr>
@@ -1809,7 +1809,7 @@
                 <w:noProof/>
                 <w:webHidden/>
               </w:rPr>
-              <w:t>19</w:t>
+              <w:t>20</w:t>
             </w:r>
             <w:r>
               <w:rPr>
@@ -1830,13 +1830,13 @@
               <w:szCs w:val="22"/>
             </w:rPr>
           </w:pPr>
-          <w:hyperlink w:anchor="_Toc104752581" w:history="1">
+          <w:hyperlink w:anchor="_Toc105332246" w:history="1">
             <w:r>
               <w:rPr>
                 <w:rStyle w:val="Hipercze"/>
                 <w:noProof/>
               </w:rPr>
-              <w:t>2.2.5. SAC</w:t>
+              <w:t>2.3.2. ML-Agents</w:t>
             </w:r>
             <w:r>
               <w:rPr>
@@ -1857,7 +1857,7 @@
                 <w:noProof/>
                 <w:webHidden/>
               </w:rPr>
-              <w:instrText xml:space="preserve"> PAGEREF _Toc104752581 \h </w:instrText>
+              <w:instrText xml:space="preserve"> PAGEREF _Toc105332246 \h </w:instrText>
             </w:r>
             <w:r>
               <w:rPr>
@@ -1877,7 +1877,211 @@
                 <w:noProof/>
                 <w:webHidden/>
               </w:rPr>
-              <w:t>20</w:t>
+              <w:t>21</w:t>
+            </w:r>
+            <w:r>
+              <w:rPr>
+                <w:noProof/>
+                <w:webHidden/>
+              </w:rPr>
+              <w:fldChar w:fldCharType="end"/>
+            </w:r>
+          </w:hyperlink>
+        </w:p>
+        <w:p>
+          <w:pPr>
+            <w:pStyle w:val="Spistreci3"/>
+            <w:rPr>
+              <w:rFonts w:asciiTheme="minorHAnsi" w:eastAsiaTheme="minorEastAsia" w:hAnsiTheme="minorHAnsi" w:cstheme="minorBidi"/>
+              <w:noProof/>
+              <w:sz w:val="22"/>
+              <w:szCs w:val="22"/>
+            </w:rPr>
+          </w:pPr>
+          <w:hyperlink w:anchor="_Toc105332247" w:history="1">
+            <w:r>
+              <w:rPr>
+                <w:rStyle w:val="Hipercze"/>
+                <w:noProof/>
+              </w:rPr>
+              <w:t>2.3.3. Język C#</w:t>
+            </w:r>
+            <w:r>
+              <w:rPr>
+                <w:noProof/>
+                <w:webHidden/>
+              </w:rPr>
+              <w:tab/>
+            </w:r>
+            <w:r>
+              <w:rPr>
+                <w:noProof/>
+                <w:webHidden/>
+              </w:rPr>
+              <w:fldChar w:fldCharType="begin"/>
+            </w:r>
+            <w:r>
+              <w:rPr>
+                <w:noProof/>
+                <w:webHidden/>
+              </w:rPr>
+              <w:instrText xml:space="preserve"> PAGEREF _Toc105332247 \h </w:instrText>
+            </w:r>
+            <w:r>
+              <w:rPr>
+                <w:noProof/>
+                <w:webHidden/>
+              </w:rPr>
+            </w:r>
+            <w:r>
+              <w:rPr>
+                <w:noProof/>
+                <w:webHidden/>
+              </w:rPr>
+              <w:fldChar w:fldCharType="separate"/>
+            </w:r>
+            <w:r>
+              <w:rPr>
+                <w:noProof/>
+                <w:webHidden/>
+              </w:rPr>
+              <w:t>22</w:t>
+            </w:r>
+            <w:r>
+              <w:rPr>
+                <w:noProof/>
+                <w:webHidden/>
+              </w:rPr>
+              <w:fldChar w:fldCharType="end"/>
+            </w:r>
+          </w:hyperlink>
+        </w:p>
+        <w:p>
+          <w:pPr>
+            <w:pStyle w:val="Spistreci3"/>
+            <w:rPr>
+              <w:rFonts w:asciiTheme="minorHAnsi" w:eastAsiaTheme="minorEastAsia" w:hAnsiTheme="minorHAnsi" w:cstheme="minorBidi"/>
+              <w:noProof/>
+              <w:sz w:val="22"/>
+              <w:szCs w:val="22"/>
+            </w:rPr>
+          </w:pPr>
+          <w:hyperlink w:anchor="_Toc105332248" w:history="1">
+            <w:r>
+              <w:rPr>
+                <w:rStyle w:val="Hipercze"/>
+                <w:noProof/>
+              </w:rPr>
+              <w:t>2.3.4. Język Python</w:t>
+            </w:r>
+            <w:r>
+              <w:rPr>
+                <w:noProof/>
+                <w:webHidden/>
+              </w:rPr>
+              <w:tab/>
+            </w:r>
+            <w:r>
+              <w:rPr>
+                <w:noProof/>
+                <w:webHidden/>
+              </w:rPr>
+              <w:fldChar w:fldCharType="begin"/>
+            </w:r>
+            <w:r>
+              <w:rPr>
+                <w:noProof/>
+                <w:webHidden/>
+              </w:rPr>
+              <w:instrText xml:space="preserve"> PAGEREF _Toc105332248 \h </w:instrText>
+            </w:r>
+            <w:r>
+              <w:rPr>
+                <w:noProof/>
+                <w:webHidden/>
+              </w:rPr>
+            </w:r>
+            <w:r>
+              <w:rPr>
+                <w:noProof/>
+                <w:webHidden/>
+              </w:rPr>
+              <w:fldChar w:fldCharType="separate"/>
+            </w:r>
+            <w:r>
+              <w:rPr>
+                <w:noProof/>
+                <w:webHidden/>
+              </w:rPr>
+              <w:t>22</w:t>
+            </w:r>
+            <w:r>
+              <w:rPr>
+                <w:noProof/>
+                <w:webHidden/>
+              </w:rPr>
+              <w:fldChar w:fldCharType="end"/>
+            </w:r>
+          </w:hyperlink>
+        </w:p>
+        <w:p>
+          <w:pPr>
+            <w:pStyle w:val="Spistreci3"/>
+            <w:rPr>
+              <w:rFonts w:asciiTheme="minorHAnsi" w:eastAsiaTheme="minorEastAsia" w:hAnsiTheme="minorHAnsi" w:cstheme="minorBidi"/>
+              <w:noProof/>
+              <w:sz w:val="22"/>
+              <w:szCs w:val="22"/>
+            </w:rPr>
+          </w:pPr>
+          <w:hyperlink w:anchor="_Toc105332249" w:history="1">
+            <w:r>
+              <w:rPr>
+                <w:rStyle w:val="Hipercze"/>
+                <w:noProof/>
+              </w:rPr>
+              <w:t>2.3.5. PyTorch</w:t>
+            </w:r>
+            <w:r>
+              <w:rPr>
+                <w:noProof/>
+                <w:webHidden/>
+              </w:rPr>
+              <w:tab/>
+            </w:r>
+            <w:r>
+              <w:rPr>
+                <w:noProof/>
+                <w:webHidden/>
+              </w:rPr>
+              <w:fldChar w:fldCharType="begin"/>
+            </w:r>
+            <w:r>
+              <w:rPr>
+                <w:noProof/>
+                <w:webHidden/>
+              </w:rPr>
+              <w:instrText xml:space="preserve"> PAGEREF _Toc105332249 \h </w:instrText>
+            </w:r>
+            <w:r>
+              <w:rPr>
+                <w:noProof/>
+                <w:webHidden/>
+              </w:rPr>
+            </w:r>
+            <w:r>
+              <w:rPr>
+                <w:noProof/>
+                <w:webHidden/>
+              </w:rPr>
+              <w:fldChar w:fldCharType="separate"/>
+            </w:r>
+            <w:r>
+              <w:rPr>
+                <w:noProof/>
+                <w:webHidden/>
+              </w:rPr>
+              <w:t>23</w:t>
             </w:r>
             <w:r>
               <w:rPr>
@@ -1898,13 +2102,13 @@
               <w:szCs w:val="22"/>
             </w:rPr>
           </w:pPr>
-          <w:hyperlink w:anchor="_Toc104752582" w:history="1">
+          <w:hyperlink w:anchor="_Toc105332250" w:history="1">
             <w:r>
               <w:rPr>
                 <w:rStyle w:val="Hipercze"/>
                 <w:noProof/>
               </w:rPr>
-              <w:t>2.3. Metody używane w uczeniu przez wzmacnianie</w:t>
+              <w:t>2.4. Algorytmy wykorzystywane przez ML-Agents</w:t>
             </w:r>
             <w:r>
               <w:rPr>
@@ -1925,7 +2129,7 @@
                 <w:noProof/>
                 <w:webHidden/>
               </w:rPr>
-              <w:instrText xml:space="preserve"> PAGEREF _Toc104752582 \h </w:instrText>
+              <w:instrText xml:space="preserve"> PAGEREF _Toc105332250 \h </w:instrText>
             </w:r>
             <w:r>
               <w:rPr>
@@ -1945,7 +2149,7 @@
                 <w:noProof/>
                 <w:webHidden/>
               </w:rPr>
-              <w:t>20</w:t>
+              <w:t>23</w:t>
             </w:r>
             <w:r>
               <w:rPr>
@@ -1966,13 +2170,13 @@
               <w:szCs w:val="22"/>
             </w:rPr>
           </w:pPr>
-          <w:hyperlink w:anchor="_Toc104752583" w:history="1">
+          <w:hyperlink w:anchor="_Toc105332251" w:history="1">
             <w:r>
               <w:rPr>
                 <w:rStyle w:val="Hipercze"/>
                 <w:noProof/>
               </w:rPr>
-              <w:t>2.3.1. Uczenie przez naśladowanie</w:t>
+              <w:t>2.4.3. Metody gradientu polityki</w:t>
             </w:r>
             <w:r>
               <w:rPr>
@@ -1993,7 +2197,7 @@
                 <w:noProof/>
                 <w:webHidden/>
               </w:rPr>
-              <w:instrText xml:space="preserve"> PAGEREF _Toc104752583 \h </w:instrText>
+              <w:instrText xml:space="preserve"> PAGEREF _Toc105332251 \h </w:instrText>
             </w:r>
             <w:r>
               <w:rPr>
@@ -2013,7 +2217,7 @@
                 <w:noProof/>
                 <w:webHidden/>
               </w:rPr>
-              <w:t>21</w:t>
+              <w:t>23</w:t>
             </w:r>
             <w:r>
               <w:rPr>
@@ -2034,13 +2238,13 @@
               <w:szCs w:val="22"/>
             </w:rPr>
           </w:pPr>
-          <w:hyperlink w:anchor="_Toc104752584" w:history="1">
+          <w:hyperlink w:anchor="_Toc105332252" w:history="1">
             <w:r>
               <w:rPr>
                 <w:rStyle w:val="Hipercze"/>
                 <w:noProof/>
               </w:rPr>
-              <w:t>2.3.2. . Generative Adversarial Imitation Learning</w:t>
+              <w:t>2.4.4. Metoda aktora-krytyka</w:t>
             </w:r>
             <w:r>
               <w:rPr>
@@ -2061,7 +2265,7 @@
                 <w:noProof/>
                 <w:webHidden/>
               </w:rPr>
-              <w:instrText xml:space="preserve"> PAGEREF _Toc104752584 \h </w:instrText>
+              <w:instrText xml:space="preserve"> PAGEREF _Toc105332252 \h </w:instrText>
             </w:r>
             <w:r>
               <w:rPr>
@@ -2081,7 +2285,7 @@
                 <w:noProof/>
                 <w:webHidden/>
               </w:rPr>
-              <w:t>21</w:t>
+              <w:t>24</w:t>
             </w:r>
             <w:r>
               <w:rPr>
@@ -2102,13 +2306,13 @@
               <w:szCs w:val="22"/>
             </w:rPr>
           </w:pPr>
-          <w:hyperlink w:anchor="_Toc104752585" w:history="1">
+          <w:hyperlink w:anchor="_Toc105332253" w:history="1">
             <w:r>
               <w:rPr>
                 <w:rStyle w:val="Hipercze"/>
                 <w:noProof/>
               </w:rPr>
-              <w:t>2.3.3. Klonowanie Behawioralne</w:t>
+              <w:t>2.4.5. Algorytm PPO</w:t>
             </w:r>
             <w:r>
               <w:rPr>
@@ -2129,7 +2333,7 @@
                 <w:noProof/>
                 <w:webHidden/>
               </w:rPr>
-              <w:instrText xml:space="preserve"> PAGEREF _Toc104752585 \h </w:instrText>
+              <w:instrText xml:space="preserve"> PAGEREF _Toc105332253 \h </w:instrText>
             </w:r>
             <w:r>
               <w:rPr>
@@ -2149,7 +2353,75 @@
                 <w:noProof/>
                 <w:webHidden/>
               </w:rPr>
-              <w:t>21</w:t>
+              <w:t>24</w:t>
+            </w:r>
+            <w:r>
+              <w:rPr>
+                <w:noProof/>
+                <w:webHidden/>
+              </w:rPr>
+              <w:fldChar w:fldCharType="end"/>
+            </w:r>
+          </w:hyperlink>
+        </w:p>
+        <w:p>
+          <w:pPr>
+            <w:pStyle w:val="Spistreci3"/>
+            <w:rPr>
+              <w:rFonts w:asciiTheme="minorHAnsi" w:eastAsiaTheme="minorEastAsia" w:hAnsiTheme="minorHAnsi" w:cstheme="minorBidi"/>
+              <w:noProof/>
+              <w:sz w:val="22"/>
+              <w:szCs w:val="22"/>
+            </w:rPr>
+          </w:pPr>
+          <w:hyperlink w:anchor="_Toc105332254" w:history="1">
+            <w:r>
+              <w:rPr>
+                <w:rStyle w:val="Hipercze"/>
+                <w:noProof/>
+              </w:rPr>
+              <w:t>2.4.6. Algorytm SAC</w:t>
+            </w:r>
+            <w:r>
+              <w:rPr>
+                <w:noProof/>
+                <w:webHidden/>
+              </w:rPr>
+              <w:tab/>
+            </w:r>
+            <w:r>
+              <w:rPr>
+                <w:noProof/>
+                <w:webHidden/>
+              </w:rPr>
+              <w:fldChar w:fldCharType="begin"/>
+            </w:r>
+            <w:r>
+              <w:rPr>
+                <w:noProof/>
+                <w:webHidden/>
+              </w:rPr>
+              <w:instrText xml:space="preserve"> PAGEREF _Toc105332254 \h </w:instrText>
+            </w:r>
+            <w:r>
+              <w:rPr>
+                <w:noProof/>
+                <w:webHidden/>
+              </w:rPr>
+            </w:r>
+            <w:r>
+              <w:rPr>
+                <w:noProof/>
+                <w:webHidden/>
+              </w:rPr>
+              <w:fldChar w:fldCharType="separate"/>
+            </w:r>
+            <w:r>
+              <w:rPr>
+                <w:noProof/>
+                <w:webHidden/>
+              </w:rPr>
+              <w:t>25</w:t>
             </w:r>
             <w:r>
               <w:rPr>
@@ -2170,13 +2442,13 @@
               <w:szCs w:val="22"/>
             </w:rPr>
           </w:pPr>
-          <w:hyperlink w:anchor="_Toc104752586" w:history="1">
+          <w:hyperlink w:anchor="_Toc105332255" w:history="1">
             <w:r>
               <w:rPr>
                 <w:rStyle w:val="Hipercze"/>
                 <w:noProof/>
               </w:rPr>
-              <w:t>2.4. Biblioteki, technologie i programy</w:t>
+              <w:t>2.5. Metody używane w uczeniu przez wzmacnianie</w:t>
             </w:r>
             <w:r>
               <w:rPr>
@@ -2197,7 +2469,7 @@
                 <w:noProof/>
                 <w:webHidden/>
               </w:rPr>
-              <w:instrText xml:space="preserve"> PAGEREF _Toc104752586 \h </w:instrText>
+              <w:instrText xml:space="preserve"> PAGEREF _Toc105332255 \h </w:instrText>
             </w:r>
             <w:r>
               <w:rPr>
@@ -2217,7 +2489,7 @@
                 <w:noProof/>
                 <w:webHidden/>
               </w:rPr>
-              <w:t>22</w:t>
+              <w:t>25</w:t>
             </w:r>
             <w:r>
               <w:rPr>
@@ -2238,13 +2510,13 @@
               <w:szCs w:val="22"/>
             </w:rPr>
           </w:pPr>
-          <w:hyperlink w:anchor="_Toc104752587" w:history="1">
+          <w:hyperlink w:anchor="_Toc105332256" w:history="1">
             <w:r>
               <w:rPr>
                 <w:rStyle w:val="Hipercze"/>
                 <w:noProof/>
               </w:rPr>
-              <w:t>2.4.1. Unity</w:t>
+              <w:t>2.5.1. Uczenie przez naśladowanie</w:t>
             </w:r>
             <w:r>
               <w:rPr>
@@ -2265,7 +2537,7 @@
                 <w:noProof/>
                 <w:webHidden/>
               </w:rPr>
-              <w:instrText xml:space="preserve"> PAGEREF _Toc104752587 \h </w:instrText>
+              <w:instrText xml:space="preserve"> PAGEREF _Toc105332256 \h </w:instrText>
             </w:r>
             <w:r>
               <w:rPr>
@@ -2285,7 +2557,7 @@
                 <w:noProof/>
                 <w:webHidden/>
               </w:rPr>
-              <w:t>22</w:t>
+              <w:t>26</w:t>
             </w:r>
             <w:r>
               <w:rPr>
@@ -2306,13 +2578,13 @@
               <w:szCs w:val="22"/>
             </w:rPr>
           </w:pPr>
-          <w:hyperlink w:anchor="_Toc104752588" w:history="1">
+          <w:hyperlink w:anchor="_Toc105332257" w:history="1">
             <w:r>
               <w:rPr>
                 <w:rStyle w:val="Hipercze"/>
                 <w:noProof/>
               </w:rPr>
-              <w:t>2.4.2. ML-Agents</w:t>
+              <w:t>2.5.2. Generative Adversarial Imitation Learning</w:t>
             </w:r>
             <w:r>
               <w:rPr>
@@ -2333,7 +2605,7 @@
                 <w:noProof/>
                 <w:webHidden/>
               </w:rPr>
-              <w:instrText xml:space="preserve"> PAGEREF _Toc104752588 \h </w:instrText>
+              <w:instrText xml:space="preserve"> PAGEREF _Toc105332257 \h </w:instrText>
             </w:r>
             <w:r>
               <w:rPr>
@@ -2353,7 +2625,7 @@
                 <w:noProof/>
                 <w:webHidden/>
               </w:rPr>
-              <w:t>24</w:t>
+              <w:t>27</w:t>
             </w:r>
             <w:r>
               <w:rPr>
@@ -2374,13 +2646,13 @@
               <w:szCs w:val="22"/>
             </w:rPr>
           </w:pPr>
-          <w:hyperlink w:anchor="_Toc104752589" w:history="1">
+          <w:hyperlink w:anchor="_Toc105332258" w:history="1">
             <w:r>
               <w:rPr>
                 <w:rStyle w:val="Hipercze"/>
                 <w:noProof/>
               </w:rPr>
-              <w:t>2.4.3. Język C#</w:t>
+              <w:t>2.5.3. Klonowanie Behawioralne</w:t>
             </w:r>
             <w:r>
               <w:rPr>
@@ -2401,7 +2673,7 @@
                 <w:noProof/>
                 <w:webHidden/>
               </w:rPr>
-              <w:instrText xml:space="preserve"> PAGEREF _Toc104752589 \h </w:instrText>
+              <w:instrText xml:space="preserve"> PAGEREF _Toc105332258 \h </w:instrText>
             </w:r>
             <w:r>
               <w:rPr>
@@ -2421,7 +2693,143 @@
                 <w:noProof/>
                 <w:webHidden/>
               </w:rPr>
-              <w:t>24</w:t>
+              <w:t>27</w:t>
+            </w:r>
+            <w:r>
+              <w:rPr>
+                <w:noProof/>
+                <w:webHidden/>
+              </w:rPr>
+              <w:fldChar w:fldCharType="end"/>
+            </w:r>
+          </w:hyperlink>
+        </w:p>
+        <w:p>
+          <w:pPr>
+            <w:pStyle w:val="Spistreci1"/>
+            <w:rPr>
+              <w:rFonts w:asciiTheme="minorHAnsi" w:eastAsiaTheme="minorEastAsia" w:hAnsiTheme="minorHAnsi" w:cstheme="minorBidi"/>
+              <w:noProof/>
+              <w:sz w:val="22"/>
+              <w:szCs w:val="22"/>
+            </w:rPr>
+          </w:pPr>
+          <w:hyperlink w:anchor="_Toc105332259" w:history="1">
+            <w:r>
+              <w:rPr>
+                <w:rStyle w:val="Hipercze"/>
+                <w:noProof/>
+              </w:rPr>
+              <w:t>Rozdział 3. Trenowanie agenta we własnej instancji środowiska</w:t>
+            </w:r>
+            <w:r>
+              <w:rPr>
+                <w:noProof/>
+                <w:webHidden/>
+              </w:rPr>
+              <w:tab/>
+            </w:r>
+            <w:r>
+              <w:rPr>
+                <w:noProof/>
+                <w:webHidden/>
+              </w:rPr>
+              <w:fldChar w:fldCharType="begin"/>
+            </w:r>
+            <w:r>
+              <w:rPr>
+                <w:noProof/>
+                <w:webHidden/>
+              </w:rPr>
+              <w:instrText xml:space="preserve"> PAGEREF _Toc105332259 \h </w:instrText>
+            </w:r>
+            <w:r>
+              <w:rPr>
+                <w:noProof/>
+                <w:webHidden/>
+              </w:rPr>
+            </w:r>
+            <w:r>
+              <w:rPr>
+                <w:noProof/>
+                <w:webHidden/>
+              </w:rPr>
+              <w:fldChar w:fldCharType="separate"/>
+            </w:r>
+            <w:r>
+              <w:rPr>
+                <w:noProof/>
+                <w:webHidden/>
+              </w:rPr>
+              <w:t>28</w:t>
+            </w:r>
+            <w:r>
+              <w:rPr>
+                <w:noProof/>
+                <w:webHidden/>
+              </w:rPr>
+              <w:fldChar w:fldCharType="end"/>
+            </w:r>
+          </w:hyperlink>
+        </w:p>
+        <w:p>
+          <w:pPr>
+            <w:pStyle w:val="Spistreci2"/>
+            <w:rPr>
+              <w:rFonts w:asciiTheme="minorHAnsi" w:eastAsiaTheme="minorEastAsia" w:hAnsiTheme="minorHAnsi" w:cstheme="minorBidi"/>
+              <w:noProof/>
+              <w:sz w:val="22"/>
+              <w:szCs w:val="22"/>
+            </w:rPr>
+          </w:pPr>
+          <w:hyperlink w:anchor="_Toc105332260" w:history="1">
+            <w:r>
+              <w:rPr>
+                <w:rStyle w:val="Hipercze"/>
+                <w:noProof/>
+              </w:rPr>
+              <w:t>3.1. Instalacja i konfiguracja</w:t>
+            </w:r>
+            <w:r>
+              <w:rPr>
+                <w:noProof/>
+                <w:webHidden/>
+              </w:rPr>
+              <w:tab/>
+            </w:r>
+            <w:r>
+              <w:rPr>
+                <w:noProof/>
+                <w:webHidden/>
+              </w:rPr>
+              <w:fldChar w:fldCharType="begin"/>
+            </w:r>
+            <w:r>
+              <w:rPr>
+                <w:noProof/>
+                <w:webHidden/>
+              </w:rPr>
+              <w:instrText xml:space="preserve"> PAGEREF _Toc105332260 \h </w:instrText>
+            </w:r>
+            <w:r>
+              <w:rPr>
+                <w:noProof/>
+                <w:webHidden/>
+              </w:rPr>
+            </w:r>
+            <w:r>
+              <w:rPr>
+                <w:noProof/>
+                <w:webHidden/>
+              </w:rPr>
+              <w:fldChar w:fldCharType="separate"/>
+            </w:r>
+            <w:r>
+              <w:rPr>
+                <w:noProof/>
+                <w:webHidden/>
+              </w:rPr>
+              <w:t>28</w:t>
             </w:r>
             <w:r>
               <w:rPr>
@@ -2442,13 +2850,13 @@
               <w:szCs w:val="22"/>
             </w:rPr>
           </w:pPr>
-          <w:hyperlink w:anchor="_Toc104752590" w:history="1">
+          <w:hyperlink w:anchor="_Toc105332261" w:history="1">
             <w:r>
               <w:rPr>
                 <w:rStyle w:val="Hipercze"/>
                 <w:noProof/>
               </w:rPr>
-              <w:t>2.4.4. Język Python</w:t>
+              <w:t>3.1.1. Unity</w:t>
             </w:r>
             <w:r>
               <w:rPr>
@@ -2469,7 +2877,7 @@
                 <w:noProof/>
                 <w:webHidden/>
               </w:rPr>
-              <w:instrText xml:space="preserve"> PAGEREF _Toc104752590 \h </w:instrText>
+              <w:instrText xml:space="preserve"> PAGEREF _Toc105332261 \h </w:instrText>
             </w:r>
             <w:r>
               <w:rPr>
@@ -2489,7 +2897,7 @@
                 <w:noProof/>
                 <w:webHidden/>
               </w:rPr>
-              <w:t>24</w:t>
+              <w:t>28</w:t>
             </w:r>
             <w:r>
               <w:rPr>
@@ -2510,13 +2918,13 @@
               <w:szCs w:val="22"/>
             </w:rPr>
           </w:pPr>
-          <w:hyperlink w:anchor="_Toc104752591" w:history="1">
+          <w:hyperlink w:anchor="_Toc105332262" w:history="1">
             <w:r>
               <w:rPr>
                 <w:rStyle w:val="Hipercze"/>
                 <w:noProof/>
               </w:rPr>
-              <w:t>2.4.5. PyTorch</w:t>
+              <w:t>3.1.2. ML-Agents</w:t>
             </w:r>
             <w:r>
               <w:rPr>
@@ -2537,7 +2945,7 @@
                 <w:noProof/>
                 <w:webHidden/>
               </w:rPr>
-              <w:instrText xml:space="preserve"> PAGEREF _Toc104752591 \h </w:instrText>
+              <w:instrText xml:space="preserve"> PAGEREF _Toc105332262 \h </w:instrText>
             </w:r>
             <w:r>
               <w:rPr>
@@ -2557,7 +2965,279 @@
                 <w:noProof/>
                 <w:webHidden/>
               </w:rPr>
-              <w:t>24</w:t>
+              <w:t>28</w:t>
+            </w:r>
+            <w:r>
+              <w:rPr>
+                <w:noProof/>
+                <w:webHidden/>
+              </w:rPr>
+              <w:fldChar w:fldCharType="end"/>
+            </w:r>
+          </w:hyperlink>
+        </w:p>
+        <w:p>
+          <w:pPr>
+            <w:pStyle w:val="Spistreci2"/>
+            <w:rPr>
+              <w:rFonts w:asciiTheme="minorHAnsi" w:eastAsiaTheme="minorEastAsia" w:hAnsiTheme="minorHAnsi" w:cstheme="minorBidi"/>
+              <w:noProof/>
+              <w:sz w:val="22"/>
+              <w:szCs w:val="22"/>
+            </w:rPr>
+          </w:pPr>
+          <w:hyperlink w:anchor="_Toc105332263" w:history="1">
+            <w:r>
+              <w:rPr>
+                <w:rStyle w:val="Hipercze"/>
+                <w:noProof/>
+              </w:rPr>
+              <w:t>3.2. Stworzenie instancji środowiska i agenta</w:t>
+            </w:r>
+            <w:r>
+              <w:rPr>
+                <w:noProof/>
+                <w:webHidden/>
+              </w:rPr>
+              <w:tab/>
+            </w:r>
+            <w:r>
+              <w:rPr>
+                <w:noProof/>
+                <w:webHidden/>
+              </w:rPr>
+              <w:fldChar w:fldCharType="begin"/>
+            </w:r>
+            <w:r>
+              <w:rPr>
+                <w:noProof/>
+                <w:webHidden/>
+              </w:rPr>
+              <w:instrText xml:space="preserve"> PAGEREF _Toc105332263 \h </w:instrText>
+            </w:r>
+            <w:r>
+              <w:rPr>
+                <w:noProof/>
+                <w:webHidden/>
+              </w:rPr>
+            </w:r>
+            <w:r>
+              <w:rPr>
+                <w:noProof/>
+                <w:webHidden/>
+              </w:rPr>
+              <w:fldChar w:fldCharType="separate"/>
+            </w:r>
+            <w:r>
+              <w:rPr>
+                <w:noProof/>
+                <w:webHidden/>
+              </w:rPr>
+              <w:t>28</w:t>
+            </w:r>
+            <w:r>
+              <w:rPr>
+                <w:noProof/>
+                <w:webHidden/>
+              </w:rPr>
+              <w:fldChar w:fldCharType="end"/>
+            </w:r>
+          </w:hyperlink>
+        </w:p>
+        <w:p>
+          <w:pPr>
+            <w:pStyle w:val="Spistreci2"/>
+            <w:rPr>
+              <w:rFonts w:asciiTheme="minorHAnsi" w:eastAsiaTheme="minorEastAsia" w:hAnsiTheme="minorHAnsi" w:cstheme="minorBidi"/>
+              <w:noProof/>
+              <w:sz w:val="22"/>
+              <w:szCs w:val="22"/>
+            </w:rPr>
+          </w:pPr>
+          <w:hyperlink w:anchor="_Toc105332264" w:history="1">
+            <w:r>
+              <w:rPr>
+                <w:rStyle w:val="Hipercze"/>
+                <w:noProof/>
+              </w:rPr>
+              <w:t>3.3. Trenowanie agenta</w:t>
+            </w:r>
+            <w:r>
+              <w:rPr>
+                <w:noProof/>
+                <w:webHidden/>
+              </w:rPr>
+              <w:tab/>
+            </w:r>
+            <w:r>
+              <w:rPr>
+                <w:noProof/>
+                <w:webHidden/>
+              </w:rPr>
+              <w:fldChar w:fldCharType="begin"/>
+            </w:r>
+            <w:r>
+              <w:rPr>
+                <w:noProof/>
+                <w:webHidden/>
+              </w:rPr>
+              <w:instrText xml:space="preserve"> PAGEREF _Toc105332264 \h </w:instrText>
+            </w:r>
+            <w:r>
+              <w:rPr>
+                <w:noProof/>
+                <w:webHidden/>
+              </w:rPr>
+            </w:r>
+            <w:r>
+              <w:rPr>
+                <w:noProof/>
+                <w:webHidden/>
+              </w:rPr>
+              <w:fldChar w:fldCharType="separate"/>
+            </w:r>
+            <w:r>
+              <w:rPr>
+                <w:noProof/>
+                <w:webHidden/>
+              </w:rPr>
+              <w:t>28</w:t>
+            </w:r>
+            <w:r>
+              <w:rPr>
+                <w:noProof/>
+                <w:webHidden/>
+              </w:rPr>
+              <w:fldChar w:fldCharType="end"/>
+            </w:r>
+          </w:hyperlink>
+        </w:p>
+        <w:p>
+          <w:pPr>
+            <w:pStyle w:val="Spistreci2"/>
+            <w:rPr>
+              <w:rFonts w:asciiTheme="minorHAnsi" w:eastAsiaTheme="minorEastAsia" w:hAnsiTheme="minorHAnsi" w:cstheme="minorBidi"/>
+              <w:noProof/>
+              <w:sz w:val="22"/>
+              <w:szCs w:val="22"/>
+            </w:rPr>
+          </w:pPr>
+          <w:hyperlink w:anchor="_Toc105332265" w:history="1">
+            <w:r>
+              <w:rPr>
+                <w:rStyle w:val="Hipercze"/>
+                <w:noProof/>
+              </w:rPr>
+              <w:t>3.4. Próby</w:t>
+            </w:r>
+            <w:r>
+              <w:rPr>
+                <w:noProof/>
+                <w:webHidden/>
+              </w:rPr>
+              <w:tab/>
+            </w:r>
+            <w:r>
+              <w:rPr>
+                <w:noProof/>
+                <w:webHidden/>
+              </w:rPr>
+              <w:fldChar w:fldCharType="begin"/>
+            </w:r>
+            <w:r>
+              <w:rPr>
+                <w:noProof/>
+                <w:webHidden/>
+              </w:rPr>
+              <w:instrText xml:space="preserve"> PAGEREF _Toc105332265 \h </w:instrText>
+            </w:r>
+            <w:r>
+              <w:rPr>
+                <w:noProof/>
+                <w:webHidden/>
+              </w:rPr>
+            </w:r>
+            <w:r>
+              <w:rPr>
+                <w:noProof/>
+                <w:webHidden/>
+              </w:rPr>
+              <w:fldChar w:fldCharType="separate"/>
+            </w:r>
+            <w:r>
+              <w:rPr>
+                <w:noProof/>
+                <w:webHidden/>
+              </w:rPr>
+              <w:t>28</w:t>
+            </w:r>
+            <w:r>
+              <w:rPr>
+                <w:noProof/>
+                <w:webHidden/>
+              </w:rPr>
+              <w:fldChar w:fldCharType="end"/>
+            </w:r>
+          </w:hyperlink>
+        </w:p>
+        <w:p>
+          <w:pPr>
+            <w:pStyle w:val="Spistreci2"/>
+            <w:rPr>
+              <w:rFonts w:asciiTheme="minorHAnsi" w:eastAsiaTheme="minorEastAsia" w:hAnsiTheme="minorHAnsi" w:cstheme="minorBidi"/>
+              <w:noProof/>
+              <w:sz w:val="22"/>
+              <w:szCs w:val="22"/>
+            </w:rPr>
+          </w:pPr>
+          <w:hyperlink w:anchor="_Toc105332266" w:history="1">
+            <w:r>
+              <w:rPr>
+                <w:rStyle w:val="Hipercze"/>
+                <w:noProof/>
+              </w:rPr>
+              <w:t>3.5. Wnioski</w:t>
+            </w:r>
+            <w:r>
+              <w:rPr>
+                <w:noProof/>
+                <w:webHidden/>
+              </w:rPr>
+              <w:tab/>
+            </w:r>
+            <w:r>
+              <w:rPr>
+                <w:noProof/>
+                <w:webHidden/>
+              </w:rPr>
+              <w:fldChar w:fldCharType="begin"/>
+            </w:r>
+            <w:r>
+              <w:rPr>
+                <w:noProof/>
+                <w:webHidden/>
+              </w:rPr>
+              <w:instrText xml:space="preserve"> PAGEREF _Toc105332266 \h </w:instrText>
+            </w:r>
+            <w:r>
+              <w:rPr>
+                <w:noProof/>
+                <w:webHidden/>
+              </w:rPr>
+            </w:r>
+            <w:r>
+              <w:rPr>
+                <w:noProof/>
+                <w:webHidden/>
+              </w:rPr>
+              <w:fldChar w:fldCharType="separate"/>
+            </w:r>
+            <w:r>
+              <w:rPr>
+                <w:noProof/>
+                <w:webHidden/>
+              </w:rPr>
+              <w:t>28</w:t>
             </w:r>
             <w:r>
               <w:rPr>
@@ -2578,13 +3258,13 @@
               <w:szCs w:val="22"/>
             </w:rPr>
           </w:pPr>
-          <w:hyperlink w:anchor="_Toc104752592" w:history="1">
+          <w:hyperlink w:anchor="_Toc105332267" w:history="1">
             <w:r>
               <w:rPr>
                 <w:rStyle w:val="Hipercze"/>
                 <w:noProof/>
               </w:rPr>
-              <w:t>Rozdział 3. Trenowanie agenta we własnej instancji środowiska</w:t>
+              <w:t>Podsumowanie</w:t>
             </w:r>
             <w:r>
               <w:rPr>
@@ -2605,7 +3285,7 @@
                 <w:noProof/>
                 <w:webHidden/>
               </w:rPr>
-              <w:instrText xml:space="preserve"> PAGEREF _Toc104752592 \h </w:instrText>
+              <w:instrText xml:space="preserve"> PAGEREF _Toc105332267 \h </w:instrText>
             </w:r>
             <w:r>
               <w:rPr>
@@ -2625,483 +3305,7 @@
                 <w:noProof/>
                 <w:webHidden/>
               </w:rPr>
-              <w:t>25</w:t>
-            </w:r>
-            <w:r>
-              <w:rPr>
-                <w:noProof/>
-                <w:webHidden/>
-              </w:rPr>
-              <w:fldChar w:fldCharType="end"/>
-            </w:r>
-          </w:hyperlink>
-        </w:p>
-        <w:p>
-          <w:pPr>
-            <w:pStyle w:val="Spistreci2"/>
-            <w:rPr>
-              <w:rFonts w:asciiTheme="minorHAnsi" w:eastAsiaTheme="minorEastAsia" w:hAnsiTheme="minorHAnsi" w:cstheme="minorBidi"/>
-              <w:noProof/>
-              <w:sz w:val="22"/>
-              <w:szCs w:val="22"/>
-            </w:rPr>
-          </w:pPr>
-          <w:hyperlink w:anchor="_Toc104752593" w:history="1">
-            <w:r>
-              <w:rPr>
-                <w:rStyle w:val="Hipercze"/>
-                <w:noProof/>
-              </w:rPr>
-              <w:t>3.1. Instalacja i konfiguracja</w:t>
-            </w:r>
-            <w:r>
-              <w:rPr>
-                <w:noProof/>
-                <w:webHidden/>
-              </w:rPr>
-              <w:tab/>
-            </w:r>
-            <w:r>
-              <w:rPr>
-                <w:noProof/>
-                <w:webHidden/>
-              </w:rPr>
-              <w:fldChar w:fldCharType="begin"/>
-            </w:r>
-            <w:r>
-              <w:rPr>
-                <w:noProof/>
-                <w:webHidden/>
-              </w:rPr>
-              <w:instrText xml:space="preserve"> PAGEREF _Toc104752593 \h </w:instrText>
-            </w:r>
-            <w:r>
-              <w:rPr>
-                <w:noProof/>
-                <w:webHidden/>
-              </w:rPr>
-            </w:r>
-            <w:r>
-              <w:rPr>
-                <w:noProof/>
-                <w:webHidden/>
-              </w:rPr>
-              <w:fldChar w:fldCharType="separate"/>
-            </w:r>
-            <w:r>
-              <w:rPr>
-                <w:noProof/>
-                <w:webHidden/>
-              </w:rPr>
-              <w:t>25</w:t>
-            </w:r>
-            <w:r>
-              <w:rPr>
-                <w:noProof/>
-                <w:webHidden/>
-              </w:rPr>
-              <w:fldChar w:fldCharType="end"/>
-            </w:r>
-          </w:hyperlink>
-        </w:p>
-        <w:p>
-          <w:pPr>
-            <w:pStyle w:val="Spistreci3"/>
-            <w:rPr>
-              <w:rFonts w:asciiTheme="minorHAnsi" w:eastAsiaTheme="minorEastAsia" w:hAnsiTheme="minorHAnsi" w:cstheme="minorBidi"/>
-              <w:noProof/>
-              <w:sz w:val="22"/>
-              <w:szCs w:val="22"/>
-            </w:rPr>
-          </w:pPr>
-          <w:hyperlink w:anchor="_Toc104752594" w:history="1">
-            <w:r>
-              <w:rPr>
-                <w:rStyle w:val="Hipercze"/>
-                <w:noProof/>
-              </w:rPr>
-              <w:t>3.1.1. Unity</w:t>
-            </w:r>
-            <w:r>
-              <w:rPr>
-                <w:noProof/>
-                <w:webHidden/>
-              </w:rPr>
-              <w:tab/>
-            </w:r>
-            <w:r>
-              <w:rPr>
-                <w:noProof/>
-                <w:webHidden/>
-              </w:rPr>
-              <w:fldChar w:fldCharType="begin"/>
-            </w:r>
-            <w:r>
-              <w:rPr>
-                <w:noProof/>
-                <w:webHidden/>
-              </w:rPr>
-              <w:instrText xml:space="preserve"> PAGEREF _Toc104752594 \h </w:instrText>
-            </w:r>
-            <w:r>
-              <w:rPr>
-                <w:noProof/>
-                <w:webHidden/>
-              </w:rPr>
-            </w:r>
-            <w:r>
-              <w:rPr>
-                <w:noProof/>
-                <w:webHidden/>
-              </w:rPr>
-              <w:fldChar w:fldCharType="separate"/>
-            </w:r>
-            <w:r>
-              <w:rPr>
-                <w:noProof/>
-                <w:webHidden/>
-              </w:rPr>
-              <w:t>25</w:t>
-            </w:r>
-            <w:r>
-              <w:rPr>
-                <w:noProof/>
-                <w:webHidden/>
-              </w:rPr>
-              <w:fldChar w:fldCharType="end"/>
-            </w:r>
-          </w:hyperlink>
-        </w:p>
-        <w:p>
-          <w:pPr>
-            <w:pStyle w:val="Spistreci3"/>
-            <w:rPr>
-              <w:rFonts w:asciiTheme="minorHAnsi" w:eastAsiaTheme="minorEastAsia" w:hAnsiTheme="minorHAnsi" w:cstheme="minorBidi"/>
-              <w:noProof/>
-              <w:sz w:val="22"/>
-              <w:szCs w:val="22"/>
-            </w:rPr>
-          </w:pPr>
-          <w:hyperlink w:anchor="_Toc104752595" w:history="1">
-            <w:r>
-              <w:rPr>
-                <w:rStyle w:val="Hipercze"/>
-                <w:noProof/>
-              </w:rPr>
-              <w:t>3.1.2. ML-Agents</w:t>
-            </w:r>
-            <w:r>
-              <w:rPr>
-                <w:noProof/>
-                <w:webHidden/>
-              </w:rPr>
-              <w:tab/>
-            </w:r>
-            <w:r>
-              <w:rPr>
-                <w:noProof/>
-                <w:webHidden/>
-              </w:rPr>
-              <w:fldChar w:fldCharType="begin"/>
-            </w:r>
-            <w:r>
-              <w:rPr>
-                <w:noProof/>
-                <w:webHidden/>
-              </w:rPr>
-              <w:instrText xml:space="preserve"> PAGEREF _Toc104752595 \h </w:instrText>
-            </w:r>
-            <w:r>
-              <w:rPr>
-                <w:noProof/>
-                <w:webHidden/>
-              </w:rPr>
-            </w:r>
-            <w:r>
-              <w:rPr>
-                <w:noProof/>
-                <w:webHidden/>
-              </w:rPr>
-              <w:fldChar w:fldCharType="separate"/>
-            </w:r>
-            <w:r>
-              <w:rPr>
-                <w:noProof/>
-                <w:webHidden/>
-              </w:rPr>
-              <w:t>25</w:t>
-            </w:r>
-            <w:r>
-              <w:rPr>
-                <w:noProof/>
-                <w:webHidden/>
-              </w:rPr>
-              <w:fldChar w:fldCharType="end"/>
-            </w:r>
-          </w:hyperlink>
-        </w:p>
-        <w:p>
-          <w:pPr>
-            <w:pStyle w:val="Spistreci2"/>
-            <w:rPr>
-              <w:rFonts w:asciiTheme="minorHAnsi" w:eastAsiaTheme="minorEastAsia" w:hAnsiTheme="minorHAnsi" w:cstheme="minorBidi"/>
-              <w:noProof/>
-              <w:sz w:val="22"/>
-              <w:szCs w:val="22"/>
-            </w:rPr>
-          </w:pPr>
-          <w:hyperlink w:anchor="_Toc104752596" w:history="1">
-            <w:r>
-              <w:rPr>
-                <w:rStyle w:val="Hipercze"/>
-                <w:noProof/>
-              </w:rPr>
-              <w:t>3.2. Stworzenie instancji środowiska i agenta</w:t>
-            </w:r>
-            <w:r>
-              <w:rPr>
-                <w:noProof/>
-                <w:webHidden/>
-              </w:rPr>
-              <w:tab/>
-            </w:r>
-            <w:r>
-              <w:rPr>
-                <w:noProof/>
-                <w:webHidden/>
-              </w:rPr>
-              <w:fldChar w:fldCharType="begin"/>
-            </w:r>
-            <w:r>
-              <w:rPr>
-                <w:noProof/>
-                <w:webHidden/>
-              </w:rPr>
-              <w:instrText xml:space="preserve"> PAGEREF _Toc104752596 \h </w:instrText>
-            </w:r>
-            <w:r>
-              <w:rPr>
-                <w:noProof/>
-                <w:webHidden/>
-              </w:rPr>
-            </w:r>
-            <w:r>
-              <w:rPr>
-                <w:noProof/>
-                <w:webHidden/>
-              </w:rPr>
-              <w:fldChar w:fldCharType="separate"/>
-            </w:r>
-            <w:r>
-              <w:rPr>
-                <w:noProof/>
-                <w:webHidden/>
-              </w:rPr>
-              <w:t>25</w:t>
-            </w:r>
-            <w:r>
-              <w:rPr>
-                <w:noProof/>
-                <w:webHidden/>
-              </w:rPr>
-              <w:fldChar w:fldCharType="end"/>
-            </w:r>
-          </w:hyperlink>
-        </w:p>
-        <w:p>
-          <w:pPr>
-            <w:pStyle w:val="Spistreci2"/>
-            <w:rPr>
-              <w:rFonts w:asciiTheme="minorHAnsi" w:eastAsiaTheme="minorEastAsia" w:hAnsiTheme="minorHAnsi" w:cstheme="minorBidi"/>
-              <w:noProof/>
-              <w:sz w:val="22"/>
-              <w:szCs w:val="22"/>
-            </w:rPr>
-          </w:pPr>
-          <w:hyperlink w:anchor="_Toc104752597" w:history="1">
-            <w:r>
-              <w:rPr>
-                <w:rStyle w:val="Hipercze"/>
-                <w:noProof/>
-              </w:rPr>
-              <w:t>3.3. Trenowanie agenta</w:t>
-            </w:r>
-            <w:r>
-              <w:rPr>
-                <w:noProof/>
-                <w:webHidden/>
-              </w:rPr>
-              <w:tab/>
-            </w:r>
-            <w:r>
-              <w:rPr>
-                <w:noProof/>
-                <w:webHidden/>
-              </w:rPr>
-              <w:fldChar w:fldCharType="begin"/>
-            </w:r>
-            <w:r>
-              <w:rPr>
-                <w:noProof/>
-                <w:webHidden/>
-              </w:rPr>
-              <w:instrText xml:space="preserve"> PAGEREF _Toc104752597 \h </w:instrText>
-            </w:r>
-            <w:r>
-              <w:rPr>
-                <w:noProof/>
-                <w:webHidden/>
-              </w:rPr>
-            </w:r>
-            <w:r>
-              <w:rPr>
-                <w:noProof/>
-                <w:webHidden/>
-              </w:rPr>
-              <w:fldChar w:fldCharType="separate"/>
-            </w:r>
-            <w:r>
-              <w:rPr>
-                <w:noProof/>
-                <w:webHidden/>
-              </w:rPr>
-              <w:t>25</w:t>
-            </w:r>
-            <w:r>
-              <w:rPr>
-                <w:noProof/>
-                <w:webHidden/>
-              </w:rPr>
-              <w:fldChar w:fldCharType="end"/>
-            </w:r>
-          </w:hyperlink>
-        </w:p>
-        <w:p>
-          <w:pPr>
-            <w:pStyle w:val="Spistreci2"/>
-            <w:rPr>
-              <w:rFonts w:asciiTheme="minorHAnsi" w:eastAsiaTheme="minorEastAsia" w:hAnsiTheme="minorHAnsi" w:cstheme="minorBidi"/>
-              <w:noProof/>
-              <w:sz w:val="22"/>
-              <w:szCs w:val="22"/>
-            </w:rPr>
-          </w:pPr>
-          <w:hyperlink w:anchor="_Toc104752598" w:history="1">
-            <w:r>
-              <w:rPr>
-                <w:rStyle w:val="Hipercze"/>
-                <w:noProof/>
-              </w:rPr>
-              <w:t>3.4. Próby</w:t>
-            </w:r>
-            <w:r>
-              <w:rPr>
-                <w:noProof/>
-                <w:webHidden/>
-              </w:rPr>
-              <w:tab/>
-            </w:r>
-            <w:r>
-              <w:rPr>
-                <w:noProof/>
-                <w:webHidden/>
-              </w:rPr>
-              <w:fldChar w:fldCharType="begin"/>
-            </w:r>
-            <w:r>
-              <w:rPr>
-                <w:noProof/>
-                <w:webHidden/>
-              </w:rPr>
-              <w:instrText xml:space="preserve"> PAGEREF _Toc104752598 \h </w:instrText>
-            </w:r>
-            <w:r>
-              <w:rPr>
-                <w:noProof/>
-                <w:webHidden/>
-              </w:rPr>
-            </w:r>
-            <w:r>
-              <w:rPr>
-                <w:noProof/>
-                <w:webHidden/>
-              </w:rPr>
-              <w:fldChar w:fldCharType="separate"/>
-            </w:r>
-            <w:r>
-              <w:rPr>
-                <w:noProof/>
-                <w:webHidden/>
-              </w:rPr>
-              <w:t>25</w:t>
-            </w:r>
-            <w:r>
-              <w:rPr>
-                <w:noProof/>
-                <w:webHidden/>
-              </w:rPr>
-              <w:fldChar w:fldCharType="end"/>
-            </w:r>
-          </w:hyperlink>
-        </w:p>
-        <w:p>
-          <w:pPr>
-            <w:pStyle w:val="Spistreci2"/>
-            <w:rPr>
-              <w:rFonts w:asciiTheme="minorHAnsi" w:eastAsiaTheme="minorEastAsia" w:hAnsiTheme="minorHAnsi" w:cstheme="minorBidi"/>
-              <w:noProof/>
-              <w:sz w:val="22"/>
-              <w:szCs w:val="22"/>
-            </w:rPr>
-          </w:pPr>
-          <w:hyperlink w:anchor="_Toc104752599" w:history="1">
-            <w:r>
-              <w:rPr>
-                <w:rStyle w:val="Hipercze"/>
-                <w:noProof/>
-              </w:rPr>
-              <w:t>3.5. Wnioski</w:t>
-            </w:r>
-            <w:r>
-              <w:rPr>
-                <w:noProof/>
-                <w:webHidden/>
-              </w:rPr>
-              <w:tab/>
-            </w:r>
-            <w:r>
-              <w:rPr>
-                <w:noProof/>
-                <w:webHidden/>
-              </w:rPr>
-              <w:fldChar w:fldCharType="begin"/>
-            </w:r>
-            <w:r>
-              <w:rPr>
-                <w:noProof/>
-                <w:webHidden/>
-              </w:rPr>
-              <w:instrText xml:space="preserve"> PAGEREF _Toc104752599 \h </w:instrText>
-            </w:r>
-            <w:r>
-              <w:rPr>
-                <w:noProof/>
-                <w:webHidden/>
-              </w:rPr>
-            </w:r>
-            <w:r>
-              <w:rPr>
-                <w:noProof/>
-                <w:webHidden/>
-              </w:rPr>
-              <w:fldChar w:fldCharType="separate"/>
-            </w:r>
-            <w:r>
-              <w:rPr>
-                <w:noProof/>
-                <w:webHidden/>
-              </w:rPr>
-              <w:t>25</w:t>
+              <w:t>28</w:t>
             </w:r>
             <w:r>
               <w:rPr>
@@ -3122,13 +3326,13 @@
               <w:szCs w:val="22"/>
             </w:rPr>
           </w:pPr>
-          <w:hyperlink w:anchor="_Toc104752600" w:history="1">
+          <w:hyperlink w:anchor="_Toc105332268" w:history="1">
             <w:r>
               <w:rPr>
                 <w:rStyle w:val="Hipercze"/>
                 <w:noProof/>
               </w:rPr>
-              <w:t>Podsumowanie</w:t>
+              <w:t>Bibliografia</w:t>
             </w:r>
             <w:r>
               <w:rPr>
@@ -3149,7 +3353,7 @@
                 <w:noProof/>
                 <w:webHidden/>
               </w:rPr>
-              <w:instrText xml:space="preserve"> PAGEREF _Toc104752600 \h </w:instrText>
+              <w:instrText xml:space="preserve"> PAGEREF _Toc105332268 \h </w:instrText>
             </w:r>
             <w:r>
               <w:rPr>
@@ -3169,7 +3373,7 @@
                 <w:noProof/>
                 <w:webHidden/>
               </w:rPr>
-              <w:t>25</w:t>
+              <w:t>29</w:t>
             </w:r>
             <w:r>
               <w:rPr>
@@ -3190,13 +3394,13 @@
               <w:szCs w:val="22"/>
             </w:rPr>
           </w:pPr>
-          <w:hyperlink w:anchor="_Toc104752601" w:history="1">
+          <w:hyperlink w:anchor="_Toc105332269" w:history="1">
             <w:r>
               <w:rPr>
                 <w:rStyle w:val="Hipercze"/>
                 <w:noProof/>
               </w:rPr>
-              <w:t>Bibliografia</w:t>
+              <w:t>Spis rysunków</w:t>
             </w:r>
             <w:r>
               <w:rPr>
@@ -3217,7 +3421,7 @@
                 <w:noProof/>
                 <w:webHidden/>
               </w:rPr>
-              <w:instrText xml:space="preserve"> PAGEREF _Toc104752601 \h </w:instrText>
+              <w:instrText xml:space="preserve"> PAGEREF _Toc105332269 \h </w:instrText>
             </w:r>
             <w:r>
               <w:rPr>
@@ -3237,7 +3441,7 @@
                 <w:noProof/>
                 <w:webHidden/>
               </w:rPr>
-              <w:t>27</w:t>
+              <w:t>31</w:t>
             </w:r>
             <w:r>
               <w:rPr>
@@ -3258,13 +3462,13 @@
               <w:szCs w:val="22"/>
             </w:rPr>
           </w:pPr>
-          <w:hyperlink w:anchor="_Toc104752602" w:history="1">
+          <w:hyperlink w:anchor="_Toc105332270" w:history="1">
             <w:r>
               <w:rPr>
                 <w:rStyle w:val="Hipercze"/>
                 <w:noProof/>
               </w:rPr>
-              <w:t>Spis rysunków</w:t>
+              <w:t>Spis tabel</w:t>
             </w:r>
             <w:r>
               <w:rPr>
@@ -3285,7 +3489,7 @@
                 <w:noProof/>
                 <w:webHidden/>
               </w:rPr>
-              <w:instrText xml:space="preserve"> PAGEREF _Toc104752602 \h </w:instrText>
+              <w:instrText xml:space="preserve"> PAGEREF _Toc105332270 \h </w:instrText>
             </w:r>
             <w:r>
               <w:rPr>
@@ -3305,7 +3509,7 @@
                 <w:noProof/>
                 <w:webHidden/>
               </w:rPr>
-              <w:t>29</w:t>
+              <w:t>33</w:t>
             </w:r>
             <w:r>
               <w:rPr>
@@ -3326,13 +3530,13 @@
               <w:szCs w:val="22"/>
             </w:rPr>
           </w:pPr>
-          <w:hyperlink w:anchor="_Toc104752603" w:history="1">
+          <w:hyperlink w:anchor="_Toc105332271" w:history="1">
             <w:r>
               <w:rPr>
                 <w:rStyle w:val="Hipercze"/>
                 <w:noProof/>
               </w:rPr>
-              <w:t>Spis tabel</w:t>
+              <w:t>Streszczenie</w:t>
             </w:r>
             <w:r>
               <w:rPr>
@@ -3353,7 +3557,7 @@
                 <w:noProof/>
                 <w:webHidden/>
               </w:rPr>
-              <w:instrText xml:space="preserve"> PAGEREF _Toc104752603 \h </w:instrText>
+              <w:instrText xml:space="preserve"> PAGEREF _Toc105332271 \h </w:instrText>
             </w:r>
             <w:r>
               <w:rPr>
@@ -3373,75 +3577,7 @@
                 <w:noProof/>
                 <w:webHidden/>
               </w:rPr>
-              <w:t>31</w:t>
-            </w:r>
-            <w:r>
-              <w:rPr>
-                <w:noProof/>
-                <w:webHidden/>
-              </w:rPr>
-              <w:fldChar w:fldCharType="end"/>
-            </w:r>
-          </w:hyperlink>
-        </w:p>
-        <w:p>
-          <w:pPr>
-            <w:pStyle w:val="Spistreci1"/>
-            <w:rPr>
-              <w:rFonts w:asciiTheme="minorHAnsi" w:eastAsiaTheme="minorEastAsia" w:hAnsiTheme="minorHAnsi" w:cstheme="minorBidi"/>
-              <w:noProof/>
-              <w:sz w:val="22"/>
-              <w:szCs w:val="22"/>
-            </w:rPr>
-          </w:pPr>
-          <w:hyperlink w:anchor="_Toc104752604" w:history="1">
-            <w:r>
-              <w:rPr>
-                <w:rStyle w:val="Hipercze"/>
-                <w:noProof/>
-              </w:rPr>
-              <w:t>Streszczenie</w:t>
-            </w:r>
-            <w:r>
-              <w:rPr>
-                <w:noProof/>
-                <w:webHidden/>
-              </w:rPr>
-              <w:tab/>
-            </w:r>
-            <w:r>
-              <w:rPr>
-                <w:noProof/>
-                <w:webHidden/>
-              </w:rPr>
-              <w:fldChar w:fldCharType="begin"/>
-            </w:r>
-            <w:r>
-              <w:rPr>
-                <w:noProof/>
-                <w:webHidden/>
-              </w:rPr>
-              <w:instrText xml:space="preserve"> PAGEREF _Toc104752604 \h </w:instrText>
-            </w:r>
-            <w:r>
-              <w:rPr>
-                <w:noProof/>
-                <w:webHidden/>
-              </w:rPr>
-            </w:r>
-            <w:r>
-              <w:rPr>
-                <w:noProof/>
-                <w:webHidden/>
-              </w:rPr>
-              <w:fldChar w:fldCharType="separate"/>
-            </w:r>
-            <w:r>
-              <w:rPr>
-                <w:noProof/>
-                <w:webHidden/>
-              </w:rPr>
-              <w:t>33</w:t>
+              <w:t>35</w:t>
             </w:r>
             <w:r>
               <w:rPr>
@@ -3483,7 +3619,7 @@
         </w:numPr>
       </w:pPr>
       <w:bookmarkStart w:id="1" w:name="_Toc524265333"/>
-      <w:bookmarkStart w:id="2" w:name="_Toc104752563"/>
+      <w:bookmarkStart w:id="2" w:name="_Toc105332228"/>
       <w:r>
         <w:lastRenderedPageBreak/>
         <w:t>Wstęp</w:t>
@@ -3501,7 +3637,7 @@
       <w:pPr>
         <w:pStyle w:val="Nagwek1"/>
       </w:pPr>
-      <w:bookmarkStart w:id="3" w:name="_Toc104752564"/>
+      <w:bookmarkStart w:id="3" w:name="_Toc105332229"/>
       <w:r>
         <w:t>Uczenie przez wzmacnianie jako część uczenia maszynowego</w:t>
       </w:r>
@@ -3511,7 +3647,7 @@
       <w:pPr>
         <w:pStyle w:val="Nagwek2"/>
       </w:pPr>
-      <w:bookmarkStart w:id="4" w:name="_Toc104752565"/>
+      <w:bookmarkStart w:id="4" w:name="_Toc105332230"/>
       <w:r>
         <w:t>Uczenie maszynowe</w:t>
       </w:r>
@@ -3561,7 +3697,10 @@
         <w:t>znajdować wzorce w dostarczonych danych</w:t>
       </w:r>
       <w:r>
-        <w:t>. Z tego powodu</w:t>
+        <w:t xml:space="preserve">. Z </w:t>
+      </w:r>
+      <w:r>
+        <w:t>tych powodów</w:t>
       </w:r>
       <w:r>
         <w:t xml:space="preserve"> </w:t>
@@ -3582,7 +3721,19 @@
         <w:t xml:space="preserve"> czy przewidywaniu pogody. </w:t>
       </w:r>
       <w:r>
-        <w:t xml:space="preserve">Systemy wykorzystujące tę technologię zwiększają swoją skuteczność wraz z czasem, a im lepszy mają dostęp do danych, tym większą wykazują dokładność. </w:t>
+        <w:t>Systemy wykorzystujące tę technologię zwiększają swoją skuteczność wraz z czasem, a im lepszy mają dostęp do danych, tym większą wykazują dokładność</w:t>
+      </w:r>
+      <w:r>
+        <w:t xml:space="preserve"> [</w:t>
+      </w:r>
+      <w:r>
+        <w:t>1</w:t>
+      </w:r>
+      <w:r>
+        <w:t>]</w:t>
+      </w:r>
+      <w:r>
+        <w:t xml:space="preserve">. </w:t>
       </w:r>
       <w:r>
         <w:t>W dzisiejszych czasach wyróżniam</w:t>
@@ -3594,7 +3745,22 @@
         <w:t>główne</w:t>
       </w:r>
       <w:r>
-        <w:t xml:space="preserve"> kategorie uczenia maszynowego w zależności od charakteru sygnału w systemie.</w:t>
+        <w:t xml:space="preserve"> kategorie uczenia maszynowego w zależności od charakteru sygnału </w:t>
+      </w:r>
+      <w:r>
+        <w:t>informacji zwrotnej dla systemu uczenia się</w:t>
+      </w:r>
+      <w:r>
+        <w:t xml:space="preserve"> [</w:t>
+      </w:r>
+      <w:r>
+        <w:t>2</w:t>
+      </w:r>
+      <w:r>
+        <w:t>]</w:t>
+      </w:r>
+      <w:r>
+        <w:t>.</w:t>
       </w:r>
     </w:p>
     <w:p>
@@ -3647,7 +3813,7 @@
       <w:pPr>
         <w:pStyle w:val="Nagwek2"/>
       </w:pPr>
-      <w:bookmarkStart w:id="5" w:name="_Toc104752566"/>
+      <w:bookmarkStart w:id="5" w:name="_Toc105332231"/>
       <w:r>
         <w:t>Uczenie przez wzmacnianie</w:t>
       </w:r>
@@ -3757,7 +3923,19 @@
         <w:t>powoduje wzmocnienie algorytmu</w:t>
       </w:r>
       <w:r>
-        <w:t>, co przekłada się na efektywniejsze rozwiązywanie problemu.</w:t>
+        <w:t>, co przekłada się na efektywniejsze rozwiązywanie problemu</w:t>
+      </w:r>
+      <w:r>
+        <w:t xml:space="preserve"> [</w:t>
+      </w:r>
+      <w:r>
+        <w:t>3</w:t>
+      </w:r>
+      <w:r>
+        <w:t>]</w:t>
+      </w:r>
+      <w:r>
+        <w:t>.</w:t>
       </w:r>
       <w:r>
         <w:rPr>
@@ -3832,14 +4010,27 @@
       <w:r>
         <w:t xml:space="preserve">Rysunek </w:t>
       </w:r>
-      <w:fldSimple w:instr=" SEQ Rysunek \* ARABIC ">
-        <w:r>
-          <w:rPr>
-            <w:noProof/>
-          </w:rPr>
-          <w:t>1</w:t>
-        </w:r>
-      </w:fldSimple>
+      <w:r>
+        <w:fldChar w:fldCharType="begin"/>
+      </w:r>
+      <w:r>
+        <w:instrText xml:space="preserve"> SEQ Rysunek \* ARABIC </w:instrText>
+      </w:r>
+      <w:r>
+        <w:fldChar w:fldCharType="separate"/>
+      </w:r>
+      <w:r>
+        <w:rPr>
+          <w:noProof/>
+        </w:rPr>
+        <w:t>1</w:t>
+      </w:r>
+      <w:r>
+        <w:rPr>
+          <w:noProof/>
+        </w:rPr>
+        <w:fldChar w:fldCharType="end"/>
+      </w:r>
       <w:r>
         <w:t xml:space="preserve">. Pętla wykorzystywana </w:t>
       </w:r>
@@ -3860,15 +4051,36 @@
       <w:pPr>
         <w:pStyle w:val="Nagwek3"/>
       </w:pPr>
-      <w:bookmarkStart w:id="6" w:name="_Toc104752567"/>
+      <w:bookmarkStart w:id="6" w:name="_Toc105332232"/>
       <w:r>
         <w:t>Podstawowe pojęcia</w:t>
       </w:r>
+      <w:r>
+        <w:t xml:space="preserve"> w uczeniu przez wzmacnianie</w:t>
+      </w:r>
       <w:bookmarkEnd w:id="6"/>
     </w:p>
     <w:p>
       <w:r>
-        <w:t>Uczenie przez wzmacnianie wykorzystuje wiele elementów aby osiągnąć jak najlepsze wyniki. Wyróżniamy: politykę, sygnał nagrody, funkcję wartości, i opcjonalnie model środowiska.</w:t>
+        <w:t xml:space="preserve">Uczenie przez wzmacnianie wykorzystuje </w:t>
+      </w:r>
+      <w:r>
+        <w:t xml:space="preserve">głównie </w:t>
+      </w:r>
+      <w:r>
+        <w:t>cztery</w:t>
+      </w:r>
+      <w:r>
+        <w:t xml:space="preserve"> element</w:t>
+      </w:r>
+      <w:r>
+        <w:t>y</w:t>
+      </w:r>
+      <w:r>
+        <w:t>,</w:t>
+      </w:r>
+      <w:r>
+        <w:t xml:space="preserve"> aby osiągnąć jak najlepsze wyniki. Wyróżniamy: politykę, sygnał nagrody, funkcję wartości, i opcjonalnie model środowiska.</w:t>
       </w:r>
     </w:p>
     <w:p>
@@ -3887,7 +4099,25 @@
         <w:t>każdego ze</w:t>
       </w:r>
       <w:r>
-        <w:t xml:space="preserve"> stanów środowiska na akcje jakie mają zostać podjęte w tych stanach. W niektórych przypadkach polityka może być reprezentowana przez prostą funkcję czy tabelę, w innych może obejmować skomplikowane obliczenia jak np. proces wyszukiwania. Polityka jest najważniejszym elementem uczenia przez wzmacnianie, ponieważ określa ona zachowanie, jakim kieruje się agent.</w:t>
+        <w:t xml:space="preserve"> stanów środowiska na akcje</w:t>
+      </w:r>
+      <w:r>
+        <w:t>,</w:t>
+      </w:r>
+      <w:r>
+        <w:t xml:space="preserve"> jakie mają zostać podjęte w tych stanach</w:t>
+      </w:r>
+      <w:r>
+        <w:t xml:space="preserve"> [</w:t>
+      </w:r>
+      <w:r>
+        <w:t>6</w:t>
+      </w:r>
+      <w:r>
+        <w:t>]</w:t>
+      </w:r>
+      <w:r>
+        <w:t>. W niektórych przypadkach polityka może być reprezentowana przez prostą funkcję czy tabelę, w innych może obejmować skomplikowane obliczenia jak np. proces wyszukiwania. Polityka jest najważniejszym elementem uczenia przez wzmacnianie, ponieważ określa ona zachowanie, jakim kieruje się agent.</w:t>
       </w:r>
     </w:p>
     <w:p>
@@ -3900,11 +4130,38 @@
     </w:p>
     <w:p>
       <w:r>
-        <w:t xml:space="preserve">Określa cel problemu uczenia przez wzmacnianie. W każdym kroku czasowym środowisko wysyła agentowi pewien numer zwany nagrodą. Celem agenta jest zmaksymalizowanie tego numeru. W związku z tym sygnał nagrody definiuje, co agent powinien robić a czego nie powinien. Sygnał nagrody jest również podstawą do zmiany polityki – jeśli po akcji podjętej </w:t>
+        <w:t xml:space="preserve">Określa cel problemu uczenia przez wzmacnianie. </w:t>
+      </w:r>
+      <w:r>
+        <w:t>Środowisko przyznaje nagrodę agentowi za jego zachowanie</w:t>
+      </w:r>
+      <w:r>
+        <w:t>, a c</w:t>
+      </w:r>
+      <w:r>
+        <w:t xml:space="preserve">elem agenta jest zmaksymalizowanie </w:t>
+      </w:r>
+      <w:r>
+        <w:t>tej liczby</w:t>
+      </w:r>
+      <w:r>
+        <w:t xml:space="preserve">. W związku z tym sygnał nagrody definiuje, co agent powinien robić a czego nie powinien. Sygnał nagrody jest </w:t>
       </w:r>
       <w:r>
         <w:lastRenderedPageBreak/>
-        <w:t xml:space="preserve">przez politykę następuje ujemna lub niska nagroda, może ona zostać zmieniona aby w przyszłości podjąć lepszą akcję. </w:t>
+        <w:t>również podstawą do zmiany polityki – jeśli po akcji podjętej przez politykę następuje ujemna lub niska nagroda, może ona zostać zmieniona aby w przyszłości podjąć lepszą akcję</w:t>
+      </w:r>
+      <w:r>
+        <w:t xml:space="preserve"> [</w:t>
+      </w:r>
+      <w:r>
+        <w:t>6</w:t>
+      </w:r>
+      <w:r>
+        <w:t>]</w:t>
+      </w:r>
+      <w:r>
+        <w:t xml:space="preserve">. </w:t>
       </w:r>
     </w:p>
     <w:p>
@@ -3923,7 +4180,25 @@
         <w:t>oczekiwać</w:t>
       </w:r>
       <w:r>
-        <w:t xml:space="preserve"> w przyszłości zaczynając od tego stanu. Podczas gdy nagrody określają natychmiastową, samoistną wartość stanów środowiskowych, ich wartości określają długoterminową atrakcyjność stanów po uwzględnieniu stanów które prawdopodobnie nastąpią, oraz nagród dostępnych w tych stanach. Przykładowo, stan może dawać niską natychmiastową nagrodę, lecz nadal mieć wysoką wartość ponieważ regularnie następujące po nim inne stany zapewniają wysokie nagrody. </w:t>
+        <w:t xml:space="preserve"> w przyszłości zaczynając od tego stanu. Podczas gdy nagrody określają natychmiastową, samoistną wartość stanów środowiskowych, wartości </w:t>
+      </w:r>
+      <w:r>
+        <w:t xml:space="preserve">funkcji </w:t>
+      </w:r>
+      <w:r>
+        <w:t>określają długoterminową atrakcyjność stanów po uwzględnieniu stanów które prawdopodobnie nastąpią, oraz nagród dostępnych w tych stanach</w:t>
+      </w:r>
+      <w:r>
+        <w:t xml:space="preserve"> [</w:t>
+      </w:r>
+      <w:r>
+        <w:t>6</w:t>
+      </w:r>
+      <w:r>
+        <w:t>]</w:t>
+      </w:r>
+      <w:r>
+        <w:t xml:space="preserve">. Przykładowo, stan może dawać niską natychmiastową nagrodę, lecz nadal mieć wysoką wartość ponieważ regularnie następujące po nim inne stany zapewniają wysokie nagrody. </w:t>
       </w:r>
     </w:p>
     <w:p>
@@ -3945,14 +4220,26 @@
         <w:t xml:space="preserve"> </w:t>
       </w:r>
       <w:r>
-        <w:t>zachowywać. Przykładowo, biorąc pod uwagę stan i akcję, model może przewidzieć wynikowy następny stan i następną nagrodę. Model pozwala planować, czyli decydować o sposobie działania poprzez rozważenie możliwych przyszłych sytuacji, zanim one zostaną doświadczone. W uczeniu przez wzmacnianie rozróżniamy metody wykorzystujące modele i planowanie, nazywane metodami opartymi na modelach oraz modele uczące się metodą prób i błędów, czyli metody bez modelu</w:t>
+        <w:t>zachowywać. Przykładowo, biorąc pod uwagę stan i akcję, model może przewidzieć wynikowy następny stan i następną nagrodę. Model pozwala planować, czyli decydować o sposobie działania poprzez rozważenie możliwych przyszłych sytuacji, zanim one zostaną doświadczone</w:t>
+      </w:r>
+      <w:r>
+        <w:t xml:space="preserve"> [</w:t>
+      </w:r>
+      <w:r>
+        <w:t>6</w:t>
+      </w:r>
+      <w:r>
+        <w:t>]</w:t>
+      </w:r>
+      <w:r>
+        <w:t>. W uczeniu przez wzmacnianie rozróżniamy metody wykorzystujące modele i planowanie, nazywane metodami opartymi na modelach oraz modele uczące się metodą prób i błędów, czyli metody bez modelu</w:t>
       </w:r>
     </w:p>
     <w:p>
       <w:pPr>
         <w:pStyle w:val="Nagwek3"/>
       </w:pPr>
-      <w:bookmarkStart w:id="7" w:name="_Toc104752568"/>
+      <w:bookmarkStart w:id="7" w:name="_Toc105332233"/>
       <w:r>
         <w:t>Historia uczenia przez wzmacnianie</w:t>
       </w:r>
@@ -3990,10 +4277,40 @@
         <w:t xml:space="preserve"> i jego rozwiązania za pomocą funkcji wartości i programowania </w:t>
       </w:r>
       <w:r>
-        <w:t>dynamicznego. Drugim</w:t>
-      </w:r>
-      <w:r>
-        <w:t xml:space="preserve"> z nich jest nauka metodą  prób i błędów zapoczątkowany w psychologii zwierząt. </w:t>
+        <w:t>dynamicznego</w:t>
+      </w:r>
+      <w:r>
+        <w:t xml:space="preserve"> [</w:t>
+      </w:r>
+      <w:r>
+        <w:t>4</w:t>
+      </w:r>
+      <w:r>
+        <w:t>,</w:t>
+      </w:r>
+      <w:r>
+        <w:t xml:space="preserve"> 5</w:t>
+      </w:r>
+      <w:r>
+        <w:t>]</w:t>
+      </w:r>
+      <w:r>
+        <w:t>. Drugim</w:t>
+      </w:r>
+      <w:r>
+        <w:t xml:space="preserve"> z nich jest nauka metodą  prób i błędów zapoczątkowany w psychologii zwierząt</w:t>
+      </w:r>
+      <w:r>
+        <w:t xml:space="preserve"> [</w:t>
+      </w:r>
+      <w:r>
+        <w:t>5</w:t>
+      </w:r>
+      <w:r>
+        <w:t>]</w:t>
+      </w:r>
+      <w:r>
+        <w:t xml:space="preserve">. </w:t>
       </w:r>
       <w:r>
         <w:t>Ostatni z wątków łączy w sobie dwa poprzednie</w:t>
@@ -4005,7 +4322,19 @@
         <w:t>-</w:t>
       </w:r>
       <w:r>
-        <w:t xml:space="preserve"> są to metody uczenia różnic czasowych.</w:t>
+        <w:t xml:space="preserve"> są to metody uczenia różnic czasowych</w:t>
+      </w:r>
+      <w:r>
+        <w:t xml:space="preserve"> [</w:t>
+      </w:r>
+      <w:r>
+        <w:t>5</w:t>
+      </w:r>
+      <w:r>
+        <w:t>]</w:t>
+      </w:r>
+      <w:r>
+        <w:t>.</w:t>
       </w:r>
       <w:r>
         <w:t xml:space="preserve"> Wszystkie trzy </w:t>
@@ -4040,7 +4369,22 @@
         <w:t>projektowania sterownika w celu zminimalizowania miary zachowania systemu dynamicznego w czasie</w:t>
       </w:r>
       <w:r>
-        <w:t xml:space="preserve">. W 1957 roku </w:t>
+        <w:t xml:space="preserve"> </w:t>
+      </w:r>
+      <w:r>
+        <w:t>[</w:t>
+      </w:r>
+      <w:r>
+        <w:t>4</w:t>
+      </w:r>
+      <w:r>
+        <w:t>]</w:t>
+      </w:r>
+      <w:r>
+        <w:t>.</w:t>
+      </w:r>
+      <w:r>
+        <w:t xml:space="preserve"> W 1957 roku </w:t>
       </w:r>
       <w:r>
         <w:t xml:space="preserve">Richard </w:t>
@@ -4082,6 +4426,7 @@
         <w:t xml:space="preserve"> </w:t>
       </w:r>
       <w:r>
+        <w:lastRenderedPageBreak/>
         <w:t>systemu</w:t>
       </w:r>
       <w:r>
@@ -4091,622 +4436,926 @@
         <w:t xml:space="preserve"> </w:t>
       </w:r>
       <w:r>
+        <w:t xml:space="preserve">dynamicznie definiuje </w:t>
+      </w:r>
+      <w:r>
+        <w:t xml:space="preserve">równanie funkcyjne </w:t>
+      </w:r>
+      <w:r>
+        <w:t>i zwraca optymalną wartość funkcji</w:t>
+      </w:r>
+      <w:r>
+        <w:t xml:space="preserve"> [</w:t>
+      </w:r>
+      <w:r>
+        <w:t>4</w:t>
+      </w:r>
+      <w:r>
+        <w:t>,</w:t>
+      </w:r>
+      <w:r>
+        <w:t xml:space="preserve"> 5</w:t>
+      </w:r>
+      <w:r>
+        <w:t>]</w:t>
+      </w:r>
+      <w:r>
+        <w:t xml:space="preserve">. Metoda ta została nazwana </w:t>
+      </w:r>
+      <w:r>
+        <w:t>równaniem</w:t>
+      </w:r>
+      <w:r>
+        <w:t xml:space="preserve"> Bellmana</w:t>
+      </w:r>
+      <w:r>
+        <w:t xml:space="preserve"> i jest do dziś stosowana </w:t>
+      </w:r>
+      <w:r>
+        <w:t>w problemie optymalnego sterowania</w:t>
+      </w:r>
+      <w:r>
+        <w:t xml:space="preserve">. Klasa metod które rozwiązują problem sterowania optymalnego przez rozwiązanie równania Bellmana stała się znana jako programowanie dynamiczne. </w:t>
+      </w:r>
+      <w:r>
+        <w:t xml:space="preserve">W tym samym roku Bellman przedstawił </w:t>
+      </w:r>
+      <w:r>
+        <w:t xml:space="preserve">procesy decyzyjne </w:t>
+      </w:r>
+      <w:r>
+        <w:t>Markowa</w:t>
+      </w:r>
+      <w:r>
+        <w:t xml:space="preserve"> (MDP)</w:t>
+      </w:r>
+      <w:r>
+        <w:t>, które zdefiniował jako „</w:t>
+      </w:r>
+      <w:r>
+        <w:t xml:space="preserve">dyskretne, stochastyczne </w:t>
+      </w:r>
+      <w:r>
+        <w:t>wersje problemu optymalnego sterowania</w:t>
+      </w:r>
+      <w:r>
+        <w:t>”</w:t>
+      </w:r>
+      <w:r>
+        <w:t xml:space="preserve"> [</w:t>
+      </w:r>
+      <w:r>
+        <w:t>4</w:t>
+      </w:r>
+      <w:r>
+        <w:t>]</w:t>
+      </w:r>
+      <w:r>
+        <w:t xml:space="preserve">. </w:t>
+      </w:r>
+      <w:r>
+        <w:t xml:space="preserve">Pomysł ten został rozszerzony w 1960 roku przez </w:t>
+      </w:r>
+      <w:r>
+        <w:t>Howard ’a</w:t>
+      </w:r>
+      <w:r>
+        <w:t xml:space="preserve">, który </w:t>
+      </w:r>
+      <w:r>
+        <w:t xml:space="preserve">zdefiniował metodę iteracji polityki dla MDP. </w:t>
+      </w:r>
+      <w:r>
+        <w:t>Równanie Bellmana ma pewną wadę, nazwaną przez jego twórc</w:t>
+      </w:r>
+      <w:r>
+        <w:t>ę</w:t>
+      </w:r>
+      <w:r>
+        <w:t xml:space="preserve"> „przekleństwem wymiarowości”</w:t>
+      </w:r>
+      <w:r>
+        <w:t xml:space="preserve"> [</w:t>
+      </w:r>
+      <w:r>
+        <w:t>5</w:t>
+      </w:r>
+      <w:r>
+        <w:t>]</w:t>
+      </w:r>
+      <w:r>
+        <w:t>. Polega ona na tym, że wymagania obliczeniowe tego równania rosną wykładniczo wraz z liczbą zmiennych stanu</w:t>
+      </w:r>
+      <w:r>
+        <w:t xml:space="preserve"> [</w:t>
+      </w:r>
+      <w:r>
+        <w:t>5</w:t>
+      </w:r>
+      <w:r>
+        <w:t>]</w:t>
+      </w:r>
+      <w:r>
+        <w:t xml:space="preserve">. Pomimo tej wady, programowanie dynamiczne </w:t>
+      </w:r>
+      <w:r>
+        <w:t xml:space="preserve">do dziś jest najwydajniejszą </w:t>
+      </w:r>
+      <w:r>
+        <w:t xml:space="preserve">i najbardziej popularną metodą </w:t>
+      </w:r>
+      <w:r>
+        <w:t xml:space="preserve">rozwiązywania problemu optymalnego sterowania </w:t>
+      </w:r>
+      <w:r>
+        <w:t>stworzoną do tej pory.</w:t>
+      </w:r>
+    </w:p>
+    <w:p>
+      <w:r>
+        <w:t xml:space="preserve">Drugim ze </w:t>
+      </w:r>
+      <w:r>
+        <w:t>wspominanych</w:t>
+      </w:r>
+      <w:r>
+        <w:t xml:space="preserve"> wątków jest u</w:t>
+      </w:r>
+      <w:r>
+        <w:t>czenie się metodą prób i błędów</w:t>
+      </w:r>
+      <w:r>
+        <w:t xml:space="preserve"> które</w:t>
+      </w:r>
+      <w:r>
+        <w:t xml:space="preserve"> </w:t>
+      </w:r>
+      <w:r>
+        <w:t>ma swoje korzenie w psychologii</w:t>
+      </w:r>
+      <w:r>
+        <w:t xml:space="preserve"> zwierząt. </w:t>
+      </w:r>
+      <w:r>
+        <w:t xml:space="preserve">W 1911 roku </w:t>
+      </w:r>
+      <w:r>
+        <w:t xml:space="preserve">Edward </w:t>
+      </w:r>
+      <w:r>
+        <w:t xml:space="preserve">Thorndike zdefiniował tę metodę jako prawo efektu. </w:t>
+      </w:r>
+      <w:r>
+        <w:t xml:space="preserve">Twierdził on, </w:t>
+      </w:r>
+      <w:r>
+        <w:t xml:space="preserve">że podjęta przez osobnika akcja w danym środowisku </w:t>
+      </w:r>
+      <w:r>
+        <w:t xml:space="preserve">przynosi konsekwencje, prawdopodobieństwo podjęcia tej samej akcji </w:t>
+      </w:r>
+      <w:r>
+        <w:t>zwiększa się lub zmniejsza w zależności od rodzaju konsekwencji</w:t>
+      </w:r>
+      <w:r>
+        <w:t xml:space="preserve"> [</w:t>
+      </w:r>
+      <w:r>
+        <w:t>5</w:t>
+      </w:r>
+      <w:r>
+        <w:t>]</w:t>
+      </w:r>
+      <w:r>
+        <w:t xml:space="preserve">. </w:t>
+      </w:r>
+      <w:r>
+        <w:t xml:space="preserve">Koncept ten został wykorzystany </w:t>
+      </w:r>
+      <w:r>
+        <w:t xml:space="preserve">w 1954 roku </w:t>
+      </w:r>
+      <w:r>
+        <w:t>przez</w:t>
+      </w:r>
+      <w:r>
+        <w:t xml:space="preserve"> </w:t>
+      </w:r>
+      <w:r>
+        <w:t>Marvin’a</w:t>
+      </w:r>
+      <w:r>
+        <w:t xml:space="preserve"> </w:t>
+      </w:r>
+      <w:r>
+        <w:t>Minsky’egio</w:t>
+      </w:r>
+      <w:r>
+        <w:t xml:space="preserve">, któremu przypisuje się pierwsze próby </w:t>
+      </w:r>
+      <w:r>
+        <w:t xml:space="preserve">zastosowania </w:t>
+      </w:r>
+      <w:r>
+        <w:t>nauki metodą prób i błędów pod kątem obliczeniowym</w:t>
+      </w:r>
+      <w:r>
+        <w:t xml:space="preserve"> [</w:t>
+      </w:r>
+      <w:r>
+        <w:t>4</w:t>
+      </w:r>
+      <w:r>
+        <w:t>]</w:t>
+      </w:r>
+      <w:r>
+        <w:t xml:space="preserve">. W swoim doktoracie </w:t>
+      </w:r>
+      <w:r>
+        <w:t xml:space="preserve">opisał on maszynę własnej konstrukcji </w:t>
+      </w:r>
+      <w:r>
+        <w:t xml:space="preserve">o nazwie </w:t>
+      </w:r>
+      <w:r>
+        <w:t xml:space="preserve">SANRC </w:t>
+      </w:r>
+      <w:r>
+        <w:t>(</w:t>
+      </w:r>
+      <w:r>
+        <w:t>Stochastic Neural-Analog Reinforcement Calculators</w:t>
+      </w:r>
+      <w:r>
+        <w:t>)</w:t>
+      </w:r>
+      <w:r>
+        <w:t xml:space="preserve"> [</w:t>
+      </w:r>
+      <w:r>
+        <w:t>5</w:t>
+      </w:r>
+      <w:r>
+        <w:t>]</w:t>
+      </w:r>
+      <w:r>
+        <w:t>.</w:t>
+      </w:r>
+      <w:r>
+        <w:t xml:space="preserve"> </w:t>
+      </w:r>
+      <w:r>
+        <w:t xml:space="preserve">Maszyna ta </w:t>
+      </w:r>
+      <w:r>
+        <w:t xml:space="preserve">wykorzystywała paradygmat nagrody aby przechodzić przez labirynt i </w:t>
+      </w:r>
+      <w:r>
+        <w:t>była prawdopodobnie pierwszą sztuczną maszyną samouczącą się</w:t>
+      </w:r>
+      <w:r>
+        <w:t xml:space="preserve"> [</w:t>
+      </w:r>
+      <w:r>
+        <w:t>5</w:t>
+      </w:r>
+      <w:r>
+        <w:t>]</w:t>
+      </w:r>
+      <w:r>
+        <w:t xml:space="preserve">. </w:t>
+      </w:r>
+    </w:p>
+    <w:p>
+      <w:r>
+        <w:t xml:space="preserve">W kolejnych latach </w:t>
+      </w:r>
+      <w:r>
+        <w:t>badania metody prób i błędów pod kątem obliczeniowym został</w:t>
+      </w:r>
+      <w:r>
+        <w:t>y</w:t>
+      </w:r>
+      <w:r>
+        <w:t xml:space="preserve"> uogólnion</w:t>
+      </w:r>
+      <w:r>
+        <w:t>e</w:t>
+      </w:r>
+      <w:r>
+        <w:t xml:space="preserve"> do rozpoznawania wzorów</w:t>
+      </w:r>
+      <w:r>
+        <w:t xml:space="preserve">, a następnie </w:t>
+      </w:r>
+      <w:r>
+        <w:t xml:space="preserve">przypisane jako część </w:t>
+      </w:r>
+      <w:r>
+        <w:t>uczenia nadzorowanego</w:t>
+      </w:r>
+      <w:r>
+        <w:t xml:space="preserve"> [</w:t>
+      </w:r>
+      <w:r>
+        <w:t>5</w:t>
+      </w:r>
+      <w:r>
+        <w:t>]</w:t>
+      </w:r>
+      <w:r>
+        <w:t xml:space="preserve">. Z tego powodu w okresie lat 60 i </w:t>
+      </w:r>
+      <w:r>
+        <w:t>70 powstało bardzo mało publikacji adresujących uczenie przez wzmacnianie</w:t>
+      </w:r>
+      <w:r>
+        <w:t>.</w:t>
+      </w:r>
+      <w:r>
+        <w:t xml:space="preserve"> </w:t>
+      </w:r>
+      <w:r>
+        <w:t xml:space="preserve">Jednym z badaczy którzy pomimo tego dalej prowadzili badania na tym obszarze był między innymi </w:t>
+      </w:r>
+      <w:r>
+        <w:t>John Andreae, który w 1963 roku stworzył system STELLA</w:t>
+      </w:r>
+      <w:r>
+        <w:t xml:space="preserve"> – </w:t>
+      </w:r>
+      <w:r>
+        <w:t>maszynę uczącą</w:t>
+      </w:r>
+      <w:r>
+        <w:t xml:space="preserve">, </w:t>
+      </w:r>
+      <w:r>
+        <w:t>któr</w:t>
+      </w:r>
+      <w:r>
+        <w:t>a</w:t>
+      </w:r>
+      <w:r>
+        <w:t xml:space="preserve"> za pomocą metody prób i błędów </w:t>
+      </w:r>
+      <w:r>
+        <w:t>uczył</w:t>
+      </w:r>
+      <w:r>
+        <w:t>a</w:t>
+      </w:r>
+      <w:r>
+        <w:t xml:space="preserve"> się poprzez interakcję ze środowiskiem</w:t>
+      </w:r>
+      <w:r>
+        <w:t xml:space="preserve"> [</w:t>
+      </w:r>
+      <w:r>
+        <w:t>4</w:t>
+      </w:r>
+      <w:r>
+        <w:t>]</w:t>
+      </w:r>
+      <w:r>
+        <w:t xml:space="preserve">. </w:t>
+      </w:r>
+    </w:p>
+    <w:p>
+      <w:r>
+        <w:t xml:space="preserve">Wątek </w:t>
+      </w:r>
+      <w:r>
+        <w:t xml:space="preserve">metod uczenia różnic czasowych </w:t>
+      </w:r>
+      <w:r>
+        <w:t>również ma swoje korzenie w psychologii zwierząt</w:t>
+      </w:r>
+      <w:r>
+        <w:t xml:space="preserve"> i o</w:t>
+      </w:r>
+      <w:r>
+        <w:t xml:space="preserve">piera się on na </w:t>
+      </w:r>
+      <w:r>
+        <w:t>pojęciu wzmocnień wtórnych</w:t>
+      </w:r>
+      <w:r>
+        <w:t xml:space="preserve">. </w:t>
+      </w:r>
+      <w:r>
+        <w:t xml:space="preserve">Wzmocnienie wtórne </w:t>
+      </w:r>
+      <w:r>
+        <w:t xml:space="preserve">odnosi się do sytuacji, w której </w:t>
+      </w:r>
+      <w:r>
+        <w:t xml:space="preserve">bodziec wzmacnia zachowanie po powiązaniu ze wzmocnieniem pierwotnym (czyli </w:t>
+      </w:r>
+      <w:r>
+        <w:t>bodźc</w:t>
+      </w:r>
+      <w:r>
+        <w:t>em</w:t>
+      </w:r>
+      <w:r>
+        <w:t xml:space="preserve">, który </w:t>
+      </w:r>
+      <w:r>
+        <w:t>jest biologicznie ważny dla organizmu jak jedzenie czy sen)</w:t>
+      </w:r>
+      <w:r>
+        <w:t xml:space="preserve"> [</w:t>
+      </w:r>
+      <w:r>
+        <w:t>6</w:t>
+      </w:r>
+      <w:r>
+        <w:t>]</w:t>
+      </w:r>
+      <w:r>
+        <w:t xml:space="preserve">. </w:t>
+      </w:r>
+      <w:r>
+        <w:t xml:space="preserve">Minsky </w:t>
+      </w:r>
+      <w:r>
         <w:lastRenderedPageBreak/>
-        <w:t xml:space="preserve">dynamicznie definiuje </w:t>
-      </w:r>
-      <w:r>
-        <w:t xml:space="preserve">równanie funkcyjne </w:t>
-      </w:r>
-      <w:r>
-        <w:t>i zwraca optymalną wartość funkcji</w:t>
-      </w:r>
-      <w:r>
-        <w:t xml:space="preserve">. Metoda ta została nazwana </w:t>
-      </w:r>
-      <w:r>
-        <w:t>równaniem</w:t>
-      </w:r>
-      <w:r>
-        <w:t xml:space="preserve"> Bellmana</w:t>
-      </w:r>
-      <w:r>
-        <w:t xml:space="preserve"> i jest do dziś stosowana </w:t>
-      </w:r>
-      <w:r>
-        <w:t>w problemie optymalnego sterowania</w:t>
-      </w:r>
-      <w:r>
-        <w:t xml:space="preserve">. Klasa metod które rozwiązują problem sterowania optymalnego przez rozwiązanie równania Bellmana stała się znana jako programowanie dynamiczne. </w:t>
-      </w:r>
-      <w:r>
-        <w:t xml:space="preserve">W tym samym roku Bellman przedstawił </w:t>
-      </w:r>
-      <w:r>
-        <w:t xml:space="preserve">procesy decyzyjne </w:t>
-      </w:r>
-      <w:r>
-        <w:t>Markowa</w:t>
-      </w:r>
-      <w:r>
-        <w:t xml:space="preserve"> (MDP)</w:t>
-      </w:r>
-      <w:r>
-        <w:t>, które zdefiniował jako „</w:t>
-      </w:r>
-      <w:r>
-        <w:t xml:space="preserve">dyskretne, stochastyczne </w:t>
-      </w:r>
-      <w:r>
-        <w:t>wersje problemu optymalnego sterowania</w:t>
-      </w:r>
-      <w:r>
-        <w:t>”</w:t>
+        <w:t>był prawdopodobnie pierwszym naukowcem który w 1954 roku połączył uczenie</w:t>
+      </w:r>
+      <w:r>
+        <w:t xml:space="preserve"> metodą</w:t>
+      </w:r>
+      <w:r>
+        <w:t xml:space="preserve"> różnic czasowych z </w:t>
+      </w:r>
+      <w:r>
+        <w:t>systemami sztucznej inteligencji</w:t>
+      </w:r>
+      <w:r>
+        <w:t xml:space="preserve"> [</w:t>
+      </w:r>
+      <w:r>
+        <w:t>4</w:t>
+      </w:r>
+      <w:r>
+        <w:t>]</w:t>
+      </w:r>
+      <w:r>
+        <w:t xml:space="preserve">. Z kolei Arthur Samuel </w:t>
+      </w:r>
+      <w:r>
+        <w:t>w 1959 roku zaproponował i</w:t>
+      </w:r>
+      <w:r>
+        <w:t> </w:t>
+      </w:r>
+      <w:r>
+        <w:t xml:space="preserve">zaimplementował metodę nauczania zawierającą ideę uczenia </w:t>
+      </w:r>
+      <w:r>
+        <w:t>różnic czasowych w</w:t>
+      </w:r>
+      <w:r>
+        <w:t xml:space="preserve"> swoim programie grającym w warcaby</w:t>
+      </w:r>
+      <w:r>
+        <w:t xml:space="preserve"> [</w:t>
+      </w:r>
+      <w:r>
+        <w:t>5</w:t>
+      </w:r>
+      <w:r>
+        <w:t>]</w:t>
       </w:r>
       <w:r>
         <w:t xml:space="preserve">. </w:t>
       </w:r>
       <w:r>
-        <w:t xml:space="preserve">Pomysł ten został rozszerzony w 1960 roku przez </w:t>
-      </w:r>
-      <w:r>
-        <w:t>Howard ’a</w:t>
-      </w:r>
-      <w:r>
-        <w:t xml:space="preserve">, który </w:t>
-      </w:r>
-      <w:r>
-        <w:t xml:space="preserve">zdefiniował metodę iteracji polityki dla MDP. </w:t>
-      </w:r>
-      <w:r>
-        <w:t>Równanie Bellmana ma jednak pewną wadę, nazwaną przez jego twórc</w:t>
-      </w:r>
-      <w:r>
-        <w:t>ę</w:t>
-      </w:r>
-      <w:r>
-        <w:t xml:space="preserve"> „przekleństwem wymiarowości”. Polega ona na tym, że wymagania obliczeniowe tego równania rosną wykładniczo wraz z liczbą zmiennych stanu. Pomimo tej wady, programowanie dynamiczne </w:t>
-      </w:r>
-      <w:r>
-        <w:t xml:space="preserve">do dziś jest najwydajniejszą </w:t>
-      </w:r>
-      <w:r>
-        <w:t xml:space="preserve">i najbardziej popularną metodą </w:t>
-      </w:r>
-      <w:r>
-        <w:t xml:space="preserve">rozwiązywania problemu optymalnego sterowania </w:t>
-      </w:r>
-      <w:r>
-        <w:t>stworzoną do tej pory.</w:t>
-      </w:r>
-    </w:p>
-    <w:p>
-      <w:r>
-        <w:t xml:space="preserve">Drugim ze </w:t>
-      </w:r>
-      <w:r>
-        <w:t>wspominanych</w:t>
-      </w:r>
-      <w:r>
-        <w:t xml:space="preserve"> wątków jest u</w:t>
-      </w:r>
-      <w:r>
-        <w:t>czenie się metodą prób i błędów</w:t>
-      </w:r>
-      <w:r>
-        <w:t xml:space="preserve"> które</w:t>
+        <w:t>Przez kolejną dekadę po stworzeniu prac przez Minsky’egio i</w:t>
+      </w:r>
+      <w:r>
+        <w:t> </w:t>
+      </w:r>
+      <w:r>
+        <w:t>Samuel ‘a</w:t>
       </w:r>
       <w:r>
         <w:t xml:space="preserve"> </w:t>
       </w:r>
       <w:r>
-        <w:t>ma swoje korzenie w psychologii</w:t>
-      </w:r>
-      <w:r>
-        <w:t xml:space="preserve"> zwierząt. </w:t>
-      </w:r>
-      <w:r>
-        <w:t xml:space="preserve">W 1911 roku </w:t>
-      </w:r>
-      <w:r>
-        <w:t xml:space="preserve">Edward </w:t>
-      </w:r>
-      <w:r>
-        <w:t xml:space="preserve">Thorndike zdefiniował tę metodę jako prawo efektu. </w:t>
-      </w:r>
-      <w:r>
-        <w:t xml:space="preserve">Twierdził on, </w:t>
-      </w:r>
-      <w:r>
-        <w:t xml:space="preserve">że podjęta przez osobnika akcja w danym środowisku </w:t>
-      </w:r>
-      <w:r>
-        <w:t xml:space="preserve">przynosi konsekwencje, prawdopodobieństwo podjęcia tej samej akcji </w:t>
-      </w:r>
-      <w:r>
-        <w:t xml:space="preserve">zwiększa się lub zmniejsza w zależności od rodzaju konsekwencji. </w:t>
-      </w:r>
-      <w:r>
-        <w:t xml:space="preserve">Koncept ten został wykorzystany </w:t>
-      </w:r>
-      <w:r>
-        <w:t xml:space="preserve">w 1954 roku </w:t>
-      </w:r>
-      <w:r>
-        <w:t>przez</w:t>
+        <w:t xml:space="preserve">badacze wykonali niewiele prac </w:t>
+      </w:r>
+      <w:r>
+        <w:t>zarówno na temat uczenia różnic czasowych jak i</w:t>
+      </w:r>
+      <w:r>
+        <w:t> </w:t>
+      </w:r>
+      <w:r>
+        <w:t>uczenia metodą prób i błędów. Osobą odp</w:t>
+      </w:r>
+      <w:r>
+        <w:t xml:space="preserve">owiedzialną za przywrócenie tych konceptów </w:t>
+      </w:r>
+      <w:r>
+        <w:t xml:space="preserve">jest </w:t>
+      </w:r>
+      <w:r>
+        <w:t xml:space="preserve">Harry </w:t>
+      </w:r>
+      <w:r>
+        <w:t xml:space="preserve">Klopf, kiedy w latach 1972-1975 </w:t>
+      </w:r>
+      <w:r>
+        <w:t>zbadał uczenie się przez wzmacnianie w dużych systemach jako</w:t>
       </w:r>
       <w:r>
         <w:t xml:space="preserve"> </w:t>
       </w:r>
       <w:r>
-        <w:t>Marvin’a</w:t>
+        <w:t>skonceptualizowane</w:t>
+      </w:r>
+      <w:r>
+        <w:t xml:space="preserve"> komponenty większego systemu</w:t>
+      </w:r>
+      <w:r>
+        <w:t xml:space="preserve">, każdy z własnymi bodźcami </w:t>
+      </w:r>
+      <w:r>
+        <w:t>pobudzającymi jako nagrody i bodźcami hamującymi jako kar</w:t>
+      </w:r>
+      <w:r>
+        <w:t>y</w:t>
+      </w:r>
+      <w:r>
+        <w:t xml:space="preserve"> i</w:t>
+      </w:r>
+      <w:r>
+        <w:t xml:space="preserve"> każdy z nich może wzmacniać się nawzajem</w:t>
+      </w:r>
+      <w:r>
+        <w:t xml:space="preserve"> [</w:t>
+      </w:r>
+      <w:r>
+        <w:t>5</w:t>
+      </w:r>
+      <w:r>
+        <w:t>]</w:t>
+      </w:r>
+      <w:r>
+        <w:t>.</w:t>
       </w:r>
       <w:r>
         <w:t xml:space="preserve"> </w:t>
       </w:r>
       <w:r>
-        <w:t>Minsky’egio</w:t>
-      </w:r>
-      <w:r>
-        <w:t xml:space="preserve">, któremu przypisuje się pierwsze próby </w:t>
-      </w:r>
-      <w:r>
-        <w:t xml:space="preserve">zastosowania </w:t>
-      </w:r>
-      <w:r>
-        <w:t xml:space="preserve">nauki metodą prób i błędów pod kątem obliczeniowym. W swoim doktoracie </w:t>
-      </w:r>
-      <w:r>
-        <w:t xml:space="preserve">opisał on maszynę własnej konstrukcji </w:t>
-      </w:r>
-      <w:r>
-        <w:t xml:space="preserve">o nazwie </w:t>
-      </w:r>
-      <w:r>
-        <w:t xml:space="preserve">SANRC </w:t>
+        <w:t>Sutton rozwinął ideę Klopf</w:t>
+      </w:r>
+      <w:r>
+        <w:t xml:space="preserve"> ‘</w:t>
+      </w:r>
+      <w:r>
+        <w:t>a</w:t>
+      </w:r>
+      <w:r>
+        <w:t xml:space="preserve"> </w:t>
+      </w:r>
+      <w:r>
+        <w:t xml:space="preserve">i </w:t>
+      </w:r>
+      <w:r>
+        <w:t xml:space="preserve">w swojej pracy </w:t>
+      </w:r>
+      <w:r>
+        <w:t>powiązał ją</w:t>
+      </w:r>
+      <w:r>
+        <w:t xml:space="preserve"> z teorią uczenia się zwierząt</w:t>
+      </w:r>
+      <w:r>
+        <w:t xml:space="preserve"> [</w:t>
+      </w:r>
+      <w:r>
+        <w:t>5</w:t>
+      </w:r>
+      <w:r>
+        <w:t>]</w:t>
+      </w:r>
+      <w:r>
+        <w:t xml:space="preserve">. Dzięki temu </w:t>
+      </w:r>
+      <w:r>
+        <w:t xml:space="preserve">opisał </w:t>
+      </w:r>
+      <w:r>
+        <w:t xml:space="preserve">on </w:t>
+      </w:r>
+      <w:r>
+        <w:t xml:space="preserve">zasady, według których uczenie się jest napędzane przez </w:t>
+      </w:r>
+      <w:r>
+        <w:t>zmiany w czasowo następujących po sobie przewidywaniach</w:t>
+      </w:r>
+      <w:r>
+        <w:t xml:space="preserve"> [</w:t>
+      </w:r>
+      <w:r>
+        <w:t>5</w:t>
+      </w:r>
+      <w:r>
+        <w:t>]</w:t>
+      </w:r>
+      <w:r>
+        <w:t xml:space="preserve">. Jak się później okazało, </w:t>
+      </w:r>
+      <w:r>
+        <w:t>ta praca była bardzo znacząca w uczniu przez wzmacnianie, ponieważ na jej podstawie napisano wiele innych</w:t>
+      </w:r>
+      <w:r>
+        <w:t xml:space="preserve">, co przyczyniło się do spopularyzowania </w:t>
+      </w:r>
+      <w:r>
+        <w:t>tematu uczenia przez wzmacnianie.</w:t>
+      </w:r>
+    </w:p>
+    <w:p>
+      <w:r>
+        <w:t>Finalnie, w</w:t>
+      </w:r>
+      <w:r>
+        <w:t xml:space="preserve"> 1989 roku </w:t>
+      </w:r>
+      <w:r>
+        <w:t>wszystkie trzy wątki</w:t>
+      </w:r>
+      <w:r>
+        <w:t xml:space="preserve"> </w:t>
+      </w:r>
+      <w:r>
+        <w:t xml:space="preserve">zostały połączone przez </w:t>
+      </w:r>
+      <w:r>
+        <w:t xml:space="preserve">Christopher’a </w:t>
+      </w:r>
+      <w:r>
+        <w:t>Watkins</w:t>
+      </w:r>
+      <w:r>
+        <w:t xml:space="preserve"> ‘</w:t>
+      </w:r>
+      <w:r>
+        <w:t xml:space="preserve">a, gdy </w:t>
+      </w:r>
+      <w:r>
+        <w:t>opracował</w:t>
+      </w:r>
+      <w:r>
+        <w:t xml:space="preserve"> on Q-learning</w:t>
+      </w:r>
+      <w:r>
+        <w:t xml:space="preserve"> [</w:t>
+      </w:r>
+      <w:r>
+        <w:t>5</w:t>
+      </w:r>
+      <w:r>
+        <w:t>]</w:t>
+      </w:r>
+      <w:r>
+        <w:t xml:space="preserve">. </w:t>
+      </w:r>
+      <w:r>
+        <w:t>Od tamtej pory nastąpił ogromny wzros</w:t>
+      </w:r>
+      <w:r>
+        <w:t>t</w:t>
+      </w:r>
+      <w:r>
+        <w:t xml:space="preserve"> liczby badań nad </w:t>
+      </w:r>
+      <w:r>
+        <w:t>uczeniem przez wzmacnianie</w:t>
+      </w:r>
+      <w:r>
+        <w:t xml:space="preserve">. W 1992 roku duży sukces osiągnęły programy </w:t>
+      </w:r>
+      <w:r>
+        <w:t xml:space="preserve">wyuczone gry Backgammon, co zwróciło jeszcze większą uwagę badaczy. </w:t>
+      </w:r>
+      <w:r>
+        <w:t xml:space="preserve"> </w:t>
+      </w:r>
+    </w:p>
+    <w:p>
+      <w:pPr>
+        <w:pStyle w:val="Nagwek3"/>
+      </w:pPr>
+      <w:bookmarkStart w:id="8" w:name="_Toc105332234"/>
+      <w:r>
+        <w:t>Głębokie uczenie przez wzmacnianie</w:t>
+      </w:r>
+      <w:bookmarkEnd w:id="8"/>
+    </w:p>
+    <w:p>
+      <w:r>
+        <w:t xml:space="preserve">Uczenie przez wzmacnianie jest bardzo dobrym podejściem gdy chcemy wyuczyć nasz </w:t>
+      </w:r>
+      <w:r>
+        <w:t>program</w:t>
+      </w:r>
+      <w:r>
+        <w:t xml:space="preserve"> działania w pewnym środowisku. Niektóre z</w:t>
+      </w:r>
+      <w:r>
+        <w:t xml:space="preserve"> tych środowisk mogą jednak mieć ogromne ilości stanów a w każdym z tych stanów dziesiątki tysięcy możliwych do podjęcia akcji. Innymi słowy – niektóre środowiska są po prostu zbyt skomplikowan</w:t>
+      </w:r>
+      <w:r>
+        <w:t>e</w:t>
+      </w:r>
+      <w:r>
+        <w:t xml:space="preserve">. Aby rozwiązać ten problem, </w:t>
+      </w:r>
+      <w:r>
+        <w:t>naukowcy postanowili dodać sieci neuronowe</w:t>
+      </w:r>
+      <w:r>
+        <w:t xml:space="preserve"> do</w:t>
+      </w:r>
+      <w:r>
+        <w:t xml:space="preserve"> algorytmów uczenia przez wzmacnianie. W ten sposób </w:t>
+      </w:r>
+      <w:r>
+        <w:t>otrzymano</w:t>
+      </w:r>
+      <w:r>
+        <w:t xml:space="preserve"> głębokie uczenie przez wzmacnianie, które rozwiązuje problem skomplikowanych środowisk. Słowo „głębokie” odnosi się do liczby warstw sieci neuronowej, przez które </w:t>
+      </w:r>
+      <w:r>
+        <w:t>przechodzą dane</w:t>
+      </w:r>
+      <w:r>
+        <w:t xml:space="preserve">. Dzięki temu połączeniu </w:t>
+      </w:r>
+      <w:r>
+        <w:t xml:space="preserve">zastępujemy mapowanie każdego </w:t>
+      </w:r>
+      <w:r>
+        <w:t>możliwego rozwiązania</w:t>
+      </w:r>
+      <w:r>
+        <w:t xml:space="preserve"> aproksymacją funkcji</w:t>
+      </w:r>
+      <w:r>
+        <w:t xml:space="preserve"> [7]</w:t>
+      </w:r>
+      <w:r>
+        <w:t xml:space="preserve">. </w:t>
+      </w:r>
+      <w:r>
+        <w:t xml:space="preserve">W ten sposób nie tylko eliminujemy potrzebę przechowywania wszystkich możliwych rozwiązań, lecz także umożliwiamy agentowi uogólnianie wartości stanów, </w:t>
+      </w:r>
+      <w:r>
+        <w:t>o których agent jeszcze nic nie wie</w:t>
+      </w:r>
+      <w:r>
+        <w:t>.</w:t>
+      </w:r>
+      <w:r>
+        <w:t xml:space="preserve"> Dzięki głębokiemu uczeniu przez wzmacnianie algorytm może</w:t>
+      </w:r>
+      <w:r>
+        <w:t xml:space="preserve"> pobierać olbrzymie ilości danych</w:t>
+      </w:r>
+      <w:r>
+        <w:t xml:space="preserve"> </w:t>
       </w:r>
       <w:r>
         <w:t>(</w:t>
       </w:r>
       <w:r>
-        <w:t>Stochastic Neural-Analog Reinforcement Calculators</w:t>
-      </w:r>
-      <w:r>
-        <w:t xml:space="preserve">), </w:t>
-      </w:r>
-      <w:r>
-        <w:t xml:space="preserve">Maszyna ta </w:t>
-      </w:r>
-      <w:r>
-        <w:t xml:space="preserve">wykorzystywała paradygmat nagrody aby przechodzić przez labirynt i </w:t>
-      </w:r>
-      <w:r>
-        <w:t xml:space="preserve">była prawdopodobnie pierwszą sztuczną maszyną samouczącą się. </w:t>
-      </w:r>
-    </w:p>
-    <w:p>
-      <w:r>
-        <w:t xml:space="preserve">W kolejnych latach </w:t>
-      </w:r>
-      <w:r>
-        <w:t>badania metody prób i błędów pod kątem obliczeniowym został</w:t>
-      </w:r>
-      <w:r>
-        <w:t>y</w:t>
-      </w:r>
-      <w:r>
-        <w:t xml:space="preserve"> uogólnion</w:t>
-      </w:r>
-      <w:r>
-        <w:t>e</w:t>
-      </w:r>
-      <w:r>
-        <w:t xml:space="preserve"> do rozpoznawania wzorów</w:t>
-      </w:r>
-      <w:r>
-        <w:t xml:space="preserve">, a następnie </w:t>
-      </w:r>
-      <w:r>
-        <w:t xml:space="preserve">przypisane jako część </w:t>
-      </w:r>
-      <w:r>
-        <w:t xml:space="preserve">uczenia nadzorowanego. Z tego powodu w okresie lat 60 i </w:t>
-      </w:r>
-      <w:r>
-        <w:t xml:space="preserve">70 powstało bardzo mało publikacji adresujących uczenie przez wzmacnianie, </w:t>
-      </w:r>
-      <w:r>
-        <w:t xml:space="preserve">Jednym z badaczy którzy pomimo tego dalej prowadzili badania na tym obszarze był między innymi </w:t>
-      </w:r>
-      <w:r>
-        <w:t>John Andreae, który w 1963 roku stworzył system STELLA</w:t>
+        <w:t xml:space="preserve">przykładowo </w:t>
+      </w:r>
+      <w:r>
+        <w:lastRenderedPageBreak/>
+        <w:t xml:space="preserve">wszystkie </w:t>
+      </w:r>
+      <w:r>
+        <w:t>piksele wyrenderowane na ekranie przez grę komputerową), przeanalizować je za pomocą sieci neuronowych i zdecydować, jaką akcję podjąć.</w:t>
+      </w:r>
+    </w:p>
+    <w:p>
+      <w:pPr>
+        <w:pStyle w:val="Nagwek3"/>
+      </w:pPr>
+      <w:bookmarkStart w:id="9" w:name="_Toc105332235"/>
+      <w:r>
+        <w:t>Przykłady wykorzystywania uczenia przez wzmacnianie</w:t>
+      </w:r>
+      <w:bookmarkEnd w:id="9"/>
+    </w:p>
+    <w:p>
+      <w:r>
+        <w:t>Dzięki temu, że środowiskiem mogą być najróżniejsze przestrzenie jak na przykład giełda, gra komputerowa czy prawdziwy świat, uczenie przez wzmacnianie wykorzystywane jest w najróżniejszych dziedzinach życia.</w:t>
+      </w:r>
+      <w:r>
+        <w:t xml:space="preserve"> Poniżej opisano niektóre z możliwych zastosowań tego rodzaju uczenia maszynowego</w:t>
+      </w:r>
+      <w:r>
+        <w:t>.</w:t>
+      </w:r>
+    </w:p>
+    <w:p>
+      <w:pPr>
+        <w:pStyle w:val="Nagwek4"/>
+      </w:pPr>
+      <w:r>
+        <w:t>Granie w gry</w:t>
+      </w:r>
+    </w:p>
+    <w:p>
+      <w:r>
+        <w:t>Gra „Go”</w:t>
+      </w:r>
+      <w:r>
+        <w:t xml:space="preserve"> </w:t>
+      </w:r>
+      <w:r>
+        <w:t>grą planszową znaną na całym świecie</w:t>
+      </w:r>
+      <w:r>
+        <w:t xml:space="preserve">. Dzięki uczeniu przez wzmacnianie naukowcy stworzyli programy, które nie tylko wyuczyły się zasad tej gry, lecz także potrafią grać znacznie lepiej od człowieka. Świetnym przykładem jest tutaj </w:t>
+      </w:r>
+      <w:r>
+        <w:t>AlphaGo</w:t>
       </w:r>
       <w:r>
         <w:t xml:space="preserve"> – </w:t>
       </w:r>
       <w:r>
-        <w:t>maszynę uczącą</w:t>
-      </w:r>
-      <w:r>
-        <w:t xml:space="preserve">, </w:t>
-      </w:r>
-      <w:r>
-        <w:t>któr</w:t>
-      </w:r>
-      <w:r>
-        <w:t>a</w:t>
-      </w:r>
-      <w:r>
-        <w:t xml:space="preserve"> za pomocą metody prób i błędów </w:t>
-      </w:r>
-      <w:r>
-        <w:t>uczył</w:t>
-      </w:r>
-      <w:r>
-        <w:t>a</w:t>
-      </w:r>
-      <w:r>
-        <w:t xml:space="preserve"> się poprzez interakcję ze środowiskiem</w:t>
+        <w:t>program</w:t>
+      </w:r>
+      <w:r>
+        <w:t xml:space="preserve"> stworzony przez </w:t>
+      </w:r>
+      <w:r>
+        <w:t>DeepMind</w:t>
+      </w:r>
+      <w:r>
+        <w:t>, który</w:t>
+      </w:r>
+      <w:r>
+        <w:t xml:space="preserve"> dzięki uczeniu przez wzmacnianie </w:t>
+      </w:r>
+      <w:r>
+        <w:t xml:space="preserve"> </w:t>
+      </w:r>
+      <w:r>
+        <w:t>był w stanie jako pierwszy pokonać mistrza świata w grę „Go”, i do tej pory jest najlepszym graczem tej gry w historii</w:t>
+      </w:r>
+      <w:r>
+        <w:t xml:space="preserve"> [8]</w:t>
       </w:r>
       <w:r>
         <w:t xml:space="preserve">. </w:t>
       </w:r>
-    </w:p>
-    <w:p>
-      <w:r>
-        <w:t xml:space="preserve">Wątek </w:t>
-      </w:r>
-      <w:r>
-        <w:t xml:space="preserve">metod uczenia różnic czasowych </w:t>
-      </w:r>
-      <w:r>
-        <w:t>również ma swoje korzenie w psychologii zwierząt</w:t>
-      </w:r>
-      <w:r>
-        <w:t xml:space="preserve"> i o</w:t>
-      </w:r>
-      <w:r>
-        <w:t xml:space="preserve">piera się on na </w:t>
-      </w:r>
-      <w:r>
-        <w:t>pojęciu wzmocnień wtórnych</w:t>
-      </w:r>
-      <w:r>
-        <w:t xml:space="preserve">. </w:t>
-      </w:r>
-      <w:r>
-        <w:t xml:space="preserve">Wzmocnienie wtórne </w:t>
-      </w:r>
-      <w:r>
-        <w:t xml:space="preserve">odnosi się do sytuacji, w której </w:t>
-      </w:r>
-      <w:r>
-        <w:t xml:space="preserve">bodziec wzmacnia zachowanie po powiązaniu ze wzmocnieniem pierwotnym (czyli </w:t>
-      </w:r>
-      <w:r>
-        <w:t>bodźc</w:t>
-      </w:r>
-      <w:r>
-        <w:t>em</w:t>
-      </w:r>
-      <w:r>
-        <w:t xml:space="preserve">, który </w:t>
-      </w:r>
-      <w:r>
-        <w:t xml:space="preserve">jest biologicznie ważny dla organizmu jak jedzenie czy sen). </w:t>
-      </w:r>
-      <w:r>
-        <w:t xml:space="preserve">Minsky </w:t>
-      </w:r>
-      <w:r>
-        <w:t xml:space="preserve">był prawdopodobnie pierwszym naukowcem który w 1954 roku połączył uczenie różnic </w:t>
-      </w:r>
-      <w:r>
-        <w:lastRenderedPageBreak/>
-        <w:t xml:space="preserve">czasowych z </w:t>
-      </w:r>
-      <w:r>
-        <w:t xml:space="preserve">systemami sztucznej inteligencji. Z kolei Arthur Samuel </w:t>
-      </w:r>
-      <w:r>
-        <w:t>w 1959 roku zaproponował i</w:t>
-      </w:r>
-      <w:r>
-        <w:t> </w:t>
-      </w:r>
-      <w:r>
-        <w:t xml:space="preserve">zaimplementował metodę nauczania zawierającą ideę uczenia </w:t>
-      </w:r>
-      <w:r>
-        <w:t>różnic czasowych w</w:t>
-      </w:r>
-      <w:r>
-        <w:t xml:space="preserve"> swoim programie grającym w warcaby. </w:t>
-      </w:r>
-      <w:r>
-        <w:t>Przez kolejną dekadę po stworzeniu prac przez Minsky’egio i</w:t>
-      </w:r>
-      <w:r>
-        <w:t> </w:t>
-      </w:r>
-      <w:r>
-        <w:t>Samuel ‘a</w:t>
-      </w:r>
-      <w:r>
-        <w:t xml:space="preserve"> </w:t>
-      </w:r>
-      <w:r>
-        <w:t xml:space="preserve">badacze wykonali niewiele prac </w:t>
-      </w:r>
-      <w:r>
-        <w:t>zarówno na temat uczenia różnic czasowych jak i</w:t>
-      </w:r>
-      <w:r>
-        <w:t> </w:t>
-      </w:r>
-      <w:r>
-        <w:t>uczenia metodą prób i błędów. Osobą odp</w:t>
-      </w:r>
-      <w:r>
-        <w:t xml:space="preserve">owiedzialną za przywrócenie tych konceptów </w:t>
-      </w:r>
-      <w:r>
-        <w:t xml:space="preserve">jest </w:t>
-      </w:r>
-      <w:r>
-        <w:t xml:space="preserve">Harry </w:t>
-      </w:r>
-      <w:r>
-        <w:t xml:space="preserve">Klopf, kiedy w latach 1972-1975 </w:t>
-      </w:r>
-      <w:r>
-        <w:t>zbadał uczenie się przez wzmacnianie w dużych systemach jako</w:t>
-      </w:r>
-      <w:r>
-        <w:t xml:space="preserve"> </w:t>
-      </w:r>
-      <w:r>
-        <w:t>skonceptualizowane</w:t>
-      </w:r>
-      <w:r>
-        <w:t xml:space="preserve"> komponenty większego systemu</w:t>
-      </w:r>
-      <w:r>
-        <w:t xml:space="preserve">, każdy z własnymi bodźcami </w:t>
-      </w:r>
-      <w:r>
-        <w:t>pobudzającymi jako nagrody i bodźcami hamującymi jako kar</w:t>
-      </w:r>
-      <w:r>
-        <w:t>y</w:t>
-      </w:r>
-      <w:r>
-        <w:t xml:space="preserve"> i</w:t>
-      </w:r>
-      <w:r>
-        <w:t xml:space="preserve"> każdy z nich może wzmacniać się nawzajem.</w:t>
-      </w:r>
-      <w:r>
-        <w:t xml:space="preserve"> </w:t>
-      </w:r>
-      <w:r>
-        <w:t>Sutton rozwinął ideę Klopf</w:t>
-      </w:r>
-      <w:r>
-        <w:t xml:space="preserve"> ‘</w:t>
-      </w:r>
-      <w:r>
-        <w:t>a</w:t>
-      </w:r>
-      <w:r>
-        <w:t xml:space="preserve"> </w:t>
-      </w:r>
-      <w:r>
-        <w:t xml:space="preserve">i </w:t>
-      </w:r>
-      <w:r>
-        <w:t xml:space="preserve">w swojej pracy </w:t>
-      </w:r>
-      <w:r>
-        <w:t>powiązał ją</w:t>
-      </w:r>
-      <w:r>
-        <w:t xml:space="preserve"> z teorią uczenia się zwierząt</w:t>
-      </w:r>
-      <w:r>
-        <w:t xml:space="preserve">. Dzięki temu </w:t>
-      </w:r>
-      <w:r>
-        <w:t xml:space="preserve">opisał </w:t>
-      </w:r>
-      <w:r>
-        <w:t xml:space="preserve">on </w:t>
-      </w:r>
-      <w:r>
-        <w:t xml:space="preserve">zasady, według których uczenie się jest napędzane przez </w:t>
-      </w:r>
-      <w:r>
-        <w:t>zmiany w czasowo następujących po sobie przewidywaniach</w:t>
-      </w:r>
-      <w:r>
-        <w:t xml:space="preserve">. Jak się później okazało, </w:t>
-      </w:r>
-      <w:r>
-        <w:t>ta praca była bardzo znacząca w uczniu przez wzmacnianie, ponieważ na jej podstawie napisano wiele innych</w:t>
-      </w:r>
-      <w:r>
-        <w:t xml:space="preserve">, co przyczyniło się do spopularyzowania </w:t>
-      </w:r>
-      <w:r>
-        <w:t>tematu uczenia przez wzmacnianie.</w:t>
-      </w:r>
-    </w:p>
-    <w:p>
-      <w:r>
-        <w:t>Finalnie, w</w:t>
-      </w:r>
-      <w:r>
-        <w:t xml:space="preserve"> 1989 roku </w:t>
-      </w:r>
-      <w:r>
-        <w:t>wszystkie trzy wątki</w:t>
-      </w:r>
-      <w:r>
-        <w:t xml:space="preserve"> </w:t>
-      </w:r>
-      <w:r>
-        <w:t xml:space="preserve">zostały połączone przez </w:t>
-      </w:r>
-      <w:r>
-        <w:t xml:space="preserve">Christopher’a </w:t>
-      </w:r>
-      <w:r>
-        <w:t>Watkins</w:t>
-      </w:r>
-      <w:r>
-        <w:t xml:space="preserve"> ‘</w:t>
-      </w:r>
-      <w:r>
-        <w:t xml:space="preserve">a, gdy </w:t>
-      </w:r>
-      <w:r>
-        <w:t>opracował</w:t>
-      </w:r>
-      <w:r>
-        <w:t xml:space="preserve"> on Q-learning</w:t>
-      </w:r>
-      <w:r>
-        <w:t xml:space="preserve">. </w:t>
-      </w:r>
-      <w:r>
-        <w:t>Od tamtej pory nastąpił ogromny wzros</w:t>
-      </w:r>
-      <w:r>
-        <w:t>t</w:t>
-      </w:r>
-      <w:r>
-        <w:t xml:space="preserve"> liczby badań nad </w:t>
-      </w:r>
-      <w:r>
-        <w:t>uczeniem przez wzmacnianie</w:t>
-      </w:r>
-      <w:r>
-        <w:t xml:space="preserve">. W 1992 roku duży sukces osiągnęły programy </w:t>
-      </w:r>
-      <w:r>
-        <w:t xml:space="preserve">wyuczone gry Backgammon, co zwróciło jeszcze większą uwagę badaczy. </w:t>
-      </w:r>
-      <w:r>
-        <w:t xml:space="preserve"> </w:t>
-      </w:r>
-    </w:p>
-    <w:p/>
-    <w:p>
-      <w:pPr>
-        <w:pStyle w:val="Nagwek3"/>
-      </w:pPr>
-      <w:bookmarkStart w:id="8" w:name="_Toc104752569"/>
-      <w:r>
-        <w:t>Głębokie uczenie przez wzmacnianie</w:t>
-      </w:r>
-      <w:bookmarkEnd w:id="8"/>
-    </w:p>
-    <w:p>
-      <w:r>
-        <w:t xml:space="preserve">Uczenie przez wzmacnianie jest bardzo dobrym podejściem gdy chcemy wyuczyć nasz </w:t>
-      </w:r>
-      <w:r>
-        <w:t>program</w:t>
-      </w:r>
-      <w:r>
-        <w:t xml:space="preserve"> działania w pewnym środowisku. Niektóre z</w:t>
-      </w:r>
-      <w:r>
-        <w:t xml:space="preserve"> tych środowisk mogą jednak mieć ogromne ilości stanów a w każdym z tych stanów dziesiątki tysięcy możliwych do podjęcia akcji. Innymi słowy – niektóre środowiska są po prostu zbyt skomplikowan</w:t>
-      </w:r>
-      <w:r>
-        <w:t>e</w:t>
-      </w:r>
-      <w:r>
-        <w:t xml:space="preserve">. Aby rozwiązać ten problem, </w:t>
-      </w:r>
-      <w:r>
-        <w:t>naukowcy postanowili dodać sieci neuronowe</w:t>
-      </w:r>
-      <w:r>
-        <w:t xml:space="preserve"> do</w:t>
-      </w:r>
-      <w:r>
-        <w:t xml:space="preserve"> algorytmów uczenia przez wzmacnianie. W ten sposób </w:t>
-      </w:r>
-      <w:r>
-        <w:t>otrzymano</w:t>
-      </w:r>
-      <w:r>
-        <w:t xml:space="preserve"> głębokie uczenie przez wzmacnianie, które rozwiązuje problem skomplikowanych środowisk. Słowo „głębokie” odnosi się do liczby warstw sieci neuronowej, przez które </w:t>
-      </w:r>
-      <w:r>
-        <w:t>przechodzą dane</w:t>
-      </w:r>
-      <w:r>
-        <w:t xml:space="preserve">. Dzięki temu połączeniu </w:t>
-      </w:r>
-      <w:r>
-        <w:t xml:space="preserve">zastępujemy mapowanie każdego </w:t>
-      </w:r>
-      <w:r>
-        <w:t>możliwego rozwiązania</w:t>
-      </w:r>
-      <w:r>
-        <w:t xml:space="preserve"> aproksymacją funkcji. </w:t>
-      </w:r>
-      <w:r>
-        <w:t xml:space="preserve">W ten sposób nie tylko eliminujemy potrzebę przechowywania wszystkich możliwych rozwiązań, lecz także umożliwiamy agentowi uogólnianie wartości stanów, </w:t>
-      </w:r>
-      <w:r>
-        <w:t>o których agent jeszcze nic nie wie</w:t>
-      </w:r>
-      <w:r>
-        <w:t>.</w:t>
-      </w:r>
-      <w:r>
-        <w:t xml:space="preserve"> Dzięki głębokiemu uczeniu przez wzmacnianie algorytm może</w:t>
-      </w:r>
-      <w:r>
-        <w:t xml:space="preserve"> pobierać olbrzymie ilości danych</w:t>
-      </w:r>
-      <w:r>
-        <w:t xml:space="preserve"> </w:t>
-      </w:r>
-      <w:r>
-        <w:t>(</w:t>
-      </w:r>
-      <w:r>
-        <w:t xml:space="preserve">przykładowo wszystkie </w:t>
-      </w:r>
-      <w:r>
-        <w:t>piksele wyrenderowane na ekranie przez grę komputerową), przeanalizować je za pomocą sieci neuronowych i zdecydować, jaką akcję podjąć.</w:t>
-      </w:r>
-    </w:p>
-    <w:p/>
-    <w:p>
-      <w:pPr>
-        <w:pStyle w:val="Nagwek3"/>
-      </w:pPr>
-      <w:bookmarkStart w:id="9" w:name="_Toc104752570"/>
-      <w:r>
-        <w:t>Przykłady wykorzystywania uczenia przez wzmacnianie</w:t>
-      </w:r>
-      <w:bookmarkEnd w:id="9"/>
-    </w:p>
-    <w:p>
-      <w:r>
-        <w:t>Dzięki temu, że środowiskiem mogą być najróżniejsze przestrzenie jak na przykład giełda, gra komputerowa czy prawdziwy świat, uczenie przez wzmacnianie wykorzystywane jest w najróżniejszych dziedzinach życia.</w:t>
-      </w:r>
-      <w:r>
-        <w:t xml:space="preserve"> Poniżej opisano niektóre z możliwych zastosowań tego rodzaju uczenia maszynowego</w:t>
-      </w:r>
-      <w:r>
-        <w:t>.</w:t>
+      <w:r>
+        <w:t xml:space="preserve">Szachy, sudoku czy </w:t>
+      </w:r>
+      <w:r>
+        <w:t>warcaby – to tylko niektóre gry w które komputery dzięki uczeniu przez wzmacnianie są w stanie grać, a nawet osiągać mistrzostwo.</w:t>
+      </w:r>
+    </w:p>
+    <w:p>
+      <w:r>
+        <w:t xml:space="preserve">Oprócz gier w świecie rzeczywistym, algorytmy uczenia przez wzmacnianie są również w stanie grać w gry komputerowe. Tutaj z kolei przykładem może być gra „Breakout” stworzona przez Atari. Poprzez </w:t>
+      </w:r>
+      <w:r>
+        <w:t>sczytywanie pikseli na ekranie i przepuszczanie tych informacji przez kolejne warstwy sieci neuronowej, algorytm podejmuje akcję, która odpowiada za przesunięcie platformy w lewo lub prawo</w:t>
+      </w:r>
+      <w:r>
+        <w:t xml:space="preserve"> [9]</w:t>
+      </w:r>
+      <w:r>
+        <w:t>. Jeżeli akcja przyniesie punkty</w:t>
+      </w:r>
+      <w:r>
+        <w:t xml:space="preserve"> (czyli pozytywną nagrodę)</w:t>
+      </w:r>
+      <w:r>
+        <w:t xml:space="preserve">, algorytm wzmocni się poprzez dostosowanie swoich neuronów i będzie podejmował daną akcję częściej. Dzięki uczeniu przez wzmacnianie, algorytmy są w stanie grać </w:t>
+      </w:r>
+      <w:r>
+        <w:t xml:space="preserve">zarówno w proste gry jak „Snake” czy „Flappy Bird” </w:t>
+      </w:r>
+      <w:r>
+        <w:t>jak i te bardziej skomplikowane</w:t>
+      </w:r>
+      <w:r>
+        <w:t xml:space="preserve">, przykładowo </w:t>
+      </w:r>
+      <w:r>
+        <w:t>„Starcraft” czy „League of Legends”.</w:t>
       </w:r>
     </w:p>
     <w:p>
@@ -4714,87 +5363,6 @@
         <w:pStyle w:val="Nagwek4"/>
       </w:pPr>
       <w:r>
-        <w:t>Granie w gry</w:t>
-      </w:r>
-    </w:p>
-    <w:p>
-      <w:r>
-        <w:t>Gra „Go”</w:t>
-      </w:r>
-      <w:r>
-        <w:t xml:space="preserve"> </w:t>
-      </w:r>
-      <w:r>
-        <w:t>grą planszową znaną na całym świecie</w:t>
-      </w:r>
-      <w:r>
-        <w:t xml:space="preserve">. Dzięki uczeniu przez wzmacnianie naukowcy stworzyli programy, które nie tylko wyuczyły się zasad tej gry, lecz także potrafią grać znacznie lepiej od człowieka. Świetnym przykładem jest tutaj </w:t>
-      </w:r>
-      <w:r>
-        <w:t>AlphaGo</w:t>
-      </w:r>
-      <w:r>
-        <w:t xml:space="preserve"> – </w:t>
-      </w:r>
-      <w:r>
-        <w:t>program</w:t>
-      </w:r>
-      <w:r>
-        <w:t xml:space="preserve"> stworzony przez </w:t>
-      </w:r>
-      <w:r>
-        <w:t>DeepMind</w:t>
-      </w:r>
-      <w:r>
-        <w:t>, który</w:t>
-      </w:r>
-      <w:r>
-        <w:t xml:space="preserve"> dzięki uczeniu przez wzmacnianie </w:t>
-      </w:r>
-      <w:r>
-        <w:t xml:space="preserve"> </w:t>
-      </w:r>
-      <w:r>
-        <w:t xml:space="preserve">był w stanie jako pierwszy pokonać mistrza świata w grę „Go”, i do tej pory jest najlepszym graczem tej gry w historii. </w:t>
-      </w:r>
-      <w:r>
-        <w:t xml:space="preserve">Szachy, sudoku czy </w:t>
-      </w:r>
-      <w:r>
-        <w:t>warcaby – to tylko niektóre gry w które komputery dzięki uczeniu przez wzmacnianie są w stanie grać, a nawet osiągać mistrzostwo.</w:t>
-      </w:r>
-    </w:p>
-    <w:p>
-      <w:r>
-        <w:t xml:space="preserve">Oprócz gier w świecie rzeczywistym, algorytmy uczenia przez wzmacnianie są również w stanie grać w gry komputerowe. Tutaj z kolei przykładem może być gra „Breakout” stworzona przez Atari. Poprzez </w:t>
-      </w:r>
-      <w:r>
-        <w:t>sczytywanie pikseli na ekranie i przepuszczanie tych informacji przez kolejne warstwy sieci neuronowej, algorytm podejmuje akcję, która odpowiada za przesunięcie platformy w lewo lub prawo. Jeżeli akcja przyniesie punkty</w:t>
-      </w:r>
-      <w:r>
-        <w:t xml:space="preserve"> (czyli pozytywną nagrodę)</w:t>
-      </w:r>
-      <w:r>
-        <w:t xml:space="preserve">, algorytm wzmocni się poprzez dostosowanie swoich neuronów i będzie podejmował daną akcję częściej. Dzięki uczeniu przez wzmacnianie, algorytmy są w stanie grać </w:t>
-      </w:r>
-      <w:r>
-        <w:t xml:space="preserve">zarówno w proste gry jak „Snake” czy „Flappy Bird” </w:t>
-      </w:r>
-      <w:r>
-        <w:t>jak i te bardziej skomplikowane</w:t>
-      </w:r>
-      <w:r>
-        <w:t xml:space="preserve">, przykładowo </w:t>
-      </w:r>
-      <w:r>
-        <w:t>„Starcraft” czy „League of Legends”.</w:t>
-      </w:r>
-    </w:p>
-    <w:p>
-      <w:pPr>
-        <w:pStyle w:val="Nagwek4"/>
-      </w:pPr>
-      <w:r>
         <w:t>Pojazdy autonomiczne</w:t>
       </w:r>
     </w:p>
@@ -4806,7 +5374,19 @@
         <w:t xml:space="preserve">Środowiskiem </w:t>
       </w:r>
       <w:r>
-        <w:t xml:space="preserve">autonomicznego samochodu jest droga i jej otoczenie. Dane z kamer są przekazywane do warstwy wejścia algorytmu a na wyjściu otrzymujemy ruch kierownicy. Dzięki uczeniu przez wzmacnianie samochód może nie tylko jeździć po drodze, ale także </w:t>
+        <w:t xml:space="preserve">autonomicznego samochodu jest droga i jej otoczenie. Dane z </w:t>
+      </w:r>
+      <w:r>
+        <w:t>sensorów</w:t>
+      </w:r>
+      <w:r>
+        <w:t xml:space="preserve"> są przekazywane do warstwy wejścia algorytmu a na wyjściu otrzymujemy ruch kierownicy</w:t>
+      </w:r>
+      <w:r>
+        <w:t xml:space="preserve"> [10]</w:t>
+      </w:r>
+      <w:r>
+        <w:t xml:space="preserve">. Dzięki uczeniu przez wzmacnianie samochód może nie tylko jeździć po drodze, ale także </w:t>
       </w:r>
       <w:r>
         <w:t>na przykład</w:t>
@@ -4835,7 +5415,7 @@
       <w:pPr>
         <w:pStyle w:val="Nagwek1"/>
       </w:pPr>
-      <w:bookmarkStart w:id="11" w:name="_Toc104752571"/>
+      <w:bookmarkStart w:id="11" w:name="_Toc105332236"/>
       <w:r>
         <w:t>Algorytmy uczenia przez wzmacnianie</w:t>
       </w:r>
@@ -4854,7 +5434,7 @@
       <w:pPr>
         <w:pStyle w:val="Nagwek2"/>
       </w:pPr>
-      <w:bookmarkStart w:id="12" w:name="_Toc104752572"/>
+      <w:bookmarkStart w:id="12" w:name="_Toc105332237"/>
       <w:r>
         <w:t>Podstawy</w:t>
       </w:r>
@@ -4868,7 +5448,19 @@
     </w:p>
     <w:p>
       <w:r>
-        <w:t xml:space="preserve">Uczenie przez wzmacnianie opiera się na procesie decyzyjnym markowa, </w:t>
+        <w:t>Uczenie przez wzmacnianie opiera się na procesie decyzyjnym markowa</w:t>
+      </w:r>
+      <w:r>
+        <w:t xml:space="preserve"> (MDP -</w:t>
+      </w:r>
+      <w:r>
+        <w:t xml:space="preserve"> </w:t>
+      </w:r>
+      <w:r>
+        <w:t>Markov Decision Process)</w:t>
+      </w:r>
+      <w:r>
+        <w:t xml:space="preserve">, </w:t>
       </w:r>
       <w:r>
         <w:t xml:space="preserve">który jest sekwencyjnym procesem decyzyjnym środowiska. </w:t>
@@ -4895,7 +5487,10 @@
         <w:t xml:space="preserve">. </w:t>
       </w:r>
       <w:r>
-        <w:t xml:space="preserve">Aby rozwiązać ten problem stosuje się równanie Bellmana, które rozkłada funkcje wartości na dwa czynniki – nagrodę natychmiastową i zdyskontowaną przyszłą nagrodę. </w:t>
+        <w:t>Pomocne w rozwiązaniu MDP jest</w:t>
+      </w:r>
+      <w:r>
+        <w:t xml:space="preserve"> równanie Bellmana, które rozkłada funkcje wartości na dwa czynniki – nagrodę natychmiastową i zdyskontowaną przyszłą nagrodę. </w:t>
       </w:r>
       <w:r>
         <w:t xml:space="preserve">Z kolei za </w:t>
@@ -4922,7 +5517,7 @@
       <w:pPr>
         <w:pStyle w:val="Nagwek3"/>
       </w:pPr>
-      <w:bookmarkStart w:id="13" w:name="_Toc104752573"/>
+      <w:bookmarkStart w:id="13" w:name="_Toc105332238"/>
       <w:r>
         <w:t>Proces decyzyjn</w:t>
       </w:r>
@@ -4948,7 +5543,13 @@
         <w:t>probabilistyczny model sekwencyjnego problemu decyzyjnego w którym spełniona jest tzw. Własność Markowa</w:t>
       </w:r>
       <w:r>
-        <w:t xml:space="preserve"> [7]</w:t>
+        <w:t xml:space="preserve"> [</w:t>
+      </w:r>
+      <w:r>
+        <w:t>11</w:t>
+      </w:r>
+      <w:r>
+        <w:t>]</w:t>
       </w:r>
       <w:r>
         <w:t>.</w:t>
@@ -4972,7 +5573,13 @@
         <w:t xml:space="preserve"> i podjętej w nim akcji</w:t>
       </w:r>
       <w:r>
-        <w:t xml:space="preserve"> a nie przykładowo historii stanów. </w:t>
+        <w:t xml:space="preserve"> a nie przykładowo historii stanów</w:t>
+      </w:r>
+      <w:r>
+        <w:t xml:space="preserve"> [11]</w:t>
+      </w:r>
+      <w:r>
+        <w:t xml:space="preserve">. </w:t>
       </w:r>
       <w:r>
         <w:t>Skończony proces decyzyjny Markowa można zapisać jako zestaw</w:t>
@@ -6111,6 +6718,9 @@
         <w:t>każdemu z możliwych stanów</w:t>
       </w:r>
       <w:r>
+        <w:t xml:space="preserve"> [13]</w:t>
+      </w:r>
+      <w:r>
         <w:t xml:space="preserve">. </w:t>
       </w:r>
       <w:r>
@@ -6446,19 +7056,22 @@
     </w:p>
     <w:p>
       <w:r>
-        <w:t>Wspomnianą nagrodę oznaczamy jako sumę wszystkich otrzymanych nagród od stanu początkowego aż do stanu końcowego:</w:t>
-      </w:r>
-      <w:r>
-        <w:t>                              </w:t>
-      </w:r>
-      <w:r>
-        <w:t xml:space="preserve">   </w:t>
-      </w:r>
-      <w:r>
-        <w:t>                                                 </w:t>
+        <w:t>Wspomnianą skumulowaną nagrodę oznaczamy jako sumę wszystkich otrzymanych nagród od stanu początkowego aż do stanu końcowego</w:t>
       </w:r>
       <w:r>
         <w:t xml:space="preserve"> </w:t>
+      </w:r>
+      <w:r>
+        <w:t>[</w:t>
+      </w:r>
+      <w:r>
+        <w:t>5</w:t>
+      </w:r>
+      <w:r>
+        <w:t>]</w:t>
+      </w:r>
+      <w:r>
+        <w:t xml:space="preserve">: </w:t>
       </w:r>
     </w:p>
     <w:p>
@@ -6572,7 +7185,7 @@
                 <w:rPr>
                   <w:rFonts w:ascii="Cambria Math" w:hAnsi="Cambria Math"/>
                 </w:rPr>
-                <m:t>+ ⋯+</m:t>
+                <m:t>+ ⋯ +</m:t>
               </m:r>
               <m:sSub>
                 <m:sSubPr>
@@ -6842,6 +7455,9 @@
       </m:oMath>
       <w:r>
         <w:t>, który sprawia, że nagrody otrzymane później mają mniejsze znaczenie od tych uzyskanych wcześniej</w:t>
+      </w:r>
+      <w:r>
+        <w:t xml:space="preserve"> [13]</w:t>
       </w:r>
       <w:r>
         <w:t>:</w:t>
@@ -7208,6 +7824,9 @@
         </m:r>
       </m:oMath>
       <w:r>
+        <w:t xml:space="preserve"> [5]</w:t>
+      </w:r>
+      <w:r>
         <w:t>. Funkcję t</w:t>
       </w:r>
       <w:r>
@@ -7692,7 +8311,13 @@
         <w:t>,</w:t>
       </w:r>
       <w:r>
-        <w:t xml:space="preserve"> jak dobra jest akcja podjęta w danym stanie. Oznaczamy tę wartość jako </w:t>
+        <w:t xml:space="preserve"> jak dobra jest akcja podjęta w danym stanie</w:t>
+      </w:r>
+      <w:r>
+        <w:t xml:space="preserve"> [13]</w:t>
+      </w:r>
+      <w:r>
+        <w:t xml:space="preserve">. Oznaczamy tę wartość jako </w:t>
       </w:r>
       <m:oMath>
         <m:sSub>
@@ -8218,6 +8843,9 @@
         <w:t xml:space="preserve"> funkcji</w:t>
       </w:r>
       <w:r>
+        <w:t xml:space="preserve"> [14]</w:t>
+      </w:r>
+      <w:r>
         <w:t>.</w:t>
       </w:r>
       <w:r>
@@ -8515,7 +9143,16 @@
         <w:ind w:firstLine="0"/>
       </w:pPr>
       <w:r>
-        <w:t xml:space="preserve">Równanie Bellmana możemy również zastosować do funkcji wartości akcji: </w:t>
+        <w:t>Równanie Bellmana możemy również zastosować do funkcji wartości akcji</w:t>
+      </w:r>
+      <w:r>
+        <w:t xml:space="preserve"> [14</w:t>
+      </w:r>
+      <w:r>
+        <w:t>]</w:t>
+      </w:r>
+      <w:r>
+        <w:t xml:space="preserve">: </w:t>
       </w:r>
     </w:p>
     <w:p>
@@ -8852,6 +9489,12 @@
       </w:r>
       <w:r>
         <w:t>u</w:t>
+      </w:r>
+      <w:r>
+        <w:t xml:space="preserve"> [14</w:t>
+      </w:r>
+      <w:r>
+        <w:t>]</w:t>
       </w:r>
       <w:r>
         <w:t>. Optymalna funkcja wartości stanu to taka która daje maksymalną wartość w porównaniu do wszystkich innych funkcji wartości i zapisujemy ją wzorem</w:t>
@@ -9224,7 +9867,38 @@
         <w:ind w:firstLine="0"/>
       </w:pPr>
       <w:r>
-        <w:t>I w ten sposób otrzymujemy maksymalną nagrodę jaką agent może dostać jeżeli znajduje się w stanie s i podejmie akcję a</w:t>
+        <w:t xml:space="preserve">I w ten sposób otrzymujemy </w:t>
+      </w:r>
+      <w:r>
+        <w:t>akcję</w:t>
+      </w:r>
+      <w:r>
+        <w:t xml:space="preserve"> </w:t>
+      </w:r>
+      <m:oMath>
+        <m:r>
+          <w:rPr>
+            <w:rFonts w:ascii="Cambria Math" w:hAnsi="Cambria Math"/>
+          </w:rPr>
+          <m:t>a</m:t>
+        </m:r>
+      </m:oMath>
+      <w:r>
+        <w:t xml:space="preserve"> która da </w:t>
+      </w:r>
+      <w:r>
+        <w:t xml:space="preserve">maksymalną nagrodę jaką agent może dostać jeżeli znajduje się w stanie </w:t>
+      </w:r>
+      <m:oMath>
+        <m:r>
+          <w:rPr>
+            <w:rFonts w:ascii="Cambria Math" w:hAnsi="Cambria Math"/>
+          </w:rPr>
+          <m:t>s</m:t>
+        </m:r>
+      </m:oMath>
+      <w:r>
+        <w:t>.</w:t>
       </w:r>
     </w:p>
     <w:p>
@@ -9272,6 +9946,9 @@
           <m:t>π'</m:t>
         </m:r>
       </m:oMath>
+      <w:r>
+        <w:t xml:space="preserve"> [14]</w:t>
+      </w:r>
       <w:r>
         <w:t>. Optymalna polityka to taka, która skutkuje optymalną funkcją wartości. Warto w tym momencie zaznaczyć, że optymalnych polityk może być więcej niż jedna.</w:t>
       </w:r>
@@ -9391,7 +10068,7 @@
       <w:pPr>
         <w:pStyle w:val="Nagwek3"/>
       </w:pPr>
-      <w:bookmarkStart w:id="15" w:name="_Toc104752574"/>
+      <w:bookmarkStart w:id="15" w:name="_Toc105332239"/>
       <w:r>
         <w:t>Programowanie dynamiczne</w:t>
       </w:r>
@@ -9420,6 +10097,9 @@
         <w:t xml:space="preserve"> znalezienie na nie optymalnego rozwiązania, co w rezultacie da optymalne rozwiązanie oryginalnego problemu</w:t>
       </w:r>
       <w:r>
+        <w:t xml:space="preserve"> [5]</w:t>
+      </w:r>
+      <w:r>
         <w:t xml:space="preserve">. </w:t>
       </w:r>
       <w:r>
@@ -9431,7 +10111,6 @@
     </w:p>
     <w:p>
       <w:pPr>
-        <w:spacing w:before="0" w:line="240" w:lineRule="auto"/>
         <w:ind w:firstLine="0"/>
         <w:rPr>
           <w:color w:val="202124"/>
@@ -9480,22 +10159,37 @@
         <w:rPr>
           <w:color w:val="202124"/>
         </w:rPr>
-        <w:t xml:space="preserve">Zaczynamy od rozwiązania najmniejszych pod problemów jakie występują w podanym problemie, a następnie używamy tych wyników do rozwiązania pod problemu, którego częścią jest problem, który właśnie rozwiązaliśmy. Dzięki temu </w:t>
+        <w:t xml:space="preserve">Zaczynamy od rozwiązania najmniejszych pod problemów jakie występują w podanym problemie, a następnie używamy tych wyników do rozwiązania pod problemu, </w:t>
       </w:r>
       <w:r>
         <w:rPr>
           <w:color w:val="202124"/>
         </w:rPr>
+        <w:lastRenderedPageBreak/>
+        <w:t>którego częścią jest problem, który właśnie rozwiązaliśmy</w:t>
+      </w:r>
+      <w:r>
+        <w:rPr>
+          <w:color w:val="202124"/>
+        </w:rPr>
+        <w:t xml:space="preserve"> [15]</w:t>
+      </w:r>
+      <w:r>
+        <w:rPr>
+          <w:color w:val="202124"/>
+        </w:rPr>
+        <w:t xml:space="preserve">. Dzięki temu </w:t>
+      </w:r>
+      <w:r>
+        <w:rPr>
+          <w:color w:val="202124"/>
+        </w:rPr>
         <w:t>będziemy rozwiązywać coraz trudniejsze problemy aż dojdziemy do rozwiązania głównego problemu.</w:t>
       </w:r>
     </w:p>
     <w:p>
       <w:pPr>
-        <w:spacing w:before="0" w:line="240" w:lineRule="auto"/>
         <w:ind w:firstLine="0"/>
-        <w:rPr>
-          <w:color w:val="202124"/>
-        </w:rPr>
       </w:pPr>
       <w:r>
         <w:rPr>
@@ -9503,7 +10197,6 @@
           <w:bCs/>
           <w:color w:val="202124"/>
         </w:rPr>
-        <w:lastRenderedPageBreak/>
         <w:br/>
         <w:t>•</w:t>
       </w:r>
@@ -9525,18 +10218,42 @@
         <w:rPr>
           <w:color w:val="202124"/>
         </w:rPr>
-        <w:t>szereg wszystkich możliwych pod problemów, a następnie próbujemy je wszystkie rozwiązać. Za każdym razem gdy zajmujemy się nowym problemem, sprawdzamy, czy został on już rozwiązany. Jeżeli tak, używamy jego wyniku, jeżeli nie, rozwiązujemy go.</w:t>
+        <w:t>szereg wszystkich możliwych pod problemów, a następnie próbujemy je wszystkie rozwiązać</w:t>
       </w:r>
       <w:r>
         <w:rPr>
           <w:color w:val="202124"/>
         </w:rPr>
+        <w:t xml:space="preserve"> [15]</w:t>
+      </w:r>
+      <w:r>
+        <w:rPr>
+          <w:color w:val="202124"/>
+        </w:rPr>
+        <w:t>. Za każdym razem gdy zajmujemy się nowym problemem, sprawdzamy, czy został on już rozwiązany</w:t>
+      </w:r>
+      <w:r>
+        <w:rPr>
+          <w:color w:val="202124"/>
+        </w:rPr>
+        <w:t xml:space="preserve"> [15]</w:t>
+      </w:r>
+      <w:r>
+        <w:rPr>
+          <w:color w:val="202124"/>
+        </w:rPr>
+        <w:t>. Jeżeli tak, używamy jego wyniku, jeżeli nie, rozwiązujemy go.</w:t>
+      </w:r>
+      <w:r>
+        <w:rPr>
+          <w:color w:val="202124"/>
+        </w:rPr>
         <w:t xml:space="preserve"> W ten sposób rekurencyjnie, krok po kroku algorytm rozwiąże wszystkie pod problemy a w konsekwencji, rozwiąże oryginalny problem.</w:t>
       </w:r>
     </w:p>
     <w:p>
       <w:r>
-        <w:t>Aby rozwiązać MDP można wykorzystać jeden z algorytmów programowania dynamicznego – iterację wartoścci</w:t>
+        <w:t>Aby rozwiązać MDP można wykorzystać jeden z algorytmów programowania dynamicznego – iterację wartości</w:t>
       </w:r>
       <w:r>
         <w:t>.</w:t>
@@ -9558,6 +10275,9 @@
       </w:r>
       <w:r>
         <w:t>stanu</w:t>
+      </w:r>
+      <w:r>
+        <w:t xml:space="preserve"> [5]</w:t>
       </w:r>
       <w:r>
         <w:t>.</w:t>
@@ -9976,7 +10696,7 @@
       <w:pPr>
         <w:pStyle w:val="Nagwek2"/>
       </w:pPr>
-      <w:bookmarkStart w:id="16" w:name="_Toc104752575"/>
+      <w:bookmarkStart w:id="16" w:name="_Toc105332240"/>
       <w:r>
         <w:t>Przykładowe algorytmy uczenia przez wzmacnianie</w:t>
       </w:r>
@@ -10002,12 +10722,24 @@
         <w:rPr>
           <w:color w:val="202124"/>
         </w:rPr>
-        <w:t xml:space="preserve">my w polityce </w:t>
+        <w:t>my w polityce</w:t>
       </w:r>
       <w:r>
         <w:rPr>
           <w:color w:val="202124"/>
         </w:rPr>
+        <w:t xml:space="preserve"> (na przykład Q-learning)</w:t>
+      </w:r>
+      <w:r>
+        <w:rPr>
+          <w:color w:val="202124"/>
+        </w:rPr>
+        <w:t xml:space="preserve"> </w:t>
+      </w:r>
+      <w:r>
+        <w:rPr>
+          <w:color w:val="202124"/>
+        </w:rPr>
         <w:t>ulepsza</w:t>
       </w:r>
       <w:r>
@@ -10032,25 +10764,31 @@
         <w:rPr>
           <w:color w:val="202124"/>
         </w:rPr>
-        <w:t>. Przykład: Q-learning.</w:t>
+        <w:t xml:space="preserve"> [16]</w:t>
       </w:r>
       <w:r>
         <w:rPr>
           <w:color w:val="202124"/>
         </w:rPr>
+        <w:t>.</w:t>
+      </w:r>
+      <w:r>
+        <w:rPr>
+          <w:color w:val="202124"/>
+        </w:rPr>
         <w:t xml:space="preserve"> </w:t>
       </w:r>
       <w:r>
         <w:rPr>
           <w:color w:val="202124"/>
         </w:rPr>
-        <w:t xml:space="preserve">Algorytmy </w:t>
+        <w:t xml:space="preserve">Algorytmy poza polityką </w:t>
       </w:r>
       <w:r>
         <w:rPr>
           <w:color w:val="202124"/>
         </w:rPr>
-        <w:t xml:space="preserve">poza polityką </w:t>
+        <w:t xml:space="preserve">(na przykład SARSA) </w:t>
       </w:r>
       <w:r>
         <w:rPr>
@@ -10080,90 +10818,51 @@
         <w:rPr>
           <w:color w:val="202124"/>
         </w:rPr>
-        <w:t xml:space="preserve"> polityką do ulepszania innej.</w:t>
+        <w:t xml:space="preserve"> polityką do ulepszania innej</w:t>
       </w:r>
       <w:r>
         <w:rPr>
           <w:color w:val="202124"/>
         </w:rPr>
-        <w:t xml:space="preserve"> Przykład: SARSA.</w:t>
-      </w:r>
-    </w:p>
-    <w:p>
-      <w:pPr>
-        <w:ind w:firstLine="0"/>
-      </w:pPr>
+        <w:t xml:space="preserve"> [16]</w:t>
+      </w:r>
       <w:r>
         <w:rPr>
           <w:color w:val="202124"/>
         </w:rPr>
-        <w:tab/>
-        <w:t xml:space="preserve">Innym podziałem jaki można wyróżnić w </w:t>
-      </w:r>
-      <w:r>
-        <w:rPr>
-          <w:color w:val="202124"/>
-        </w:rPr>
-        <w:t>algorytmach uczenia</w:t>
-      </w:r>
-      <w:r>
-        <w:rPr>
-          <w:color w:val="202124"/>
-        </w:rPr>
-        <w:t xml:space="preserve"> przez wzmacnianie jest podział na algorytmy oparte na modelach i bez modelu. Algorytmy oparte na modelach</w:t>
-      </w:r>
-      <w:r>
-        <w:rPr>
-          <w:color w:val="202124"/>
-        </w:rPr>
-        <w:t xml:space="preserve"> w przeciwieństwie de algorytmów bez modelu</w:t>
-      </w:r>
-      <w:r>
-        <w:rPr>
-          <w:color w:val="202124"/>
-        </w:rPr>
-        <w:t xml:space="preserve"> próbują przewidzieć odpowiedź </w:t>
-      </w:r>
-      <w:r>
-        <w:rPr>
-          <w:color w:val="202124"/>
-        </w:rPr>
-        <w:t>środowiska</w:t>
-      </w:r>
-      <w:r>
-        <w:rPr>
-          <w:color w:val="202124"/>
-        </w:rPr>
-        <w:t xml:space="preserve"> na pewne akcje</w:t>
-      </w:r>
-      <w:r>
-        <w:rPr>
-          <w:color w:val="202124"/>
-        </w:rPr>
         <w:t>.</w:t>
       </w:r>
-      <w:r>
-        <w:rPr>
-          <w:color w:val="202124"/>
-        </w:rPr>
-        <w:t xml:space="preserve"> </w:t>
-      </w:r>
     </w:p>
     <w:p>
       <w:r>
         <w:t>Dodatkowym pojęciami używanymi w dalszych częściach tej pracy są eksploracja i eksploatacja. Eksploracja polega na poznawaniu środowiska, często podejmowaniu losowych akcji, dzięki czemu agent lepiej pozna model środowiska. Eksploatacja polega na korzystaniu ze zgromadzonej wiedzy, aby zmaksymalizować wyniki.</w:t>
       </w:r>
       <w:r>
-        <w:t xml:space="preserve"> Częstym wyznacznikiem, kiedy algorytm ma eksplorować a kiedy eksploatować, jest tak zwane podejście </w:t>
+        <w:t xml:space="preserve"> Częstym </w:t>
+      </w:r>
+      <w:r>
+        <w:t>podejściem mówiącym</w:t>
+      </w:r>
+      <w:r>
+        <w:t xml:space="preserve">, kiedy algorytm ma eksplorować a kiedy eksploatować, jest tak zwane podejście </w:t>
       </w:r>
       <m:oMath>
         <m:r>
           <w:rPr>
             <w:rFonts w:ascii="Cambria Math" w:hAnsi="Cambria Math"/>
           </w:rPr>
-          <m:t>ϵ-greedy</m:t>
+          <m:t>ϵ</m:t>
         </m:r>
       </m:oMath>
+      <w:r>
+        <w:t>-greedy</w:t>
+      </w:r>
+      <w:r>
+        <w:t xml:space="preserve"> </w:t>
+      </w:r>
+      <w:r>
+        <w:t>[17]</w:t>
+      </w:r>
       <w:r>
         <w:t xml:space="preserve">. Polega ono na tym, że wybieramy epsilon </w:t>
       </w:r>
@@ -10183,13 +10882,7 @@
           <w:rPr>
             <w:rFonts w:ascii="Cambria Math" w:hAnsi="Cambria Math"/>
           </w:rPr>
-          <m:t>x</m:t>
-        </m:r>
-        <m:r>
-          <w:rPr>
-            <w:rFonts w:ascii="Cambria Math" w:hAnsi="Cambria Math"/>
-          </w:rPr>
-          <m:t>∈[0, 1]</m:t>
+          <m:t>x∈[0, 1]</m:t>
         </m:r>
       </m:oMath>
       <w:r>
@@ -10204,14 +10897,20 @@
         </m:r>
       </m:oMath>
       <w:r>
-        <w:t>, wtedy algorytm podejmuje eksploatację, natomiast jeżeli ta wartość jest mniejsza, wtedy algorytm eksploruje.</w:t>
+        <w:t>, wtedy algorytm podejmuje eksploatację, natomiast jeżeli ta wartość jest mniejsza, wtedy algorytm eksploruje</w:t>
+      </w:r>
+      <w:r>
+        <w:t xml:space="preserve"> [17]</w:t>
+      </w:r>
+      <w:r>
+        <w:t>.</w:t>
       </w:r>
     </w:p>
     <w:p>
       <w:pPr>
         <w:pStyle w:val="Nagwek3"/>
       </w:pPr>
-      <w:bookmarkStart w:id="17" w:name="_Toc104752576"/>
+      <w:bookmarkStart w:id="17" w:name="_Toc105332241"/>
       <w:r>
         <w:lastRenderedPageBreak/>
         <w:t>Algorytmoy Monte-Carlo</w:t>
@@ -10245,6 +10944,9 @@
       </w:r>
       <w:r>
         <w:t>a następnie dystrybuuje tę nagrodę pomiędzy wszystkimi stanami w jakich się znalazł</w:t>
+      </w:r>
+      <w:r>
+        <w:t xml:space="preserve"> [5]</w:t>
       </w:r>
       <w:r>
         <w:t xml:space="preserve">. Suma nagród zapisywana jest wzorem: </w:t>
@@ -11035,7 +11737,13 @@
         <w:t xml:space="preserve">onieważ każdemu ze stanów </w:t>
       </w:r>
       <w:r>
-        <w:t>algorytm przypisuje dokładnie taką samą wartość. Załóżmy, że algorytm gra w szachy. Gdy zrobi mnóstwo świetnych ruchów i kilka złych pod koniec, te złe wpłyną na wszystkie co  </w:t>
+        <w:t>algorytm przypisuje dokładnie taką samą wartość</w:t>
+      </w:r>
+      <w:r>
+        <w:t xml:space="preserve"> [18]</w:t>
+      </w:r>
+      <w:r>
+        <w:t>. Załóżmy, że algorytm gra w szachy. Gdy zrobi mnóstwo świetnych ruchów i kilka złych pod koniec, te złe wpłyną na wszystkie co  </w:t>
       </w:r>
       <w:r>
         <w:t>„</w:t>
@@ -11054,7 +11762,7 @@
       <w:pPr>
         <w:pStyle w:val="Nagwek3"/>
       </w:pPr>
-      <w:bookmarkStart w:id="18" w:name="_Toc104752577"/>
+      <w:bookmarkStart w:id="18" w:name="_Toc105332242"/>
       <w:r>
         <w:t>Uczenie metodą różnic czasowych</w:t>
       </w:r>
@@ -11104,14 +11812,23 @@
         <w:t xml:space="preserve"> za każdym razem gdy pies usłyszał dzwonek, zaczynał się ślinić ponieważ </w:t>
       </w:r>
       <w:r>
-        <w:t xml:space="preserve">warunkował on dostanie jedzenia dzwonieniem dzwonka. </w:t>
-      </w:r>
-      <w:r>
-        <w:t xml:space="preserve">Zainspirowany tym eksperymentem algorytm uczenia </w:t>
+        <w:t xml:space="preserve">warunkował on </w:t>
       </w:r>
       <w:r>
         <w:lastRenderedPageBreak/>
-        <w:t xml:space="preserve">metodą różnic czasowych działa podobnie </w:t>
+        <w:t>dostanie jedzenia dzwonieniem dzwonka</w:t>
+      </w:r>
+      <w:r>
+        <w:t xml:space="preserve"> </w:t>
+      </w:r>
+      <w:r>
+        <w:t>[19]</w:t>
+      </w:r>
+      <w:r>
+        <w:t xml:space="preserve">. </w:t>
+      </w:r>
+      <w:r>
+        <w:t xml:space="preserve">Zainspirowany tym eksperymentem algorytm uczenia metodą różnic czasowych działa podobnie </w:t>
       </w:r>
       <w:r>
         <w:t>–</w:t>
@@ -11120,7 +11837,13 @@
         <w:t xml:space="preserve"> </w:t>
       </w:r>
       <w:r>
-        <w:t xml:space="preserve">zakłada on, że akcje podjęte obecnie wiążą się z nagrodami otrzymanymi w przyszłości. </w:t>
+        <w:t>zakłada on, że akcje podjęte obecnie wiążą się z nagrodami otrzymanymi w przyszłości</w:t>
+      </w:r>
+      <w:r>
+        <w:t xml:space="preserve"> [18]</w:t>
+      </w:r>
+      <w:r>
+        <w:t xml:space="preserve">. </w:t>
       </w:r>
     </w:p>
     <w:p>
@@ -11373,13 +12096,7 @@
                     <w:rPr>
                       <w:rFonts w:ascii="Cambria Math" w:hAnsi="Cambria Math"/>
                     </w:rPr>
-                    <m:t>2.1</m:t>
-                  </m:r>
-                  <m:r>
-                    <w:rPr>
-                      <w:rFonts w:ascii="Cambria Math" w:hAnsi="Cambria Math"/>
-                    </w:rPr>
-                    <m:t>4</m:t>
+                    <m:t>2.14</m:t>
                   </m:r>
                 </m:e>
               </m:d>
@@ -11620,7 +12337,13 @@
         <w:ind w:firstLine="0"/>
       </w:pPr>
       <w:r>
-        <w:t>Odjęcie aktualnej wartości stanu od przewidywanej wartości stanu da nam błąd różnicy czasowej oznaczający, jak bardzo wartość przewidywana różni się od wartości aktualnej.</w:t>
+        <w:t>Odjęcie aktualnej wartości stanu od przewidywanej wartości stanu da nam błąd różnicy czasowej oznaczający, jak bardzo wartość przewidywana różni się od wartości aktualnej</w:t>
+      </w:r>
+      <w:r>
+        <w:t xml:space="preserve"> [5]</w:t>
+      </w:r>
+      <w:r>
+        <w:t>.</w:t>
       </w:r>
     </w:p>
     <w:p>
@@ -11632,48 +12355,47 @@
           <w:noProof/>
         </w:rPr>
         <w:drawing>
-          <wp:inline distT="0" distB="0" distL="0" distR="0" wp14:anchorId="67882081" wp14:editId="3938F891">
-            <wp:extent cx="5022980" cy="3910084"/>
-            <wp:effectExtent l="0" t="0" r="6350" b="0"/>
-            <wp:docPr id="1" name="Symbol zastępczy zawartości 3">
-              <a:extLst xmlns:a="http://schemas.openxmlformats.org/drawingml/2006/main">
-                <a:ext uri="{FF2B5EF4-FFF2-40B4-BE49-F238E27FC236}">
-                  <a16:creationId xmlns:a16="http://schemas.microsoft.com/office/drawing/2014/main" id="{54E5B446-9401-4070-B7DC-57F507CD213C}"/>
-                </a:ext>
-              </a:extLst>
-            </wp:docPr>
+          <wp:inline distT="0" distB="0" distL="0" distR="0" wp14:anchorId="0728F3F6" wp14:editId="2AC5581A">
+            <wp:extent cx="2966395" cy="5340350"/>
+            <wp:effectExtent l="0" t="0" r="5715" b="0"/>
+            <wp:docPr id="7" name="Obraz 7"/>
             <wp:cNvGraphicFramePr>
-              <a:graphicFrameLocks xmlns:a="http://schemas.openxmlformats.org/drawingml/2006/main" noGrp="1" noChangeAspect="1"/>
+              <a:graphicFrameLocks xmlns:a="http://schemas.openxmlformats.org/drawingml/2006/main" noChangeAspect="1"/>
             </wp:cNvGraphicFramePr>
             <a:graphic xmlns:a="http://schemas.openxmlformats.org/drawingml/2006/main">
               <a:graphicData uri="http://schemas.openxmlformats.org/drawingml/2006/picture">
                 <pic:pic xmlns:pic="http://schemas.openxmlformats.org/drawingml/2006/picture">
                   <pic:nvPicPr>
-                    <pic:cNvPr id="4" name="Symbol zastępczy zawartości 3">
-                      <a:extLst>
-                        <a:ext uri="{FF2B5EF4-FFF2-40B4-BE49-F238E27FC236}">
-                          <a16:creationId xmlns:a16="http://schemas.microsoft.com/office/drawing/2014/main" id="{54E5B446-9401-4070-B7DC-57F507CD213C}"/>
-                        </a:ext>
-                      </a:extLst>
-                    </pic:cNvPr>
+                    <pic:cNvPr id="0" name="Picture 1"/>
                     <pic:cNvPicPr>
-                      <a:picLocks noGrp="1" noChangeAspect="1"/>
+                      <a:picLocks noChangeAspect="1" noChangeArrowheads="1"/>
                     </pic:cNvPicPr>
                   </pic:nvPicPr>
                   <pic:blipFill>
-                    <a:blip r:embed="rId22"/>
+                    <a:blip r:embed="rId22" cstate="print">
+                      <a:extLst>
+                        <a:ext uri="{28A0092B-C50C-407E-A947-70E740481C1C}">
+                          <a14:useLocalDpi xmlns:a14="http://schemas.microsoft.com/office/drawing/2010/main" val="0"/>
+                        </a:ext>
+                      </a:extLst>
+                    </a:blip>
+                    <a:srcRect/>
                     <a:stretch>
                       <a:fillRect/>
                     </a:stretch>
                   </pic:blipFill>
-                  <pic:spPr>
+                  <pic:spPr bwMode="auto">
                     <a:xfrm>
                       <a:off x="0" y="0"/>
-                      <a:ext cx="5027708" cy="3913764"/>
+                      <a:ext cx="3023050" cy="5442345"/>
                     </a:xfrm>
                     <a:prstGeom prst="rect">
                       <a:avLst/>
                     </a:prstGeom>
+                    <a:noFill/>
+                    <a:ln>
+                      <a:noFill/>
+                    </a:ln>
                   </pic:spPr>
                 </pic:pic>
               </a:graphicData>
@@ -11695,15 +12417,30 @@
           <w:i/>
           <w:iCs/>
         </w:rPr>
-        <w:t>Rysunek 3. Eksperyment psa Pawłowa [PRZYPIS]</w:t>
+        <w:t>Rysunek 3. Eksperyment psa Pawłowa [</w:t>
+      </w:r>
+      <w:r>
+        <w:rPr>
+          <w:i/>
+          <w:iCs/>
+        </w:rPr>
+        <w:t>19</w:t>
+      </w:r>
+      <w:r>
+        <w:rPr>
+          <w:i/>
+          <w:iCs/>
+        </w:rPr>
+        <w:t>]</w:t>
       </w:r>
     </w:p>
     <w:p>
       <w:pPr>
         <w:pStyle w:val="Nagwek3"/>
       </w:pPr>
-      <w:bookmarkStart w:id="19" w:name="_Toc104752578"/>
-      <w:r>
+      <w:bookmarkStart w:id="19" w:name="_Toc105332243"/>
+      <w:r>
+        <w:lastRenderedPageBreak/>
         <w:t>Q-</w:t>
       </w:r>
       <w:r>
@@ -11737,14 +12474,22 @@
         <w:t xml:space="preserve">Wzór wyliczenia Q-wartości w Q-learningu </w:t>
       </w:r>
       <w:r>
-        <w:t xml:space="preserve">korzysta z równania Bellmana </w:t>
-      </w:r>
-      <w:r>
-        <w:lastRenderedPageBreak/>
-        <w:t xml:space="preserve">i </w:t>
-      </w:r>
-      <w:r>
-        <w:t>jest podobny do wzoru wykorzystywanego w uczeniu metodą różnic czasowych i wygląda następująco:</w:t>
+        <w:t xml:space="preserve">korzysta z równania Bellmana i </w:t>
+      </w:r>
+      <w:r>
+        <w:t>jest podobny do wzoru wykorzystywanego w uczeniu metodą różnic czasowych</w:t>
+      </w:r>
+      <w:r>
+        <w:t>, a</w:t>
+      </w:r>
+      <w:r>
+        <w:t xml:space="preserve"> wygląda następująco</w:t>
+      </w:r>
+      <w:r>
+        <w:t xml:space="preserve"> [5, 18]</w:t>
+      </w:r>
+      <w:r>
+        <w:t>:</w:t>
       </w:r>
     </w:p>
     <w:p>
@@ -11891,13 +12636,7 @@
                     <w:rPr>
                       <w:rFonts w:ascii="Cambria Math" w:hAnsi="Cambria Math"/>
                     </w:rPr>
-                    <m:t>2.1</m:t>
-                  </m:r>
-                  <m:r>
-                    <w:rPr>
-                      <w:rFonts w:ascii="Cambria Math" w:hAnsi="Cambria Math"/>
-                    </w:rPr>
-                    <m:t>3</m:t>
+                    <m:t>2.13</m:t>
                   </m:r>
                 </m:e>
               </m:d>
@@ -12208,13 +12947,7 @@
                     <w:rPr>
                       <w:rFonts w:ascii="Cambria Math" w:hAnsi="Cambria Math"/>
                     </w:rPr>
-                    <m:t>t</m:t>
-                  </m:r>
-                  <m:r>
-                    <w:rPr>
-                      <w:rFonts w:ascii="Cambria Math" w:hAnsi="Cambria Math"/>
-                    </w:rPr>
-                    <m:t>+1</m:t>
+                    <m:t>t+1</m:t>
                   </m:r>
                 </m:sub>
               </m:sSub>
@@ -12237,13 +12970,7 @@
                     <w:rPr>
                       <w:rFonts w:ascii="Cambria Math" w:hAnsi="Cambria Math"/>
                     </w:rPr>
-                    <m:t>*</m:t>
-                  </m:r>
-                  <m:r>
-                    <w:rPr>
-                      <w:rFonts w:ascii="Cambria Math" w:hAnsi="Cambria Math"/>
-                    </w:rPr>
-                    <m:t>max</m:t>
+                    <m:t>*max</m:t>
                   </m:r>
                 </m:e>
                 <m:lim>
@@ -12293,13 +13020,7 @@
                         <w:rPr>
                           <w:rFonts w:ascii="Cambria Math" w:hAnsi="Cambria Math"/>
                         </w:rPr>
-                        <m:t>t</m:t>
-                      </m:r>
-                      <m:r>
-                        <w:rPr>
-                          <w:rFonts w:ascii="Cambria Math" w:hAnsi="Cambria Math"/>
-                        </w:rPr>
-                        <m:t>+1</m:t>
+                        <m:t>t+1</m:t>
                       </m:r>
                     </m:sub>
                   </m:sSub>
@@ -12594,13 +13315,7 @@
           <w:rPr>
             <w:rFonts w:ascii="Cambria Math" w:hAnsi="Cambria Math"/>
           </w:rPr>
-          <m:t>t</m:t>
-        </m:r>
-        <m:r>
-          <w:rPr>
-            <w:rFonts w:ascii="Cambria Math" w:hAnsi="Cambria Math"/>
-          </w:rPr>
-          <m:t>,</m:t>
+          <m:t>t,</m:t>
         </m:r>
       </m:oMath>
     </w:p>
@@ -12795,13 +13510,7 @@
         </m:r>
       </m:oMath>
       <w:r>
-        <w:t xml:space="preserve"> to</w:t>
-      </w:r>
-      <w:r>
-        <w:t xml:space="preserve"> szybkość uczenia</w:t>
-      </w:r>
-      <w:r>
-        <w:t xml:space="preserve">, </w:t>
+        <w:t xml:space="preserve"> to szybkość uczenia, </w:t>
       </w:r>
     </w:p>
     <w:p>
@@ -12905,10 +13614,7 @@
         <w:t xml:space="preserve"> </w:t>
       </w:r>
       <w:r>
-        <w:t>to</w:t>
-      </w:r>
-      <w:r>
-        <w:t xml:space="preserve"> maksymalna przyszła nagroda w stanie </w:t>
+        <w:t xml:space="preserve">to maksymalna przyszła nagroda w stanie </w:t>
       </w:r>
       <m:oMath>
         <m:r>
@@ -13233,13 +13939,7 @@
                         <w:rPr>
                           <w:rFonts w:ascii="Cambria Math" w:hAnsi="Cambria Math"/>
                         </w:rPr>
-                        <m:t>t</m:t>
-                      </m:r>
-                      <m:r>
-                        <w:rPr>
-                          <w:rFonts w:ascii="Cambria Math" w:hAnsi="Cambria Math"/>
-                        </w:rPr>
-                        <m:t>+1</m:t>
+                        <m:t>t+1</m:t>
                       </m:r>
                     </m:sub>
                   </m:sSub>
@@ -13271,13 +13971,7 @@
                         <w:rPr>
                           <w:rFonts w:ascii="Cambria Math" w:hAnsi="Cambria Math"/>
                         </w:rPr>
-                        <m:t>t</m:t>
-                      </m:r>
-                      <m:r>
-                        <w:rPr>
-                          <w:rFonts w:ascii="Cambria Math" w:hAnsi="Cambria Math"/>
-                        </w:rPr>
-                        <m:t>+1</m:t>
+                        <m:t>t+1</m:t>
                       </m:r>
                     </m:sub>
                   </m:sSub>
@@ -13425,7 +14119,11 @@
         <w:t xml:space="preserve"> (2.13)</w:t>
       </w:r>
       <w:r>
-        <w:t xml:space="preserve">, jednak jest w nim pewna różnica. Wyliczając wspomnianą wcześniej wartość przewidywaną dla pary </w:t>
+        <w:t xml:space="preserve">, jednak jest w nim pewna różnica. Wyliczając wspomnianą </w:t>
+      </w:r>
+      <w:r>
+        <w:lastRenderedPageBreak/>
+        <w:t xml:space="preserve">wcześniej wartość przewidywaną dla pary </w:t>
       </w:r>
       <m:oMath>
         <m:r>
@@ -13528,7 +14226,22 @@
         </m:r>
       </m:oMath>
       <w:r>
-        <w:t xml:space="preserve">) pomimo tego, że algorytm jeszcze faktycznie nie znalazł się w następnym stanie. </w:t>
+        <w:t>) pomimo tego, że algorytm jeszcze faktycznie nie znalazł się w następnym stanie</w:t>
+      </w:r>
+      <w:r>
+        <w:t xml:space="preserve"> [</w:t>
+      </w:r>
+      <w:r>
+        <w:t>5, 18</w:t>
+      </w:r>
+      <w:r>
+        <w:t xml:space="preserve">, </w:t>
+      </w:r>
+      <w:r>
+        <w:t>20]</w:t>
+      </w:r>
+      <w:r>
+        <w:t xml:space="preserve">. </w:t>
       </w:r>
       <w:r>
         <w:t xml:space="preserve">Z kolei </w:t>
@@ -13577,7 +14290,19 @@
         <w:t xml:space="preserve"> co oznacza, że podejmuje akcję na podstawie </w:t>
       </w:r>
       <w:r>
-        <w:t xml:space="preserve">optymalnej polityki. </w:t>
+        <w:t>optymalnej polityki</w:t>
+      </w:r>
+      <w:r>
+        <w:t xml:space="preserve"> [</w:t>
+      </w:r>
+      <w:r>
+        <w:t xml:space="preserve">5, 18, </w:t>
+      </w:r>
+      <w:r>
+        <w:t>20]</w:t>
+      </w:r>
+      <w:r>
+        <w:t xml:space="preserve">. </w:t>
       </w:r>
     </w:p>
     <w:p>
@@ -13589,13 +14314,15 @@
         </w:numPr>
       </w:pPr>
       <w:r>
-        <w:lastRenderedPageBreak/>
         <w:t>DQN</w:t>
       </w:r>
     </w:p>
     <w:p>
       <w:r>
-        <w:t xml:space="preserve">W sytuacji, gdy mamy tysiące stanów i tysiące przejść między nimi, przechowywanie Q-wartości dla każdej pary stanu i akcji może być uciążliwe z dwóch powodów – przechowywanie każdej Q-wartości dla pary stanu i akcji zajmowałoby ogromne ilości pamięci, oraz samo wyliczenie tych wartości zajmowałoby ogromną ilość czasu. </w:t>
+        <w:t>Jak wspomniano w rozdziale 1.2.3, w</w:t>
+      </w:r>
+      <w:r>
+        <w:t xml:space="preserve"> sytuacji, gdy mamy tysiące stanów i tysiące przejść między nimi, przechowywanie Q-wartości dla każdej pary stanu i akcji może być uciążliwe z dwóch powodów – przechowywanie każdej Q-wartości dla pary stanu i akcji zajmowałoby ogromne ilości pamięci, oraz samo wyliczenie tych wartości zajmowałoby ogromną ilość czasu. </w:t>
       </w:r>
       <w:r>
         <w:t xml:space="preserve">Rozwiązaniem </w:t>
@@ -13607,7 +14334,13 @@
         <w:t>ych problemów jest</w:t>
       </w:r>
       <w:r>
-        <w:t xml:space="preserve"> DQN(Deep Q-Network), czyli</w:t>
+        <w:t xml:space="preserve"> DQN</w:t>
+      </w:r>
+      <w:r>
+        <w:t xml:space="preserve"> </w:t>
+      </w:r>
+      <w:r>
+        <w:t>(Deep Q-Network), czyli</w:t>
       </w:r>
       <w:r>
         <w:t xml:space="preserve"> zastąpienie tabeli Q-wartości siecią neuronową. Podajemy stan </w:t>
@@ -13750,13 +14483,7 @@
                     <w:rPr>
                       <w:rFonts w:ascii="Cambria Math" w:hAnsi="Cambria Math"/>
                     </w:rPr>
-                    <m:t>2.1</m:t>
-                  </m:r>
-                  <m:r>
-                    <w:rPr>
-                      <w:rFonts w:ascii="Cambria Math" w:hAnsi="Cambria Math"/>
-                    </w:rPr>
-                    <m:t>5</m:t>
+                    <m:t>2.15</m:t>
                   </m:r>
                 </m:e>
               </m:d>
@@ -13856,7 +14583,19 @@
         <w:t>powtórek</w:t>
       </w:r>
       <w:r>
-        <w:t>[13].</w:t>
+        <w:t xml:space="preserve"> </w:t>
+      </w:r>
+      <w:r>
+        <w:t>[</w:t>
+      </w:r>
+      <w:r>
+        <w:t>21</w:t>
+      </w:r>
+      <w:r>
+        <w:t>-23</w:t>
+      </w:r>
+      <w:r>
+        <w:t>].</w:t>
       </w:r>
       <w:r>
         <w:t xml:space="preserve"> </w:t>
@@ -14074,13 +14813,7 @@
                     <w:rPr>
                       <w:rFonts w:ascii="Cambria Math" w:hAnsi="Cambria Math"/>
                     </w:rPr>
-                    <m:t>2.1</m:t>
-                  </m:r>
-                  <m:r>
-                    <w:rPr>
-                      <w:rFonts w:ascii="Cambria Math" w:hAnsi="Cambria Math"/>
-                    </w:rPr>
-                    <m:t>6</m:t>
+                    <m:t>2.16</m:t>
                   </m:r>
                 </m:e>
               </m:d>
@@ -14109,10 +14842,22 @@
         <w:t>o takiej samej architekturze, lecz różnych wagach</w:t>
       </w:r>
       <w:r>
-        <w:t xml:space="preserve"> zapewnia stabilność podczas nauki </w:t>
-      </w:r>
-      <w:r>
-        <w:t>algorytmu</w:t>
+        <w:t xml:space="preserve"> zapewnia stabilność </w:t>
+      </w:r>
+      <w:r>
+        <w:t xml:space="preserve">sieci </w:t>
+      </w:r>
+      <w:r>
+        <w:t>podczas nauki</w:t>
+      </w:r>
+      <w:r>
+        <w:t xml:space="preserve"> [2</w:t>
+      </w:r>
+      <w:r>
+        <w:t>1</w:t>
+      </w:r>
+      <w:r>
+        <w:t>]</w:t>
       </w:r>
       <w:r>
         <w:t>.</w:t>
@@ -14176,7 +14921,11 @@
         <w:t>zwraca nagrodę i nowy stan</w:t>
       </w:r>
       <w:r>
-        <w:t>, a poprzedni stan, podjęta akcja, nagroda i nowy stan zapisywane są do bufora powtórek. W następnej kolejności algorytm pobiera próbkę doświadczeń ze wspomnianego bufora</w:t>
+        <w:t xml:space="preserve">, a poprzedni stan, podjęta akcja, nagroda i nowy stan zapisywane </w:t>
+      </w:r>
+      <w:r>
+        <w:lastRenderedPageBreak/>
+        <w:t>są do bufora powtórek. W następnej kolejności algorytm pobiera próbkę doświadczeń ze wspomnianego bufora</w:t>
       </w:r>
       <w:r>
         <w:t xml:space="preserve"> i dla każdego z nich</w:t>
@@ -14225,7 +14974,6 @@
     </w:p>
     <w:p>
       <w:r>
-        <w:lastRenderedPageBreak/>
         <w:t xml:space="preserve">Pomimo </w:t>
       </w:r>
       <w:r>
@@ -14246,15 +14994,20 @@
         </m:r>
       </m:oMath>
       <w:r>
-        <w:t xml:space="preserve">, wybieramy akcję która da nam największą Q-wartość. </w:t>
+        <w:t>, wybieramy akcję która da nam największą Q-wartość</w:t>
+      </w:r>
+      <w:r>
+        <w:t xml:space="preserve"> [24]</w:t>
+      </w:r>
+      <w:r>
+        <w:t xml:space="preserve">. </w:t>
       </w:r>
     </w:p>
     <w:p>
       <w:pPr>
         <w:pStyle w:val="Nagwek2"/>
       </w:pPr>
-      <w:bookmarkStart w:id="20" w:name="_Toc104752586"/>
-      <w:bookmarkStart w:id="21" w:name="_Toc104752579"/>
+      <w:bookmarkStart w:id="20" w:name="_Toc105332244"/>
       <w:r>
         <w:t>Biblioteki, technologie i programy</w:t>
       </w:r>
@@ -14264,18 +15017,24 @@
       <w:pPr>
         <w:pStyle w:val="Nagwek3"/>
       </w:pPr>
-      <w:bookmarkStart w:id="22" w:name="_Toc104752587"/>
+      <w:bookmarkStart w:id="21" w:name="_Toc105332245"/>
       <w:r>
         <w:t>Unity</w:t>
       </w:r>
-      <w:bookmarkEnd w:id="22"/>
+      <w:bookmarkEnd w:id="21"/>
       <w:r>
         <w:t xml:space="preserve"> </w:t>
       </w:r>
     </w:p>
     <w:p>
       <w:r>
-        <w:t xml:space="preserve">Unity to wieloplatformowy silnik do tworzenia między innymi gier, animacji czy symulacji. Dzięki swojej prostocie, jest on używany przez miliony programistów na całym świecie i wykonano w nim wiele gier takich jak „Cities: Skylines”, „The forest” czy „Firewatch”. W 2021 roku badanie przeprowadzone przez Unity Technologies wykazało, że Unity pozostaje najczęściej wybieranym silnikiem gier, ponieważ aż 61% ankietowanych programistów korzysta z tego oprogramowania [8]. </w:t>
+        <w:t>Unity to wieloplatformowy silnik do tworzenia między innymi gier, animacji czy symulacji. Dzięki swojej prostocie, jest on używany przez miliony programistów na całym świecie i wykonano w nim wiele gier takich jak „Cities: Skylines”, „The forest” czy „Firewatch”. W 2021 roku badanie przeprowadzone przez Unity Technologies wykazało, że Unity pozostaje najczęściej wybieranym silnikiem gier, ponieważ aż 61% ankietowanych programistów korzysta z tego oprogramowania [</w:t>
+      </w:r>
+      <w:r>
+        <w:t>25</w:t>
+      </w:r>
+      <w:r>
+        <w:t xml:space="preserve">]. </w:t>
       </w:r>
     </w:p>
     <w:p>
@@ -14284,13 +15043,604 @@
       </w:r>
     </w:p>
     <w:p>
+      <w:pPr>
+        <w:ind w:firstLine="0"/>
+      </w:pPr>
+      <w:r>
+        <w:rPr>
+          <w:rFonts w:ascii="Arial" w:hAnsi="Arial" w:cs="Arial"/>
+          <w:b/>
+          <w:bCs/>
+          <w:color w:val="202124"/>
+          <w:sz w:val="21"/>
+          <w:szCs w:val="21"/>
+        </w:rPr>
+        <w:t>•</w:t>
+      </w:r>
+      <w:r>
+        <w:rPr>
+          <w:rFonts w:ascii="Arial" w:hAnsi="Arial" w:cs="Arial"/>
+          <w:b/>
+          <w:bCs/>
+          <w:color w:val="202124"/>
+          <w:sz w:val="21"/>
+          <w:szCs w:val="21"/>
+        </w:rPr>
+        <w:t xml:space="preserve"> A </w:t>
+      </w:r>
+      <w:r>
+        <w:rPr>
+          <w:rFonts w:ascii="Arial" w:hAnsi="Arial" w:cs="Arial"/>
+          <w:color w:val="202124"/>
+          <w:sz w:val="21"/>
+          <w:szCs w:val="21"/>
+        </w:rPr>
+        <w:t>–</w:t>
+      </w:r>
+      <w:r>
+        <w:rPr>
+          <w:rFonts w:ascii="Arial" w:hAnsi="Arial" w:cs="Arial"/>
+          <w:b/>
+          <w:bCs/>
+          <w:color w:val="202124"/>
+          <w:sz w:val="21"/>
+          <w:szCs w:val="21"/>
+        </w:rPr>
+        <w:t xml:space="preserve"> </w:t>
+      </w:r>
+      <w:r>
+        <w:rPr>
+          <w:rFonts w:ascii="Arial" w:hAnsi="Arial" w:cs="Arial"/>
+          <w:color w:val="202124"/>
+          <w:sz w:val="21"/>
+          <w:szCs w:val="21"/>
+        </w:rPr>
+        <w:t>Pasek narzędz</w:t>
+      </w:r>
+      <w:r>
+        <w:rPr>
+          <w:rFonts w:ascii="Arial" w:hAnsi="Arial" w:cs="Arial"/>
+          <w:color w:val="202124"/>
+          <w:sz w:val="21"/>
+          <w:szCs w:val="21"/>
+        </w:rPr>
+        <w:t xml:space="preserve">i daje dostęp do różnych funkcji silnika </w:t>
+      </w:r>
+      <w:r>
+        <w:rPr>
+          <w:rFonts w:ascii="Arial" w:hAnsi="Arial" w:cs="Arial"/>
+          <w:color w:val="202124"/>
+          <w:sz w:val="21"/>
+          <w:szCs w:val="21"/>
+        </w:rPr>
+        <w:t>U</w:t>
+      </w:r>
+      <w:r>
+        <w:rPr>
+          <w:rFonts w:ascii="Arial" w:hAnsi="Arial" w:cs="Arial"/>
+          <w:color w:val="202124"/>
+          <w:sz w:val="21"/>
+          <w:szCs w:val="21"/>
+        </w:rPr>
+        <w:t>nity. Są to między innymi: Opcje włączenia i wstrzymania gry, zmianę narzędzia na narzędzie do przesuwania czy obracania, zarządzanie kontem czy wybór warstw będących w projekcie.</w:t>
+      </w:r>
+    </w:p>
+    <w:p>
+      <w:pPr>
+        <w:ind w:firstLine="0"/>
+      </w:pPr>
+      <w:r>
+        <w:rPr>
+          <w:rFonts w:ascii="Arial" w:hAnsi="Arial" w:cs="Arial"/>
+          <w:b/>
+          <w:bCs/>
+          <w:color w:val="202124"/>
+          <w:sz w:val="21"/>
+          <w:szCs w:val="21"/>
+        </w:rPr>
+        <w:t>•</w:t>
+      </w:r>
+      <w:r>
+        <w:rPr>
+          <w:rFonts w:ascii="Arial" w:hAnsi="Arial" w:cs="Arial"/>
+          <w:b/>
+          <w:bCs/>
+          <w:color w:val="202124"/>
+          <w:sz w:val="21"/>
+          <w:szCs w:val="21"/>
+        </w:rPr>
+        <w:t xml:space="preserve"> B </w:t>
+      </w:r>
+      <w:r>
+        <w:rPr>
+          <w:rFonts w:ascii="Arial" w:hAnsi="Arial" w:cs="Arial"/>
+          <w:color w:val="202124"/>
+          <w:sz w:val="21"/>
+          <w:szCs w:val="21"/>
+        </w:rPr>
+        <w:t>–</w:t>
+      </w:r>
+      <w:r>
+        <w:rPr>
+          <w:rFonts w:ascii="Arial" w:hAnsi="Arial" w:cs="Arial"/>
+          <w:b/>
+          <w:bCs/>
+          <w:color w:val="202124"/>
+          <w:sz w:val="21"/>
+          <w:szCs w:val="21"/>
+        </w:rPr>
+        <w:t xml:space="preserve"> </w:t>
+      </w:r>
+      <w:r>
+        <w:rPr>
+          <w:rFonts w:ascii="Arial" w:hAnsi="Arial" w:cs="Arial"/>
+          <w:color w:val="202124"/>
+          <w:sz w:val="21"/>
+          <w:szCs w:val="21"/>
+        </w:rPr>
+        <w:t>Okno hierarchii pokazujące obiekty znajdujące się na scenie. Na każdym z obiektów można wykonywać podstawowe operacje jak dodawanie obiektu, usuwanie,  zmiana jego nazwy czy duplikowanie. Obiekty można również dziedziczyć po sobie co pozwala na uzależnianie jednych obiektów od drugich.</w:t>
+      </w:r>
+    </w:p>
+    <w:p>
+      <w:pPr>
+        <w:ind w:firstLine="0"/>
+      </w:pPr>
+      <w:r>
+        <w:rPr>
+          <w:rFonts w:ascii="Arial" w:hAnsi="Arial" w:cs="Arial"/>
+          <w:b/>
+          <w:bCs/>
+          <w:color w:val="202124"/>
+          <w:sz w:val="21"/>
+          <w:szCs w:val="21"/>
+        </w:rPr>
+        <w:t>•</w:t>
+      </w:r>
+      <w:r>
+        <w:rPr>
+          <w:rFonts w:ascii="Arial" w:hAnsi="Arial" w:cs="Arial"/>
+          <w:b/>
+          <w:bCs/>
+          <w:color w:val="202124"/>
+          <w:sz w:val="21"/>
+          <w:szCs w:val="21"/>
+        </w:rPr>
+        <w:t xml:space="preserve"> C </w:t>
+      </w:r>
+      <w:r>
+        <w:rPr>
+          <w:rFonts w:ascii="Arial" w:hAnsi="Arial" w:cs="Arial"/>
+          <w:color w:val="202124"/>
+          <w:sz w:val="21"/>
+          <w:szCs w:val="21"/>
+        </w:rPr>
+        <w:t>–</w:t>
+      </w:r>
+      <w:r>
+        <w:rPr>
+          <w:rFonts w:ascii="Arial" w:hAnsi="Arial" w:cs="Arial"/>
+          <w:b/>
+          <w:bCs/>
+          <w:color w:val="202124"/>
+          <w:sz w:val="21"/>
+          <w:szCs w:val="21"/>
+        </w:rPr>
+        <w:t xml:space="preserve"> </w:t>
+      </w:r>
+      <w:r>
+        <w:rPr>
+          <w:rFonts w:ascii="Arial" w:hAnsi="Arial" w:cs="Arial"/>
+          <w:color w:val="202124"/>
+          <w:sz w:val="21"/>
+          <w:szCs w:val="21"/>
+        </w:rPr>
+        <w:t>Okno gry symuluje w jaki sposób będzie wyglądać gra po jej włączeniu z widoku umieszczonych kamer. W momencie kliknięcia przycisku włączenia gry, ta symulacja się rozpoczyna.</w:t>
+      </w:r>
+    </w:p>
+    <w:p>
+      <w:pPr>
+        <w:ind w:firstLine="0"/>
+      </w:pPr>
+      <w:r>
+        <w:rPr>
+          <w:rFonts w:ascii="Arial" w:hAnsi="Arial" w:cs="Arial"/>
+          <w:b/>
+          <w:bCs/>
+          <w:color w:val="202124"/>
+          <w:sz w:val="21"/>
+          <w:szCs w:val="21"/>
+        </w:rPr>
+        <w:t>•</w:t>
+      </w:r>
+      <w:r>
+        <w:rPr>
+          <w:rFonts w:ascii="Arial" w:hAnsi="Arial" w:cs="Arial"/>
+          <w:b/>
+          <w:bCs/>
+          <w:color w:val="202124"/>
+          <w:sz w:val="21"/>
+          <w:szCs w:val="21"/>
+        </w:rPr>
+        <w:t xml:space="preserve"> D </w:t>
+      </w:r>
+      <w:r>
+        <w:rPr>
+          <w:rFonts w:ascii="Arial" w:hAnsi="Arial" w:cs="Arial"/>
+          <w:color w:val="202124"/>
+          <w:sz w:val="21"/>
+          <w:szCs w:val="21"/>
+        </w:rPr>
+        <w:t>–</w:t>
+      </w:r>
+      <w:r>
+        <w:rPr>
+          <w:rFonts w:ascii="Arial" w:hAnsi="Arial" w:cs="Arial"/>
+          <w:b/>
+          <w:bCs/>
+          <w:color w:val="202124"/>
+          <w:sz w:val="21"/>
+          <w:szCs w:val="21"/>
+        </w:rPr>
+        <w:t xml:space="preserve"> </w:t>
+      </w:r>
+      <w:r>
+        <w:rPr>
+          <w:rFonts w:ascii="Arial" w:hAnsi="Arial" w:cs="Arial"/>
+          <w:color w:val="202124"/>
+          <w:sz w:val="21"/>
+          <w:szCs w:val="21"/>
+        </w:rPr>
+        <w:t>Okno</w:t>
+      </w:r>
+      <w:r>
+        <w:rPr>
+          <w:rFonts w:ascii="Arial" w:hAnsi="Arial" w:cs="Arial"/>
+          <w:b/>
+          <w:bCs/>
+          <w:color w:val="202124"/>
+          <w:sz w:val="21"/>
+          <w:szCs w:val="21"/>
+        </w:rPr>
+        <w:t xml:space="preserve"> </w:t>
+      </w:r>
+      <w:r>
+        <w:rPr>
+          <w:rFonts w:ascii="Arial" w:hAnsi="Arial" w:cs="Arial"/>
+          <w:color w:val="202124"/>
+          <w:sz w:val="21"/>
+          <w:szCs w:val="21"/>
+        </w:rPr>
+        <w:t>sceny pozwala na zarządzanie sceną i obiektami na niej w sposób wizualny.</w:t>
+      </w:r>
+    </w:p>
+    <w:p>
+      <w:pPr>
+        <w:ind w:firstLine="0"/>
+      </w:pPr>
+      <w:r>
+        <w:rPr>
+          <w:rFonts w:ascii="Arial" w:hAnsi="Arial" w:cs="Arial"/>
+          <w:b/>
+          <w:bCs/>
+          <w:color w:val="202124"/>
+          <w:sz w:val="21"/>
+          <w:szCs w:val="21"/>
+        </w:rPr>
+        <w:t>•</w:t>
+      </w:r>
+      <w:r>
+        <w:rPr>
+          <w:rFonts w:ascii="Arial" w:hAnsi="Arial" w:cs="Arial"/>
+          <w:b/>
+          <w:bCs/>
+          <w:color w:val="202124"/>
+          <w:sz w:val="21"/>
+          <w:szCs w:val="21"/>
+        </w:rPr>
+        <w:t xml:space="preserve"> E </w:t>
+      </w:r>
+      <w:r>
+        <w:rPr>
+          <w:rFonts w:ascii="Arial" w:hAnsi="Arial" w:cs="Arial"/>
+          <w:color w:val="202124"/>
+          <w:sz w:val="21"/>
+          <w:szCs w:val="21"/>
+        </w:rPr>
+        <w:t>–</w:t>
+      </w:r>
+      <w:r>
+        <w:rPr>
+          <w:rFonts w:ascii="Arial" w:hAnsi="Arial" w:cs="Arial"/>
+          <w:b/>
+          <w:bCs/>
+          <w:color w:val="202124"/>
+          <w:sz w:val="21"/>
+          <w:szCs w:val="21"/>
+        </w:rPr>
+        <w:t xml:space="preserve"> </w:t>
+      </w:r>
+      <w:r>
+        <w:rPr>
+          <w:rFonts w:ascii="Arial" w:hAnsi="Arial" w:cs="Arial"/>
+          <w:color w:val="202124"/>
+          <w:sz w:val="21"/>
+          <w:szCs w:val="21"/>
+        </w:rPr>
+        <w:t>Nakładki</w:t>
+      </w:r>
+      <w:r>
+        <w:rPr>
+          <w:rFonts w:ascii="Arial" w:hAnsi="Arial" w:cs="Arial"/>
+          <w:color w:val="202124"/>
+          <w:sz w:val="21"/>
+          <w:szCs w:val="21"/>
+        </w:rPr>
+        <w:t xml:space="preserve"> to podstawowe narzędzia pozwalające na manipulację zarówno sceną jak i obiektami na niej. </w:t>
+      </w:r>
+    </w:p>
+    <w:p>
+      <w:pPr>
+        <w:ind w:firstLine="0"/>
+      </w:pPr>
+      <w:r>
+        <w:rPr>
+          <w:rFonts w:ascii="Arial" w:hAnsi="Arial" w:cs="Arial"/>
+          <w:b/>
+          <w:bCs/>
+          <w:color w:val="202124"/>
+          <w:sz w:val="21"/>
+          <w:szCs w:val="21"/>
+        </w:rPr>
+        <w:lastRenderedPageBreak/>
+        <w:t>•</w:t>
+      </w:r>
+      <w:r>
+        <w:rPr>
+          <w:rFonts w:ascii="Arial" w:hAnsi="Arial" w:cs="Arial"/>
+          <w:b/>
+          <w:bCs/>
+          <w:color w:val="202124"/>
+          <w:sz w:val="21"/>
+          <w:szCs w:val="21"/>
+        </w:rPr>
+        <w:t xml:space="preserve"> F </w:t>
+      </w:r>
+      <w:r>
+        <w:rPr>
+          <w:rFonts w:ascii="Arial" w:hAnsi="Arial" w:cs="Arial"/>
+          <w:color w:val="202124"/>
+          <w:sz w:val="21"/>
+          <w:szCs w:val="21"/>
+        </w:rPr>
+        <w:t>–</w:t>
+      </w:r>
+      <w:r>
+        <w:rPr>
+          <w:rFonts w:ascii="Arial" w:hAnsi="Arial" w:cs="Arial"/>
+          <w:b/>
+          <w:bCs/>
+          <w:color w:val="202124"/>
+          <w:sz w:val="21"/>
+          <w:szCs w:val="21"/>
+        </w:rPr>
+        <w:t xml:space="preserve"> </w:t>
+      </w:r>
+      <w:r>
+        <w:rPr>
+          <w:rFonts w:ascii="Arial" w:hAnsi="Arial" w:cs="Arial"/>
+          <w:color w:val="202124"/>
+          <w:sz w:val="21"/>
+          <w:szCs w:val="21"/>
+        </w:rPr>
+        <w:t xml:space="preserve">Każdy z obiektów widocznych w sekcji </w:t>
+      </w:r>
+      <w:r>
+        <w:rPr>
+          <w:rFonts w:ascii="Arial" w:hAnsi="Arial" w:cs="Arial"/>
+          <w:color w:val="202124"/>
+          <w:sz w:val="21"/>
+          <w:szCs w:val="21"/>
+        </w:rPr>
+        <w:t>B</w:t>
+      </w:r>
+      <w:r>
+        <w:rPr>
+          <w:rFonts w:ascii="Arial" w:hAnsi="Arial" w:cs="Arial"/>
+          <w:color w:val="202124"/>
+          <w:sz w:val="21"/>
+          <w:szCs w:val="21"/>
+        </w:rPr>
+        <w:t xml:space="preserve"> ma swoje własne właściwości, a zaznaczenie jednego z nich pokaże je w oknie </w:t>
+      </w:r>
+      <w:r>
+        <w:rPr>
+          <w:rFonts w:ascii="Arial" w:hAnsi="Arial" w:cs="Arial"/>
+          <w:color w:val="202124"/>
+          <w:sz w:val="21"/>
+          <w:szCs w:val="21"/>
+        </w:rPr>
+        <w:t>F</w:t>
+      </w:r>
+      <w:r>
+        <w:rPr>
+          <w:rFonts w:ascii="Arial" w:hAnsi="Arial" w:cs="Arial"/>
+          <w:color w:val="202124"/>
+          <w:sz w:val="21"/>
+          <w:szCs w:val="21"/>
+        </w:rPr>
+        <w:t xml:space="preserve"> zwanym Inspektorem. Właściwości obiektu można dodawać, usuwać </w:t>
+      </w:r>
+      <w:r>
+        <w:rPr>
+          <w:rFonts w:ascii="Arial" w:hAnsi="Arial" w:cs="Arial"/>
+          <w:color w:val="202124"/>
+          <w:sz w:val="21"/>
+          <w:szCs w:val="21"/>
+        </w:rPr>
+        <w:t>oraz</w:t>
+      </w:r>
+      <w:r>
+        <w:rPr>
+          <w:rFonts w:ascii="Arial" w:hAnsi="Arial" w:cs="Arial"/>
+          <w:color w:val="202124"/>
+          <w:sz w:val="21"/>
+          <w:szCs w:val="21"/>
+        </w:rPr>
+        <w:t xml:space="preserve"> edytować. Każdy obiekt w oknie </w:t>
+      </w:r>
+      <w:r>
+        <w:rPr>
+          <w:rFonts w:ascii="Arial" w:hAnsi="Arial" w:cs="Arial"/>
+          <w:color w:val="202124"/>
+          <w:sz w:val="21"/>
+          <w:szCs w:val="21"/>
+        </w:rPr>
+        <w:t>B</w:t>
+      </w:r>
+      <w:r>
+        <w:rPr>
+          <w:rFonts w:ascii="Arial" w:hAnsi="Arial" w:cs="Arial"/>
+          <w:color w:val="202124"/>
+          <w:sz w:val="21"/>
+          <w:szCs w:val="21"/>
+        </w:rPr>
+        <w:t xml:space="preserve"> ma własne właściwości, w związku z tym, okno </w:t>
+      </w:r>
+      <w:r>
+        <w:rPr>
+          <w:rFonts w:ascii="Arial" w:hAnsi="Arial" w:cs="Arial"/>
+          <w:color w:val="202124"/>
+          <w:sz w:val="21"/>
+          <w:szCs w:val="21"/>
+        </w:rPr>
+        <w:t xml:space="preserve">F </w:t>
+      </w:r>
+      <w:r>
+        <w:rPr>
+          <w:rFonts w:ascii="Arial" w:hAnsi="Arial" w:cs="Arial"/>
+          <w:color w:val="202124"/>
+          <w:sz w:val="21"/>
+          <w:szCs w:val="21"/>
+        </w:rPr>
+        <w:t>będzie się zmieniać za każdym razem, gdy użytkownik wybierze inny obiekt.</w:t>
+      </w:r>
+    </w:p>
+    <w:p>
+      <w:pPr>
+        <w:ind w:firstLine="0"/>
+        <w:rPr>
+          <w:rFonts w:ascii="Arial" w:hAnsi="Arial" w:cs="Arial"/>
+          <w:color w:val="202124"/>
+          <w:sz w:val="21"/>
+          <w:szCs w:val="21"/>
+        </w:rPr>
+      </w:pPr>
+      <w:r>
+        <w:rPr>
+          <w:rFonts w:ascii="Arial" w:hAnsi="Arial" w:cs="Arial"/>
+          <w:b/>
+          <w:bCs/>
+          <w:color w:val="202124"/>
+          <w:sz w:val="21"/>
+          <w:szCs w:val="21"/>
+        </w:rPr>
+        <w:t>•</w:t>
+      </w:r>
+      <w:r>
+        <w:rPr>
+          <w:rFonts w:ascii="Arial" w:hAnsi="Arial" w:cs="Arial"/>
+          <w:b/>
+          <w:bCs/>
+          <w:color w:val="202124"/>
+          <w:sz w:val="21"/>
+          <w:szCs w:val="21"/>
+        </w:rPr>
+        <w:t xml:space="preserve"> G </w:t>
+      </w:r>
+      <w:r>
+        <w:rPr>
+          <w:rFonts w:ascii="Arial" w:hAnsi="Arial" w:cs="Arial"/>
+          <w:color w:val="202124"/>
+          <w:sz w:val="21"/>
+          <w:szCs w:val="21"/>
+        </w:rPr>
+        <w:t>–</w:t>
+      </w:r>
+      <w:r>
+        <w:rPr>
+          <w:rFonts w:ascii="Arial" w:hAnsi="Arial" w:cs="Arial"/>
+          <w:b/>
+          <w:bCs/>
+          <w:color w:val="202124"/>
+          <w:sz w:val="21"/>
+          <w:szCs w:val="21"/>
+        </w:rPr>
+        <w:t xml:space="preserve"> </w:t>
+      </w:r>
+      <w:r>
+        <w:rPr>
+          <w:rFonts w:ascii="Arial" w:hAnsi="Arial" w:cs="Arial"/>
+          <w:color w:val="202124"/>
+          <w:sz w:val="21"/>
+          <w:szCs w:val="21"/>
+        </w:rPr>
+        <w:t>Okno zasobów projektu pokazuje pliki i foldery obecne w projekcie. Importowanie zasobów czy tworzenie nowych powoduje, że pojawiają się one w tym oknie.</w:t>
+      </w:r>
+    </w:p>
+    <w:p>
+      <w:pPr>
+        <w:ind w:firstLine="0"/>
+        <w:rPr>
+          <w:rFonts w:ascii="Arial" w:hAnsi="Arial" w:cs="Arial"/>
+          <w:color w:val="202124"/>
+          <w:sz w:val="21"/>
+          <w:szCs w:val="21"/>
+        </w:rPr>
+      </w:pPr>
+      <w:r>
+        <w:rPr>
+          <w:rFonts w:ascii="Arial" w:hAnsi="Arial" w:cs="Arial"/>
+          <w:b/>
+          <w:bCs/>
+          <w:color w:val="202124"/>
+          <w:sz w:val="21"/>
+          <w:szCs w:val="21"/>
+        </w:rPr>
+        <w:t>•</w:t>
+      </w:r>
+      <w:r>
+        <w:rPr>
+          <w:rFonts w:ascii="Arial" w:hAnsi="Arial" w:cs="Arial"/>
+          <w:b/>
+          <w:bCs/>
+          <w:color w:val="202124"/>
+          <w:sz w:val="21"/>
+          <w:szCs w:val="21"/>
+        </w:rPr>
+        <w:t xml:space="preserve"> H </w:t>
+      </w:r>
+      <w:r>
+        <w:rPr>
+          <w:rFonts w:ascii="Arial" w:hAnsi="Arial" w:cs="Arial"/>
+          <w:color w:val="202124"/>
+          <w:sz w:val="21"/>
+          <w:szCs w:val="21"/>
+        </w:rPr>
+        <w:t>- Pasek powiadomień informuje o procesach które Unity wykonuje w tle.</w:t>
+      </w:r>
+    </w:p>
+    <w:p>
+      <w:pPr>
+        <w:ind w:firstLine="0"/>
+        <w:jc w:val="center"/>
+      </w:pPr>
       <w:r>
         <w:rPr>
           <w:noProof/>
         </w:rPr>
         <w:drawing>
-          <wp:inline distT="0" distB="0" distL="0" distR="0" wp14:anchorId="607B0BE4" wp14:editId="6B840C48">
-            <wp:extent cx="5762625" cy="3010535"/>
+          <wp:inline distT="0" distB="0" distL="0" distR="0" wp14:anchorId="1D8A4C1C" wp14:editId="5D969A73">
+            <wp:extent cx="5187950" cy="2710311"/>
             <wp:effectExtent l="0" t="0" r="0" b="0"/>
             <wp:docPr id="4" name="Obraz 4"/>
             <wp:cNvGraphicFramePr>
@@ -14321,7 +15671,7 @@
                   <pic:spPr bwMode="auto">
                     <a:xfrm>
                       <a:off x="0" y="0"/>
-                      <a:ext cx="5762625" cy="3010535"/>
+                      <a:ext cx="5192154" cy="2712507"/>
                     </a:xfrm>
                     <a:prstGeom prst="rect">
                       <a:avLst/>
@@ -14340,6 +15690,7 @@
     </w:p>
     <w:p>
       <w:pPr>
+        <w:ind w:firstLine="0"/>
         <w:jc w:val="center"/>
         <w:rPr>
           <w:i/>
@@ -14351,527 +15702,54 @@
           <w:i/>
           <w:iCs/>
         </w:rPr>
-        <w:t>Rysunek 3. Interfejs Unity [przypis]</w:t>
-      </w:r>
-    </w:p>
-    <w:p>
-      <w:pPr>
-        <w:ind w:firstLine="0"/>
-      </w:pPr>
-      <w:r>
-        <w:rPr>
-          <w:rFonts w:ascii="Arial" w:hAnsi="Arial" w:cs="Arial"/>
-          <w:b/>
-          <w:bCs/>
-          <w:color w:val="202124"/>
-          <w:sz w:val="21"/>
-          <w:szCs w:val="21"/>
-        </w:rPr>
-        <w:t>•</w:t>
-      </w:r>
-      <w:r>
-        <w:rPr>
-          <w:rFonts w:ascii="Arial" w:hAnsi="Arial" w:cs="Arial"/>
-          <w:b/>
-          <w:bCs/>
-          <w:color w:val="202124"/>
-          <w:sz w:val="21"/>
-          <w:szCs w:val="21"/>
-        </w:rPr>
-        <w:t xml:space="preserve"> A </w:t>
-      </w:r>
-      <w:r>
-        <w:rPr>
-          <w:rFonts w:ascii="Arial" w:hAnsi="Arial" w:cs="Arial"/>
-          <w:color w:val="202124"/>
-          <w:sz w:val="21"/>
-          <w:szCs w:val="21"/>
-        </w:rPr>
-        <w:t>–</w:t>
-      </w:r>
-      <w:r>
-        <w:rPr>
-          <w:rFonts w:ascii="Arial" w:hAnsi="Arial" w:cs="Arial"/>
-          <w:b/>
-          <w:bCs/>
-          <w:color w:val="202124"/>
-          <w:sz w:val="21"/>
-          <w:szCs w:val="21"/>
-        </w:rPr>
-        <w:t xml:space="preserve"> </w:t>
-      </w:r>
-      <w:r>
-        <w:rPr>
-          <w:rFonts w:ascii="Arial" w:hAnsi="Arial" w:cs="Arial"/>
-          <w:color w:val="202124"/>
-          <w:sz w:val="21"/>
-          <w:szCs w:val="21"/>
-        </w:rPr>
-        <w:t>Pasek narzędz</w:t>
-      </w:r>
-      <w:r>
-        <w:rPr>
-          <w:rFonts w:ascii="Arial" w:hAnsi="Arial" w:cs="Arial"/>
-          <w:color w:val="202124"/>
-          <w:sz w:val="21"/>
-          <w:szCs w:val="21"/>
-        </w:rPr>
-        <w:t>i daje dostęp do różnych funkcji silnika unity. Są to między innymi: Opcje włączenia i wstrzymania gry, zmianę narzędzia na narzędzie do przesuwania czy obracania, zarządzanie kontem czy wybór warstw będących w projekcie.</w:t>
-      </w:r>
-    </w:p>
-    <w:p>
-      <w:pPr>
-        <w:ind w:firstLine="0"/>
-      </w:pPr>
-      <w:r>
-        <w:rPr>
-          <w:rFonts w:ascii="Arial" w:hAnsi="Arial" w:cs="Arial"/>
-          <w:b/>
-          <w:bCs/>
-          <w:color w:val="202124"/>
-          <w:sz w:val="21"/>
-          <w:szCs w:val="21"/>
-        </w:rPr>
-        <w:t>•</w:t>
-      </w:r>
-      <w:r>
-        <w:rPr>
-          <w:rFonts w:ascii="Arial" w:hAnsi="Arial" w:cs="Arial"/>
-          <w:b/>
-          <w:bCs/>
-          <w:color w:val="202124"/>
-          <w:sz w:val="21"/>
-          <w:szCs w:val="21"/>
-        </w:rPr>
-        <w:t xml:space="preserve"> B </w:t>
-      </w:r>
-      <w:r>
-        <w:rPr>
-          <w:rFonts w:ascii="Arial" w:hAnsi="Arial" w:cs="Arial"/>
-          <w:color w:val="202124"/>
-          <w:sz w:val="21"/>
-          <w:szCs w:val="21"/>
-        </w:rPr>
-        <w:t>–</w:t>
-      </w:r>
-      <w:r>
-        <w:rPr>
-          <w:rFonts w:ascii="Arial" w:hAnsi="Arial" w:cs="Arial"/>
-          <w:b/>
-          <w:bCs/>
-          <w:color w:val="202124"/>
-          <w:sz w:val="21"/>
-          <w:szCs w:val="21"/>
-        </w:rPr>
-        <w:t xml:space="preserve"> </w:t>
-      </w:r>
-      <w:r>
-        <w:rPr>
-          <w:rFonts w:ascii="Arial" w:hAnsi="Arial" w:cs="Arial"/>
-          <w:color w:val="202124"/>
-          <w:sz w:val="21"/>
-          <w:szCs w:val="21"/>
-        </w:rPr>
-        <w:t xml:space="preserve">Okno hierarchii pokazujące obiekty znajdujące się na scenie. Na każdym z obiektów można wykonywać podstawowe operacje jak dodawanie obiektu, usuwanie,  zmiana jego nazwy czy </w:t>
-      </w:r>
-      <w:r>
-        <w:rPr>
-          <w:rFonts w:ascii="Arial" w:hAnsi="Arial" w:cs="Arial"/>
-          <w:color w:val="202124"/>
-          <w:sz w:val="21"/>
-          <w:szCs w:val="21"/>
-        </w:rPr>
-        <w:lastRenderedPageBreak/>
-        <w:t xml:space="preserve">duplikowanie. </w:t>
-      </w:r>
-      <w:commentRangeStart w:id="23"/>
-      <w:r>
-        <w:rPr>
-          <w:rFonts w:ascii="Arial" w:hAnsi="Arial" w:cs="Arial"/>
-          <w:color w:val="202124"/>
-          <w:sz w:val="21"/>
-          <w:szCs w:val="21"/>
-        </w:rPr>
-        <w:t>Obiekty można również dziedziczyć po sobie co pozwala na uzależnianie jednych obiektów od drugich.</w:t>
-      </w:r>
-      <w:commentRangeEnd w:id="23"/>
-      <w:r>
-        <w:rPr>
-          <w:rStyle w:val="Odwoaniedokomentarza"/>
-        </w:rPr>
-        <w:commentReference w:id="23"/>
-      </w:r>
-    </w:p>
-    <w:p>
-      <w:pPr>
-        <w:ind w:firstLine="0"/>
-      </w:pPr>
-      <w:r>
-        <w:rPr>
-          <w:rFonts w:ascii="Arial" w:hAnsi="Arial" w:cs="Arial"/>
-          <w:b/>
-          <w:bCs/>
-          <w:color w:val="202124"/>
-          <w:sz w:val="21"/>
-          <w:szCs w:val="21"/>
-        </w:rPr>
-        <w:t>•</w:t>
-      </w:r>
-      <w:r>
-        <w:rPr>
-          <w:rFonts w:ascii="Arial" w:hAnsi="Arial" w:cs="Arial"/>
-          <w:b/>
-          <w:bCs/>
-          <w:color w:val="202124"/>
-          <w:sz w:val="21"/>
-          <w:szCs w:val="21"/>
-        </w:rPr>
-        <w:t xml:space="preserve"> C </w:t>
-      </w:r>
-      <w:r>
-        <w:rPr>
-          <w:rFonts w:ascii="Arial" w:hAnsi="Arial" w:cs="Arial"/>
-          <w:color w:val="202124"/>
-          <w:sz w:val="21"/>
-          <w:szCs w:val="21"/>
-        </w:rPr>
-        <w:t>–</w:t>
-      </w:r>
-      <w:r>
-        <w:rPr>
-          <w:rFonts w:ascii="Arial" w:hAnsi="Arial" w:cs="Arial"/>
-          <w:b/>
-          <w:bCs/>
-          <w:color w:val="202124"/>
-          <w:sz w:val="21"/>
-          <w:szCs w:val="21"/>
-        </w:rPr>
-        <w:t xml:space="preserve"> </w:t>
-      </w:r>
-      <w:r>
-        <w:rPr>
-          <w:rFonts w:ascii="Arial" w:hAnsi="Arial" w:cs="Arial"/>
-          <w:color w:val="202124"/>
-          <w:sz w:val="21"/>
-          <w:szCs w:val="21"/>
-        </w:rPr>
-        <w:t>Okno gry symuluje w jaki sposób będzie wyglądać gra po jej włączeniu z widoku umieszczonych kamer. W momencie kliknięcia przycisku włączenia gry, ta symulacja się rozpoczyna.</w:t>
-      </w:r>
-    </w:p>
-    <w:p>
-      <w:pPr>
-        <w:ind w:firstLine="0"/>
-      </w:pPr>
-      <w:r>
-        <w:rPr>
-          <w:rFonts w:ascii="Arial" w:hAnsi="Arial" w:cs="Arial"/>
-          <w:b/>
-          <w:bCs/>
-          <w:color w:val="202124"/>
-          <w:sz w:val="21"/>
-          <w:szCs w:val="21"/>
-        </w:rPr>
-        <w:t>•</w:t>
-      </w:r>
-      <w:r>
-        <w:rPr>
-          <w:rFonts w:ascii="Arial" w:hAnsi="Arial" w:cs="Arial"/>
-          <w:b/>
-          <w:bCs/>
-          <w:color w:val="202124"/>
-          <w:sz w:val="21"/>
-          <w:szCs w:val="21"/>
-        </w:rPr>
-        <w:t xml:space="preserve"> D </w:t>
-      </w:r>
-      <w:r>
-        <w:rPr>
-          <w:rFonts w:ascii="Arial" w:hAnsi="Arial" w:cs="Arial"/>
-          <w:color w:val="202124"/>
-          <w:sz w:val="21"/>
-          <w:szCs w:val="21"/>
-        </w:rPr>
-        <w:t>–</w:t>
-      </w:r>
-      <w:r>
-        <w:rPr>
-          <w:rFonts w:ascii="Arial" w:hAnsi="Arial" w:cs="Arial"/>
-          <w:b/>
-          <w:bCs/>
-          <w:color w:val="202124"/>
-          <w:sz w:val="21"/>
-          <w:szCs w:val="21"/>
-        </w:rPr>
-        <w:t xml:space="preserve"> </w:t>
-      </w:r>
-      <w:r>
-        <w:rPr>
-          <w:rFonts w:ascii="Arial" w:hAnsi="Arial" w:cs="Arial"/>
-          <w:color w:val="202124"/>
-          <w:sz w:val="21"/>
-          <w:szCs w:val="21"/>
-        </w:rPr>
-        <w:t>Okno</w:t>
-      </w:r>
-      <w:r>
-        <w:rPr>
-          <w:rFonts w:ascii="Arial" w:hAnsi="Arial" w:cs="Arial"/>
-          <w:b/>
-          <w:bCs/>
-          <w:color w:val="202124"/>
-          <w:sz w:val="21"/>
-          <w:szCs w:val="21"/>
-        </w:rPr>
-        <w:t xml:space="preserve"> </w:t>
-      </w:r>
-      <w:r>
-        <w:rPr>
-          <w:rFonts w:ascii="Arial" w:hAnsi="Arial" w:cs="Arial"/>
-          <w:color w:val="202124"/>
-          <w:sz w:val="21"/>
-          <w:szCs w:val="21"/>
-        </w:rPr>
-        <w:t>sceny pozwala na zarządzanie sceną i obiektami na niej w sposób wizualny.</w:t>
-      </w:r>
-    </w:p>
-    <w:p>
-      <w:pPr>
-        <w:ind w:firstLine="0"/>
-      </w:pPr>
-      <w:r>
-        <w:rPr>
-          <w:rFonts w:ascii="Arial" w:hAnsi="Arial" w:cs="Arial"/>
-          <w:b/>
-          <w:bCs/>
-          <w:color w:val="202124"/>
-          <w:sz w:val="21"/>
-          <w:szCs w:val="21"/>
-        </w:rPr>
-        <w:t>•</w:t>
-      </w:r>
-      <w:r>
-        <w:rPr>
-          <w:rFonts w:ascii="Arial" w:hAnsi="Arial" w:cs="Arial"/>
-          <w:b/>
-          <w:bCs/>
-          <w:color w:val="202124"/>
-          <w:sz w:val="21"/>
-          <w:szCs w:val="21"/>
-        </w:rPr>
-        <w:t xml:space="preserve"> E </w:t>
-      </w:r>
-      <w:r>
-        <w:rPr>
-          <w:rFonts w:ascii="Arial" w:hAnsi="Arial" w:cs="Arial"/>
-          <w:color w:val="202124"/>
-          <w:sz w:val="21"/>
-          <w:szCs w:val="21"/>
-        </w:rPr>
-        <w:t>–</w:t>
-      </w:r>
-      <w:r>
-        <w:rPr>
-          <w:rFonts w:ascii="Arial" w:hAnsi="Arial" w:cs="Arial"/>
-          <w:b/>
-          <w:bCs/>
-          <w:color w:val="202124"/>
-          <w:sz w:val="21"/>
-          <w:szCs w:val="21"/>
-        </w:rPr>
-        <w:t xml:space="preserve"> </w:t>
-      </w:r>
-      <w:r>
-        <w:rPr>
-          <w:rFonts w:ascii="Arial" w:hAnsi="Arial" w:cs="Arial"/>
-          <w:color w:val="202124"/>
-          <w:sz w:val="21"/>
-          <w:szCs w:val="21"/>
-        </w:rPr>
-        <w:t>Nakładki</w:t>
-      </w:r>
-      <w:r>
-        <w:rPr>
-          <w:rFonts w:ascii="Arial" w:hAnsi="Arial" w:cs="Arial"/>
-          <w:color w:val="202124"/>
-          <w:sz w:val="21"/>
-          <w:szCs w:val="21"/>
-        </w:rPr>
-        <w:t xml:space="preserve"> to podstawowe narzędzia pozwalające na manipulację zarówno sceną jak i obiektami na niej. </w:t>
-      </w:r>
-    </w:p>
-    <w:p>
-      <w:pPr>
-        <w:ind w:firstLine="0"/>
-      </w:pPr>
-      <w:r>
-        <w:rPr>
-          <w:rFonts w:ascii="Arial" w:hAnsi="Arial" w:cs="Arial"/>
-          <w:b/>
-          <w:bCs/>
-          <w:color w:val="202124"/>
-          <w:sz w:val="21"/>
-          <w:szCs w:val="21"/>
-        </w:rPr>
-        <w:t>•</w:t>
-      </w:r>
-      <w:r>
-        <w:rPr>
-          <w:rFonts w:ascii="Arial" w:hAnsi="Arial" w:cs="Arial"/>
-          <w:b/>
-          <w:bCs/>
-          <w:color w:val="202124"/>
-          <w:sz w:val="21"/>
-          <w:szCs w:val="21"/>
-        </w:rPr>
-        <w:t xml:space="preserve"> F </w:t>
-      </w:r>
-      <w:r>
-        <w:rPr>
-          <w:rFonts w:ascii="Arial" w:hAnsi="Arial" w:cs="Arial"/>
-          <w:color w:val="202124"/>
-          <w:sz w:val="21"/>
-          <w:szCs w:val="21"/>
-        </w:rPr>
-        <w:t>–</w:t>
-      </w:r>
-      <w:r>
-        <w:rPr>
-          <w:rFonts w:ascii="Arial" w:hAnsi="Arial" w:cs="Arial"/>
-          <w:b/>
-          <w:bCs/>
-          <w:color w:val="202124"/>
-          <w:sz w:val="21"/>
-          <w:szCs w:val="21"/>
-        </w:rPr>
-        <w:t xml:space="preserve"> </w:t>
-      </w:r>
-      <w:r>
-        <w:rPr>
-          <w:rFonts w:ascii="Arial" w:hAnsi="Arial" w:cs="Arial"/>
-          <w:color w:val="202124"/>
-          <w:sz w:val="21"/>
-          <w:szCs w:val="21"/>
-        </w:rPr>
-        <w:t>Każdy z obiektów widocznych w sekcji A ma swoje własne właściwości, a zaznaczenie jednego z nich pokaże je w oknie B zwanym Inspektorem. Właściwości obiektu można dodawać, usuwać czy edytować. Każdy obiekt w oknie A ma własne właściwości, w związku z tym, to okno będzie się zmieniać za każdym razem, gdy użytkownik wybierze inny obiekt.</w:t>
-      </w:r>
-    </w:p>
-    <w:p>
-      <w:pPr>
-        <w:ind w:firstLine="0"/>
-        <w:rPr>
-          <w:rFonts w:ascii="Arial" w:hAnsi="Arial" w:cs="Arial"/>
-          <w:color w:val="202124"/>
-          <w:sz w:val="21"/>
-          <w:szCs w:val="21"/>
-        </w:rPr>
-      </w:pPr>
-      <w:r>
-        <w:rPr>
-          <w:rFonts w:ascii="Arial" w:hAnsi="Arial" w:cs="Arial"/>
-          <w:b/>
-          <w:bCs/>
-          <w:color w:val="202124"/>
-          <w:sz w:val="21"/>
-          <w:szCs w:val="21"/>
-        </w:rPr>
-        <w:t>•</w:t>
-      </w:r>
-      <w:r>
-        <w:rPr>
-          <w:rFonts w:ascii="Arial" w:hAnsi="Arial" w:cs="Arial"/>
-          <w:b/>
-          <w:bCs/>
-          <w:color w:val="202124"/>
-          <w:sz w:val="21"/>
-          <w:szCs w:val="21"/>
-        </w:rPr>
-        <w:t xml:space="preserve"> G </w:t>
-      </w:r>
-      <w:r>
-        <w:rPr>
-          <w:rFonts w:ascii="Arial" w:hAnsi="Arial" w:cs="Arial"/>
-          <w:color w:val="202124"/>
-          <w:sz w:val="21"/>
-          <w:szCs w:val="21"/>
-        </w:rPr>
-        <w:t>–</w:t>
-      </w:r>
-      <w:r>
-        <w:rPr>
-          <w:rFonts w:ascii="Arial" w:hAnsi="Arial" w:cs="Arial"/>
-          <w:b/>
-          <w:bCs/>
-          <w:color w:val="202124"/>
-          <w:sz w:val="21"/>
-          <w:szCs w:val="21"/>
-        </w:rPr>
-        <w:t xml:space="preserve"> </w:t>
-      </w:r>
-      <w:r>
-        <w:rPr>
-          <w:rFonts w:ascii="Arial" w:hAnsi="Arial" w:cs="Arial"/>
-          <w:color w:val="202124"/>
-          <w:sz w:val="21"/>
-          <w:szCs w:val="21"/>
-        </w:rPr>
-        <w:t>Okno zasobów projektu pokazuje pliki i foldery obecne w projekcie. Importowanie zasobów czy tworzenie nowych powoduje, że pojawiają się one w tym oknie.</w:t>
-      </w:r>
-    </w:p>
-    <w:p>
-      <w:pPr>
-        <w:ind w:firstLine="0"/>
-      </w:pPr>
-      <w:r>
-        <w:rPr>
-          <w:rFonts w:ascii="Arial" w:hAnsi="Arial" w:cs="Arial"/>
-          <w:b/>
-          <w:bCs/>
-          <w:color w:val="202124"/>
-          <w:sz w:val="21"/>
-          <w:szCs w:val="21"/>
-        </w:rPr>
-        <w:t>•</w:t>
-      </w:r>
-      <w:r>
-        <w:rPr>
-          <w:rFonts w:ascii="Arial" w:hAnsi="Arial" w:cs="Arial"/>
-          <w:b/>
-          <w:bCs/>
-          <w:color w:val="202124"/>
-          <w:sz w:val="21"/>
-          <w:szCs w:val="21"/>
-        </w:rPr>
-        <w:t xml:space="preserve"> H </w:t>
-      </w:r>
-      <w:r>
-        <w:rPr>
-          <w:rFonts w:ascii="Arial" w:hAnsi="Arial" w:cs="Arial"/>
-          <w:color w:val="202124"/>
-          <w:sz w:val="21"/>
-          <w:szCs w:val="21"/>
-        </w:rPr>
-        <w:t>- Pasek powiadomień informuje o procesach które Unity wykonuje w tle.</w:t>
+        <w:t>Rysunek 2: Interfejs Unity</w:t>
+      </w:r>
+      <w:r>
+        <w:rPr>
+          <w:i/>
+          <w:iCs/>
+        </w:rPr>
+        <w:t>[26]</w:t>
+      </w:r>
+      <w:r>
+        <w:rPr>
+          <w:i/>
+          <w:iCs/>
+        </w:rPr>
+        <w:t>.</w:t>
       </w:r>
     </w:p>
     <w:p>
       <w:pPr>
         <w:pStyle w:val="Nagwek3"/>
       </w:pPr>
-      <w:bookmarkStart w:id="24" w:name="_Toc104752588"/>
+      <w:bookmarkStart w:id="22" w:name="_Toc105332246"/>
       <w:r>
         <w:t>ML-Agents</w:t>
       </w:r>
-      <w:bookmarkEnd w:id="24"/>
-    </w:p>
-    <w:p>
-      <w:r>
-        <w:t xml:space="preserve">Unity ML-Agents to projekt typu open-source, który pozwala stworzonym przez programistę grom i symulacjom działać jako środowisko w którym może uczyć się inteligentny agent. Ten zestaw narzędzi zapewnia implementację </w:t>
-      </w:r>
-      <w:r>
-        <w:t xml:space="preserve">dwóch </w:t>
-      </w:r>
-      <w:r>
-        <w:t xml:space="preserve"> algorytmów uczenia przez wzmacnianie (PPO i SAC), dzięki czemu programiści mogą z łatwością tworzyć i trenować agentów w stworzonych przez siebie środowiskach. Połączenie możliwości silnika Unity z uczeniem przez wzmacnianie sprawia, że ML-Agents jest korzystny zarówno dla twórców gier jak i naukowców zajmujących się sztuczną inteligencją. Projekt dostarcza ponad 18 stworzonych środowisk i wytrenowanych w nim agentów co pozwala na przenalizowanie kodu i zapoznanie się z podejściami obranych w tych przykładach. Oprócz algorytmów uczenia przez wzmacnianie, ML-Agents zapewnia również wsparcie dla uczenia przez naśladowanie, opisanego w rozdziale 2.</w:t>
+      <w:bookmarkEnd w:id="22"/>
+    </w:p>
+    <w:p>
+      <w:r>
+        <w:t>Unity ML-Agents to projekt typu open-source, który pozwala stworzonym przez programistę grom i symulacjom działać jako środowisko w którym może uczyć się inteligentny agent</w:t>
+      </w:r>
+      <w:r>
+        <w:t xml:space="preserve"> [27]</w:t>
+      </w:r>
+      <w:r>
+        <w:t xml:space="preserve">. Ten zestaw narzędzi zapewnia implementację </w:t>
+      </w:r>
+      <w:r>
+        <w:t>dwóch</w:t>
+      </w:r>
+      <w:r>
+        <w:t xml:space="preserve"> algorytmów uczenia przez wzmacnianie (PPO i SAC), dzięki czemu programiści mogą z łatwością tworzyć i trenować agentów w stworzonych przez siebie środowiskach</w:t>
+      </w:r>
+      <w:r>
+        <w:t xml:space="preserve"> [27]</w:t>
+      </w:r>
+      <w:r>
+        <w:t>. Połączenie możliwości silnika Unity z uczeniem przez wzmacnianie sprawia, że ML-Agents jest korzystny zarówno dla twórców gier jak i naukowców zajmujących się sztuczną inteligencją. Projekt dostarcza ponad 18 stworzonych środowisk i wytrenowanych w nim agentów co pozwala na przenalizowanie kodu i zapoznanie się z podejściami obranych w tych przykładach. Oprócz algorytmów uczenia przez wzmacnianie, ML-Agents zapewnia również wsparcie dla uczenia przez naśladowanie, opisanego w rozdziale 2.</w:t>
       </w:r>
       <w:r>
         <w:t>5</w:t>
@@ -14918,6 +15796,7 @@
           <w:color w:val="202124"/>
           <w:shd w:val="clear" w:color="auto" w:fill="FFFFFF"/>
         </w:rPr>
+        <w:lastRenderedPageBreak/>
         <w:t xml:space="preserve">• </w:t>
       </w:r>
       <w:r>
@@ -15027,7 +15906,6 @@
           <w:color w:val="202124"/>
           <w:shd w:val="clear" w:color="auto" w:fill="FFFFFF"/>
         </w:rPr>
-        <w:lastRenderedPageBreak/>
         <w:t xml:space="preserve">• </w:t>
       </w:r>
       <w:r>
@@ -15134,7 +16012,21 @@
           <w:color w:val="202124"/>
           <w:shd w:val="clear" w:color="auto" w:fill="FFFFFF"/>
         </w:rPr>
-        <w:t xml:space="preserve"> środowiskami jest stworzone przez OpenAI oprogramowanie Gym. ML-Agents dostarcza Gym wrapper, który pozwala na wykorzystanie Gym do interakcji ze środowiskiem stworzonym w Unity.</w:t>
+        <w:t xml:space="preserve"> środowiskami jest stworzone przez OpenAI oprogramowanie Gym. ML-Agents dostarcza Gym wrapper, który pozwala na wykorzystanie Gym do interakcji ze środowiskiem stworzonym w Unity</w:t>
+      </w:r>
+      <w:r>
+        <w:rPr>
+          <w:color w:val="202124"/>
+          <w:shd w:val="clear" w:color="auto" w:fill="FFFFFF"/>
+        </w:rPr>
+        <w:t xml:space="preserve"> [28]</w:t>
+      </w:r>
+      <w:r>
+        <w:rPr>
+          <w:color w:val="202124"/>
+          <w:shd w:val="clear" w:color="auto" w:fill="FFFFFF"/>
+        </w:rPr>
+        <w:t>.</w:t>
       </w:r>
     </w:p>
     <w:p>
@@ -15205,20 +16097,55 @@
           <w:i/>
           <w:iCs/>
         </w:rPr>
-        <w:t>Rysunek 4. Uproszczony schemat ML-Agents</w:t>
+        <w:t xml:space="preserve">Rysunek </w:t>
       </w:r>
       <w:r>
         <w:rPr>
           <w:i/>
           <w:iCs/>
         </w:rPr>
-        <w:t>[PRZYPIS]</w:t>
+        <w:t>3</w:t>
       </w:r>
       <w:r>
         <w:rPr>
           <w:i/>
           <w:iCs/>
         </w:rPr>
+        <w:t>. Uproszczony schemat ML-Agents</w:t>
+      </w:r>
+      <w:r>
+        <w:rPr>
+          <w:i/>
+          <w:iCs/>
+        </w:rPr>
+        <w:t>[</w:t>
+      </w:r>
+      <w:r>
+        <w:rPr>
+          <w:i/>
+          <w:iCs/>
+        </w:rPr>
+        <w:t>28</w:t>
+      </w:r>
+      <w:r>
+        <w:rPr>
+          <w:i/>
+          <w:iCs/>
+        </w:rPr>
+        <w:t>]</w:t>
+      </w:r>
+      <w:r>
+        <w:rPr>
+          <w:i/>
+          <w:iCs/>
+        </w:rPr>
+        <w:t>.</w:t>
+      </w:r>
+      <w:r>
+        <w:rPr>
+          <w:i/>
+          <w:iCs/>
+        </w:rPr>
         <w:t xml:space="preserve"> </w:t>
       </w:r>
     </w:p>
@@ -15226,45 +16153,72 @@
       <w:pPr>
         <w:pStyle w:val="Nagwek3"/>
       </w:pPr>
-      <w:bookmarkStart w:id="25" w:name="_Toc104752589"/>
+      <w:bookmarkStart w:id="23" w:name="_Toc105332247"/>
       <w:r>
         <w:t>Język C#</w:t>
       </w:r>
+      <w:bookmarkEnd w:id="23"/>
+    </w:p>
+    <w:p>
+      <w:r>
+        <w:t>Język C# to wysokopoziomowy, obiektowy język programowania stworzony w latach 1998-2001 przez firmę Microsoft. Programiści wykorzystują go głównie do tworzenia stron internetowych za pomocą platformy .NET czy aplikacji działających w systemie Windows. Unity wykorzystuje ten język do definiowania zachowywania obiektów w środowisku. Najpopularniejszym edytorem języka jest Visual Studio Code [</w:t>
+      </w:r>
+      <w:r>
+        <w:t>2</w:t>
+      </w:r>
+      <w:r>
+        <w:t>9] stworzony przez Microsoft.</w:t>
+      </w:r>
+    </w:p>
+    <w:p>
+      <w:pPr>
+        <w:pStyle w:val="Nagwek3"/>
+      </w:pPr>
+      <w:bookmarkStart w:id="24" w:name="_Toc105332248"/>
+      <w:r>
+        <w:lastRenderedPageBreak/>
+        <w:t>Język Python</w:t>
+      </w:r>
+      <w:bookmarkEnd w:id="24"/>
+    </w:p>
+    <w:p>
+      <w:r>
+        <w:t xml:space="preserve">Python jest wysokopoziomowym językiem programowania ogólnego przeznaczenia. Cechą charakterystyczną tego języka jest to, że zamiast nawiasów klamrowych używa on wcięć, co sprzyja czytelności kodu. Ten stworzony </w:t>
+      </w:r>
+      <w:r>
+        <w:t>we wczesnych latach 90</w:t>
+      </w:r>
+      <w:r>
+        <w:t xml:space="preserve"> przez Guido Van Rossum</w:t>
+      </w:r>
+      <w:r>
+        <w:t>’</w:t>
+      </w:r>
+      <w:r>
+        <w:t>a język posiada mnóstwo bibliotek pozwalających na wykonywanie najróżniejszych operacji co czyni go najpopularniejszym językiem na świecie [</w:t>
+      </w:r>
+      <w:r>
+        <w:t>3</w:t>
+      </w:r>
+      <w:r>
+        <w:t>0</w:t>
+      </w:r>
+      <w:r>
+        <w:t>, 31</w:t>
+      </w:r>
+      <w:r>
+        <w:t>]. ML-Agens używa tego języka aby wykonywać algorytmy uczenia przez wzmacnianie.</w:t>
+      </w:r>
+    </w:p>
+    <w:p>
+      <w:pPr>
+        <w:pStyle w:val="Nagwek3"/>
+      </w:pPr>
+      <w:bookmarkStart w:id="25" w:name="_Toc105332249"/>
+      <w:r>
+        <w:t>PyTorch</w:t>
+      </w:r>
       <w:bookmarkEnd w:id="25"/>
-    </w:p>
-    <w:p>
-      <w:r>
-        <w:t>Język C# to wysokopoziomowy, obiektowy język programowania stworzony w latach 1998-2001 przez firmę Microsoft. Programiści wykorzystują go głównie do tworzenia stron internetowych za pomocą platformy .NET czy aplikacji działających w systemie Windows. Unity wykorzystuje ten język do definiowania zachowywania obiektów w środowisku. Najpopularniejszym edytorem języka jest Visual Studio Code [9] stworzony przez Microsoft.</w:t>
-      </w:r>
-    </w:p>
-    <w:p>
-      <w:pPr>
-        <w:pStyle w:val="Nagwek3"/>
-      </w:pPr>
-      <w:bookmarkStart w:id="26" w:name="_Toc104752590"/>
-      <w:r>
-        <w:t>Język Python</w:t>
-      </w:r>
-      <w:bookmarkEnd w:id="26"/>
-    </w:p>
-    <w:p>
-      <w:r>
-        <w:t xml:space="preserve">Python jest wysokopoziomowym językiem programowania ogólnego przeznaczenia. Cechą charakterystyczną tego języka jest to, że zamiast nawiasów klamrowych używa on wcięć, co sprzyja czytelności kodu. Ten stworzony w późnych latach 80 przez Guido Van Rossuma język posiada mnóstwo bibliotek pozwalających na wykonywanie najróżniejszych </w:t>
-      </w:r>
-      <w:r>
-        <w:lastRenderedPageBreak/>
-        <w:t>operacji co czyni go najpopularniejszym językiem na świecie [10]. ML-Agens używa tego języka aby wykonywać algorytmy uczenia przez wzmacnianie.</w:t>
-      </w:r>
-    </w:p>
-    <w:p>
-      <w:pPr>
-        <w:pStyle w:val="Nagwek3"/>
-      </w:pPr>
-      <w:bookmarkStart w:id="27" w:name="_Toc104752591"/>
-      <w:r>
-        <w:t>PyTorch</w:t>
-      </w:r>
-      <w:bookmarkEnd w:id="27"/>
     </w:p>
     <w:p>
       <w:r>
@@ -15279,16 +16233,29 @@
           <w:numId w:val="13"/>
         </w:numPr>
       </w:pPr>
+      <w:bookmarkStart w:id="26" w:name="_Toc105332250"/>
       <w:r>
         <w:t>Algorytmy wykorzystywane przez ML-Agents</w:t>
       </w:r>
-      <w:bookmarkEnd w:id="21"/>
-    </w:p>
-    <w:p>
-      <w:r>
+      <w:bookmarkEnd w:id="26"/>
+    </w:p>
+    <w:p>
+      <w:r>
+        <w:rPr>
+          <w:lang w:val="en-US"/>
+        </w:rPr>
         <w:t>ML-Agents korzysta z dwóch algorytmów - PPO (Proximal Policy Optimization) i SAC (Soft-actor critic)</w:t>
       </w:r>
       <w:r>
+        <w:rPr>
+          <w:lang w:val="en-US"/>
+        </w:rPr>
+        <w:t xml:space="preserve"> [28]</w:t>
+      </w:r>
+      <w:r>
+        <w:rPr>
+          <w:lang w:val="en-US"/>
+        </w:rPr>
         <w:t xml:space="preserve">. </w:t>
       </w:r>
       <w:r>
@@ -15301,10 +16268,16 @@
     <w:p>
       <w:pPr>
         <w:pStyle w:val="Nagwek3"/>
-      </w:pPr>
+        <w:numPr>
+          <w:ilvl w:val="2"/>
+          <w:numId w:val="13"/>
+        </w:numPr>
+      </w:pPr>
+      <w:bookmarkStart w:id="27" w:name="_Toc105332251"/>
       <w:r>
         <w:t>Metody gradientu polityki</w:t>
       </w:r>
+      <w:bookmarkEnd w:id="27"/>
     </w:p>
     <w:p>
       <w:r>
@@ -15330,7 +16303,13 @@
         </m:r>
       </m:oMath>
       <w:r>
-        <w:t xml:space="preserve">, czyli wagi sieci. Zakładając że sekwencja stanów, akcji i nagród </w:t>
+        <w:t>, czyli wagi sieci</w:t>
+      </w:r>
+      <w:r>
+        <w:t xml:space="preserve"> [12]</w:t>
+      </w:r>
+      <w:r>
+        <w:t xml:space="preserve">. Zakładając że sekwencja stanów, akcji i nagród </w:t>
       </w:r>
       <w:r>
         <w:t xml:space="preserve">w środowisku </w:t>
@@ -15376,7 +16355,16 @@
         <w:t xml:space="preserve"> </w:t>
       </w:r>
       <w:r>
-        <w:t>[22]</w:t>
+        <w:t>[</w:t>
+      </w:r>
+      <w:r>
+        <w:t xml:space="preserve">33, 34, </w:t>
+      </w:r>
+      <w:r>
+        <w:t>37</w:t>
+      </w:r>
+      <w:r>
+        <w:t>]</w:t>
       </w:r>
       <w:r>
         <w:t>:</w:t>
@@ -15475,13 +16463,7 @@
                     <w:rPr>
                       <w:rFonts w:ascii="Cambria Math" w:hAnsi="Cambria Math"/>
                     </w:rPr>
-                    <m:t>2.1</m:t>
-                  </m:r>
-                  <m:r>
-                    <w:rPr>
-                      <w:rFonts w:ascii="Cambria Math" w:hAnsi="Cambria Math"/>
-                    </w:rPr>
-                    <m:t>6</m:t>
+                    <m:t>2.16</m:t>
                   </m:r>
                 </m:e>
               </m:d>
@@ -15541,16 +16523,22 @@
       </w:pPr>
       <w:r>
         <w:tab/>
-        <w:t>Aby zaktualizować naszą politykę musimy zaktualizować sieć neuronową za pomocą zejścia (lub wejścia) gradientowego. Otrzymujemy więc taki wzór aby to zrobić</w:t>
-      </w:r>
-      <w:r>
-        <w:t xml:space="preserve"> </w:t>
-      </w:r>
-      <w:r>
-        <w:t>[22]</w:t>
-      </w:r>
-      <w:r>
-        <w:t>:</w:t>
+        <w:t>Aby zaktualizować naszą politykę musimy zaktualizować sieć neuronową za pomocą zejścia (lub wejścia) gradientowego</w:t>
+      </w:r>
+      <w:r>
+        <w:t xml:space="preserve"> [33</w:t>
+      </w:r>
+      <w:r>
+        <w:t>, 34</w:t>
+      </w:r>
+      <w:r>
+        <w:t>, 37</w:t>
+      </w:r>
+      <w:r>
+        <w:t>]</w:t>
+      </w:r>
+      <w:r>
+        <w:t>. Otrzymujemy więc taki wzór aby to zrobić:</w:t>
       </w:r>
     </w:p>
     <w:p>
@@ -15663,13 +16651,7 @@
                     <w:rPr>
                       <w:rFonts w:ascii="Cambria Math" w:hAnsi="Cambria Math"/>
                     </w:rPr>
-                    <m:t>2.1</m:t>
-                  </m:r>
-                  <m:r>
-                    <w:rPr>
-                      <w:rFonts w:ascii="Cambria Math" w:hAnsi="Cambria Math"/>
-                    </w:rPr>
-                    <m:t>7</m:t>
+                    <m:t>2.17</m:t>
                   </m:r>
                 </m:e>
               </m:d>
@@ -15787,7 +16769,6 @@
           <w:rPr>
             <w:rFonts w:ascii="Cambria Math" w:hAnsi="Cambria Math"/>
           </w:rPr>
-          <w:lastRenderedPageBreak/>
           <m:t>α</m:t>
         </m:r>
       </m:oMath>
@@ -15800,7 +16781,13 @@
         <w:ind w:firstLine="0"/>
       </w:pPr>
       <w:r>
-        <w:t>Aktualizowanie wag sieci neuronowej sieci zmienia całą politykę, co oznacza, że prawdopodobieństwa podjęcia akcji zmieniają się.</w:t>
+        <w:t>Aktualizowanie wag sieci neuronowej sieci zmienia całą politykę, co oznacza, że prawdopodobieństwa podjęcia akcji zmieniają się</w:t>
+      </w:r>
+      <w:r>
+        <w:t xml:space="preserve"> [36]</w:t>
+      </w:r>
+      <w:r>
+        <w:t>.</w:t>
       </w:r>
     </w:p>
     <w:p>
@@ -15812,6 +16799,7 @@
       <w:pPr>
         <w:pStyle w:val="Nagwek3"/>
       </w:pPr>
+      <w:bookmarkStart w:id="29" w:name="_Toc105332252"/>
       <w:r>
         <w:t>Metod</w:t>
       </w:r>
@@ -15821,6 +16809,7 @@
       <w:r>
         <w:t xml:space="preserve"> aktora-krytyka</w:t>
       </w:r>
+      <w:bookmarkEnd w:id="29"/>
     </w:p>
     <w:p>
       <w:r>
@@ -15839,7 +16828,31 @@
         <w:t xml:space="preserve"> to metoda</w:t>
       </w:r>
       <w:r>
-        <w:t xml:space="preserve"> która korzysta z dwóch sieci neuronowych. Pierwsza z nich to aktor, który podejmuje działania na podstawie danego stanu. Druga to krytyk, który ocenia działania podjęte przez aktora na podstawie polityki.</w:t>
+        <w:t xml:space="preserve"> która korzysta z dwóch sieci neuronowych. Pierwsza z nich to aktor, który podejmuje działania na podstawie danego stanu</w:t>
+      </w:r>
+      <w:r>
+        <w:t xml:space="preserve"> [32, 33, </w:t>
+      </w:r>
+      <w:r>
+        <w:t>37</w:t>
+      </w:r>
+      <w:r>
+        <w:t>]</w:t>
+      </w:r>
+      <w:r>
+        <w:t>. Druga to krytyk, który ocenia działania podjęte przez aktora na podstawie polityki</w:t>
+      </w:r>
+      <w:r>
+        <w:t xml:space="preserve"> [32, 33, </w:t>
+      </w:r>
+      <w:r>
+        <w:t>37</w:t>
+      </w:r>
+      <w:r>
+        <w:t>]</w:t>
+      </w:r>
+      <w:r>
+        <w:t>.</w:t>
       </w:r>
       <w:r>
         <w:t xml:space="preserve"> Uczenie metodą aktora-krytyka to ucz</w:t>
@@ -15855,14 +16868,14 @@
       <w:pPr>
         <w:pStyle w:val="Nagwek3"/>
       </w:pPr>
-      <w:bookmarkStart w:id="29" w:name="_Toc104752580"/>
+      <w:bookmarkStart w:id="30" w:name="_Toc105332253"/>
       <w:r>
         <w:t xml:space="preserve">Algorytm </w:t>
       </w:r>
       <w:r>
         <w:t>PPO</w:t>
       </w:r>
-      <w:bookmarkEnd w:id="29"/>
+      <w:bookmarkEnd w:id="30"/>
     </w:p>
     <w:p>
       <w:r>
@@ -15911,7 +16924,13 @@
         <w:t>)</w:t>
       </w:r>
       <w:r>
-        <w:t>, który korzysta z metody polityki gradientu, oraz kilku podstawowych mechanik, takich jak</w:t>
+        <w:t xml:space="preserve">, który korzysta z metody polityki gradientu, oraz kilku </w:t>
+      </w:r>
+      <w:r>
+        <w:t>różnych</w:t>
+      </w:r>
+      <w:r>
+        <w:t xml:space="preserve"> mechanik, takich jak</w:t>
       </w:r>
       <w:r>
         <w:t xml:space="preserve"> region zaufania</w:t>
@@ -15932,6 +16951,21 @@
         <w:t xml:space="preserve"> Kullbacka-Leiblera</w:t>
       </w:r>
       <w:r>
+        <w:t xml:space="preserve"> [</w:t>
+      </w:r>
+      <w:r>
+        <w:t>33</w:t>
+      </w:r>
+      <w:r>
+        <w:t xml:space="preserve"> - </w:t>
+      </w:r>
+      <w:r>
+        <w:t>35</w:t>
+      </w:r>
+      <w:r>
+        <w:t>]</w:t>
+      </w:r>
+      <w:r>
         <w:t xml:space="preserve">. Framework ML-Agents używa </w:t>
       </w:r>
       <w:r>
@@ -15961,7 +16995,19 @@
         <w:t xml:space="preserve">TRPO próbuje zastosować pewne ograniczenie aby nowa polityka nie różniła się zbyt bardzo od poprzedniej. Tym ograniczeniem jest region zaufania (trust region), </w:t>
       </w:r>
       <w:r>
-        <w:t xml:space="preserve">który jest jednym z dwóch głównych metod optymalizacji sieci neuronowych. Region zaufania </w:t>
+        <w:t>który jest jednym z dwóch głównych metod optymalizacji sieci neuronowych</w:t>
+      </w:r>
+      <w:r>
+        <w:t xml:space="preserve"> </w:t>
+      </w:r>
+      <w:r>
+        <w:t xml:space="preserve">[33 - 35]. </w:t>
+      </w:r>
+      <w:r>
+        <w:t xml:space="preserve"> </w:t>
+      </w:r>
+      <w:r>
+        <w:t xml:space="preserve">Region zaufania </w:t>
       </w:r>
       <w:r>
         <w:t>jest techniką w której algorytm wybiera punkt</w:t>
@@ -15982,16 +17028,28 @@
         <w:t>i w tym regionie wybierany jest najniższy punkt</w:t>
       </w:r>
       <w:r>
-        <w:t>. Całość powtarzana jest aż do znalezienia najniższego punktu.</w:t>
-      </w:r>
-      <w:r>
         <w:t xml:space="preserve"> </w:t>
       </w:r>
       <w:r>
+        <w:t xml:space="preserve">[33 - 35]. </w:t>
+      </w:r>
+      <w:r>
+        <w:t>Całość powtarzana jest aż do znalezienia najniższego punktu.</w:t>
+      </w:r>
+      <w:r>
+        <w:t xml:space="preserve"> </w:t>
+      </w:r>
+      <w:r>
         <w:t xml:space="preserve"> Dodatkowo, aby lepiej kontrolować szybkość uczenia, możemy w czasie działanie rozszerzać lub kurczyć ten region</w:t>
       </w:r>
       <w:r>
-        <w:t xml:space="preserve"> [24]</w:t>
+        <w:t xml:space="preserve"> [</w:t>
+      </w:r>
+      <w:r>
+        <w:t>39</w:t>
+      </w:r>
+      <w:r>
+        <w:t>]</w:t>
       </w:r>
       <w:r>
         <w:t>.</w:t>
@@ -16002,6 +17060,7 @@
         <w:ind w:firstLine="708"/>
       </w:pPr>
       <w:r>
+        <w:lastRenderedPageBreak/>
         <w:t xml:space="preserve">TRPO korzysta z wielu metod i mechanizmów podczas swojego działania. Jednym z nich jest </w:t>
       </w:r>
       <w:r>
@@ -16017,7 +17076,19 @@
         <w:t>zmierzyć różnicę między poprzednią a nową polityką</w:t>
       </w:r>
       <w:r>
-        <w:t xml:space="preserve">. Wzór na </w:t>
+        <w:t xml:space="preserve"> </w:t>
+      </w:r>
+      <w:r>
+        <w:t xml:space="preserve">[33 </w:t>
+      </w:r>
+      <w:r>
+        <w:t>–</w:t>
+      </w:r>
+      <w:r>
+        <w:t xml:space="preserve"> 35]. </w:t>
+      </w:r>
+      <w:r>
+        <w:t xml:space="preserve">Wzór na </w:t>
       </w:r>
       <w:r>
         <w:t>dywergencj</w:t>
@@ -16180,162 +17251,266 @@
         <w:ind w:firstLine="0"/>
       </w:pPr>
       <w:r>
+        <w:t>Gdy to równanie jest równe zero, wtedy stara i nowa polityka nie różnią się wcale a im wyższa jest wartość tego równania, tym bardziej stara polityka różni się od nowej.</w:t>
+      </w:r>
+    </w:p>
+    <w:p>
+      <w:pPr>
+        <w:ind w:firstLine="708"/>
+      </w:pPr>
+      <w:r>
+        <w:t xml:space="preserve">Pomimo tego, że algorytm TRPO </w:t>
+      </w:r>
+      <w:r>
+        <w:t>sprawuje się bardzo dobrze</w:t>
+      </w:r>
+      <w:r>
+        <w:t xml:space="preserve"> co zostało poddane próbie wiele razy, ma on też sporą ilość wad. Przykładowo,</w:t>
+      </w:r>
+      <w:r>
+        <w:t xml:space="preserve"> jest bardzo wrażliwy na jakiekolwiek zmiany w </w:t>
+      </w:r>
+      <w:r>
+        <w:t>hiperparametrach</w:t>
+      </w:r>
+      <w:r>
+        <w:t xml:space="preserve">, </w:t>
+      </w:r>
+      <w:r>
+        <w:t>oraz</w:t>
+      </w:r>
+      <w:r>
+        <w:t xml:space="preserve"> jest bardzo wymagający obliczeniowo. </w:t>
+      </w:r>
+    </w:p>
+    <w:p>
+      <w:pPr>
+        <w:ind w:firstLine="708"/>
+      </w:pPr>
+      <w:r>
+        <w:t xml:space="preserve">Odpowiedzią na te problemy jest PPO, który </w:t>
+      </w:r>
+      <w:r>
+        <w:t>ma na celu znalezienie równowagi między łatwością implementacji, złożonością próbek i łatwością dostrajania hiperparametrów</w:t>
+      </w:r>
+      <w:r>
+        <w:t xml:space="preserve"> [4</w:t>
+      </w:r>
+      <w:r>
+        <w:t>2</w:t>
+      </w:r>
+      <w:r>
+        <w:t>]</w:t>
+      </w:r>
+      <w:r>
+        <w:t>.</w:t>
+      </w:r>
+      <w:r>
+        <w:t xml:space="preserve"> Ten algorytm nie używa niektórych metod używanych przez TRPO, jak np. </w:t>
+      </w:r>
+      <w:r>
+        <w:t>dywergencj</w:t>
+      </w:r>
+      <w:r>
+        <w:t>i Kullbacka-Leibera, co sprawia dotykowo, że PPO jest mniej złożony obliczeniowo</w:t>
+      </w:r>
+      <w:r>
+        <w:t xml:space="preserve"> </w:t>
+      </w:r>
+      <w:r>
+        <w:t>[33 - 35]</w:t>
+      </w:r>
+      <w:r>
+        <w:t>.</w:t>
+      </w:r>
+      <w:r>
+        <w:t xml:space="preserve"> Proximal Policy optimization stał się popularny, gdy OpenAI opublikowało </w:t>
+      </w:r>
+      <w:r>
+        <w:t>program</w:t>
+      </w:r>
+      <w:r>
+        <w:t xml:space="preserve">, który korzystając z </w:t>
+      </w:r>
+      <w:r>
+        <w:t xml:space="preserve">tego algorytmu, </w:t>
+      </w:r>
+      <w:r>
+        <w:t>został wytrenowany do gry w „Dota 2” i pokonał najlepszych graczy na świecie [9].</w:t>
+      </w:r>
+    </w:p>
+    <w:p>
+      <w:pPr>
+        <w:pStyle w:val="Nagwek3"/>
+      </w:pPr>
+      <w:bookmarkStart w:id="31" w:name="_Toc105332254"/>
+      <w:r>
+        <w:t xml:space="preserve">Algorytm </w:t>
+      </w:r>
+      <w:r>
+        <w:t>SAC</w:t>
+      </w:r>
+      <w:bookmarkEnd w:id="31"/>
+    </w:p>
+    <w:p>
+      <w:r>
+        <w:t>Soft actor-critic to algorytm, który wyróżnia się tym, że oprócz zmaksymalizowania nagród, próbuje też zmaksymalizować tak zwaną entropię polityki. O entropii można myśleć jako o wskaźniku, jak bardzo nieprzewidywalna jest dana zmienna</w:t>
+      </w:r>
+      <w:r>
+        <w:t xml:space="preserve"> [</w:t>
+      </w:r>
+      <w:r>
+        <w:t xml:space="preserve">38, </w:t>
+      </w:r>
+      <w:r>
+        <w:t>40</w:t>
+      </w:r>
+      <w:r>
+        <w:t>]</w:t>
+      </w:r>
+      <w:r>
+        <w:t>. Jeżeli zmienna jest stała, ten wskaźnik wynosi zero, ponieważ ta zmienna jest przewidywalna. Jeżeli natomiast dana zmienna może być losową liczbą zawierającą się w liczbach rzeczywistych, wtedy wskaźnik entropii jest wysoki, ponieważ ta liczba jest nieprzewidywalna. Im wyższa entropia polityki, tym bardziej algorytm zachęcany jest do eksploracji zamiast eksploatacji</w:t>
+      </w:r>
+      <w:r>
+        <w:t>[</w:t>
+      </w:r>
+      <w:r>
+        <w:t>39, 40</w:t>
+      </w:r>
+      <w:r>
+        <w:t>].</w:t>
+      </w:r>
+      <w:r>
+        <w:t xml:space="preserve"> </w:t>
+      </w:r>
+      <w:r>
+        <w:t xml:space="preserve">Dzięki temu, proces uczenia może zostać przyśpieszony, ponieważ algorytm częściej odwiedza nowe stany i ulepsza swoją wiedzę. Dodatkowo, </w:t>
+      </w:r>
+      <w:r>
+        <w:t>takie podejście może</w:t>
+      </w:r>
+      <w:r>
+        <w:t xml:space="preserve"> również zapobiec przedwczesnej konwergencji polityki do złego optimum lokalnego</w:t>
+      </w:r>
+      <w:r>
+        <w:t xml:space="preserve"> [</w:t>
+      </w:r>
+      <w:r>
+        <w:t>40</w:t>
+      </w:r>
+      <w:r>
+        <w:t>].</w:t>
+      </w:r>
+    </w:p>
+    <w:p>
+      <w:r>
+        <w:t xml:space="preserve">SAC jest algorytmem poza polityką, dzięki czemu może uczyć się z doświadczeń zdobytych w przeszłości. Podobnie do DQN, algorytm SAC przechowuje te dane w tabeli o stałym rozmiarze, a następnie próbkuje losowe z nich aby się ulepszyć. Dzięki temu, SAC wymaga od </w:t>
+      </w:r>
+      <w:r>
         <w:lastRenderedPageBreak/>
-        <w:t>Gdy to równanie jest równe zero, wtedy stara i nowa polityka nie różnią się wcale a im wyższa jest wartość tego równania, tym bardziej stara polityka różni się od nowej.</w:t>
-      </w:r>
-    </w:p>
-    <w:p>
-      <w:pPr>
-        <w:ind w:firstLine="708"/>
-      </w:pPr>
-      <w:r>
-        <w:t xml:space="preserve">Pomimo tego, że algorytm TRPO </w:t>
-      </w:r>
-      <w:r>
-        <w:t>sprawuje się bardzo dobrze</w:t>
-      </w:r>
-      <w:r>
-        <w:t xml:space="preserve"> co zostało poddane próbie wiele razy, ma on też sporą ilość wad. Przykładowo,</w:t>
-      </w:r>
-      <w:r>
-        <w:t xml:space="preserve"> jest bardzo wrażliwy na jakiekolwiek zmiany w </w:t>
-      </w:r>
-      <w:r>
-        <w:t>hiper parametrach</w:t>
-      </w:r>
-      <w:r>
-        <w:t xml:space="preserve">, </w:t>
-      </w:r>
-      <w:r>
-        <w:t>oraz</w:t>
-      </w:r>
-      <w:r>
-        <w:t xml:space="preserve"> jest bardzo wymagający obliczeniowo. </w:t>
-      </w:r>
-    </w:p>
-    <w:p>
-      <w:pPr>
-        <w:ind w:firstLine="708"/>
-      </w:pPr>
-      <w:r>
-        <w:t xml:space="preserve">Odpowiedzią na te problemy jest PPO, który miał na celu znalezienie równowago pomiędzy łatwością implementacji, </w:t>
-      </w:r>
-      <w:r>
-        <w:t>łatwością dostrajania i wieloma innymi czynnikami. PPO próbuje obliczyć aktualizację w każdym kroku czasowym która minimalizuje funkcję straty jednocześnie upewniając się, że odchylenie od polityki nie będzie zbyt duże.</w:t>
-      </w:r>
-      <w:r>
-        <w:t xml:space="preserve"> Ten algorytm nie używa niektórych metod używanych przez TRPO, jak np. </w:t>
-      </w:r>
-      <w:r>
-        <w:t>dywergencj</w:t>
-      </w:r>
-      <w:r>
-        <w:t>i Kullbacka-Leibera, co sprawia dotykowo, że PPO jest mniej złożony obliczeniowo.</w:t>
+        <w:t>5 do 10 razy mniej próbek do nauki w porównaniu do PPO, aby osiągnąć te same lub podobne wyniki</w:t>
+      </w:r>
+      <w:r>
+        <w:t xml:space="preserve"> [28]</w:t>
+      </w:r>
+      <w:r>
+        <w:t xml:space="preserve">. </w:t>
+      </w:r>
+      <w:r>
+        <w:t>Minusem SAC jest jednak to, że wymaga on więcej aktualizacji modelu</w:t>
+      </w:r>
+      <w:r>
+        <w:t xml:space="preserve"> [28]</w:t>
+      </w:r>
+      <w:r>
+        <w:t xml:space="preserve">. Algorytm SAC jest dobrym wyborem, gdy środowisko w którym znajduje się agent, </w:t>
+      </w:r>
+      <w:r>
+        <w:t>jest wolniejsze, czyli pojedynczy krok czasowy zajmuje około 0.1 sekundy lub więcej</w:t>
+      </w:r>
+      <w:r>
+        <w:t xml:space="preserve"> [28]</w:t>
+      </w:r>
+      <w:r>
+        <w:t>.</w:t>
+      </w:r>
+    </w:p>
+    <w:p>
+      <w:pPr>
+        <w:pStyle w:val="Nagwek2"/>
+      </w:pPr>
+      <w:bookmarkStart w:id="32" w:name="_Toc105332255"/>
+      <w:r>
+        <w:t>Metody używane w uczeniu przez wzmacnianie</w:t>
+      </w:r>
+      <w:bookmarkEnd w:id="32"/>
+    </w:p>
+    <w:p>
+      <w:r>
+        <w:t>Czasami samo uczenie przez wzmacnianie nie wystarcza, ponieważ środowiska mogą być zbyt skomplikowane. Aby poradzić sobie z tym problemem, naukowcy stworzyli metody, które</w:t>
+      </w:r>
+      <w:r>
+        <w:t xml:space="preserve"> w pewien sposób pozwalają pokazać agentowi</w:t>
+      </w:r>
+      <w:r>
+        <w:t xml:space="preserve">, w jaki sposób ma zachowywać się w danym środowisku. Metoda ta to uczenie przez naśladowanie. </w:t>
       </w:r>
     </w:p>
     <w:p>
       <w:pPr>
         <w:pStyle w:val="Nagwek3"/>
       </w:pPr>
-      <w:bookmarkStart w:id="30" w:name="_Toc104752581"/>
-      <w:bookmarkStart w:id="31" w:name="_Toc104752582"/>
-      <w:r>
-        <w:t xml:space="preserve">Algorytm </w:t>
-      </w:r>
-      <w:r>
-        <w:t>SAC</w:t>
-      </w:r>
-      <w:bookmarkEnd w:id="30"/>
-    </w:p>
-    <w:p>
-      <w:r>
-        <w:t>Soft actor-critic to algorytm, który wyróżnia się tym, że oprócz zmaksymalizowania nagród, próbuje też zmaksymalizować tak zwaną entropię polityki. O entropii można myśleć jako o wskaźniku, jak bardzo nieprzewidywalna jest dana zmienna</w:t>
-      </w:r>
-      <w:r>
-        <w:t xml:space="preserve"> [25]</w:t>
-      </w:r>
-      <w:r>
-        <w:t>. Jeżeli zmienna jest stała, ten wskaźnik wynosi zero, ponieważ ta zmienna jest przewidywalna. Jeżeli natomiast dana zmienna może być losową liczbą zawierającą się w liczbach rzeczywistych, wtedy wskaźnik entropii jest wysoki, ponieważ ta liczba jest nieprzewidywalna. Im wyższa entropia polityki, tym bardziej algorytm zachęcany jest do eksploracji zamiast eksploatacji</w:t>
-      </w:r>
-      <w:r>
-        <w:t>[25].</w:t>
+      <w:bookmarkStart w:id="33" w:name="_Toc105332256"/>
+      <w:r>
+        <w:t>Uczenie przez naśladowanie</w:t>
+      </w:r>
+      <w:bookmarkEnd w:id="33"/>
+    </w:p>
+    <w:p>
+      <w:r>
+        <w:t>W sytuacjach, gdy środowisko w jakim znajduje się agent jest skomplikowane, korzystanie z metody</w:t>
+      </w:r>
+      <w:r>
+        <w:t xml:space="preserve"> prób i błędów</w:t>
+      </w:r>
+      <w:r>
+        <w:t xml:space="preserve"> może być mało skuteczne. Rozwiązaniem tego problemu </w:t>
+      </w:r>
+      <w:r>
+        <w:t>jest zademonstrowanie zachowania, jakiego oczekujemy od agenta. Przykładowo, zamiast pośrednio szkolić samochód</w:t>
+      </w:r>
+      <w:r>
+        <w:t xml:space="preserve"> w symulowanym środowisku</w:t>
+      </w:r>
+      <w:r>
+        <w:t xml:space="preserve"> za pomocą funkcji nagrody, możemy dać mu rzeczywiste przykłady obserwacji z toru i działań z klawiatury. Uczenie przez naśladowanie wykorzystuje pary obserwacji i działań z demonstracji aby wyuczyć się polityki</w:t>
+      </w:r>
+      <w:r>
+        <w:t xml:space="preserve"> [28]</w:t>
+      </w:r>
+      <w:r>
+        <w:t xml:space="preserve">. </w:t>
+      </w:r>
+      <w:r>
+        <w:t>Dodatkowo, u</w:t>
+      </w:r>
+      <w:r>
+        <w:t>czenie przez naśladowanie może być stosowane samodzielnie lub w połączeniu z uczeniem przez wzmacnianie</w:t>
+      </w:r>
+      <w:r>
+        <w:t>, co powinno dać jeszcze lepsze efekty</w:t>
+      </w:r>
+      <w:r>
+        <w:t xml:space="preserve"> [28]</w:t>
+      </w:r>
+      <w:r>
+        <w:t>. Stosowany samodzielnie może zapewnić mechanizm uczenia się określonego typu zachowania. W połączeniu z uczeniem poprzez wzmacnianie może radykalnie skrócić czas potrzebny do agentowi do nauki środowiska, co pokazano na rysunku 2</w:t>
       </w:r>
       <w:r>
         <w:t xml:space="preserve"> </w:t>
       </w:r>
       <w:r>
-        <w:t xml:space="preserve">Dzięki temu, proces uczenia może zostać przyśpieszony, ponieważ algorytm częściej odwiedza nowe stany i ulepsza swoją wiedzę. Dodatkowo, </w:t>
-      </w:r>
-      <w:r>
-        <w:t>takie podejście może</w:t>
-      </w:r>
-      <w:r>
-        <w:t xml:space="preserve"> również zapobiec przedwczesnej konwergencji polityki do złego optimum lokalnego</w:t>
-      </w:r>
-      <w:r>
-        <w:t xml:space="preserve"> [23].</w:t>
-      </w:r>
-    </w:p>
-    <w:p>
-      <w:r>
-        <w:t xml:space="preserve">SAC jest algorytmem poza polityką, dzięki czemu może uczyć się z doświadczeń zdobytych w przeszłości. Podobnie do DQN, algorytm SAC przechowuje te dane w tabeli o stałym rozmiarze, a następnie próbkuje losowe z nich aby się ulepszyć. Dzięki temu, SAC wymaga od 5 do 10 razy mniej próbek do nauki w porównaniu do PPO, aby osiągnąć te same lub podobne wyniki. </w:t>
-      </w:r>
-      <w:r>
-        <w:t xml:space="preserve">Minusem SAC jest jednak to, że wymaga on więcej aktualizacji modelu. Algorytm SAC jest dobrym wyborem, gdy środowisko w którym znajduje się agent, </w:t>
-      </w:r>
-      <w:r>
-        <w:t>jest wolniejsze, czyli pojedynczy krok czasowy zajmuje około 0.1 sekundy lub więcej.</w:t>
-      </w:r>
-    </w:p>
-    <w:p>
-      <w:pPr>
-        <w:pStyle w:val="Nagwek2"/>
-      </w:pPr>
-      <w:r>
-        <w:t>Metody używane w uczeniu przez wzmacnianie</w:t>
-      </w:r>
-      <w:bookmarkEnd w:id="31"/>
-    </w:p>
-    <w:p>
-      <w:r>
-        <w:lastRenderedPageBreak/>
-        <w:t>Czasami samo uczenie przez wzmacnianie nie wystarcza, ponieważ środowiska mogą być zbyt skomplikowane. Aby poradzić sobie z tym problemem, naukowcy stworzyli metody, które</w:t>
-      </w:r>
-      <w:r>
-        <w:t xml:space="preserve"> w pewien sposób pozwalają pokazać agentowi</w:t>
-      </w:r>
-      <w:r>
-        <w:t xml:space="preserve">, w jaki sposób ma zachowywać się w danym środowisku. Metoda ta to uczenie przez naśladowanie. </w:t>
-      </w:r>
-    </w:p>
-    <w:p>
-      <w:pPr>
-        <w:pStyle w:val="Nagwek3"/>
-      </w:pPr>
-      <w:bookmarkStart w:id="32" w:name="_Toc104752583"/>
-      <w:r>
-        <w:t>Uczenie przez naśladowanie</w:t>
-      </w:r>
-      <w:bookmarkEnd w:id="32"/>
-    </w:p>
-    <w:p>
-      <w:r>
-        <w:t>W sytuacjach, gdy środowisko w jakim znajduje się agent jest skomplikowane, korzystanie z metody</w:t>
-      </w:r>
-      <w:r>
-        <w:t xml:space="preserve"> prób i błędów</w:t>
-      </w:r>
-      <w:r>
-        <w:t xml:space="preserve"> może być mało skuteczne. Rozwiązaniem tego problemu </w:t>
-      </w:r>
-      <w:r>
-        <w:t>jest zademonstrowanie zachowania, jakiego oczekujemy od agenta. Przykładowo, zamiast pośrednio szkolić samochód za pomocą funkcji nagrody, możemy dać mu rzeczywiste przykłady obserwacji z toru i działań z klawiatury. Uczenie przez naśladowanie wykorzystuje pary obserwacji i działań z demonstracji aby wyuczyć się polityki. Uczenie przez naśladowanie może być stosowane samodzielnie lub w połączeniu z uczeniem przez wzmacnianie</w:t>
-      </w:r>
-      <w:r>
-        <w:t>, co powinno dać jeszcze lepsze efekty</w:t>
-      </w:r>
-      <w:r>
-        <w:t xml:space="preserve">. Stosowany samodzielnie może zapewnić mechanizm uczenia się określonego typu zachowania. W połączeniu z uczeniem poprzez wzmacnianie może radykalnie skrócić czas potrzebny do agentowi do nauki środowiska, co pokazano na rysunku 2. </w:t>
+        <w:t>[28].</w:t>
       </w:r>
     </w:p>
     <w:p>
@@ -16351,7 +17526,13 @@
         <w:t>Korzystając z uczenia przez naśladowanie warto pamiętać</w:t>
       </w:r>
       <w:r>
-        <w:t xml:space="preserve">, że gdy agent podejmie niewłaściwy krok, (co pokazano czerwoną linią na rysunku 5) względem zademonstrowanego toru jazdy (czyli niebieskiej linii na rysunku 5) agent nie będzie w stanie „magicznie” powrócić na właściwy tor w następnym kroku czasowym, tylko będzie musiał podjąć zestaw akcji, aby to zrobić. </w:t>
+        <w:t xml:space="preserve">, że gdy agent podejmie niewłaściwy krok, (co pokazano czerwoną linią na rysunku 5) względem zademonstrowanego toru jazdy (czyli niebieskiej linii na rysunku 5) agent nie będzie w stanie </w:t>
+      </w:r>
+      <w:r>
+        <w:t>nagle</w:t>
+      </w:r>
+      <w:r>
+        <w:t xml:space="preserve"> powrócić na właściwy tor w następnym kroku czasowym, tylko będzie musiał podjąć zestaw akcji, aby to zrobić. </w:t>
       </w:r>
       <w:r>
         <w:t xml:space="preserve">Przez strukturę MDP </w:t>
@@ -16366,7 +17547,13 @@
         <w:t xml:space="preserve"> zachowaniem</w:t>
       </w:r>
       <w:r>
-        <w:t xml:space="preserve"> [27].</w:t>
+        <w:t xml:space="preserve"> [</w:t>
+      </w:r>
+      <w:r>
+        <w:t>41</w:t>
+      </w:r>
+      <w:r>
+        <w:t>].</w:t>
       </w:r>
     </w:p>
     <w:p>
@@ -16438,18 +17625,46 @@
           <w:i/>
           <w:iCs/>
         </w:rPr>
-        <w:t>Rysunek 5: Przykładowa demonstracja toru jazdy dla samochodu (niebieska linia) i próba odtworzenia jej przez agenta (czerwona linia)</w:t>
+        <w:t xml:space="preserve">Rysunek </w:t>
+      </w:r>
+      <w:r>
+        <w:rPr>
+          <w:i/>
+          <w:iCs/>
+        </w:rPr>
+        <w:t>4</w:t>
+      </w:r>
+      <w:r>
+        <w:rPr>
+          <w:i/>
+          <w:iCs/>
+        </w:rPr>
+        <w:t>: Przykładowa demonstracja toru jazdy dla samochodu (niebieska linia) i próba odtworzenia jej przez agenta (czerwona linia)</w:t>
+      </w:r>
+      <w:r>
+        <w:rPr>
+          <w:i/>
+          <w:iCs/>
+        </w:rPr>
+        <w:t>[41]</w:t>
+      </w:r>
+      <w:r>
+        <w:rPr>
+          <w:i/>
+          <w:iCs/>
+        </w:rPr>
+        <w:t>.</w:t>
       </w:r>
     </w:p>
     <w:p>
       <w:pPr>
         <w:pStyle w:val="Nagwek3"/>
       </w:pPr>
-      <w:bookmarkStart w:id="33" w:name="_Toc104752584"/>
+      <w:bookmarkStart w:id="34" w:name="_Toc105332257"/>
       <w:r>
         <w:t>Generative Adversarial Imitation Learning</w:t>
       </w:r>
-      <w:bookmarkEnd w:id="33"/>
+      <w:bookmarkEnd w:id="34"/>
     </w:p>
     <w:p>
       <w:r>
@@ -16462,7 +17677,16 @@
         <w:t>nagradza</w:t>
       </w:r>
       <w:r>
-        <w:t xml:space="preserve"> agenta za zachowanie podobne do zaprezentowanego. GAIL może być używany z nagrodami środowiskowymi lub bez nich i działa dobrze, gdy liczba demonstracji jest ograniczona. W tej metodzie, sieć neuronowa </w:t>
+        <w:t xml:space="preserve"> agenta za zachowanie podobne do zaprezentowanego. GAIL może być używany z nagrodami środowiskowymi lub bez nich i działa dobrze, gdy liczba demonstracji jest ograniczona</w:t>
+      </w:r>
+      <w:r>
+        <w:t xml:space="preserve"> </w:t>
+      </w:r>
+      <w:r>
+        <w:t xml:space="preserve">[28]. </w:t>
+      </w:r>
+      <w:r>
+        <w:t xml:space="preserve"> W tej metodzie, sieć neuronowa </w:t>
       </w:r>
       <w:r>
         <w:t>zwana dyskryminatorem</w:t>
@@ -16474,13 +17698,31 @@
         <w:t>sieć neuronową agent</w:t>
       </w:r>
       <w:r>
+        <w:t xml:space="preserve"> </w:t>
+      </w:r>
+      <w:r>
+        <w:t>[28</w:t>
+      </w:r>
+      <w:r>
+        <w:t>]</w:t>
+      </w:r>
+      <w:r>
         <w:t>. Dyskryminator może następni</w:t>
       </w:r>
       <w:r>
         <w:t>e przekazać agentowi nagrodę</w:t>
       </w:r>
       <w:r>
-        <w:t xml:space="preserve"> w oparciu o to, jak blisko ta nowa obserwacja/działanie znajduje się w jego przekonaniu od przedstawionych demonstracji. </w:t>
+        <w:t xml:space="preserve"> w oparciu o to, jak blisko ta nowa obserwacja/działanie znajduje się w jego przekonaniu od przedstawionych demonstracji</w:t>
+      </w:r>
+      <w:r>
+        <w:t xml:space="preserve"> </w:t>
+      </w:r>
+      <w:r>
+        <w:t>[28]</w:t>
+      </w:r>
+      <w:r>
+        <w:t xml:space="preserve">. </w:t>
       </w:r>
     </w:p>
     <w:p>
@@ -16500,7 +17742,13 @@
         <w:t>lepiej odróżniać demonstracje od stanu/działań agenta. W ten sposób, podczas gdy agent staje się coraz lepszy w naśladowaniu demonstracji, dyskryminator staje się coraz bardziej rygorystyczny a agent musi bardziej starać się go „oszukać”</w:t>
       </w:r>
       <w:r>
-        <w:t xml:space="preserve"> [26]</w:t>
+        <w:t xml:space="preserve"> [2</w:t>
+      </w:r>
+      <w:r>
+        <w:t>8</w:t>
+      </w:r>
+      <w:r>
+        <w:t>]</w:t>
       </w:r>
       <w:r>
         <w:t>. Dzięki temu GAIL uczy polityki, która wytwarza stany i działania podobne do demonstracji.</w:t>
@@ -16510,11 +17758,11 @@
       <w:pPr>
         <w:pStyle w:val="Nagwek3"/>
       </w:pPr>
-      <w:bookmarkStart w:id="34" w:name="_Toc104752585"/>
+      <w:bookmarkStart w:id="35" w:name="_Toc105332258"/>
       <w:r>
         <w:t>Klonowanie Behawioralne</w:t>
       </w:r>
-      <w:bookmarkEnd w:id="34"/>
+      <w:bookmarkEnd w:id="35"/>
     </w:p>
     <w:p>
       <w:r>
@@ -16528,7 +17776,13 @@
         <w:t>, co widać na rysunku 2</w:t>
       </w:r>
       <w:r>
-        <w:t xml:space="preserve"> [26]</w:t>
+        <w:t xml:space="preserve"> [2</w:t>
+      </w:r>
+      <w:r>
+        <w:t>8</w:t>
+      </w:r>
+      <w:r>
+        <w:t>]</w:t>
       </w:r>
       <w:r>
         <w:t>.</w:t>
@@ -16594,78 +17848,87 @@
         <w:pStyle w:val="Legenda"/>
       </w:pPr>
       <w:r>
-        <w:t>Rysunek 2. Porównanie szybkości uczenia algorytmu uczenia przez wzmacnianie z wykorzystaniem różnych kombinacji metod w środowisku „Piramidy”</w:t>
+        <w:t xml:space="preserve">Rysunek </w:t>
+      </w:r>
+      <w:r>
+        <w:t>5</w:t>
+      </w:r>
+      <w:r>
+        <w:t>. Porównanie szybkości uczenia algorytmu uczenia przez wzmacnianie z wykorzystaniem różnych kombinacji metod w środowisku „Piramidy”</w:t>
+      </w:r>
+      <w:r>
+        <w:t>[28].</w:t>
       </w:r>
     </w:p>
     <w:p>
       <w:pPr>
         <w:pStyle w:val="Nagwek1"/>
       </w:pPr>
-      <w:bookmarkStart w:id="35" w:name="_Toc104752592"/>
+      <w:bookmarkStart w:id="36" w:name="_Toc105332259"/>
       <w:r>
         <w:t>Trenowanie agenta we własnej instancji środowiska</w:t>
       </w:r>
-      <w:bookmarkEnd w:id="35"/>
+      <w:bookmarkEnd w:id="36"/>
     </w:p>
     <w:p>
       <w:pPr>
         <w:pStyle w:val="Nagwek2"/>
       </w:pPr>
-      <w:bookmarkStart w:id="36" w:name="_Toc104752593"/>
+      <w:bookmarkStart w:id="37" w:name="_Toc105332260"/>
       <w:r>
         <w:t>Instalacja i konfiguracja</w:t>
       </w:r>
-      <w:bookmarkEnd w:id="36"/>
+      <w:bookmarkEnd w:id="37"/>
     </w:p>
     <w:p>
       <w:pPr>
         <w:pStyle w:val="Nagwek3"/>
       </w:pPr>
-      <w:bookmarkStart w:id="37" w:name="_Toc104752594"/>
+      <w:bookmarkStart w:id="38" w:name="_Toc105332261"/>
       <w:r>
         <w:t>Unity</w:t>
       </w:r>
-      <w:bookmarkEnd w:id="37"/>
+      <w:bookmarkEnd w:id="38"/>
     </w:p>
     <w:p>
       <w:pPr>
         <w:pStyle w:val="Nagwek3"/>
       </w:pPr>
-      <w:bookmarkStart w:id="38" w:name="_Toc104752595"/>
+      <w:bookmarkStart w:id="39" w:name="_Toc105332262"/>
       <w:r>
         <w:t>ML-Agents</w:t>
       </w:r>
-      <w:bookmarkEnd w:id="38"/>
+      <w:bookmarkEnd w:id="39"/>
     </w:p>
     <w:p>
       <w:pPr>
         <w:pStyle w:val="Nagwek2"/>
       </w:pPr>
-      <w:bookmarkStart w:id="39" w:name="_Toc104752596"/>
+      <w:bookmarkStart w:id="40" w:name="_Toc105332263"/>
       <w:r>
         <w:t>Stworzenie instancji środowiska i agenta</w:t>
       </w:r>
-      <w:bookmarkEnd w:id="39"/>
+      <w:bookmarkEnd w:id="40"/>
     </w:p>
     <w:p>
       <w:pPr>
         <w:pStyle w:val="Nagwek2"/>
       </w:pPr>
-      <w:bookmarkStart w:id="40" w:name="_Toc104752597"/>
+      <w:bookmarkStart w:id="41" w:name="_Toc105332264"/>
       <w:r>
         <w:t>Trenowanie agenta</w:t>
       </w:r>
-      <w:bookmarkEnd w:id="40"/>
+      <w:bookmarkEnd w:id="41"/>
     </w:p>
     <w:p>
       <w:pPr>
         <w:pStyle w:val="Nagwek2"/>
       </w:pPr>
-      <w:bookmarkStart w:id="41" w:name="_Toc104752598"/>
+      <w:bookmarkStart w:id="42" w:name="_Toc105332265"/>
       <w:r>
         <w:t>Próby</w:t>
       </w:r>
-      <w:bookmarkEnd w:id="41"/>
+      <w:bookmarkEnd w:id="42"/>
       <w:r>
         <w:t xml:space="preserve"> </w:t>
       </w:r>
@@ -16674,11 +17937,11 @@
       <w:pPr>
         <w:pStyle w:val="Nagwek2"/>
       </w:pPr>
-      <w:bookmarkStart w:id="42" w:name="_Toc104752599"/>
+      <w:bookmarkStart w:id="43" w:name="_Toc105332266"/>
       <w:r>
         <w:t>Wnioski</w:t>
       </w:r>
-      <w:bookmarkEnd w:id="42"/>
+      <w:bookmarkEnd w:id="43"/>
     </w:p>
     <w:p>
       <w:pPr>
@@ -16688,13 +17951,13 @@
           <w:numId w:val="0"/>
         </w:numPr>
       </w:pPr>
-      <w:bookmarkStart w:id="43" w:name="_Toc524265345"/>
-      <w:bookmarkStart w:id="44" w:name="_Toc104752600"/>
+      <w:bookmarkStart w:id="44" w:name="_Toc524265345"/>
+      <w:bookmarkStart w:id="45" w:name="_Toc105332267"/>
       <w:r>
         <w:t>Podsumowanie</w:t>
       </w:r>
-      <w:bookmarkEnd w:id="43"/>
       <w:bookmarkEnd w:id="44"/>
+      <w:bookmarkEnd w:id="45"/>
     </w:p>
     <w:p>
       <w:pPr>
@@ -16724,14 +17987,17 @@
           <w:numId w:val="0"/>
         </w:numPr>
       </w:pPr>
-      <w:bookmarkStart w:id="45" w:name="_Toc524265346"/>
-      <w:bookmarkStart w:id="46" w:name="_Toc104752601"/>
+      <w:bookmarkStart w:id="46" w:name="_Toc524265346"/>
+      <w:bookmarkStart w:id="47" w:name="_Toc105332268"/>
       <w:r>
         <w:lastRenderedPageBreak/>
         <w:t>Bibliografia</w:t>
       </w:r>
-      <w:bookmarkEnd w:id="45"/>
       <w:bookmarkEnd w:id="46"/>
+      <w:bookmarkEnd w:id="47"/>
+      <w:r>
+        <w:t xml:space="preserve"> (Nie użyte?: 36)</w:t>
+      </w:r>
     </w:p>
     <w:p>
       <w:pPr>
@@ -16743,16 +18009,7 @@
         <w:jc w:val="left"/>
       </w:pPr>
       <w:r>
-        <w:t xml:space="preserve">Autor, </w:t>
-      </w:r>
-      <w:r>
-        <w:rPr>
-          <w:i/>
-        </w:rPr>
-        <w:t>Tytuł książki</w:t>
-      </w:r>
-      <w:r>
-        <w:t>, Wydawnictwo, 2016</w:t>
+        <w:t>https://www.sap.com/poland/insights/what-is-machine-learning.html</w:t>
       </w:r>
     </w:p>
     <w:p>
@@ -16764,18 +18021,14 @@
         </w:numPr>
         <w:jc w:val="left"/>
       </w:pPr>
-      <w:r>
-        <w:t xml:space="preserve">Autor (jeśli znany), </w:t>
-      </w:r>
-      <w:r>
-        <w:rPr>
-          <w:i/>
-        </w:rPr>
-        <w:t>Tytuł strony internetowej</w:t>
-      </w:r>
-      <w:r>
-        <w:t>, http://pełen.url./strony, (dostęp: 12.12.2017)</w:t>
-      </w:r>
+      <w:hyperlink r:id="rId27" w:anchor="Approaches" w:history="1">
+        <w:r>
+          <w:rPr>
+            <w:rStyle w:val="Hipercze"/>
+          </w:rPr>
+          <w:t>https://en.wikipedia.org/wiki/Machine_learning#Approaches</w:t>
+        </w:r>
+      </w:hyperlink>
     </w:p>
     <w:p>
       <w:pPr>
@@ -16787,38 +18040,7 @@
         <w:jc w:val="left"/>
       </w:pPr>
       <w:r>
-        <w:rPr>
-          <w:lang w:val="en-US"/>
-        </w:rPr>
-        <w:t xml:space="preserve">Terri Williams, </w:t>
-      </w:r>
-      <w:r>
-        <w:rPr>
-          <w:i/>
-          <w:iCs/>
-          <w:lang w:val="en-US"/>
-        </w:rPr>
-        <w:t>Reinforcement Learning Vs. Deep Reinforcement Learning: What’s the Difference?</w:t>
-      </w:r>
-      <w:r>
-        <w:rPr>
-          <w:lang w:val="en-US"/>
-        </w:rPr>
-        <w:t xml:space="preserve"> </w:t>
-      </w:r>
-      <w:hyperlink r:id="rId27" w:history="1">
-        <w:r>
-          <w:rPr>
-            <w:rStyle w:val="Hipercze"/>
-          </w:rPr>
-          <w:t>https://www.techopedia.com/reinforcement-learning-vs-deep-reinforcement-learning-whats-the-difference/2/34039#</w:t>
-        </w:r>
-      </w:hyperlink>
-      <w:r>
-        <w:t>, (Dostęp: 03. 04. 2022</w:t>
-      </w:r>
-      <w:r>
-        <w:t>)</w:t>
+        <w:t>https://www.ibm.com/pl-pl/analytics/machine-learning</w:t>
       </w:r>
     </w:p>
     <w:p>
@@ -16937,7 +18159,7 @@
             <w:rStyle w:val="Hipercze"/>
             <w:lang w:val="en-US"/>
           </w:rPr>
-          <w:t>https://kcir.pwr.edu.pl/~witold/ai/ai_markov_s.pdf</w:t>
+          <w:t>https://openstax.org/books/psychologia-polska/pages/6-3-warunkowanie-sprawcze</w:t>
         </w:r>
       </w:hyperlink>
     </w:p>
@@ -16949,11 +18171,134 @@
           <w:numId w:val="8"/>
         </w:numPr>
         <w:jc w:val="left"/>
+      </w:pPr>
+      <w:r>
         <w:rPr>
           <w:lang w:val="en-US"/>
         </w:rPr>
-      </w:pPr>
+        <w:t xml:space="preserve">Terri Williams, </w:t>
+      </w:r>
+      <w:r>
+        <w:rPr>
+          <w:i/>
+          <w:iCs/>
+          <w:lang w:val="en-US"/>
+        </w:rPr>
+        <w:t>Reinforcement Learning Vs. Deep Reinforcement Learning: What’s the Difference?</w:t>
+      </w:r>
+      <w:r>
+        <w:rPr>
+          <w:lang w:val="en-US"/>
+        </w:rPr>
+        <w:t xml:space="preserve"> </w:t>
+      </w:r>
       <w:hyperlink r:id="rId30" w:history="1">
+        <w:r>
+          <w:rPr>
+            <w:rStyle w:val="Hipercze"/>
+          </w:rPr>
+          <w:t>https://www.techopedia.com/reinforcement-learning-vs-deep-reinforcement-learning-whats-the-difference/2/34039#</w:t>
+        </w:r>
+      </w:hyperlink>
+      <w:r>
+        <w:t>, (Dostęp: 03. 04. 2022)</w:t>
+      </w:r>
+    </w:p>
+    <w:p>
+      <w:pPr>
+        <w:pStyle w:val="Akapitzlist"/>
+        <w:numPr>
+          <w:ilvl w:val="0"/>
+          <w:numId w:val="8"/>
+        </w:numPr>
+        <w:jc w:val="left"/>
+      </w:pPr>
+      <w:hyperlink r:id="rId31" w:history="1">
+        <w:r>
+          <w:rPr>
+            <w:rStyle w:val="Hipercze"/>
+          </w:rPr>
+          <w:t>https://www.deepmind.com/research/highlighted-research/alphago</w:t>
+        </w:r>
+      </w:hyperlink>
+      <w:r>
+        <w:t xml:space="preserve"> </w:t>
+      </w:r>
+    </w:p>
+    <w:p>
+      <w:pPr>
+        <w:pStyle w:val="Akapitzlist"/>
+        <w:numPr>
+          <w:ilvl w:val="0"/>
+          <w:numId w:val="8"/>
+        </w:numPr>
+        <w:jc w:val="left"/>
+      </w:pPr>
+      <w:hyperlink r:id="rId32" w:history="1">
+        <w:r>
+          <w:rPr>
+            <w:rStyle w:val="Hipercze"/>
+          </w:rPr>
+          <w:t>https://www.deepmind.com/publications/playing-atari-with-deep-reinforcement-learning</w:t>
+        </w:r>
+      </w:hyperlink>
+      <w:r>
+        <w:t xml:space="preserve"> </w:t>
+      </w:r>
+    </w:p>
+    <w:p>
+      <w:pPr>
+        <w:pStyle w:val="Akapitzlist"/>
+        <w:numPr>
+          <w:ilvl w:val="0"/>
+          <w:numId w:val="8"/>
+        </w:numPr>
+        <w:jc w:val="left"/>
+      </w:pPr>
+      <w:hyperlink r:id="rId33" w:history="1">
+        <w:r>
+          <w:rPr>
+            <w:rStyle w:val="Hipercze"/>
+          </w:rPr>
+          <w:t>https://towardsdatascience.com/applying-of-reinforcement-learning-for-self-driving-cars-8fd87b255b81</w:t>
+        </w:r>
+      </w:hyperlink>
+    </w:p>
+    <w:p>
+      <w:pPr>
+        <w:pStyle w:val="Akapitzlist"/>
+        <w:numPr>
+          <w:ilvl w:val="0"/>
+          <w:numId w:val="8"/>
+        </w:numPr>
+        <w:jc w:val="left"/>
+        <w:rPr>
+          <w:lang w:val="en-US"/>
+        </w:rPr>
+      </w:pPr>
+      <w:hyperlink r:id="rId34" w:history="1">
+        <w:r>
+          <w:rPr>
+            <w:rStyle w:val="Hipercze"/>
+            <w:lang w:val="en-US"/>
+          </w:rPr>
+          <w:t>https://kcir.pwr.edu.pl/~witold/ai/ai_markov_s.pdf</w:t>
+        </w:r>
+      </w:hyperlink>
+    </w:p>
+    <w:p>
+      <w:pPr>
+        <w:pStyle w:val="Akapitzlist"/>
+        <w:numPr>
+          <w:ilvl w:val="0"/>
+          <w:numId w:val="8"/>
+        </w:numPr>
+        <w:jc w:val="left"/>
+        <w:rPr>
+          <w:lang w:val="en-US"/>
+        </w:rPr>
+      </w:pPr>
+      <w:hyperlink r:id="rId35" w:history="1">
         <w:r>
           <w:rPr>
             <w:rStyle w:val="Hipercze"/>
@@ -16972,10 +18317,390 @@
         </w:numPr>
         <w:jc w:val="left"/>
         <w:rPr>
+          <w:rStyle w:val="Hipercze"/>
+          <w:color w:val="auto"/>
+          <w:u w:val="none"/>
           <w:lang w:val="en-US"/>
         </w:rPr>
       </w:pPr>
-      <w:hyperlink r:id="rId31" w:history="1">
+      <w:hyperlink r:id="rId36" w:history="1">
+        <w:r>
+          <w:rPr>
+            <w:rStyle w:val="Hipercze"/>
+            <w:lang w:val="en-US"/>
+          </w:rPr>
+          <w:t>https://towardsdatascience.com/understanding-the-markov-decision-process-mdp-8f838510f150</w:t>
+        </w:r>
+      </w:hyperlink>
+      <w:r>
+        <w:rPr>
+          <w:rStyle w:val="Hipercze"/>
+          <w:color w:val="auto"/>
+          <w:u w:val="none"/>
+          <w:lang w:val="en-US"/>
+        </w:rPr>
+        <w:t xml:space="preserve"> </w:t>
+      </w:r>
+    </w:p>
+    <w:p>
+      <w:pPr>
+        <w:pStyle w:val="Akapitzlist"/>
+        <w:numPr>
+          <w:ilvl w:val="0"/>
+          <w:numId w:val="8"/>
+        </w:numPr>
+        <w:jc w:val="left"/>
+        <w:rPr>
+          <w:lang w:val="en-US"/>
+        </w:rPr>
+      </w:pPr>
+      <w:hyperlink r:id="rId37" w:anchor=":~:text=Bellman%20Expectation%20Equation,-A%20quick%20review&amp;text=From%20the%20above%20equation%2C%20we,stands%20for%20Bellman%20Expectation%20Equation" w:history="1">
+        <w:r>
+          <w:rPr>
+            <w:rStyle w:val="Hipercze"/>
+          </w:rPr>
+          <w:t>https://towardsdatascience.com/reinforcement-learning-markov-decision-process-part-2-96837c936ec3#:~:text=Bellman%20Expectation%20Equation,-A%20quick%20review&amp;text=From%20the%20above%20equation%2C%20we,stands%20for%20Bellman%20Expectation%20Equation</w:t>
+        </w:r>
+      </w:hyperlink>
+    </w:p>
+    <w:p>
+      <w:pPr>
+        <w:pStyle w:val="Akapitzlist"/>
+        <w:numPr>
+          <w:ilvl w:val="0"/>
+          <w:numId w:val="8"/>
+        </w:numPr>
+        <w:jc w:val="left"/>
+        <w:rPr>
+          <w:rStyle w:val="Hipercze"/>
+          <w:color w:val="auto"/>
+          <w:u w:val="none"/>
+          <w:lang w:val="en-US"/>
+        </w:rPr>
+      </w:pPr>
+      <w:hyperlink r:id="rId38" w:history="1">
+        <w:r>
+          <w:rPr>
+            <w:rStyle w:val="Hipercze"/>
+            <w:lang w:val="en-US"/>
+          </w:rPr>
+          <w:t>https://youtu.be/sJIFUTITfBc</w:t>
+        </w:r>
+      </w:hyperlink>
+      <w:r>
+        <w:rPr>
+          <w:rStyle w:val="Hipercze"/>
+          <w:color w:val="auto"/>
+          <w:u w:val="none"/>
+          <w:lang w:val="en-US"/>
+        </w:rPr>
+        <w:t xml:space="preserve"> </w:t>
+      </w:r>
+    </w:p>
+    <w:p>
+      <w:pPr>
+        <w:pStyle w:val="Akapitzlist"/>
+        <w:numPr>
+          <w:ilvl w:val="0"/>
+          <w:numId w:val="8"/>
+        </w:numPr>
+        <w:jc w:val="left"/>
+        <w:rPr>
+          <w:rStyle w:val="Hipercze"/>
+          <w:color w:val="auto"/>
+          <w:u w:val="none"/>
+          <w:lang w:val="en-US"/>
+        </w:rPr>
+      </w:pPr>
+      <w:hyperlink r:id="rId39" w:history="1">
+        <w:r>
+          <w:rPr>
+            <w:rStyle w:val="Hipercze"/>
+            <w:lang w:val="en-US"/>
+          </w:rPr>
+          <w:t>https://analyticsindiamag.com/reinforcement-learning-policy/#:~:text=On%2Dpolicy%20methods%20attempt%20to,used%20to%20generate%20the%20data</w:t>
+        </w:r>
+      </w:hyperlink>
+      <w:r>
+        <w:rPr>
+          <w:rStyle w:val="Hipercze"/>
+          <w:color w:val="auto"/>
+          <w:u w:val="none"/>
+          <w:lang w:val="en-US"/>
+        </w:rPr>
+        <w:t>.</w:t>
+      </w:r>
+      <w:r>
+        <w:rPr>
+          <w:rStyle w:val="Hipercze"/>
+          <w:color w:val="auto"/>
+          <w:u w:val="none"/>
+          <w:lang w:val="en-US"/>
+        </w:rPr>
+        <w:t xml:space="preserve"> </w:t>
+      </w:r>
+    </w:p>
+    <w:p>
+      <w:pPr>
+        <w:pStyle w:val="Akapitzlist"/>
+        <w:numPr>
+          <w:ilvl w:val="0"/>
+          <w:numId w:val="8"/>
+        </w:numPr>
+        <w:jc w:val="left"/>
+        <w:rPr>
+          <w:rStyle w:val="Hipercze"/>
+          <w:color w:val="auto"/>
+          <w:u w:val="none"/>
+          <w:lang w:val="en-US"/>
+        </w:rPr>
+      </w:pPr>
+      <w:hyperlink r:id="rId40" w:history="1">
+        <w:r>
+          <w:rPr>
+            <w:rStyle w:val="Hipercze"/>
+            <w:lang w:val="en-US"/>
+          </w:rPr>
+          <w:t>https://www.geeksforgeeks.org/epsilon-greedy-algorithm-in-reinforcement-learning/</w:t>
+        </w:r>
+      </w:hyperlink>
+      <w:r>
+        <w:rPr>
+          <w:rStyle w:val="Hipercze"/>
+          <w:color w:val="auto"/>
+          <w:u w:val="none"/>
+          <w:lang w:val="en-US"/>
+        </w:rPr>
+        <w:t xml:space="preserve"> </w:t>
+      </w:r>
+    </w:p>
+    <w:p>
+      <w:pPr>
+        <w:pStyle w:val="Akapitzlist"/>
+        <w:numPr>
+          <w:ilvl w:val="0"/>
+          <w:numId w:val="8"/>
+        </w:numPr>
+        <w:jc w:val="left"/>
+        <w:rPr>
+          <w:rStyle w:val="Hipercze"/>
+          <w:color w:val="auto"/>
+          <w:u w:val="none"/>
+          <w:lang w:val="en-US"/>
+        </w:rPr>
+      </w:pPr>
+      <w:hyperlink r:id="rId41" w:history="1">
+        <w:r>
+          <w:rPr>
+            <w:rStyle w:val="Hipercze"/>
+            <w:lang w:val="en-US"/>
+          </w:rPr>
+          <w:t>https://youtu.be/0iqz4tcKN58</w:t>
+        </w:r>
+      </w:hyperlink>
+      <w:r>
+        <w:rPr>
+          <w:rStyle w:val="Hipercze"/>
+          <w:color w:val="auto"/>
+          <w:u w:val="none"/>
+          <w:lang w:val="en-US"/>
+        </w:rPr>
+        <w:t xml:space="preserve"> </w:t>
+      </w:r>
+    </w:p>
+    <w:p>
+      <w:pPr>
+        <w:pStyle w:val="Akapitzlist"/>
+        <w:numPr>
+          <w:ilvl w:val="0"/>
+          <w:numId w:val="8"/>
+        </w:numPr>
+        <w:jc w:val="left"/>
+        <w:rPr>
+          <w:rStyle w:val="Hipercze"/>
+          <w:color w:val="auto"/>
+          <w:u w:val="none"/>
+          <w:lang w:val="en-US"/>
+        </w:rPr>
+      </w:pPr>
+      <w:hyperlink r:id="rId42" w:history="1">
+        <w:r>
+          <w:rPr>
+            <w:rStyle w:val="Hipercze"/>
+            <w:lang w:val="en-US"/>
+          </w:rPr>
+          <w:t>https://en.wikipedia.org/wiki/Classical_conditioning</w:t>
+        </w:r>
+      </w:hyperlink>
+      <w:r>
+        <w:rPr>
+          <w:rStyle w:val="Hipercze"/>
+          <w:color w:val="auto"/>
+          <w:u w:val="none"/>
+          <w:lang w:val="en-US"/>
+        </w:rPr>
+        <w:t xml:space="preserve"> </w:t>
+      </w:r>
+    </w:p>
+    <w:p>
+      <w:pPr>
+        <w:pStyle w:val="Akapitzlist"/>
+        <w:numPr>
+          <w:ilvl w:val="0"/>
+          <w:numId w:val="8"/>
+        </w:numPr>
+        <w:jc w:val="left"/>
+        <w:rPr>
+          <w:rStyle w:val="Hipercze"/>
+          <w:color w:val="auto"/>
+          <w:u w:val="none"/>
+          <w:lang w:val="en-US"/>
+        </w:rPr>
+      </w:pPr>
+      <w:hyperlink r:id="rId43" w:history="1">
+        <w:r>
+          <w:rPr>
+            <w:rStyle w:val="Hipercze"/>
+            <w:lang w:val="en-US"/>
+          </w:rPr>
+          <w:t>https://stackoverflow.com/questions/6848828/what-is-the-difference-between-q-learning-and-sarsa</w:t>
+        </w:r>
+      </w:hyperlink>
+      <w:r>
+        <w:rPr>
+          <w:rStyle w:val="Hipercze"/>
+          <w:color w:val="auto"/>
+          <w:u w:val="none"/>
+          <w:lang w:val="en-US"/>
+        </w:rPr>
+        <w:t xml:space="preserve"> </w:t>
+      </w:r>
+    </w:p>
+    <w:p>
+      <w:pPr>
+        <w:pStyle w:val="Akapitzlist"/>
+        <w:numPr>
+          <w:ilvl w:val="0"/>
+          <w:numId w:val="8"/>
+        </w:numPr>
+        <w:jc w:val="left"/>
+        <w:rPr>
+          <w:rStyle w:val="Hipercze"/>
+          <w:color w:val="auto"/>
+          <w:u w:val="none"/>
+          <w:lang w:val="en-US"/>
+        </w:rPr>
+      </w:pPr>
+      <w:hyperlink r:id="rId44" w:history="1">
+        <w:r>
+          <w:rPr>
+            <w:rStyle w:val="Hipercze"/>
+            <w:lang w:val="en-US"/>
+          </w:rPr>
+          <w:t>https://towardsdatascience.com/welcome-to-deep-reinforcement-learning-part-1-dqn-c3cab4d41b6b</w:t>
+        </w:r>
+      </w:hyperlink>
+      <w:r>
+        <w:rPr>
+          <w:rStyle w:val="Hipercze"/>
+          <w:color w:val="auto"/>
+          <w:u w:val="none"/>
+          <w:lang w:val="en-US"/>
+        </w:rPr>
+        <w:t xml:space="preserve"> </w:t>
+      </w:r>
+    </w:p>
+    <w:p>
+      <w:pPr>
+        <w:pStyle w:val="Akapitzlist"/>
+        <w:numPr>
+          <w:ilvl w:val="0"/>
+          <w:numId w:val="8"/>
+        </w:numPr>
+        <w:jc w:val="left"/>
+        <w:rPr>
+          <w:lang w:val="en-US"/>
+        </w:rPr>
+      </w:pPr>
+      <w:hyperlink r:id="rId45" w:history="1">
+        <w:r>
+          <w:rPr>
+            <w:rStyle w:val="Hipercze"/>
+            <w:lang w:val="en-US"/>
+          </w:rPr>
+          <w:t>https://towardsdatascience.com/deep-q-network-dqn-ii-b6bf911b6b2c</w:t>
+        </w:r>
+      </w:hyperlink>
+    </w:p>
+    <w:p>
+      <w:pPr>
+        <w:pStyle w:val="Akapitzlist"/>
+        <w:numPr>
+          <w:ilvl w:val="0"/>
+          <w:numId w:val="8"/>
+        </w:numPr>
+        <w:jc w:val="left"/>
+        <w:rPr>
+          <w:lang w:val="en-US"/>
+        </w:rPr>
+      </w:pPr>
+      <w:hyperlink r:id="rId46" w:history="1">
+        <w:r>
+          <w:rPr>
+            <w:rStyle w:val="Hipercze"/>
+            <w:lang w:val="en-US"/>
+          </w:rPr>
+          <w:t>file:///C:/Users/Adrian/OneDrive%20-%20Uniwersytet%20Marii%20Curie-Sk%C5%82odowskiej/Pulpit/LICENCJAT/2.%20kwerenda%20literaturowa/%C5%BAr%C3%B3d%C5%82a/11.%20An%20Introduction%20to%20Deep%20learning.pdf</w:t>
+        </w:r>
+      </w:hyperlink>
+    </w:p>
+    <w:p>
+      <w:pPr>
+        <w:pStyle w:val="Akapitzlist"/>
+        <w:numPr>
+          <w:ilvl w:val="0"/>
+          <w:numId w:val="8"/>
+        </w:numPr>
+        <w:jc w:val="left"/>
+        <w:rPr>
+          <w:rStyle w:val="Hipercze"/>
+          <w:color w:val="auto"/>
+          <w:u w:val="none"/>
+          <w:lang w:val="en-US"/>
+        </w:rPr>
+      </w:pPr>
+      <w:hyperlink r:id="rId47" w:history="1">
+        <w:r>
+          <w:rPr>
+            <w:rStyle w:val="Hipercze"/>
+            <w:lang w:val="en-US"/>
+          </w:rPr>
+          <w:t>https://youtu.be/By6TYFSIFVE</w:t>
+        </w:r>
+      </w:hyperlink>
+      <w:r>
+        <w:rPr>
+          <w:rStyle w:val="Hipercze"/>
+          <w:color w:val="auto"/>
+          <w:u w:val="none"/>
+          <w:lang w:val="en-US"/>
+        </w:rPr>
+        <w:t xml:space="preserve"> </w:t>
+      </w:r>
+    </w:p>
+    <w:p>
+      <w:pPr>
+        <w:pStyle w:val="Akapitzlist"/>
+        <w:numPr>
+          <w:ilvl w:val="0"/>
+          <w:numId w:val="8"/>
+        </w:numPr>
+        <w:jc w:val="left"/>
+        <w:rPr>
+          <w:lang w:val="en-US"/>
+        </w:rPr>
+      </w:pPr>
+      <w:hyperlink r:id="rId48" w:history="1">
         <w:r>
           <w:rPr>
             <w:rStyle w:val="Hipercze"/>
@@ -16997,7 +18722,88 @@
           <w:lang w:val="en-US"/>
         </w:rPr>
       </w:pPr>
-      <w:hyperlink r:id="rId32" w:anchor=":~:text=Visual%20Studio%20Code&amp;text=Visual%20Studio%20Code%20is%20the,for%20C%23%20IntelliSense%20and%20debugging" w:history="1">
+      <w:hyperlink r:id="rId49" w:history="1">
+        <w:r>
+          <w:rPr>
+            <w:rStyle w:val="Hipercze"/>
+            <w:lang w:val="en-US"/>
+          </w:rPr>
+          <w:t>https://docs.unity3d.com/Manual/UsingTheEditor.html</w:t>
+        </w:r>
+      </w:hyperlink>
+      <w:r>
+        <w:rPr>
+          <w:lang w:val="en-US"/>
+        </w:rPr>
+        <w:t xml:space="preserve"> </w:t>
+      </w:r>
+    </w:p>
+    <w:p>
+      <w:pPr>
+        <w:pStyle w:val="Akapitzlist"/>
+        <w:numPr>
+          <w:ilvl w:val="0"/>
+          <w:numId w:val="8"/>
+        </w:numPr>
+        <w:jc w:val="left"/>
+        <w:rPr>
+          <w:lang w:val="en-US"/>
+        </w:rPr>
+      </w:pPr>
+      <w:hyperlink r:id="rId50" w:history="1">
+        <w:r>
+          <w:rPr>
+            <w:rStyle w:val="Hipercze"/>
+            <w:lang w:val="en-US"/>
+          </w:rPr>
+          <w:t>https://github.com/Unity-Technologies/ml-agents</w:t>
+        </w:r>
+      </w:hyperlink>
+    </w:p>
+    <w:p>
+      <w:pPr>
+        <w:pStyle w:val="Akapitzlist"/>
+        <w:numPr>
+          <w:ilvl w:val="0"/>
+          <w:numId w:val="8"/>
+        </w:numPr>
+        <w:jc w:val="left"/>
+        <w:rPr>
+          <w:lang w:val="en-US"/>
+        </w:rPr>
+      </w:pPr>
+      <w:hyperlink r:id="rId51" w:history="1">
+        <w:r>
+          <w:rPr>
+            <w:rStyle w:val="Hipercze"/>
+            <w:lang w:val="en-US"/>
+          </w:rPr>
+          <w:t>https://github.com/Unity-Technologies/ml-agents/blob/release_19_docs/docs/ML-Agents-Overview.md</w:t>
+        </w:r>
+      </w:hyperlink>
+      <w:r>
+        <w:rPr>
+          <w:lang w:val="en-US"/>
+        </w:rPr>
+        <w:t xml:space="preserve"> </w:t>
+      </w:r>
+    </w:p>
+    <w:p>
+      <w:pPr>
+        <w:pStyle w:val="Akapitzlist"/>
+        <w:numPr>
+          <w:ilvl w:val="0"/>
+          <w:numId w:val="8"/>
+        </w:numPr>
+        <w:jc w:val="left"/>
+        <w:rPr>
+          <w:rStyle w:val="Hipercze"/>
+          <w:color w:val="auto"/>
+          <w:u w:val="none"/>
+          <w:lang w:val="en-US"/>
+        </w:rPr>
+      </w:pPr>
+      <w:hyperlink r:id="rId52" w:anchor=":~:text=Visual%20Studio%20Code&amp;text=Visual%20Studio%20Code%20is%20the,for%20C%23%20IntelliSense%20and%20debugging" w:history="1">
         <w:r>
           <w:rPr>
             <w:rStyle w:val="Hipercze"/>
@@ -17006,12 +18812,6 @@
           <w:t>https://stackify.com/best-csharp-tools/#:~:text=Visual%20Studio%20Code&amp;text=Visual%20Studio%20Code%20is%20the,for%20C%23%20IntelliSense%20and%20debugging</w:t>
         </w:r>
       </w:hyperlink>
-      <w:r>
-        <w:rPr>
-          <w:lang w:val="en-US"/>
-        </w:rPr>
-        <w:t>.</w:t>
-      </w:r>
     </w:p>
     <w:p>
       <w:pPr>
@@ -17025,7 +18825,26 @@
           <w:lang w:val="en-US"/>
         </w:rPr>
       </w:pPr>
-      <w:hyperlink r:id="rId33" w:history="1">
+      <w:r>
+        <w:rPr>
+          <w:lang w:val="en-US"/>
+        </w:rPr>
+        <w:t>https://en.wikipedia.org/wiki/Python_(programming_language)</w:t>
+      </w:r>
+    </w:p>
+    <w:p>
+      <w:pPr>
+        <w:pStyle w:val="Akapitzlist"/>
+        <w:numPr>
+          <w:ilvl w:val="0"/>
+          <w:numId w:val="8"/>
+        </w:numPr>
+        <w:jc w:val="left"/>
+        <w:rPr>
+          <w:lang w:val="en-US"/>
+        </w:rPr>
+      </w:pPr>
+      <w:hyperlink r:id="rId53" w:history="1">
         <w:r>
           <w:rPr>
             <w:rStyle w:val="Hipercze"/>
@@ -17047,139 +18866,7 @@
           <w:lang w:val="en-US"/>
         </w:rPr>
       </w:pPr>
-      <w:hyperlink r:id="rId34" w:history="1">
-        <w:r>
-          <w:rPr>
-            <w:rStyle w:val="Hipercze"/>
-            <w:lang w:val="en-US"/>
-          </w:rPr>
-          <w:t>https://www.cs.cmu.edu/~katef/DeepRLFall2018/lecture2_mdps.pdf</w:t>
-        </w:r>
-      </w:hyperlink>
-    </w:p>
-    <w:p>
-      <w:pPr>
-        <w:pStyle w:val="Akapitzlist"/>
-        <w:numPr>
-          <w:ilvl w:val="0"/>
-          <w:numId w:val="8"/>
-        </w:numPr>
-        <w:jc w:val="left"/>
-        <w:rPr>
-          <w:lang w:val="en-US"/>
-        </w:rPr>
-      </w:pPr>
-      <w:hyperlink r:id="rId35" w:anchor="eq_bellman.q.2A" w:history="1">
-        <w:r>
-          <w:rPr>
-            <w:rStyle w:val="Hipercze"/>
-            <w:lang w:val="en-US"/>
-          </w:rPr>
-          <w:t>https://wazniak.mimuw.edu.pl/index.php?title=Sztuczna_inteligencja/SI_Modu%C5%82_13_-_Uczenie_si%C4%99_ze_wzmocnieniem#eq_bellman.q.2A</w:t>
-        </w:r>
-      </w:hyperlink>
-    </w:p>
-    <w:p>
-      <w:pPr>
-        <w:pStyle w:val="Akapitzlist"/>
-        <w:numPr>
-          <w:ilvl w:val="0"/>
-          <w:numId w:val="8"/>
-        </w:numPr>
-        <w:jc w:val="left"/>
-        <w:rPr>
-          <w:lang w:val="en-US"/>
-        </w:rPr>
-      </w:pPr>
-      <w:hyperlink r:id="rId36" w:history="1">
-        <w:r>
-          <w:rPr>
-            <w:rStyle w:val="Hipercze"/>
-            <w:lang w:val="en-US"/>
-          </w:rPr>
-          <w:t>https://towardsdatascience.com/deep-q-network-dqn-ii-b6bf911b6b2c</w:t>
-        </w:r>
-      </w:hyperlink>
-    </w:p>
-    <w:p>
-      <w:pPr>
-        <w:pStyle w:val="Akapitzlist"/>
-        <w:numPr>
-          <w:ilvl w:val="0"/>
-          <w:numId w:val="8"/>
-        </w:numPr>
-        <w:jc w:val="left"/>
-        <w:rPr>
-          <w:lang w:val="en-US"/>
-        </w:rPr>
-      </w:pPr>
-      <w:hyperlink r:id="rId37" w:history="1">
-        <w:r>
-          <w:rPr>
-            <w:rStyle w:val="Hipercze"/>
-            <w:lang w:val="en-US"/>
-          </w:rPr>
-          <w:t>https://www.reddit.com/r/MachineLearning/comments/bfny3m/d_deep_q_learning_for_continuous_action_space/</w:t>
-        </w:r>
-      </w:hyperlink>
-    </w:p>
-    <w:p>
-      <w:pPr>
-        <w:pStyle w:val="Akapitzlist"/>
-        <w:numPr>
-          <w:ilvl w:val="0"/>
-          <w:numId w:val="8"/>
-        </w:numPr>
-        <w:jc w:val="left"/>
-        <w:rPr>
-          <w:lang w:val="en-US"/>
-        </w:rPr>
-      </w:pPr>
-      <w:hyperlink r:id="rId38" w:history="1">
-        <w:r>
-          <w:rPr>
-            <w:rStyle w:val="Hipercze"/>
-            <w:lang w:val="en-US"/>
-          </w:rPr>
-          <w:t>file:///C:/Users/Adrian/OneDrive%20-%20Uniwersytet%20Marii%20Curie-Sk%C5%82odowskiej/Pulpit/LICENCJAT/2.%20kwerenda%20literaturowa/%C5%BAr%C3%B3d%C5%82a/11.%20An%20Introduction%20to%20Deep%20learning.pdf</w:t>
-        </w:r>
-      </w:hyperlink>
-    </w:p>
-    <w:p>
-      <w:pPr>
-        <w:pStyle w:val="Akapitzlist"/>
-        <w:numPr>
-          <w:ilvl w:val="0"/>
-          <w:numId w:val="8"/>
-        </w:numPr>
-        <w:jc w:val="left"/>
-        <w:rPr>
-          <w:lang w:val="en-US"/>
-        </w:rPr>
-      </w:pPr>
-      <w:hyperlink r:id="rId39" w:history="1">
-        <w:r>
-          <w:rPr>
-            <w:rStyle w:val="Hipercze"/>
-            <w:lang w:val="en-US"/>
-          </w:rPr>
-          <w:t>https://ai.stackexchange.com/questions/6196/what-is-the-relation-between-q-learning-and-policy-gradients-methods</w:t>
-        </w:r>
-      </w:hyperlink>
-    </w:p>
-    <w:p>
-      <w:pPr>
-        <w:pStyle w:val="Akapitzlist"/>
-        <w:numPr>
-          <w:ilvl w:val="0"/>
-          <w:numId w:val="8"/>
-        </w:numPr>
-        <w:jc w:val="left"/>
-        <w:rPr>
-          <w:lang w:val="en-US"/>
-        </w:rPr>
-      </w:pPr>
-      <w:hyperlink r:id="rId40" w:history="1">
+      <w:hyperlink r:id="rId54" w:history="1">
         <w:r>
           <w:rPr>
             <w:rStyle w:val="Hipercze"/>
@@ -17201,7 +18888,7 @@
           <w:lang w:val="en-US"/>
         </w:rPr>
       </w:pPr>
-      <w:hyperlink r:id="rId41" w:history="1">
+      <w:hyperlink r:id="rId55" w:history="1">
         <w:r>
           <w:rPr>
             <w:rStyle w:val="Hipercze"/>
@@ -17229,7 +18916,7 @@
           <w:lang w:val="en-US"/>
         </w:rPr>
       </w:pPr>
-      <w:hyperlink r:id="rId42" w:history="1">
+      <w:hyperlink r:id="rId56" w:history="1">
         <w:r>
           <w:rPr>
             <w:rStyle w:val="Hipercze"/>
@@ -17251,7 +18938,7 @@
           <w:lang w:val="en-US"/>
         </w:rPr>
       </w:pPr>
-      <w:hyperlink r:id="rId43" w:history="1">
+      <w:hyperlink r:id="rId57" w:history="1">
         <w:r>
           <w:rPr>
             <w:rStyle w:val="Hipercze"/>
@@ -17273,7 +18960,7 @@
           <w:lang w:val="en-US"/>
         </w:rPr>
       </w:pPr>
-      <w:hyperlink r:id="rId44" w:history="1">
+      <w:hyperlink r:id="rId58" w:history="1">
         <w:r>
           <w:rPr>
             <w:rStyle w:val="Hipercze"/>
@@ -17295,7 +18982,7 @@
           <w:lang w:val="en-US"/>
         </w:rPr>
       </w:pPr>
-      <w:hyperlink r:id="rId45" w:history="1">
+      <w:hyperlink r:id="rId59" w:history="1">
         <w:r>
           <w:rPr>
             <w:rStyle w:val="Hipercze"/>
@@ -17317,7 +19004,7 @@
           <w:lang w:val="en-US"/>
         </w:rPr>
       </w:pPr>
-      <w:hyperlink r:id="rId46" w:history="1">
+      <w:hyperlink r:id="rId60" w:history="1">
         <w:r>
           <w:rPr>
             <w:rStyle w:val="Hipercze"/>
@@ -17339,7 +19026,7 @@
           <w:lang w:val="en-US"/>
         </w:rPr>
       </w:pPr>
-      <w:hyperlink r:id="rId47" w:history="1">
+      <w:hyperlink r:id="rId61" w:history="1">
         <w:r>
           <w:rPr>
             <w:rStyle w:val="Hipercze"/>
@@ -17361,7 +19048,7 @@
           <w:lang w:val="en-US"/>
         </w:rPr>
       </w:pPr>
-      <w:hyperlink r:id="rId48" w:history="1">
+      <w:hyperlink r:id="rId62" w:history="1">
         <w:r>
           <w:rPr>
             <w:rStyle w:val="Hipercze"/>
@@ -17383,13 +19070,13 @@
           <w:lang w:val="en-US"/>
         </w:rPr>
       </w:pPr>
-      <w:hyperlink r:id="rId49" w:history="1">
+      <w:hyperlink r:id="rId63" w:history="1">
         <w:r>
           <w:rPr>
             <w:rStyle w:val="Hipercze"/>
             <w:lang w:val="en-US"/>
           </w:rPr>
-          <w:t>https://github.com/Unity-Technologies/ml-agents/blob/main/docs/ML-Agents-Overview.md</w:t>
+          <w:t>https://smartlabai.medium.com/a-brief-overview-of-imitation-learning-8a8a75c44a9c</w:t>
         </w:r>
       </w:hyperlink>
     </w:p>
@@ -17405,13 +19092,13 @@
           <w:lang w:val="en-US"/>
         </w:rPr>
       </w:pPr>
-      <w:hyperlink r:id="rId50" w:history="1">
+      <w:hyperlink r:id="rId64" w:history="1">
         <w:r>
           <w:rPr>
             <w:rStyle w:val="Hipercze"/>
             <w:lang w:val="en-US"/>
           </w:rPr>
-          <w:t>https://smartlabai.medium.com/a-brief-overview-of-imitation-learning-8a8a75c44a9c</w:t>
+          <w:t>https://openai.com/blog/openai-baselines-ppo/</w:t>
         </w:r>
       </w:hyperlink>
     </w:p>
@@ -17465,14 +19152,14 @@
           <w:numId w:val="0"/>
         </w:numPr>
       </w:pPr>
-      <w:bookmarkStart w:id="47" w:name="_Toc524265347"/>
-      <w:bookmarkStart w:id="48" w:name="_Toc104752602"/>
+      <w:bookmarkStart w:id="48" w:name="_Toc524265347"/>
+      <w:bookmarkStart w:id="49" w:name="_Toc105332269"/>
       <w:r>
         <w:lastRenderedPageBreak/>
         <w:t>Spis rysunków</w:t>
       </w:r>
-      <w:bookmarkEnd w:id="47"/>
       <w:bookmarkEnd w:id="48"/>
+      <w:bookmarkEnd w:id="49"/>
     </w:p>
     <w:p>
       <w:pPr>
@@ -17497,7 +19184,7 @@
       <w:r>
         <w:fldChar w:fldCharType="separate"/>
       </w:r>
-      <w:hyperlink r:id="rId51" w:anchor="_Toc524265005" w:history="1">
+      <w:hyperlink r:id="rId65" w:anchor="_Toc524265005" w:history="1">
         <w:r>
           <w:rPr>
             <w:rStyle w:val="Hipercze"/>
@@ -17573,7 +19260,18 @@
       <w:r>
         <w:fldChar w:fldCharType="end"/>
       </w:r>
-      <w:fldSimple w:instr=" TOC \h \z \c &quot;Rysunek&quot; "/>
+      <w:r>
+        <w:fldChar w:fldCharType="begin"/>
+      </w:r>
+      <w:r>
+        <w:instrText xml:space="preserve"> TOC \h \z \c "Rysunek" </w:instrText>
+      </w:r>
+      <w:r>
+        <w:fldChar w:fldCharType="separate"/>
+      </w:r>
+      <w:r>
+        <w:fldChar w:fldCharType="end"/>
+      </w:r>
     </w:p>
     <w:p>
       <w:pPr>
@@ -17596,14 +19294,14 @@
           <w:numId w:val="0"/>
         </w:numPr>
       </w:pPr>
-      <w:bookmarkStart w:id="49" w:name="_Toc524265348"/>
-      <w:bookmarkStart w:id="50" w:name="_Toc104752603"/>
+      <w:bookmarkStart w:id="50" w:name="_Toc524265348"/>
+      <w:bookmarkStart w:id="51" w:name="_Toc105332270"/>
       <w:r>
         <w:lastRenderedPageBreak/>
         <w:t>Spis tabel</w:t>
       </w:r>
-      <w:bookmarkEnd w:id="49"/>
       <w:bookmarkEnd w:id="50"/>
+      <w:bookmarkEnd w:id="51"/>
     </w:p>
     <w:p>
       <w:pPr>
@@ -17628,7 +19326,7 @@
       <w:r>
         <w:fldChar w:fldCharType="separate"/>
       </w:r>
-      <w:hyperlink r:id="rId52" w:anchor="_Toc524265033" w:history="1">
+      <w:hyperlink r:id="rId66" w:anchor="_Toc524265033" w:history="1">
         <w:r>
           <w:rPr>
             <w:rStyle w:val="Hipercze"/>
@@ -17704,7 +19402,18 @@
       <w:r>
         <w:fldChar w:fldCharType="end"/>
       </w:r>
-      <w:fldSimple w:instr=" TOC \h \z \c &quot;Tabela&quot; "/>
+      <w:r>
+        <w:fldChar w:fldCharType="begin"/>
+      </w:r>
+      <w:r>
+        <w:instrText xml:space="preserve"> TOC \h \z \c "Tabela" </w:instrText>
+      </w:r>
+      <w:r>
+        <w:fldChar w:fldCharType="separate"/>
+      </w:r>
+      <w:r>
+        <w:fldChar w:fldCharType="end"/>
+      </w:r>
     </w:p>
     <w:p>
       <w:pPr>
@@ -17727,14 +19436,14 @@
           <w:numId w:val="0"/>
         </w:numPr>
       </w:pPr>
-      <w:bookmarkStart w:id="51" w:name="_Toc524265349"/>
-      <w:bookmarkStart w:id="52" w:name="_Toc104752604"/>
+      <w:bookmarkStart w:id="52" w:name="_Toc524265349"/>
+      <w:bookmarkStart w:id="53" w:name="_Toc105332271"/>
       <w:r>
         <w:lastRenderedPageBreak/>
         <w:t>Streszczenie</w:t>
       </w:r>
-      <w:bookmarkEnd w:id="51"/>
       <w:bookmarkEnd w:id="52"/>
+      <w:bookmarkEnd w:id="53"/>
     </w:p>
     <w:p>
       <w:r>
@@ -17811,23 +19520,6 @@
       </w:r>
     </w:p>
   </w:comment>
-  <w:comment w:id="23" w:author="Adrian Kula" w:date="2022-05-15T15:42:00Z" w:initials="AK">
-    <w:p>
-      <w:pPr>
-        <w:pStyle w:val="Tekstkomentarza"/>
-        <w:jc w:val="left"/>
-      </w:pPr>
-      <w:r>
-        <w:rPr>
-          <w:rStyle w:val="Odwoaniedokomentarza"/>
-        </w:rPr>
-        <w:annotationRef/>
-      </w:r>
-      <w:r>
-        <w:t>???</w:t>
-      </w:r>
-    </w:p>
-  </w:comment>
   <w:comment w:id="28" w:author="Adrian Kula" w:date="2022-06-02T23:53:00Z" w:initials="AK">
     <w:p>
       <w:pPr>
@@ -17852,7 +19544,6 @@
 <w15:commentsEx xmlns:wpc="http://schemas.microsoft.com/office/word/2010/wordprocessingCanvas" xmlns:cx="http://schemas.microsoft.com/office/drawing/2014/chartex" xmlns:cx1="http://schemas.microsoft.com/office/drawing/2015/9/8/chartex" xmlns:cx2="http://schemas.microsoft.com/office/drawing/2015/10/21/chartex" xmlns:cx3="http://schemas.microsoft.com/office/drawing/2016/5/9/chartex" xmlns:cx4="http://schemas.microsoft.com/office/drawing/2016/5/10/chartex" xmlns:cx5="http://schemas.microsoft.com/office/drawing/2016/5/11/chartex" xmlns:cx6="http://schemas.microsoft.com/office/drawing/2016/5/12/chartex" xmlns:cx7="http://schemas.microsoft.com/office/drawing/2016/5/13/chartex" xmlns:cx8="http://schemas.microsoft.com/office/drawing/2016/5/14/chartex" xmlns:mc="http://schemas.openxmlformats.org/markup-compatibility/2006" xmlns:aink="http://schemas.microsoft.com/office/drawing/2016/ink" xmlns:am3d="http://schemas.microsoft.com/office/drawing/2017/model3d" xmlns:o="urn:schemas-microsoft-com:office:office" xmlns:oel="http://schemas.microsoft.com/office/2019/extlst" xmlns:r="http://schemas.openxmlformats.org/officeDocument/2006/relationships" xmlns:m="http://schemas.openxmlformats.org/officeDocument/2006/math" xmlns:v="urn:schemas-microsoft-com:vml" xmlns:wp14="http://schemas.microsoft.com/office/word/2010/wordprocessingDrawing" xmlns:wp="http://schemas.openxmlformats.org/drawingml/2006/wordprocessingDrawing" xmlns:w10="urn:schemas-microsoft-com:office:word" xmlns:w="http://schemas.openxmlformats.org/wordprocessingml/2006/main" xmlns:w14="http://schemas.microsoft.com/office/word/2010/wordml" xmlns:w15="http://schemas.microsoft.com/office/word/2012/wordml" xmlns:w16cex="http://schemas.microsoft.com/office/word/2018/wordml/cex" xmlns:w16cid="http://schemas.microsoft.com/office/word/2016/wordml/cid" xmlns:w16="http://schemas.microsoft.com/office/word/2018/wordml" xmlns:w16sdtdh="http://schemas.microsoft.com/office/word/2020/wordml/sdtdatahash" xmlns:w16se="http://schemas.microsoft.com/office/word/2015/wordml/symex" xmlns:wpg="http://schemas.microsoft.com/office/word/2010/wordprocessingGroup" xmlns:wpi="http://schemas.microsoft.com/office/word/2010/wordprocessingInk" xmlns:wne="http://schemas.microsoft.com/office/word/2006/wordml" xmlns:wps="http://schemas.microsoft.com/office/word/2010/wordprocessingShape" mc:Ignorable="w14 w15 w16se w16cid w16 w16cex w16sdtdh wp14">
   <w15:commentEx w15:paraId="1520F1B4" w15:done="0"/>
   <w15:commentEx w15:paraId="6A03C714" w15:done="0"/>
-  <w15:commentEx w15:paraId="43D819EC" w15:done="0"/>
   <w15:commentEx w15:paraId="72AE0AB6" w15:done="0"/>
 </w15:commentsEx>
 </file>
@@ -17861,7 +19552,6 @@
 <w16cex:commentsExtensible xmlns:wpc="http://schemas.microsoft.com/office/word/2010/wordprocessingCanvas" xmlns:cx="http://schemas.microsoft.com/office/drawing/2014/chartex" xmlns:cx1="http://schemas.microsoft.com/office/drawing/2015/9/8/chartex" xmlns:cx2="http://schemas.microsoft.com/office/drawing/2015/10/21/chartex" xmlns:cx3="http://schemas.microsoft.com/office/drawing/2016/5/9/chartex" xmlns:cx4="http://schemas.microsoft.com/office/drawing/2016/5/10/chartex" xmlns:cx5="http://schemas.microsoft.com/office/drawing/2016/5/11/chartex" xmlns:cx6="http://schemas.microsoft.com/office/drawing/2016/5/12/chartex" xmlns:cx7="http://schemas.microsoft.com/office/drawing/2016/5/13/chartex" xmlns:cx8="http://schemas.microsoft.com/office/drawing/2016/5/14/chartex" xmlns:mc="http://schemas.openxmlformats.org/markup-compatibility/2006" xmlns:aink="http://schemas.microsoft.com/office/drawing/2016/ink" xmlns:am3d="http://schemas.microsoft.com/office/drawing/2017/model3d" xmlns:o="urn:schemas-microsoft-com:office:office" xmlns:oel="http://schemas.microsoft.com/office/2019/extlst" xmlns:r="http://schemas.openxmlformats.org/officeDocument/2006/relationships" xmlns:m="http://schemas.openxmlformats.org/officeDocument/2006/math" xmlns:v="urn:schemas-microsoft-com:vml" xmlns:wp14="http://schemas.microsoft.com/office/word/2010/wordprocessingDrawing" xmlns:wp="http://schemas.openxmlformats.org/drawingml/2006/wordprocessingDrawing" xmlns:w10="urn:schemas-microsoft-com:office:word" xmlns:w="http://schemas.openxmlformats.org/wordprocessingml/2006/main" xmlns:w14="http://schemas.microsoft.com/office/word/2010/wordml" xmlns:w15="http://schemas.microsoft.com/office/word/2012/wordml" xmlns:w16cex="http://schemas.microsoft.com/office/word/2018/wordml/cex" xmlns:w16cid="http://schemas.microsoft.com/office/word/2016/wordml/cid" xmlns:w16="http://schemas.microsoft.com/office/word/2018/wordml" xmlns:w16sdtdh="http://schemas.microsoft.com/office/word/2020/wordml/sdtdatahash" xmlns:w16se="http://schemas.microsoft.com/office/word/2015/wordml/symex" xmlns:wpg="http://schemas.microsoft.com/office/word/2010/wordprocessingGroup" xmlns:wpi="http://schemas.microsoft.com/office/word/2010/wordprocessingInk" xmlns:wne="http://schemas.microsoft.com/office/word/2006/wordml" xmlns:wps="http://schemas.microsoft.com/office/word/2010/wordprocessingShape" mc:Ignorable="w14 w15 w16se w16cid w16 w16cex w16sdtdh wp14">
   <w16cex:commentExtensible w16cex:durableId="25F443C6" w16cex:dateUtc="2022-04-03T14:03:00Z"/>
   <w16cex:commentExtensible w16cex:durableId="26454714" w16cex:dateUtc="2022-06-04T00:51:00Z"/>
-  <w16cex:commentExtensible w16cex:durableId="262BD2CE" w16cex:dateUtc="2022-05-15T13:42:00Z"/>
   <w16cex:commentExtensible w16cex:durableId="2643CBED" w16cex:dateUtc="2022-06-02T21:53:00Z"/>
 </w16cex:commentsExtensible>
 </file>
@@ -17870,7 +19560,6 @@
 <w16cid:commentsIds xmlns:wpc="http://schemas.microsoft.com/office/word/2010/wordprocessingCanvas" xmlns:cx="http://schemas.microsoft.com/office/drawing/2014/chartex" xmlns:cx1="http://schemas.microsoft.com/office/drawing/2015/9/8/chartex" xmlns:cx2="http://schemas.microsoft.com/office/drawing/2015/10/21/chartex" xmlns:cx3="http://schemas.microsoft.com/office/drawing/2016/5/9/chartex" xmlns:cx4="http://schemas.microsoft.com/office/drawing/2016/5/10/chartex" xmlns:cx5="http://schemas.microsoft.com/office/drawing/2016/5/11/chartex" xmlns:cx6="http://schemas.microsoft.com/office/drawing/2016/5/12/chartex" xmlns:cx7="http://schemas.microsoft.com/office/drawing/2016/5/13/chartex" xmlns:cx8="http://schemas.microsoft.com/office/drawing/2016/5/14/chartex" xmlns:mc="http://schemas.openxmlformats.org/markup-compatibility/2006" xmlns:aink="http://schemas.microsoft.com/office/drawing/2016/ink" xmlns:am3d="http://schemas.microsoft.com/office/drawing/2017/model3d" xmlns:o="urn:schemas-microsoft-com:office:office" xmlns:oel="http://schemas.microsoft.com/office/2019/extlst" xmlns:r="http://schemas.openxmlformats.org/officeDocument/2006/relationships" xmlns:m="http://schemas.openxmlformats.org/officeDocument/2006/math" xmlns:v="urn:schemas-microsoft-com:vml" xmlns:wp14="http://schemas.microsoft.com/office/word/2010/wordprocessingDrawing" xmlns:wp="http://schemas.openxmlformats.org/drawingml/2006/wordprocessingDrawing" xmlns:w10="urn:schemas-microsoft-com:office:word" xmlns:w="http://schemas.openxmlformats.org/wordprocessingml/2006/main" xmlns:w14="http://schemas.microsoft.com/office/word/2010/wordml" xmlns:w15="http://schemas.microsoft.com/office/word/2012/wordml" xmlns:w16cex="http://schemas.microsoft.com/office/word/2018/wordml/cex" xmlns:w16cid="http://schemas.microsoft.com/office/word/2016/wordml/cid" xmlns:w16="http://schemas.microsoft.com/office/word/2018/wordml" xmlns:w16sdtdh="http://schemas.microsoft.com/office/word/2020/wordml/sdtdatahash" xmlns:w16se="http://schemas.microsoft.com/office/word/2015/wordml/symex" xmlns:wpg="http://schemas.microsoft.com/office/word/2010/wordprocessingGroup" xmlns:wpi="http://schemas.microsoft.com/office/word/2010/wordprocessingInk" xmlns:wne="http://schemas.microsoft.com/office/word/2006/wordml" xmlns:wps="http://schemas.microsoft.com/office/word/2010/wordprocessingShape" mc:Ignorable="w14 w15 w16se w16cid w16 w16cex w16sdtdh wp14">
   <w16cid:commentId w16cid:paraId="1520F1B4" w16cid:durableId="25F443C6"/>
   <w16cid:commentId w16cid:paraId="6A03C714" w16cid:durableId="26454714"/>
-  <w16cid:commentId w16cid:paraId="43D819EC" w16cid:durableId="262BD2CE"/>
   <w16cid:commentId w16cid:paraId="72AE0AB6" w16cid:durableId="2643CBED"/>
 </w16cid:commentsIds>
 </file>
